--- a/robotica-mobile/relazione-progetto-robotica-mobile.docx
+++ b/robotica-mobile/relazione-progetto-robotica-mobile.docx
@@ -9,7 +9,7 @@
           <w:lang w:bidi="it-IT"/>
         </w:rPr>
         <w:drawing>
-          <wp:anchor distT="0" distB="0" distL="114300" distR="114300" simplePos="0" relativeHeight="251658240" behindDoc="1" locked="0" layoutInCell="1" allowOverlap="1" wp14:anchorId="4694DAE3" wp14:editId="677CA394">
+          <wp:anchor distT="0" distB="0" distL="114300" distR="114300" simplePos="0" relativeHeight="251658240" behindDoc="1" locked="0" layoutInCell="1" allowOverlap="1" wp14:anchorId="4694DAE3" wp14:editId="429A1AA1">
             <wp:simplePos x="0" y="0"/>
             <wp:positionH relativeFrom="column">
               <wp:posOffset>-718820</wp:posOffset>
@@ -32,7 +32,7 @@
                     <pic:cNvPicPr/>
                   </pic:nvPicPr>
                   <pic:blipFill>
-                    <a:blip r:embed="rId6">
+                    <a:blip r:embed="rId7">
                       <a:extLst>
                         <a:ext uri="{28A0092B-C50C-407E-A947-70E740481C1C}">
                           <a14:useLocalDpi xmlns:a14="http://schemas.microsoft.com/office/drawing/2010/main" val="0"/>
@@ -75,16 +75,16 @@
           <w:lang w:bidi="it-IT"/>
         </w:rPr>
         <w:drawing>
-          <wp:anchor distT="0" distB="0" distL="114300" distR="114300" simplePos="0" relativeHeight="251660288" behindDoc="0" locked="0" layoutInCell="1" allowOverlap="1" wp14:anchorId="672D494A" wp14:editId="78878466">
+          <wp:anchor distT="0" distB="0" distL="114300" distR="114300" simplePos="0" relativeHeight="251660288" behindDoc="0" locked="0" layoutInCell="1" allowOverlap="1" wp14:anchorId="672D494A" wp14:editId="5D3A6A85">
             <wp:simplePos x="0" y="0"/>
             <wp:positionH relativeFrom="column">
-              <wp:posOffset>4796155</wp:posOffset>
+              <wp:posOffset>4806590</wp:posOffset>
             </wp:positionH>
             <wp:positionV relativeFrom="paragraph">
-              <wp:posOffset>8833485</wp:posOffset>
+              <wp:posOffset>8836660</wp:posOffset>
             </wp:positionV>
-            <wp:extent cx="1573530" cy="683260"/>
-            <wp:effectExtent l="0" t="0" r="0" b="2540"/>
+            <wp:extent cx="1557196" cy="683260"/>
+            <wp:effectExtent l="0" t="0" r="5080" b="2540"/>
             <wp:wrapNone/>
             <wp:docPr id="12" name="Elemento grafico 201">
               <a:extLst xmlns:a="http://schemas.openxmlformats.org/drawingml/2006/main">
@@ -108,8 +108,17 @@
                     <pic:cNvPicPr/>
                   </pic:nvPicPr>
                   <pic:blipFill>
-                    <a:blip r:embed="rId7" cstate="print">
+                    <a:blip r:embed="rId8" cstate="print">
                       <a:extLst>
+                        <a:ext uri="{BEBA8EAE-BF5A-486C-A8C5-ECC9F3942E4B}">
+                          <a14:imgProps xmlns:a14="http://schemas.microsoft.com/office/drawing/2010/main">
+                            <a14:imgLayer r:embed="rId9">
+                              <a14:imgEffect>
+                                <a14:brightnessContrast contrast="100000"/>
+                              </a14:imgEffect>
+                            </a14:imgLayer>
+                          </a14:imgProps>
+                        </a:ext>
                         <a:ext uri="{28A0092B-C50C-407E-A947-70E740481C1C}">
                           <a14:useLocalDpi xmlns:a14="http://schemas.microsoft.com/office/drawing/2010/main" val="0"/>
                         </a:ext>
@@ -122,7 +131,7 @@
                   <pic:spPr>
                     <a:xfrm>
                       <a:off x="0" y="0"/>
-                      <a:ext cx="1573530" cy="683260"/>
+                      <a:ext cx="1557196" cy="683260"/>
                     </a:xfrm>
                     <a:prstGeom prst="rect">
                       <a:avLst/>
@@ -484,264 +493,1350 @@
         <w:br w:type="page"/>
       </w:r>
     </w:p>
-    <w:p>
-      <w:pPr>
-        <w:pStyle w:val="Titolo2"/>
-        <w:spacing w:after="500"/>
-      </w:pPr>
-      <w:sdt>
-        <w:sdtPr>
-          <w:alias w:val="Società"/>
-          <w:tag w:val="Società"/>
-          <w:id w:val="441245393"/>
-          <w:placeholder>
-            <w:docPart w:val="7D9A70D4748E46699766C4BE5F1E4BB8"/>
-          </w:placeholder>
-          <w:showingPlcHdr/>
-          <w:dataBinding w:prefixMappings="xmlns:ns0='http://purl.org/dc/elements/1.1/' xmlns:ns1='http://schemas.openxmlformats.org/package/2006/metadata/core-properties' " w:xpath="/ns1:coreProperties[1]/ns0:subject[1]" w:storeItemID="{6C3C8BC8-F283-45AE-878A-BAB7291924A1}"/>
-          <w15:appearance w15:val="hidden"/>
-          <w:text/>
-        </w:sdtPr>
-        <w:sdtContent>
-          <w:r>
-            <w:rPr>
-              <w:lang w:bidi="it-IT"/>
-            </w:rPr>
-            <w:t>Nome società</w:t>
-          </w:r>
-        </w:sdtContent>
-      </w:sdt>
-      <w:r>
-        <w:rPr>
-          <w:lang w:bidi="it-IT"/>
-        </w:rPr>
-        <w:t xml:space="preserve"> </w:t>
-      </w:r>
-      <w:sdt>
-        <w:sdtPr>
-          <w:id w:val="-1965573505"/>
-          <w:placeholder>
-            <w:docPart w:val="1ECAE78F67C641F7A0F37F8C79518BD1"/>
-          </w:placeholder>
-          <w:temporary/>
-          <w:showingPlcHdr/>
-          <w15:appearance w15:val="hidden"/>
-        </w:sdtPr>
-        <w:sdtContent>
-          <w:r>
-            <w:rPr>
-              <w:lang w:bidi="it-IT"/>
-            </w:rPr>
-            <w:t>Piano di marketing</w:t>
-          </w:r>
-        </w:sdtContent>
-      </w:sdt>
-    </w:p>
-    <w:p>
-      <w:pPr>
-        <w:pStyle w:val="Titolo3"/>
-        <w:rPr>
-          <w:b/>
-          <w:i w:val="0"/>
-          <w:sz w:val="44"/>
-        </w:rPr>
-      </w:pPr>
-      <w:sdt>
-        <w:sdtPr>
-          <w:rPr>
-            <w:b/>
-            <w:i w:val="0"/>
-            <w:sz w:val="44"/>
-          </w:rPr>
-          <w:id w:val="295194193"/>
-          <w:placeholder>
-            <w:docPart w:val="D1D106F414324B5692F05890F3475CFF"/>
-          </w:placeholder>
-          <w:temporary/>
-          <w:showingPlcHdr/>
-          <w15:appearance w15:val="hidden"/>
-        </w:sdtPr>
-        <w:sdtContent>
-          <w:r>
-            <w:rPr>
-              <w:b/>
-              <w:i w:val="0"/>
-              <w:sz w:val="44"/>
-              <w:szCs w:val="44"/>
-              <w:lang w:bidi="it-IT"/>
-            </w:rPr>
-            <w:t>Titolo 3</w:t>
-          </w:r>
-        </w:sdtContent>
-      </w:sdt>
-    </w:p>
-    <w:p>
-      <w:pPr>
-        <w:rPr>
-          <w:rFonts w:eastAsia="Times New Roman"/>
-        </w:rPr>
-      </w:pPr>
-    </w:p>
     <w:sdt>
       <w:sdtPr>
-        <w:rPr>
-          <w:color w:val="auto"/>
-        </w:rPr>
-        <w:id w:val="1799572795"/>
-        <w:placeholder>
-          <w:docPart w:val="CA0A5C1716C34CDC84CFC83243F467CF"/>
-        </w:placeholder>
-        <w:temporary/>
-        <w:showingPlcHdr/>
-        <w15:appearance w15:val="hidden"/>
+        <w:id w:val="-1352787783"/>
+        <w:docPartObj>
+          <w:docPartGallery w:val="Table of Contents"/>
+          <w:docPartUnique/>
+        </w:docPartObj>
       </w:sdtPr>
+      <w:sdtEndPr>
+        <w:rPr>
+          <w:rFonts w:asciiTheme="minorHAnsi" w:eastAsiaTheme="minorEastAsia" w:hAnsiTheme="minorHAnsi" w:cstheme="minorBidi"/>
+          <w:b/>
+          <w:bCs/>
+          <w:color w:val="FFFFFF" w:themeColor="background1"/>
+          <w:sz w:val="28"/>
+          <w:szCs w:val="22"/>
+          <w:lang w:eastAsia="en-US"/>
+        </w:rPr>
+      </w:sdtEndPr>
       <w:sdtContent>
         <w:p>
           <w:pPr>
-            <w:rPr>
-              <w:color w:val="auto"/>
-            </w:rPr>
+            <w:pStyle w:val="Titolosommario"/>
           </w:pPr>
           <w:r>
-            <w:rPr>
-              <w:color w:val="auto"/>
-              <w:lang w:bidi="it-IT"/>
-            </w:rPr>
-            <w:t>Per iniziare immediatamente, basta toccare un testo segnaposto, come questo, e digitare per sostituirlo con contenuti personalizzati.</w:t>
+            <w:t>Sommario</w:t>
           </w:r>
         </w:p>
         <w:p>
           <w:pPr>
+            <w:pStyle w:val="Sommario1"/>
             <w:rPr>
+              <w:sz w:val="22"/>
+              <w:lang w:eastAsia="it-IT"/>
+            </w:rPr>
+          </w:pPr>
+          <w:r>
+            <w:fldChar w:fldCharType="begin"/>
+          </w:r>
+          <w:r>
+            <w:instrText xml:space="preserve"> TOC \o "1-3" \h \z \u </w:instrText>
+          </w:r>
+          <w:r>
+            <w:fldChar w:fldCharType="separate"/>
+          </w:r>
+          <w:hyperlink w:anchor="_Toc110619412" w:history="1">
+            <w:r>
+              <w:rPr>
+                <w:rStyle w:val="Collegamentoipertestuale"/>
+                <w:color w:val="auto"/>
+              </w:rPr>
+              <w:t>Modello</w:t>
+            </w:r>
+            <w:r>
+              <w:rPr>
+                <w:webHidden/>
+              </w:rPr>
+              <w:tab/>
+            </w:r>
+            <w:r>
+              <w:rPr>
+                <w:webHidden/>
+              </w:rPr>
+              <w:fldChar w:fldCharType="begin"/>
+            </w:r>
+            <w:r>
+              <w:rPr>
+                <w:webHidden/>
+              </w:rPr>
+              <w:instrText xml:space="preserve"> PAGEREF _Toc110619412 \h </w:instrText>
+            </w:r>
+            <w:r>
+              <w:rPr>
+                <w:webHidden/>
+              </w:rPr>
+            </w:r>
+            <w:r>
+              <w:rPr>
+                <w:webHidden/>
+              </w:rPr>
+              <w:fldChar w:fldCharType="separate"/>
+            </w:r>
+            <w:r>
+              <w:rPr>
+                <w:webHidden/>
+              </w:rPr>
+              <w:t>3</w:t>
+            </w:r>
+            <w:r>
+              <w:rPr>
+                <w:webHidden/>
+              </w:rPr>
+              <w:fldChar w:fldCharType="end"/>
+            </w:r>
+          </w:hyperlink>
+        </w:p>
+        <w:p>
+          <w:pPr>
+            <w:pStyle w:val="Sommario1"/>
+            <w:rPr>
+              <w:sz w:val="22"/>
+              <w:lang w:eastAsia="it-IT"/>
+            </w:rPr>
+          </w:pPr>
+          <w:hyperlink w:anchor="_Toc110619413" w:history="1">
+            <w:r>
+              <w:rPr>
+                <w:rStyle w:val="Collegamentoipertestuale"/>
+                <w:color w:val="auto"/>
+              </w:rPr>
+              <w:t>Path Planning</w:t>
+            </w:r>
+            <w:r>
+              <w:rPr>
+                <w:webHidden/>
+              </w:rPr>
+              <w:tab/>
+            </w:r>
+            <w:r>
+              <w:rPr>
+                <w:webHidden/>
+              </w:rPr>
+              <w:fldChar w:fldCharType="begin"/>
+            </w:r>
+            <w:r>
+              <w:rPr>
+                <w:webHidden/>
+              </w:rPr>
+              <w:instrText xml:space="preserve"> PAGEREF _Toc110619413 \h </w:instrText>
+            </w:r>
+            <w:r>
+              <w:rPr>
+                <w:webHidden/>
+              </w:rPr>
+            </w:r>
+            <w:r>
+              <w:rPr>
+                <w:webHidden/>
+              </w:rPr>
+              <w:fldChar w:fldCharType="separate"/>
+            </w:r>
+            <w:r>
+              <w:rPr>
+                <w:webHidden/>
+              </w:rPr>
+              <w:t>4</w:t>
+            </w:r>
+            <w:r>
+              <w:rPr>
+                <w:webHidden/>
+              </w:rPr>
+              <w:fldChar w:fldCharType="end"/>
+            </w:r>
+          </w:hyperlink>
+        </w:p>
+        <w:p>
+          <w:pPr>
+            <w:pStyle w:val="Sommario2"/>
+            <w:tabs>
+              <w:tab w:val="right" w:leader="dot" w:pos="9592"/>
+            </w:tabs>
+            <w:rPr>
+              <w:noProof/>
               <w:color w:val="auto"/>
             </w:rPr>
           </w:pPr>
-          <w:r>
+          <w:hyperlink w:anchor="_Toc110619414" w:history="1">
+            <w:r>
+              <w:rPr>
+                <w:rStyle w:val="Collegamentoipertestuale"/>
+                <w:noProof/>
+                <w:color w:val="auto"/>
+              </w:rPr>
+              <w:t>Obstacles Shape</w:t>
+            </w:r>
+            <w:r>
+              <w:rPr>
+                <w:noProof/>
+                <w:webHidden/>
+                <w:color w:val="auto"/>
+              </w:rPr>
+              <w:tab/>
+            </w:r>
+            <w:r>
+              <w:rPr>
+                <w:noProof/>
+                <w:webHidden/>
+                <w:color w:val="auto"/>
+              </w:rPr>
+              <w:fldChar w:fldCharType="begin"/>
+            </w:r>
+            <w:r>
+              <w:rPr>
+                <w:noProof/>
+                <w:webHidden/>
+                <w:color w:val="auto"/>
+              </w:rPr>
+              <w:instrText xml:space="preserve"> PAGEREF _Toc110619414 \h </w:instrText>
+            </w:r>
+            <w:r>
+              <w:rPr>
+                <w:noProof/>
+                <w:webHidden/>
+                <w:color w:val="auto"/>
+              </w:rPr>
+            </w:r>
+            <w:r>
+              <w:rPr>
+                <w:noProof/>
+                <w:webHidden/>
+                <w:color w:val="auto"/>
+              </w:rPr>
+              <w:fldChar w:fldCharType="separate"/>
+            </w:r>
+            <w:r>
+              <w:rPr>
+                <w:noProof/>
+                <w:webHidden/>
+                <w:color w:val="auto"/>
+              </w:rPr>
+              <w:t>4</w:t>
+            </w:r>
+            <w:r>
+              <w:rPr>
+                <w:noProof/>
+                <w:webHidden/>
+                <w:color w:val="auto"/>
+              </w:rPr>
+              <w:fldChar w:fldCharType="end"/>
+            </w:r>
+          </w:hyperlink>
+        </w:p>
+        <w:p>
+          <w:pPr>
+            <w:pStyle w:val="Sommario2"/>
+            <w:tabs>
+              <w:tab w:val="right" w:leader="dot" w:pos="9592"/>
+            </w:tabs>
             <w:rPr>
+              <w:noProof/>
               <w:color w:val="auto"/>
-              <w:lang w:bidi="it-IT"/>
             </w:rPr>
-            <w:t xml:space="preserve">Si vuole inserire un'immagine dai file oppure aggiungere una forma, una casella di testo o una tabella? È facile. Basta toccare l'opzione desiderata nella scheda Inserisci della barra multifunzione. </w:t>
-          </w:r>
+          </w:pPr>
+          <w:hyperlink w:anchor="_Toc110619415" w:history="1">
+            <w:r>
+              <w:rPr>
+                <w:rStyle w:val="Collegamentoipertestuale"/>
+                <w:noProof/>
+                <w:color w:val="auto"/>
+              </w:rPr>
+              <w:t>Artificial Potential Fields</w:t>
+            </w:r>
+            <w:r>
+              <w:rPr>
+                <w:noProof/>
+                <w:webHidden/>
+                <w:color w:val="auto"/>
+              </w:rPr>
+              <w:tab/>
+            </w:r>
+            <w:r>
+              <w:rPr>
+                <w:noProof/>
+                <w:webHidden/>
+                <w:color w:val="auto"/>
+              </w:rPr>
+              <w:fldChar w:fldCharType="begin"/>
+            </w:r>
+            <w:r>
+              <w:rPr>
+                <w:noProof/>
+                <w:webHidden/>
+                <w:color w:val="auto"/>
+              </w:rPr>
+              <w:instrText xml:space="preserve"> PAGEREF _Toc110619415 \h </w:instrText>
+            </w:r>
+            <w:r>
+              <w:rPr>
+                <w:noProof/>
+                <w:webHidden/>
+                <w:color w:val="auto"/>
+              </w:rPr>
+            </w:r>
+            <w:r>
+              <w:rPr>
+                <w:noProof/>
+                <w:webHidden/>
+                <w:color w:val="auto"/>
+              </w:rPr>
+              <w:fldChar w:fldCharType="separate"/>
+            </w:r>
+            <w:r>
+              <w:rPr>
+                <w:noProof/>
+                <w:webHidden/>
+                <w:color w:val="auto"/>
+              </w:rPr>
+              <w:t>4</w:t>
+            </w:r>
+            <w:r>
+              <w:rPr>
+                <w:noProof/>
+                <w:webHidden/>
+                <w:color w:val="auto"/>
+              </w:rPr>
+              <w:fldChar w:fldCharType="end"/>
+            </w:r>
+          </w:hyperlink>
         </w:p>
         <w:p>
           <w:r>
             <w:rPr>
+              <w:b/>
+              <w:bCs/>
               <w:color w:val="auto"/>
-              <w:lang w:bidi="it-IT"/>
             </w:rPr>
-            <w:t>Nella scheda Inserisci sono disponibili altri strumenti facili da usare, ad esempio per aggiungere un collegamento ipertestuale o inserire un commento.</w:t>
+            <w:fldChar w:fldCharType="end"/>
           </w:r>
         </w:p>
       </w:sdtContent>
     </w:sdt>
     <w:p>
       <w:pPr>
-        <w:pStyle w:val="Titolo3"/>
-        <w:rPr>
-          <w:rFonts w:eastAsiaTheme="minorHAnsi"/>
-          <w:b/>
-          <w:i w:val="0"/>
-          <w:sz w:val="44"/>
-        </w:rPr>
-      </w:pPr>
-    </w:p>
-    <w:sdt>
-      <w:sdtPr>
-        <w:rPr>
-          <w:color w:val="auto"/>
-        </w:rPr>
-        <w:id w:val="-1888951859"/>
-        <w:placeholder>
-          <w:docPart w:val="32C520C653934A83A52B5601EFBABD62"/>
-        </w:placeholder>
-        <w:temporary/>
-        <w:showingPlcHdr/>
-        <w15:appearance w15:val="hidden"/>
-      </w:sdtPr>
-      <w:sdtContent>
-        <w:p>
-          <w:pPr>
-            <w:pStyle w:val="Titolo4"/>
-            <w:rPr>
-              <w:color w:val="auto"/>
-            </w:rPr>
-          </w:pPr>
-          <w:r>
-            <w:rPr>
-              <w:lang w:bidi="it-IT"/>
-            </w:rPr>
-            <w:t>Titolo 4</w:t>
-          </w:r>
-        </w:p>
-      </w:sdtContent>
-    </w:sdt>
-    <w:p/>
-    <w:sdt>
-      <w:sdtPr>
-        <w:rPr>
-          <w:color w:val="auto"/>
-        </w:rPr>
-        <w:id w:val="-996882755"/>
-        <w:placeholder>
-          <w:docPart w:val="3A86D237C7C447DFA9F0CF8F1FBBB062"/>
-        </w:placeholder>
-        <w:temporary/>
-        <w:showingPlcHdr/>
-        <w15:appearance w15:val="hidden"/>
-      </w:sdtPr>
-      <w:sdtContent>
-        <w:p>
-          <w:pPr>
-            <w:rPr>
-              <w:color w:val="auto"/>
-            </w:rPr>
-          </w:pPr>
-          <w:r>
-            <w:rPr>
-              <w:color w:val="auto"/>
-              <w:lang w:bidi="it-IT"/>
-            </w:rPr>
-            <w:t>Per iniziare immediatamente, è sufficiente toccare un testo segnaposto, come questo, e iniziare a digitare per sostituirlo con contenuti personalizzati.</w:t>
-          </w:r>
-        </w:p>
-        <w:p>
-          <w:pPr>
-            <w:rPr>
-              <w:color w:val="auto"/>
-            </w:rPr>
-          </w:pPr>
-          <w:r>
-            <w:rPr>
-              <w:color w:val="auto"/>
-              <w:lang w:bidi="it-IT"/>
-            </w:rPr>
-            <w:t xml:space="preserve">Si vuole inserire un'immagine dai file oppure aggiungere una forma, una casella di testo o una tabella? È facile. Basta toccare l'opzione desiderata nella scheda Inserisci della barra multifunzione. </w:t>
-          </w:r>
-        </w:p>
-        <w:p>
-          <w:pPr>
-            <w:rPr>
-              <w:color w:val="auto"/>
-            </w:rPr>
-          </w:pPr>
-          <w:r>
-            <w:rPr>
-              <w:color w:val="auto"/>
-              <w:lang w:bidi="it-IT"/>
-            </w:rPr>
-            <w:t>Nella scheda Inserisci sono disponibili altri strumenti facili da usare, ad esempio per aggiungere un collegamento ipertestuale o inserire un commento.</w:t>
-          </w:r>
-        </w:p>
-      </w:sdtContent>
-    </w:sdt>
-    <w:p/>
+        <w:pStyle w:val="Titolosommario"/>
+        <w:rPr>
+          <w:color w:val="auto"/>
+        </w:rPr>
+      </w:pPr>
+    </w:p>
+    <w:p>
+      <w:pPr>
+        <w:rPr>
+          <w:color w:val="auto"/>
+        </w:rPr>
+      </w:pPr>
+    </w:p>
+    <w:p>
+      <w:pPr>
+        <w:rPr>
+          <w:color w:val="auto"/>
+        </w:rPr>
+      </w:pPr>
+    </w:p>
+    <w:p>
+      <w:pPr>
+        <w:rPr>
+          <w:color w:val="auto"/>
+        </w:rPr>
+      </w:pPr>
+    </w:p>
+    <w:p>
+      <w:pPr>
+        <w:rPr>
+          <w:color w:val="auto"/>
+        </w:rPr>
+      </w:pPr>
+    </w:p>
+    <w:p>
+      <w:pPr>
+        <w:rPr>
+          <w:color w:val="auto"/>
+        </w:rPr>
+      </w:pPr>
+    </w:p>
+    <w:p>
+      <w:pPr>
+        <w:rPr>
+          <w:color w:val="auto"/>
+        </w:rPr>
+      </w:pPr>
+    </w:p>
+    <w:p>
+      <w:pPr>
+        <w:rPr>
+          <w:color w:val="auto"/>
+        </w:rPr>
+      </w:pPr>
+    </w:p>
+    <w:p>
+      <w:pPr>
+        <w:rPr>
+          <w:color w:val="auto"/>
+        </w:rPr>
+      </w:pPr>
+    </w:p>
+    <w:p>
+      <w:pPr>
+        <w:rPr>
+          <w:color w:val="auto"/>
+        </w:rPr>
+      </w:pPr>
+    </w:p>
+    <w:p>
+      <w:pPr>
+        <w:rPr>
+          <w:color w:val="auto"/>
+        </w:rPr>
+      </w:pPr>
+    </w:p>
+    <w:p>
+      <w:pPr>
+        <w:rPr>
+          <w:color w:val="auto"/>
+        </w:rPr>
+      </w:pPr>
+    </w:p>
+    <w:p>
+      <w:pPr>
+        <w:rPr>
+          <w:color w:val="auto"/>
+        </w:rPr>
+      </w:pPr>
+    </w:p>
+    <w:p>
+      <w:pPr>
+        <w:rPr>
+          <w:color w:val="auto"/>
+        </w:rPr>
+      </w:pPr>
+    </w:p>
+    <w:p>
+      <w:pPr>
+        <w:rPr>
+          <w:color w:val="auto"/>
+        </w:rPr>
+      </w:pPr>
+    </w:p>
+    <w:p>
+      <w:pPr>
+        <w:rPr>
+          <w:color w:val="auto"/>
+        </w:rPr>
+      </w:pPr>
+    </w:p>
+    <w:p>
+      <w:pPr>
+        <w:rPr>
+          <w:color w:val="auto"/>
+        </w:rPr>
+      </w:pPr>
+    </w:p>
+    <w:p>
+      <w:pPr>
+        <w:rPr>
+          <w:color w:val="auto"/>
+        </w:rPr>
+      </w:pPr>
+    </w:p>
+    <w:p>
+      <w:pPr>
+        <w:rPr>
+          <w:color w:val="auto"/>
+        </w:rPr>
+      </w:pPr>
+    </w:p>
+    <w:p>
+      <w:pPr>
+        <w:rPr>
+          <w:color w:val="auto"/>
+        </w:rPr>
+      </w:pPr>
+    </w:p>
+    <w:p>
+      <w:pPr>
+        <w:rPr>
+          <w:color w:val="auto"/>
+        </w:rPr>
+      </w:pPr>
+    </w:p>
+    <w:p>
+      <w:pPr>
+        <w:rPr>
+          <w:color w:val="auto"/>
+        </w:rPr>
+      </w:pPr>
+    </w:p>
+    <w:p>
+      <w:pPr>
+        <w:rPr>
+          <w:color w:val="auto"/>
+        </w:rPr>
+      </w:pPr>
+    </w:p>
+    <w:p>
+      <w:pPr>
+        <w:rPr>
+          <w:color w:val="auto"/>
+        </w:rPr>
+      </w:pPr>
+    </w:p>
+    <w:p>
+      <w:pPr>
+        <w:rPr>
+          <w:color w:val="auto"/>
+        </w:rPr>
+      </w:pPr>
+    </w:p>
+    <w:p>
+      <w:pPr>
+        <w:rPr>
+          <w:color w:val="auto"/>
+        </w:rPr>
+      </w:pPr>
+    </w:p>
+    <w:p>
+      <w:pPr>
+        <w:rPr>
+          <w:color w:val="auto"/>
+        </w:rPr>
+      </w:pPr>
+    </w:p>
+    <w:p>
+      <w:pPr>
+        <w:rPr>
+          <w:color w:val="auto"/>
+        </w:rPr>
+      </w:pPr>
+    </w:p>
+    <w:p>
+      <w:pPr>
+        <w:rPr>
+          <w:color w:val="auto"/>
+        </w:rPr>
+      </w:pPr>
+    </w:p>
+    <w:p>
+      <w:pPr>
+        <w:rPr>
+          <w:color w:val="auto"/>
+        </w:rPr>
+      </w:pPr>
+    </w:p>
+    <w:p>
+      <w:pPr>
+        <w:rPr>
+          <w:color w:val="auto"/>
+        </w:rPr>
+      </w:pPr>
+    </w:p>
+    <w:p>
+      <w:pPr>
+        <w:rPr>
+          <w:color w:val="auto"/>
+        </w:rPr>
+      </w:pPr>
+    </w:p>
+    <w:p>
+      <w:pPr>
+        <w:rPr>
+          <w:color w:val="auto"/>
+        </w:rPr>
+      </w:pPr>
+    </w:p>
+    <w:p>
+      <w:pPr>
+        <w:rPr>
+          <w:color w:val="auto"/>
+        </w:rPr>
+      </w:pPr>
+    </w:p>
+    <w:p>
+      <w:pPr>
+        <w:rPr>
+          <w:color w:val="auto"/>
+        </w:rPr>
+      </w:pPr>
+    </w:p>
+    <w:p>
+      <w:pPr>
+        <w:rPr>
+          <w:color w:val="auto"/>
+        </w:rPr>
+      </w:pPr>
+    </w:p>
+    <w:p>
+      <w:pPr>
+        <w:pStyle w:val="Titolo1"/>
+        <w:jc w:val="both"/>
+        <w:rPr>
+          <w:color w:val="auto"/>
+        </w:rPr>
+      </w:pPr>
+      <w:bookmarkStart w:id="0" w:name="_Toc110617837"/>
+      <w:bookmarkStart w:id="1" w:name="_Toc110619412"/>
+      <w:r>
+        <w:rPr>
+          <w:color w:val="auto"/>
+        </w:rPr>
+        <w:t>Modello</w:t>
+      </w:r>
+      <w:bookmarkEnd w:id="0"/>
+      <w:bookmarkEnd w:id="1"/>
+    </w:p>
+    <w:p>
+      <w:pPr>
+        <w:jc w:val="both"/>
+      </w:pPr>
+      <w:r>
+        <w:rPr>
+          <w:noProof/>
+        </w:rPr>
+        <w:drawing>
+          <wp:anchor distT="0" distB="0" distL="114300" distR="114300" simplePos="0" relativeHeight="251665408" behindDoc="1" locked="0" layoutInCell="1" allowOverlap="1" wp14:anchorId="5DFF87E4" wp14:editId="71DC7E29">
+            <wp:simplePos x="0" y="0"/>
+            <wp:positionH relativeFrom="margin">
+              <wp:align>right</wp:align>
+            </wp:positionH>
+            <wp:positionV relativeFrom="paragraph">
+              <wp:posOffset>3810</wp:posOffset>
+            </wp:positionV>
+            <wp:extent cx="1790700" cy="1361524"/>
+            <wp:effectExtent l="0" t="0" r="0" b="0"/>
+            <wp:wrapNone/>
+            <wp:docPr id="3" name="Immagine 3"/>
+            <wp:cNvGraphicFramePr>
+              <a:graphicFrameLocks xmlns:a="http://schemas.openxmlformats.org/drawingml/2006/main" noChangeAspect="1"/>
+            </wp:cNvGraphicFramePr>
+            <a:graphic xmlns:a="http://schemas.openxmlformats.org/drawingml/2006/main">
+              <a:graphicData uri="http://schemas.openxmlformats.org/drawingml/2006/picture">
+                <pic:pic xmlns:pic="http://schemas.openxmlformats.org/drawingml/2006/picture">
+                  <pic:nvPicPr>
+                    <pic:cNvPr id="0" name="Picture 1"/>
+                    <pic:cNvPicPr>
+                      <a:picLocks noChangeAspect="1" noChangeArrowheads="1"/>
+                    </pic:cNvPicPr>
+                  </pic:nvPicPr>
+                  <pic:blipFill>
+                    <a:blip r:embed="rId10">
+                      <a:extLst>
+                        <a:ext uri="{28A0092B-C50C-407E-A947-70E740481C1C}">
+                          <a14:useLocalDpi xmlns:a14="http://schemas.microsoft.com/office/drawing/2010/main" val="0"/>
+                        </a:ext>
+                      </a:extLst>
+                    </a:blip>
+                    <a:srcRect/>
+                    <a:stretch>
+                      <a:fillRect/>
+                    </a:stretch>
+                  </pic:blipFill>
+                  <pic:spPr bwMode="auto">
+                    <a:xfrm>
+                      <a:off x="0" y="0"/>
+                      <a:ext cx="1790700" cy="1361524"/>
+                    </a:xfrm>
+                    <a:prstGeom prst="rect">
+                      <a:avLst/>
+                    </a:prstGeom>
+                    <a:noFill/>
+                    <a:ln>
+                      <a:noFill/>
+                    </a:ln>
+                  </pic:spPr>
+                </pic:pic>
+              </a:graphicData>
+            </a:graphic>
+            <wp14:sizeRelH relativeFrom="margin">
+              <wp14:pctWidth>0</wp14:pctWidth>
+            </wp14:sizeRelH>
+            <wp14:sizeRelV relativeFrom="margin">
+              <wp14:pctHeight>0</wp14:pctHeight>
+            </wp14:sizeRelV>
+          </wp:anchor>
+        </w:drawing>
+      </w:r>
+    </w:p>
+    <w:p>
+      <w:pPr>
+        <w:jc w:val="both"/>
+        <w:rPr>
+          <w:color w:val="auto"/>
+        </w:rPr>
+      </w:pPr>
+      <w:r>
+        <w:rPr>
+          <w:color w:val="auto"/>
+        </w:rPr>
+        <w:t>Unicycle Robot Model</w:t>
+      </w:r>
+    </w:p>
+    <w:p>
+      <w:pPr>
+        <w:jc w:val="both"/>
+        <w:rPr>
+          <w:color w:val="auto"/>
+        </w:rPr>
+      </w:pPr>
+      <m:oMathPara>
+        <m:oMath>
+          <m:d>
+            <m:dPr>
+              <m:begChr m:val="{"/>
+              <m:endChr m:val=""/>
+              <m:ctrlPr>
+                <w:rPr>
+                  <w:rFonts w:ascii="Cambria Math" w:hAnsi="Cambria Math"/>
+                  <w:i/>
+                  <w:color w:val="auto"/>
+                </w:rPr>
+              </m:ctrlPr>
+            </m:dPr>
+            <m:e>
+              <m:eqArr>
+                <m:eqArrPr>
+                  <m:ctrlPr>
+                    <w:rPr>
+                      <w:rFonts w:ascii="Cambria Math" w:hAnsi="Cambria Math"/>
+                      <w:i/>
+                      <w:color w:val="auto"/>
+                    </w:rPr>
+                  </m:ctrlPr>
+                </m:eqArrPr>
+                <m:e>
+                  <m:acc>
+                    <m:accPr>
+                      <m:chr m:val="̇"/>
+                      <m:ctrlPr>
+                        <w:rPr>
+                          <w:rFonts w:ascii="Cambria Math" w:hAnsi="Cambria Math"/>
+                          <w:i/>
+                          <w:color w:val="auto"/>
+                        </w:rPr>
+                      </m:ctrlPr>
+                    </m:accPr>
+                    <m:e>
+                      <m:r>
+                        <w:rPr>
+                          <w:rFonts w:ascii="Cambria Math" w:hAnsi="Cambria Math"/>
+                          <w:color w:val="auto"/>
+                        </w:rPr>
+                        <m:t>x</m:t>
+                      </m:r>
+                    </m:e>
+                  </m:acc>
+                  <m:d>
+                    <m:dPr>
+                      <m:ctrlPr>
+                        <w:rPr>
+                          <w:rFonts w:ascii="Cambria Math" w:hAnsi="Cambria Math"/>
+                          <w:i/>
+                          <w:color w:val="auto"/>
+                        </w:rPr>
+                      </m:ctrlPr>
+                    </m:dPr>
+                    <m:e>
+                      <m:r>
+                        <w:rPr>
+                          <w:rFonts w:ascii="Cambria Math" w:hAnsi="Cambria Math"/>
+                          <w:color w:val="auto"/>
+                        </w:rPr>
+                        <m:t>t</m:t>
+                      </m:r>
+                    </m:e>
+                  </m:d>
+                  <m:r>
+                    <w:rPr>
+                      <w:rFonts w:ascii="Cambria Math" w:hAnsi="Cambria Math"/>
+                      <w:color w:val="auto"/>
+                    </w:rPr>
+                    <m:t>=v</m:t>
+                  </m:r>
+                  <m:d>
+                    <m:dPr>
+                      <m:ctrlPr>
+                        <w:rPr>
+                          <w:rFonts w:ascii="Cambria Math" w:hAnsi="Cambria Math"/>
+                          <w:i/>
+                          <w:color w:val="auto"/>
+                        </w:rPr>
+                      </m:ctrlPr>
+                    </m:dPr>
+                    <m:e>
+                      <m:r>
+                        <w:rPr>
+                          <w:rFonts w:ascii="Cambria Math" w:hAnsi="Cambria Math"/>
+                          <w:color w:val="auto"/>
+                        </w:rPr>
+                        <m:t>t</m:t>
+                      </m:r>
+                    </m:e>
+                  </m:d>
+                  <m:r>
+                    <w:rPr>
+                      <w:rFonts w:ascii="Cambria Math" w:hAnsi="Cambria Math"/>
+                      <w:color w:val="auto"/>
+                    </w:rPr>
+                    <m:t xml:space="preserve"> </m:t>
+                  </m:r>
+                  <m:r>
+                    <m:rPr>
+                      <m:sty m:val="p"/>
+                    </m:rPr>
+                    <w:rPr>
+                      <w:rFonts w:ascii="Cambria Math" w:hAnsi="Cambria Math"/>
+                      <w:color w:val="auto"/>
+                    </w:rPr>
+                    <m:t>cos⁡</m:t>
+                  </m:r>
+                  <m:r>
+                    <w:rPr>
+                      <w:rFonts w:ascii="Cambria Math" w:hAnsi="Cambria Math"/>
+                      <w:color w:val="auto"/>
+                    </w:rPr>
+                    <m:t>(θ(t))</m:t>
+                  </m:r>
+                </m:e>
+                <m:e>
+                  <m:acc>
+                    <m:accPr>
+                      <m:chr m:val="̇"/>
+                      <m:ctrlPr>
+                        <w:rPr>
+                          <w:rFonts w:ascii="Cambria Math" w:hAnsi="Cambria Math"/>
+                          <w:i/>
+                          <w:color w:val="auto"/>
+                        </w:rPr>
+                      </m:ctrlPr>
+                    </m:accPr>
+                    <m:e>
+                      <m:r>
+                        <w:rPr>
+                          <w:rFonts w:ascii="Cambria Math" w:hAnsi="Cambria Math"/>
+                          <w:color w:val="auto"/>
+                        </w:rPr>
+                        <m:t>y</m:t>
+                      </m:r>
+                    </m:e>
+                  </m:acc>
+                  <m:d>
+                    <m:dPr>
+                      <m:ctrlPr>
+                        <w:rPr>
+                          <w:rFonts w:ascii="Cambria Math" w:hAnsi="Cambria Math"/>
+                          <w:i/>
+                          <w:color w:val="auto"/>
+                        </w:rPr>
+                      </m:ctrlPr>
+                    </m:dPr>
+                    <m:e>
+                      <m:r>
+                        <w:rPr>
+                          <w:rFonts w:ascii="Cambria Math" w:hAnsi="Cambria Math"/>
+                          <w:color w:val="auto"/>
+                        </w:rPr>
+                        <m:t>t</m:t>
+                      </m:r>
+                    </m:e>
+                  </m:d>
+                  <m:r>
+                    <w:rPr>
+                      <w:rFonts w:ascii="Cambria Math" w:hAnsi="Cambria Math"/>
+                      <w:color w:val="auto"/>
+                    </w:rPr>
+                    <m:t>=v</m:t>
+                  </m:r>
+                  <m:d>
+                    <m:dPr>
+                      <m:ctrlPr>
+                        <w:rPr>
+                          <w:rFonts w:ascii="Cambria Math" w:hAnsi="Cambria Math"/>
+                          <w:i/>
+                          <w:color w:val="auto"/>
+                        </w:rPr>
+                      </m:ctrlPr>
+                    </m:dPr>
+                    <m:e>
+                      <m:r>
+                        <w:rPr>
+                          <w:rFonts w:ascii="Cambria Math" w:hAnsi="Cambria Math"/>
+                          <w:color w:val="auto"/>
+                        </w:rPr>
+                        <m:t>t</m:t>
+                      </m:r>
+                    </m:e>
+                  </m:d>
+                  <m:r>
+                    <w:rPr>
+                      <w:rFonts w:ascii="Cambria Math" w:hAnsi="Cambria Math"/>
+                      <w:color w:val="auto"/>
+                    </w:rPr>
+                    <m:t xml:space="preserve"> </m:t>
+                  </m:r>
+                  <m:r>
+                    <m:rPr>
+                      <m:sty m:val="p"/>
+                    </m:rPr>
+                    <w:rPr>
+                      <w:rFonts w:ascii="Cambria Math" w:hAnsi="Cambria Math"/>
+                      <w:color w:val="auto"/>
+                    </w:rPr>
+                    <m:t>sin⁡</m:t>
+                  </m:r>
+                  <m:r>
+                    <w:rPr>
+                      <w:rFonts w:ascii="Cambria Math" w:hAnsi="Cambria Math"/>
+                      <w:color w:val="auto"/>
+                    </w:rPr>
+                    <m:t>(θ(t))</m:t>
+                  </m:r>
+                </m:e>
+                <m:e>
+                  <m:acc>
+                    <m:accPr>
+                      <m:chr m:val="̇"/>
+                      <m:ctrlPr>
+                        <w:rPr>
+                          <w:rFonts w:ascii="Cambria Math" w:hAnsi="Cambria Math"/>
+                          <w:i/>
+                          <w:color w:val="auto"/>
+                        </w:rPr>
+                      </m:ctrlPr>
+                    </m:accPr>
+                    <m:e>
+                      <m:r>
+                        <w:rPr>
+                          <w:rFonts w:ascii="Cambria Math" w:hAnsi="Cambria Math"/>
+                          <w:color w:val="auto"/>
+                        </w:rPr>
+                        <m:t>θ</m:t>
+                      </m:r>
+                    </m:e>
+                  </m:acc>
+                  <m:d>
+                    <m:dPr>
+                      <m:ctrlPr>
+                        <w:rPr>
+                          <w:rFonts w:ascii="Cambria Math" w:hAnsi="Cambria Math"/>
+                          <w:i/>
+                          <w:color w:val="auto"/>
+                        </w:rPr>
+                      </m:ctrlPr>
+                    </m:dPr>
+                    <m:e>
+                      <m:r>
+                        <w:rPr>
+                          <w:rFonts w:ascii="Cambria Math" w:hAnsi="Cambria Math"/>
+                          <w:color w:val="auto"/>
+                        </w:rPr>
+                        <m:t>t</m:t>
+                      </m:r>
+                    </m:e>
+                  </m:d>
+                  <m:r>
+                    <w:rPr>
+                      <w:rFonts w:ascii="Cambria Math" w:hAnsi="Cambria Math"/>
+                      <w:color w:val="auto"/>
+                    </w:rPr>
+                    <m:t>=ω(t)</m:t>
+                  </m:r>
+                </m:e>
+              </m:eqArr>
+            </m:e>
+          </m:d>
+        </m:oMath>
+      </m:oMathPara>
+    </w:p>
+    <w:p>
+      <w:pPr>
+        <w:jc w:val="both"/>
+        <w:rPr>
+          <w:color w:val="auto"/>
+        </w:rPr>
+      </w:pPr>
+    </w:p>
+    <w:p>
+      <w:pPr>
+        <w:jc w:val="both"/>
+        <w:rPr>
+          <w:color w:val="auto"/>
+        </w:rPr>
+      </w:pPr>
+      <w:r>
+        <w:rPr>
+          <w:color w:val="auto"/>
+        </w:rPr>
+        <w:t xml:space="preserve">dove </w:t>
+      </w:r>
+      <m:oMath>
+        <m:r>
+          <w:rPr>
+            <w:rFonts w:ascii="Cambria Math" w:hAnsi="Cambria Math"/>
+            <w:color w:val="auto"/>
+          </w:rPr>
+          <m:t>v(t)</m:t>
+        </m:r>
+      </m:oMath>
+      <w:r>
+        <w:rPr>
+          <w:color w:val="auto"/>
+        </w:rPr>
+        <w:t xml:space="preserve"> è la velocità di “guida” (</w:t>
+      </w:r>
+      <w:r>
+        <w:rPr>
+          <w:i/>
+          <w:iCs/>
+          <w:color w:val="auto"/>
+        </w:rPr>
+        <w:t>driving velocity</w:t>
+      </w:r>
+      <w:r>
+        <w:rPr>
+          <w:color w:val="auto"/>
+        </w:rPr>
+        <w:t xml:space="preserve">) mentre </w:t>
+      </w:r>
+      <m:oMath>
+        <m:r>
+          <w:rPr>
+            <w:rFonts w:ascii="Cambria Math" w:hAnsi="Cambria Math"/>
+            <w:color w:val="auto"/>
+          </w:rPr>
+          <m:t>ω(t)</m:t>
+        </m:r>
+      </m:oMath>
+      <w:r>
+        <w:rPr>
+          <w:color w:val="auto"/>
+        </w:rPr>
+        <w:t xml:space="preserve"> è la ve</w:t>
+      </w:r>
+      <w:r>
+        <w:rPr>
+          <w:color w:val="auto"/>
+        </w:rPr>
+        <w:t>locità di sterzata (</w:t>
+      </w:r>
+      <w:r>
+        <w:rPr>
+          <w:i/>
+          <w:iCs/>
+          <w:color w:val="auto"/>
+        </w:rPr>
+        <w:t>steering velocity</w:t>
+      </w:r>
+      <w:r>
+        <w:rPr>
+          <w:color w:val="auto"/>
+        </w:rPr>
+        <w:t>).</w:t>
+      </w:r>
+    </w:p>
+    <w:p>
+      <w:pPr>
+        <w:jc w:val="both"/>
+        <w:rPr>
+          <w:color w:val="auto"/>
+        </w:rPr>
+      </w:pPr>
+    </w:p>
+    <w:p>
+      <w:pPr>
+        <w:jc w:val="both"/>
+        <w:rPr>
+          <w:color w:val="auto"/>
+        </w:rPr>
+      </w:pPr>
+    </w:p>
+    <w:p>
+      <w:pPr>
+        <w:jc w:val="both"/>
+        <w:rPr>
+          <w:color w:val="auto"/>
+        </w:rPr>
+      </w:pPr>
+    </w:p>
+    <w:p>
+      <w:pPr>
+        <w:jc w:val="both"/>
+        <w:rPr>
+          <w:color w:val="auto"/>
+        </w:rPr>
+      </w:pPr>
+    </w:p>
+    <w:p>
+      <w:pPr>
+        <w:jc w:val="both"/>
+        <w:rPr>
+          <w:color w:val="auto"/>
+        </w:rPr>
+      </w:pPr>
+    </w:p>
+    <w:p>
+      <w:pPr>
+        <w:jc w:val="both"/>
+        <w:rPr>
+          <w:color w:val="auto"/>
+        </w:rPr>
+      </w:pPr>
+    </w:p>
+    <w:p>
+      <w:pPr>
+        <w:jc w:val="both"/>
+        <w:rPr>
+          <w:color w:val="auto"/>
+        </w:rPr>
+      </w:pPr>
+    </w:p>
+    <w:p>
+      <w:pPr>
+        <w:jc w:val="both"/>
+        <w:rPr>
+          <w:color w:val="auto"/>
+        </w:rPr>
+      </w:pPr>
+    </w:p>
+    <w:p>
+      <w:pPr>
+        <w:jc w:val="both"/>
+        <w:rPr>
+          <w:color w:val="auto"/>
+        </w:rPr>
+      </w:pPr>
+    </w:p>
+    <w:p>
+      <w:pPr>
+        <w:jc w:val="both"/>
+        <w:rPr>
+          <w:color w:val="auto"/>
+        </w:rPr>
+      </w:pPr>
+    </w:p>
+    <w:p>
+      <w:pPr>
+        <w:jc w:val="both"/>
+        <w:rPr>
+          <w:color w:val="auto"/>
+        </w:rPr>
+      </w:pPr>
+    </w:p>
+    <w:p>
+      <w:pPr>
+        <w:jc w:val="both"/>
+        <w:rPr>
+          <w:color w:val="auto"/>
+        </w:rPr>
+      </w:pPr>
+    </w:p>
+    <w:p>
+      <w:pPr>
+        <w:jc w:val="both"/>
+        <w:rPr>
+          <w:color w:val="auto"/>
+        </w:rPr>
+      </w:pPr>
+    </w:p>
+    <w:p>
+      <w:pPr>
+        <w:jc w:val="both"/>
+        <w:rPr>
+          <w:color w:val="auto"/>
+        </w:rPr>
+      </w:pPr>
+    </w:p>
+    <w:p>
+      <w:pPr>
+        <w:jc w:val="both"/>
+        <w:rPr>
+          <w:color w:val="auto"/>
+        </w:rPr>
+      </w:pPr>
+    </w:p>
+    <w:p>
+      <w:pPr>
+        <w:jc w:val="both"/>
+        <w:rPr>
+          <w:color w:val="auto"/>
+        </w:rPr>
+      </w:pPr>
+    </w:p>
+    <w:p>
+      <w:pPr>
+        <w:jc w:val="both"/>
+        <w:rPr>
+          <w:color w:val="auto"/>
+        </w:rPr>
+      </w:pPr>
+    </w:p>
+    <w:p>
+      <w:pPr>
+        <w:jc w:val="both"/>
+        <w:rPr>
+          <w:color w:val="auto"/>
+        </w:rPr>
+      </w:pPr>
+    </w:p>
+    <w:p>
+      <w:pPr>
+        <w:jc w:val="both"/>
+        <w:rPr>
+          <w:color w:val="auto"/>
+        </w:rPr>
+      </w:pPr>
+    </w:p>
+    <w:p>
+      <w:pPr>
+        <w:jc w:val="both"/>
+        <w:rPr>
+          <w:color w:val="auto"/>
+        </w:rPr>
+      </w:pPr>
+    </w:p>
+    <w:p>
+      <w:pPr>
+        <w:jc w:val="both"/>
+        <w:rPr>
+          <w:color w:val="auto"/>
+        </w:rPr>
+      </w:pPr>
+    </w:p>
+    <w:p>
+      <w:pPr>
+        <w:jc w:val="both"/>
+        <w:rPr>
+          <w:color w:val="auto"/>
+        </w:rPr>
+      </w:pPr>
+    </w:p>
+    <w:p>
+      <w:pPr>
+        <w:jc w:val="both"/>
+        <w:rPr>
+          <w:color w:val="auto"/>
+        </w:rPr>
+      </w:pPr>
+    </w:p>
+    <w:p>
+      <w:pPr>
+        <w:jc w:val="both"/>
+        <w:rPr>
+          <w:color w:val="auto"/>
+        </w:rPr>
+      </w:pPr>
+    </w:p>
+    <w:p>
+      <w:pPr>
+        <w:jc w:val="both"/>
+        <w:rPr>
+          <w:color w:val="auto"/>
+        </w:rPr>
+      </w:pPr>
+    </w:p>
+    <w:p>
+      <w:pPr>
+        <w:jc w:val="both"/>
+        <w:rPr>
+          <w:color w:val="auto"/>
+        </w:rPr>
+      </w:pPr>
+    </w:p>
+    <w:p>
+      <w:pPr>
+        <w:jc w:val="both"/>
+        <w:rPr>
+          <w:color w:val="auto"/>
+        </w:rPr>
+      </w:pPr>
+    </w:p>
+    <w:p>
+      <w:pPr>
+        <w:jc w:val="both"/>
+        <w:rPr>
+          <w:color w:val="auto"/>
+        </w:rPr>
+      </w:pPr>
+    </w:p>
+    <w:p>
+      <w:pPr>
+        <w:pStyle w:val="Titolo1"/>
+        <w:rPr>
+          <w:color w:val="auto"/>
+        </w:rPr>
+      </w:pPr>
+      <w:bookmarkStart w:id="2" w:name="_Toc110619413"/>
+      <w:r>
+        <w:rPr>
+          <w:color w:val="auto"/>
+        </w:rPr>
+        <w:t>Path Planning</w:t>
+      </w:r>
+      <w:bookmarkEnd w:id="2"/>
+    </w:p>
+    <w:p>
+      <w:pPr>
+        <w:pStyle w:val="Titolo2"/>
+        <w:rPr>
+          <w:sz w:val="40"/>
+          <w:szCs w:val="16"/>
+        </w:rPr>
+      </w:pPr>
+      <w:bookmarkStart w:id="3" w:name="_Toc110619414"/>
+      <w:r>
+        <w:rPr>
+          <w:sz w:val="40"/>
+          <w:szCs w:val="16"/>
+        </w:rPr>
+        <w:t>Obstacles Shape</w:t>
+      </w:r>
+      <w:bookmarkEnd w:id="3"/>
+    </w:p>
+    <w:p>
+      <w:pPr>
+        <w:rPr>
+          <w:color w:val="auto"/>
+        </w:rPr>
+      </w:pPr>
+      <w:r>
+        <w:rPr>
+          <w:color w:val="auto"/>
+        </w:rPr>
+        <w:t>Si ingrandisce ogni ostacolo di 2 unità.</w:t>
+      </w:r>
+    </w:p>
+    <w:p>
+      <w:pPr>
+        <w:pStyle w:val="Titolo2"/>
+        <w:rPr>
+          <w:sz w:val="40"/>
+          <w:szCs w:val="16"/>
+        </w:rPr>
+      </w:pPr>
+      <w:bookmarkStart w:id="4" w:name="_Toc110619415"/>
+      <w:r>
+        <w:rPr>
+          <w:sz w:val="40"/>
+          <w:szCs w:val="16"/>
+        </w:rPr>
+        <w:t>Artificial Potential Fields</w:t>
+      </w:r>
+      <w:bookmarkEnd w:id="4"/>
+    </w:p>
+    <w:p>
+      <w:pPr>
+        <w:jc w:val="both"/>
+        <w:rPr>
+          <w:color w:val="auto"/>
+        </w:rPr>
+      </w:pPr>
+    </w:p>
     <w:sectPr>
-      <w:headerReference w:type="default" r:id="rId8"/>
-      <w:footerReference w:type="default" r:id="rId9"/>
-      <w:footerReference w:type="first" r:id="rId10"/>
+      <w:headerReference w:type="default" r:id="rId11"/>
+      <w:footerReference w:type="default" r:id="rId12"/>
+      <w:footerReference w:type="first" r:id="rId13"/>
       <w:pgSz w:w="11906" w:h="16838" w:code="9"/>
-      <w:pgMar w:top="720" w:right="1152" w:bottom="720" w:left="1152" w:header="0" w:footer="0" w:gutter="0"/>
+      <w:pgMar w:top="720" w:right="1152" w:bottom="720" w:left="1152" w:header="0" w:footer="113" w:gutter="0"/>
       <w:pgNumType w:start="1"/>
       <w:cols w:space="720"/>
       <w:titlePg/>
@@ -812,9 +1907,11 @@
           </w:pPr>
           <w:r>
             <w:rPr>
+              <w:sz w:val="24"/>
+              <w:szCs w:val="20"/>
               <w:lang w:bidi="it-IT"/>
             </w:rPr>
-            <w:t>www.companywebsite.com</w:t>
+            <w:t>Giorgio Ubbriaco 209899 – Progetto di Robotica Mobile</w:t>
           </w:r>
         </w:p>
       </w:tc>
@@ -1854,791 +2951,72 @@
       <w:color w:val="808080"/>
     </w:rPr>
   </w:style>
-</w:styles>
-</file>
-
-<file path=word/glossary/document.xml><?xml version="1.0" encoding="utf-8"?>
-<w:glossaryDocument xmlns:wpc="http://schemas.microsoft.com/office/word/2010/wordprocessingCanvas" xmlns:cx="http://schemas.microsoft.com/office/drawing/2014/chartex" xmlns:cx1="http://schemas.microsoft.com/office/drawing/2015/9/8/chartex" xmlns:cx2="http://schemas.microsoft.com/office/drawing/2015/10/21/chartex" xmlns:cx3="http://schemas.microsoft.com/office/drawing/2016/5/9/chartex" xmlns:cx4="http://schemas.microsoft.com/office/drawing/2016/5/10/chartex" xmlns:cx5="http://schemas.microsoft.com/office/drawing/2016/5/11/chartex" xmlns:cx6="http://schemas.microsoft.com/office/drawing/2016/5/12/chartex" xmlns:cx7="http://schemas.microsoft.com/office/drawing/2016/5/13/chartex" xmlns:cx8="http://schemas.microsoft.com/office/drawing/2016/5/14/chartex" xmlns:mc="http://schemas.openxmlformats.org/markup-compatibility/2006" xmlns:aink="http://schemas.microsoft.com/office/drawing/2016/ink" xmlns:am3d="http://schemas.microsoft.com/office/drawing/2017/model3d" xmlns:o="urn:schemas-microsoft-com:office:office" xmlns:oel="http://schemas.microsoft.com/office/2019/extlst" xmlns:r="http://schemas.openxmlformats.org/officeDocument/2006/relationships" xmlns:m="http://schemas.openxmlformats.org/officeDocument/2006/math" xmlns:v="urn:schemas-microsoft-com:vml" xmlns:wp14="http://schemas.microsoft.com/office/word/2010/wordprocessingDrawing" xmlns:wp="http://schemas.openxmlformats.org/drawingml/2006/wordprocessingDrawing" xmlns:w10="urn:schemas-microsoft-com:office:word" xmlns:w="http://schemas.openxmlformats.org/wordprocessingml/2006/main" xmlns:w14="http://schemas.microsoft.com/office/word/2010/wordml" xmlns:w15="http://schemas.microsoft.com/office/word/2012/wordml" xmlns:w16cex="http://schemas.microsoft.com/office/word/2018/wordml/cex" xmlns:w16cid="http://schemas.microsoft.com/office/word/2016/wordml/cid" xmlns:w16="http://schemas.microsoft.com/office/word/2018/wordml" xmlns:w16sdtdh="http://schemas.microsoft.com/office/word/2020/wordml/sdtdatahash" xmlns:w16se="http://schemas.microsoft.com/office/word/2015/wordml/symex" xmlns:wpg="http://schemas.microsoft.com/office/word/2010/wordprocessingGroup" xmlns:wpi="http://schemas.microsoft.com/office/word/2010/wordprocessingInk" xmlns:wne="http://schemas.microsoft.com/office/word/2006/wordml" xmlns:wps="http://schemas.microsoft.com/office/word/2010/wordprocessingShape" mc:Ignorable="w14 w15 w16se w16cid w16 w16cex w16sdtdh wp14">
-  <w:docParts>
-    <w:docPart>
-      <w:docPartPr>
-        <w:name w:val="7D9A70D4748E46699766C4BE5F1E4BB8"/>
-        <w:category>
-          <w:name w:val="Generale"/>
-          <w:gallery w:val="placeholder"/>
-        </w:category>
-        <w:types>
-          <w:type w:val="bbPlcHdr"/>
-        </w:types>
-        <w:behaviors>
-          <w:behavior w:val="content"/>
-        </w:behaviors>
-        <w:guid w:val="{AAE17435-546D-4FC7-A868-F8404F71D391}"/>
-      </w:docPartPr>
-      <w:docPartBody>
-        <w:p>
-          <w:pPr>
-            <w:pStyle w:val="7D9A70D4748E46699766C4BE5F1E4BB8"/>
-          </w:pPr>
-          <w:r>
-            <w:rPr>
-              <w:lang w:bidi="it-IT"/>
-            </w:rPr>
-            <w:t>Nome società</w:t>
-          </w:r>
-        </w:p>
-      </w:docPartBody>
-    </w:docPart>
-    <w:docPart>
-      <w:docPartPr>
-        <w:name w:val="1ECAE78F67C641F7A0F37F8C79518BD1"/>
-        <w:category>
-          <w:name w:val="Generale"/>
-          <w:gallery w:val="placeholder"/>
-        </w:category>
-        <w:types>
-          <w:type w:val="bbPlcHdr"/>
-        </w:types>
-        <w:behaviors>
-          <w:behavior w:val="content"/>
-        </w:behaviors>
-        <w:guid w:val="{8DE38ABF-EE75-46E4-A6F2-EAB46CD3DFAB}"/>
-      </w:docPartPr>
-      <w:docPartBody>
-        <w:p>
-          <w:pPr>
-            <w:pStyle w:val="1ECAE78F67C641F7A0F37F8C79518BD1"/>
-          </w:pPr>
-          <w:r>
-            <w:rPr>
-              <w:lang w:bidi="it-IT"/>
-            </w:rPr>
-            <w:t>Piano di marketing</w:t>
-          </w:r>
-        </w:p>
-      </w:docPartBody>
-    </w:docPart>
-    <w:docPart>
-      <w:docPartPr>
-        <w:name w:val="D1D106F414324B5692F05890F3475CFF"/>
-        <w:category>
-          <w:name w:val="Generale"/>
-          <w:gallery w:val="placeholder"/>
-        </w:category>
-        <w:types>
-          <w:type w:val="bbPlcHdr"/>
-        </w:types>
-        <w:behaviors>
-          <w:behavior w:val="content"/>
-        </w:behaviors>
-        <w:guid w:val="{43E8DBA3-DCB6-44CD-B018-555BAD5DA5C3}"/>
-      </w:docPartPr>
-      <w:docPartBody>
-        <w:p>
-          <w:pPr>
-            <w:pStyle w:val="D1D106F414324B5692F05890F3475CFF"/>
-          </w:pPr>
-          <w:r>
-            <w:rPr>
-              <w:b/>
-              <w:sz w:val="44"/>
-              <w:szCs w:val="44"/>
-              <w:lang w:bidi="it-IT"/>
-            </w:rPr>
-            <w:t>Titolo 3</w:t>
-          </w:r>
-        </w:p>
-      </w:docPartBody>
-    </w:docPart>
-    <w:docPart>
-      <w:docPartPr>
-        <w:name w:val="CA0A5C1716C34CDC84CFC83243F467CF"/>
-        <w:category>
-          <w:name w:val="Generale"/>
-          <w:gallery w:val="placeholder"/>
-        </w:category>
-        <w:types>
-          <w:type w:val="bbPlcHdr"/>
-        </w:types>
-        <w:behaviors>
-          <w:behavior w:val="content"/>
-        </w:behaviors>
-        <w:guid w:val="{D5F05F80-3213-4048-9CDC-ED18DB9882A2}"/>
-      </w:docPartPr>
-      <w:docPartBody>
-        <w:p>
-          <w:r>
-            <w:rPr>
-              <w:lang w:bidi="it-IT"/>
-            </w:rPr>
-            <w:t>Per iniziare immediatamente, basta toccare un testo segnaposto, come questo, e digitare per sostituirlo con contenuti personalizzati.</w:t>
-          </w:r>
-        </w:p>
-        <w:p>
-          <w:r>
-            <w:rPr>
-              <w:lang w:bidi="it-IT"/>
-            </w:rPr>
-            <w:t xml:space="preserve">Si vuole inserire un'immagine dai file oppure aggiungere una forma, una casella di testo o una tabella? È facile. Basta toccare l'opzione desiderata nella scheda Inserisci della barra multifunzione. </w:t>
-          </w:r>
-        </w:p>
-        <w:p>
-          <w:pPr>
-            <w:pStyle w:val="CA0A5C1716C34CDC84CFC83243F467CF"/>
-          </w:pPr>
-          <w:r>
-            <w:rPr>
-              <w:lang w:bidi="it-IT"/>
-            </w:rPr>
-            <w:t xml:space="preserve">Nella scheda Inserisci sono disponibili altri strumenti </w:t>
-          </w:r>
-          <w:r>
-            <w:rPr>
-              <w:lang w:bidi="it-IT"/>
-            </w:rPr>
-            <w:t>facili da usare, ad esempio per aggiungere un collegamento ipertestuale o inserire un commento.</w:t>
-          </w:r>
-        </w:p>
-      </w:docPartBody>
-    </w:docPart>
-    <w:docPart>
-      <w:docPartPr>
-        <w:name w:val="32C520C653934A83A52B5601EFBABD62"/>
-        <w:category>
-          <w:name w:val="Generale"/>
-          <w:gallery w:val="placeholder"/>
-        </w:category>
-        <w:types>
-          <w:type w:val="bbPlcHdr"/>
-        </w:types>
-        <w:behaviors>
-          <w:behavior w:val="content"/>
-        </w:behaviors>
-        <w:guid w:val="{3F99868A-CB73-48C0-B87C-A9A9ADFE96A1}"/>
-      </w:docPartPr>
-      <w:docPartBody>
-        <w:p>
-          <w:pPr>
-            <w:pStyle w:val="32C520C653934A83A52B5601EFBABD62"/>
-          </w:pPr>
-          <w:r>
-            <w:rPr>
-              <w:lang w:bidi="it-IT"/>
-            </w:rPr>
-            <w:t>Titolo 4</w:t>
-          </w:r>
-        </w:p>
-      </w:docPartBody>
-    </w:docPart>
-    <w:docPart>
-      <w:docPartPr>
-        <w:name w:val="3A86D237C7C447DFA9F0CF8F1FBBB062"/>
-        <w:category>
-          <w:name w:val="Generale"/>
-          <w:gallery w:val="placeholder"/>
-        </w:category>
-        <w:types>
-          <w:type w:val="bbPlcHdr"/>
-        </w:types>
-        <w:behaviors>
-          <w:behavior w:val="content"/>
-        </w:behaviors>
-        <w:guid w:val="{46508350-0FCD-460D-95E2-D47FE075B7C2}"/>
-      </w:docPartPr>
-      <w:docPartBody>
-        <w:p>
-          <w:r>
-            <w:rPr>
-              <w:lang w:bidi="it-IT"/>
-            </w:rPr>
-            <w:t>Per iniziare immediatamente, è sufficiente toccare un testo segnaposto, come questo, e iniziare a digitare per sostituirlo con contenuti personalizzati</w:t>
-          </w:r>
-          <w:r>
-            <w:rPr>
-              <w:lang w:bidi="it-IT"/>
-            </w:rPr>
-            <w:t>.</w:t>
-          </w:r>
-        </w:p>
-        <w:p>
-          <w:r>
-            <w:rPr>
-              <w:lang w:bidi="it-IT"/>
-            </w:rPr>
-            <w:t xml:space="preserve">Si vuole inserire un'immagine dai file oppure aggiungere una forma, una casella di testo o una tabella? È facile. Basta toccare l'opzione desiderata nella scheda Inserisci della barra multifunzione. </w:t>
-          </w:r>
-        </w:p>
-        <w:p>
-          <w:pPr>
-            <w:pStyle w:val="3A86D237C7C447DFA9F0CF8F1FBBB062"/>
-          </w:pPr>
-          <w:r>
-            <w:rPr>
-              <w:lang w:bidi="it-IT"/>
-            </w:rPr>
-            <w:t>Nella scheda Inserisci sono disponibili altri strument</w:t>
-          </w:r>
-          <w:r>
-            <w:rPr>
-              <w:lang w:bidi="it-IT"/>
-            </w:rPr>
-            <w:t>i facili da usare, ad esempio per aggiungere un collegamento ipertestuale o inserire un commento.</w:t>
-          </w:r>
-        </w:p>
-      </w:docPartBody>
-    </w:docPart>
-  </w:docParts>
-</w:glossaryDocument>
-</file>
-
-<file path=word/glossary/fontTable.xml><?xml version="1.0" encoding="utf-8"?>
-<w:fonts xmlns:mc="http://schemas.openxmlformats.org/markup-compatibility/2006" xmlns:r="http://schemas.openxmlformats.org/officeDocument/2006/relationships" xmlns:w="http://schemas.openxmlformats.org/wordprocessingml/2006/main" xmlns:w14="http://schemas.microsoft.com/office/word/2010/wordml" xmlns:w15="http://schemas.microsoft.com/office/word/2012/wordml" xmlns:w16cex="http://schemas.microsoft.com/office/word/2018/wordml/cex" xmlns:w16cid="http://schemas.microsoft.com/office/word/2016/wordml/cid" xmlns:w16="http://schemas.microsoft.com/office/word/2018/wordml" xmlns:w16sdtdh="http://schemas.microsoft.com/office/word/2020/wordml/sdtdatahash" xmlns:w16se="http://schemas.microsoft.com/office/word/2015/wordml/symex" mc:Ignorable="w14 w15 w16se w16cid w16 w16cex w16sdtdh">
-  <w:font w:name="Microsoft Sans Serif">
-    <w:panose1 w:val="020B0604020202020204"/>
-    <w:charset w:val="00"/>
-    <w:family w:val="swiss"/>
-    <w:pitch w:val="variable"/>
-    <w:sig w:usb0="E5002EFF" w:usb1="C000605B" w:usb2="00000029" w:usb3="00000000" w:csb0="000101FF" w:csb1="00000000"/>
-  </w:font>
-  <w:font w:name="Times New Roman">
-    <w:panose1 w:val="02020603050405020304"/>
-    <w:charset w:val="00"/>
-    <w:family w:val="roman"/>
-    <w:pitch w:val="variable"/>
-    <w:sig w:usb0="E0002EFF" w:usb1="C000785B" w:usb2="00000009" w:usb3="00000000" w:csb0="000001FF" w:csb1="00000000"/>
-  </w:font>
-  <w:font w:name="SimSun">
-    <w:altName w:val="宋体"/>
-    <w:panose1 w:val="02010600030101010101"/>
-    <w:charset w:val="86"/>
-    <w:family w:val="auto"/>
-    <w:pitch w:val="variable"/>
-    <w:sig w:usb0="00000203" w:usb1="288F0000" w:usb2="00000016" w:usb3="00000000" w:csb0="00040001" w:csb1="00000000"/>
-  </w:font>
-  <w:font w:name="Franklin Gothic Book">
-    <w:panose1 w:val="020B0503020102020204"/>
-    <w:charset w:val="00"/>
-    <w:family w:val="swiss"/>
-    <w:pitch w:val="variable"/>
-    <w:sig w:usb0="00000287" w:usb1="00000000" w:usb2="00000000" w:usb3="00000000" w:csb0="0000009F" w:csb1="00000000"/>
-  </w:font>
-  <w:font w:name="SimHei">
-    <w:altName w:val="黑体"/>
-    <w:panose1 w:val="02010600030101010101"/>
-    <w:charset w:val="86"/>
-    <w:family w:val="modern"/>
-    <w:pitch w:val="fixed"/>
-    <w:sig w:usb0="800002BF" w:usb1="38CF7CFA" w:usb2="00000016" w:usb3="00000000" w:csb0="00040001" w:csb1="00000000"/>
-  </w:font>
-  <w:font w:name="Calibri">
-    <w:panose1 w:val="020F0502020204030204"/>
-    <w:charset w:val="00"/>
-    <w:family w:val="swiss"/>
-    <w:pitch w:val="variable"/>
-    <w:sig w:usb0="E4002EFF" w:usb1="C000247B" w:usb2="00000009" w:usb3="00000000" w:csb0="000001FF" w:csb1="00000000"/>
-  </w:font>
-  <w:font w:name="Calibri Light">
-    <w:panose1 w:val="020F0302020204030204"/>
-    <w:charset w:val="00"/>
-    <w:family w:val="swiss"/>
-    <w:pitch w:val="variable"/>
-    <w:sig w:usb0="E4002EFF" w:usb1="C000247B" w:usb2="00000009" w:usb3="00000000" w:csb0="000001FF" w:csb1="00000000"/>
-  </w:font>
-</w:fonts>
-</file>
-
-<file path=word/glossary/settings.xml><?xml version="1.0" encoding="utf-8"?>
-<w:settings xmlns:mc="http://schemas.openxmlformats.org/markup-compatibility/2006" xmlns:o="urn:schemas-microsoft-com:office:office" xmlns:r="http://schemas.openxmlformats.org/officeDocument/2006/relationships" xmlns:m="http://schemas.openxmlformats.org/officeDocument/2006/math" xmlns:v="urn:schemas-microsoft-com:vml" xmlns:w10="urn:schemas-microsoft-com:office:word" xmlns:w="http://schemas.openxmlformats.org/wordprocessingml/2006/main" xmlns:w14="http://schemas.microsoft.com/office/word/2010/wordml" xmlns:w15="http://schemas.microsoft.com/office/word/2012/wordml" xmlns:w16cex="http://schemas.microsoft.com/office/word/2018/wordml/cex" xmlns:w16cid="http://schemas.microsoft.com/office/word/2016/wordml/cid" xmlns:w16="http://schemas.microsoft.com/office/word/2018/wordml" xmlns:w16sdtdh="http://schemas.microsoft.com/office/word/2020/wordml/sdtdatahash" xmlns:w16se="http://schemas.microsoft.com/office/word/2015/wordml/symex" xmlns:sl="http://schemas.openxmlformats.org/schemaLibrary/2006/main" mc:Ignorable="w14 w15 w16se w16cid w16 w16cex w16sdtdh">
-  <w:view w:val="normal"/>
-  <w:defaultTabStop w:val="708"/>
-  <w:hyphenationZone w:val="283"/>
-  <w:characterSpacingControl w:val="doNotCompress"/>
-  <w:compat>
-    <w:useFELayout/>
-    <w:compatSetting w:name="compatibilityMode" w:uri="http://schemas.microsoft.com/office/word" w:val="15"/>
-    <w:compatSetting w:name="overrideTableStyleFontSizeAndJustification" w:uri="http://schemas.microsoft.com/office/word" w:val="1"/>
-    <w:compatSetting w:name="enableOpenTypeFeatures" w:uri="http://schemas.microsoft.com/office/word" w:val="1"/>
-    <w:compatSetting w:name="doNotFlipMirrorIndents" w:uri="http://schemas.microsoft.com/office/word" w:val="1"/>
-    <w:compatSetting w:name="differentiateMultirowTableHeaders" w:uri="http://schemas.microsoft.com/office/word" w:val="1"/>
-    <w:compatSetting w:name="useWord2013TrackBottomHyphenation" w:uri="http://schemas.microsoft.com/office/word" w:val="0"/>
-  </w:compat>
-  <w:rsids>
-    <w:rsidRoot w:val="007503D8"/>
-    <w:rsid w:val="007503D8"/>
-  </w:rsids>
-  <m:mathPr>
-    <m:mathFont m:val="Cambria Math"/>
-    <m:brkBin m:val="before"/>
-    <m:brkBinSub m:val="--"/>
-    <m:smallFrac m:val="0"/>
-    <m:dispDef/>
-    <m:lMargin m:val="0"/>
-    <m:rMargin m:val="0"/>
-    <m:defJc m:val="centerGroup"/>
-    <m:wrapIndent m:val="1440"/>
-    <m:intLim m:val="subSup"/>
-    <m:naryLim m:val="undOvr"/>
-  </m:mathPr>
-  <w:themeFontLang w:val="it-IT"/>
-  <w:clrSchemeMapping w:bg1="light1" w:t1="dark1" w:bg2="light2" w:t2="dark2" w:accent1="accent1" w:accent2="accent2" w:accent3="accent3" w:accent4="accent4" w:accent5="accent5" w:accent6="accent6" w:hyperlink="hyperlink" w:followedHyperlink="followedHyperlink"/>
-  <w:decimalSymbol w:val=","/>
-  <w:listSeparator w:val=";"/>
-  <w15:chartTrackingRefBased/>
-</w:settings>
-</file>
-
-<file path=word/glossary/styles.xml><?xml version="1.0" encoding="utf-8"?>
-<w:styles xmlns:mc="http://schemas.openxmlformats.org/markup-compatibility/2006" xmlns:r="http://schemas.openxmlformats.org/officeDocument/2006/relationships" xmlns:w="http://schemas.openxmlformats.org/wordprocessingml/2006/main" xmlns:w14="http://schemas.microsoft.com/office/word/2010/wordml" xmlns:w15="http://schemas.microsoft.com/office/word/2012/wordml" xmlns:w16cex="http://schemas.microsoft.com/office/word/2018/wordml/cex" xmlns:w16cid="http://schemas.microsoft.com/office/word/2016/wordml/cid" xmlns:w16="http://schemas.microsoft.com/office/word/2018/wordml" xmlns:w16sdtdh="http://schemas.microsoft.com/office/word/2020/wordml/sdtdatahash" xmlns:w16se="http://schemas.microsoft.com/office/word/2015/wordml/symex" mc:Ignorable="w14 w15 w16se w16cid w16 w16cex w16sdtdh">
-  <w:docDefaults>
-    <w:rPrDefault>
-      <w:rPr>
-        <w:rFonts w:asciiTheme="minorHAnsi" w:eastAsiaTheme="minorEastAsia" w:hAnsiTheme="minorHAnsi" w:cstheme="minorBidi"/>
-        <w:sz w:val="22"/>
-        <w:szCs w:val="22"/>
-        <w:lang w:val="it-IT" w:eastAsia="it-IT" w:bidi="ar-SA"/>
-      </w:rPr>
-    </w:rPrDefault>
-    <w:pPrDefault>
-      <w:pPr>
-        <w:spacing w:after="160" w:line="259" w:lineRule="auto"/>
-      </w:pPr>
-    </w:pPrDefault>
-  </w:docDefaults>
-  <w:latentStyles w:defLockedState="0" w:defUIPriority="99" w:defSemiHidden="0" w:defUnhideWhenUsed="0" w:defQFormat="0" w:count="376">
-    <w:lsdException w:name="Normal" w:uiPriority="0" w:qFormat="1"/>
-    <w:lsdException w:name="heading 1" w:uiPriority="9" w:qFormat="1"/>
-    <w:lsdException w:name="heading 2" w:semiHidden="1" w:uiPriority="9" w:unhideWhenUsed="1" w:qFormat="1"/>
-    <w:lsdException w:name="heading 3" w:semiHidden="1" w:uiPriority="9" w:unhideWhenUsed="1" w:qFormat="1"/>
-    <w:lsdException w:name="heading 4" w:semiHidden="1" w:uiPriority="9" w:unhideWhenUsed="1" w:qFormat="1"/>
-    <w:lsdException w:name="heading 5" w:semiHidden="1" w:uiPriority="9" w:unhideWhenUsed="1" w:qFormat="1"/>
-    <w:lsdException w:name="heading 6" w:semiHidden="1" w:uiPriority="9" w:unhideWhenUsed="1" w:qFormat="1"/>
-    <w:lsdException w:name="heading 7" w:semiHidden="1" w:uiPriority="9" w:unhideWhenUsed="1" w:qFormat="1"/>
-    <w:lsdException w:name="heading 8" w:semiHidden="1" w:uiPriority="9" w:unhideWhenUsed="1" w:qFormat="1"/>
-    <w:lsdException w:name="heading 9" w:semiHidden="1" w:uiPriority="9" w:unhideWhenUsed="1" w:qFormat="1"/>
-    <w:lsdException w:name="index 1" w:semiHidden="1" w:unhideWhenUsed="1"/>
-    <w:lsdException w:name="index 2" w:semiHidden="1" w:unhideWhenUsed="1"/>
-    <w:lsdException w:name="index 3" w:semiHidden="1" w:unhideWhenUsed="1"/>
-    <w:lsdException w:name="index 4" w:semiHidden="1" w:unhideWhenUsed="1"/>
-    <w:lsdException w:name="index 5" w:semiHidden="1" w:unhideWhenUsed="1"/>
-    <w:lsdException w:name="index 6" w:semiHidden="1" w:unhideWhenUsed="1"/>
-    <w:lsdException w:name="index 7" w:semiHidden="1" w:unhideWhenUsed="1"/>
-    <w:lsdException w:name="index 8" w:semiHidden="1" w:unhideWhenUsed="1"/>
-    <w:lsdException w:name="index 9" w:semiHidden="1" w:unhideWhenUsed="1"/>
-    <w:lsdException w:name="toc 1" w:semiHidden="1" w:uiPriority="39" w:unhideWhenUsed="1"/>
-    <w:lsdException w:name="toc 2" w:semiHidden="1" w:uiPriority="39" w:unhideWhenUsed="1"/>
-    <w:lsdException w:name="toc 3" w:semiHidden="1" w:uiPriority="39" w:unhideWhenUsed="1"/>
-    <w:lsdException w:name="toc 4" w:semiHidden="1" w:uiPriority="39" w:unhideWhenUsed="1"/>
-    <w:lsdException w:name="toc 5" w:semiHidden="1" w:uiPriority="39" w:unhideWhenUsed="1"/>
-    <w:lsdException w:name="toc 6" w:semiHidden="1" w:uiPriority="39" w:unhideWhenUsed="1"/>
-    <w:lsdException w:name="toc 7" w:semiHidden="1" w:uiPriority="39" w:unhideWhenUsed="1"/>
-    <w:lsdException w:name="toc 8" w:semiHidden="1" w:uiPriority="39" w:unhideWhenUsed="1"/>
-    <w:lsdException w:name="toc 9" w:semiHidden="1" w:uiPriority="39" w:unhideWhenUsed="1"/>
-    <w:lsdException w:name="Normal Indent" w:semiHidden="1" w:unhideWhenUsed="1"/>
-    <w:lsdException w:name="footnote text" w:semiHidden="1" w:unhideWhenUsed="1"/>
-    <w:lsdException w:name="annotation text" w:semiHidden="1" w:unhideWhenUsed="1"/>
-    <w:lsdException w:name="header" w:semiHidden="1" w:unhideWhenUsed="1"/>
-    <w:lsdException w:name="footer" w:semiHidden="1" w:unhideWhenUsed="1"/>
-    <w:lsdException w:name="index heading" w:semiHidden="1" w:unhideWhenUsed="1"/>
-    <w:lsdException w:name="caption" w:semiHidden="1" w:uiPriority="35" w:unhideWhenUsed="1" w:qFormat="1"/>
-    <w:lsdException w:name="table of figures" w:semiHidden="1" w:unhideWhenUsed="1"/>
-    <w:lsdException w:name="envelope address" w:semiHidden="1" w:unhideWhenUsed="1"/>
-    <w:lsdException w:name="envelope return" w:semiHidden="1" w:unhideWhenUsed="1"/>
-    <w:lsdException w:name="footnote reference" w:semiHidden="1" w:unhideWhenUsed="1"/>
-    <w:lsdException w:name="annotation reference" w:semiHidden="1" w:unhideWhenUsed="1"/>
-    <w:lsdException w:name="line number" w:semiHidden="1" w:unhideWhenUsed="1"/>
-    <w:lsdException w:name="page number" w:semiHidden="1" w:unhideWhenUsed="1"/>
-    <w:lsdException w:name="endnote reference" w:semiHidden="1" w:unhideWhenUsed="1"/>
-    <w:lsdException w:name="endnote text" w:semiHidden="1" w:unhideWhenUsed="1"/>
-    <w:lsdException w:name="table of authorities" w:semiHidden="1" w:unhideWhenUsed="1"/>
-    <w:lsdException w:name="macro" w:semiHidden="1" w:unhideWhenUsed="1"/>
-    <w:lsdException w:name="toa heading" w:semiHidden="1" w:unhideWhenUsed="1"/>
-    <w:lsdException w:name="List" w:semiHidden="1" w:unhideWhenUsed="1"/>
-    <w:lsdException w:name="List Bullet" w:semiHidden="1" w:unhideWhenUsed="1"/>
-    <w:lsdException w:name="List Number" w:semiHidden="1" w:unhideWhenUsed="1"/>
-    <w:lsdException w:name="List 2" w:semiHidden="1" w:unhideWhenUsed="1"/>
-    <w:lsdException w:name="List 3" w:semiHidden="1" w:unhideWhenUsed="1"/>
-    <w:lsdException w:name="List 4" w:semiHidden="1" w:unhideWhenUsed="1"/>
-    <w:lsdException w:name="List 5" w:semiHidden="1" w:unhideWhenUsed="1"/>
-    <w:lsdException w:name="List Bullet 2" w:semiHidden="1" w:unhideWhenUsed="1"/>
-    <w:lsdException w:name="List Bullet 3" w:semiHidden="1" w:unhideWhenUsed="1"/>
-    <w:lsdException w:name="List Bullet 4" w:semiHidden="1" w:unhideWhenUsed="1"/>
-    <w:lsdException w:name="List Bullet 5" w:semiHidden="1" w:unhideWhenUsed="1"/>
-    <w:lsdException w:name="List Number 2" w:semiHidden="1" w:unhideWhenUsed="1"/>
-    <w:lsdException w:name="List Number 3" w:semiHidden="1" w:unhideWhenUsed="1"/>
-    <w:lsdException w:name="List Number 4" w:semiHidden="1" w:unhideWhenUsed="1"/>
-    <w:lsdException w:name="List Number 5" w:semiHidden="1" w:unhideWhenUsed="1"/>
-    <w:lsdException w:name="Title" w:uiPriority="10" w:qFormat="1"/>
-    <w:lsdException w:name="Closing" w:semiHidden="1" w:unhideWhenUsed="1"/>
-    <w:lsdException w:name="Signature" w:semiHidden="1" w:unhideWhenUsed="1"/>
-    <w:lsdException w:name="Default Paragraph Font" w:semiHidden="1" w:uiPriority="1" w:unhideWhenUsed="1"/>
-    <w:lsdException w:name="Body Text" w:semiHidden="1" w:unhideWhenUsed="1"/>
-    <w:lsdException w:name="Body Text Indent" w:semiHidden="1" w:unhideWhenUsed="1"/>
-    <w:lsdException w:name="List Continue" w:semiHidden="1" w:unhideWhenUsed="1"/>
-    <w:lsdException w:name="List Continue 2" w:semiHidden="1" w:unhideWhenUsed="1"/>
-    <w:lsdException w:name="List Continue 3" w:semiHidden="1" w:unhideWhenUsed="1"/>
-    <w:lsdException w:name="List Continue 4" w:semiHidden="1" w:unhideWhenUsed="1"/>
-    <w:lsdException w:name="List Continue 5" w:semiHidden="1" w:unhideWhenUsed="1"/>
-    <w:lsdException w:name="Message Header" w:semiHidden="1" w:unhideWhenUsed="1"/>
-    <w:lsdException w:name="Subtitle" w:uiPriority="11" w:qFormat="1"/>
-    <w:lsdException w:name="Salutation" w:semiHidden="1" w:unhideWhenUsed="1"/>
-    <w:lsdException w:name="Date" w:semiHidden="1" w:unhideWhenUsed="1"/>
-    <w:lsdException w:name="Body Text First Indent" w:semiHidden="1" w:unhideWhenUsed="1"/>
-    <w:lsdException w:name="Body Text First Indent 2" w:semiHidden="1" w:unhideWhenUsed="1"/>
-    <w:lsdException w:name="Note Heading" w:semiHidden="1" w:unhideWhenUsed="1"/>
-    <w:lsdException w:name="Body Text 2" w:semiHidden="1" w:unhideWhenUsed="1"/>
-    <w:lsdException w:name="Body Text 3" w:semiHidden="1" w:unhideWhenUsed="1"/>
-    <w:lsdException w:name="Body Text Indent 2" w:semiHidden="1" w:unhideWhenUsed="1"/>
-    <w:lsdException w:name="Body Text Indent 3" w:semiHidden="1" w:unhideWhenUsed="1"/>
-    <w:lsdException w:name="Block Text" w:semiHidden="1" w:unhideWhenUsed="1"/>
-    <w:lsdException w:name="Hyperlink" w:semiHidden="1" w:unhideWhenUsed="1"/>
-    <w:lsdException w:name="FollowedHyperlink" w:semiHidden="1" w:unhideWhenUsed="1"/>
-    <w:lsdException w:name="Strong" w:uiPriority="22" w:qFormat="1"/>
-    <w:lsdException w:name="Emphasis" w:uiPriority="20" w:qFormat="1"/>
-    <w:lsdException w:name="Document Map" w:semiHidden="1" w:unhideWhenUsed="1"/>
-    <w:lsdException w:name="Plain Text" w:semiHidden="1" w:unhideWhenUsed="1"/>
-    <w:lsdException w:name="E-mail Signature" w:semiHidden="1" w:unhideWhenUsed="1"/>
-    <w:lsdException w:name="HTML Top of Form" w:semiHidden="1" w:unhideWhenUsed="1"/>
-    <w:lsdException w:name="HTML Bottom of Form" w:semiHidden="1" w:unhideWhenUsed="1"/>
-    <w:lsdException w:name="Normal (Web)" w:semiHidden="1" w:unhideWhenUsed="1"/>
-    <w:lsdException w:name="HTML Acronym" w:semiHidden="1" w:unhideWhenUsed="1"/>
-    <w:lsdException w:name="HTML Address" w:semiHidden="1" w:unhideWhenUsed="1"/>
-    <w:lsdException w:name="HTML Cite" w:semiHidden="1" w:unhideWhenUsed="1"/>
-    <w:lsdException w:name="HTML Code" w:semiHidden="1" w:unhideWhenUsed="1"/>
-    <w:lsdException w:name="HTML Definition" w:semiHidden="1" w:unhideWhenUsed="1"/>
-    <w:lsdException w:name="HTML Keyboard" w:semiHidden="1" w:unhideWhenUsed="1"/>
-    <w:lsdException w:name="HTML Preformatted" w:semiHidden="1" w:unhideWhenUsed="1"/>
-    <w:lsdException w:name="HTML Sample" w:semiHidden="1" w:unhideWhenUsed="1"/>
-    <w:lsdException w:name="HTML Typewriter" w:semiHidden="1" w:unhideWhenUsed="1"/>
-    <w:lsdException w:name="HTML Variable" w:semiHidden="1" w:unhideWhenUsed="1"/>
-    <w:lsdException w:name="Normal Table" w:semiHidden="1" w:unhideWhenUsed="1"/>
-    <w:lsdException w:name="annotation subject" w:semiHidden="1" w:unhideWhenUsed="1"/>
-    <w:lsdException w:name="No List" w:semiHidden="1" w:unhideWhenUsed="1"/>
-    <w:lsdException w:name="Outline List 1" w:semiHidden="1" w:unhideWhenUsed="1"/>
-    <w:lsdException w:name="Outline List 2" w:semiHidden="1" w:unhideWhenUsed="1"/>
-    <w:lsdException w:name="Outline List 3" w:semiHidden="1" w:unhideWhenUsed="1"/>
-    <w:lsdException w:name="Table Simple 1" w:semiHidden="1" w:unhideWhenUsed="1"/>
-    <w:lsdException w:name="Table Simple 2" w:semiHidden="1" w:unhideWhenUsed="1"/>
-    <w:lsdException w:name="Table Simple 3" w:semiHidden="1" w:unhideWhenUsed="1"/>
-    <w:lsdException w:name="Table Classic 1" w:semiHidden="1" w:unhideWhenUsed="1"/>
-    <w:lsdException w:name="Table Classic 2" w:semiHidden="1" w:unhideWhenUsed="1"/>
-    <w:lsdException w:name="Table Classic 3" w:semiHidden="1" w:unhideWhenUsed="1"/>
-    <w:lsdException w:name="Table Classic 4" w:semiHidden="1" w:unhideWhenUsed="1"/>
-    <w:lsdException w:name="Table Colorful 1" w:semiHidden="1" w:unhideWhenUsed="1"/>
-    <w:lsdException w:name="Table Colorful 2" w:semiHidden="1" w:unhideWhenUsed="1"/>
-    <w:lsdException w:name="Table Colorful 3" w:semiHidden="1" w:unhideWhenUsed="1"/>
-    <w:lsdException w:name="Table Columns 1" w:semiHidden="1" w:unhideWhenUsed="1"/>
-    <w:lsdException w:name="Table Columns 2" w:semiHidden="1" w:unhideWhenUsed="1"/>
-    <w:lsdException w:name="Table Columns 3" w:semiHidden="1" w:unhideWhenUsed="1"/>
-    <w:lsdException w:name="Table Columns 4" w:semiHidden="1" w:unhideWhenUsed="1"/>
-    <w:lsdException w:name="Table Columns 5" w:semiHidden="1" w:unhideWhenUsed="1"/>
-    <w:lsdException w:name="Table Grid 1" w:semiHidden="1" w:unhideWhenUsed="1"/>
-    <w:lsdException w:name="Table Grid 2" w:semiHidden="1" w:unhideWhenUsed="1"/>
-    <w:lsdException w:name="Table Grid 3" w:semiHidden="1" w:unhideWhenUsed="1"/>
-    <w:lsdException w:name="Table Grid 4" w:semiHidden="1" w:unhideWhenUsed="1"/>
-    <w:lsdException w:name="Table Grid 5" w:semiHidden="1" w:unhideWhenUsed="1"/>
-    <w:lsdException w:name="Table Grid 6" w:semiHidden="1" w:unhideWhenUsed="1"/>
-    <w:lsdException w:name="Table Grid 7" w:semiHidden="1" w:unhideWhenUsed="1"/>
-    <w:lsdException w:name="Table Grid 8" w:semiHidden="1" w:unhideWhenUsed="1"/>
-    <w:lsdException w:name="Table List 1" w:semiHidden="1" w:unhideWhenUsed="1"/>
-    <w:lsdException w:name="Table List 2" w:semiHidden="1" w:unhideWhenUsed="1"/>
-    <w:lsdException w:name="Table List 3" w:semiHidden="1" w:unhideWhenUsed="1"/>
-    <w:lsdException w:name="Table List 4" w:semiHidden="1" w:unhideWhenUsed="1"/>
-    <w:lsdException w:name="Table List 5" w:semiHidden="1" w:unhideWhenUsed="1"/>
-    <w:lsdException w:name="Table List 6" w:semiHidden="1" w:unhideWhenUsed="1"/>
-    <w:lsdException w:name="Table List 7" w:semiHidden="1" w:unhideWhenUsed="1"/>
-    <w:lsdException w:name="Table List 8" w:semiHidden="1" w:unhideWhenUsed="1"/>
-    <w:lsdException w:name="Table 3D effects 1" w:semiHidden="1" w:unhideWhenUsed="1"/>
-    <w:lsdException w:name="Table 3D effects 2" w:semiHidden="1" w:unhideWhenUsed="1"/>
-    <w:lsdException w:name="Table 3D effects 3" w:semiHidden="1" w:unhideWhenUsed="1"/>
-    <w:lsdException w:name="Table Contemporary" w:semiHidden="1" w:unhideWhenUsed="1"/>
-    <w:lsdException w:name="Table Elegant" w:semiHidden="1" w:unhideWhenUsed="1"/>
-    <w:lsdException w:name="Table Professional" w:semiHidden="1" w:unhideWhenUsed="1"/>
-    <w:lsdException w:name="Table Subtle 1" w:semiHidden="1" w:unhideWhenUsed="1"/>
-    <w:lsdException w:name="Table Subtle 2" w:semiHidden="1" w:unhideWhenUsed="1"/>
-    <w:lsdException w:name="Table Web 1" w:semiHidden="1" w:unhideWhenUsed="1"/>
-    <w:lsdException w:name="Table Web 2" w:semiHidden="1" w:unhideWhenUsed="1"/>
-    <w:lsdException w:name="Table Web 3" w:semiHidden="1" w:unhideWhenUsed="1"/>
-    <w:lsdException w:name="Balloon Text" w:semiHidden="1" w:unhideWhenUsed="1"/>
-    <w:lsdException w:name="Table Grid" w:uiPriority="39"/>
-    <w:lsdException w:name="Table Theme" w:semiHidden="1" w:unhideWhenUsed="1"/>
-    <w:lsdException w:name="Placeholder Text" w:semiHidden="1"/>
-    <w:lsdException w:name="No Spacing" w:uiPriority="1" w:qFormat="1"/>
-    <w:lsdException w:name="Light Shading" w:uiPriority="60"/>
-    <w:lsdException w:name="Light List" w:uiPriority="61"/>
-    <w:lsdException w:name="Light Grid" w:uiPriority="62"/>
-    <w:lsdException w:name="Medium Shading 1" w:uiPriority="63"/>
-    <w:lsdException w:name="Medium Shading 2" w:uiPriority="64"/>
-    <w:lsdException w:name="Medium List 1" w:uiPriority="65"/>
-    <w:lsdException w:name="Medium List 2" w:uiPriority="66"/>
-    <w:lsdException w:name="Medium Grid 1" w:uiPriority="67"/>
-    <w:lsdException w:name="Medium Grid 2" w:uiPriority="68"/>
-    <w:lsdException w:name="Medium Grid 3" w:uiPriority="69"/>
-    <w:lsdException w:name="Dark List" w:uiPriority="70"/>
-    <w:lsdException w:name="Colorful Shading" w:uiPriority="71"/>
-    <w:lsdException w:name="Colorful List" w:uiPriority="72"/>
-    <w:lsdException w:name="Colorful Grid" w:uiPriority="73"/>
-    <w:lsdException w:name="Light Shading Accent 1" w:uiPriority="60"/>
-    <w:lsdException w:name="Light List Accent 1" w:uiPriority="61"/>
-    <w:lsdException w:name="Light Grid Accent 1" w:uiPriority="62"/>
-    <w:lsdException w:name="Medium Shading 1 Accent 1" w:uiPriority="63"/>
-    <w:lsdException w:name="Medium Shading 2 Accent 1" w:uiPriority="64"/>
-    <w:lsdException w:name="Medium List 1 Accent 1" w:uiPriority="65"/>
-    <w:lsdException w:name="Revision" w:semiHidden="1"/>
-    <w:lsdException w:name="List Paragraph" w:uiPriority="34" w:qFormat="1"/>
-    <w:lsdException w:name="Quote" w:uiPriority="29" w:qFormat="1"/>
-    <w:lsdException w:name="Intense Quote" w:uiPriority="30" w:qFormat="1"/>
-    <w:lsdException w:name="Medium List 2 Accent 1" w:uiPriority="66"/>
-    <w:lsdException w:name="Medium Grid 1 Accent 1" w:uiPriority="67"/>
-    <w:lsdException w:name="Medium Grid 2 Accent 1" w:uiPriority="68"/>
-    <w:lsdException w:name="Medium Grid 3 Accent 1" w:uiPriority="69"/>
-    <w:lsdException w:name="Dark List Accent 1" w:uiPriority="70"/>
-    <w:lsdException w:name="Colorful Shading Accent 1" w:uiPriority="71"/>
-    <w:lsdException w:name="Colorful List Accent 1" w:uiPriority="72"/>
-    <w:lsdException w:name="Colorful Grid Accent 1" w:uiPriority="73"/>
-    <w:lsdException w:name="Light Shading Accent 2" w:uiPriority="60"/>
-    <w:lsdException w:name="Light List Accent 2" w:uiPriority="61"/>
-    <w:lsdException w:name="Light Grid Accent 2" w:uiPriority="62"/>
-    <w:lsdException w:name="Medium Shading 1 Accent 2" w:uiPriority="63"/>
-    <w:lsdException w:name="Medium Shading 2 Accent 2" w:uiPriority="64"/>
-    <w:lsdException w:name="Medium List 1 Accent 2" w:uiPriority="65"/>
-    <w:lsdException w:name="Medium List 2 Accent 2" w:uiPriority="66"/>
-    <w:lsdException w:name="Medium Grid 1 Accent 2" w:uiPriority="67"/>
-    <w:lsdException w:name="Medium Grid 2 Accent 2" w:uiPriority="68"/>
-    <w:lsdException w:name="Medium Grid 3 Accent 2" w:uiPriority="69"/>
-    <w:lsdException w:name="Dark List Accent 2" w:uiPriority="70"/>
-    <w:lsdException w:name="Colorful Shading Accent 2" w:uiPriority="71"/>
-    <w:lsdException w:name="Colorful List Accent 2" w:uiPriority="72"/>
-    <w:lsdException w:name="Colorful Grid Accent 2" w:uiPriority="73"/>
-    <w:lsdException w:name="Light Shading Accent 3" w:uiPriority="60"/>
-    <w:lsdException w:name="Light List Accent 3" w:uiPriority="61"/>
-    <w:lsdException w:name="Light Grid Accent 3" w:uiPriority="62"/>
-    <w:lsdException w:name="Medium Shading 1 Accent 3" w:uiPriority="63"/>
-    <w:lsdException w:name="Medium Shading 2 Accent 3" w:uiPriority="64"/>
-    <w:lsdException w:name="Medium List 1 Accent 3" w:uiPriority="65"/>
-    <w:lsdException w:name="Medium List 2 Accent 3" w:uiPriority="66"/>
-    <w:lsdException w:name="Medium Grid 1 Accent 3" w:uiPriority="67"/>
-    <w:lsdException w:name="Medium Grid 2 Accent 3" w:uiPriority="68"/>
-    <w:lsdException w:name="Medium Grid 3 Accent 3" w:uiPriority="69"/>
-    <w:lsdException w:name="Dark List Accent 3" w:uiPriority="70"/>
-    <w:lsdException w:name="Colorful Shading Accent 3" w:uiPriority="71"/>
-    <w:lsdException w:name="Colorful List Accent 3" w:uiPriority="72"/>
-    <w:lsdException w:name="Colorful Grid Accent 3" w:uiPriority="73"/>
-    <w:lsdException w:name="Light Shading Accent 4" w:uiPriority="60"/>
-    <w:lsdException w:name="Light List Accent 4" w:uiPriority="61"/>
-    <w:lsdException w:name="Light Grid Accent 4" w:uiPriority="62"/>
-    <w:lsdException w:name="Medium Shading 1 Accent 4" w:uiPriority="63"/>
-    <w:lsdException w:name="Medium Shading 2 Accent 4" w:uiPriority="64"/>
-    <w:lsdException w:name="Medium List 1 Accent 4" w:uiPriority="65"/>
-    <w:lsdException w:name="Medium List 2 Accent 4" w:uiPriority="66"/>
-    <w:lsdException w:name="Medium Grid 1 Accent 4" w:uiPriority="67"/>
-    <w:lsdException w:name="Medium Grid 2 Accent 4" w:uiPriority="68"/>
-    <w:lsdException w:name="Medium Grid 3 Accent 4" w:uiPriority="69"/>
-    <w:lsdException w:name="Dark List Accent 4" w:uiPriority="70"/>
-    <w:lsdException w:name="Colorful Shading Accent 4" w:uiPriority="71"/>
-    <w:lsdException w:name="Colorful List Accent 4" w:uiPriority="72"/>
-    <w:lsdException w:name="Colorful Grid Accent 4" w:uiPriority="73"/>
-    <w:lsdException w:name="Light Shading Accent 5" w:uiPriority="60"/>
-    <w:lsdException w:name="Light List Accent 5" w:uiPriority="61"/>
-    <w:lsdException w:name="Light Grid Accent 5" w:uiPriority="62"/>
-    <w:lsdException w:name="Medium Shading 1 Accent 5" w:uiPriority="63"/>
-    <w:lsdException w:name="Medium Shading 2 Accent 5" w:uiPriority="64"/>
-    <w:lsdException w:name="Medium List 1 Accent 5" w:uiPriority="65"/>
-    <w:lsdException w:name="Medium List 2 Accent 5" w:uiPriority="66"/>
-    <w:lsdException w:name="Medium Grid 1 Accent 5" w:uiPriority="67"/>
-    <w:lsdException w:name="Medium Grid 2 Accent 5" w:uiPriority="68"/>
-    <w:lsdException w:name="Medium Grid 3 Accent 5" w:uiPriority="69"/>
-    <w:lsdException w:name="Dark List Accent 5" w:uiPriority="70"/>
-    <w:lsdException w:name="Colorful Shading Accent 5" w:uiPriority="71"/>
-    <w:lsdException w:name="Colorful List Accent 5" w:uiPriority="72"/>
-    <w:lsdException w:name="Colorful Grid Accent 5" w:uiPriority="73"/>
-    <w:lsdException w:name="Light Shading Accent 6" w:uiPriority="60"/>
-    <w:lsdException w:name="Light List Accent 6" w:uiPriority="61"/>
-    <w:lsdException w:name="Light Grid Accent 6" w:uiPriority="62"/>
-    <w:lsdException w:name="Medium Shading 1 Accent 6" w:uiPriority="63"/>
-    <w:lsdException w:name="Medium Shading 2 Accent 6" w:uiPriority="64"/>
-    <w:lsdException w:name="Medium List 1 Accent 6" w:uiPriority="65"/>
-    <w:lsdException w:name="Medium List 2 Accent 6" w:uiPriority="66"/>
-    <w:lsdException w:name="Medium Grid 1 Accent 6" w:uiPriority="67"/>
-    <w:lsdException w:name="Medium Grid 2 Accent 6" w:uiPriority="68"/>
-    <w:lsdException w:name="Medium Grid 3 Accent 6" w:uiPriority="69"/>
-    <w:lsdException w:name="Dark List Accent 6" w:uiPriority="70"/>
-    <w:lsdException w:name="Colorful Shading Accent 6" w:uiPriority="71"/>
-    <w:lsdException w:name="Colorful List Accent 6" w:uiPriority="72"/>
-    <w:lsdException w:name="Colorful Grid Accent 6" w:uiPriority="73"/>
-    <w:lsdException w:name="Subtle Emphasis" w:uiPriority="19" w:qFormat="1"/>
-    <w:lsdException w:name="Intense Emphasis" w:uiPriority="21" w:qFormat="1"/>
-    <w:lsdException w:name="Subtle Reference" w:uiPriority="31" w:qFormat="1"/>
-    <w:lsdException w:name="Intense Reference" w:uiPriority="32" w:qFormat="1"/>
-    <w:lsdException w:name="Book Title" w:uiPriority="33" w:qFormat="1"/>
-    <w:lsdException w:name="Bibliography" w:semiHidden="1" w:uiPriority="37" w:unhideWhenUsed="1"/>
-    <w:lsdException w:name="TOC Heading" w:semiHidden="1" w:uiPriority="39" w:unhideWhenUsed="1" w:qFormat="1"/>
-    <w:lsdException w:name="Plain Table 1" w:uiPriority="41"/>
-    <w:lsdException w:name="Plain Table 2" w:uiPriority="42"/>
-    <w:lsdException w:name="Plain Table 3" w:uiPriority="43"/>
-    <w:lsdException w:name="Plain Table 4" w:uiPriority="44"/>
-    <w:lsdException w:name="Plain Table 5" w:uiPriority="45"/>
-    <w:lsdException w:name="Grid Table Light" w:uiPriority="40"/>
-    <w:lsdException w:name="Grid Table 1 Light" w:uiPriority="46"/>
-    <w:lsdException w:name="Grid Table 2" w:uiPriority="47"/>
-    <w:lsdException w:name="Grid Table 3" w:uiPriority="48"/>
-    <w:lsdException w:name="Grid Table 4" w:uiPriority="49"/>
-    <w:lsdException w:name="Grid Table 5 Dark" w:uiPriority="50"/>
-    <w:lsdException w:name="Grid Table 6 Colorful" w:uiPriority="51"/>
-    <w:lsdException w:name="Grid Table 7 Colorful" w:uiPriority="52"/>
-    <w:lsdException w:name="Grid Table 1 Light Accent 1" w:uiPriority="46"/>
-    <w:lsdException w:name="Grid Table 2 Accent 1" w:uiPriority="47"/>
-    <w:lsdException w:name="Grid Table 3 Accent 1" w:uiPriority="48"/>
-    <w:lsdException w:name="Grid Table 4 Accent 1" w:uiPriority="49"/>
-    <w:lsdException w:name="Grid Table 5 Dark Accent 1" w:uiPriority="50"/>
-    <w:lsdException w:name="Grid Table 6 Colorful Accent 1" w:uiPriority="51"/>
-    <w:lsdException w:name="Grid Table 7 Colorful Accent 1" w:uiPriority="52"/>
-    <w:lsdException w:name="Grid Table 1 Light Accent 2" w:uiPriority="46"/>
-    <w:lsdException w:name="Grid Table 2 Accent 2" w:uiPriority="47"/>
-    <w:lsdException w:name="Grid Table 3 Accent 2" w:uiPriority="48"/>
-    <w:lsdException w:name="Grid Table 4 Accent 2" w:uiPriority="49"/>
-    <w:lsdException w:name="Grid Table 5 Dark Accent 2" w:uiPriority="50"/>
-    <w:lsdException w:name="Grid Table 6 Colorful Accent 2" w:uiPriority="51"/>
-    <w:lsdException w:name="Grid Table 7 Colorful Accent 2" w:uiPriority="52"/>
-    <w:lsdException w:name="Grid Table 1 Light Accent 3" w:uiPriority="46"/>
-    <w:lsdException w:name="Grid Table 2 Accent 3" w:uiPriority="47"/>
-    <w:lsdException w:name="Grid Table 3 Accent 3" w:uiPriority="48"/>
-    <w:lsdException w:name="Grid Table 4 Accent 3" w:uiPriority="49"/>
-    <w:lsdException w:name="Grid Table 5 Dark Accent 3" w:uiPriority="50"/>
-    <w:lsdException w:name="Grid Table 6 Colorful Accent 3" w:uiPriority="51"/>
-    <w:lsdException w:name="Grid Table 7 Colorful Accent 3" w:uiPriority="52"/>
-    <w:lsdException w:name="Grid Table 1 Light Accent 4" w:uiPriority="46"/>
-    <w:lsdException w:name="Grid Table 2 Accent 4" w:uiPriority="47"/>
-    <w:lsdException w:name="Grid Table 3 Accent 4" w:uiPriority="48"/>
-    <w:lsdException w:name="Grid Table 4 Accent 4" w:uiPriority="49"/>
-    <w:lsdException w:name="Grid Table 5 Dark Accent 4" w:uiPriority="50"/>
-    <w:lsdException w:name="Grid Table 6 Colorful Accent 4" w:uiPriority="51"/>
-    <w:lsdException w:name="Grid Table 7 Colorful Accent 4" w:uiPriority="52"/>
-    <w:lsdException w:name="Grid Table 1 Light Accent 5" w:uiPriority="46"/>
-    <w:lsdException w:name="Grid Table 2 Accent 5" w:uiPriority="47"/>
-    <w:lsdException w:name="Grid Table 3 Accent 5" w:uiPriority="48"/>
-    <w:lsdException w:name="Grid Table 4 Accent 5" w:uiPriority="49"/>
-    <w:lsdException w:name="Grid Table 5 Dark Accent 5" w:uiPriority="50"/>
-    <w:lsdException w:name="Grid Table 6 Colorful Accent 5" w:uiPriority="51"/>
-    <w:lsdException w:name="Grid Table 7 Colorful Accent 5" w:uiPriority="52"/>
-    <w:lsdException w:name="Grid Table 1 Light Accent 6" w:uiPriority="46"/>
-    <w:lsdException w:name="Grid Table 2 Accent 6" w:uiPriority="47"/>
-    <w:lsdException w:name="Grid Table 3 Accent 6" w:uiPriority="48"/>
-    <w:lsdException w:name="Grid Table 4 Accent 6" w:uiPriority="49"/>
-    <w:lsdException w:name="Grid Table 5 Dark Accent 6" w:uiPriority="50"/>
-    <w:lsdException w:name="Grid Table 6 Colorful Accent 6" w:uiPriority="51"/>
-    <w:lsdException w:name="Grid Table 7 Colorful Accent 6" w:uiPriority="52"/>
-    <w:lsdException w:name="List Table 1 Light" w:uiPriority="46"/>
-    <w:lsdException w:name="List Table 2" w:uiPriority="47"/>
-    <w:lsdException w:name="List Table 3" w:uiPriority="48"/>
-    <w:lsdException w:name="List Table 4" w:uiPriority="49"/>
-    <w:lsdException w:name="List Table 5 Dark" w:uiPriority="50"/>
-    <w:lsdException w:name="List Table 6 Colorful" w:uiPriority="51"/>
-    <w:lsdException w:name="List Table 7 Colorful" w:uiPriority="52"/>
-    <w:lsdException w:name="List Table 1 Light Accent 1" w:uiPriority="46"/>
-    <w:lsdException w:name="List Table 2 Accent 1" w:uiPriority="47"/>
-    <w:lsdException w:name="List Table 3 Accent 1" w:uiPriority="48"/>
-    <w:lsdException w:name="List Table 4 Accent 1" w:uiPriority="49"/>
-    <w:lsdException w:name="List Table 5 Dark Accent 1" w:uiPriority="50"/>
-    <w:lsdException w:name="List Table 6 Colorful Accent 1" w:uiPriority="51"/>
-    <w:lsdException w:name="List Table 7 Colorful Accent 1" w:uiPriority="52"/>
-    <w:lsdException w:name="List Table 1 Light Accent 2" w:uiPriority="46"/>
-    <w:lsdException w:name="List Table 2 Accent 2" w:uiPriority="47"/>
-    <w:lsdException w:name="List Table 3 Accent 2" w:uiPriority="48"/>
-    <w:lsdException w:name="List Table 4 Accent 2" w:uiPriority="49"/>
-    <w:lsdException w:name="List Table 5 Dark Accent 2" w:uiPriority="50"/>
-    <w:lsdException w:name="List Table 6 Colorful Accent 2" w:uiPriority="51"/>
-    <w:lsdException w:name="List Table 7 Colorful Accent 2" w:uiPriority="52"/>
-    <w:lsdException w:name="List Table 1 Light Accent 3" w:uiPriority="46"/>
-    <w:lsdException w:name="List Table 2 Accent 3" w:uiPriority="47"/>
-    <w:lsdException w:name="List Table 3 Accent 3" w:uiPriority="48"/>
-    <w:lsdException w:name="List Table 4 Accent 3" w:uiPriority="49"/>
-    <w:lsdException w:name="List Table 5 Dark Accent 3" w:uiPriority="50"/>
-    <w:lsdException w:name="List Table 6 Colorful Accent 3" w:uiPriority="51"/>
-    <w:lsdException w:name="List Table 7 Colorful Accent 3" w:uiPriority="52"/>
-    <w:lsdException w:name="List Table 1 Light Accent 4" w:uiPriority="46"/>
-    <w:lsdException w:name="List Table 2 Accent 4" w:uiPriority="47"/>
-    <w:lsdException w:name="List Table 3 Accent 4" w:uiPriority="48"/>
-    <w:lsdException w:name="List Table 4 Accent 4" w:uiPriority="49"/>
-    <w:lsdException w:name="List Table 5 Dark Accent 4" w:uiPriority="50"/>
-    <w:lsdException w:name="List Table 6 Colorful Accent 4" w:uiPriority="51"/>
-    <w:lsdException w:name="List Table 7 Colorful Accent 4" w:uiPriority="52"/>
-    <w:lsdException w:name="List Table 1 Light Accent 5" w:uiPriority="46"/>
-    <w:lsdException w:name="List Table 2 Accent 5" w:uiPriority="47"/>
-    <w:lsdException w:name="List Table 3 Accent 5" w:uiPriority="48"/>
-    <w:lsdException w:name="List Table 4 Accent 5" w:uiPriority="49"/>
-    <w:lsdException w:name="List Table 5 Dark Accent 5" w:uiPriority="50"/>
-    <w:lsdException w:name="List Table 6 Colorful Accent 5" w:uiPriority="51"/>
-    <w:lsdException w:name="List Table 7 Colorful Accent 5" w:uiPriority="52"/>
-    <w:lsdException w:name="List Table 1 Light Accent 6" w:uiPriority="46"/>
-    <w:lsdException w:name="List Table 2 Accent 6" w:uiPriority="47"/>
-    <w:lsdException w:name="List Table 3 Accent 6" w:uiPriority="48"/>
-    <w:lsdException w:name="List Table 4 Accent 6" w:uiPriority="49"/>
-    <w:lsdException w:name="List Table 5 Dark Accent 6" w:uiPriority="50"/>
-    <w:lsdException w:name="List Table 6 Colorful Accent 6" w:uiPriority="51"/>
-    <w:lsdException w:name="List Table 7 Colorful Accent 6" w:uiPriority="52"/>
-    <w:lsdException w:name="Mention" w:semiHidden="1" w:unhideWhenUsed="1"/>
-    <w:lsdException w:name="Smart Hyperlink" w:semiHidden="1" w:unhideWhenUsed="1"/>
-    <w:lsdException w:name="Hashtag" w:semiHidden="1" w:unhideWhenUsed="1"/>
-    <w:lsdException w:name="Unresolved Mention" w:semiHidden="1" w:unhideWhenUsed="1"/>
-    <w:lsdException w:name="Smart Link" w:semiHidden="1" w:unhideWhenUsed="1"/>
-  </w:latentStyles>
-  <w:style w:type="paragraph" w:default="1" w:styleId="Normale">
-    <w:name w:val="Normal"/>
+  <w:style w:type="paragraph" w:styleId="Titolosommario">
+    <w:name w:val="TOC Heading"/>
+    <w:basedOn w:val="Titolo1"/>
+    <w:next w:val="Normale"/>
+    <w:uiPriority w:val="39"/>
+    <w:unhideWhenUsed/>
     <w:qFormat/>
+    <w:rsid w:val="00BB4E2B"/>
+    <w:pPr>
+      <w:keepLines/>
+      <w:spacing w:before="240" w:line="259" w:lineRule="auto"/>
+      <w:outlineLvl w:val="9"/>
+    </w:pPr>
+    <w:rPr>
+      <w:rFonts w:eastAsiaTheme="majorEastAsia" w:cstheme="majorBidi"/>
+      <w:b w:val="0"/>
+      <w:color w:val="7A042E" w:themeColor="accent1" w:themeShade="BF"/>
+      <w:sz w:val="32"/>
+      <w:szCs w:val="32"/>
+      <w:lang w:eastAsia="it-IT"/>
+    </w:rPr>
   </w:style>
-  <w:style w:type="character" w:default="1" w:styleId="Carpredefinitoparagrafo">
-    <w:name w:val="Default Paragraph Font"/>
-    <w:uiPriority w:val="1"/>
-    <w:semiHidden/>
+  <w:style w:type="paragraph" w:styleId="Sommario1">
+    <w:name w:val="toc 1"/>
+    <w:basedOn w:val="Normale"/>
+    <w:next w:val="Normale"/>
+    <w:autoRedefine/>
+    <w:uiPriority w:val="39"/>
     <w:unhideWhenUsed/>
+    <w:rsid w:val="00BB4E2B"/>
+    <w:pPr>
+      <w:tabs>
+        <w:tab w:val="right" w:leader="dot" w:pos="9592"/>
+      </w:tabs>
+      <w:spacing w:after="100"/>
+    </w:pPr>
+    <w:rPr>
+      <w:noProof/>
+      <w:color w:val="auto"/>
+    </w:rPr>
   </w:style>
-  <w:style w:type="table" w:default="1" w:styleId="Tabellanormale">
-    <w:name w:val="Normal Table"/>
+  <w:style w:type="character" w:styleId="Collegamentoipertestuale">
+    <w:name w:val="Hyperlink"/>
+    <w:basedOn w:val="Carpredefinitoparagrafo"/>
     <w:uiPriority w:val="99"/>
-    <w:semiHidden/>
     <w:unhideWhenUsed/>
-    <w:tblPr>
-      <w:tblInd w:w="0" w:type="dxa"/>
-      <w:tblCellMar>
-        <w:top w:w="0" w:type="dxa"/>
-        <w:left w:w="108" w:type="dxa"/>
-        <w:bottom w:w="0" w:type="dxa"/>
-        <w:right w:w="108" w:type="dxa"/>
-      </w:tblCellMar>
-    </w:tblPr>
+    <w:rsid w:val="00BB4E2B"/>
+    <w:rPr>
+      <w:color w:val="93C842" w:themeColor="hyperlink"/>
+      <w:u w:val="single"/>
+    </w:rPr>
   </w:style>
-  <w:style w:type="numbering" w:default="1" w:styleId="Nessunelenco">
-    <w:name w:val="No List"/>
-    <w:uiPriority w:val="99"/>
-    <w:semiHidden/>
+  <w:style w:type="paragraph" w:styleId="Sommario2">
+    <w:name w:val="toc 2"/>
+    <w:basedOn w:val="Normale"/>
+    <w:next w:val="Normale"/>
+    <w:autoRedefine/>
+    <w:uiPriority w:val="39"/>
     <w:unhideWhenUsed/>
-  </w:style>
-  <w:style w:type="paragraph" w:customStyle="1" w:styleId="7D9A70D4748E46699766C4BE5F1E4BB8">
-    <w:name w:val="7D9A70D4748E46699766C4BE5F1E4BB8"/>
-  </w:style>
-  <w:style w:type="paragraph" w:customStyle="1" w:styleId="1ECAE78F67C641F7A0F37F8C79518BD1">
-    <w:name w:val="1ECAE78F67C641F7A0F37F8C79518BD1"/>
-  </w:style>
-  <w:style w:type="paragraph" w:customStyle="1" w:styleId="D1D106F414324B5692F05890F3475CFF">
-    <w:name w:val="D1D106F414324B5692F05890F3475CFF"/>
-  </w:style>
-  <w:style w:type="paragraph" w:customStyle="1" w:styleId="CA0A5C1716C34CDC84CFC83243F467CF">
-    <w:name w:val="CA0A5C1716C34CDC84CFC83243F467CF"/>
-  </w:style>
-  <w:style w:type="paragraph" w:customStyle="1" w:styleId="32C520C653934A83A52B5601EFBABD62">
-    <w:name w:val="32C520C653934A83A52B5601EFBABD62"/>
-  </w:style>
-  <w:style w:type="paragraph" w:customStyle="1" w:styleId="3A86D237C7C447DFA9F0CF8F1FBBB062">
-    <w:name w:val="3A86D237C7C447DFA9F0CF8F1FBBB062"/>
+    <w:rsid w:val="00BE7598"/>
+    <w:pPr>
+      <w:spacing w:after="100"/>
+      <w:ind w:left="280"/>
+    </w:pPr>
   </w:style>
 </w:styles>
-</file>
-
-<file path=word/glossary/webSettings.xml><?xml version="1.0" encoding="utf-8"?>
-<w:webSettings xmlns:mc="http://schemas.openxmlformats.org/markup-compatibility/2006" xmlns:r="http://schemas.openxmlformats.org/officeDocument/2006/relationships" xmlns:w="http://schemas.openxmlformats.org/wordprocessingml/2006/main" xmlns:w14="http://schemas.microsoft.com/office/word/2010/wordml" xmlns:w15="http://schemas.microsoft.com/office/word/2012/wordml" xmlns:w16cex="http://schemas.microsoft.com/office/word/2018/wordml/cex" xmlns:w16cid="http://schemas.microsoft.com/office/word/2016/wordml/cid" xmlns:w16="http://schemas.microsoft.com/office/word/2018/wordml" xmlns:w16sdtdh="http://schemas.microsoft.com/office/word/2020/wordml/sdtdatahash" xmlns:w16se="http://schemas.microsoft.com/office/word/2015/wordml/symex" mc:Ignorable="w14 w15 w16se w16cid w16 w16cex w16sdtdh">
-  <w:optimizeForBrowser/>
-  <w:allowPNG/>
-</w:webSettings>
 </file>
 
 <file path=word/theme/theme1.xml><?xml version="1.0" encoding="utf-8"?>
@@ -2864,4 +3242,16 @@
   <a:objectDefaults/>
   <a:extraClrSchemeLst/>
 </a:theme>
+</file>
+
+<file path=customXml/item1.xml><?xml version="1.0" encoding="utf-8"?>
+<b:Sources xmlns:b="http://schemas.openxmlformats.org/officeDocument/2006/bibliography" xmlns="http://schemas.openxmlformats.org/officeDocument/2006/bibliography" SelectedStyle="\APASixthEditionOfficeOnline.xsl" StyleName="APA" Version="6"/>
+</file>
+
+<file path=customXml/itemProps1.xml><?xml version="1.0" encoding="utf-8"?>
+<ds:datastoreItem xmlns:ds="http://schemas.openxmlformats.org/officeDocument/2006/customXml" ds:itemID="{E99222D6-3B35-447D-B8CE-FDAB19D56DF1}">
+  <ds:schemaRefs>
+    <ds:schemaRef ds:uri="http://schemas.openxmlformats.org/officeDocument/2006/bibliography"/>
+  </ds:schemaRefs>
+</ds:datastoreItem>
 </file>
--- a/robotica-mobile/relazione-progetto-robotica-mobile.docx
+++ b/robotica-mobile/relazione-progetto-robotica-mobile.docx
@@ -538,11 +538,10 @@
           <w:r>
             <w:fldChar w:fldCharType="separate"/>
           </w:r>
-          <w:hyperlink w:anchor="_Toc110619412" w:history="1">
+          <w:hyperlink w:anchor="_Toc110633459" w:history="1">
             <w:r>
               <w:rPr>
                 <w:rStyle w:val="Collegamentoipertestuale"/>
-                <w:color w:val="auto"/>
               </w:rPr>
               <w:t>Modello</w:t>
             </w:r>
@@ -562,7 +561,7 @@
               <w:rPr>
                 <w:webHidden/>
               </w:rPr>
-              <w:instrText xml:space="preserve"> PAGEREF _Toc110619412 \h </w:instrText>
+              <w:instrText xml:space="preserve"> PAGEREF _Toc110633459 \h </w:instrText>
             </w:r>
             <w:r>
               <w:rPr>
@@ -597,7 +596,7 @@
               <w:lang w:eastAsia="it-IT"/>
             </w:rPr>
           </w:pPr>
-          <w:hyperlink w:anchor="_Toc110619413" w:history="1">
+          <w:hyperlink w:anchor="_Toc110633460" w:history="1">
             <w:r>
               <w:rPr>
                 <w:rStyle w:val="Collegamentoipertestuale"/>
@@ -621,7 +620,7 @@
               <w:rPr>
                 <w:webHidden/>
               </w:rPr>
-              <w:instrText xml:space="preserve"> PAGEREF _Toc110619413 \h </w:instrText>
+              <w:instrText xml:space="preserve"> PAGEREF _Toc110633460 \h </w:instrText>
             </w:r>
             <w:r>
               <w:rPr>
@@ -657,9 +656,11 @@
             <w:rPr>
               <w:noProof/>
               <w:color w:val="auto"/>
+              <w:sz w:val="22"/>
+              <w:lang w:eastAsia="it-IT"/>
             </w:rPr>
           </w:pPr>
-          <w:hyperlink w:anchor="_Toc110619414" w:history="1">
+          <w:hyperlink w:anchor="_Toc110633461" w:history="1">
             <w:r>
               <w:rPr>
                 <w:rStyle w:val="Collegamentoipertestuale"/>
@@ -690,7 +691,7 @@
                 <w:webHidden/>
                 <w:color w:val="auto"/>
               </w:rPr>
-              <w:instrText xml:space="preserve"> PAGEREF _Toc110619414 \h </w:instrText>
+              <w:instrText xml:space="preserve"> PAGEREF _Toc110633461 \h </w:instrText>
             </w:r>
             <w:r>
               <w:rPr>
@@ -734,9 +735,11 @@
             <w:rPr>
               <w:noProof/>
               <w:color w:val="auto"/>
+              <w:sz w:val="22"/>
+              <w:lang w:eastAsia="it-IT"/>
             </w:rPr>
           </w:pPr>
-          <w:hyperlink w:anchor="_Toc110619415" w:history="1">
+          <w:hyperlink w:anchor="_Toc110633462" w:history="1">
             <w:r>
               <w:rPr>
                 <w:rStyle w:val="Collegamentoipertestuale"/>
@@ -767,7 +770,165 @@
                 <w:webHidden/>
                 <w:color w:val="auto"/>
               </w:rPr>
-              <w:instrText xml:space="preserve"> PAGEREF _Toc110619415 \h </w:instrText>
+              <w:instrText xml:space="preserve"> PAGEREF _Toc110633462 \h </w:instrText>
+            </w:r>
+            <w:r>
+              <w:rPr>
+                <w:noProof/>
+                <w:webHidden/>
+                <w:color w:val="auto"/>
+              </w:rPr>
+            </w:r>
+            <w:r>
+              <w:rPr>
+                <w:noProof/>
+                <w:webHidden/>
+                <w:color w:val="auto"/>
+              </w:rPr>
+              <w:fldChar w:fldCharType="separate"/>
+            </w:r>
+            <w:r>
+              <w:rPr>
+                <w:noProof/>
+                <w:webHidden/>
+                <w:color w:val="auto"/>
+              </w:rPr>
+              <w:t>4</w:t>
+            </w:r>
+            <w:r>
+              <w:rPr>
+                <w:noProof/>
+                <w:webHidden/>
+                <w:color w:val="auto"/>
+              </w:rPr>
+              <w:fldChar w:fldCharType="end"/>
+            </w:r>
+          </w:hyperlink>
+        </w:p>
+        <w:p>
+          <w:pPr>
+            <w:pStyle w:val="Sommario2"/>
+            <w:tabs>
+              <w:tab w:val="right" w:leader="dot" w:pos="9592"/>
+            </w:tabs>
+            <w:rPr>
+              <w:noProof/>
+              <w:color w:val="auto"/>
+              <w:sz w:val="22"/>
+              <w:lang w:eastAsia="it-IT"/>
+            </w:rPr>
+          </w:pPr>
+          <w:hyperlink w:anchor="_Toc110633463" w:history="1">
+            <w:r>
+              <w:rPr>
+                <w:rStyle w:val="Collegamentoipertestuale"/>
+                <w:noProof/>
+                <w:color w:val="auto"/>
+              </w:rPr>
+              <w:t>Voronoi Diagrams</w:t>
+            </w:r>
+            <w:r>
+              <w:rPr>
+                <w:noProof/>
+                <w:webHidden/>
+                <w:color w:val="auto"/>
+              </w:rPr>
+              <w:tab/>
+            </w:r>
+            <w:r>
+              <w:rPr>
+                <w:noProof/>
+                <w:webHidden/>
+                <w:color w:val="auto"/>
+              </w:rPr>
+              <w:fldChar w:fldCharType="begin"/>
+            </w:r>
+            <w:r>
+              <w:rPr>
+                <w:noProof/>
+                <w:webHidden/>
+                <w:color w:val="auto"/>
+              </w:rPr>
+              <w:instrText xml:space="preserve"> PAGEREF _Toc110633463 \h </w:instrText>
+            </w:r>
+            <w:r>
+              <w:rPr>
+                <w:noProof/>
+                <w:webHidden/>
+                <w:color w:val="auto"/>
+              </w:rPr>
+            </w:r>
+            <w:r>
+              <w:rPr>
+                <w:noProof/>
+                <w:webHidden/>
+                <w:color w:val="auto"/>
+              </w:rPr>
+              <w:fldChar w:fldCharType="separate"/>
+            </w:r>
+            <w:r>
+              <w:rPr>
+                <w:noProof/>
+                <w:webHidden/>
+                <w:color w:val="auto"/>
+              </w:rPr>
+              <w:t>4</w:t>
+            </w:r>
+            <w:r>
+              <w:rPr>
+                <w:noProof/>
+                <w:webHidden/>
+                <w:color w:val="auto"/>
+              </w:rPr>
+              <w:fldChar w:fldCharType="end"/>
+            </w:r>
+          </w:hyperlink>
+        </w:p>
+        <w:p>
+          <w:pPr>
+            <w:pStyle w:val="Sommario2"/>
+            <w:tabs>
+              <w:tab w:val="right" w:leader="dot" w:pos="9592"/>
+            </w:tabs>
+            <w:rPr>
+              <w:noProof/>
+              <w:color w:val="auto"/>
+              <w:sz w:val="22"/>
+              <w:lang w:eastAsia="it-IT"/>
+            </w:rPr>
+          </w:pPr>
+          <w:hyperlink w:anchor="_Toc110633464" w:history="1">
+            <w:r>
+              <w:rPr>
+                <w:rStyle w:val="Collegamentoipertestuale"/>
+                <w:noProof/>
+                <w:color w:val="auto"/>
+              </w:rPr>
+              <w:t>Visibility Graphs</w:t>
+            </w:r>
+            <w:r>
+              <w:rPr>
+                <w:noProof/>
+                <w:webHidden/>
+                <w:color w:val="auto"/>
+              </w:rPr>
+              <w:tab/>
+            </w:r>
+            <w:r>
+              <w:rPr>
+                <w:noProof/>
+                <w:webHidden/>
+                <w:color w:val="auto"/>
+              </w:rPr>
+              <w:fldChar w:fldCharType="begin"/>
+            </w:r>
+            <w:r>
+              <w:rPr>
+                <w:noProof/>
+                <w:webHidden/>
+                <w:color w:val="auto"/>
+              </w:rPr>
+              <w:instrText xml:space="preserve"> PAGEREF _Toc110633464 \h </w:instrText>
             </w:r>
             <w:r>
               <w:rPr>
@@ -1076,7 +1237,7 @@
         </w:rPr>
       </w:pPr>
       <w:bookmarkStart w:id="0" w:name="_Toc110617837"/>
-      <w:bookmarkStart w:id="1" w:name="_Toc110619412"/>
+      <w:bookmarkStart w:id="1" w:name="_Toc110633459"/>
       <w:r>
         <w:rPr>
           <w:color w:val="auto"/>
@@ -1165,11 +1326,19 @@
           <w:color w:val="auto"/>
         </w:rPr>
       </w:pPr>
-      <w:r>
-        <w:rPr>
-          <w:color w:val="auto"/>
-        </w:rPr>
-        <w:t>Unicycle Robot Model</w:t>
+      <w:proofErr w:type="spellStart"/>
+      <w:r>
+        <w:rPr>
+          <w:color w:val="auto"/>
+        </w:rPr>
+        <w:t>Unicycle</w:t>
+      </w:r>
+      <w:proofErr w:type="spellEnd"/>
+      <w:r>
+        <w:rPr>
+          <w:color w:val="auto"/>
+        </w:rPr>
+        <w:t xml:space="preserve"> Robot Model</w:t>
       </w:r>
     </w:p>
     <w:p>
@@ -1484,14 +1653,34 @@
         </w:rPr>
         <w:t xml:space="preserve"> è la velocità di “guida” (</w:t>
       </w:r>
+      <w:proofErr w:type="spellStart"/>
       <w:r>
         <w:rPr>
           <w:i/>
           <w:iCs/>
           <w:color w:val="auto"/>
         </w:rPr>
-        <w:t>driving velocity</w:t>
-      </w:r>
+        <w:t>driving</w:t>
+      </w:r>
+      <w:proofErr w:type="spellEnd"/>
+      <w:r>
+        <w:rPr>
+          <w:i/>
+          <w:iCs/>
+          <w:color w:val="auto"/>
+        </w:rPr>
+        <w:t xml:space="preserve"> </w:t>
+      </w:r>
+      <w:proofErr w:type="spellStart"/>
+      <w:r>
+        <w:rPr>
+          <w:i/>
+          <w:iCs/>
+          <w:color w:val="auto"/>
+        </w:rPr>
+        <w:t>velocity</w:t>
+      </w:r>
+      <w:proofErr w:type="spellEnd"/>
       <w:r>
         <w:rPr>
           <w:color w:val="auto"/>
@@ -1525,8 +1714,18 @@
           <w:iCs/>
           <w:color w:val="auto"/>
         </w:rPr>
-        <w:t>steering velocity</w:t>
-      </w:r>
+        <w:t xml:space="preserve">steering </w:t>
+      </w:r>
+      <w:proofErr w:type="spellStart"/>
+      <w:r>
+        <w:rPr>
+          <w:i/>
+          <w:iCs/>
+          <w:color w:val="auto"/>
+        </w:rPr>
+        <w:t>velocity</w:t>
+      </w:r>
+      <w:proofErr w:type="spellEnd"/>
       <w:r>
         <w:rPr>
           <w:color w:val="auto"/>
@@ -1765,12 +1964,20 @@
           <w:color w:val="auto"/>
         </w:rPr>
       </w:pPr>
-      <w:bookmarkStart w:id="2" w:name="_Toc110619413"/>
-      <w:r>
-        <w:rPr>
-          <w:color w:val="auto"/>
-        </w:rPr>
-        <w:t>Path Planning</w:t>
+      <w:bookmarkStart w:id="2" w:name="_Toc110633460"/>
+      <w:proofErr w:type="spellStart"/>
+      <w:r>
+        <w:rPr>
+          <w:color w:val="auto"/>
+        </w:rPr>
+        <w:t>Path</w:t>
+      </w:r>
+      <w:proofErr w:type="spellEnd"/>
+      <w:r>
+        <w:rPr>
+          <w:color w:val="auto"/>
+        </w:rPr>
+        <w:t xml:space="preserve"> Planning</w:t>
       </w:r>
       <w:bookmarkEnd w:id="2"/>
     </w:p>
@@ -1782,46 +1989,175 @@
           <w:szCs w:val="16"/>
         </w:rPr>
       </w:pPr>
-      <w:bookmarkStart w:id="3" w:name="_Toc110619414"/>
+      <w:bookmarkStart w:id="3" w:name="_Toc110633461"/>
+      <w:proofErr w:type="spellStart"/>
       <w:r>
         <w:rPr>
           <w:sz w:val="40"/>
           <w:szCs w:val="16"/>
         </w:rPr>
-        <w:t>Obstacles Shape</w:t>
-      </w:r>
-      <w:bookmarkEnd w:id="3"/>
-    </w:p>
-    <w:p>
-      <w:pPr>
-        <w:rPr>
-          <w:color w:val="auto"/>
-        </w:rPr>
-      </w:pPr>
-      <w:r>
-        <w:rPr>
-          <w:color w:val="auto"/>
-        </w:rPr>
-        <w:t>Si ingrandisce ogni ostacolo di 2 unità.</w:t>
-      </w:r>
-    </w:p>
-    <w:p>
-      <w:pPr>
-        <w:pStyle w:val="Titolo2"/>
+        <w:t>Obstacles</w:t>
+      </w:r>
+      <w:proofErr w:type="spellEnd"/>
+      <w:r>
         <w:rPr>
           <w:sz w:val="40"/>
           <w:szCs w:val="16"/>
         </w:rPr>
-      </w:pPr>
-      <w:bookmarkStart w:id="4" w:name="_Toc110619415"/>
+        <w:t xml:space="preserve"> </w:t>
+      </w:r>
+      <w:proofErr w:type="spellStart"/>
       <w:r>
         <w:rPr>
           <w:sz w:val="40"/>
           <w:szCs w:val="16"/>
         </w:rPr>
-        <w:t>Artificial Potential Fields</w:t>
+        <w:t>Shape</w:t>
+      </w:r>
+      <w:bookmarkEnd w:id="3"/>
+      <w:proofErr w:type="spellEnd"/>
+    </w:p>
+    <w:p>
+      <w:pPr>
+        <w:rPr>
+          <w:color w:val="auto"/>
+        </w:rPr>
+      </w:pPr>
+      <w:r>
+        <w:rPr>
+          <w:color w:val="auto"/>
+        </w:rPr>
+        <w:t xml:space="preserve">Si ingrandisce ogni ostacolo di </w:t>
+      </w:r>
+      <w:proofErr w:type="gramStart"/>
+      <w:r>
+        <w:rPr>
+          <w:color w:val="auto"/>
+        </w:rPr>
+        <w:t>2</w:t>
+      </w:r>
+      <w:proofErr w:type="gramEnd"/>
+      <w:r>
+        <w:rPr>
+          <w:color w:val="auto"/>
+        </w:rPr>
+        <w:t xml:space="preserve"> unità.</w:t>
+      </w:r>
+    </w:p>
+    <w:p>
+      <w:pPr>
+        <w:pStyle w:val="Titolo2"/>
+        <w:rPr>
+          <w:sz w:val="40"/>
+          <w:szCs w:val="16"/>
+        </w:rPr>
+      </w:pPr>
+      <w:bookmarkStart w:id="4" w:name="_Toc110633462"/>
+      <w:proofErr w:type="spellStart"/>
+      <w:r>
+        <w:rPr>
+          <w:sz w:val="40"/>
+          <w:szCs w:val="16"/>
+        </w:rPr>
+        <w:t>Artificial</w:t>
+      </w:r>
+      <w:proofErr w:type="spellEnd"/>
+      <w:r>
+        <w:rPr>
+          <w:sz w:val="40"/>
+          <w:szCs w:val="16"/>
+        </w:rPr>
+        <w:t xml:space="preserve"> </w:t>
+      </w:r>
+      <w:proofErr w:type="spellStart"/>
+      <w:r>
+        <w:rPr>
+          <w:sz w:val="40"/>
+          <w:szCs w:val="16"/>
+        </w:rPr>
+        <w:t>Potential</w:t>
+      </w:r>
+      <w:proofErr w:type="spellEnd"/>
+      <w:r>
+        <w:rPr>
+          <w:sz w:val="40"/>
+          <w:szCs w:val="16"/>
+        </w:rPr>
+        <w:t xml:space="preserve"> Fields</w:t>
       </w:r>
       <w:bookmarkEnd w:id="4"/>
+    </w:p>
+    <w:p>
+      <w:pPr>
+        <w:pStyle w:val="Titolo2"/>
+        <w:rPr>
+          <w:sz w:val="40"/>
+          <w:szCs w:val="16"/>
+        </w:rPr>
+      </w:pPr>
+      <w:bookmarkStart w:id="5" w:name="_Toc110633463"/>
+      <w:proofErr w:type="spellStart"/>
+      <w:r>
+        <w:rPr>
+          <w:sz w:val="40"/>
+          <w:szCs w:val="16"/>
+        </w:rPr>
+        <w:t>Voronoi</w:t>
+      </w:r>
+      <w:proofErr w:type="spellEnd"/>
+      <w:r>
+        <w:rPr>
+          <w:sz w:val="40"/>
+          <w:szCs w:val="16"/>
+        </w:rPr>
+        <w:t xml:space="preserve"> </w:t>
+      </w:r>
+      <w:proofErr w:type="spellStart"/>
+      <w:r>
+        <w:rPr>
+          <w:sz w:val="40"/>
+          <w:szCs w:val="16"/>
+        </w:rPr>
+        <w:t>Diagrams</w:t>
+      </w:r>
+      <w:bookmarkEnd w:id="5"/>
+      <w:proofErr w:type="spellEnd"/>
+    </w:p>
+    <w:p>
+      <w:pPr>
+        <w:pStyle w:val="Titolo2"/>
+        <w:rPr>
+          <w:sz w:val="40"/>
+          <w:szCs w:val="16"/>
+        </w:rPr>
+      </w:pPr>
+      <w:bookmarkStart w:id="6" w:name="_Toc110633464"/>
+      <w:proofErr w:type="spellStart"/>
+      <w:r>
+        <w:rPr>
+          <w:sz w:val="40"/>
+          <w:szCs w:val="16"/>
+        </w:rPr>
+        <w:t>Visibility</w:t>
+      </w:r>
+      <w:proofErr w:type="spellEnd"/>
+      <w:r>
+        <w:rPr>
+          <w:sz w:val="40"/>
+          <w:szCs w:val="16"/>
+        </w:rPr>
+        <w:t xml:space="preserve"> </w:t>
+      </w:r>
+      <w:proofErr w:type="spellStart"/>
+      <w:r>
+        <w:rPr>
+          <w:sz w:val="40"/>
+          <w:szCs w:val="16"/>
+        </w:rPr>
+        <w:t>Graphs</w:t>
+      </w:r>
+      <w:bookmarkEnd w:id="6"/>
+      <w:proofErr w:type="spellEnd"/>
     </w:p>
     <w:p>
       <w:pPr>

--- a/robotica-mobile/relazione-progetto-robotica-mobile.docx
+++ b/robotica-mobile/relazione-progetto-robotica-mobile.docx
@@ -9,15 +9,15 @@
           <w:lang w:bidi="it-IT"/>
         </w:rPr>
         <w:drawing>
-          <wp:anchor distT="0" distB="0" distL="114300" distR="114300" simplePos="0" relativeHeight="251658240" behindDoc="1" locked="0" layoutInCell="1" allowOverlap="1" wp14:anchorId="4694DAE3" wp14:editId="429A1AA1">
+          <wp:anchor distT="0" distB="0" distL="114300" distR="114300" simplePos="0" relativeHeight="251658240" behindDoc="1" locked="0" layoutInCell="1" allowOverlap="1" wp14:anchorId="4694DAE3" wp14:editId="3667A497">
             <wp:simplePos x="0" y="0"/>
             <wp:positionH relativeFrom="column">
-              <wp:posOffset>-718820</wp:posOffset>
+              <wp:posOffset>-720725</wp:posOffset>
             </wp:positionH>
             <wp:positionV relativeFrom="page">
-              <wp:posOffset>15875</wp:posOffset>
+              <wp:posOffset>24674</wp:posOffset>
             </wp:positionV>
-            <wp:extent cx="7740015" cy="7740015"/>
+            <wp:extent cx="7740015" cy="5162550"/>
             <wp:effectExtent l="0" t="0" r="0" b="0"/>
             <wp:wrapNone/>
             <wp:docPr id="1" name="Immagine 1"/>
@@ -46,7 +46,7 @@
                   <pic:spPr>
                     <a:xfrm>
                       <a:off x="0" y="0"/>
-                      <a:ext cx="7740015" cy="7740015"/>
+                      <a:ext cx="7740015" cy="5162550"/>
                     </a:xfrm>
                     <a:prstGeom prst="rect">
                       <a:avLst/>
@@ -74,8 +74,224 @@
           <w:noProof/>
           <w:lang w:bidi="it-IT"/>
         </w:rPr>
+        <mc:AlternateContent>
+          <mc:Choice Requires="wps">
+            <w:drawing>
+              <wp:anchor distT="45720" distB="45720" distL="114300" distR="114300" simplePos="0" relativeHeight="251662336" behindDoc="0" locked="0" layoutInCell="1" allowOverlap="1" wp14:anchorId="2C58434B" wp14:editId="5FF25C8E">
+                <wp:simplePos x="0" y="0"/>
+                <wp:positionH relativeFrom="margin">
+                  <wp:posOffset>0</wp:posOffset>
+                </wp:positionH>
+                <wp:positionV relativeFrom="paragraph">
+                  <wp:posOffset>4923699</wp:posOffset>
+                </wp:positionV>
+                <wp:extent cx="6070600" cy="1404620"/>
+                <wp:effectExtent l="0" t="0" r="0" b="0"/>
+                <wp:wrapSquare wrapText="bothSides"/>
+                <wp:docPr id="217" name="Casella di testo 2"/>
+                <wp:cNvGraphicFramePr>
+                  <a:graphicFrameLocks xmlns:a="http://schemas.openxmlformats.org/drawingml/2006/main"/>
+                </wp:cNvGraphicFramePr>
+                <a:graphic xmlns:a="http://schemas.openxmlformats.org/drawingml/2006/main">
+                  <a:graphicData uri="http://schemas.microsoft.com/office/word/2010/wordprocessingShape">
+                    <wps:wsp>
+                      <wps:cNvSpPr txBox="1">
+                        <a:spLocks noChangeArrowheads="1"/>
+                      </wps:cNvSpPr>
+                      <wps:spPr bwMode="auto">
+                        <a:xfrm>
+                          <a:off x="0" y="0"/>
+                          <a:ext cx="6070600" cy="1404620"/>
+                        </a:xfrm>
+                        <a:prstGeom prst="rect">
+                          <a:avLst/>
+                        </a:prstGeom>
+                        <a:noFill/>
+                        <a:ln w="9525">
+                          <a:noFill/>
+                          <a:miter lim="800000"/>
+                          <a:headEnd/>
+                          <a:tailEnd/>
+                        </a:ln>
+                      </wps:spPr>
+                      <wps:txbx>
+                        <w:txbxContent>
+                          <w:p>
+                            <w:pPr>
+                              <w:rPr>
+                                <w:sz w:val="72"/>
+                                <w:szCs w:val="52"/>
+                              </w:rPr>
+                            </w:pPr>
+                            <w:r>
+                              <w:rPr>
+                                <w:sz w:val="72"/>
+                                <w:szCs w:val="52"/>
+                              </w:rPr>
+                              <w:t>Progetto di Robotica Mobile</w:t>
+                            </w:r>
+                          </w:p>
+                        </w:txbxContent>
+                      </wps:txbx>
+                      <wps:bodyPr rot="0" vert="horz" wrap="square" lIns="91440" tIns="45720" rIns="91440" bIns="45720" anchor="t" anchorCtr="0">
+                        <a:spAutoFit/>
+                      </wps:bodyPr>
+                    </wps:wsp>
+                  </a:graphicData>
+                </a:graphic>
+                <wp14:sizeRelH relativeFrom="margin">
+                  <wp14:pctWidth>0</wp14:pctWidth>
+                </wp14:sizeRelH>
+                <wp14:sizeRelV relativeFrom="margin">
+                  <wp14:pctHeight>20000</wp14:pctHeight>
+                </wp14:sizeRelV>
+              </wp:anchor>
+            </w:drawing>
+          </mc:Choice>
+          <mc:Fallback>
+            <w:pict>
+              <v:shapetype w14:anchorId="2C58434B" id="_x0000_t202" coordsize="21600,21600" o:spt="202" path="m,l,21600r21600,l21600,xe">
+                <v:stroke joinstyle="miter"/>
+                <v:path gradientshapeok="t" o:connecttype="rect"/>
+              </v:shapetype>
+              <v:shape id="Casella di testo 2" o:spid="_x0000_s1026" type="#_x0000_t202" style="position:absolute;margin-left:0;margin-top:387.7pt;width:478pt;height:110.6pt;z-index:251662336;visibility:visible;mso-wrap-style:square;mso-width-percent:0;mso-height-percent:200;mso-wrap-distance-left:9pt;mso-wrap-distance-top:3.6pt;mso-wrap-distance-right:9pt;mso-wrap-distance-bottom:3.6pt;mso-position-horizontal:absolute;mso-position-horizontal-relative:margin;mso-position-vertical:absolute;mso-position-vertical-relative:text;mso-width-percent:0;mso-height-percent:200;mso-width-relative:margin;mso-height-relative:margin;v-text-anchor:top" o:gfxdata="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" filled="f" stroked="f">
+                <v:textbox style="mso-fit-shape-to-text:t">
+                  <w:txbxContent>
+                    <w:p>
+                      <w:pPr>
+                        <w:rPr>
+                          <w:sz w:val="72"/>
+                          <w:szCs w:val="52"/>
+                        </w:rPr>
+                      </w:pPr>
+                      <w:r>
+                        <w:rPr>
+                          <w:sz w:val="72"/>
+                          <w:szCs w:val="52"/>
+                        </w:rPr>
+                        <w:t>Progetto di Robotica Mobile</w:t>
+                      </w:r>
+                    </w:p>
+                  </w:txbxContent>
+                </v:textbox>
+                <w10:wrap type="square" anchorx="margin"/>
+              </v:shape>
+            </w:pict>
+          </mc:Fallback>
+        </mc:AlternateContent>
+      </w:r>
+      <w:r>
+        <w:rPr>
+          <w:noProof/>
+          <w:lang w:bidi="it-IT"/>
+        </w:rPr>
+        <mc:AlternateContent>
+          <mc:Choice Requires="wps">
+            <w:drawing>
+              <wp:anchor distT="0" distB="0" distL="114300" distR="114300" simplePos="0" relativeHeight="251659264" behindDoc="1" locked="0" layoutInCell="1" allowOverlap="1" wp14:anchorId="6690CA3F" wp14:editId="1B95C505">
+                <wp:simplePos x="0" y="0"/>
+                <wp:positionH relativeFrom="page">
+                  <wp:align>left</wp:align>
+                </wp:positionH>
+                <wp:positionV relativeFrom="page">
+                  <wp:posOffset>5170714</wp:posOffset>
+                </wp:positionV>
+                <wp:extent cx="7556500" cy="5527675"/>
+                <wp:effectExtent l="0" t="0" r="6350" b="0"/>
+                <wp:wrapNone/>
+                <wp:docPr id="2" name="Rettangolo 2" descr="rettangolo colorato"/>
+                <wp:cNvGraphicFramePr/>
+                <a:graphic xmlns:a="http://schemas.openxmlformats.org/drawingml/2006/main">
+                  <a:graphicData uri="http://schemas.microsoft.com/office/word/2010/wordprocessingShape">
+                    <wps:wsp>
+                      <wps:cNvSpPr/>
+                      <wps:spPr>
+                        <a:xfrm>
+                          <a:off x="0" y="0"/>
+                          <a:ext cx="7556500" cy="5527675"/>
+                        </a:xfrm>
+                        <a:prstGeom prst="rect">
+                          <a:avLst/>
+                        </a:prstGeom>
+                        <a:gradFill flip="none" rotWithShape="1">
+                          <a:gsLst>
+                            <a:gs pos="0">
+                              <a:schemeClr val="accent1">
+                                <a:shade val="30000"/>
+                                <a:satMod val="115000"/>
+                              </a:schemeClr>
+                            </a:gs>
+                            <a:gs pos="50000">
+                              <a:schemeClr val="accent1">
+                                <a:shade val="67500"/>
+                                <a:satMod val="115000"/>
+                              </a:schemeClr>
+                            </a:gs>
+                            <a:gs pos="100000">
+                              <a:schemeClr val="accent1">
+                                <a:shade val="100000"/>
+                                <a:satMod val="115000"/>
+                              </a:schemeClr>
+                            </a:gs>
+                          </a:gsLst>
+                          <a:lin ang="5400000" scaled="1"/>
+                          <a:tileRect/>
+                        </a:gradFill>
+                        <a:ln>
+                          <a:noFill/>
+                        </a:ln>
+                      </wps:spPr>
+                      <wps:style>
+                        <a:lnRef idx="2">
+                          <a:schemeClr val="accent1">
+                            <a:shade val="50000"/>
+                          </a:schemeClr>
+                        </a:lnRef>
+                        <a:fillRef idx="1">
+                          <a:schemeClr val="accent1"/>
+                        </a:fillRef>
+                        <a:effectRef idx="0">
+                          <a:schemeClr val="accent1"/>
+                        </a:effectRef>
+                        <a:fontRef idx="minor">
+                          <a:schemeClr val="lt1"/>
+                        </a:fontRef>
+                      </wps:style>
+                      <wps:bodyPr rot="0" spcFirstLastPara="0" vertOverflow="overflow" horzOverflow="overflow" vert="horz" wrap="square" lIns="91440" tIns="45720" rIns="91440" bIns="45720" numCol="1" spcCol="0" rtlCol="0" fromWordArt="0" anchor="ctr" anchorCtr="0" forceAA="0" compatLnSpc="1">
+                        <a:prstTxWarp prst="textNoShape">
+                          <a:avLst/>
+                        </a:prstTxWarp>
+                        <a:noAutofit/>
+                      </wps:bodyPr>
+                    </wps:wsp>
+                  </a:graphicData>
+                </a:graphic>
+                <wp14:sizeRelH relativeFrom="margin">
+                  <wp14:pctWidth>0</wp14:pctWidth>
+                </wp14:sizeRelH>
+                <wp14:sizeRelV relativeFrom="margin">
+                  <wp14:pctHeight>0</wp14:pctHeight>
+                </wp14:sizeRelV>
+              </wp:anchor>
+            </w:drawing>
+          </mc:Choice>
+          <mc:Fallback>
+            <w:pict>
+              <v:rect w14:anchorId="2BE9D5F1" id="Rettangolo 2" o:spid="_x0000_s1026" alt="rettangolo colorato" style="position:absolute;margin-left:0;margin-top:407.15pt;width:595pt;height:435.25pt;z-index:-251657216;visibility:visible;mso-wrap-style:square;mso-width-percent:0;mso-height-percent:0;mso-wrap-distance-left:9pt;mso-wrap-distance-top:0;mso-wrap-distance-right:9pt;mso-wrap-distance-bottom:0;mso-position-horizontal:left;mso-position-horizontal-relative:page;mso-position-vertical:absolute;mso-position-vertical-relative:page;mso-width-percent:0;mso-height-percent:0;mso-width-relative:margin;mso-height-relative:margin;v-text-anchor:middle" o:gfxdata="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" fillcolor="#300112 [964]" stroked="f" strokeweight="2pt">
+                <v:fill color2="#a4063e [3204]" rotate="t" colors="0 #65001e;.5 #930030;1 #b0003b" focus="100%" type="gradient"/>
+                <w10:wrap anchorx="page" anchory="page"/>
+              </v:rect>
+            </w:pict>
+          </mc:Fallback>
+        </mc:AlternateContent>
+      </w:r>
+      <w:r>
+        <w:rPr>
+          <w:noProof/>
+          <w:lang w:bidi="it-IT"/>
+        </w:rPr>
         <w:drawing>
-          <wp:anchor distT="0" distB="0" distL="114300" distR="114300" simplePos="0" relativeHeight="251660288" behindDoc="0" locked="0" layoutInCell="1" allowOverlap="1" wp14:anchorId="672D494A" wp14:editId="5D3A6A85">
+          <wp:anchor distT="0" distB="0" distL="114300" distR="114300" simplePos="0" relativeHeight="251660288" behindDoc="0" locked="0" layoutInCell="1" allowOverlap="1" wp14:anchorId="672D494A" wp14:editId="795A3564">
             <wp:simplePos x="0" y="0"/>
             <wp:positionH relativeFrom="column">
               <wp:posOffset>4806590</wp:posOffset>
@@ -157,118 +373,7 @@
         <mc:AlternateContent>
           <mc:Choice Requires="wps">
             <w:drawing>
-              <wp:anchor distT="45720" distB="45720" distL="114300" distR="114300" simplePos="0" relativeHeight="251662336" behindDoc="0" locked="0" layoutInCell="1" allowOverlap="1" wp14:anchorId="2C58434B" wp14:editId="1CA78950">
-                <wp:simplePos x="0" y="0"/>
-                <wp:positionH relativeFrom="margin">
-                  <wp:align>left</wp:align>
-                </wp:positionH>
-                <wp:positionV relativeFrom="paragraph">
-                  <wp:posOffset>5725160</wp:posOffset>
-                </wp:positionV>
-                <wp:extent cx="6070600" cy="1404620"/>
-                <wp:effectExtent l="0" t="0" r="0" b="0"/>
-                <wp:wrapSquare wrapText="bothSides"/>
-                <wp:docPr id="217" name="Casella di testo 2"/>
-                <wp:cNvGraphicFramePr>
-                  <a:graphicFrameLocks xmlns:a="http://schemas.openxmlformats.org/drawingml/2006/main"/>
-                </wp:cNvGraphicFramePr>
-                <a:graphic xmlns:a="http://schemas.openxmlformats.org/drawingml/2006/main">
-                  <a:graphicData uri="http://schemas.microsoft.com/office/word/2010/wordprocessingShape">
-                    <wps:wsp>
-                      <wps:cNvSpPr txBox="1">
-                        <a:spLocks noChangeArrowheads="1"/>
-                      </wps:cNvSpPr>
-                      <wps:spPr bwMode="auto">
-                        <a:xfrm>
-                          <a:off x="0" y="0"/>
-                          <a:ext cx="6070600" cy="1404620"/>
-                        </a:xfrm>
-                        <a:prstGeom prst="rect">
-                          <a:avLst/>
-                        </a:prstGeom>
-                        <a:noFill/>
-                        <a:ln w="9525">
-                          <a:noFill/>
-                          <a:miter lim="800000"/>
-                          <a:headEnd/>
-                          <a:tailEnd/>
-                        </a:ln>
-                      </wps:spPr>
-                      <wps:txbx>
-                        <w:txbxContent>
-                          <w:p>
-                            <w:pPr>
-                              <w:rPr>
-                                <w:sz w:val="72"/>
-                                <w:szCs w:val="52"/>
-                              </w:rPr>
-                            </w:pPr>
-                            <w:r>
-                              <w:rPr>
-                                <w:sz w:val="72"/>
-                                <w:szCs w:val="52"/>
-                              </w:rPr>
-                              <w:t>Progetto di Robotica Mobile</w:t>
-                            </w:r>
-                          </w:p>
-                        </w:txbxContent>
-                      </wps:txbx>
-                      <wps:bodyPr rot="0" vert="horz" wrap="square" lIns="91440" tIns="45720" rIns="91440" bIns="45720" anchor="t" anchorCtr="0">
-                        <a:spAutoFit/>
-                      </wps:bodyPr>
-                    </wps:wsp>
-                  </a:graphicData>
-                </a:graphic>
-                <wp14:sizeRelH relativeFrom="margin">
-                  <wp14:pctWidth>0</wp14:pctWidth>
-                </wp14:sizeRelH>
-                <wp14:sizeRelV relativeFrom="margin">
-                  <wp14:pctHeight>20000</wp14:pctHeight>
-                </wp14:sizeRelV>
-              </wp:anchor>
-            </w:drawing>
-          </mc:Choice>
-          <mc:Fallback>
-            <w:pict>
-              <v:shapetype w14:anchorId="2C58434B" id="_x0000_t202" coordsize="21600,21600" o:spt="202" path="m,l,21600r21600,l21600,xe">
-                <v:stroke joinstyle="miter"/>
-                <v:path gradientshapeok="t" o:connecttype="rect"/>
-              </v:shapetype>
-              <v:shape id="Casella di testo 2" o:spid="_x0000_s1026" type="#_x0000_t202" style="position:absolute;margin-left:0;margin-top:450.8pt;width:478pt;height:110.6pt;z-index:251662336;visibility:visible;mso-wrap-style:square;mso-width-percent:0;mso-height-percent:200;mso-wrap-distance-left:9pt;mso-wrap-distance-top:3.6pt;mso-wrap-distance-right:9pt;mso-wrap-distance-bottom:3.6pt;mso-position-horizontal:left;mso-position-horizontal-relative:margin;mso-position-vertical:absolute;mso-position-vertical-relative:text;mso-width-percent:0;mso-height-percent:200;mso-width-relative:margin;mso-height-relative:margin;v-text-anchor:top" o:gfxdata="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" filled="f" stroked="f">
-                <v:textbox style="mso-fit-shape-to-text:t">
-                  <w:txbxContent>
-                    <w:p>
-                      <w:pPr>
-                        <w:rPr>
-                          <w:sz w:val="72"/>
-                          <w:szCs w:val="52"/>
-                        </w:rPr>
-                      </w:pPr>
-                      <w:r>
-                        <w:rPr>
-                          <w:sz w:val="72"/>
-                          <w:szCs w:val="52"/>
-                        </w:rPr>
-                        <w:t>Progetto di Robotica Mobile</w:t>
-                      </w:r>
-                    </w:p>
-                  </w:txbxContent>
-                </v:textbox>
-                <w10:wrap type="square" anchorx="margin"/>
-              </v:shape>
-            </w:pict>
-          </mc:Fallback>
-        </mc:AlternateContent>
-      </w:r>
-      <w:r>
-        <w:rPr>
-          <w:noProof/>
-          <w:lang w:bidi="it-IT"/>
-        </w:rPr>
-        <mc:AlternateContent>
-          <mc:Choice Requires="wps">
-            <w:drawing>
-              <wp:anchor distT="45720" distB="45720" distL="114300" distR="114300" simplePos="0" relativeHeight="251664384" behindDoc="0" locked="0" layoutInCell="1" allowOverlap="1" wp14:anchorId="760C6AB8" wp14:editId="445C6087">
+              <wp:anchor distT="45720" distB="45720" distL="114300" distR="114300" simplePos="0" relativeHeight="251664384" behindDoc="0" locked="0" layoutInCell="1" allowOverlap="1" wp14:anchorId="760C6AB8" wp14:editId="69BBEF89">
                 <wp:simplePos x="0" y="0"/>
                 <wp:positionH relativeFrom="margin">
                   <wp:align>left</wp:align>
@@ -383,111 +488,6 @@
       </w:r>
       <w:r>
         <w:rPr>
-          <w:noProof/>
-          <w:lang w:bidi="it-IT"/>
-        </w:rPr>
-        <mc:AlternateContent>
-          <mc:Choice Requires="wps">
-            <w:drawing>
-              <wp:anchor distT="0" distB="0" distL="114300" distR="114300" simplePos="0" relativeHeight="251659264" behindDoc="1" locked="0" layoutInCell="1" allowOverlap="1" wp14:anchorId="6690CA3F" wp14:editId="4D9F9EDF">
-                <wp:simplePos x="0" y="0"/>
-                <wp:positionH relativeFrom="page">
-                  <wp:align>left</wp:align>
-                </wp:positionH>
-                <wp:positionV relativeFrom="page">
-                  <wp:posOffset>6159500</wp:posOffset>
-                </wp:positionV>
-                <wp:extent cx="7556500" cy="4537075"/>
-                <wp:effectExtent l="0" t="0" r="6350" b="0"/>
-                <wp:wrapNone/>
-                <wp:docPr id="2" name="Rettangolo 2" descr="rettangolo colorato"/>
-                <wp:cNvGraphicFramePr/>
-                <a:graphic xmlns:a="http://schemas.openxmlformats.org/drawingml/2006/main">
-                  <a:graphicData uri="http://schemas.microsoft.com/office/word/2010/wordprocessingShape">
-                    <wps:wsp>
-                      <wps:cNvSpPr/>
-                      <wps:spPr>
-                        <a:xfrm>
-                          <a:off x="0" y="0"/>
-                          <a:ext cx="7556500" cy="4537075"/>
-                        </a:xfrm>
-                        <a:prstGeom prst="rect">
-                          <a:avLst/>
-                        </a:prstGeom>
-                        <a:gradFill flip="none" rotWithShape="1">
-                          <a:gsLst>
-                            <a:gs pos="0">
-                              <a:schemeClr val="accent1">
-                                <a:shade val="30000"/>
-                                <a:satMod val="115000"/>
-                              </a:schemeClr>
-                            </a:gs>
-                            <a:gs pos="50000">
-                              <a:schemeClr val="accent1">
-                                <a:shade val="67500"/>
-                                <a:satMod val="115000"/>
-                              </a:schemeClr>
-                            </a:gs>
-                            <a:gs pos="100000">
-                              <a:schemeClr val="accent1">
-                                <a:shade val="100000"/>
-                                <a:satMod val="115000"/>
-                              </a:schemeClr>
-                            </a:gs>
-                          </a:gsLst>
-                          <a:lin ang="5400000" scaled="1"/>
-                          <a:tileRect/>
-                        </a:gradFill>
-                        <a:ln>
-                          <a:noFill/>
-                        </a:ln>
-                      </wps:spPr>
-                      <wps:style>
-                        <a:lnRef idx="2">
-                          <a:schemeClr val="accent1">
-                            <a:shade val="50000"/>
-                          </a:schemeClr>
-                        </a:lnRef>
-                        <a:fillRef idx="1">
-                          <a:schemeClr val="accent1"/>
-                        </a:fillRef>
-                        <a:effectRef idx="0">
-                          <a:schemeClr val="accent1"/>
-                        </a:effectRef>
-                        <a:fontRef idx="minor">
-                          <a:schemeClr val="lt1"/>
-                        </a:fontRef>
-                      </wps:style>
-                      <wps:bodyPr rot="0" spcFirstLastPara="0" vertOverflow="overflow" horzOverflow="overflow" vert="horz" wrap="square" lIns="91440" tIns="45720" rIns="91440" bIns="45720" numCol="1" spcCol="0" rtlCol="0" fromWordArt="0" anchor="ctr" anchorCtr="0" forceAA="0" compatLnSpc="1">
-                        <a:prstTxWarp prst="textNoShape">
-                          <a:avLst/>
-                        </a:prstTxWarp>
-                        <a:noAutofit/>
-                      </wps:bodyPr>
-                    </wps:wsp>
-                  </a:graphicData>
-                </a:graphic>
-                <wp14:sizeRelH relativeFrom="margin">
-                  <wp14:pctWidth>0</wp14:pctWidth>
-                </wp14:sizeRelH>
-                <wp14:sizeRelV relativeFrom="margin">
-                  <wp14:pctHeight>0</wp14:pctHeight>
-                </wp14:sizeRelV>
-              </wp:anchor>
-            </w:drawing>
-          </mc:Choice>
-          <mc:Fallback>
-            <w:pict>
-              <v:rect w14:anchorId="006DE6E3" id="Rettangolo 2" o:spid="_x0000_s1026" alt="rettangolo colorato" style="position:absolute;margin-left:0;margin-top:485pt;width:595pt;height:357.25pt;z-index:-251657216;visibility:visible;mso-wrap-style:square;mso-width-percent:0;mso-height-percent:0;mso-wrap-distance-left:9pt;mso-wrap-distance-top:0;mso-wrap-distance-right:9pt;mso-wrap-distance-bottom:0;mso-position-horizontal:left;mso-position-horizontal-relative:page;mso-position-vertical:absolute;mso-position-vertical-relative:page;mso-width-percent:0;mso-height-percent:0;mso-width-relative:margin;mso-height-relative:margin;v-text-anchor:middle" o:gfxdata="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" fillcolor="#300112 [964]" stroked="f" strokeweight="2pt">
-                <v:fill color2="#a4063e [3204]" rotate="t" colors="0 #65001e;.5 #930030;1 #b0003b" focus="100%" type="gradient"/>
-                <w10:wrap anchorx="page" anchory="page"/>
-              </v:rect>
-            </w:pict>
-          </mc:Fallback>
-        </mc:AlternateContent>
-      </w:r>
-      <w:r>
-        <w:rPr>
           <w:lang w:bidi="it-IT"/>
         </w:rPr>
         <w:br w:type="page"/>
@@ -495,6 +495,13 @@
     </w:p>
     <w:sdt>
       <w:sdtPr>
+        <w:rPr>
+          <w:rFonts w:asciiTheme="minorHAnsi" w:eastAsiaTheme="minorEastAsia" w:hAnsiTheme="minorHAnsi" w:cstheme="minorBidi"/>
+          <w:color w:val="FFFFFF" w:themeColor="background1"/>
+          <w:sz w:val="28"/>
+          <w:szCs w:val="22"/>
+          <w:lang w:eastAsia="en-US"/>
+        </w:rPr>
         <w:id w:val="-1352787783"/>
         <w:docPartObj>
           <w:docPartGallery w:val="Table of Contents"/>
@@ -503,13 +510,8 @@
       </w:sdtPr>
       <w:sdtEndPr>
         <w:rPr>
-          <w:rFonts w:asciiTheme="minorHAnsi" w:eastAsiaTheme="minorEastAsia" w:hAnsiTheme="minorHAnsi" w:cstheme="minorBidi"/>
           <w:b/>
           <w:bCs/>
-          <w:color w:val="FFFFFF" w:themeColor="background1"/>
-          <w:sz w:val="28"/>
-          <w:szCs w:val="22"/>
-          <w:lang w:eastAsia="en-US"/>
         </w:rPr>
       </w:sdtEndPr>
       <w:sdtContent>
@@ -1702,11 +1704,19 @@
         </w:rPr>
         <w:t xml:space="preserve"> è la ve</w:t>
       </w:r>
-      <w:r>
-        <w:rPr>
-          <w:color w:val="auto"/>
-        </w:rPr>
-        <w:t>locità di sterzata (</w:t>
+      <w:proofErr w:type="spellStart"/>
+      <w:r>
+        <w:rPr>
+          <w:color w:val="auto"/>
+        </w:rPr>
+        <w:t>locità</w:t>
+      </w:r>
+      <w:proofErr w:type="spellEnd"/>
+      <w:r>
+        <w:rPr>
+          <w:color w:val="auto"/>
+        </w:rPr>
+        <w:t xml:space="preserve"> di sterzata (</w:t>
       </w:r>
       <w:r>
         <w:rPr>

--- a/robotica-mobile/relazione-progetto-robotica-mobile.docx
+++ b/robotica-mobile/relazione-progetto-robotica-mobile.docx
@@ -540,12 +540,13 @@
           <w:r>
             <w:fldChar w:fldCharType="separate"/>
           </w:r>
-          <w:hyperlink w:anchor="_Toc110633459" w:history="1">
+          <w:hyperlink w:anchor="_Toc114095993" w:history="1">
             <w:r>
               <w:rPr>
                 <w:rStyle w:val="Collegamentoipertestuale"/>
-              </w:rPr>
-              <w:t>Modello</w:t>
+                <w:color w:val="auto"/>
+              </w:rPr>
+              <w:t>Robot Model</w:t>
             </w:r>
             <w:r>
               <w:rPr>
@@ -563,7 +564,7 @@
               <w:rPr>
                 <w:webHidden/>
               </w:rPr>
-              <w:instrText xml:space="preserve"> PAGEREF _Toc110633459 \h </w:instrText>
+              <w:instrText xml:space="preserve"> PAGEREF _Toc114095993 \h </w:instrText>
             </w:r>
             <w:r>
               <w:rPr>
@@ -598,12 +599,71 @@
               <w:lang w:eastAsia="it-IT"/>
             </w:rPr>
           </w:pPr>
-          <w:hyperlink w:anchor="_Toc110633460" w:history="1">
+          <w:hyperlink w:anchor="_Toc114095994" w:history="1">
             <w:r>
               <w:rPr>
                 <w:rStyle w:val="Collegamentoipertestuale"/>
                 <w:color w:val="auto"/>
               </w:rPr>
+              <w:t>Environment</w:t>
+            </w:r>
+            <w:r>
+              <w:rPr>
+                <w:webHidden/>
+              </w:rPr>
+              <w:tab/>
+            </w:r>
+            <w:r>
+              <w:rPr>
+                <w:webHidden/>
+              </w:rPr>
+              <w:fldChar w:fldCharType="begin"/>
+            </w:r>
+            <w:r>
+              <w:rPr>
+                <w:webHidden/>
+              </w:rPr>
+              <w:instrText xml:space="preserve"> PAGEREF _Toc114095994 \h </w:instrText>
+            </w:r>
+            <w:r>
+              <w:rPr>
+                <w:webHidden/>
+              </w:rPr>
+            </w:r>
+            <w:r>
+              <w:rPr>
+                <w:webHidden/>
+              </w:rPr>
+              <w:fldChar w:fldCharType="separate"/>
+            </w:r>
+            <w:r>
+              <w:rPr>
+                <w:webHidden/>
+              </w:rPr>
+              <w:t>3</w:t>
+            </w:r>
+            <w:r>
+              <w:rPr>
+                <w:webHidden/>
+              </w:rPr>
+              <w:fldChar w:fldCharType="end"/>
+            </w:r>
+          </w:hyperlink>
+        </w:p>
+        <w:p>
+          <w:pPr>
+            <w:pStyle w:val="Sommario1"/>
+            <w:rPr>
+              <w:sz w:val="22"/>
+              <w:lang w:eastAsia="it-IT"/>
+            </w:rPr>
+          </w:pPr>
+          <w:hyperlink w:anchor="_Toc114095995" w:history="1">
+            <w:r>
+              <w:rPr>
+                <w:rStyle w:val="Collegamentoipertestuale"/>
+                <w:color w:val="auto"/>
+              </w:rPr>
               <w:t>Path Planning</w:t>
             </w:r>
             <w:r>
@@ -622,7 +682,7 @@
               <w:rPr>
                 <w:webHidden/>
               </w:rPr>
-              <w:instrText xml:space="preserve"> PAGEREF _Toc110633460 \h </w:instrText>
+              <w:instrText xml:space="preserve"> PAGEREF _Toc114095995 \h </w:instrText>
             </w:r>
             <w:r>
               <w:rPr>
@@ -662,7 +722,7 @@
               <w:lang w:eastAsia="it-IT"/>
             </w:rPr>
           </w:pPr>
-          <w:hyperlink w:anchor="_Toc110633461" w:history="1">
+          <w:hyperlink w:anchor="_Toc114095996" w:history="1">
             <w:r>
               <w:rPr>
                 <w:rStyle w:val="Collegamentoipertestuale"/>
@@ -693,7 +753,7 @@
                 <w:webHidden/>
                 <w:color w:val="auto"/>
               </w:rPr>
-              <w:instrText xml:space="preserve"> PAGEREF _Toc110633461 \h </w:instrText>
+              <w:instrText xml:space="preserve"> PAGEREF _Toc114095996 \h </w:instrText>
             </w:r>
             <w:r>
               <w:rPr>
@@ -741,7 +801,7 @@
               <w:lang w:eastAsia="it-IT"/>
             </w:rPr>
           </w:pPr>
-          <w:hyperlink w:anchor="_Toc110633462" w:history="1">
+          <w:hyperlink w:anchor="_Toc114095997" w:history="1">
             <w:r>
               <w:rPr>
                 <w:rStyle w:val="Collegamentoipertestuale"/>
@@ -772,7 +832,7 @@
                 <w:webHidden/>
                 <w:color w:val="auto"/>
               </w:rPr>
-              <w:instrText xml:space="preserve"> PAGEREF _Toc110633462 \h </w:instrText>
+              <w:instrText xml:space="preserve"> PAGEREF _Toc114095997 \h </w:instrText>
             </w:r>
             <w:r>
               <w:rPr>
@@ -820,14 +880,14 @@
               <w:lang w:eastAsia="it-IT"/>
             </w:rPr>
           </w:pPr>
-          <w:hyperlink w:anchor="_Toc110633463" w:history="1">
+          <w:hyperlink w:anchor="_Toc114095998" w:history="1">
             <w:r>
               <w:rPr>
                 <w:rStyle w:val="Collegamentoipertestuale"/>
                 <w:noProof/>
                 <w:color w:val="auto"/>
               </w:rPr>
-              <w:t>Voronoi Diagrams</w:t>
+              <w:t>Discrete Potential Fields</w:t>
             </w:r>
             <w:r>
               <w:rPr>
@@ -851,7 +911,7 @@
                 <w:webHidden/>
                 <w:color w:val="auto"/>
               </w:rPr>
-              <w:instrText xml:space="preserve"> PAGEREF _Toc110633463 \h </w:instrText>
+              <w:instrText xml:space="preserve"> PAGEREF _Toc114095998 \h </w:instrText>
             </w:r>
             <w:r>
               <w:rPr>
@@ -874,7 +934,7 @@
                 <w:webHidden/>
                 <w:color w:val="auto"/>
               </w:rPr>
-              <w:t>4</w:t>
+              <w:t>5</w:t>
             </w:r>
             <w:r>
               <w:rPr>
@@ -899,13 +959,92 @@
               <w:lang w:eastAsia="it-IT"/>
             </w:rPr>
           </w:pPr>
-          <w:hyperlink w:anchor="_Toc110633464" w:history="1">
+          <w:hyperlink w:anchor="_Toc114095999" w:history="1">
             <w:r>
               <w:rPr>
                 <w:rStyle w:val="Collegamentoipertestuale"/>
                 <w:noProof/>
                 <w:color w:val="auto"/>
               </w:rPr>
+              <w:t>Voronoi Diagrams</w:t>
+            </w:r>
+            <w:r>
+              <w:rPr>
+                <w:noProof/>
+                <w:webHidden/>
+                <w:color w:val="auto"/>
+              </w:rPr>
+              <w:tab/>
+            </w:r>
+            <w:r>
+              <w:rPr>
+                <w:noProof/>
+                <w:webHidden/>
+                <w:color w:val="auto"/>
+              </w:rPr>
+              <w:fldChar w:fldCharType="begin"/>
+            </w:r>
+            <w:r>
+              <w:rPr>
+                <w:noProof/>
+                <w:webHidden/>
+                <w:color w:val="auto"/>
+              </w:rPr>
+              <w:instrText xml:space="preserve"> PAGEREF _Toc114095999 \h </w:instrText>
+            </w:r>
+            <w:r>
+              <w:rPr>
+                <w:noProof/>
+                <w:webHidden/>
+                <w:color w:val="auto"/>
+              </w:rPr>
+            </w:r>
+            <w:r>
+              <w:rPr>
+                <w:noProof/>
+                <w:webHidden/>
+                <w:color w:val="auto"/>
+              </w:rPr>
+              <w:fldChar w:fldCharType="separate"/>
+            </w:r>
+            <w:r>
+              <w:rPr>
+                <w:noProof/>
+                <w:webHidden/>
+                <w:color w:val="auto"/>
+              </w:rPr>
+              <w:t>5</w:t>
+            </w:r>
+            <w:r>
+              <w:rPr>
+                <w:noProof/>
+                <w:webHidden/>
+                <w:color w:val="auto"/>
+              </w:rPr>
+              <w:fldChar w:fldCharType="end"/>
+            </w:r>
+          </w:hyperlink>
+        </w:p>
+        <w:p>
+          <w:pPr>
+            <w:pStyle w:val="Sommario2"/>
+            <w:tabs>
+              <w:tab w:val="right" w:leader="dot" w:pos="9592"/>
+            </w:tabs>
+            <w:rPr>
+              <w:noProof/>
+              <w:color w:val="auto"/>
+              <w:sz w:val="22"/>
+              <w:lang w:eastAsia="it-IT"/>
+            </w:rPr>
+          </w:pPr>
+          <w:hyperlink w:anchor="_Toc114096000" w:history="1">
+            <w:r>
+              <w:rPr>
+                <w:rStyle w:val="Collegamentoipertestuale"/>
+                <w:noProof/>
+                <w:color w:val="auto"/>
+              </w:rPr>
               <w:t>Visibility Graphs</w:t>
             </w:r>
             <w:r>
@@ -930,7 +1069,7 @@
                 <w:webHidden/>
                 <w:color w:val="auto"/>
               </w:rPr>
-              <w:instrText xml:space="preserve"> PAGEREF _Toc110633464 \h </w:instrText>
+              <w:instrText xml:space="preserve"> PAGEREF _Toc114096000 \h </w:instrText>
             </w:r>
             <w:r>
               <w:rPr>
@@ -953,7 +1092,7 @@
                 <w:webHidden/>
                 <w:color w:val="auto"/>
               </w:rPr>
-              <w:t>4</w:t>
+              <w:t>6</w:t>
             </w:r>
             <w:r>
               <w:rPr>
@@ -1169,85 +1308,20 @@
     </w:p>
     <w:p>
       <w:pPr>
-        <w:rPr>
-          <w:color w:val="auto"/>
-        </w:rPr>
-      </w:pPr>
-    </w:p>
-    <w:p>
-      <w:pPr>
-        <w:rPr>
-          <w:color w:val="auto"/>
-        </w:rPr>
-      </w:pPr>
-    </w:p>
-    <w:p>
-      <w:pPr>
-        <w:rPr>
-          <w:color w:val="auto"/>
-        </w:rPr>
-      </w:pPr>
-    </w:p>
-    <w:p>
-      <w:pPr>
-        <w:rPr>
-          <w:color w:val="auto"/>
-        </w:rPr>
-      </w:pPr>
-    </w:p>
-    <w:p>
-      <w:pPr>
-        <w:rPr>
-          <w:color w:val="auto"/>
-        </w:rPr>
-      </w:pPr>
-    </w:p>
-    <w:p>
-      <w:pPr>
-        <w:rPr>
-          <w:color w:val="auto"/>
-        </w:rPr>
-      </w:pPr>
-    </w:p>
-    <w:p>
-      <w:pPr>
-        <w:rPr>
-          <w:color w:val="auto"/>
-        </w:rPr>
-      </w:pPr>
-    </w:p>
-    <w:p>
-      <w:pPr>
-        <w:rPr>
-          <w:color w:val="auto"/>
-        </w:rPr>
-      </w:pPr>
-    </w:p>
-    <w:p>
-      <w:pPr>
-        <w:rPr>
-          <w:color w:val="auto"/>
-        </w:rPr>
-      </w:pPr>
-    </w:p>
-    <w:p>
-      <w:pPr>
         <w:pStyle w:val="Titolo1"/>
         <w:jc w:val="both"/>
         <w:rPr>
-          <w:color w:val="auto"/>
-        </w:rPr>
-      </w:pPr>
-      <w:bookmarkStart w:id="0" w:name="_Toc110617837"/>
-      <w:bookmarkStart w:id="1" w:name="_Toc110633459"/>
-      <w:r>
-        <w:rPr>
-          <w:color w:val="auto"/>
-        </w:rPr>
-        <w:t>Modello</w:t>
+          <w:color w:val="7A042E" w:themeColor="accent1" w:themeShade="BF"/>
+        </w:rPr>
+      </w:pPr>
+      <w:bookmarkStart w:id="0" w:name="_Toc114095993"/>
+      <w:r>
+        <w:rPr>
+          <w:color w:val="7A042E" w:themeColor="accent1" w:themeShade="BF"/>
+        </w:rPr>
+        <w:t>Robot Model</w:t>
       </w:r>
       <w:bookmarkEnd w:id="0"/>
-      <w:bookmarkEnd w:id="1"/>
     </w:p>
     <w:p>
       <w:pPr>
@@ -1257,18 +1331,139 @@
         <w:rPr>
           <w:noProof/>
         </w:rPr>
+        <mc:AlternateContent>
+          <mc:Choice Requires="wps">
+            <w:drawing>
+              <wp:anchor distT="0" distB="0" distL="114300" distR="114300" simplePos="0" relativeHeight="251673600" behindDoc="0" locked="0" layoutInCell="1" allowOverlap="1" wp14:anchorId="5D697E36" wp14:editId="6CCDBB69">
+                <wp:simplePos x="0" y="0"/>
+                <wp:positionH relativeFrom="column">
+                  <wp:posOffset>0</wp:posOffset>
+                </wp:positionH>
+                <wp:positionV relativeFrom="paragraph">
+                  <wp:posOffset>1515110</wp:posOffset>
+                </wp:positionV>
+                <wp:extent cx="1790700" cy="635"/>
+                <wp:effectExtent l="0" t="0" r="0" b="0"/>
+                <wp:wrapThrough wrapText="bothSides">
+                  <wp:wrapPolygon edited="0">
+                    <wp:start x="0" y="0"/>
+                    <wp:lineTo x="0" y="21600"/>
+                    <wp:lineTo x="21600" y="21600"/>
+                    <wp:lineTo x="21600" y="0"/>
+                  </wp:wrapPolygon>
+                </wp:wrapThrough>
+                <wp:docPr id="9" name="Casella di testo 9"/>
+                <wp:cNvGraphicFramePr/>
+                <a:graphic xmlns:a="http://schemas.openxmlformats.org/drawingml/2006/main">
+                  <a:graphicData uri="http://schemas.microsoft.com/office/word/2010/wordprocessingShape">
+                    <wps:wsp>
+                      <wps:cNvSpPr txBox="1"/>
+                      <wps:spPr>
+                        <a:xfrm>
+                          <a:off x="0" y="0"/>
+                          <a:ext cx="1790700" cy="635"/>
+                        </a:xfrm>
+                        <a:prstGeom prst="rect">
+                          <a:avLst/>
+                        </a:prstGeom>
+                        <a:solidFill>
+                          <a:prstClr val="white"/>
+                        </a:solidFill>
+                        <a:ln>
+                          <a:noFill/>
+                        </a:ln>
+                      </wps:spPr>
+                      <wps:txbx>
+                        <w:txbxContent>
+                          <w:p>
+                            <w:pPr>
+                              <w:pStyle w:val="Didascalia"/>
+                              <w:jc w:val="center"/>
+                              <w:rPr>
+                                <w:noProof/>
+                                <w:color w:val="FFFFFF" w:themeColor="background1"/>
+                                <w:sz w:val="28"/>
+                              </w:rPr>
+                            </w:pPr>
+                            <w:proofErr w:type="spellStart"/>
+                            <w:r>
+                              <w:t>Unicycle</w:t>
+                            </w:r>
+                            <w:proofErr w:type="spellEnd"/>
+                            <w:r>
+                              <w:t xml:space="preserve"> Robot Model</w:t>
+                            </w:r>
+                          </w:p>
+                        </w:txbxContent>
+                      </wps:txbx>
+                      <wps:bodyPr rot="0" spcFirstLastPara="0" vertOverflow="overflow" horzOverflow="overflow" vert="horz" wrap="square" lIns="0" tIns="0" rIns="0" bIns="0" numCol="1" spcCol="0" rtlCol="0" fromWordArt="0" anchor="t" anchorCtr="0" forceAA="0" compatLnSpc="1">
+                        <a:prstTxWarp prst="textNoShape">
+                          <a:avLst/>
+                        </a:prstTxWarp>
+                        <a:spAutoFit/>
+                      </wps:bodyPr>
+                    </wps:wsp>
+                  </a:graphicData>
+                </a:graphic>
+              </wp:anchor>
+            </w:drawing>
+          </mc:Choice>
+          <mc:Fallback>
+            <w:pict>
+              <v:shape w14:anchorId="5D697E36" id="Casella di testo 9" o:spid="_x0000_s1028" type="#_x0000_t202" style="position:absolute;left:0;text-align:left;margin-left:0;margin-top:119.3pt;width:141pt;height:.05pt;z-index:251673600;visibility:visible;mso-wrap-style:square;mso-wrap-distance-left:9pt;mso-wrap-distance-top:0;mso-wrap-distance-right:9pt;mso-wrap-distance-bottom:0;mso-position-horizontal:absolute;mso-position-horizontal-relative:text;mso-position-vertical:absolute;mso-position-vertical-relative:text;v-text-anchor:top" o:gfxdata="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" stroked="f">
+                <v:textbox style="mso-fit-shape-to-text:t" inset="0,0,0,0">
+                  <w:txbxContent>
+                    <w:p>
+                      <w:pPr>
+                        <w:pStyle w:val="Didascalia"/>
+                        <w:jc w:val="center"/>
+                        <w:rPr>
+                          <w:noProof/>
+                          <w:color w:val="FFFFFF" w:themeColor="background1"/>
+                          <w:sz w:val="28"/>
+                        </w:rPr>
+                      </w:pPr>
+                      <w:proofErr w:type="spellStart"/>
+                      <w:r>
+                        <w:t>Unicycle</w:t>
+                      </w:r>
+                      <w:proofErr w:type="spellEnd"/>
+                      <w:r>
+                        <w:t xml:space="preserve"> Robot Model</w:t>
+                      </w:r>
+                    </w:p>
+                  </w:txbxContent>
+                </v:textbox>
+                <w10:wrap type="through"/>
+              </v:shape>
+            </w:pict>
+          </mc:Fallback>
+        </mc:AlternateContent>
+      </w:r>
+      <w:r>
+        <w:rPr>
+          <w:noProof/>
+        </w:rPr>
         <w:drawing>
-          <wp:anchor distT="0" distB="0" distL="114300" distR="114300" simplePos="0" relativeHeight="251665408" behindDoc="1" locked="0" layoutInCell="1" allowOverlap="1" wp14:anchorId="5DFF87E4" wp14:editId="71DC7E29">
+          <wp:anchor distT="0" distB="0" distL="114300" distR="114300" simplePos="0" relativeHeight="251665408" behindDoc="1" locked="0" layoutInCell="1" allowOverlap="1" wp14:anchorId="5DFF87E4" wp14:editId="0699AF0F">
             <wp:simplePos x="0" y="0"/>
             <wp:positionH relativeFrom="margin">
-              <wp:align>right</wp:align>
+              <wp:align>left</wp:align>
             </wp:positionH>
             <wp:positionV relativeFrom="paragraph">
-              <wp:posOffset>3810</wp:posOffset>
+              <wp:posOffset>96943</wp:posOffset>
             </wp:positionV>
             <wp:extent cx="1790700" cy="1361524"/>
             <wp:effectExtent l="0" t="0" r="0" b="0"/>
-            <wp:wrapNone/>
+            <wp:wrapThrough wrapText="bothSides">
+              <wp:wrapPolygon edited="0">
+                <wp:start x="0" y="0"/>
+                <wp:lineTo x="0" y="21157"/>
+                <wp:lineTo x="21370" y="21157"/>
+                <wp:lineTo x="21370" y="0"/>
+                <wp:lineTo x="0" y="0"/>
+              </wp:wrapPolygon>
+            </wp:wrapThrough>
             <wp:docPr id="3" name="Immagine 3"/>
             <wp:cNvGraphicFramePr>
               <a:graphicFrameLocks xmlns:a="http://schemas.openxmlformats.org/drawingml/2006/main" noChangeAspect="1"/>
@@ -1328,29 +1523,10 @@
           <w:color w:val="auto"/>
         </w:rPr>
       </w:pPr>
-      <w:proofErr w:type="spellStart"/>
-      <w:r>
-        <w:rPr>
-          <w:color w:val="auto"/>
-        </w:rPr>
-        <w:t>Unicycle</w:t>
-      </w:r>
-      <w:proofErr w:type="spellEnd"/>
-      <w:r>
-        <w:rPr>
-          <w:color w:val="auto"/>
-        </w:rPr>
-        <w:t xml:space="preserve"> Robot Model</w:t>
-      </w:r>
-    </w:p>
-    <w:p>
-      <w:pPr>
-        <w:jc w:val="both"/>
-        <w:rPr>
-          <w:color w:val="auto"/>
-        </w:rPr>
-      </w:pPr>
       <m:oMathPara>
+        <m:oMathParaPr>
+          <m:jc m:val="center"/>
+        </m:oMathParaPr>
         <m:oMath>
           <m:d>
             <m:dPr>
@@ -1743,6 +1919,30 @@
         <w:t>).</w:t>
       </w:r>
     </w:p>
+    <w:p/>
+    <w:p>
+      <w:pPr>
+        <w:rPr>
+          <w:u w:val="single"/>
+        </w:rPr>
+      </w:pPr>
+    </w:p>
+    <w:p>
+      <w:pPr>
+        <w:pStyle w:val="Titolo1"/>
+        <w:rPr>
+          <w:color w:val="7A042E" w:themeColor="accent1" w:themeShade="BF"/>
+        </w:rPr>
+      </w:pPr>
+      <w:bookmarkStart w:id="1" w:name="_Toc114095994"/>
+      <w:r>
+        <w:rPr>
+          <w:color w:val="7A042E" w:themeColor="accent1" w:themeShade="BF"/>
+        </w:rPr>
+        <w:t>Environment</w:t>
+      </w:r>
+      <w:bookmarkEnd w:id="1"/>
+    </w:p>
     <w:p>
       <w:pPr>
         <w:jc w:val="both"/>
@@ -1758,6 +1958,222 @@
           <w:color w:val="auto"/>
         </w:rPr>
       </w:pPr>
+      <w:r>
+        <w:rPr>
+          <w:noProof/>
+        </w:rPr>
+        <mc:AlternateContent>
+          <mc:Choice Requires="wps">
+            <w:drawing>
+              <wp:anchor distT="0" distB="0" distL="114300" distR="114300" simplePos="0" relativeHeight="251671552" behindDoc="0" locked="0" layoutInCell="1" allowOverlap="1" wp14:anchorId="2C8EC3FB" wp14:editId="398938E8">
+                <wp:simplePos x="0" y="0"/>
+                <wp:positionH relativeFrom="column">
+                  <wp:posOffset>-3175</wp:posOffset>
+                </wp:positionH>
+                <wp:positionV relativeFrom="paragraph">
+                  <wp:posOffset>1546860</wp:posOffset>
+                </wp:positionV>
+                <wp:extent cx="2732405" cy="635"/>
+                <wp:effectExtent l="0" t="0" r="0" b="0"/>
+                <wp:wrapThrough wrapText="bothSides">
+                  <wp:wrapPolygon edited="0">
+                    <wp:start x="0" y="0"/>
+                    <wp:lineTo x="0" y="21600"/>
+                    <wp:lineTo x="21600" y="21600"/>
+                    <wp:lineTo x="21600" y="0"/>
+                  </wp:wrapPolygon>
+                </wp:wrapThrough>
+                <wp:docPr id="8" name="Casella di testo 8"/>
+                <wp:cNvGraphicFramePr/>
+                <a:graphic xmlns:a="http://schemas.openxmlformats.org/drawingml/2006/main">
+                  <a:graphicData uri="http://schemas.microsoft.com/office/word/2010/wordprocessingShape">
+                    <wps:wsp>
+                      <wps:cNvSpPr txBox="1"/>
+                      <wps:spPr>
+                        <a:xfrm>
+                          <a:off x="0" y="0"/>
+                          <a:ext cx="2732405" cy="635"/>
+                        </a:xfrm>
+                        <a:prstGeom prst="rect">
+                          <a:avLst/>
+                        </a:prstGeom>
+                        <a:solidFill>
+                          <a:prstClr val="white"/>
+                        </a:solidFill>
+                        <a:ln>
+                          <a:noFill/>
+                        </a:ln>
+                      </wps:spPr>
+                      <wps:txbx>
+                        <w:txbxContent>
+                          <w:p>
+                            <w:pPr>
+                              <w:pStyle w:val="Didascalia"/>
+                              <w:jc w:val="center"/>
+                              <w:rPr>
+                                <w:sz w:val="28"/>
+                              </w:rPr>
+                            </w:pPr>
+                            <w:r>
+                              <w:t xml:space="preserve">3D Environment </w:t>
+                            </w:r>
+                            <w:proofErr w:type="spellStart"/>
+                            <w:r>
+                              <w:t>Representation</w:t>
+                            </w:r>
+                            <w:proofErr w:type="spellEnd"/>
+                          </w:p>
+                        </w:txbxContent>
+                      </wps:txbx>
+                      <wps:bodyPr rot="0" spcFirstLastPara="0" vertOverflow="overflow" horzOverflow="overflow" vert="horz" wrap="square" lIns="0" tIns="0" rIns="0" bIns="0" numCol="1" spcCol="0" rtlCol="0" fromWordArt="0" anchor="t" anchorCtr="0" forceAA="0" compatLnSpc="1">
+                        <a:prstTxWarp prst="textNoShape">
+                          <a:avLst/>
+                        </a:prstTxWarp>
+                        <a:spAutoFit/>
+                      </wps:bodyPr>
+                    </wps:wsp>
+                  </a:graphicData>
+                </a:graphic>
+              </wp:anchor>
+            </w:drawing>
+          </mc:Choice>
+          <mc:Fallback>
+            <w:pict>
+              <v:shape w14:anchorId="2C8EC3FB" id="Casella di testo 8" o:spid="_x0000_s1029" type="#_x0000_t202" style="position:absolute;left:0;text-align:left;margin-left:-.25pt;margin-top:121.8pt;width:215.15pt;height:.05pt;z-index:251671552;visibility:visible;mso-wrap-style:square;mso-wrap-distance-left:9pt;mso-wrap-distance-top:0;mso-wrap-distance-right:9pt;mso-wrap-distance-bottom:0;mso-position-horizontal:absolute;mso-position-horizontal-relative:text;mso-position-vertical:absolute;mso-position-vertical-relative:text;v-text-anchor:top" o:gfxdata="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" stroked="f">
+                <v:textbox style="mso-fit-shape-to-text:t" inset="0,0,0,0">
+                  <w:txbxContent>
+                    <w:p>
+                      <w:pPr>
+                        <w:pStyle w:val="Didascalia"/>
+                        <w:jc w:val="center"/>
+                        <w:rPr>
+                          <w:sz w:val="28"/>
+                        </w:rPr>
+                      </w:pPr>
+                      <w:r>
+                        <w:t xml:space="preserve">3D Environment </w:t>
+                      </w:r>
+                      <w:proofErr w:type="spellStart"/>
+                      <w:r>
+                        <w:t>Representation</w:t>
+                      </w:r>
+                      <w:proofErr w:type="spellEnd"/>
+                    </w:p>
+                  </w:txbxContent>
+                </v:textbox>
+                <w10:wrap type="through"/>
+              </v:shape>
+            </w:pict>
+          </mc:Fallback>
+        </mc:AlternateContent>
+      </w:r>
+      <w:r>
+        <w:rPr>
+          <w:noProof/>
+          <w:color w:val="auto"/>
+        </w:rPr>
+        <w:drawing>
+          <wp:anchor distT="0" distB="0" distL="114300" distR="114300" simplePos="0" relativeHeight="251669504" behindDoc="0" locked="0" layoutInCell="1" allowOverlap="1" wp14:anchorId="2989FBE8" wp14:editId="052B9C8A">
+            <wp:simplePos x="0" y="0"/>
+            <wp:positionH relativeFrom="column">
+              <wp:posOffset>-3387</wp:posOffset>
+            </wp:positionH>
+            <wp:positionV relativeFrom="paragraph">
+              <wp:posOffset>-1693</wp:posOffset>
+            </wp:positionV>
+            <wp:extent cx="2732618" cy="1491302"/>
+            <wp:effectExtent l="0" t="0" r="0" b="0"/>
+            <wp:wrapThrough wrapText="bothSides">
+              <wp:wrapPolygon edited="0">
+                <wp:start x="0" y="0"/>
+                <wp:lineTo x="0" y="21250"/>
+                <wp:lineTo x="21384" y="21250"/>
+                <wp:lineTo x="21384" y="0"/>
+                <wp:lineTo x="0" y="0"/>
+              </wp:wrapPolygon>
+            </wp:wrapThrough>
+            <wp:docPr id="7" name="Immagine 7"/>
+            <wp:cNvGraphicFramePr>
+              <a:graphicFrameLocks xmlns:a="http://schemas.openxmlformats.org/drawingml/2006/main" noChangeAspect="1"/>
+            </wp:cNvGraphicFramePr>
+            <a:graphic xmlns:a="http://schemas.openxmlformats.org/drawingml/2006/main">
+              <a:graphicData uri="http://schemas.openxmlformats.org/drawingml/2006/picture">
+                <pic:pic xmlns:pic="http://schemas.openxmlformats.org/drawingml/2006/picture">
+                  <pic:nvPicPr>
+                    <pic:cNvPr id="1" name=""/>
+                    <pic:cNvPicPr/>
+                  </pic:nvPicPr>
+                  <pic:blipFill>
+                    <a:blip r:embed="rId11">
+                      <a:extLst>
+                        <a:ext uri="{28A0092B-C50C-407E-A947-70E740481C1C}">
+                          <a14:useLocalDpi xmlns:a14="http://schemas.microsoft.com/office/drawing/2010/main" val="0"/>
+                        </a:ext>
+                      </a:extLst>
+                    </a:blip>
+                    <a:stretch>
+                      <a:fillRect/>
+                    </a:stretch>
+                  </pic:blipFill>
+                  <pic:spPr>
+                    <a:xfrm>
+                      <a:off x="0" y="0"/>
+                      <a:ext cx="2732618" cy="1491302"/>
+                    </a:xfrm>
+                    <a:prstGeom prst="rect">
+                      <a:avLst/>
+                    </a:prstGeom>
+                  </pic:spPr>
+                </pic:pic>
+              </a:graphicData>
+            </a:graphic>
+          </wp:anchor>
+        </w:drawing>
+      </w:r>
+      <w:proofErr w:type="spellStart"/>
+      <w:r>
+        <w:rPr>
+          <w:color w:val="auto"/>
+        </w:rPr>
+        <w:t>L’environment</w:t>
+      </w:r>
+      <w:proofErr w:type="spellEnd"/>
+      <w:r>
+        <w:rPr>
+          <w:color w:val="auto"/>
+        </w:rPr>
+        <w:t xml:space="preserve"> considerato prevede una larghezza ed una lunghezza rispettivamente pari a 100. Pertanto, la griglia</w:t>
+      </w:r>
+      <w:r>
+        <w:rPr>
+          <w:color w:val="auto"/>
+        </w:rPr>
+        <w:t xml:space="preserve"> binaria</w:t>
+      </w:r>
+      <w:r>
+        <w:rPr>
+          <w:color w:val="auto"/>
+        </w:rPr>
+        <w:t xml:space="preserve"> corrispondente i cui sono stati aggiunti gli ostacoli prevede un numero di righe di righe e di colonne pari al numero sopra indicato. I muri che delimitano l’ambiente sono stati considerati come ostacoli</w:t>
+      </w:r>
+      <w:r>
+        <w:rPr>
+          <w:color w:val="auto"/>
+        </w:rPr>
+        <w:t xml:space="preserve"> di forma rettangolare</w:t>
+      </w:r>
+      <w:r>
+        <w:rPr>
+          <w:color w:val="auto"/>
+        </w:rPr>
+        <w:t>.</w:t>
+      </w:r>
+      <w:r>
+        <w:rPr>
+          <w:color w:val="auto"/>
+        </w:rPr>
+        <w:t xml:space="preserve"> Nello specifico tale griglia presenta valori pari a 0 o 1. Il valore 0 corrisponde ad una posizione (cella della matrice) libera mentre il valore 1 corrisponde ad una posizione occupata dagli ostacoli.</w:t>
+      </w:r>
     </w:p>
     <w:p>
       <w:pPr>
@@ -1865,132 +2281,29 @@
     </w:p>
     <w:p>
       <w:pPr>
-        <w:jc w:val="both"/>
-        <w:rPr>
-          <w:color w:val="auto"/>
-        </w:rPr>
-      </w:pPr>
-    </w:p>
-    <w:p>
-      <w:pPr>
-        <w:jc w:val="both"/>
-        <w:rPr>
-          <w:color w:val="auto"/>
-        </w:rPr>
-      </w:pPr>
-    </w:p>
-    <w:p>
-      <w:pPr>
-        <w:jc w:val="both"/>
-        <w:rPr>
-          <w:color w:val="auto"/>
-        </w:rPr>
-      </w:pPr>
-    </w:p>
-    <w:p>
-      <w:pPr>
-        <w:jc w:val="both"/>
-        <w:rPr>
-          <w:color w:val="auto"/>
-        </w:rPr>
-      </w:pPr>
-    </w:p>
-    <w:p>
-      <w:pPr>
-        <w:jc w:val="both"/>
-        <w:rPr>
-          <w:color w:val="auto"/>
-        </w:rPr>
-      </w:pPr>
-    </w:p>
-    <w:p>
-      <w:pPr>
-        <w:jc w:val="both"/>
-        <w:rPr>
-          <w:color w:val="auto"/>
-        </w:rPr>
-      </w:pPr>
-    </w:p>
-    <w:p>
-      <w:pPr>
-        <w:jc w:val="both"/>
-        <w:rPr>
-          <w:color w:val="auto"/>
-        </w:rPr>
-      </w:pPr>
-    </w:p>
-    <w:p>
-      <w:pPr>
-        <w:jc w:val="both"/>
-        <w:rPr>
-          <w:color w:val="auto"/>
-        </w:rPr>
-      </w:pPr>
-    </w:p>
-    <w:p>
-      <w:pPr>
-        <w:jc w:val="both"/>
-        <w:rPr>
-          <w:color w:val="auto"/>
-        </w:rPr>
-      </w:pPr>
-    </w:p>
-    <w:p>
-      <w:pPr>
-        <w:jc w:val="both"/>
-        <w:rPr>
-          <w:color w:val="auto"/>
-        </w:rPr>
-      </w:pPr>
-    </w:p>
-    <w:p>
-      <w:pPr>
-        <w:jc w:val="both"/>
-        <w:rPr>
-          <w:color w:val="auto"/>
-        </w:rPr>
-      </w:pPr>
-    </w:p>
-    <w:p>
-      <w:pPr>
-        <w:jc w:val="both"/>
-        <w:rPr>
-          <w:color w:val="auto"/>
-        </w:rPr>
-      </w:pPr>
-    </w:p>
-    <w:p>
-      <w:pPr>
-        <w:jc w:val="both"/>
-        <w:rPr>
-          <w:color w:val="auto"/>
-        </w:rPr>
-      </w:pPr>
-    </w:p>
-    <w:p>
-      <w:pPr>
         <w:pStyle w:val="Titolo1"/>
         <w:rPr>
-          <w:color w:val="auto"/>
-        </w:rPr>
-      </w:pPr>
-      <w:bookmarkStart w:id="2" w:name="_Toc110633460"/>
+          <w:color w:val="7A042E" w:themeColor="accent1" w:themeShade="BF"/>
+        </w:rPr>
+      </w:pPr>
+      <w:bookmarkStart w:id="2" w:name="_Toc114095995"/>
       <w:proofErr w:type="spellStart"/>
       <w:r>
         <w:rPr>
-          <w:color w:val="auto"/>
+          <w:color w:val="7A042E" w:themeColor="accent1" w:themeShade="BF"/>
         </w:rPr>
         <w:t>Path</w:t>
       </w:r>
       <w:proofErr w:type="spellEnd"/>
       <w:r>
         <w:rPr>
-          <w:color w:val="auto"/>
+          <w:color w:val="7A042E" w:themeColor="accent1" w:themeShade="BF"/>
         </w:rPr>
         <w:t xml:space="preserve"> Planning</w:t>
       </w:r>
       <w:bookmarkEnd w:id="2"/>
     </w:p>
+    <w:p/>
     <w:p>
       <w:pPr>
         <w:pStyle w:val="Titolo2"/>
@@ -1999,7 +2312,7 @@
           <w:szCs w:val="16"/>
         </w:rPr>
       </w:pPr>
-      <w:bookmarkStart w:id="3" w:name="_Toc110633461"/>
+      <w:bookmarkStart w:id="3" w:name="_Toc114095996"/>
       <w:proofErr w:type="spellStart"/>
       <w:r>
         <w:rPr>
@@ -2029,90 +2342,298 @@
     </w:p>
     <w:p>
       <w:pPr>
-        <w:rPr>
-          <w:color w:val="auto"/>
-        </w:rPr>
-      </w:pPr>
-      <w:r>
-        <w:rPr>
-          <w:color w:val="auto"/>
-        </w:rPr>
-        <w:t xml:space="preserve">Si ingrandisce ogni ostacolo di </w:t>
-      </w:r>
-      <w:proofErr w:type="gramStart"/>
-      <w:r>
-        <w:rPr>
-          <w:color w:val="auto"/>
-        </w:rPr>
-        <w:t>2</w:t>
-      </w:r>
-      <w:proofErr w:type="gramEnd"/>
-      <w:r>
-        <w:rPr>
-          <w:color w:val="auto"/>
-        </w:rPr>
-        <w:t xml:space="preserve"> unità.</w:t>
-      </w:r>
+        <w:jc w:val="both"/>
+        <w:rPr>
+          <w:color w:val="auto"/>
+        </w:rPr>
+      </w:pPr>
+      <w:r>
+        <w:rPr>
+          <w:noProof/>
+        </w:rPr>
+        <mc:AlternateContent>
+          <mc:Choice Requires="wps">
+            <w:drawing>
+              <wp:anchor distT="0" distB="0" distL="114300" distR="114300" simplePos="0" relativeHeight="251668480" behindDoc="0" locked="0" layoutInCell="1" allowOverlap="1" wp14:anchorId="70258185" wp14:editId="618ACB24">
+                <wp:simplePos x="0" y="0"/>
+                <wp:positionH relativeFrom="column">
+                  <wp:posOffset>0</wp:posOffset>
+                </wp:positionH>
+                <wp:positionV relativeFrom="paragraph">
+                  <wp:posOffset>3150870</wp:posOffset>
+                </wp:positionV>
+                <wp:extent cx="2928620" cy="635"/>
+                <wp:effectExtent l="0" t="0" r="0" b="0"/>
+                <wp:wrapThrough wrapText="bothSides">
+                  <wp:wrapPolygon edited="0">
+                    <wp:start x="0" y="0"/>
+                    <wp:lineTo x="0" y="21600"/>
+                    <wp:lineTo x="21600" y="21600"/>
+                    <wp:lineTo x="21600" y="0"/>
+                  </wp:wrapPolygon>
+                </wp:wrapThrough>
+                <wp:docPr id="6" name="Casella di testo 6"/>
+                <wp:cNvGraphicFramePr/>
+                <a:graphic xmlns:a="http://schemas.openxmlformats.org/drawingml/2006/main">
+                  <a:graphicData uri="http://schemas.microsoft.com/office/word/2010/wordprocessingShape">
+                    <wps:wsp>
+                      <wps:cNvSpPr txBox="1"/>
+                      <wps:spPr>
+                        <a:xfrm>
+                          <a:off x="0" y="0"/>
+                          <a:ext cx="2928620" cy="635"/>
+                        </a:xfrm>
+                        <a:prstGeom prst="rect">
+                          <a:avLst/>
+                        </a:prstGeom>
+                        <a:solidFill>
+                          <a:prstClr val="white"/>
+                        </a:solidFill>
+                        <a:ln>
+                          <a:noFill/>
+                        </a:ln>
+                      </wps:spPr>
+                      <wps:txbx>
+                        <w:txbxContent>
+                          <w:p>
+                            <w:pPr>
+                              <w:pStyle w:val="Didascalia"/>
+                              <w:jc w:val="center"/>
+                              <w:rPr>
+                                <w:sz w:val="28"/>
+                              </w:rPr>
+                            </w:pPr>
+                            <w:r>
+                              <w:t xml:space="preserve">Environment with </w:t>
+                            </w:r>
+                            <w:proofErr w:type="spellStart"/>
+                            <w:r>
+                              <w:t>Obstacle</w:t>
+                            </w:r>
+                            <w:proofErr w:type="spellEnd"/>
+                            <w:r>
+                              <w:t xml:space="preserve"> Management</w:t>
+                            </w:r>
+                          </w:p>
+                        </w:txbxContent>
+                      </wps:txbx>
+                      <wps:bodyPr rot="0" spcFirstLastPara="0" vertOverflow="overflow" horzOverflow="overflow" vert="horz" wrap="square" lIns="0" tIns="0" rIns="0" bIns="0" numCol="1" spcCol="0" rtlCol="0" fromWordArt="0" anchor="t" anchorCtr="0" forceAA="0" compatLnSpc="1">
+                        <a:prstTxWarp prst="textNoShape">
+                          <a:avLst/>
+                        </a:prstTxWarp>
+                        <a:spAutoFit/>
+                      </wps:bodyPr>
+                    </wps:wsp>
+                  </a:graphicData>
+                </a:graphic>
+              </wp:anchor>
+            </w:drawing>
+          </mc:Choice>
+          <mc:Fallback>
+            <w:pict>
+              <v:shape w14:anchorId="70258185" id="Casella di testo 6" o:spid="_x0000_s1030" type="#_x0000_t202" style="position:absolute;left:0;text-align:left;margin-left:0;margin-top:248.1pt;width:230.6pt;height:.05pt;z-index:251668480;visibility:visible;mso-wrap-style:square;mso-wrap-distance-left:9pt;mso-wrap-distance-top:0;mso-wrap-distance-right:9pt;mso-wrap-distance-bottom:0;mso-position-horizontal:absolute;mso-position-horizontal-relative:text;mso-position-vertical:absolute;mso-position-vertical-relative:text;v-text-anchor:top" o:gfxdata="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" stroked="f">
+                <v:textbox style="mso-fit-shape-to-text:t" inset="0,0,0,0">
+                  <w:txbxContent>
+                    <w:p>
+                      <w:pPr>
+                        <w:pStyle w:val="Didascalia"/>
+                        <w:jc w:val="center"/>
+                        <w:rPr>
+                          <w:sz w:val="28"/>
+                        </w:rPr>
+                      </w:pPr>
+                      <w:r>
+                        <w:t xml:space="preserve">Environment with </w:t>
+                      </w:r>
+                      <w:proofErr w:type="spellStart"/>
+                      <w:r>
+                        <w:t>Obstacle</w:t>
+                      </w:r>
+                      <w:proofErr w:type="spellEnd"/>
+                      <w:r>
+                        <w:t xml:space="preserve"> Management</w:t>
+                      </w:r>
+                    </w:p>
+                  </w:txbxContent>
+                </v:textbox>
+                <w10:wrap type="through"/>
+              </v:shape>
+            </w:pict>
+          </mc:Fallback>
+        </mc:AlternateContent>
+      </w:r>
+      <w:r>
+        <w:rPr>
+          <w:noProof/>
+          <w:color w:val="auto"/>
+        </w:rPr>
+        <w:drawing>
+          <wp:anchor distT="0" distB="0" distL="114300" distR="114300" simplePos="0" relativeHeight="251666432" behindDoc="0" locked="0" layoutInCell="1" allowOverlap="1" wp14:anchorId="1DCAC4EC" wp14:editId="7F5651E4">
+            <wp:simplePos x="0" y="0"/>
+            <wp:positionH relativeFrom="margin">
+              <wp:align>left</wp:align>
+            </wp:positionH>
+            <wp:positionV relativeFrom="paragraph">
+              <wp:posOffset>205105</wp:posOffset>
+            </wp:positionV>
+            <wp:extent cx="2928834" cy="2888782"/>
+            <wp:effectExtent l="0" t="0" r="5080" b="6985"/>
+            <wp:wrapThrough wrapText="bothSides">
+              <wp:wrapPolygon edited="0">
+                <wp:start x="0" y="0"/>
+                <wp:lineTo x="0" y="21510"/>
+                <wp:lineTo x="21497" y="21510"/>
+                <wp:lineTo x="21497" y="0"/>
+                <wp:lineTo x="0" y="0"/>
+              </wp:wrapPolygon>
+            </wp:wrapThrough>
+            <wp:docPr id="5" name="Immagine 5"/>
+            <wp:cNvGraphicFramePr>
+              <a:graphicFrameLocks xmlns:a="http://schemas.openxmlformats.org/drawingml/2006/main" noChangeAspect="1"/>
+            </wp:cNvGraphicFramePr>
+            <a:graphic xmlns:a="http://schemas.openxmlformats.org/drawingml/2006/main">
+              <a:graphicData uri="http://schemas.openxmlformats.org/drawingml/2006/picture">
+                <pic:pic xmlns:pic="http://schemas.openxmlformats.org/drawingml/2006/picture">
+                  <pic:nvPicPr>
+                    <pic:cNvPr id="1" name=""/>
+                    <pic:cNvPicPr/>
+                  </pic:nvPicPr>
+                  <pic:blipFill>
+                    <a:blip r:embed="rId12">
+                      <a:extLst>
+                        <a:ext uri="{28A0092B-C50C-407E-A947-70E740481C1C}">
+                          <a14:useLocalDpi xmlns:a14="http://schemas.microsoft.com/office/drawing/2010/main" val="0"/>
+                        </a:ext>
+                      </a:extLst>
+                    </a:blip>
+                    <a:stretch>
+                      <a:fillRect/>
+                    </a:stretch>
+                  </pic:blipFill>
+                  <pic:spPr>
+                    <a:xfrm>
+                      <a:off x="0" y="0"/>
+                      <a:ext cx="2928834" cy="2888782"/>
+                    </a:xfrm>
+                    <a:prstGeom prst="rect">
+                      <a:avLst/>
+                    </a:prstGeom>
+                  </pic:spPr>
+                </pic:pic>
+              </a:graphicData>
+            </a:graphic>
+          </wp:anchor>
+        </w:drawing>
+      </w:r>
+    </w:p>
+    <w:p>
+      <w:pPr>
+        <w:jc w:val="both"/>
+        <w:rPr>
+          <w:color w:val="auto"/>
+        </w:rPr>
+      </w:pPr>
+      <w:r>
+        <w:rPr>
+          <w:color w:val="auto"/>
+        </w:rPr>
+        <w:t>Prevede di</w:t>
+      </w:r>
+      <w:r>
+        <w:rPr>
+          <w:color w:val="auto"/>
+        </w:rPr>
+        <w:t xml:space="preserve"> circoscrivere la forma dell'ostacolo con una forma nota</w:t>
+      </w:r>
+      <w:r>
+        <w:rPr>
+          <w:color w:val="auto"/>
+        </w:rPr>
+        <w:t>. In questo caso specifico essendo ogni ostacolo una forma nota (rettangolo o quadrato), lo si ingrandisce di 1 unità, cioè del raggio del robot mobile in questione.</w:t>
+      </w:r>
+    </w:p>
+    <w:p/>
+    <w:p>
+      <w:pPr>
+        <w:jc w:val="center"/>
+        <w:rPr>
+          <w:color w:val="auto"/>
+        </w:rPr>
+      </w:pPr>
+    </w:p>
+    <w:p>
+      <w:pPr>
+        <w:jc w:val="center"/>
+        <w:rPr>
+          <w:color w:val="auto"/>
+        </w:rPr>
+      </w:pPr>
     </w:p>
     <w:p>
       <w:pPr>
         <w:pStyle w:val="Titolo2"/>
+        <w:jc w:val="both"/>
         <w:rPr>
           <w:sz w:val="40"/>
           <w:szCs w:val="16"/>
         </w:rPr>
       </w:pPr>
-      <w:bookmarkStart w:id="4" w:name="_Toc110633462"/>
-      <w:proofErr w:type="spellStart"/>
-      <w:r>
+    </w:p>
+    <w:p>
+      <w:pPr>
+        <w:pStyle w:val="Titolo2"/>
+        <w:jc w:val="both"/>
         <w:rPr>
           <w:sz w:val="40"/>
           <w:szCs w:val="16"/>
         </w:rPr>
-        <w:t>Artificial</w:t>
-      </w:r>
-      <w:proofErr w:type="spellEnd"/>
-      <w:r>
+      </w:pPr>
+    </w:p>
+    <w:p>
+      <w:pPr>
+        <w:pStyle w:val="Titolo2"/>
+        <w:jc w:val="both"/>
         <w:rPr>
           <w:sz w:val="40"/>
           <w:szCs w:val="16"/>
         </w:rPr>
-        <w:t xml:space="preserve"> </w:t>
-      </w:r>
-      <w:proofErr w:type="spellStart"/>
-      <w:r>
+      </w:pPr>
+    </w:p>
+    <w:p/>
+    <w:p/>
+    <w:p>
+      <w:pPr>
+        <w:pStyle w:val="Titolo2"/>
+        <w:jc w:val="both"/>
         <w:rPr>
           <w:sz w:val="40"/>
           <w:szCs w:val="16"/>
         </w:rPr>
-        <w:t>Potential</w:t>
-      </w:r>
-      <w:proofErr w:type="spellEnd"/>
+      </w:pPr>
+      <w:bookmarkStart w:id="4" w:name="_Toc114095997"/>
+      <w:proofErr w:type="spellStart"/>
       <w:r>
         <w:rPr>
           <w:sz w:val="40"/>
           <w:szCs w:val="16"/>
         </w:rPr>
-        <w:t xml:space="preserve"> Fields</w:t>
-      </w:r>
-      <w:bookmarkEnd w:id="4"/>
-    </w:p>
-    <w:p>
-      <w:pPr>
-        <w:pStyle w:val="Titolo2"/>
+        <w:t>Artificial</w:t>
+      </w:r>
+      <w:proofErr w:type="spellEnd"/>
+      <w:r>
         <w:rPr>
           <w:sz w:val="40"/>
           <w:szCs w:val="16"/>
         </w:rPr>
-      </w:pPr>
-      <w:bookmarkStart w:id="5" w:name="_Toc110633463"/>
+        <w:t xml:space="preserve"> </w:t>
+      </w:r>
       <w:proofErr w:type="spellStart"/>
       <w:r>
         <w:rPr>
           <w:sz w:val="40"/>
           <w:szCs w:val="16"/>
         </w:rPr>
-        <w:t>Voronoi</w:t>
+        <w:t>Potential</w:t>
       </w:r>
       <w:proofErr w:type="spellEnd"/>
       <w:r>
@@ -2120,35 +2641,179 @@
           <w:sz w:val="40"/>
           <w:szCs w:val="16"/>
         </w:rPr>
-        <w:t xml:space="preserve"> </w:t>
-      </w:r>
-      <w:proofErr w:type="spellStart"/>
-      <w:r>
+        <w:t xml:space="preserve"> Fields</w:t>
+      </w:r>
+      <w:bookmarkEnd w:id="4"/>
+    </w:p>
+    <w:p/>
+    <w:p>
+      <w:r>
+        <w:rPr>
+          <w:noProof/>
+        </w:rPr>
+        <w:drawing>
+          <wp:inline distT="0" distB="0" distL="0" distR="0" wp14:anchorId="289C29A0" wp14:editId="0DBE7258">
+            <wp:extent cx="6097270" cy="1707515"/>
+            <wp:effectExtent l="0" t="0" r="0" b="6985"/>
+            <wp:docPr id="15" name="Immagine 15"/>
+            <wp:cNvGraphicFramePr>
+              <a:graphicFrameLocks xmlns:a="http://schemas.openxmlformats.org/drawingml/2006/main" noChangeAspect="1"/>
+            </wp:cNvGraphicFramePr>
+            <a:graphic xmlns:a="http://schemas.openxmlformats.org/drawingml/2006/main">
+              <a:graphicData uri="http://schemas.openxmlformats.org/drawingml/2006/picture">
+                <pic:pic xmlns:pic="http://schemas.openxmlformats.org/drawingml/2006/picture">
+                  <pic:nvPicPr>
+                    <pic:cNvPr id="15" name="Immagine 15"/>
+                    <pic:cNvPicPr/>
+                  </pic:nvPicPr>
+                  <pic:blipFill>
+                    <a:blip r:embed="rId13" cstate="print">
+                      <a:extLst>
+                        <a:ext uri="{28A0092B-C50C-407E-A947-70E740481C1C}">
+                          <a14:useLocalDpi xmlns:a14="http://schemas.microsoft.com/office/drawing/2010/main" val="0"/>
+                        </a:ext>
+                      </a:extLst>
+                    </a:blip>
+                    <a:stretch>
+                      <a:fillRect/>
+                    </a:stretch>
+                  </pic:blipFill>
+                  <pic:spPr>
+                    <a:xfrm>
+                      <a:off x="0" y="0"/>
+                      <a:ext cx="6097270" cy="1707515"/>
+                    </a:xfrm>
+                    <a:prstGeom prst="rect">
+                      <a:avLst/>
+                    </a:prstGeom>
+                  </pic:spPr>
+                </pic:pic>
+              </a:graphicData>
+            </a:graphic>
+          </wp:inline>
+        </w:drawing>
+      </w:r>
+    </w:p>
+    <w:p>
+      <w:r>
+        <w:rPr>
+          <w:noProof/>
+        </w:rPr>
+        <w:drawing>
+          <wp:inline distT="0" distB="0" distL="0" distR="0" wp14:anchorId="3052BDDF" wp14:editId="5C22D1BB">
+            <wp:extent cx="3292258" cy="2588684"/>
+            <wp:effectExtent l="0" t="0" r="3810" b="2540"/>
+            <wp:docPr id="13" name="Immagine 13"/>
+            <wp:cNvGraphicFramePr>
+              <a:graphicFrameLocks xmlns:a="http://schemas.openxmlformats.org/drawingml/2006/main" noChangeAspect="1"/>
+            </wp:cNvGraphicFramePr>
+            <a:graphic xmlns:a="http://schemas.openxmlformats.org/drawingml/2006/main">
+              <a:graphicData uri="http://schemas.openxmlformats.org/drawingml/2006/picture">
+                <pic:pic xmlns:pic="http://schemas.openxmlformats.org/drawingml/2006/picture">
+                  <pic:nvPicPr>
+                    <pic:cNvPr id="1" name=""/>
+                    <pic:cNvPicPr/>
+                  </pic:nvPicPr>
+                  <pic:blipFill>
+                    <a:blip r:embed="rId14"/>
+                    <a:stretch>
+                      <a:fillRect/>
+                    </a:stretch>
+                  </pic:blipFill>
+                  <pic:spPr>
+                    <a:xfrm>
+                      <a:off x="0" y="0"/>
+                      <a:ext cx="3297268" cy="2592624"/>
+                    </a:xfrm>
+                    <a:prstGeom prst="rect">
+                      <a:avLst/>
+                    </a:prstGeom>
+                  </pic:spPr>
+                </pic:pic>
+              </a:graphicData>
+            </a:graphic>
+          </wp:inline>
+        </w:drawing>
+      </w:r>
+    </w:p>
+    <w:p/>
+    <w:p>
+      <w:r>
+        <w:rPr>
+          <w:noProof/>
+        </w:rPr>
+        <w:drawing>
+          <wp:inline distT="0" distB="0" distL="0" distR="0" wp14:anchorId="63B7084E" wp14:editId="7815240D">
+            <wp:extent cx="3275330" cy="2633704"/>
+            <wp:effectExtent l="0" t="0" r="1270" b="0"/>
+            <wp:docPr id="14" name="Immagine 14"/>
+            <wp:cNvGraphicFramePr>
+              <a:graphicFrameLocks xmlns:a="http://schemas.openxmlformats.org/drawingml/2006/main" noChangeAspect="1"/>
+            </wp:cNvGraphicFramePr>
+            <a:graphic xmlns:a="http://schemas.openxmlformats.org/drawingml/2006/main">
+              <a:graphicData uri="http://schemas.openxmlformats.org/drawingml/2006/picture">
+                <pic:pic xmlns:pic="http://schemas.openxmlformats.org/drawingml/2006/picture">
+                  <pic:nvPicPr>
+                    <pic:cNvPr id="1" name=""/>
+                    <pic:cNvPicPr/>
+                  </pic:nvPicPr>
+                  <pic:blipFill>
+                    <a:blip r:embed="rId15"/>
+                    <a:stretch>
+                      <a:fillRect/>
+                    </a:stretch>
+                  </pic:blipFill>
+                  <pic:spPr>
+                    <a:xfrm>
+                      <a:off x="0" y="0"/>
+                      <a:ext cx="3282221" cy="2639245"/>
+                    </a:xfrm>
+                    <a:prstGeom prst="rect">
+                      <a:avLst/>
+                    </a:prstGeom>
+                  </pic:spPr>
+                </pic:pic>
+              </a:graphicData>
+            </a:graphic>
+          </wp:inline>
+        </w:drawing>
+      </w:r>
+    </w:p>
+    <w:p/>
+    <w:p/>
+    <w:p/>
+    <w:p/>
+    <w:p/>
+    <w:p/>
+    <w:p/>
+    <w:p/>
+    <w:p/>
+    <w:p/>
+    <w:p/>
+    <w:p>
+      <w:pPr>
+        <w:pStyle w:val="Titolo2"/>
+        <w:jc w:val="both"/>
         <w:rPr>
           <w:sz w:val="40"/>
           <w:szCs w:val="16"/>
         </w:rPr>
-        <w:t>Diagrams</w:t>
-      </w:r>
-      <w:bookmarkEnd w:id="5"/>
-      <w:proofErr w:type="spellEnd"/>
-    </w:p>
-    <w:p>
-      <w:pPr>
-        <w:pStyle w:val="Titolo2"/>
+      </w:pPr>
+      <w:bookmarkStart w:id="5" w:name="_Toc114095998"/>
+      <w:r>
         <w:rPr>
           <w:sz w:val="40"/>
           <w:szCs w:val="16"/>
         </w:rPr>
-      </w:pPr>
-      <w:bookmarkStart w:id="6" w:name="_Toc110633464"/>
+        <w:t xml:space="preserve">Discrete </w:t>
+      </w:r>
       <w:proofErr w:type="spellStart"/>
       <w:r>
         <w:rPr>
           <w:sz w:val="40"/>
           <w:szCs w:val="16"/>
         </w:rPr>
-        <w:t>Visibility</w:t>
+        <w:t>Potential</w:t>
       </w:r>
       <w:proofErr w:type="spellEnd"/>
       <w:r>
@@ -2156,31 +2821,99 @@
           <w:sz w:val="40"/>
           <w:szCs w:val="16"/>
         </w:rPr>
-        <w:t xml:space="preserve"> </w:t>
-      </w:r>
-      <w:proofErr w:type="spellStart"/>
-      <w:r>
+        <w:t xml:space="preserve"> Fields</w:t>
+      </w:r>
+      <w:bookmarkEnd w:id="5"/>
+    </w:p>
+    <w:p/>
+    <w:p>
+      <w:pPr>
+        <w:pStyle w:val="Titolo2"/>
+        <w:jc w:val="both"/>
         <w:rPr>
           <w:sz w:val="40"/>
           <w:szCs w:val="16"/>
         </w:rPr>
-        <w:t>Graphs</w:t>
+      </w:pPr>
+      <w:bookmarkStart w:id="6" w:name="_Toc114095999"/>
+      <w:proofErr w:type="spellStart"/>
+      <w:r>
+        <w:rPr>
+          <w:sz w:val="40"/>
+          <w:szCs w:val="16"/>
+        </w:rPr>
+        <w:t>Voronoi</w:t>
+      </w:r>
+      <w:proofErr w:type="spellEnd"/>
+      <w:r>
+        <w:rPr>
+          <w:sz w:val="40"/>
+          <w:szCs w:val="16"/>
+        </w:rPr>
+        <w:t xml:space="preserve"> </w:t>
+      </w:r>
+      <w:proofErr w:type="spellStart"/>
+      <w:r>
+        <w:rPr>
+          <w:sz w:val="40"/>
+          <w:szCs w:val="16"/>
+        </w:rPr>
+        <w:t>Diagrams</w:t>
       </w:r>
       <w:bookmarkEnd w:id="6"/>
       <w:proofErr w:type="spellEnd"/>
     </w:p>
-    <w:p>
-      <w:pPr>
+    <w:p/>
+    <w:p>
+      <w:pPr>
+        <w:pStyle w:val="Titolo2"/>
         <w:jc w:val="both"/>
         <w:rPr>
+          <w:sz w:val="40"/>
+          <w:szCs w:val="16"/>
+        </w:rPr>
+      </w:pPr>
+      <w:bookmarkStart w:id="7" w:name="_Toc114096000"/>
+      <w:proofErr w:type="spellStart"/>
+      <w:r>
+        <w:rPr>
+          <w:sz w:val="40"/>
+          <w:szCs w:val="16"/>
+        </w:rPr>
+        <w:t>Visibility</w:t>
+      </w:r>
+      <w:proofErr w:type="spellEnd"/>
+      <w:r>
+        <w:rPr>
+          <w:sz w:val="40"/>
+          <w:szCs w:val="16"/>
+        </w:rPr>
+        <w:t xml:space="preserve"> </w:t>
+      </w:r>
+      <w:proofErr w:type="spellStart"/>
+      <w:r>
+        <w:rPr>
+          <w:sz w:val="40"/>
+          <w:szCs w:val="16"/>
+        </w:rPr>
+        <w:t>Graphs</w:t>
+      </w:r>
+      <w:bookmarkEnd w:id="7"/>
+      <w:proofErr w:type="spellEnd"/>
+    </w:p>
+    <w:p/>
+    <w:p>
+      <w:pPr>
+        <w:jc w:val="both"/>
+        <w:rPr>
           <w:color w:val="auto"/>
         </w:rPr>
       </w:pPr>
     </w:p>
     <w:sectPr>
-      <w:headerReference w:type="default" r:id="rId11"/>
-      <w:footerReference w:type="default" r:id="rId12"/>
-      <w:footerReference w:type="first" r:id="rId13"/>
+      <w:headerReference w:type="default" r:id="rId16"/>
+      <w:footerReference w:type="default" r:id="rId17"/>
+      <w:footerReference w:type="first" r:id="rId18"/>
       <w:pgSz w:w="11906" w:h="16838" w:code="9"/>
       <w:pgMar w:top="720" w:right="1152" w:bottom="720" w:left="1152" w:header="0" w:footer="113" w:gutter="0"/>
       <w:pgNumType w:start="1"/>
@@ -2483,7 +3216,7 @@
               </mc:Choice>
               <mc:Fallback>
                 <w:pict>
-                  <v:rect w14:anchorId="013E29A2" id="Rettangolo 11" o:spid="_x0000_s1028" style="width:106.5pt;height:46.65pt;visibility:visible;mso-wrap-style:square;mso-left-percent:-10001;mso-top-percent:-10001;mso-position-horizontal:absolute;mso-position-horizontal-relative:char;mso-position-vertical:absolute;mso-position-vertical-relative:line;mso-left-percent:-10001;mso-top-percent:-10001;v-text-anchor:middle" o:gfxdata="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" fillcolor="#a4063e [3204]" stroked="f" strokeweight="2pt">
+                  <v:rect w14:anchorId="013E29A2" id="Rettangolo 11" o:spid="_x0000_s1031" style="width:106.5pt;height:46.65pt;visibility:visible;mso-wrap-style:square;mso-left-percent:-10001;mso-top-percent:-10001;mso-position-horizontal:absolute;mso-position-horizontal-relative:char;mso-position-vertical:absolute;mso-position-vertical-relative:line;mso-left-percent:-10001;mso-top-percent:-10001;v-text-anchor:middle" o:gfxdata="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" fillcolor="#a4063e [3204]" stroked="f" strokeweight="2pt">
                     <v:textbox>
                       <w:txbxContent>
                         <w:p>
@@ -3362,6 +4095,25 @@
       <w:ind w:left="280"/>
     </w:pPr>
   </w:style>
+  <w:style w:type="paragraph" w:styleId="Didascalia">
+    <w:name w:val="caption"/>
+    <w:basedOn w:val="Normale"/>
+    <w:next w:val="Normale"/>
+    <w:uiPriority w:val="35"/>
+    <w:unhideWhenUsed/>
+    <w:qFormat/>
+    <w:rsid w:val="00650DD2"/>
+    <w:pPr>
+      <w:spacing w:after="200" w:line="240" w:lineRule="auto"/>
+    </w:pPr>
+    <w:rPr>
+      <w:i/>
+      <w:iCs/>
+      <w:color w:val="282660" w:themeColor="text2"/>
+      <w:sz w:val="18"/>
+      <w:szCs w:val="18"/>
+    </w:rPr>
+  </w:style>
 </w:styles>
 </file>
 

--- a/robotica-mobile/relazione-progetto-robotica-mobile.docx
+++ b/robotica-mobile/relazione-progetto-robotica-mobile.docx
@@ -540,13 +540,13 @@
           <w:r>
             <w:fldChar w:fldCharType="separate"/>
           </w:r>
-          <w:hyperlink w:anchor="_Toc114095993" w:history="1">
+          <w:hyperlink w:anchor="_Toc114162587" w:history="1">
             <w:r>
               <w:rPr>
                 <w:rStyle w:val="Collegamentoipertestuale"/>
                 <w:color w:val="auto"/>
               </w:rPr>
-              <w:t>Robot Model</w:t>
+              <w:t>Introduzione</w:t>
             </w:r>
             <w:r>
               <w:rPr>
@@ -564,7 +564,7 @@
               <w:rPr>
                 <w:webHidden/>
               </w:rPr>
-              <w:instrText xml:space="preserve"> PAGEREF _Toc114095993 \h </w:instrText>
+              <w:instrText xml:space="preserve"> PAGEREF _Toc114162587 \h </w:instrText>
             </w:r>
             <w:r>
               <w:rPr>
@@ -599,13 +599,13 @@
               <w:lang w:eastAsia="it-IT"/>
             </w:rPr>
           </w:pPr>
-          <w:hyperlink w:anchor="_Toc114095994" w:history="1">
+          <w:hyperlink w:anchor="_Toc114162588" w:history="1">
             <w:r>
               <w:rPr>
                 <w:rStyle w:val="Collegamentoipertestuale"/>
                 <w:color w:val="auto"/>
               </w:rPr>
-              <w:t>Environment</w:t>
+              <w:t>Robot Model</w:t>
             </w:r>
             <w:r>
               <w:rPr>
@@ -623,7 +623,7 @@
               <w:rPr>
                 <w:webHidden/>
               </w:rPr>
-              <w:instrText xml:space="preserve"> PAGEREF _Toc114095994 \h </w:instrText>
+              <w:instrText xml:space="preserve"> PAGEREF _Toc114162588 \h </w:instrText>
             </w:r>
             <w:r>
               <w:rPr>
@@ -658,12 +658,71 @@
               <w:lang w:eastAsia="it-IT"/>
             </w:rPr>
           </w:pPr>
-          <w:hyperlink w:anchor="_Toc114095995" w:history="1">
+          <w:hyperlink w:anchor="_Toc114162589" w:history="1">
             <w:r>
               <w:rPr>
                 <w:rStyle w:val="Collegamentoipertestuale"/>
                 <w:color w:val="auto"/>
               </w:rPr>
+              <w:t>Environment</w:t>
+            </w:r>
+            <w:r>
+              <w:rPr>
+                <w:webHidden/>
+              </w:rPr>
+              <w:tab/>
+            </w:r>
+            <w:r>
+              <w:rPr>
+                <w:webHidden/>
+              </w:rPr>
+              <w:fldChar w:fldCharType="begin"/>
+            </w:r>
+            <w:r>
+              <w:rPr>
+                <w:webHidden/>
+              </w:rPr>
+              <w:instrText xml:space="preserve"> PAGEREF _Toc114162589 \h </w:instrText>
+            </w:r>
+            <w:r>
+              <w:rPr>
+                <w:webHidden/>
+              </w:rPr>
+            </w:r>
+            <w:r>
+              <w:rPr>
+                <w:webHidden/>
+              </w:rPr>
+              <w:fldChar w:fldCharType="separate"/>
+            </w:r>
+            <w:r>
+              <w:rPr>
+                <w:webHidden/>
+              </w:rPr>
+              <w:t>3</w:t>
+            </w:r>
+            <w:r>
+              <w:rPr>
+                <w:webHidden/>
+              </w:rPr>
+              <w:fldChar w:fldCharType="end"/>
+            </w:r>
+          </w:hyperlink>
+        </w:p>
+        <w:p>
+          <w:pPr>
+            <w:pStyle w:val="Sommario1"/>
+            <w:rPr>
+              <w:sz w:val="22"/>
+              <w:lang w:eastAsia="it-IT"/>
+            </w:rPr>
+          </w:pPr>
+          <w:hyperlink w:anchor="_Toc114162590" w:history="1">
+            <w:r>
+              <w:rPr>
+                <w:rStyle w:val="Collegamentoipertestuale"/>
+                <w:color w:val="auto"/>
+              </w:rPr>
               <w:t>Path Planning</w:t>
             </w:r>
             <w:r>
@@ -682,7 +741,7 @@
               <w:rPr>
                 <w:webHidden/>
               </w:rPr>
-              <w:instrText xml:space="preserve"> PAGEREF _Toc114095995 \h </w:instrText>
+              <w:instrText xml:space="preserve"> PAGEREF _Toc114162590 \h </w:instrText>
             </w:r>
             <w:r>
               <w:rPr>
@@ -722,7 +781,7 @@
               <w:lang w:eastAsia="it-IT"/>
             </w:rPr>
           </w:pPr>
-          <w:hyperlink w:anchor="_Toc114095996" w:history="1">
+          <w:hyperlink w:anchor="_Toc114162591" w:history="1">
             <w:r>
               <w:rPr>
                 <w:rStyle w:val="Collegamentoipertestuale"/>
@@ -753,7 +812,7 @@
                 <w:webHidden/>
                 <w:color w:val="auto"/>
               </w:rPr>
-              <w:instrText xml:space="preserve"> PAGEREF _Toc114095996 \h </w:instrText>
+              <w:instrText xml:space="preserve"> PAGEREF _Toc114162591 \h </w:instrText>
             </w:r>
             <w:r>
               <w:rPr>
@@ -776,7 +835,7 @@
                 <w:webHidden/>
                 <w:color w:val="auto"/>
               </w:rPr>
-              <w:t>4</w:t>
+              <w:t>5</w:t>
             </w:r>
             <w:r>
               <w:rPr>
@@ -801,7 +860,7 @@
               <w:lang w:eastAsia="it-IT"/>
             </w:rPr>
           </w:pPr>
-          <w:hyperlink w:anchor="_Toc114095997" w:history="1">
+          <w:hyperlink w:anchor="_Toc114162592" w:history="1">
             <w:r>
               <w:rPr>
                 <w:rStyle w:val="Collegamentoipertestuale"/>
@@ -832,7 +891,7 @@
                 <w:webHidden/>
                 <w:color w:val="auto"/>
               </w:rPr>
-              <w:instrText xml:space="preserve"> PAGEREF _Toc114095997 \h </w:instrText>
+              <w:instrText xml:space="preserve"> PAGEREF _Toc114162592 \h </w:instrText>
             </w:r>
             <w:r>
               <w:rPr>
@@ -855,7 +914,7 @@
                 <w:webHidden/>
                 <w:color w:val="auto"/>
               </w:rPr>
-              <w:t>4</w:t>
+              <w:t>5</w:t>
             </w:r>
             <w:r>
               <w:rPr>
@@ -880,7 +939,7 @@
               <w:lang w:eastAsia="it-IT"/>
             </w:rPr>
           </w:pPr>
-          <w:hyperlink w:anchor="_Toc114095998" w:history="1">
+          <w:hyperlink w:anchor="_Toc114162593" w:history="1">
             <w:r>
               <w:rPr>
                 <w:rStyle w:val="Collegamentoipertestuale"/>
@@ -911,7 +970,7 @@
                 <w:webHidden/>
                 <w:color w:val="auto"/>
               </w:rPr>
-              <w:instrText xml:space="preserve"> PAGEREF _Toc114095998 \h </w:instrText>
+              <w:instrText xml:space="preserve"> PAGEREF _Toc114162593 \h </w:instrText>
             </w:r>
             <w:r>
               <w:rPr>
@@ -934,7 +993,7 @@
                 <w:webHidden/>
                 <w:color w:val="auto"/>
               </w:rPr>
-              <w:t>5</w:t>
+              <w:t>6</w:t>
             </w:r>
             <w:r>
               <w:rPr>
@@ -959,7 +1018,7 @@
               <w:lang w:eastAsia="it-IT"/>
             </w:rPr>
           </w:pPr>
-          <w:hyperlink w:anchor="_Toc114095999" w:history="1">
+          <w:hyperlink w:anchor="_Toc114162594" w:history="1">
             <w:r>
               <w:rPr>
                 <w:rStyle w:val="Collegamentoipertestuale"/>
@@ -990,7 +1049,7 @@
                 <w:webHidden/>
                 <w:color w:val="auto"/>
               </w:rPr>
-              <w:instrText xml:space="preserve"> PAGEREF _Toc114095999 \h </w:instrText>
+              <w:instrText xml:space="preserve"> PAGEREF _Toc114162594 \h </w:instrText>
             </w:r>
             <w:r>
               <w:rPr>
@@ -1013,7 +1072,7 @@
                 <w:webHidden/>
                 <w:color w:val="auto"/>
               </w:rPr>
-              <w:t>5</w:t>
+              <w:t>6</w:t>
             </w:r>
             <w:r>
               <w:rPr>
@@ -1038,7 +1097,7 @@
               <w:lang w:eastAsia="it-IT"/>
             </w:rPr>
           </w:pPr>
-          <w:hyperlink w:anchor="_Toc114096000" w:history="1">
+          <w:hyperlink w:anchor="_Toc114162595" w:history="1">
             <w:r>
               <w:rPr>
                 <w:rStyle w:val="Collegamentoipertestuale"/>
@@ -1069,7 +1128,7 @@
                 <w:webHidden/>
                 <w:color w:val="auto"/>
               </w:rPr>
-              <w:instrText xml:space="preserve"> PAGEREF _Toc114096000 \h </w:instrText>
+              <w:instrText xml:space="preserve"> PAGEREF _Toc114162595 \h </w:instrText>
             </w:r>
             <w:r>
               <w:rPr>
@@ -1092,7 +1151,7 @@
                 <w:webHidden/>
                 <w:color w:val="auto"/>
               </w:rPr>
-              <w:t>6</w:t>
+              <w:t>7</w:t>
             </w:r>
             <w:r>
               <w:rPr>
@@ -1301,27 +1360,538 @@
     </w:p>
     <w:p>
       <w:pPr>
-        <w:rPr>
-          <w:color w:val="auto"/>
-        </w:rPr>
-      </w:pPr>
-    </w:p>
-    <w:p>
-      <w:pPr>
         <w:pStyle w:val="Titolo1"/>
         <w:jc w:val="both"/>
         <w:rPr>
           <w:color w:val="7A042E" w:themeColor="accent1" w:themeShade="BF"/>
         </w:rPr>
       </w:pPr>
-      <w:bookmarkStart w:id="0" w:name="_Toc114095993"/>
+      <w:bookmarkStart w:id="0" w:name="_Toc114162587"/>
       <w:r>
         <w:rPr>
           <w:color w:val="7A042E" w:themeColor="accent1" w:themeShade="BF"/>
         </w:rPr>
+        <w:t>Introduzione</w:t>
+      </w:r>
+      <w:bookmarkEnd w:id="0"/>
+    </w:p>
+    <w:p>
+      <w:pPr>
+        <w:jc w:val="both"/>
+        <w:rPr>
+          <w:color w:val="auto"/>
+        </w:rPr>
+      </w:pPr>
+      <w:r>
+        <w:rPr>
+          <w:color w:val="auto"/>
+        </w:rPr>
+        <w:t xml:space="preserve">L’obiettivo di questo progetto di robotica mobile è quello di progettare le principali tecniche di </w:t>
+      </w:r>
+      <w:r>
+        <w:rPr>
+          <w:i/>
+          <w:iCs/>
+          <w:color w:val="auto"/>
+        </w:rPr>
+        <w:t>path planning</w:t>
+      </w:r>
+      <w:r>
+        <w:rPr>
+          <w:color w:val="auto"/>
+        </w:rPr>
+        <w:t xml:space="preserve"> e di controllo tenendo conto di un robot mobile di tipologia </w:t>
+      </w:r>
+      <w:r>
+        <w:rPr>
+          <w:i/>
+          <w:iCs/>
+          <w:color w:val="auto"/>
+        </w:rPr>
+        <w:t>uniciclo</w:t>
+      </w:r>
+      <w:r>
+        <w:rPr>
+          <w:color w:val="auto"/>
+        </w:rPr>
+        <w:t xml:space="preserve"> e di ambiente composto di </w:t>
+      </w:r>
+      <w:proofErr w:type="gramStart"/>
+      <w:r>
+        <w:rPr>
+          <w:color w:val="auto"/>
+        </w:rPr>
+        <w:t>6</w:t>
+      </w:r>
+      <w:proofErr w:type="gramEnd"/>
+      <w:r>
+        <w:rPr>
+          <w:color w:val="auto"/>
+        </w:rPr>
+        <w:t xml:space="preserve"> ostacoli di varie dimensioni. Il seguente schema di controllo riassume i task principali per la generica progettazione di un robot mobile:</w:t>
+      </w:r>
+    </w:p>
+    <w:p>
+      <w:pPr>
+        <w:keepNext/>
+        <w:jc w:val="center"/>
+      </w:pPr>
+      <w:r>
+        <w:rPr>
+          <w:color w:val="auto"/>
+        </w:rPr>
+        <w:drawing>
+          <wp:inline distT="0" distB="0" distL="0" distR="0" wp14:anchorId="46D40BA3" wp14:editId="4FCF52CB">
+            <wp:extent cx="5052498" cy="1958510"/>
+            <wp:effectExtent l="0" t="0" r="0" b="3810"/>
+            <wp:docPr id="10" name="Immagine 10"/>
+            <wp:cNvGraphicFramePr>
+              <a:graphicFrameLocks xmlns:a="http://schemas.openxmlformats.org/drawingml/2006/main" noChangeAspect="1"/>
+            </wp:cNvGraphicFramePr>
+            <a:graphic xmlns:a="http://schemas.openxmlformats.org/drawingml/2006/main">
+              <a:graphicData uri="http://schemas.openxmlformats.org/drawingml/2006/picture">
+                <pic:pic xmlns:pic="http://schemas.openxmlformats.org/drawingml/2006/picture">
+                  <pic:nvPicPr>
+                    <pic:cNvPr id="1" name=""/>
+                    <pic:cNvPicPr/>
+                  </pic:nvPicPr>
+                  <pic:blipFill>
+                    <a:blip r:embed="rId10"/>
+                    <a:stretch>
+                      <a:fillRect/>
+                    </a:stretch>
+                  </pic:blipFill>
+                  <pic:spPr>
+                    <a:xfrm>
+                      <a:off x="0" y="0"/>
+                      <a:ext cx="5052498" cy="1958510"/>
+                    </a:xfrm>
+                    <a:prstGeom prst="rect">
+                      <a:avLst/>
+                    </a:prstGeom>
+                  </pic:spPr>
+                </pic:pic>
+              </a:graphicData>
+            </a:graphic>
+          </wp:inline>
+        </w:drawing>
+      </w:r>
+    </w:p>
+    <w:p>
+      <w:pPr>
+        <w:pStyle w:val="Didascalia"/>
+        <w:jc w:val="center"/>
+        <w:rPr>
+          <w:color w:val="7A042E" w:themeColor="accent1" w:themeShade="BF"/>
+        </w:rPr>
+      </w:pPr>
+      <w:r>
+        <w:rPr>
+          <w:color w:val="7A042E" w:themeColor="accent1" w:themeShade="BF"/>
+        </w:rPr>
+        <w:t>Schema di Controllo del Robot Mobile</w:t>
+      </w:r>
+    </w:p>
+    <w:p/>
+    <w:p>
+      <w:pPr>
+        <w:pStyle w:val="Titolo1"/>
+        <w:jc w:val="both"/>
+        <w:rPr>
+          <w:color w:val="7A042E" w:themeColor="accent1" w:themeShade="BF"/>
+        </w:rPr>
+      </w:pPr>
+      <w:bookmarkStart w:id="1" w:name="_Toc114162588"/>
+      <w:r>
+        <w:rPr>
+          <w:color w:val="7A042E" w:themeColor="accent1" w:themeShade="BF"/>
+        </w:rPr>
         <w:t>Robot Model</w:t>
       </w:r>
-      <w:bookmarkEnd w:id="0"/>
+      <w:bookmarkEnd w:id="1"/>
+    </w:p>
+    <w:p>
+      <w:pPr>
+        <w:jc w:val="both"/>
+        <w:rPr>
+          <w:color w:val="auto"/>
+        </w:rPr>
+      </w:pPr>
+      <w:r>
+        <w:rPr>
+          <w:color w:val="auto"/>
+        </w:rPr>
+        <w:t xml:space="preserve">Un robot mobile di tipologia </w:t>
+      </w:r>
+      <w:r>
+        <w:rPr>
+          <w:i/>
+          <w:iCs/>
+          <w:color w:val="auto"/>
+        </w:rPr>
+        <w:t>uniciclo</w:t>
+      </w:r>
+      <w:r>
+        <w:rPr>
+          <w:color w:val="auto"/>
+        </w:rPr>
+        <w:t xml:space="preserve"> è un veicolo avente una sola ruota orientabile. La configurazione di tale robot è descritta da </w:t>
+      </w:r>
+      <m:oMath>
+        <m:r>
+          <w:rPr>
+            <w:rFonts w:ascii="Cambria Math" w:hAnsi="Cambria Math"/>
+            <w:color w:val="auto"/>
+          </w:rPr>
+          <m:t>q=</m:t>
+        </m:r>
+        <m:sSup>
+          <m:sSupPr>
+            <m:ctrlPr>
+              <w:rPr>
+                <w:rFonts w:ascii="Cambria Math" w:hAnsi="Cambria Math"/>
+                <w:i/>
+                <w:color w:val="auto"/>
+              </w:rPr>
+            </m:ctrlPr>
+          </m:sSupPr>
+          <m:e>
+            <m:r>
+              <w:rPr>
+                <w:rFonts w:ascii="Cambria Math" w:hAnsi="Cambria Math"/>
+                <w:color w:val="auto"/>
+              </w:rPr>
+              <m:t>[x y θ]</m:t>
+            </m:r>
+          </m:e>
+          <m:sup>
+            <m:r>
+              <w:rPr>
+                <w:rFonts w:ascii="Cambria Math" w:hAnsi="Cambria Math"/>
+                <w:color w:val="auto"/>
+              </w:rPr>
+              <m:t>T</m:t>
+            </m:r>
+          </m:sup>
+        </m:sSup>
+      </m:oMath>
+      <w:r>
+        <w:rPr>
+          <w:color w:val="auto"/>
+        </w:rPr>
+        <w:t xml:space="preserve">, dove </w:t>
+      </w:r>
+      <m:oMath>
+        <m:r>
+          <w:rPr>
+            <w:rFonts w:ascii="Cambria Math" w:hAnsi="Cambria Math"/>
+            <w:color w:val="auto"/>
+          </w:rPr>
+          <m:t>(x,y)</m:t>
+        </m:r>
+      </m:oMath>
+      <w:r>
+        <w:rPr>
+          <w:color w:val="auto"/>
+        </w:rPr>
+        <w:t xml:space="preserve"> sono le coordinate cartesiane del punto di contatto della ruota con il suolo e </w:t>
+      </w:r>
+      <m:oMath>
+        <m:r>
+          <w:rPr>
+            <w:rFonts w:ascii="Cambria Math" w:hAnsi="Cambria Math"/>
+            <w:color w:val="auto"/>
+          </w:rPr>
+          <m:t>θ</m:t>
+        </m:r>
+      </m:oMath>
+      <w:r>
+        <w:rPr>
+          <w:color w:val="auto"/>
+        </w:rPr>
+        <w:t xml:space="preserve"> è l’orientamento della ruota e, pertanto, del veicolo in questione rispetto all’asse x. Il vincolo del puro rotolamento della ruota è descritto dalla seguente relazione:</w:t>
+      </w:r>
+    </w:p>
+    <w:p>
+      <w:pPr>
+        <w:jc w:val="both"/>
+        <w:rPr>
+          <w:color w:val="auto"/>
+        </w:rPr>
+      </w:pPr>
+      <m:oMathPara>
+        <m:oMath>
+          <m:acc>
+            <m:accPr>
+              <m:chr m:val="̇"/>
+              <m:ctrlPr>
+                <w:rPr>
+                  <w:rFonts w:ascii="Cambria Math" w:hAnsi="Cambria Math"/>
+                  <w:i/>
+                  <w:color w:val="auto"/>
+                </w:rPr>
+              </m:ctrlPr>
+            </m:accPr>
+            <m:e>
+              <m:r>
+                <w:rPr>
+                  <w:rFonts w:ascii="Cambria Math" w:hAnsi="Cambria Math"/>
+                  <w:color w:val="auto"/>
+                </w:rPr>
+                <m:t>x</m:t>
+              </m:r>
+            </m:e>
+          </m:acc>
+          <m:func>
+            <m:funcPr>
+              <m:ctrlPr>
+                <w:rPr>
+                  <w:rFonts w:ascii="Cambria Math" w:hAnsi="Cambria Math"/>
+                  <w:i/>
+                  <w:color w:val="auto"/>
+                </w:rPr>
+              </m:ctrlPr>
+            </m:funcPr>
+            <m:fName>
+              <m:r>
+                <m:rPr>
+                  <m:sty m:val="p"/>
+                </m:rPr>
+                <w:rPr>
+                  <w:rFonts w:ascii="Cambria Math" w:hAnsi="Cambria Math"/>
+                  <w:color w:val="auto"/>
+                </w:rPr>
+                <m:t>sin</m:t>
+              </m:r>
+            </m:fName>
+            <m:e>
+              <m:r>
+                <w:rPr>
+                  <w:rFonts w:ascii="Cambria Math" w:hAnsi="Cambria Math"/>
+                  <w:color w:val="auto"/>
+                </w:rPr>
+                <m:t>θ</m:t>
+              </m:r>
+            </m:e>
+          </m:func>
+          <m:r>
+            <w:rPr>
+              <w:rFonts w:ascii="Cambria Math" w:hAnsi="Cambria Math"/>
+              <w:color w:val="auto"/>
+            </w:rPr>
+            <m:t>-</m:t>
+          </m:r>
+          <m:acc>
+            <m:accPr>
+              <m:chr m:val="̇"/>
+              <m:ctrlPr>
+                <w:rPr>
+                  <w:rFonts w:ascii="Cambria Math" w:hAnsi="Cambria Math"/>
+                  <w:i/>
+                  <w:color w:val="auto"/>
+                </w:rPr>
+              </m:ctrlPr>
+            </m:accPr>
+            <m:e>
+              <m:r>
+                <w:rPr>
+                  <w:rFonts w:ascii="Cambria Math" w:hAnsi="Cambria Math"/>
+                  <w:color w:val="auto"/>
+                </w:rPr>
+                <m:t>y</m:t>
+              </m:r>
+            </m:e>
+          </m:acc>
+          <m:func>
+            <m:funcPr>
+              <m:ctrlPr>
+                <w:rPr>
+                  <w:rFonts w:ascii="Cambria Math" w:hAnsi="Cambria Math"/>
+                  <w:i/>
+                  <w:color w:val="auto"/>
+                </w:rPr>
+              </m:ctrlPr>
+            </m:funcPr>
+            <m:fName>
+              <m:r>
+                <m:rPr>
+                  <m:sty m:val="p"/>
+                </m:rPr>
+                <w:rPr>
+                  <w:rFonts w:ascii="Cambria Math" w:hAnsi="Cambria Math"/>
+                  <w:color w:val="auto"/>
+                </w:rPr>
+                <m:t>cos</m:t>
+              </m:r>
+            </m:fName>
+            <m:e>
+              <m:r>
+                <w:rPr>
+                  <w:rFonts w:ascii="Cambria Math" w:hAnsi="Cambria Math"/>
+                  <w:color w:val="auto"/>
+                </w:rPr>
+                <m:t>θ</m:t>
+              </m:r>
+            </m:e>
+          </m:func>
+          <m:r>
+            <w:rPr>
+              <w:rFonts w:ascii="Cambria Math" w:hAnsi="Cambria Math"/>
+              <w:color w:val="auto"/>
+            </w:rPr>
+            <m:t>=</m:t>
+          </m:r>
+          <m:d>
+            <m:dPr>
+              <m:begChr m:val="["/>
+              <m:endChr m:val="]"/>
+              <m:ctrlPr>
+                <w:rPr>
+                  <w:rFonts w:ascii="Cambria Math" w:hAnsi="Cambria Math"/>
+                  <w:i/>
+                  <w:color w:val="auto"/>
+                </w:rPr>
+              </m:ctrlPr>
+            </m:dPr>
+            <m:e>
+              <m:func>
+                <m:funcPr>
+                  <m:ctrlPr>
+                    <w:rPr>
+                      <w:rFonts w:ascii="Cambria Math" w:hAnsi="Cambria Math"/>
+                      <w:i/>
+                      <w:color w:val="auto"/>
+                    </w:rPr>
+                  </m:ctrlPr>
+                </m:funcPr>
+                <m:fName>
+                  <m:r>
+                    <m:rPr>
+                      <m:sty m:val="p"/>
+                    </m:rPr>
+                    <w:rPr>
+                      <w:rFonts w:ascii="Cambria Math" w:hAnsi="Cambria Math"/>
+                      <w:color w:val="auto"/>
+                    </w:rPr>
+                    <m:t>sin</m:t>
+                  </m:r>
+                </m:fName>
+                <m:e>
+                  <m:r>
+                    <w:rPr>
+                      <w:rFonts w:ascii="Cambria Math" w:hAnsi="Cambria Math"/>
+                      <w:color w:val="auto"/>
+                    </w:rPr>
+                    <m:t>θ</m:t>
+                  </m:r>
+                </m:e>
+              </m:func>
+              <m:r>
+                <w:rPr>
+                  <w:rFonts w:ascii="Cambria Math" w:hAnsi="Cambria Math"/>
+                  <w:color w:val="auto"/>
+                </w:rPr>
+                <m:t>-</m:t>
+              </m:r>
+              <m:func>
+                <m:funcPr>
+                  <m:ctrlPr>
+                    <w:rPr>
+                      <w:rFonts w:ascii="Cambria Math" w:hAnsi="Cambria Math"/>
+                      <w:i/>
+                      <w:color w:val="auto"/>
+                    </w:rPr>
+                  </m:ctrlPr>
+                </m:funcPr>
+                <m:fName>
+                  <m:r>
+                    <m:rPr>
+                      <m:sty m:val="p"/>
+                    </m:rPr>
+                    <w:rPr>
+                      <w:rFonts w:ascii="Cambria Math" w:hAnsi="Cambria Math"/>
+                      <w:color w:val="auto"/>
+                    </w:rPr>
+                    <m:t>cos</m:t>
+                  </m:r>
+                </m:fName>
+                <m:e>
+                  <m:r>
+                    <w:rPr>
+                      <w:rFonts w:ascii="Cambria Math" w:hAnsi="Cambria Math"/>
+                      <w:color w:val="auto"/>
+                    </w:rPr>
+                    <m:t>θ</m:t>
+                  </m:r>
+                </m:e>
+              </m:func>
+              <m:r>
+                <w:rPr>
+                  <w:rFonts w:ascii="Cambria Math" w:hAnsi="Cambria Math"/>
+                  <w:color w:val="auto"/>
+                </w:rPr>
+                <m:t xml:space="preserve"> 0</m:t>
+              </m:r>
+            </m:e>
+          </m:d>
+          <m:acc>
+            <m:accPr>
+              <m:chr m:val="̇"/>
+              <m:ctrlPr>
+                <w:rPr>
+                  <w:rFonts w:ascii="Cambria Math" w:hAnsi="Cambria Math"/>
+                  <w:i/>
+                  <w:color w:val="auto"/>
+                </w:rPr>
+              </m:ctrlPr>
+            </m:accPr>
+            <m:e>
+              <m:r>
+                <w:rPr>
+                  <w:rFonts w:ascii="Cambria Math" w:hAnsi="Cambria Math"/>
+                  <w:color w:val="auto"/>
+                </w:rPr>
+                <m:t>q</m:t>
+              </m:r>
+            </m:e>
+          </m:acc>
+          <m:r>
+            <w:rPr>
+              <w:rFonts w:ascii="Cambria Math" w:hAnsi="Cambria Math"/>
+              <w:color w:val="auto"/>
+            </w:rPr>
+            <m:t>=0</m:t>
+          </m:r>
+        </m:oMath>
+      </m:oMathPara>
+    </w:p>
+    <w:p>
+      <w:pPr>
+        <w:jc w:val="both"/>
+        <w:rPr>
+          <w:color w:val="auto"/>
+        </w:rPr>
+      </w:pPr>
+      <w:r>
+        <w:rPr>
+          <w:color w:val="auto"/>
+        </w:rPr>
+        <w:t xml:space="preserve">e indica che la velocità del punto di contatto è nulla nella direzione normale all’asse sagittale del veicolo. Pertanto, il modello del robot mobile di tipologia </w:t>
+      </w:r>
+      <w:r>
+        <w:rPr>
+          <w:i/>
+          <w:iCs/>
+          <w:color w:val="auto"/>
+        </w:rPr>
+        <w:t xml:space="preserve">uniciclo </w:t>
+      </w:r>
+      <w:r>
+        <w:rPr>
+          <w:color w:val="auto"/>
+        </w:rPr>
+        <w:t>risulta essere il seguente:</w:t>
+      </w:r>
     </w:p>
     <w:p>
       <w:pPr>
@@ -1381,17 +1951,15 @@
                               <w:jc w:val="center"/>
                               <w:rPr>
                                 <w:noProof/>
-                                <w:color w:val="FFFFFF" w:themeColor="background1"/>
+                                <w:color w:val="7A042E" w:themeColor="accent1" w:themeShade="BF"/>
                                 <w:sz w:val="28"/>
                               </w:rPr>
                             </w:pPr>
-                            <w:proofErr w:type="spellStart"/>
                             <w:r>
-                              <w:t>Unicycle</w:t>
-                            </w:r>
-                            <w:proofErr w:type="spellEnd"/>
-                            <w:r>
-                              <w:t xml:space="preserve"> Robot Model</w:t>
+                              <w:rPr>
+                                <w:color w:val="7A042E" w:themeColor="accent1" w:themeShade="BF"/>
+                              </w:rPr>
+                              <w:t>Unicycle Robot Model</w:t>
                             </w:r>
                           </w:p>
                         </w:txbxContent>
@@ -1419,17 +1987,15 @@
                         <w:jc w:val="center"/>
                         <w:rPr>
                           <w:noProof/>
-                          <w:color w:val="FFFFFF" w:themeColor="background1"/>
+                          <w:color w:val="7A042E" w:themeColor="accent1" w:themeShade="BF"/>
                           <w:sz w:val="28"/>
                         </w:rPr>
                       </w:pPr>
-                      <w:proofErr w:type="spellStart"/>
                       <w:r>
-                        <w:t>Unicycle</w:t>
-                      </w:r>
-                      <w:proofErr w:type="spellEnd"/>
-                      <w:r>
-                        <w:t xml:space="preserve"> Robot Model</w:t>
+                        <w:rPr>
+                          <w:color w:val="7A042E" w:themeColor="accent1" w:themeShade="BF"/>
+                        </w:rPr>
+                        <w:t>Unicycle Robot Model</w:t>
                       </w:r>
                     </w:p>
                   </w:txbxContent>
@@ -1478,7 +2044,7 @@
                     </pic:cNvPicPr>
                   </pic:nvPicPr>
                   <pic:blipFill>
-                    <a:blip r:embed="rId10">
+                    <a:blip r:embed="rId11">
                       <a:extLst>
                         <a:ext uri="{28A0092B-C50C-407E-A947-70E740481C1C}">
                           <a14:useLocalDpi xmlns:a14="http://schemas.microsoft.com/office/drawing/2010/main" val="0"/>
@@ -1831,34 +2397,14 @@
         </w:rPr>
         <w:t xml:space="preserve"> è la velocità di “guida” (</w:t>
       </w:r>
-      <w:proofErr w:type="spellStart"/>
       <w:r>
         <w:rPr>
           <w:i/>
           <w:iCs/>
           <w:color w:val="auto"/>
         </w:rPr>
-        <w:t>driving</w:t>
-      </w:r>
-      <w:proofErr w:type="spellEnd"/>
-      <w:r>
-        <w:rPr>
-          <w:i/>
-          <w:iCs/>
-          <w:color w:val="auto"/>
-        </w:rPr>
-        <w:t xml:space="preserve"> </w:t>
-      </w:r>
-      <w:proofErr w:type="spellStart"/>
-      <w:r>
-        <w:rPr>
-          <w:i/>
-          <w:iCs/>
-          <w:color w:val="auto"/>
-        </w:rPr>
-        <w:t>velocity</w:t>
-      </w:r>
-      <w:proofErr w:type="spellEnd"/>
+        <w:t>driving velocity</w:t>
+      </w:r>
       <w:r>
         <w:rPr>
           <w:color w:val="auto"/>
@@ -1880,19 +2426,11 @@
         </w:rPr>
         <w:t xml:space="preserve"> è la ve</w:t>
       </w:r>
-      <w:proofErr w:type="spellStart"/>
-      <w:r>
-        <w:rPr>
-          <w:color w:val="auto"/>
-        </w:rPr>
-        <w:t>locità</w:t>
-      </w:r>
-      <w:proofErr w:type="spellEnd"/>
-      <w:r>
-        <w:rPr>
-          <w:color w:val="auto"/>
-        </w:rPr>
-        <w:t xml:space="preserve"> di sterzata (</w:t>
+      <w:r>
+        <w:rPr>
+          <w:color w:val="auto"/>
+        </w:rPr>
+        <w:t>locità di sterzata (</w:t>
       </w:r>
       <w:r>
         <w:rPr>
@@ -1900,26 +2438,138 @@
           <w:iCs/>
           <w:color w:val="auto"/>
         </w:rPr>
-        <w:t xml:space="preserve">steering </w:t>
-      </w:r>
-      <w:proofErr w:type="spellStart"/>
+        <w:t>steering velocity</w:t>
+      </w:r>
+      <w:r>
+        <w:rPr>
+          <w:color w:val="auto"/>
+        </w:rPr>
+        <w:t>).</w:t>
+      </w:r>
+    </w:p>
+    <w:p>
+      <w:pPr>
+        <w:jc w:val="both"/>
+        <w:rPr>
+          <w:color w:val="auto"/>
+        </w:rPr>
+      </w:pPr>
+    </w:p>
+    <w:p>
+      <w:pPr>
+        <w:jc w:val="both"/>
+        <w:rPr>
+          <w:color w:val="auto"/>
+        </w:rPr>
+      </w:pPr>
+    </w:p>
+    <w:p>
+      <w:pPr>
+        <w:jc w:val="both"/>
+        <w:rPr>
+          <w:color w:val="auto"/>
+        </w:rPr>
+      </w:pPr>
+      <w:r>
+        <w:rPr>
+          <w:color w:val="auto"/>
+        </w:rPr>
+        <w:drawing>
+          <wp:anchor distT="0" distB="0" distL="114300" distR="114300" simplePos="0" relativeHeight="251674624" behindDoc="0" locked="0" layoutInCell="1" allowOverlap="1" wp14:anchorId="2BEB9637" wp14:editId="2371BF14">
+            <wp:simplePos x="0" y="0"/>
+            <wp:positionH relativeFrom="margin">
+              <wp:align>left</wp:align>
+            </wp:positionH>
+            <wp:positionV relativeFrom="paragraph">
+              <wp:posOffset>12156</wp:posOffset>
+            </wp:positionV>
+            <wp:extent cx="2197644" cy="1821148"/>
+            <wp:effectExtent l="0" t="0" r="0" b="8255"/>
+            <wp:wrapThrough wrapText="bothSides">
+              <wp:wrapPolygon edited="0">
+                <wp:start x="0" y="0"/>
+                <wp:lineTo x="0" y="21472"/>
+                <wp:lineTo x="21350" y="21472"/>
+                <wp:lineTo x="21350" y="0"/>
+                <wp:lineTo x="0" y="0"/>
+              </wp:wrapPolygon>
+            </wp:wrapThrough>
+            <wp:docPr id="16" name="Immagine 16"/>
+            <wp:cNvGraphicFramePr>
+              <a:graphicFrameLocks xmlns:a="http://schemas.openxmlformats.org/drawingml/2006/main" noChangeAspect="1"/>
+            </wp:cNvGraphicFramePr>
+            <a:graphic xmlns:a="http://schemas.openxmlformats.org/drawingml/2006/main">
+              <a:graphicData uri="http://schemas.openxmlformats.org/drawingml/2006/picture">
+                <pic:pic xmlns:pic="http://schemas.openxmlformats.org/drawingml/2006/picture">
+                  <pic:nvPicPr>
+                    <pic:cNvPr id="1" name=""/>
+                    <pic:cNvPicPr/>
+                  </pic:nvPicPr>
+                  <pic:blipFill>
+                    <a:blip r:embed="rId12" cstate="print">
+                      <a:extLst>
+                        <a:ext uri="{28A0092B-C50C-407E-A947-70E740481C1C}">
+                          <a14:useLocalDpi xmlns:a14="http://schemas.microsoft.com/office/drawing/2010/main" val="0"/>
+                        </a:ext>
+                      </a:extLst>
+                    </a:blip>
+                    <a:stretch>
+                      <a:fillRect/>
+                    </a:stretch>
+                  </pic:blipFill>
+                  <pic:spPr>
+                    <a:xfrm>
+                      <a:off x="0" y="0"/>
+                      <a:ext cx="2197644" cy="1821148"/>
+                    </a:xfrm>
+                    <a:prstGeom prst="rect">
+                      <a:avLst/>
+                    </a:prstGeom>
+                  </pic:spPr>
+                </pic:pic>
+              </a:graphicData>
+            </a:graphic>
+          </wp:anchor>
+        </w:drawing>
+      </w:r>
+      <w:r>
+        <w:rPr>
+          <w:color w:val="auto"/>
+        </w:rPr>
+        <w:t>In questo progetto è stato considerat</w:t>
+      </w:r>
+      <w:r>
+        <w:rPr>
+          <w:color w:val="auto"/>
+        </w:rPr>
+        <w:t xml:space="preserve">o un robot mobile di tipologia </w:t>
+      </w:r>
       <w:r>
         <w:rPr>
           <w:i/>
           <w:iCs/>
           <w:color w:val="auto"/>
         </w:rPr>
-        <w:t>velocity</w:t>
-      </w:r>
-      <w:proofErr w:type="spellEnd"/>
-      <w:r>
-        <w:rPr>
-          <w:color w:val="auto"/>
-        </w:rPr>
-        <w:t>).</w:t>
-      </w:r>
+        <w:t>uniciclo</w:t>
+      </w:r>
+      <w:r>
+        <w:rPr>
+          <w:color w:val="auto"/>
+        </w:rPr>
+        <w:t xml:space="preserve"> di raggio pari a 1 e di forma circolare ai fini dell’implementazione. Infatti, la condizione ideale e teorica era quella di considerarlo di raggio pari a 0.5, cioè puntiforme.</w:t>
+      </w:r>
+    </w:p>
+    <w:p>
+      <w:pPr>
+        <w:jc w:val="both"/>
+        <w:rPr>
+          <w:color w:val="auto"/>
+        </w:rPr>
+      </w:pPr>
     </w:p>
     <w:p/>
+    <w:p/>
+    <w:p/>
     <w:p>
       <w:pPr>
         <w:rPr>
@@ -1934,14 +2584,14 @@
           <w:color w:val="7A042E" w:themeColor="accent1" w:themeShade="BF"/>
         </w:rPr>
       </w:pPr>
-      <w:bookmarkStart w:id="1" w:name="_Toc114095994"/>
+      <w:bookmarkStart w:id="2" w:name="_Toc114162589"/>
       <w:r>
         <w:rPr>
           <w:color w:val="7A042E" w:themeColor="accent1" w:themeShade="BF"/>
         </w:rPr>
         <w:t>Environment</w:t>
       </w:r>
-      <w:bookmarkEnd w:id="1"/>
+      <w:bookmarkEnd w:id="2"/>
     </w:p>
     <w:p>
       <w:pPr>
@@ -1965,7 +2615,7 @@
         <mc:AlternateContent>
           <mc:Choice Requires="wps">
             <w:drawing>
-              <wp:anchor distT="0" distB="0" distL="114300" distR="114300" simplePos="0" relativeHeight="251671552" behindDoc="0" locked="0" layoutInCell="1" allowOverlap="1" wp14:anchorId="2C8EC3FB" wp14:editId="398938E8">
+              <wp:anchor distT="0" distB="0" distL="114300" distR="114300" simplePos="0" relativeHeight="251671552" behindDoc="0" locked="0" layoutInCell="1" allowOverlap="1" wp14:anchorId="2C8EC3FB" wp14:editId="39DD5777">
                 <wp:simplePos x="0" y="0"/>
                 <wp:positionH relativeFrom="column">
                   <wp:posOffset>-3175</wp:posOffset>
@@ -2011,17 +2661,16 @@
                               <w:pStyle w:val="Didascalia"/>
                               <w:jc w:val="center"/>
                               <w:rPr>
+                                <w:color w:val="7A042E" w:themeColor="accent1" w:themeShade="BF"/>
                                 <w:sz w:val="28"/>
                               </w:rPr>
                             </w:pPr>
                             <w:r>
-                              <w:t xml:space="preserve">3D Environment </w:t>
+                              <w:rPr>
+                                <w:color w:val="7A042E" w:themeColor="accent1" w:themeShade="BF"/>
+                              </w:rPr>
+                              <w:t>3D Environment Representation</w:t>
                             </w:r>
-                            <w:proofErr w:type="spellStart"/>
-                            <w:r>
-                              <w:t>Representation</w:t>
-                            </w:r>
-                            <w:proofErr w:type="spellEnd"/>
                           </w:p>
                         </w:txbxContent>
                       </wps:txbx>
@@ -2047,17 +2696,16 @@
                         <w:pStyle w:val="Didascalia"/>
                         <w:jc w:val="center"/>
                         <w:rPr>
+                          <w:color w:val="7A042E" w:themeColor="accent1" w:themeShade="BF"/>
                           <w:sz w:val="28"/>
                         </w:rPr>
                       </w:pPr>
                       <w:r>
-                        <w:t xml:space="preserve">3D Environment </w:t>
+                        <w:rPr>
+                          <w:color w:val="7A042E" w:themeColor="accent1" w:themeShade="BF"/>
+                        </w:rPr>
+                        <w:t>3D Environment Representation</w:t>
                       </w:r>
-                      <w:proofErr w:type="spellStart"/>
-                      <w:r>
-                        <w:t>Representation</w:t>
-                      </w:r>
-                      <w:proofErr w:type="spellEnd"/>
                     </w:p>
                   </w:txbxContent>
                 </v:textbox>
@@ -2073,7 +2721,7 @@
           <w:color w:val="auto"/>
         </w:rPr>
         <w:drawing>
-          <wp:anchor distT="0" distB="0" distL="114300" distR="114300" simplePos="0" relativeHeight="251669504" behindDoc="0" locked="0" layoutInCell="1" allowOverlap="1" wp14:anchorId="2989FBE8" wp14:editId="052B9C8A">
+          <wp:anchor distT="0" distB="0" distL="114300" distR="114300" simplePos="0" relativeHeight="251669504" behindDoc="0" locked="0" layoutInCell="1" allowOverlap="1" wp14:anchorId="2989FBE8" wp14:editId="17774E88">
             <wp:simplePos x="0" y="0"/>
             <wp:positionH relativeFrom="column">
               <wp:posOffset>-3387</wp:posOffset>
@@ -2104,7 +2752,7 @@
                     <pic:cNvPicPr/>
                   </pic:nvPicPr>
                   <pic:blipFill>
-                    <a:blip r:embed="rId11">
+                    <a:blip r:embed="rId13">
                       <a:extLst>
                         <a:ext uri="{28A0092B-C50C-407E-A947-70E740481C1C}">
                           <a14:useLocalDpi xmlns:a14="http://schemas.microsoft.com/office/drawing/2010/main" val="0"/>
@@ -2130,19 +2778,11 @@
           </wp:anchor>
         </w:drawing>
       </w:r>
-      <w:proofErr w:type="spellStart"/>
-      <w:r>
-        <w:rPr>
-          <w:color w:val="auto"/>
-        </w:rPr>
-        <w:t>L’environment</w:t>
-      </w:r>
-      <w:proofErr w:type="spellEnd"/>
-      <w:r>
-        <w:rPr>
-          <w:color w:val="auto"/>
-        </w:rPr>
-        <w:t xml:space="preserve"> considerato prevede una larghezza ed una lunghezza rispettivamente pari a 100. Pertanto, la griglia</w:t>
+      <w:r>
+        <w:rPr>
+          <w:color w:val="auto"/>
+        </w:rPr>
+        <w:t>L’environment considerato prevede una larghezza ed una lunghezza rispettivamente pari a 100. Pertanto, la griglia</w:t>
       </w:r>
       <w:r>
         <w:rPr>
@@ -2154,13 +2794,31 @@
         <w:rPr>
           <w:color w:val="auto"/>
         </w:rPr>
-        <w:t xml:space="preserve"> corrispondente i cui sono stati aggiunti gli ostacoli prevede un numero di righe di righe e di colonne pari al numero sopra indicato. I muri che delimitano l’ambiente sono stati considerati come ostacoli</w:t>
-      </w:r>
-      <w:r>
-        <w:rPr>
-          <w:color w:val="auto"/>
-        </w:rPr>
-        <w:t xml:space="preserve"> di forma rettangolare</w:t>
+        <w:t xml:space="preserve"> corrispondente i</w:t>
+      </w:r>
+      <w:r>
+        <w:rPr>
+          <w:color w:val="auto"/>
+        </w:rPr>
+        <w:t>n</w:t>
+      </w:r>
+      <w:r>
+        <w:rPr>
+          <w:color w:val="auto"/>
+        </w:rPr>
+        <w:t xml:space="preserve"> cui sono stati aggiunti gli ostacoli prevede un numero di righe di righe e di colonne pari al numero sopra indicato. I muri che delimitano l’ambiente sono stati considerati come ostacoli</w:t>
+      </w:r>
+      <w:r>
+        <w:rPr>
+          <w:color w:val="auto"/>
+        </w:rPr>
+        <w:t xml:space="preserve"> di forma </w:t>
+      </w:r>
+      <w:r>
+        <w:rPr>
+          <w:color w:val="auto"/>
+        </w:rPr>
+        <w:t>mista (sia rettangolare che quadrata)</w:t>
       </w:r>
       <w:r>
         <w:rPr>
@@ -2286,24 +2944,85 @@
           <w:color w:val="7A042E" w:themeColor="accent1" w:themeShade="BF"/>
         </w:rPr>
       </w:pPr>
-      <w:bookmarkStart w:id="2" w:name="_Toc114095995"/>
-      <w:proofErr w:type="spellStart"/>
+      <w:bookmarkStart w:id="3" w:name="_Toc114162590"/>
       <w:r>
         <w:rPr>
           <w:color w:val="7A042E" w:themeColor="accent1" w:themeShade="BF"/>
         </w:rPr>
-        <w:t>Path</w:t>
-      </w:r>
-      <w:proofErr w:type="spellEnd"/>
-      <w:r>
-        <w:rPr>
-          <w:color w:val="7A042E" w:themeColor="accent1" w:themeShade="BF"/>
-        </w:rPr>
-        <w:t xml:space="preserve"> Planning</w:t>
-      </w:r>
-      <w:bookmarkEnd w:id="2"/>
-    </w:p>
-    <w:p/>
+        <w:t>Path Planning</w:t>
+      </w:r>
+      <w:bookmarkEnd w:id="3"/>
+    </w:p>
+    <w:p>
+      <w:pPr>
+        <w:jc w:val="both"/>
+        <w:rPr>
+          <w:color w:val="auto"/>
+        </w:rPr>
+      </w:pPr>
+      <w:r>
+        <w:rPr>
+          <w:color w:val="auto"/>
+        </w:rPr>
+        <w:t>La simulazione del path planning viene effettuata tramite lo script “</w:t>
+      </w:r>
+      <w:r>
+        <w:rPr>
+          <w:i/>
+          <w:iCs/>
+          <w:color w:val="auto"/>
+        </w:rPr>
+        <w:t>path_planning_exec(environment).m</w:t>
+      </w:r>
+      <w:r>
+        <w:rPr>
+          <w:color w:val="auto"/>
+        </w:rPr>
+        <w:t xml:space="preserve">”. Sono state implementate ben </w:t>
+      </w:r>
+      <w:proofErr w:type="gramStart"/>
+      <w:r>
+        <w:rPr>
+          <w:color w:val="auto"/>
+        </w:rPr>
+        <w:t>4</w:t>
+      </w:r>
+      <w:proofErr w:type="gramEnd"/>
+      <w:r>
+        <w:rPr>
+          <w:color w:val="auto"/>
+        </w:rPr>
+        <w:t xml:space="preserve"> tecniche di path planning</w:t>
+      </w:r>
+      <w:r>
+        <w:rPr>
+          <w:color w:val="auto"/>
+        </w:rPr>
+        <w:t>. Ogni tecnica restituisce in output la traiettoria generata dagli algoritmi corrispondenti.</w:t>
+      </w:r>
+      <w:r>
+        <w:rPr>
+          <w:color w:val="auto"/>
+        </w:rPr>
+        <w:t xml:space="preserve"> Inoltre, è stata considerata a priori un “ingrandimento” degli ostacoli che viene descritto nel seguente sotto-paragrafo.</w:t>
+      </w:r>
+    </w:p>
+    <w:p>
+      <w:pPr>
+        <w:jc w:val="both"/>
+        <w:rPr>
+          <w:color w:val="auto"/>
+        </w:rPr>
+      </w:pPr>
+    </w:p>
+    <w:p>
+      <w:pPr>
+        <w:jc w:val="both"/>
+        <w:rPr>
+          <w:color w:val="auto"/>
+        </w:rPr>
+      </w:pPr>
+    </w:p>
     <w:p>
       <w:pPr>
         <w:pStyle w:val="Titolo2"/>
@@ -2312,33 +3031,15 @@
           <w:szCs w:val="16"/>
         </w:rPr>
       </w:pPr>
-      <w:bookmarkStart w:id="3" w:name="_Toc114095996"/>
-      <w:proofErr w:type="spellStart"/>
+      <w:bookmarkStart w:id="4" w:name="_Toc114162591"/>
       <w:r>
         <w:rPr>
           <w:sz w:val="40"/>
           <w:szCs w:val="16"/>
         </w:rPr>
-        <w:t>Obstacles</w:t>
-      </w:r>
-      <w:proofErr w:type="spellEnd"/>
-      <w:r>
-        <w:rPr>
-          <w:sz w:val="40"/>
-          <w:szCs w:val="16"/>
-        </w:rPr>
-        <w:t xml:space="preserve"> </w:t>
-      </w:r>
-      <w:proofErr w:type="spellStart"/>
-      <w:r>
-        <w:rPr>
-          <w:sz w:val="40"/>
-          <w:szCs w:val="16"/>
-        </w:rPr>
-        <w:t>Shape</w:t>
-      </w:r>
-      <w:bookmarkEnd w:id="3"/>
-      <w:proofErr w:type="spellEnd"/>
+        <w:t>Obstacles Shape</w:t>
+      </w:r>
+      <w:bookmarkEnd w:id="4"/>
     </w:p>
     <w:p>
       <w:pPr>
@@ -2400,19 +3101,15 @@
                               <w:pStyle w:val="Didascalia"/>
                               <w:jc w:val="center"/>
                               <w:rPr>
+                                <w:color w:val="7A042E" w:themeColor="accent1" w:themeShade="BF"/>
                                 <w:sz w:val="28"/>
                               </w:rPr>
                             </w:pPr>
                             <w:r>
-                              <w:t xml:space="preserve">Environment with </w:t>
-                            </w:r>
-                            <w:proofErr w:type="spellStart"/>
-                            <w:r>
-                              <w:t>Obstacle</w:t>
-                            </w:r>
-                            <w:proofErr w:type="spellEnd"/>
-                            <w:r>
-                              <w:t xml:space="preserve"> Management</w:t>
+                              <w:rPr>
+                                <w:color w:val="7A042E" w:themeColor="accent1" w:themeShade="BF"/>
+                              </w:rPr>
+                              <w:t>Environment with Obstacle Management</w:t>
                             </w:r>
                           </w:p>
                         </w:txbxContent>
@@ -2439,19 +3136,15 @@
                         <w:pStyle w:val="Didascalia"/>
                         <w:jc w:val="center"/>
                         <w:rPr>
+                          <w:color w:val="7A042E" w:themeColor="accent1" w:themeShade="BF"/>
                           <w:sz w:val="28"/>
                         </w:rPr>
                       </w:pPr>
                       <w:r>
-                        <w:t xml:space="preserve">Environment with </w:t>
-                      </w:r>
-                      <w:proofErr w:type="spellStart"/>
-                      <w:r>
-                        <w:t>Obstacle</w:t>
-                      </w:r>
-                      <w:proofErr w:type="spellEnd"/>
-                      <w:r>
-                        <w:t xml:space="preserve"> Management</w:t>
+                        <w:rPr>
+                          <w:color w:val="7A042E" w:themeColor="accent1" w:themeShade="BF"/>
+                        </w:rPr>
+                        <w:t>Environment with Obstacle Management</w:t>
                       </w:r>
                     </w:p>
                   </w:txbxContent>
@@ -2499,7 +3192,7 @@
                     <pic:cNvPicPr/>
                   </pic:nvPicPr>
                   <pic:blipFill>
-                    <a:blip r:embed="rId12">
+                    <a:blip r:embed="rId14">
                       <a:extLst>
                         <a:ext uri="{28A0092B-C50C-407E-A947-70E740481C1C}">
                           <a14:useLocalDpi xmlns:a14="http://schemas.microsoft.com/office/drawing/2010/main" val="0"/>
@@ -2549,10 +3242,189 @@
         <w:rPr>
           <w:color w:val="auto"/>
         </w:rPr>
-        <w:t>. In questo caso specifico essendo ogni ostacolo una forma nota (rettangolo o quadrato), lo si ingrandisce di 1 unità, cioè del raggio del robot mobile in questione.</w:t>
-      </w:r>
-    </w:p>
-    <w:p/>
+        <w:t xml:space="preserve"> al fine di evitare eventuali impatti del robot contro l’ostacolo mentre che segue le traiettorie progettate</w:t>
+      </w:r>
+      <w:r>
+        <w:rPr>
+          <w:color w:val="auto"/>
+        </w:rPr>
+        <w:t xml:space="preserve">. In questo caso specifico essendo ogni ostacolo una forma nota (rettangolo o quadrato), lo si ingrandisce di 1 unità, cioè </w:t>
+      </w:r>
+      <w:r>
+        <w:rPr>
+          <w:color w:val="auto"/>
+        </w:rPr>
+        <w:t>pari al</w:t>
+      </w:r>
+      <w:r>
+        <w:rPr>
+          <w:color w:val="auto"/>
+        </w:rPr>
+        <w:t xml:space="preserve"> raggio del robot mobile in questione.</w:t>
+      </w:r>
+      <w:r>
+        <w:rPr>
+          <w:color w:val="auto"/>
+        </w:rPr>
+        <w:t xml:space="preserve"> Nello specifico la parte degli ostacoli colorata di rosso indica l’ostacolo vero e proprio mentre quella colorata di rosso chiaro indica l’</w:t>
+      </w:r>
+      <w:r>
+        <w:rPr>
+          <w:color w:val="auto"/>
+        </w:rPr>
+        <w:t>enlargement</w:t>
+      </w:r>
+      <w:r>
+        <w:rPr>
+          <w:color w:val="auto"/>
+        </w:rPr>
+        <w:t xml:space="preserve"> considerato. Inoltre, sono stati considerati i punti di </w:t>
+      </w:r>
+      <w:r>
+        <w:rPr>
+          <w:i/>
+          <w:iCs/>
+          <w:color w:val="auto"/>
+        </w:rPr>
+        <w:t>start</w:t>
+      </w:r>
+      <w:r>
+        <w:rPr>
+          <w:color w:val="auto"/>
+        </w:rPr>
+        <w:t xml:space="preserve"> e </w:t>
+      </w:r>
+      <w:r>
+        <w:rPr>
+          <w:i/>
+          <w:iCs/>
+          <w:color w:val="auto"/>
+        </w:rPr>
+        <w:t>goal</w:t>
+      </w:r>
+      <w:r>
+        <w:rPr>
+          <w:color w:val="auto"/>
+        </w:rPr>
+        <w:t xml:space="preserve"> aventi rispettivamente coordinate:</w:t>
+      </w:r>
+    </w:p>
+    <w:p>
+      <w:pPr>
+        <w:jc w:val="center"/>
+        <w:rPr>
+          <w:color w:val="auto"/>
+        </w:rPr>
+      </w:pPr>
+      <m:oMath>
+        <m:r>
+          <w:rPr>
+            <w:rFonts w:ascii="Cambria Math" w:hAnsi="Cambria Math"/>
+            <w:color w:val="auto"/>
+          </w:rPr>
+          <m:t>start=</m:t>
+        </m:r>
+        <m:d>
+          <m:dPr>
+            <m:begChr m:val="["/>
+            <m:endChr m:val="]"/>
+            <m:ctrlPr>
+              <w:rPr>
+                <w:rFonts w:ascii="Cambria Math" w:hAnsi="Cambria Math"/>
+                <w:i/>
+                <w:color w:val="auto"/>
+              </w:rPr>
+            </m:ctrlPr>
+          </m:dPr>
+          <m:e>
+            <m:r>
+              <w:rPr>
+                <w:rFonts w:ascii="Cambria Math" w:hAnsi="Cambria Math"/>
+                <w:color w:val="auto"/>
+              </w:rPr>
+              <m:t>5 5</m:t>
+            </m:r>
+          </m:e>
+        </m:d>
+      </m:oMath>
+      <w:r>
+        <w:rPr>
+          <w:color w:val="auto"/>
+        </w:rPr>
+        <w:t xml:space="preserve"> </w:t>
+      </w:r>
+    </w:p>
+    <w:p>
+      <w:pPr>
+        <w:jc w:val="center"/>
+        <w:rPr>
+          <w:color w:val="auto"/>
+        </w:rPr>
+      </w:pPr>
+      <m:oMathPara>
+        <m:oMath>
+          <m:r>
+            <w:rPr>
+              <w:rFonts w:ascii="Cambria Math" w:hAnsi="Cambria Math"/>
+              <w:color w:val="auto"/>
+            </w:rPr>
+            <m:t>goal=[90 90</m:t>
+          </m:r>
+          <m:r>
+            <w:rPr>
+              <w:rFonts w:ascii="Cambria Math" w:hAnsi="Cambria Math"/>
+              <w:color w:val="auto"/>
+            </w:rPr>
+            <m:t>]</m:t>
+          </m:r>
+        </m:oMath>
+      </m:oMathPara>
+    </w:p>
+    <w:p>
+      <w:pPr>
+        <w:jc w:val="both"/>
+        <w:rPr>
+          <w:color w:val="auto"/>
+        </w:rPr>
+      </w:pPr>
+      <w:r>
+        <w:rPr>
+          <w:color w:val="auto"/>
+        </w:rPr>
+        <w:t xml:space="preserve">Pertanto, il robot mobile in questione partirà dalla posizione di </w:t>
+      </w:r>
+      <w:r>
+        <w:rPr>
+          <w:i/>
+          <w:iCs/>
+          <w:color w:val="auto"/>
+        </w:rPr>
+        <w:t>goal</w:t>
+      </w:r>
+      <w:r>
+        <w:t xml:space="preserve"> </w:t>
+      </w:r>
+      <w:r>
+        <w:rPr>
+          <w:color w:val="auto"/>
+        </w:rPr>
+        <w:t xml:space="preserve">e in base alla traiettoria progettata e generata dovrà giungere nella posizione di </w:t>
+      </w:r>
+      <w:r>
+        <w:rPr>
+          <w:i/>
+          <w:iCs/>
+          <w:color w:val="auto"/>
+        </w:rPr>
+        <w:t>goal</w:t>
+      </w:r>
+      <w:r>
+        <w:rPr>
+          <w:color w:val="auto"/>
+        </w:rPr>
+        <w:t xml:space="preserve"> specificata.</w:t>
+      </w:r>
+    </w:p>
     <w:p>
       <w:pPr>
         <w:jc w:val="center"/>
@@ -2610,43 +3482,685 @@
           <w:szCs w:val="16"/>
         </w:rPr>
       </w:pPr>
-      <w:bookmarkStart w:id="4" w:name="_Toc114095997"/>
-      <w:proofErr w:type="spellStart"/>
+      <w:bookmarkStart w:id="5" w:name="_Toc114162592"/>
       <w:r>
         <w:rPr>
           <w:sz w:val="40"/>
           <w:szCs w:val="16"/>
         </w:rPr>
-        <w:t>Artificial</w:t>
-      </w:r>
-      <w:proofErr w:type="spellEnd"/>
-      <w:r>
-        <w:rPr>
-          <w:sz w:val="40"/>
-          <w:szCs w:val="16"/>
+        <w:t>Artificial Potential Fields</w:t>
+      </w:r>
+      <w:bookmarkEnd w:id="5"/>
+    </w:p>
+    <w:p>
+      <w:pPr>
+        <w:jc w:val="both"/>
+        <w:rPr>
+          <w:color w:val="auto"/>
+        </w:rPr>
+      </w:pPr>
+      <w:r>
+        <w:rPr>
+          <w:color w:val="auto"/>
+        </w:rPr>
+        <w:t>Questa tecnica consiste</w:t>
+      </w:r>
+      <w:r>
+        <w:rPr>
+          <w:color w:val="auto"/>
         </w:rPr>
         <w:t xml:space="preserve"> </w:t>
       </w:r>
-      <w:proofErr w:type="spellStart"/>
-      <w:r>
-        <w:rPr>
-          <w:sz w:val="40"/>
-          <w:szCs w:val="16"/>
-        </w:rPr>
-        <w:t>Potential</w:t>
-      </w:r>
-      <w:proofErr w:type="spellEnd"/>
-      <w:r>
-        <w:rPr>
-          <w:sz w:val="40"/>
-          <w:szCs w:val="16"/>
-        </w:rPr>
-        <w:t xml:space="preserve"> Fields</w:t>
-      </w:r>
-      <w:bookmarkEnd w:id="4"/>
+      <w:r>
+        <w:rPr>
+          <w:color w:val="auto"/>
+        </w:rPr>
+        <w:t>nel</w:t>
+      </w:r>
+      <w:r>
+        <w:rPr>
+          <w:color w:val="auto"/>
+        </w:rPr>
+        <w:t xml:space="preserve"> far muovere il robot mobile nello spazio delle configurazioni sotto l’azione di un campo potenziale </w:t>
+      </w:r>
+      <m:oMath>
+        <m:r>
+          <w:rPr>
+            <w:rFonts w:ascii="Cambria Math" w:hAnsi="Cambria Math"/>
+            <w:color w:val="auto"/>
+          </w:rPr>
+          <m:t>U</m:t>
+        </m:r>
+      </m:oMath>
+      <w:r>
+        <w:rPr>
+          <w:color w:val="auto"/>
+        </w:rPr>
+        <w:t xml:space="preserve"> ottenuto come sovrapposizione di un potenziale attrattivo verso la destinazione e di un campo repulsivo dalla regione dei </w:t>
+      </w:r>
+      <m:oMath>
+        <m:r>
+          <w:rPr>
+            <w:rFonts w:ascii="Cambria Math" w:hAnsi="Cambria Math"/>
+            <w:color w:val="auto"/>
+          </w:rPr>
+          <m:t>C</m:t>
+        </m:r>
+      </m:oMath>
+      <w:r>
+        <w:rPr>
+          <w:color w:val="auto"/>
+        </w:rPr>
+        <w:t xml:space="preserve">-ostacoli. La pianificazione avviene </w:t>
+      </w:r>
+      <w:r>
+        <w:rPr>
+          <w:color w:val="auto"/>
+        </w:rPr>
+        <w:t>per iterazioni</w:t>
+      </w:r>
+      <w:r>
+        <w:rPr>
+          <w:color w:val="auto"/>
+        </w:rPr>
+        <w:t xml:space="preserve">: ad ogni configurazione del robot, la forza artificiale generata dal potenziale </w:t>
+      </w:r>
+      <w:r>
+        <w:rPr>
+          <w:color w:val="auto"/>
+        </w:rPr>
+        <w:t>viene generata</w:t>
+      </w:r>
+      <w:r>
+        <w:rPr>
+          <w:color w:val="auto"/>
+        </w:rPr>
+        <w:t xml:space="preserve"> come l’antigradiente </w:t>
+      </w:r>
+      <m:oMath>
+        <m:r>
+          <w:rPr>
+            <w:rFonts w:ascii="Cambria Math" w:hAnsi="Cambria Math"/>
+            <w:color w:val="auto"/>
+          </w:rPr>
+          <m:t>-</m:t>
+        </m:r>
+        <m:r>
+          <m:rPr>
+            <m:sty m:val="p"/>
+          </m:rPr>
+          <w:rPr>
+            <w:rFonts w:ascii="Cambria Math" w:hAnsi="Cambria Math"/>
+            <w:color w:val="auto"/>
+          </w:rPr>
+          <m:t>∇</m:t>
+        </m:r>
+        <m:r>
+          <w:rPr>
+            <w:rFonts w:ascii="Cambria Math" w:hAnsi="Cambria Math"/>
+            <w:color w:val="auto"/>
+          </w:rPr>
+          <m:t>U</m:t>
+        </m:r>
+      </m:oMath>
+      <w:r>
+        <w:rPr>
+          <w:color w:val="auto"/>
+        </w:rPr>
+        <w:t xml:space="preserve"> del potenziale, e indica la direzione del moto localmente più </w:t>
+      </w:r>
+      <w:r>
+        <w:rPr>
+          <w:color w:val="auto"/>
+        </w:rPr>
+        <w:t>promettente.</w:t>
+      </w:r>
+    </w:p>
+    <w:p>
+      <w:pPr>
+        <w:jc w:val="both"/>
+        <w:rPr>
+          <w:color w:val="auto"/>
+        </w:rPr>
+      </w:pPr>
+      <w:r>
+        <w:rPr>
+          <w:color w:val="auto"/>
+        </w:rPr>
+        <w:t>Il potenziale repulsivo viene considerato affinché il robot, sotto l’azione della forza attrattiva, non entri in collisione con gli ostacoli.</w:t>
+      </w:r>
+      <w:r>
+        <w:rPr>
+          <w:color w:val="auto"/>
+        </w:rPr>
+        <w:t xml:space="preserve"> L’idea di base considerata è stata quella di considerare ogni ostacolo come una componente convessa </w:t>
+      </w:r>
+      <m:oMath>
+        <m:sSub>
+          <m:sSubPr>
+            <m:ctrlPr>
+              <w:rPr>
+                <w:rFonts w:ascii="Cambria Math" w:hAnsi="Cambria Math"/>
+                <w:i/>
+                <w:color w:val="auto"/>
+              </w:rPr>
+            </m:ctrlPr>
+          </m:sSubPr>
+          <m:e>
+            <m:r>
+              <w:rPr>
+                <w:rFonts w:ascii="Cambria Math" w:hAnsi="Cambria Math"/>
+                <w:color w:val="auto"/>
+              </w:rPr>
+              <m:t>CO</m:t>
+            </m:r>
+          </m:e>
+          <m:sub>
+            <m:r>
+              <w:rPr>
+                <w:rFonts w:ascii="Cambria Math" w:hAnsi="Cambria Math"/>
+                <w:color w:val="auto"/>
+              </w:rPr>
+              <m:t>i</m:t>
+            </m:r>
+          </m:sub>
+        </m:sSub>
+      </m:oMath>
+      <w:r>
+        <w:rPr>
+          <w:color w:val="auto"/>
+        </w:rPr>
+        <w:t xml:space="preserve"> tale da definire un corrispondente potenziale repulsivo come:</w:t>
+      </w:r>
+    </w:p>
+    <w:p>
+      <w:pPr>
+        <w:jc w:val="both"/>
+        <w:rPr>
+          <w:color w:val="auto"/>
+        </w:rPr>
+      </w:pPr>
+      <m:oMathPara>
+        <m:oMath>
+          <m:sSub>
+            <m:sSubPr>
+              <m:ctrlPr>
+                <w:rPr>
+                  <w:rFonts w:ascii="Cambria Math" w:hAnsi="Cambria Math"/>
+                  <w:i/>
+                  <w:color w:val="auto"/>
+                </w:rPr>
+              </m:ctrlPr>
+            </m:sSubPr>
+            <m:e>
+              <m:r>
+                <w:rPr>
+                  <w:rFonts w:ascii="Cambria Math" w:hAnsi="Cambria Math"/>
+                  <w:color w:val="auto"/>
+                </w:rPr>
+                <m:t>U</m:t>
+              </m:r>
+            </m:e>
+            <m:sub>
+              <m:r>
+                <w:rPr>
+                  <w:rFonts w:ascii="Cambria Math" w:hAnsi="Cambria Math"/>
+                  <w:color w:val="auto"/>
+                </w:rPr>
+                <m:t>r,</m:t>
+              </m:r>
+              <m:r>
+                <w:rPr>
+                  <w:rFonts w:ascii="Cambria Math" w:hAnsi="Cambria Math"/>
+                  <w:color w:val="auto"/>
+                </w:rPr>
+                <m:t>i</m:t>
+              </m:r>
+            </m:sub>
+          </m:sSub>
+          <m:d>
+            <m:dPr>
+              <m:ctrlPr>
+                <w:rPr>
+                  <w:rFonts w:ascii="Cambria Math" w:hAnsi="Cambria Math"/>
+                  <w:i/>
+                  <w:color w:val="auto"/>
+                </w:rPr>
+              </m:ctrlPr>
+            </m:dPr>
+            <m:e>
+              <m:r>
+                <w:rPr>
+                  <w:rFonts w:ascii="Cambria Math" w:hAnsi="Cambria Math"/>
+                  <w:color w:val="auto"/>
+                </w:rPr>
+                <m:t>q</m:t>
+              </m:r>
+            </m:e>
+          </m:d>
+          <m:r>
+            <w:rPr>
+              <w:rFonts w:ascii="Cambria Math" w:hAnsi="Cambria Math"/>
+              <w:color w:val="auto"/>
+            </w:rPr>
+            <m:t>=</m:t>
+          </m:r>
+          <m:d>
+            <m:dPr>
+              <m:begChr m:val="{"/>
+              <m:endChr m:val=""/>
+              <m:ctrlPr>
+                <w:rPr>
+                  <w:rFonts w:ascii="Cambria Math" w:hAnsi="Cambria Math"/>
+                  <w:i/>
+                  <w:color w:val="auto"/>
+                </w:rPr>
+              </m:ctrlPr>
+            </m:dPr>
+            <m:e>
+              <m:eqArr>
+                <m:eqArrPr>
+                  <m:ctrlPr>
+                    <w:rPr>
+                      <w:rFonts w:ascii="Cambria Math" w:hAnsi="Cambria Math"/>
+                      <w:i/>
+                      <w:color w:val="auto"/>
+                    </w:rPr>
+                  </m:ctrlPr>
+                </m:eqArrPr>
+                <m:e>
+                  <m:f>
+                    <m:fPr>
+                      <m:ctrlPr>
+                        <w:rPr>
+                          <w:rFonts w:ascii="Cambria Math" w:hAnsi="Cambria Math"/>
+                          <w:i/>
+                          <w:color w:val="auto"/>
+                        </w:rPr>
+                      </m:ctrlPr>
+                    </m:fPr>
+                    <m:num>
+                      <m:sSub>
+                        <m:sSubPr>
+                          <m:ctrlPr>
+                            <w:rPr>
+                              <w:rFonts w:ascii="Cambria Math" w:hAnsi="Cambria Math"/>
+                              <w:i/>
+                              <w:color w:val="auto"/>
+                            </w:rPr>
+                          </m:ctrlPr>
+                        </m:sSubPr>
+                        <m:e>
+                          <m:r>
+                            <w:rPr>
+                              <w:rFonts w:ascii="Cambria Math" w:hAnsi="Cambria Math"/>
+                              <w:color w:val="auto"/>
+                            </w:rPr>
+                            <m:t>k</m:t>
+                          </m:r>
+                        </m:e>
+                        <m:sub>
+                          <m:r>
+                            <w:rPr>
+                              <w:rFonts w:ascii="Cambria Math" w:hAnsi="Cambria Math"/>
+                              <w:color w:val="auto"/>
+                            </w:rPr>
+                            <m:t>r,i</m:t>
+                          </m:r>
+                        </m:sub>
+                      </m:sSub>
+                    </m:num>
+                    <m:den>
+                      <m:r>
+                        <w:rPr>
+                          <w:rFonts w:ascii="Cambria Math" w:hAnsi="Cambria Math"/>
+                          <w:color w:val="auto"/>
+                        </w:rPr>
+                        <m:t>γ</m:t>
+                      </m:r>
+                    </m:den>
+                  </m:f>
+                  <m:d>
+                    <m:dPr>
+                      <m:ctrlPr>
+                        <w:rPr>
+                          <w:rFonts w:ascii="Cambria Math" w:hAnsi="Cambria Math"/>
+                          <w:i/>
+                          <w:color w:val="auto"/>
+                        </w:rPr>
+                      </m:ctrlPr>
+                    </m:dPr>
+                    <m:e>
+                      <m:f>
+                        <m:fPr>
+                          <m:ctrlPr>
+                            <w:rPr>
+                              <w:rFonts w:ascii="Cambria Math" w:hAnsi="Cambria Math"/>
+                              <w:i/>
+                              <w:color w:val="auto"/>
+                            </w:rPr>
+                          </m:ctrlPr>
+                        </m:fPr>
+                        <m:num>
+                          <m:r>
+                            <w:rPr>
+                              <w:rFonts w:ascii="Cambria Math" w:hAnsi="Cambria Math"/>
+                              <w:color w:val="auto"/>
+                            </w:rPr>
+                            <m:t>1</m:t>
+                          </m:r>
+                        </m:num>
+                        <m:den>
+                          <m:sSub>
+                            <m:sSubPr>
+                              <m:ctrlPr>
+                                <w:rPr>
+                                  <w:rFonts w:ascii="Cambria Math" w:hAnsi="Cambria Math"/>
+                                  <w:i/>
+                                  <w:color w:val="auto"/>
+                                </w:rPr>
+                              </m:ctrlPr>
+                            </m:sSubPr>
+                            <m:e>
+                              <m:r>
+                                <w:rPr>
+                                  <w:rFonts w:ascii="Cambria Math" w:hAnsi="Cambria Math"/>
+                                  <w:color w:val="auto"/>
+                                </w:rPr>
+                                <m:t>η</m:t>
+                              </m:r>
+                            </m:e>
+                            <m:sub>
+                              <m:r>
+                                <w:rPr>
+                                  <w:rFonts w:ascii="Cambria Math" w:hAnsi="Cambria Math"/>
+                                  <w:color w:val="auto"/>
+                                </w:rPr>
+                                <m:t>i</m:t>
+                              </m:r>
+                            </m:sub>
+                          </m:sSub>
+                        </m:den>
+                      </m:f>
+                      <m:r>
+                        <w:rPr>
+                          <w:rFonts w:ascii="Cambria Math" w:hAnsi="Cambria Math"/>
+                          <w:color w:val="auto"/>
+                        </w:rPr>
+                        <m:t>-</m:t>
+                      </m:r>
+                      <m:f>
+                        <m:fPr>
+                          <m:ctrlPr>
+                            <w:rPr>
+                              <w:rFonts w:ascii="Cambria Math" w:hAnsi="Cambria Math"/>
+                              <w:i/>
+                              <w:color w:val="auto"/>
+                            </w:rPr>
+                          </m:ctrlPr>
+                        </m:fPr>
+                        <m:num>
+                          <m:r>
+                            <w:rPr>
+                              <w:rFonts w:ascii="Cambria Math" w:hAnsi="Cambria Math"/>
+                              <w:color w:val="auto"/>
+                            </w:rPr>
+                            <m:t>1</m:t>
+                          </m:r>
+                        </m:num>
+                        <m:den>
+                          <m:sSub>
+                            <m:sSubPr>
+                              <m:ctrlPr>
+                                <w:rPr>
+                                  <w:rFonts w:ascii="Cambria Math" w:hAnsi="Cambria Math"/>
+                                  <w:i/>
+                                  <w:color w:val="auto"/>
+                                </w:rPr>
+                              </m:ctrlPr>
+                            </m:sSubPr>
+                            <m:e>
+                              <m:r>
+                                <w:rPr>
+                                  <w:rFonts w:ascii="Cambria Math" w:hAnsi="Cambria Math"/>
+                                  <w:color w:val="auto"/>
+                                </w:rPr>
+                                <m:t>η</m:t>
+                              </m:r>
+                            </m:e>
+                            <m:sub>
+                              <m:r>
+                                <w:rPr>
+                                  <w:rFonts w:ascii="Cambria Math" w:hAnsi="Cambria Math"/>
+                                  <w:color w:val="auto"/>
+                                </w:rPr>
+                                <m:t>0,</m:t>
+                              </m:r>
+                              <m:r>
+                                <w:rPr>
+                                  <w:rFonts w:ascii="Cambria Math" w:hAnsi="Cambria Math"/>
+                                  <w:color w:val="auto"/>
+                                </w:rPr>
+                                <m:t>i</m:t>
+                              </m:r>
+                            </m:sub>
+                          </m:sSub>
+                        </m:den>
+                      </m:f>
+                    </m:e>
+                  </m:d>
+                </m:e>
+                <m:e>
+                  <m:r>
+                    <w:rPr>
+                      <w:rFonts w:ascii="Cambria Math" w:hAnsi="Cambria Math"/>
+                      <w:color w:val="auto"/>
+                    </w:rPr>
+                    <m:t xml:space="preserve">0 se </m:t>
+                  </m:r>
+                  <m:sSub>
+                    <m:sSubPr>
+                      <m:ctrlPr>
+                        <w:rPr>
+                          <w:rFonts w:ascii="Cambria Math" w:hAnsi="Cambria Math"/>
+                          <w:i/>
+                          <w:color w:val="auto"/>
+                        </w:rPr>
+                      </m:ctrlPr>
+                    </m:sSubPr>
+                    <m:e>
+                      <m:r>
+                        <w:rPr>
+                          <w:rFonts w:ascii="Cambria Math" w:hAnsi="Cambria Math"/>
+                          <w:color w:val="auto"/>
+                        </w:rPr>
+                        <m:t>η</m:t>
+                      </m:r>
+                    </m:e>
+                    <m:sub>
+                      <m:r>
+                        <w:rPr>
+                          <w:rFonts w:ascii="Cambria Math" w:hAnsi="Cambria Math"/>
+                          <w:color w:val="auto"/>
+                        </w:rPr>
+                        <m:t>i</m:t>
+                      </m:r>
+                    </m:sub>
+                  </m:sSub>
+                  <m:d>
+                    <m:dPr>
+                      <m:ctrlPr>
+                        <w:rPr>
+                          <w:rFonts w:ascii="Cambria Math" w:hAnsi="Cambria Math"/>
+                          <w:i/>
+                          <w:color w:val="auto"/>
+                        </w:rPr>
+                      </m:ctrlPr>
+                    </m:dPr>
+                    <m:e>
+                      <m:r>
+                        <w:rPr>
+                          <w:rFonts w:ascii="Cambria Math" w:hAnsi="Cambria Math"/>
+                          <w:color w:val="auto"/>
+                        </w:rPr>
+                        <m:t>q</m:t>
+                      </m:r>
+                    </m:e>
+                  </m:d>
+                  <m:r>
+                    <w:rPr>
+                      <w:rFonts w:ascii="Cambria Math" w:hAnsi="Cambria Math"/>
+                      <w:color w:val="auto"/>
+                    </w:rPr>
+                    <m:t>&gt;</m:t>
+                  </m:r>
+                  <m:sSub>
+                    <m:sSubPr>
+                      <m:ctrlPr>
+                        <w:rPr>
+                          <w:rFonts w:ascii="Cambria Math" w:hAnsi="Cambria Math"/>
+                          <w:i/>
+                          <w:color w:val="auto"/>
+                        </w:rPr>
+                      </m:ctrlPr>
+                    </m:sSubPr>
+                    <m:e>
+                      <m:r>
+                        <w:rPr>
+                          <w:rFonts w:ascii="Cambria Math" w:hAnsi="Cambria Math"/>
+                          <w:color w:val="auto"/>
+                        </w:rPr>
+                        <m:t>η</m:t>
+                      </m:r>
+                    </m:e>
+                    <m:sub>
+                      <m:r>
+                        <w:rPr>
+                          <w:rFonts w:ascii="Cambria Math" w:hAnsi="Cambria Math"/>
+                          <w:color w:val="auto"/>
+                        </w:rPr>
+                        <m:t>0,</m:t>
+                      </m:r>
+                      <m:r>
+                        <w:rPr>
+                          <w:rFonts w:ascii="Cambria Math" w:hAnsi="Cambria Math"/>
+                          <w:color w:val="auto"/>
+                        </w:rPr>
+                        <m:t>i</m:t>
+                      </m:r>
+                    </m:sub>
+                  </m:sSub>
+                </m:e>
+              </m:eqArr>
+              <m:r>
+                <w:rPr>
+                  <w:rFonts w:ascii="Cambria Math" w:hAnsi="Cambria Math"/>
+                  <w:color w:val="auto"/>
+                </w:rPr>
+                <m:t xml:space="preserve"> se </m:t>
+              </m:r>
+              <m:sSub>
+                <m:sSubPr>
+                  <m:ctrlPr>
+                    <w:rPr>
+                      <w:rFonts w:ascii="Cambria Math" w:hAnsi="Cambria Math"/>
+                      <w:i/>
+                      <w:color w:val="auto"/>
+                    </w:rPr>
+                  </m:ctrlPr>
+                </m:sSubPr>
+                <m:e>
+                  <m:r>
+                    <w:rPr>
+                      <w:rFonts w:ascii="Cambria Math" w:hAnsi="Cambria Math"/>
+                      <w:color w:val="auto"/>
+                    </w:rPr>
+                    <m:t>η</m:t>
+                  </m:r>
+                </m:e>
+                <m:sub>
+                  <m:r>
+                    <w:rPr>
+                      <w:rFonts w:ascii="Cambria Math" w:hAnsi="Cambria Math"/>
+                      <w:color w:val="auto"/>
+                    </w:rPr>
+                    <m:t>i</m:t>
+                  </m:r>
+                </m:sub>
+              </m:sSub>
+              <m:d>
+                <m:dPr>
+                  <m:ctrlPr>
+                    <w:rPr>
+                      <w:rFonts w:ascii="Cambria Math" w:hAnsi="Cambria Math"/>
+                      <w:i/>
+                      <w:color w:val="auto"/>
+                    </w:rPr>
+                  </m:ctrlPr>
+                </m:dPr>
+                <m:e>
+                  <m:r>
+                    <w:rPr>
+                      <w:rFonts w:ascii="Cambria Math" w:hAnsi="Cambria Math"/>
+                      <w:color w:val="auto"/>
+                    </w:rPr>
+                    <m:t>q</m:t>
+                  </m:r>
+                </m:e>
+              </m:d>
+              <m:r>
+                <w:rPr>
+                  <w:rFonts w:ascii="Cambria Math" w:hAnsi="Cambria Math"/>
+                  <w:color w:val="auto"/>
+                </w:rPr>
+                <m:t>≤</m:t>
+              </m:r>
+              <m:sSub>
+                <m:sSubPr>
+                  <m:ctrlPr>
+                    <w:rPr>
+                      <w:rFonts w:ascii="Cambria Math" w:hAnsi="Cambria Math"/>
+                      <w:i/>
+                      <w:color w:val="auto"/>
+                    </w:rPr>
+                  </m:ctrlPr>
+                </m:sSubPr>
+                <m:e>
+                  <m:r>
+                    <w:rPr>
+                      <w:rFonts w:ascii="Cambria Math" w:hAnsi="Cambria Math"/>
+                      <w:color w:val="auto"/>
+                    </w:rPr>
+                    <m:t>η</m:t>
+                  </m:r>
+                </m:e>
+                <m:sub>
+                  <m:r>
+                    <w:rPr>
+                      <w:rFonts w:ascii="Cambria Math" w:hAnsi="Cambria Math"/>
+                      <w:color w:val="auto"/>
+                    </w:rPr>
+                    <m:t>0,</m:t>
+                  </m:r>
+                  <m:r>
+                    <w:rPr>
+                      <w:rFonts w:ascii="Cambria Math" w:hAnsi="Cambria Math"/>
+                      <w:color w:val="auto"/>
+                    </w:rPr>
+                    <m:t>i</m:t>
+                  </m:r>
+                </m:sub>
+              </m:sSub>
+            </m:e>
+          </m:d>
+        </m:oMath>
+      </m:oMathPara>
     </w:p>
     <w:p/>
     <w:p>
+      <w:pPr>
+        <w:jc w:val="center"/>
+      </w:pPr>
       <w:r>
         <w:rPr>
           <w:noProof/>
@@ -2667,7 +4181,7 @@
                     <pic:cNvPicPr/>
                   </pic:nvPicPr>
                   <pic:blipFill>
-                    <a:blip r:embed="rId13" cstate="print">
+                    <a:blip r:embed="rId15" cstate="print">
                       <a:extLst>
                         <a:ext uri="{28A0092B-C50C-407E-A947-70E740481C1C}">
                           <a14:useLocalDpi xmlns:a14="http://schemas.microsoft.com/office/drawing/2010/main" val="0"/>
@@ -2715,7 +4229,7 @@
                     <pic:cNvPicPr/>
                   </pic:nvPicPr>
                   <pic:blipFill>
-                    <a:blip r:embed="rId14"/>
+                    <a:blip r:embed="rId16"/>
                     <a:stretch>
                       <a:fillRect/>
                     </a:stretch>
@@ -2758,7 +4272,7 @@
                     <pic:cNvPicPr/>
                   </pic:nvPicPr>
                   <pic:blipFill>
-                    <a:blip r:embed="rId15"/>
+                    <a:blip r:embed="rId17"/>
                     <a:stretch>
                       <a:fillRect/>
                     </a:stretch>
@@ -2799,7 +4313,7 @@
           <w:szCs w:val="16"/>
         </w:rPr>
       </w:pPr>
-      <w:bookmarkStart w:id="5" w:name="_Toc114095998"/>
+      <w:bookmarkStart w:id="6" w:name="_Toc114162593"/>
       <w:r>
         <w:rPr>
           <w:sz w:val="40"/>
@@ -2807,23 +4321,34 @@
         </w:rPr>
         <w:t xml:space="preserve">Discrete </w:t>
       </w:r>
-      <w:proofErr w:type="spellStart"/>
       <w:r>
         <w:rPr>
           <w:sz w:val="40"/>
           <w:szCs w:val="16"/>
         </w:rPr>
-        <w:t>Potential</w:t>
-      </w:r>
-      <w:proofErr w:type="spellEnd"/>
-      <w:r>
+        <w:t>Potential Fields</w:t>
+      </w:r>
+      <w:bookmarkEnd w:id="6"/>
+    </w:p>
+    <w:p/>
+    <w:p>
+      <w:pPr>
+        <w:pStyle w:val="Titolo2"/>
+        <w:jc w:val="both"/>
         <w:rPr>
           <w:sz w:val="40"/>
           <w:szCs w:val="16"/>
         </w:rPr>
-        <w:t xml:space="preserve"> Fields</w:t>
-      </w:r>
-      <w:bookmarkEnd w:id="5"/>
+      </w:pPr>
+      <w:bookmarkStart w:id="7" w:name="_Toc114162594"/>
+      <w:r>
+        <w:rPr>
+          <w:sz w:val="40"/>
+          <w:szCs w:val="16"/>
+        </w:rPr>
+        <w:t>Voronoi Diagrams</w:t>
+      </w:r>
+      <w:bookmarkEnd w:id="7"/>
     </w:p>
     <w:p/>
     <w:p>
@@ -2835,85 +4360,29 @@
           <w:szCs w:val="16"/>
         </w:rPr>
       </w:pPr>
-      <w:bookmarkStart w:id="6" w:name="_Toc114095999"/>
-      <w:proofErr w:type="spellStart"/>
+      <w:bookmarkStart w:id="8" w:name="_Toc114162595"/>
       <w:r>
         <w:rPr>
           <w:sz w:val="40"/>
           <w:szCs w:val="16"/>
         </w:rPr>
-        <w:t>Voronoi</w:t>
-      </w:r>
-      <w:proofErr w:type="spellEnd"/>
-      <w:r>
-        <w:rPr>
-          <w:sz w:val="40"/>
-          <w:szCs w:val="16"/>
-        </w:rPr>
-        <w:t xml:space="preserve"> </w:t>
-      </w:r>
-      <w:proofErr w:type="spellStart"/>
-      <w:r>
-        <w:rPr>
-          <w:sz w:val="40"/>
-          <w:szCs w:val="16"/>
-        </w:rPr>
-        <w:t>Diagrams</w:t>
-      </w:r>
-      <w:bookmarkEnd w:id="6"/>
-      <w:proofErr w:type="spellEnd"/>
+        <w:t>Visibility Graphs</w:t>
+      </w:r>
+      <w:bookmarkEnd w:id="8"/>
     </w:p>
     <w:p/>
     <w:p>
       <w:pPr>
-        <w:pStyle w:val="Titolo2"/>
         <w:jc w:val="both"/>
         <w:rPr>
-          <w:sz w:val="40"/>
-          <w:szCs w:val="16"/>
-        </w:rPr>
-      </w:pPr>
-      <w:bookmarkStart w:id="7" w:name="_Toc114096000"/>
-      <w:proofErr w:type="spellStart"/>
-      <w:r>
-        <w:rPr>
-          <w:sz w:val="40"/>
-          <w:szCs w:val="16"/>
-        </w:rPr>
-        <w:t>Visibility</w:t>
-      </w:r>
-      <w:proofErr w:type="spellEnd"/>
-      <w:r>
-        <w:rPr>
-          <w:sz w:val="40"/>
-          <w:szCs w:val="16"/>
-        </w:rPr>
-        <w:t xml:space="preserve"> </w:t>
-      </w:r>
-      <w:proofErr w:type="spellStart"/>
-      <w:r>
-        <w:rPr>
-          <w:sz w:val="40"/>
-          <w:szCs w:val="16"/>
-        </w:rPr>
-        <w:t>Graphs</w:t>
-      </w:r>
-      <w:bookmarkEnd w:id="7"/>
-      <w:proofErr w:type="spellEnd"/>
-    </w:p>
-    <w:p/>
-    <w:p>
-      <w:pPr>
-        <w:jc w:val="both"/>
-        <w:rPr>
           <w:color w:val="auto"/>
         </w:rPr>
       </w:pPr>
     </w:p>
     <w:sectPr>
-      <w:headerReference w:type="default" r:id="rId16"/>
-      <w:footerReference w:type="default" r:id="rId17"/>
-      <w:footerReference w:type="first" r:id="rId18"/>
+      <w:headerReference w:type="default" r:id="rId18"/>
+      <w:footerReference w:type="default" r:id="rId19"/>
+      <w:footerReference w:type="first" r:id="rId20"/>
       <w:pgSz w:w="11906" w:h="16838" w:code="9"/>
       <w:pgMar w:top="720" w:right="1152" w:bottom="720" w:left="1152" w:header="0" w:footer="113" w:gutter="0"/>
       <w:pgNumType w:start="1"/>
@@ -3793,7 +5262,6 @@
   <w:style w:type="character" w:default="1" w:styleId="Carpredefinitoparagrafo">
     <w:name w:val="Default Paragraph Font"/>
     <w:uiPriority w:val="1"/>
-    <w:semiHidden/>
     <w:unhideWhenUsed/>
   </w:style>
   <w:style w:type="table" w:default="1" w:styleId="Tabellanormale">

--- a/robotica-mobile/relazione-progetto-robotica-mobile.docx
+++ b/robotica-mobile/relazione-progetto-robotica-mobile.docx
@@ -1388,28 +1388,40 @@
         </w:rPr>
         <w:t xml:space="preserve">L’obiettivo di questo progetto di robotica mobile è quello di progettare le principali tecniche di </w:t>
       </w:r>
+      <w:proofErr w:type="spellStart"/>
       <w:r>
         <w:rPr>
           <w:i/>
           <w:iCs/>
           <w:color w:val="auto"/>
         </w:rPr>
-        <w:t>path planning</w:t>
-      </w:r>
-      <w:r>
-        <w:rPr>
-          <w:color w:val="auto"/>
-        </w:rPr>
-        <w:t xml:space="preserve"> e di controllo tenendo conto di un robot mobile di tipologia </w:t>
-      </w:r>
+        <w:t>path</w:t>
+      </w:r>
+      <w:proofErr w:type="spellEnd"/>
       <w:r>
         <w:rPr>
           <w:i/>
           <w:iCs/>
           <w:color w:val="auto"/>
         </w:rPr>
+        <w:t xml:space="preserve"> planning</w:t>
+      </w:r>
+      <w:r>
+        <w:rPr>
+          <w:color w:val="auto"/>
+        </w:rPr>
+        <w:t xml:space="preserve"> e di controllo tenendo conto di un robot mobile di tipologia </w:t>
+      </w:r>
+      <w:proofErr w:type="spellStart"/>
+      <w:r>
+        <w:rPr>
+          <w:i/>
+          <w:iCs/>
+          <w:color w:val="auto"/>
+        </w:rPr>
         <w:t>uniciclo</w:t>
       </w:r>
+      <w:proofErr w:type="spellEnd"/>
       <w:r>
         <w:rPr>
           <w:color w:val="auto"/>
@@ -1523,6 +1535,7 @@
         </w:rPr>
         <w:t xml:space="preserve">Un robot mobile di tipologia </w:t>
       </w:r>
+      <w:proofErr w:type="spellStart"/>
       <w:r>
         <w:rPr>
           <w:i/>
@@ -1531,6 +1544,7 @@
         </w:rPr>
         <w:t>uniciclo</w:t>
       </w:r>
+      <w:proofErr w:type="spellEnd"/>
       <w:r>
         <w:rPr>
           <w:color w:val="auto"/>
@@ -1878,13 +1892,23 @@
         </w:rPr>
         <w:t xml:space="preserve">e indica che la velocità del punto di contatto è nulla nella direzione normale all’asse sagittale del veicolo. Pertanto, il modello del robot mobile di tipologia </w:t>
       </w:r>
+      <w:proofErr w:type="spellStart"/>
       <w:r>
         <w:rPr>
           <w:i/>
           <w:iCs/>
           <w:color w:val="auto"/>
         </w:rPr>
-        <w:t xml:space="preserve">uniciclo </w:t>
+        <w:t>uniciclo</w:t>
+      </w:r>
+      <w:proofErr w:type="spellEnd"/>
+      <w:r>
+        <w:rPr>
+          <w:i/>
+          <w:iCs/>
+          <w:color w:val="auto"/>
+        </w:rPr>
+        <w:t xml:space="preserve"> </w:t>
       </w:r>
       <w:r>
         <w:rPr>
@@ -1955,11 +1979,19 @@
                                 <w:sz w:val="28"/>
                               </w:rPr>
                             </w:pPr>
+                            <w:proofErr w:type="spellStart"/>
                             <w:r>
                               <w:rPr>
                                 <w:color w:val="7A042E" w:themeColor="accent1" w:themeShade="BF"/>
                               </w:rPr>
-                              <w:t>Unicycle Robot Model</w:t>
+                              <w:t>Unicycle</w:t>
+                            </w:r>
+                            <w:proofErr w:type="spellEnd"/>
+                            <w:r>
+                              <w:rPr>
+                                <w:color w:val="7A042E" w:themeColor="accent1" w:themeShade="BF"/>
+                              </w:rPr>
+                              <w:t xml:space="preserve"> Robot Model</w:t>
                             </w:r>
                           </w:p>
                         </w:txbxContent>
@@ -1991,11 +2023,19 @@
                           <w:sz w:val="28"/>
                         </w:rPr>
                       </w:pPr>
+                      <w:proofErr w:type="spellStart"/>
                       <w:r>
                         <w:rPr>
                           <w:color w:val="7A042E" w:themeColor="accent1" w:themeShade="BF"/>
                         </w:rPr>
-                        <w:t>Unicycle Robot Model</w:t>
+                        <w:t>Unicycle</w:t>
+                      </w:r>
+                      <w:proofErr w:type="spellEnd"/>
+                      <w:r>
+                        <w:rPr>
+                          <w:color w:val="7A042E" w:themeColor="accent1" w:themeShade="BF"/>
+                        </w:rPr>
+                        <w:t xml:space="preserve"> Robot Model</w:t>
                       </w:r>
                     </w:p>
                   </w:txbxContent>
@@ -2397,14 +2437,34 @@
         </w:rPr>
         <w:t xml:space="preserve"> è la velocità di “guida” (</w:t>
       </w:r>
+      <w:proofErr w:type="spellStart"/>
       <w:r>
         <w:rPr>
           <w:i/>
           <w:iCs/>
           <w:color w:val="auto"/>
         </w:rPr>
-        <w:t>driving velocity</w:t>
-      </w:r>
+        <w:t>driving</w:t>
+      </w:r>
+      <w:proofErr w:type="spellEnd"/>
+      <w:r>
+        <w:rPr>
+          <w:i/>
+          <w:iCs/>
+          <w:color w:val="auto"/>
+        </w:rPr>
+        <w:t xml:space="preserve"> </w:t>
+      </w:r>
+      <w:proofErr w:type="spellStart"/>
+      <w:r>
+        <w:rPr>
+          <w:i/>
+          <w:iCs/>
+          <w:color w:val="auto"/>
+        </w:rPr>
+        <w:t>velocity</w:t>
+      </w:r>
+      <w:proofErr w:type="spellEnd"/>
       <w:r>
         <w:rPr>
           <w:color w:val="auto"/>
@@ -2438,8 +2498,18 @@
           <w:iCs/>
           <w:color w:val="auto"/>
         </w:rPr>
-        <w:t>steering velocity</w:t>
-      </w:r>
+        <w:t xml:space="preserve">steering </w:t>
+      </w:r>
+      <w:proofErr w:type="spellStart"/>
+      <w:r>
+        <w:rPr>
+          <w:i/>
+          <w:iCs/>
+          <w:color w:val="auto"/>
+        </w:rPr>
+        <w:t>velocity</w:t>
+      </w:r>
+      <w:proofErr w:type="spellEnd"/>
       <w:r>
         <w:rPr>
           <w:color w:val="auto"/>
@@ -2544,6 +2614,7 @@
         </w:rPr>
         <w:t xml:space="preserve">o un robot mobile di tipologia </w:t>
       </w:r>
+      <w:proofErr w:type="spellStart"/>
       <w:r>
         <w:rPr>
           <w:i/>
@@ -2552,6 +2623,7 @@
         </w:rPr>
         <w:t>uniciclo</w:t>
       </w:r>
+      <w:proofErr w:type="spellEnd"/>
       <w:r>
         <w:rPr>
           <w:color w:val="auto"/>
@@ -2669,8 +2741,16 @@
                               <w:rPr>
                                 <w:color w:val="7A042E" w:themeColor="accent1" w:themeShade="BF"/>
                               </w:rPr>
-                              <w:t>3D Environment Representation</w:t>
+                              <w:t xml:space="preserve">3D Environment </w:t>
                             </w:r>
+                            <w:proofErr w:type="spellStart"/>
+                            <w:r>
+                              <w:rPr>
+                                <w:color w:val="7A042E" w:themeColor="accent1" w:themeShade="BF"/>
+                              </w:rPr>
+                              <w:t>Representation</w:t>
+                            </w:r>
+                            <w:proofErr w:type="spellEnd"/>
                           </w:p>
                         </w:txbxContent>
                       </wps:txbx>
@@ -2704,8 +2784,16 @@
                         <w:rPr>
                           <w:color w:val="7A042E" w:themeColor="accent1" w:themeShade="BF"/>
                         </w:rPr>
-                        <w:t>3D Environment Representation</w:t>
+                        <w:t xml:space="preserve">3D Environment </w:t>
                       </w:r>
+                      <w:proofErr w:type="spellStart"/>
+                      <w:r>
+                        <w:rPr>
+                          <w:color w:val="7A042E" w:themeColor="accent1" w:themeShade="BF"/>
+                        </w:rPr>
+                        <w:t>Representation</w:t>
+                      </w:r>
+                      <w:proofErr w:type="spellEnd"/>
                     </w:p>
                   </w:txbxContent>
                 </v:textbox>
@@ -2778,11 +2866,19 @@
           </wp:anchor>
         </w:drawing>
       </w:r>
-      <w:r>
-        <w:rPr>
-          <w:color w:val="auto"/>
-        </w:rPr>
-        <w:t>L’environment considerato prevede una larghezza ed una lunghezza rispettivamente pari a 100. Pertanto, la griglia</w:t>
+      <w:proofErr w:type="spellStart"/>
+      <w:r>
+        <w:rPr>
+          <w:color w:val="auto"/>
+        </w:rPr>
+        <w:t>L’environment</w:t>
+      </w:r>
+      <w:proofErr w:type="spellEnd"/>
+      <w:r>
+        <w:rPr>
+          <w:color w:val="auto"/>
+        </w:rPr>
+        <w:t xml:space="preserve"> considerato prevede una larghezza ed una lunghezza rispettivamente pari a 100. Pertanto, la griglia</w:t>
       </w:r>
       <w:r>
         <w:rPr>
@@ -2945,11 +3041,19 @@
         </w:rPr>
       </w:pPr>
       <w:bookmarkStart w:id="3" w:name="_Toc114162590"/>
+      <w:proofErr w:type="spellStart"/>
       <w:r>
         <w:rPr>
           <w:color w:val="7A042E" w:themeColor="accent1" w:themeShade="BF"/>
         </w:rPr>
-        <w:t>Path Planning</w:t>
+        <w:t>Path</w:t>
+      </w:r>
+      <w:proofErr w:type="spellEnd"/>
+      <w:r>
+        <w:rPr>
+          <w:color w:val="7A042E" w:themeColor="accent1" w:themeShade="BF"/>
+        </w:rPr>
+        <w:t xml:space="preserve"> Planning</w:t>
       </w:r>
       <w:bookmarkEnd w:id="3"/>
     </w:p>
@@ -2964,15 +3068,57 @@
         <w:rPr>
           <w:color w:val="auto"/>
         </w:rPr>
-        <w:t>La simulazione del path planning viene effettuata tramite lo script “</w:t>
-      </w:r>
+        <w:t xml:space="preserve">La simulazione del </w:t>
+      </w:r>
+      <w:proofErr w:type="spellStart"/>
+      <w:r>
+        <w:rPr>
+          <w:color w:val="auto"/>
+        </w:rPr>
+        <w:t>path</w:t>
+      </w:r>
+      <w:proofErr w:type="spellEnd"/>
+      <w:r>
+        <w:rPr>
+          <w:color w:val="auto"/>
+        </w:rPr>
+        <w:t xml:space="preserve"> planning viene effettuata tramite lo script “</w:t>
+      </w:r>
+      <w:proofErr w:type="spellStart"/>
       <w:r>
         <w:rPr>
           <w:i/>
           <w:iCs/>
           <w:color w:val="auto"/>
         </w:rPr>
-        <w:t>path_planning_exec(environment).m</w:t>
+        <w:t>path_planning_exec</w:t>
+      </w:r>
+      <w:proofErr w:type="spellEnd"/>
+      <w:r>
+        <w:rPr>
+          <w:i/>
+          <w:iCs/>
+          <w:color w:val="auto"/>
+        </w:rPr>
+        <w:t>(</w:t>
+      </w:r>
+      <w:proofErr w:type="spellStart"/>
+      <w:r>
+        <w:rPr>
+          <w:i/>
+          <w:iCs/>
+          <w:color w:val="auto"/>
+        </w:rPr>
+        <w:t>environment</w:t>
+      </w:r>
+      <w:proofErr w:type="spellEnd"/>
+      <w:r>
+        <w:rPr>
+          <w:i/>
+          <w:iCs/>
+          <w:color w:val="auto"/>
+        </w:rPr>
+        <w:t>).m</w:t>
       </w:r>
       <w:r>
         <w:rPr>
@@ -2992,7 +3138,21 @@
         <w:rPr>
           <w:color w:val="auto"/>
         </w:rPr>
-        <w:t xml:space="preserve"> tecniche di path planning</w:t>
+        <w:t xml:space="preserve"> tecniche di </w:t>
+      </w:r>
+      <w:proofErr w:type="spellStart"/>
+      <w:r>
+        <w:rPr>
+          <w:color w:val="auto"/>
+        </w:rPr>
+        <w:t>path</w:t>
+      </w:r>
+      <w:proofErr w:type="spellEnd"/>
+      <w:r>
+        <w:rPr>
+          <w:color w:val="auto"/>
+        </w:rPr>
+        <w:t xml:space="preserve"> planning</w:t>
       </w:r>
       <w:r>
         <w:rPr>
@@ -3032,14 +3192,32 @@
         </w:rPr>
       </w:pPr>
       <w:bookmarkStart w:id="4" w:name="_Toc114162591"/>
+      <w:proofErr w:type="spellStart"/>
       <w:r>
         <w:rPr>
           <w:sz w:val="40"/>
           <w:szCs w:val="16"/>
         </w:rPr>
-        <w:t>Obstacles Shape</w:t>
+        <w:t>Obstacles</w:t>
+      </w:r>
+      <w:proofErr w:type="spellEnd"/>
+      <w:r>
+        <w:rPr>
+          <w:sz w:val="40"/>
+          <w:szCs w:val="16"/>
+        </w:rPr>
+        <w:t xml:space="preserve"> </w:t>
+      </w:r>
+      <w:proofErr w:type="spellStart"/>
+      <w:r>
+        <w:rPr>
+          <w:sz w:val="40"/>
+          <w:szCs w:val="16"/>
+        </w:rPr>
+        <w:t>Shape</w:t>
       </w:r>
       <w:bookmarkEnd w:id="4"/>
+      <w:proofErr w:type="spellEnd"/>
     </w:p>
     <w:p>
       <w:pPr>
@@ -3109,7 +3287,21 @@
                               <w:rPr>
                                 <w:color w:val="7A042E" w:themeColor="accent1" w:themeShade="BF"/>
                               </w:rPr>
-                              <w:t>Environment with Obstacle Management</w:t>
+                              <w:t xml:space="preserve">Environment with </w:t>
+                            </w:r>
+                            <w:proofErr w:type="spellStart"/>
+                            <w:r>
+                              <w:rPr>
+                                <w:color w:val="7A042E" w:themeColor="accent1" w:themeShade="BF"/>
+                              </w:rPr>
+                              <w:t>Obstacle</w:t>
+                            </w:r>
+                            <w:proofErr w:type="spellEnd"/>
+                            <w:r>
+                              <w:rPr>
+                                <w:color w:val="7A042E" w:themeColor="accent1" w:themeShade="BF"/>
+                              </w:rPr>
+                              <w:t xml:space="preserve"> Management</w:t>
                             </w:r>
                           </w:p>
                         </w:txbxContent>
@@ -3144,7 +3336,21 @@
                         <w:rPr>
                           <w:color w:val="7A042E" w:themeColor="accent1" w:themeShade="BF"/>
                         </w:rPr>
-                        <w:t>Environment with Obstacle Management</w:t>
+                        <w:t xml:space="preserve">Environment with </w:t>
+                      </w:r>
+                      <w:proofErr w:type="spellStart"/>
+                      <w:r>
+                        <w:rPr>
+                          <w:color w:val="7A042E" w:themeColor="accent1" w:themeShade="BF"/>
+                        </w:rPr>
+                        <w:t>Obstacle</w:t>
+                      </w:r>
+                      <w:proofErr w:type="spellEnd"/>
+                      <w:r>
+                        <w:rPr>
+                          <w:color w:val="7A042E" w:themeColor="accent1" w:themeShade="BF"/>
+                        </w:rPr>
+                        <w:t xml:space="preserve"> Management</w:t>
                       </w:r>
                     </w:p>
                   </w:txbxContent>
@@ -3268,12 +3474,14 @@
         </w:rPr>
         <w:t xml:space="preserve"> Nello specifico la parte degli ostacoli colorata di rosso indica l’ostacolo vero e proprio mentre quella colorata di rosso chiaro indica l’</w:t>
       </w:r>
+      <w:proofErr w:type="spellStart"/>
       <w:r>
         <w:rPr>
           <w:color w:val="auto"/>
         </w:rPr>
         <w:t>enlargement</w:t>
       </w:r>
+      <w:proofErr w:type="spellEnd"/>
       <w:r>
         <w:rPr>
           <w:color w:val="auto"/>
@@ -3483,12 +3691,37 @@
         </w:rPr>
       </w:pPr>
       <w:bookmarkStart w:id="5" w:name="_Toc114162592"/>
+      <w:proofErr w:type="spellStart"/>
       <w:r>
         <w:rPr>
           <w:sz w:val="40"/>
           <w:szCs w:val="16"/>
         </w:rPr>
-        <w:t>Artificial Potential Fields</w:t>
+        <w:t>Artificial</w:t>
+      </w:r>
+      <w:proofErr w:type="spellEnd"/>
+      <w:r>
+        <w:rPr>
+          <w:sz w:val="40"/>
+          <w:szCs w:val="16"/>
+        </w:rPr>
+        <w:t xml:space="preserve"> </w:t>
+      </w:r>
+      <w:proofErr w:type="spellStart"/>
+      <w:r>
+        <w:rPr>
+          <w:sz w:val="40"/>
+          <w:szCs w:val="16"/>
+        </w:rPr>
+        <w:t>Potential</w:t>
+      </w:r>
+      <w:proofErr w:type="spellEnd"/>
+      <w:r>
+        <w:rPr>
+          <w:sz w:val="40"/>
+          <w:szCs w:val="16"/>
+        </w:rPr>
+        <w:t xml:space="preserve"> Fields</w:t>
       </w:r>
       <w:bookmarkEnd w:id="5"/>
     </w:p>
@@ -3575,7 +3808,21 @@
         <w:rPr>
           <w:color w:val="auto"/>
         </w:rPr>
-        <w:t xml:space="preserve"> come l’antigradiente </w:t>
+        <w:t xml:space="preserve"> come l’</w:t>
+      </w:r>
+      <w:proofErr w:type="spellStart"/>
+      <w:r>
+        <w:rPr>
+          <w:color w:val="auto"/>
+        </w:rPr>
+        <w:t>antigradiente</w:t>
+      </w:r>
+      <w:proofErr w:type="spellEnd"/>
+      <w:r>
+        <w:rPr>
+          <w:color w:val="auto"/>
+        </w:rPr>
+        <w:t xml:space="preserve"> </w:t>
       </w:r>
       <m:oMath>
         <m:r>
@@ -3820,8 +4067,8 @@
                       </m:r>
                     </m:den>
                   </m:f>
-                  <m:d>
-                    <m:dPr>
+                  <m:sSup>
+                    <m:sSupPr>
                       <m:ctrlPr>
                         <w:rPr>
                           <w:rFonts w:ascii="Cambria Math" w:hAnsi="Cambria Math"/>
@@ -3829,10 +4076,10 @@
                           <w:color w:val="auto"/>
                         </w:rPr>
                       </m:ctrlPr>
-                    </m:dPr>
+                    </m:sSupPr>
                     <m:e>
-                      <m:f>
-                        <m:fPr>
+                      <m:d>
+                        <m:dPr>
                           <m:ctrlPr>
                             <w:rPr>
                               <w:rFonts w:ascii="Cambria Math" w:hAnsi="Cambria Math"/>
@@ -3840,19 +4087,10 @@
                               <w:color w:val="auto"/>
                             </w:rPr>
                           </m:ctrlPr>
-                        </m:fPr>
-                        <m:num>
-                          <m:r>
-                            <w:rPr>
-                              <w:rFonts w:ascii="Cambria Math" w:hAnsi="Cambria Math"/>
-                              <w:color w:val="auto"/>
-                            </w:rPr>
-                            <m:t>1</m:t>
-                          </m:r>
-                        </m:num>
-                        <m:den>
-                          <m:sSub>
-                            <m:sSubPr>
+                        </m:dPr>
+                        <m:e>
+                          <m:f>
+                            <m:fPr>
                               <m:ctrlPr>
                                 <w:rPr>
                                   <w:rFonts w:ascii="Cambria Math" w:hAnsi="Cambria Math"/>
@@ -3860,57 +4098,64 @@
                                   <w:color w:val="auto"/>
                                 </w:rPr>
                               </m:ctrlPr>
-                            </m:sSubPr>
-                            <m:e>
+                            </m:fPr>
+                            <m:num>
                               <m:r>
                                 <w:rPr>
                                   <w:rFonts w:ascii="Cambria Math" w:hAnsi="Cambria Math"/>
                                   <w:color w:val="auto"/>
                                 </w:rPr>
-                                <m:t>η</m:t>
+                                <m:t>1</m:t>
                               </m:r>
-                            </m:e>
-                            <m:sub>
+                            </m:num>
+                            <m:den>
+                              <m:sSub>
+                                <m:sSubPr>
+                                  <m:ctrlPr>
+                                    <w:rPr>
+                                      <w:rFonts w:ascii="Cambria Math" w:hAnsi="Cambria Math"/>
+                                      <w:i/>
+                                      <w:color w:val="auto"/>
+                                    </w:rPr>
+                                  </m:ctrlPr>
+                                </m:sSubPr>
+                                <m:e>
+                                  <m:r>
+                                    <w:rPr>
+                                      <w:rFonts w:ascii="Cambria Math" w:hAnsi="Cambria Math"/>
+                                      <w:color w:val="auto"/>
+                                    </w:rPr>
+                                    <m:t>η</m:t>
+                                  </m:r>
+                                </m:e>
+                                <m:sub>
+                                  <m:r>
+                                    <w:rPr>
+                                      <w:rFonts w:ascii="Cambria Math" w:hAnsi="Cambria Math"/>
+                                      <w:color w:val="auto"/>
+                                    </w:rPr>
+                                    <m:t>i</m:t>
+                                  </m:r>
+                                </m:sub>
+                              </m:sSub>
                               <m:r>
                                 <w:rPr>
                                   <w:rFonts w:ascii="Cambria Math" w:hAnsi="Cambria Math"/>
                                   <w:color w:val="auto"/>
                                 </w:rPr>
-                                <m:t>i</m:t>
+                                <m:t>(q)</m:t>
                               </m:r>
-                            </m:sub>
-                          </m:sSub>
-                        </m:den>
-                      </m:f>
-                      <m:r>
-                        <w:rPr>
-                          <w:rFonts w:ascii="Cambria Math" w:hAnsi="Cambria Math"/>
-                          <w:color w:val="auto"/>
-                        </w:rPr>
-                        <m:t>-</m:t>
-                      </m:r>
-                      <m:f>
-                        <m:fPr>
-                          <m:ctrlPr>
-                            <w:rPr>
-                              <w:rFonts w:ascii="Cambria Math" w:hAnsi="Cambria Math"/>
-                              <w:i/>
-                              <w:color w:val="auto"/>
-                            </w:rPr>
-                          </m:ctrlPr>
-                        </m:fPr>
-                        <m:num>
+                            </m:den>
+                          </m:f>
                           <m:r>
                             <w:rPr>
                               <w:rFonts w:ascii="Cambria Math" w:hAnsi="Cambria Math"/>
                               <w:color w:val="auto"/>
                             </w:rPr>
-                            <m:t>1</m:t>
+                            <m:t>-</m:t>
                           </m:r>
-                        </m:num>
-                        <m:den>
-                          <m:sSub>
-                            <m:sSubPr>
+                          <m:f>
+                            <m:fPr>
                               <m:ctrlPr>
                                 <w:rPr>
                                   <w:rFonts w:ascii="Cambria Math" w:hAnsi="Cambria Math"/>
@@ -3918,37 +4163,61 @@
                                   <w:color w:val="auto"/>
                                 </w:rPr>
                               </m:ctrlPr>
-                            </m:sSubPr>
-                            <m:e>
+                            </m:fPr>
+                            <m:num>
                               <m:r>
                                 <w:rPr>
                                   <w:rFonts w:ascii="Cambria Math" w:hAnsi="Cambria Math"/>
                                   <w:color w:val="auto"/>
                                 </w:rPr>
-                                <m:t>η</m:t>
+                                <m:t>1</m:t>
                               </m:r>
-                            </m:e>
-                            <m:sub>
-                              <m:r>
-                                <w:rPr>
-                                  <w:rFonts w:ascii="Cambria Math" w:hAnsi="Cambria Math"/>
-                                  <w:color w:val="auto"/>
-                                </w:rPr>
-                                <m:t>0,</m:t>
-                              </m:r>
-                              <m:r>
-                                <w:rPr>
-                                  <w:rFonts w:ascii="Cambria Math" w:hAnsi="Cambria Math"/>
-                                  <w:color w:val="auto"/>
-                                </w:rPr>
-                                <m:t>i</m:t>
-                              </m:r>
-                            </m:sub>
-                          </m:sSub>
-                        </m:den>
-                      </m:f>
+                            </m:num>
+                            <m:den>
+                              <m:sSub>
+                                <m:sSubPr>
+                                  <m:ctrlPr>
+                                    <w:rPr>
+                                      <w:rFonts w:ascii="Cambria Math" w:hAnsi="Cambria Math"/>
+                                      <w:i/>
+                                      <w:color w:val="auto"/>
+                                    </w:rPr>
+                                  </m:ctrlPr>
+                                </m:sSubPr>
+                                <m:e>
+                                  <m:r>
+                                    <w:rPr>
+                                      <w:rFonts w:ascii="Cambria Math" w:hAnsi="Cambria Math"/>
+                                      <w:color w:val="auto"/>
+                                    </w:rPr>
+                                    <m:t>η</m:t>
+                                  </m:r>
+                                </m:e>
+                                <m:sub>
+                                  <m:r>
+                                    <w:rPr>
+                                      <w:rFonts w:ascii="Cambria Math" w:hAnsi="Cambria Math"/>
+                                      <w:color w:val="auto"/>
+                                    </w:rPr>
+                                    <m:t>0,i</m:t>
+                                  </m:r>
+                                </m:sub>
+                              </m:sSub>
+                            </m:den>
+                          </m:f>
+                        </m:e>
+                      </m:d>
                     </m:e>
-                  </m:d>
+                    <m:sup>
+                      <m:r>
+                        <w:rPr>
+                          <w:rFonts w:ascii="Cambria Math" w:hAnsi="Cambria Math"/>
+                          <w:color w:val="auto"/>
+                        </w:rPr>
+                        <m:t>γ</m:t>
+                      </m:r>
+                    </m:sup>
+                  </m:sSup>
                 </m:e>
                 <m:e>
                   <m:r>
@@ -4156,7 +4425,2305 @@
         </m:oMath>
       </m:oMathPara>
     </w:p>
-    <w:p/>
+    <w:p>
+      <w:pPr>
+        <w:jc w:val="both"/>
+        <w:rPr>
+          <w:color w:val="auto"/>
+        </w:rPr>
+      </w:pPr>
+      <w:r>
+        <w:rPr>
+          <w:color w:val="auto"/>
+        </w:rPr>
+        <w:t>dove</w:t>
+      </w:r>
+      <w:r>
+        <w:rPr>
+          <w:color w:val="auto"/>
+        </w:rPr>
+        <w:t xml:space="preserve"> </w:t>
+      </w:r>
+      <m:oMath>
+        <m:r>
+          <w:rPr>
+            <w:rFonts w:ascii="Cambria Math" w:hAnsi="Cambria Math"/>
+            <w:color w:val="auto"/>
+          </w:rPr>
+          <m:t>q</m:t>
+        </m:r>
+      </m:oMath>
+      <w:r>
+        <w:rPr>
+          <w:color w:val="auto"/>
+        </w:rPr>
+        <w:t xml:space="preserve"> è la configurazione del robot, </w:t>
+      </w:r>
+      <m:oMath>
+        <m:sSub>
+          <m:sSubPr>
+            <m:ctrlPr>
+              <w:rPr>
+                <w:rFonts w:ascii="Cambria Math" w:hAnsi="Cambria Math"/>
+                <w:i/>
+                <w:color w:val="auto"/>
+              </w:rPr>
+            </m:ctrlPr>
+          </m:sSubPr>
+          <m:e>
+            <m:r>
+              <w:rPr>
+                <w:rFonts w:ascii="Cambria Math" w:hAnsi="Cambria Math"/>
+                <w:color w:val="auto"/>
+              </w:rPr>
+              <m:t>k</m:t>
+            </m:r>
+          </m:e>
+          <m:sub>
+            <m:r>
+              <w:rPr>
+                <w:rFonts w:ascii="Cambria Math" w:hAnsi="Cambria Math"/>
+                <w:color w:val="auto"/>
+              </w:rPr>
+              <m:t>r,i</m:t>
+            </m:r>
+          </m:sub>
+        </m:sSub>
+        <m:r>
+          <w:rPr>
+            <w:rFonts w:ascii="Cambria Math" w:hAnsi="Cambria Math"/>
+            <w:color w:val="auto"/>
+          </w:rPr>
+          <m:t>&gt;0</m:t>
+        </m:r>
+      </m:oMath>
+      <w:r>
+        <w:rPr>
+          <w:color w:val="auto"/>
+        </w:rPr>
+        <w:t xml:space="preserve">, </w:t>
+      </w:r>
+      <m:oMath>
+        <m:r>
+          <w:rPr>
+            <w:rFonts w:ascii="Cambria Math" w:hAnsi="Cambria Math"/>
+            <w:color w:val="auto"/>
+          </w:rPr>
+          <m:t>γ</m:t>
+        </m:r>
+        <m:r>
+          <w:rPr>
+            <w:rFonts w:ascii="Cambria Math" w:hAnsi="Cambria Math"/>
+            <w:color w:val="auto"/>
+          </w:rPr>
+          <m:t>=2,3,…</m:t>
+        </m:r>
+      </m:oMath>
+      <w:r>
+        <w:rPr>
+          <w:color w:val="auto"/>
+        </w:rPr>
+        <w:t xml:space="preserve"> , </w:t>
+      </w:r>
+      <m:oMath>
+        <m:sSub>
+          <m:sSubPr>
+            <m:ctrlPr>
+              <w:rPr>
+                <w:rFonts w:ascii="Cambria Math" w:hAnsi="Cambria Math"/>
+                <w:i/>
+                <w:color w:val="auto"/>
+              </w:rPr>
+            </m:ctrlPr>
+          </m:sSubPr>
+          <m:e>
+            <m:r>
+              <w:rPr>
+                <w:rFonts w:ascii="Cambria Math" w:hAnsi="Cambria Math"/>
+                <w:color w:val="auto"/>
+              </w:rPr>
+              <m:t>η</m:t>
+            </m:r>
+          </m:e>
+          <m:sub>
+            <m:r>
+              <w:rPr>
+                <w:rFonts w:ascii="Cambria Math" w:hAnsi="Cambria Math"/>
+                <w:color w:val="auto"/>
+              </w:rPr>
+              <m:t>i</m:t>
+            </m:r>
+          </m:sub>
+        </m:sSub>
+        <m:d>
+          <m:dPr>
+            <m:ctrlPr>
+              <w:rPr>
+                <w:rFonts w:ascii="Cambria Math" w:hAnsi="Cambria Math"/>
+                <w:i/>
+                <w:color w:val="auto"/>
+              </w:rPr>
+            </m:ctrlPr>
+          </m:dPr>
+          <m:e>
+            <m:r>
+              <w:rPr>
+                <w:rFonts w:ascii="Cambria Math" w:hAnsi="Cambria Math"/>
+                <w:color w:val="auto"/>
+              </w:rPr>
+              <m:t>q</m:t>
+            </m:r>
+          </m:e>
+        </m:d>
+        <m:r>
+          <w:rPr>
+            <w:rFonts w:ascii="Cambria Math" w:hAnsi="Cambria Math"/>
+            <w:color w:val="auto"/>
+          </w:rPr>
+          <m:t>=</m:t>
+        </m:r>
+        <m:sSub>
+          <m:sSubPr>
+            <m:ctrlPr>
+              <w:rPr>
+                <w:rFonts w:ascii="Cambria Math" w:hAnsi="Cambria Math"/>
+                <w:i/>
+                <w:color w:val="auto"/>
+              </w:rPr>
+            </m:ctrlPr>
+          </m:sSubPr>
+          <m:e>
+            <m:r>
+              <w:rPr>
+                <w:rFonts w:ascii="Cambria Math" w:hAnsi="Cambria Math"/>
+                <w:color w:val="auto"/>
+              </w:rPr>
+              <m:t>min</m:t>
+            </m:r>
+          </m:e>
+          <m:sub>
+            <m:sSup>
+              <m:sSupPr>
+                <m:ctrlPr>
+                  <w:rPr>
+                    <w:rFonts w:ascii="Cambria Math" w:hAnsi="Cambria Math"/>
+                    <w:i/>
+                    <w:color w:val="auto"/>
+                  </w:rPr>
+                </m:ctrlPr>
+              </m:sSupPr>
+              <m:e>
+                <m:r>
+                  <w:rPr>
+                    <w:rFonts w:ascii="Cambria Math" w:hAnsi="Cambria Math"/>
+                    <w:color w:val="auto"/>
+                  </w:rPr>
+                  <m:t>q</m:t>
+                </m:r>
+              </m:e>
+              <m:sup>
+                <m:r>
+                  <w:rPr>
+                    <w:rFonts w:ascii="Cambria Math" w:hAnsi="Cambria Math"/>
+                    <w:color w:val="auto"/>
+                  </w:rPr>
+                  <m:t>'</m:t>
+                </m:r>
+              </m:sup>
+            </m:sSup>
+            <m:r>
+              <w:rPr>
+                <w:rFonts w:ascii="Cambria Math" w:hAnsi="Cambria Math"/>
+                <w:color w:val="auto"/>
+              </w:rPr>
+              <m:t>∈</m:t>
+            </m:r>
+            <m:sSub>
+              <m:sSubPr>
+                <m:ctrlPr>
+                  <w:rPr>
+                    <w:rFonts w:ascii="Cambria Math" w:hAnsi="Cambria Math"/>
+                    <w:i/>
+                    <w:color w:val="auto"/>
+                  </w:rPr>
+                </m:ctrlPr>
+              </m:sSubPr>
+              <m:e>
+                <m:r>
+                  <w:rPr>
+                    <w:rFonts w:ascii="Cambria Math" w:hAnsi="Cambria Math"/>
+                    <w:color w:val="auto"/>
+                  </w:rPr>
+                  <m:t>CO</m:t>
+                </m:r>
+              </m:e>
+              <m:sub>
+                <m:r>
+                  <w:rPr>
+                    <w:rFonts w:ascii="Cambria Math" w:hAnsi="Cambria Math"/>
+                    <w:color w:val="auto"/>
+                  </w:rPr>
+                  <m:t>i</m:t>
+                </m:r>
+              </m:sub>
+            </m:sSub>
+          </m:sub>
+        </m:sSub>
+        <m:d>
+          <m:dPr>
+            <m:begChr m:val="‖"/>
+            <m:endChr m:val="‖"/>
+            <m:ctrlPr>
+              <w:rPr>
+                <w:rFonts w:ascii="Cambria Math" w:hAnsi="Cambria Math"/>
+                <w:i/>
+                <w:color w:val="auto"/>
+              </w:rPr>
+            </m:ctrlPr>
+          </m:dPr>
+          <m:e>
+            <m:r>
+              <w:rPr>
+                <w:rFonts w:ascii="Cambria Math" w:hAnsi="Cambria Math"/>
+                <w:color w:val="auto"/>
+              </w:rPr>
+              <m:t>q-</m:t>
+            </m:r>
+            <m:sSup>
+              <m:sSupPr>
+                <m:ctrlPr>
+                  <w:rPr>
+                    <w:rFonts w:ascii="Cambria Math" w:hAnsi="Cambria Math"/>
+                    <w:i/>
+                    <w:color w:val="auto"/>
+                  </w:rPr>
+                </m:ctrlPr>
+              </m:sSupPr>
+              <m:e>
+                <m:r>
+                  <w:rPr>
+                    <w:rFonts w:ascii="Cambria Math" w:hAnsi="Cambria Math"/>
+                    <w:color w:val="auto"/>
+                  </w:rPr>
+                  <m:t>q</m:t>
+                </m:r>
+              </m:e>
+              <m:sup>
+                <m:r>
+                  <w:rPr>
+                    <w:rFonts w:ascii="Cambria Math" w:hAnsi="Cambria Math"/>
+                    <w:color w:val="auto"/>
+                  </w:rPr>
+                  <m:t>'</m:t>
+                </m:r>
+              </m:sup>
+            </m:sSup>
+          </m:e>
+        </m:d>
+      </m:oMath>
+      <w:r>
+        <w:rPr>
+          <w:color w:val="auto"/>
+        </w:rPr>
+        <w:t xml:space="preserve"> è la distanza dalla componente convessa </w:t>
+      </w:r>
+      <m:oMath>
+        <m:sSub>
+          <m:sSubPr>
+            <m:ctrlPr>
+              <w:rPr>
+                <w:rFonts w:ascii="Cambria Math" w:hAnsi="Cambria Math"/>
+                <w:i/>
+                <w:color w:val="auto"/>
+              </w:rPr>
+            </m:ctrlPr>
+          </m:sSubPr>
+          <m:e>
+            <m:r>
+              <w:rPr>
+                <w:rFonts w:ascii="Cambria Math" w:hAnsi="Cambria Math"/>
+                <w:color w:val="auto"/>
+              </w:rPr>
+              <m:t>CO</m:t>
+            </m:r>
+          </m:e>
+          <m:sub>
+            <m:r>
+              <w:rPr>
+                <w:rFonts w:ascii="Cambria Math" w:hAnsi="Cambria Math"/>
+                <w:color w:val="auto"/>
+              </w:rPr>
+              <m:t>i</m:t>
+            </m:r>
+          </m:sub>
+        </m:sSub>
+      </m:oMath>
+      <w:r>
+        <w:rPr>
+          <w:color w:val="auto"/>
+        </w:rPr>
+        <w:t xml:space="preserve"> ed </w:t>
+      </w:r>
+      <m:oMath>
+        <m:sSub>
+          <m:sSubPr>
+            <m:ctrlPr>
+              <w:rPr>
+                <w:rFonts w:ascii="Cambria Math" w:hAnsi="Cambria Math"/>
+                <w:i/>
+                <w:color w:val="auto"/>
+              </w:rPr>
+            </m:ctrlPr>
+          </m:sSubPr>
+          <m:e>
+            <m:r>
+              <w:rPr>
+                <w:rFonts w:ascii="Cambria Math" w:hAnsi="Cambria Math"/>
+                <w:color w:val="auto"/>
+              </w:rPr>
+              <m:t>η</m:t>
+            </m:r>
+          </m:e>
+          <m:sub>
+            <m:r>
+              <w:rPr>
+                <w:rFonts w:ascii="Cambria Math" w:hAnsi="Cambria Math"/>
+                <w:color w:val="auto"/>
+              </w:rPr>
+              <m:t>0,</m:t>
+            </m:r>
+            <m:r>
+              <w:rPr>
+                <w:rFonts w:ascii="Cambria Math" w:hAnsi="Cambria Math"/>
+                <w:color w:val="auto"/>
+              </w:rPr>
+              <m:t>i</m:t>
+            </m:r>
+          </m:sub>
+        </m:sSub>
+      </m:oMath>
+      <w:r>
+        <w:rPr>
+          <w:color w:val="auto"/>
+        </w:rPr>
+        <w:t xml:space="preserve"> rappresenta il raggio di influenza di </w:t>
+      </w:r>
+      <m:oMath>
+        <m:sSub>
+          <m:sSubPr>
+            <m:ctrlPr>
+              <w:rPr>
+                <w:rFonts w:ascii="Cambria Math" w:hAnsi="Cambria Math"/>
+                <w:i/>
+                <w:color w:val="auto"/>
+              </w:rPr>
+            </m:ctrlPr>
+          </m:sSubPr>
+          <m:e>
+            <m:r>
+              <w:rPr>
+                <w:rFonts w:ascii="Cambria Math" w:hAnsi="Cambria Math"/>
+                <w:color w:val="auto"/>
+              </w:rPr>
+              <m:t>CO</m:t>
+            </m:r>
+          </m:e>
+          <m:sub>
+            <m:r>
+              <w:rPr>
+                <w:rFonts w:ascii="Cambria Math" w:hAnsi="Cambria Math"/>
+                <w:color w:val="auto"/>
+              </w:rPr>
+              <m:t>i</m:t>
+            </m:r>
+          </m:sub>
+        </m:sSub>
+      </m:oMath>
+      <w:r>
+        <w:rPr>
+          <w:color w:val="auto"/>
+        </w:rPr>
+        <w:t xml:space="preserve">. Il potenziale </w:t>
+      </w:r>
+      <m:oMath>
+        <m:sSub>
+          <m:sSubPr>
+            <m:ctrlPr>
+              <w:rPr>
+                <w:rFonts w:ascii="Cambria Math" w:hAnsi="Cambria Math"/>
+                <w:i/>
+                <w:color w:val="auto"/>
+              </w:rPr>
+            </m:ctrlPr>
+          </m:sSubPr>
+          <m:e>
+            <m:r>
+              <w:rPr>
+                <w:rFonts w:ascii="Cambria Math" w:hAnsi="Cambria Math"/>
+                <w:color w:val="auto"/>
+              </w:rPr>
+              <m:t>U</m:t>
+            </m:r>
+          </m:e>
+          <m:sub>
+            <m:r>
+              <w:rPr>
+                <w:rFonts w:ascii="Cambria Math" w:hAnsi="Cambria Math"/>
+                <w:color w:val="auto"/>
+              </w:rPr>
+              <m:t>r,i</m:t>
+            </m:r>
+          </m:sub>
+        </m:sSub>
+        <m:d>
+          <m:dPr>
+            <m:ctrlPr>
+              <w:rPr>
+                <w:rFonts w:ascii="Cambria Math" w:hAnsi="Cambria Math"/>
+                <w:i/>
+                <w:color w:val="auto"/>
+              </w:rPr>
+            </m:ctrlPr>
+          </m:dPr>
+          <m:e>
+            <m:r>
+              <w:rPr>
+                <w:rFonts w:ascii="Cambria Math" w:hAnsi="Cambria Math"/>
+                <w:color w:val="auto"/>
+              </w:rPr>
+              <m:t>q</m:t>
+            </m:r>
+          </m:e>
+        </m:d>
+      </m:oMath>
+      <w:r>
+        <w:rPr>
+          <w:color w:val="auto"/>
+        </w:rPr>
+        <w:t xml:space="preserve"> si annulla al di fuori del raggio di influenza </w:t>
+      </w:r>
+      <m:oMath>
+        <m:sSub>
+          <m:sSubPr>
+            <m:ctrlPr>
+              <w:rPr>
+                <w:rFonts w:ascii="Cambria Math" w:hAnsi="Cambria Math"/>
+                <w:i/>
+                <w:color w:val="auto"/>
+              </w:rPr>
+            </m:ctrlPr>
+          </m:sSubPr>
+          <m:e>
+            <m:r>
+              <w:rPr>
+                <w:rFonts w:ascii="Cambria Math" w:hAnsi="Cambria Math"/>
+                <w:color w:val="auto"/>
+              </w:rPr>
+              <m:t>η</m:t>
+            </m:r>
+          </m:e>
+          <m:sub>
+            <m:r>
+              <w:rPr>
+                <w:rFonts w:ascii="Cambria Math" w:hAnsi="Cambria Math"/>
+                <w:color w:val="auto"/>
+              </w:rPr>
+              <m:t>0,i</m:t>
+            </m:r>
+          </m:sub>
+        </m:sSub>
+      </m:oMath>
+      <w:r>
+        <w:rPr>
+          <w:color w:val="auto"/>
+        </w:rPr>
+        <w:t xml:space="preserve"> mentre tende ad infinito </w:t>
+      </w:r>
+      <w:r>
+        <w:rPr>
+          <w:color w:val="auto"/>
+        </w:rPr>
+        <w:t>quanto</w:t>
+      </w:r>
+      <w:r>
+        <w:rPr>
+          <w:color w:val="auto"/>
+        </w:rPr>
+        <w:t xml:space="preserve"> più grande è </w:t>
+      </w:r>
+      <m:oMath>
+        <m:r>
+          <w:rPr>
+            <w:rFonts w:ascii="Cambria Math" w:hAnsi="Cambria Math"/>
+            <w:color w:val="auto"/>
+          </w:rPr>
+          <m:t>γ</m:t>
+        </m:r>
+      </m:oMath>
+      <w:r>
+        <w:rPr>
+          <w:color w:val="auto"/>
+        </w:rPr>
+        <w:t xml:space="preserve">. </w:t>
+      </w:r>
+      <w:r>
+        <w:rPr>
+          <w:color w:val="auto"/>
+        </w:rPr>
+        <w:t xml:space="preserve">Per quanto riguarda il calcolo di </w:t>
+      </w:r>
+      <m:oMath>
+        <m:sSub>
+          <m:sSubPr>
+            <m:ctrlPr>
+              <w:rPr>
+                <w:rFonts w:ascii="Cambria Math" w:hAnsi="Cambria Math"/>
+                <w:i/>
+                <w:color w:val="auto"/>
+              </w:rPr>
+            </m:ctrlPr>
+          </m:sSubPr>
+          <m:e>
+            <m:r>
+              <w:rPr>
+                <w:rFonts w:ascii="Cambria Math" w:hAnsi="Cambria Math"/>
+                <w:color w:val="auto"/>
+              </w:rPr>
+              <m:t>η</m:t>
+            </m:r>
+          </m:e>
+          <m:sub>
+            <m:r>
+              <w:rPr>
+                <w:rFonts w:ascii="Cambria Math" w:hAnsi="Cambria Math"/>
+                <w:color w:val="auto"/>
+              </w:rPr>
+              <m:t>i</m:t>
+            </m:r>
+          </m:sub>
+        </m:sSub>
+        <m:r>
+          <w:rPr>
+            <w:rFonts w:ascii="Cambria Math" w:hAnsi="Cambria Math"/>
+            <w:color w:val="auto"/>
+          </w:rPr>
+          <m:t>(q</m:t>
+        </m:r>
+        <m:r>
+          <w:rPr>
+            <w:rFonts w:ascii="Cambria Math" w:hAnsi="Cambria Math"/>
+            <w:color w:val="auto"/>
+          </w:rPr>
+          <m:t>)</m:t>
+        </m:r>
+      </m:oMath>
+      <w:r>
+        <w:rPr>
+          <w:color w:val="auto"/>
+        </w:rPr>
+        <w:t xml:space="preserve">, esso è stato appena definito come </w:t>
+      </w:r>
+      <m:oMath>
+        <m:sSub>
+          <m:sSubPr>
+            <m:ctrlPr>
+              <w:rPr>
+                <w:rFonts w:ascii="Cambria Math" w:hAnsi="Cambria Math"/>
+                <w:i/>
+                <w:color w:val="auto"/>
+              </w:rPr>
+            </m:ctrlPr>
+          </m:sSubPr>
+          <m:e>
+            <m:r>
+              <w:rPr>
+                <w:rFonts w:ascii="Cambria Math" w:hAnsi="Cambria Math"/>
+                <w:color w:val="auto"/>
+              </w:rPr>
+              <m:t>η</m:t>
+            </m:r>
+          </m:e>
+          <m:sub>
+            <m:r>
+              <w:rPr>
+                <w:rFonts w:ascii="Cambria Math" w:hAnsi="Cambria Math"/>
+                <w:color w:val="auto"/>
+              </w:rPr>
+              <m:t>i</m:t>
+            </m:r>
+          </m:sub>
+        </m:sSub>
+        <m:d>
+          <m:dPr>
+            <m:ctrlPr>
+              <w:rPr>
+                <w:rFonts w:ascii="Cambria Math" w:hAnsi="Cambria Math"/>
+                <w:i/>
+                <w:color w:val="auto"/>
+              </w:rPr>
+            </m:ctrlPr>
+          </m:dPr>
+          <m:e>
+            <m:r>
+              <w:rPr>
+                <w:rFonts w:ascii="Cambria Math" w:hAnsi="Cambria Math"/>
+                <w:color w:val="auto"/>
+              </w:rPr>
+              <m:t>q</m:t>
+            </m:r>
+          </m:e>
+        </m:d>
+        <m:r>
+          <w:rPr>
+            <w:rFonts w:ascii="Cambria Math" w:hAnsi="Cambria Math"/>
+            <w:color w:val="auto"/>
+          </w:rPr>
+          <m:t>=</m:t>
+        </m:r>
+        <m:sSub>
+          <m:sSubPr>
+            <m:ctrlPr>
+              <w:rPr>
+                <w:rFonts w:ascii="Cambria Math" w:hAnsi="Cambria Math"/>
+                <w:i/>
+                <w:color w:val="auto"/>
+              </w:rPr>
+            </m:ctrlPr>
+          </m:sSubPr>
+          <m:e>
+            <m:r>
+              <w:rPr>
+                <w:rFonts w:ascii="Cambria Math" w:hAnsi="Cambria Math"/>
+                <w:color w:val="auto"/>
+              </w:rPr>
+              <m:t>min</m:t>
+            </m:r>
+          </m:e>
+          <m:sub>
+            <m:sSup>
+              <m:sSupPr>
+                <m:ctrlPr>
+                  <w:rPr>
+                    <w:rFonts w:ascii="Cambria Math" w:hAnsi="Cambria Math"/>
+                    <w:i/>
+                    <w:color w:val="auto"/>
+                  </w:rPr>
+                </m:ctrlPr>
+              </m:sSupPr>
+              <m:e>
+                <m:r>
+                  <w:rPr>
+                    <w:rFonts w:ascii="Cambria Math" w:hAnsi="Cambria Math"/>
+                    <w:color w:val="auto"/>
+                  </w:rPr>
+                  <m:t>q</m:t>
+                </m:r>
+              </m:e>
+              <m:sup>
+                <m:r>
+                  <w:rPr>
+                    <w:rFonts w:ascii="Cambria Math" w:hAnsi="Cambria Math"/>
+                    <w:color w:val="auto"/>
+                  </w:rPr>
+                  <m:t>'</m:t>
+                </m:r>
+              </m:sup>
+            </m:sSup>
+            <m:r>
+              <w:rPr>
+                <w:rFonts w:ascii="Cambria Math" w:hAnsi="Cambria Math"/>
+                <w:color w:val="auto"/>
+              </w:rPr>
+              <m:t>∈</m:t>
+            </m:r>
+            <m:sSub>
+              <m:sSubPr>
+                <m:ctrlPr>
+                  <w:rPr>
+                    <w:rFonts w:ascii="Cambria Math" w:hAnsi="Cambria Math"/>
+                    <w:i/>
+                    <w:color w:val="auto"/>
+                  </w:rPr>
+                </m:ctrlPr>
+              </m:sSubPr>
+              <m:e>
+                <m:r>
+                  <w:rPr>
+                    <w:rFonts w:ascii="Cambria Math" w:hAnsi="Cambria Math"/>
+                    <w:color w:val="auto"/>
+                  </w:rPr>
+                  <m:t>CO</m:t>
+                </m:r>
+              </m:e>
+              <m:sub>
+                <m:r>
+                  <w:rPr>
+                    <w:rFonts w:ascii="Cambria Math" w:hAnsi="Cambria Math"/>
+                    <w:color w:val="auto"/>
+                  </w:rPr>
+                  <m:t>i</m:t>
+                </m:r>
+              </m:sub>
+            </m:sSub>
+          </m:sub>
+        </m:sSub>
+        <m:d>
+          <m:dPr>
+            <m:begChr m:val="‖"/>
+            <m:endChr m:val="‖"/>
+            <m:ctrlPr>
+              <w:rPr>
+                <w:rFonts w:ascii="Cambria Math" w:hAnsi="Cambria Math"/>
+                <w:i/>
+                <w:color w:val="auto"/>
+              </w:rPr>
+            </m:ctrlPr>
+          </m:dPr>
+          <m:e>
+            <m:r>
+              <w:rPr>
+                <w:rFonts w:ascii="Cambria Math" w:hAnsi="Cambria Math"/>
+                <w:color w:val="auto"/>
+              </w:rPr>
+              <m:t>q-</m:t>
+            </m:r>
+            <m:sSup>
+              <m:sSupPr>
+                <m:ctrlPr>
+                  <w:rPr>
+                    <w:rFonts w:ascii="Cambria Math" w:hAnsi="Cambria Math"/>
+                    <w:i/>
+                    <w:color w:val="auto"/>
+                  </w:rPr>
+                </m:ctrlPr>
+              </m:sSupPr>
+              <m:e>
+                <m:r>
+                  <w:rPr>
+                    <w:rFonts w:ascii="Cambria Math" w:hAnsi="Cambria Math"/>
+                    <w:color w:val="auto"/>
+                  </w:rPr>
+                  <m:t>q</m:t>
+                </m:r>
+              </m:e>
+              <m:sup>
+                <m:r>
+                  <w:rPr>
+                    <w:rFonts w:ascii="Cambria Math" w:hAnsi="Cambria Math"/>
+                    <w:color w:val="auto"/>
+                  </w:rPr>
+                  <m:t>'</m:t>
+                </m:r>
+              </m:sup>
+            </m:sSup>
+          </m:e>
+        </m:d>
+      </m:oMath>
+      <w:r>
+        <w:rPr>
+          <w:color w:val="auto"/>
+        </w:rPr>
+        <w:t xml:space="preserve">. Esso, infatti, viene ottenuto tramite la funzione nativa </w:t>
+      </w:r>
+      <w:proofErr w:type="spellStart"/>
+      <w:r>
+        <w:rPr>
+          <w:i/>
+          <w:iCs/>
+          <w:color w:val="auto"/>
+        </w:rPr>
+        <w:t>bwdist</w:t>
+      </w:r>
+      <w:proofErr w:type="spellEnd"/>
+      <w:r>
+        <w:rPr>
+          <w:color w:val="auto"/>
+        </w:rPr>
+        <w:t xml:space="preserve"> presente in MATLAB. Tale </w:t>
+      </w:r>
+      <w:proofErr w:type="spellStart"/>
+      <w:r>
+        <w:rPr>
+          <w:color w:val="auto"/>
+        </w:rPr>
+        <w:t>function</w:t>
+      </w:r>
+      <w:proofErr w:type="spellEnd"/>
+      <w:r>
+        <w:rPr>
+          <w:color w:val="auto"/>
+        </w:rPr>
+        <w:t xml:space="preserve"> </w:t>
+      </w:r>
+      <w:r>
+        <w:rPr>
+          <w:color w:val="auto"/>
+        </w:rPr>
+        <w:t xml:space="preserve">calcola la distanza euclidea </w:t>
+      </w:r>
+      <w:r>
+        <w:rPr>
+          <w:color w:val="auto"/>
+        </w:rPr>
+        <w:t>tale</w:t>
+      </w:r>
+      <w:r>
+        <w:rPr>
+          <w:color w:val="auto"/>
+        </w:rPr>
+        <w:t xml:space="preserve"> che </w:t>
+      </w:r>
+      <w:r>
+        <w:rPr>
+          <w:color w:val="auto"/>
+        </w:rPr>
+        <w:t xml:space="preserve">risulta essere la </w:t>
+      </w:r>
+      <w:r>
+        <w:rPr>
+          <w:color w:val="auto"/>
+        </w:rPr>
+        <w:t xml:space="preserve">distanza tra </w:t>
+      </w:r>
+      <w:r>
+        <w:rPr>
+          <w:color w:val="auto"/>
+        </w:rPr>
+        <w:t xml:space="preserve">la generica cella della matrice </w:t>
+      </w:r>
+      <w:r>
+        <w:rPr>
+          <w:color w:val="auto"/>
+        </w:rPr>
+        <w:t xml:space="preserve">e </w:t>
+      </w:r>
+      <w:r>
+        <w:rPr>
+          <w:color w:val="auto"/>
+        </w:rPr>
+        <w:t xml:space="preserve">la cella </w:t>
+      </w:r>
+      <w:r>
+        <w:rPr>
+          <w:color w:val="auto"/>
+        </w:rPr>
+        <w:t>divers</w:t>
+      </w:r>
+      <w:r>
+        <w:rPr>
+          <w:color w:val="auto"/>
+        </w:rPr>
+        <w:t>a</w:t>
+      </w:r>
+      <w:r>
+        <w:rPr>
+          <w:color w:val="auto"/>
+        </w:rPr>
+        <w:t xml:space="preserve"> da zero più vicin</w:t>
+      </w:r>
+      <w:r>
+        <w:rPr>
+          <w:color w:val="auto"/>
+        </w:rPr>
+        <w:t>a</w:t>
+      </w:r>
+      <w:r>
+        <w:rPr>
+          <w:color w:val="auto"/>
+        </w:rPr>
+        <w:t>.</w:t>
+      </w:r>
+      <w:r>
+        <w:rPr>
+          <w:color w:val="auto"/>
+        </w:rPr>
+        <w:t xml:space="preserve"> In questa maniera si riesce ad ottenere le distanze i-esime tra una generica configurazione del robot e la prossima che dovrà assumere. Tale calcolo è stato assegnato all’interno dello script con la variabile </w:t>
+      </w:r>
+      <w:r>
+        <w:rPr>
+          <w:i/>
+          <w:iCs/>
+          <w:color w:val="auto"/>
+        </w:rPr>
+        <w:t>Rho</w:t>
+      </w:r>
+      <w:r>
+        <w:rPr>
+          <w:color w:val="auto"/>
+        </w:rPr>
+        <w:t xml:space="preserve">. </w:t>
+      </w:r>
+      <w:r>
+        <w:rPr>
+          <w:color w:val="auto"/>
+        </w:rPr>
+        <w:t>Inoltre, la variabile</w:t>
+      </w:r>
+      <w:r>
+        <w:rPr>
+          <w:color w:val="auto"/>
+        </w:rPr>
+        <w:t xml:space="preserve"> </w:t>
+      </w:r>
+      <m:oMath>
+        <m:sSub>
+          <m:sSubPr>
+            <m:ctrlPr>
+              <w:rPr>
+                <w:rFonts w:ascii="Cambria Math" w:hAnsi="Cambria Math"/>
+                <w:i/>
+                <w:color w:val="auto"/>
+              </w:rPr>
+            </m:ctrlPr>
+          </m:sSubPr>
+          <m:e>
+            <m:r>
+              <w:rPr>
+                <w:rFonts w:ascii="Cambria Math" w:hAnsi="Cambria Math"/>
+                <w:color w:val="auto"/>
+              </w:rPr>
+              <m:t>k</m:t>
+            </m:r>
+          </m:e>
+          <m:sub>
+            <m:r>
+              <w:rPr>
+                <w:rFonts w:ascii="Cambria Math" w:hAnsi="Cambria Math"/>
+                <w:color w:val="auto"/>
+              </w:rPr>
+              <m:t>r,i</m:t>
+            </m:r>
+          </m:sub>
+        </m:sSub>
+      </m:oMath>
+      <w:r>
+        <w:rPr>
+          <w:color w:val="auto"/>
+        </w:rPr>
+        <w:t xml:space="preserve"> è identificata nello script dalla variabile </w:t>
+      </w:r>
+      <w:proofErr w:type="spellStart"/>
+      <w:r>
+        <w:rPr>
+          <w:i/>
+          <w:iCs/>
+          <w:color w:val="auto"/>
+        </w:rPr>
+        <w:t>Eta</w:t>
+      </w:r>
+      <w:proofErr w:type="spellEnd"/>
+      <w:r>
+        <w:rPr>
+          <w:color w:val="auto"/>
+        </w:rPr>
+        <w:t xml:space="preserve">. </w:t>
+      </w:r>
+      <w:r>
+        <w:rPr>
+          <w:color w:val="auto"/>
+        </w:rPr>
+        <w:t xml:space="preserve">In questo caso è stato scelto un </w:t>
+      </w:r>
+      <m:oMath>
+        <m:sSub>
+          <m:sSubPr>
+            <m:ctrlPr>
+              <w:rPr>
+                <w:rFonts w:ascii="Cambria Math" w:hAnsi="Cambria Math"/>
+                <w:i/>
+                <w:color w:val="auto"/>
+              </w:rPr>
+            </m:ctrlPr>
+          </m:sSubPr>
+          <m:e>
+            <m:r>
+              <w:rPr>
+                <w:rFonts w:ascii="Cambria Math" w:hAnsi="Cambria Math"/>
+                <w:color w:val="auto"/>
+              </w:rPr>
+              <m:t>k</m:t>
+            </m:r>
+          </m:e>
+          <m:sub>
+            <m:r>
+              <w:rPr>
+                <w:rFonts w:ascii="Cambria Math" w:hAnsi="Cambria Math"/>
+                <w:color w:val="auto"/>
+              </w:rPr>
+              <m:t>r,i</m:t>
+            </m:r>
+          </m:sub>
+        </m:sSub>
+        <m:r>
+          <w:rPr>
+            <w:rFonts w:ascii="Cambria Math" w:hAnsi="Cambria Math"/>
+            <w:color w:val="auto"/>
+          </w:rPr>
+          <m:t>=1</m:t>
+        </m:r>
+      </m:oMath>
+      <w:r>
+        <w:rPr>
+          <w:color w:val="auto"/>
+        </w:rPr>
+        <w:t xml:space="preserve"> e un </w:t>
+      </w:r>
+      <m:oMath>
+        <m:r>
+          <w:rPr>
+            <w:rFonts w:ascii="Cambria Math" w:hAnsi="Cambria Math"/>
+            <w:color w:val="auto"/>
+          </w:rPr>
+          <m:t>γ=2</m:t>
+        </m:r>
+      </m:oMath>
+      <w:r>
+        <w:rPr>
+          <w:color w:val="auto"/>
+        </w:rPr>
+        <w:t xml:space="preserve"> che risultano essere le scelte tipiche in fase di implementazione del potenziale repulsivo. </w:t>
+      </w:r>
+      <w:r>
+        <w:rPr>
+          <w:color w:val="auto"/>
+        </w:rPr>
+        <w:t>Tali assunzioni implementative</w:t>
+      </w:r>
+      <w:r>
+        <w:rPr>
+          <w:color w:val="auto"/>
+        </w:rPr>
+        <w:t xml:space="preserve"> provengono dalla FIRAS </w:t>
+      </w:r>
+      <w:proofErr w:type="spellStart"/>
+      <w:r>
+        <w:rPr>
+          <w:color w:val="auto"/>
+        </w:rPr>
+        <w:t>Function</w:t>
+      </w:r>
+      <w:proofErr w:type="spellEnd"/>
+      <w:r>
+        <w:rPr>
+          <w:color w:val="auto"/>
+        </w:rPr>
+        <w:t xml:space="preserve"> che Oussama Khatib propose nel 1980 con la pubblicazione dell’articolo “</w:t>
+      </w:r>
+      <w:r>
+        <w:rPr>
+          <w:i/>
+          <w:iCs/>
+          <w:color w:val="auto"/>
+        </w:rPr>
+        <w:t xml:space="preserve">Real-Time </w:t>
+      </w:r>
+      <w:proofErr w:type="spellStart"/>
+      <w:r>
+        <w:rPr>
+          <w:i/>
+          <w:iCs/>
+          <w:color w:val="auto"/>
+        </w:rPr>
+        <w:t>Obstacle</w:t>
+      </w:r>
+      <w:proofErr w:type="spellEnd"/>
+      <w:r>
+        <w:rPr>
+          <w:i/>
+          <w:iCs/>
+          <w:color w:val="auto"/>
+        </w:rPr>
+        <w:t xml:space="preserve"> </w:t>
+      </w:r>
+      <w:proofErr w:type="spellStart"/>
+      <w:r>
+        <w:rPr>
+          <w:i/>
+          <w:iCs/>
+          <w:color w:val="auto"/>
+        </w:rPr>
+        <w:t>Avoidance</w:t>
+      </w:r>
+      <w:proofErr w:type="spellEnd"/>
+      <w:r>
+        <w:rPr>
+          <w:i/>
+          <w:iCs/>
+          <w:color w:val="auto"/>
+        </w:rPr>
+        <w:t xml:space="preserve"> for </w:t>
+      </w:r>
+      <w:proofErr w:type="spellStart"/>
+      <w:r>
+        <w:rPr>
+          <w:i/>
+          <w:iCs/>
+          <w:color w:val="auto"/>
+        </w:rPr>
+        <w:t>Manipulators</w:t>
+      </w:r>
+      <w:proofErr w:type="spellEnd"/>
+      <w:r>
+        <w:rPr>
+          <w:i/>
+          <w:iCs/>
+          <w:color w:val="auto"/>
+        </w:rPr>
+        <w:t xml:space="preserve"> and Mobile </w:t>
+      </w:r>
+      <w:proofErr w:type="spellStart"/>
+      <w:r>
+        <w:rPr>
+          <w:i/>
+          <w:iCs/>
+          <w:color w:val="auto"/>
+        </w:rPr>
+        <w:t>Robots</w:t>
+      </w:r>
+      <w:proofErr w:type="spellEnd"/>
+      <w:r>
+        <w:rPr>
+          <w:color w:val="auto"/>
+        </w:rPr>
+        <w:t xml:space="preserve">” </w:t>
+      </w:r>
+      <w:r>
+        <w:rPr>
+          <w:color w:val="auto"/>
+        </w:rPr>
+        <w:t xml:space="preserve">per il </w:t>
+      </w:r>
+      <w:r>
+        <w:rPr>
+          <w:i/>
+          <w:iCs/>
+          <w:color w:val="auto"/>
+        </w:rPr>
+        <w:t xml:space="preserve">The International Journal of </w:t>
+      </w:r>
+      <w:proofErr w:type="spellStart"/>
+      <w:r>
+        <w:rPr>
+          <w:i/>
+          <w:iCs/>
+          <w:color w:val="auto"/>
+        </w:rPr>
+        <w:t>Robotics</w:t>
+      </w:r>
+      <w:proofErr w:type="spellEnd"/>
+      <w:r>
+        <w:rPr>
+          <w:i/>
+          <w:iCs/>
+          <w:color w:val="auto"/>
+        </w:rPr>
+        <w:t xml:space="preserve"> </w:t>
+      </w:r>
+      <w:proofErr w:type="spellStart"/>
+      <w:r>
+        <w:rPr>
+          <w:i/>
+          <w:iCs/>
+          <w:color w:val="auto"/>
+        </w:rPr>
+        <w:t>Research</w:t>
+      </w:r>
+      <w:proofErr w:type="spellEnd"/>
+      <w:r>
+        <w:rPr>
+          <w:i/>
+          <w:iCs/>
+          <w:color w:val="auto"/>
+        </w:rPr>
+        <w:t xml:space="preserve"> </w:t>
+      </w:r>
+      <w:r>
+        <w:rPr>
+          <w:color w:val="auto"/>
+        </w:rPr>
+        <w:t>che</w:t>
+      </w:r>
+      <w:r>
+        <w:rPr>
+          <w:color w:val="auto"/>
+        </w:rPr>
+        <w:t xml:space="preserve"> riporto qui di seguito:</w:t>
+      </w:r>
+    </w:p>
+    <w:p>
+      <w:pPr>
+        <w:jc w:val="both"/>
+        <w:rPr>
+          <w:color w:val="auto"/>
+        </w:rPr>
+      </w:pPr>
+      <m:oMathPara>
+        <m:oMath>
+          <m:sSub>
+            <m:sSubPr>
+              <m:ctrlPr>
+                <w:rPr>
+                  <w:rFonts w:ascii="Cambria Math" w:hAnsi="Cambria Math"/>
+                  <w:i/>
+                  <w:color w:val="auto"/>
+                </w:rPr>
+              </m:ctrlPr>
+            </m:sSubPr>
+            <m:e>
+              <m:r>
+                <w:rPr>
+                  <w:rFonts w:ascii="Cambria Math" w:hAnsi="Cambria Math"/>
+                  <w:color w:val="auto"/>
+                </w:rPr>
+                <m:t>U</m:t>
+              </m:r>
+            </m:e>
+            <m:sub>
+              <m:r>
+                <w:rPr>
+                  <w:rFonts w:ascii="Cambria Math" w:hAnsi="Cambria Math"/>
+                  <w:color w:val="auto"/>
+                </w:rPr>
+                <m:t>r,i</m:t>
+              </m:r>
+            </m:sub>
+          </m:sSub>
+          <m:r>
+            <w:rPr>
+              <w:rFonts w:ascii="Cambria Math" w:hAnsi="Cambria Math"/>
+              <w:color w:val="auto"/>
+            </w:rPr>
+            <m:t>=</m:t>
+          </m:r>
+          <m:d>
+            <m:dPr>
+              <m:begChr m:val="{"/>
+              <m:endChr m:val=""/>
+              <m:ctrlPr>
+                <w:rPr>
+                  <w:rFonts w:ascii="Cambria Math" w:hAnsi="Cambria Math"/>
+                  <w:i/>
+                  <w:color w:val="auto"/>
+                </w:rPr>
+              </m:ctrlPr>
+            </m:dPr>
+            <m:e>
+              <m:eqArr>
+                <m:eqArrPr>
+                  <m:ctrlPr>
+                    <w:rPr>
+                      <w:rFonts w:ascii="Cambria Math" w:hAnsi="Cambria Math"/>
+                      <w:i/>
+                      <w:color w:val="auto"/>
+                    </w:rPr>
+                  </m:ctrlPr>
+                </m:eqArrPr>
+                <m:e>
+                  <m:f>
+                    <m:fPr>
+                      <m:ctrlPr>
+                        <w:rPr>
+                          <w:rFonts w:ascii="Cambria Math" w:hAnsi="Cambria Math"/>
+                          <w:i/>
+                          <w:color w:val="auto"/>
+                        </w:rPr>
+                      </m:ctrlPr>
+                    </m:fPr>
+                    <m:num>
+                      <m:r>
+                        <w:rPr>
+                          <w:rFonts w:ascii="Cambria Math" w:hAnsi="Cambria Math"/>
+                          <w:color w:val="auto"/>
+                        </w:rPr>
+                        <m:t>1</m:t>
+                      </m:r>
+                    </m:num>
+                    <m:den>
+                      <m:r>
+                        <w:rPr>
+                          <w:rFonts w:ascii="Cambria Math" w:hAnsi="Cambria Math"/>
+                          <w:color w:val="auto"/>
+                        </w:rPr>
+                        <m:t>2</m:t>
+                      </m:r>
+                    </m:den>
+                  </m:f>
+                  <m:r>
+                    <w:rPr>
+                      <w:rFonts w:ascii="Cambria Math" w:hAnsi="Cambria Math"/>
+                      <w:color w:val="auto"/>
+                    </w:rPr>
+                    <m:t>η</m:t>
+                  </m:r>
+                  <m:sSup>
+                    <m:sSupPr>
+                      <m:ctrlPr>
+                        <w:rPr>
+                          <w:rFonts w:ascii="Cambria Math" w:hAnsi="Cambria Math"/>
+                          <w:i/>
+                          <w:color w:val="auto"/>
+                        </w:rPr>
+                      </m:ctrlPr>
+                    </m:sSupPr>
+                    <m:e>
+                      <m:d>
+                        <m:dPr>
+                          <m:ctrlPr>
+                            <w:rPr>
+                              <w:rFonts w:ascii="Cambria Math" w:hAnsi="Cambria Math"/>
+                              <w:i/>
+                              <w:color w:val="auto"/>
+                            </w:rPr>
+                          </m:ctrlPr>
+                        </m:dPr>
+                        <m:e>
+                          <m:f>
+                            <m:fPr>
+                              <m:ctrlPr>
+                                <w:rPr>
+                                  <w:rFonts w:ascii="Cambria Math" w:hAnsi="Cambria Math"/>
+                                  <w:i/>
+                                  <w:color w:val="auto"/>
+                                </w:rPr>
+                              </m:ctrlPr>
+                            </m:fPr>
+                            <m:num>
+                              <m:r>
+                                <w:rPr>
+                                  <w:rFonts w:ascii="Cambria Math" w:hAnsi="Cambria Math"/>
+                                  <w:color w:val="auto"/>
+                                </w:rPr>
+                                <m:t>1</m:t>
+                              </m:r>
+                            </m:num>
+                            <m:den>
+                              <m:sSub>
+                                <m:sSubPr>
+                                  <m:ctrlPr>
+                                    <w:rPr>
+                                      <w:rFonts w:ascii="Cambria Math" w:hAnsi="Cambria Math"/>
+                                      <w:i/>
+                                      <w:color w:val="auto"/>
+                                    </w:rPr>
+                                  </m:ctrlPr>
+                                </m:sSubPr>
+                                <m:e>
+                                  <m:r>
+                                    <w:rPr>
+                                      <w:rFonts w:ascii="Cambria Math" w:hAnsi="Cambria Math"/>
+                                      <w:color w:val="auto"/>
+                                    </w:rPr>
+                                    <m:t>ρ</m:t>
+                                  </m:r>
+                                </m:e>
+                                <m:sub>
+                                  <m:r>
+                                    <w:rPr>
+                                      <w:rFonts w:ascii="Cambria Math" w:hAnsi="Cambria Math"/>
+                                      <w:color w:val="auto"/>
+                                    </w:rPr>
+                                    <m:t>i</m:t>
+                                  </m:r>
+                                </m:sub>
+                              </m:sSub>
+                            </m:den>
+                          </m:f>
+                          <m:r>
+                            <w:rPr>
+                              <w:rFonts w:ascii="Cambria Math" w:hAnsi="Cambria Math"/>
+                              <w:color w:val="auto"/>
+                            </w:rPr>
+                            <m:t>-</m:t>
+                          </m:r>
+                          <m:f>
+                            <m:fPr>
+                              <m:ctrlPr>
+                                <w:rPr>
+                                  <w:rFonts w:ascii="Cambria Math" w:hAnsi="Cambria Math"/>
+                                  <w:i/>
+                                  <w:color w:val="auto"/>
+                                </w:rPr>
+                              </m:ctrlPr>
+                            </m:fPr>
+                            <m:num>
+                              <m:r>
+                                <w:rPr>
+                                  <w:rFonts w:ascii="Cambria Math" w:hAnsi="Cambria Math"/>
+                                  <w:color w:val="auto"/>
+                                </w:rPr>
+                                <m:t>1</m:t>
+                              </m:r>
+                            </m:num>
+                            <m:den>
+                              <m:sSub>
+                                <m:sSubPr>
+                                  <m:ctrlPr>
+                                    <w:rPr>
+                                      <w:rFonts w:ascii="Cambria Math" w:hAnsi="Cambria Math"/>
+                                      <w:i/>
+                                      <w:color w:val="auto"/>
+                                    </w:rPr>
+                                  </m:ctrlPr>
+                                </m:sSubPr>
+                                <m:e>
+                                  <m:r>
+                                    <w:rPr>
+                                      <w:rFonts w:ascii="Cambria Math" w:hAnsi="Cambria Math"/>
+                                      <w:color w:val="auto"/>
+                                    </w:rPr>
+                                    <m:t>ρ</m:t>
+                                  </m:r>
+                                </m:e>
+                                <m:sub>
+                                  <m:r>
+                                    <w:rPr>
+                                      <w:rFonts w:ascii="Cambria Math" w:hAnsi="Cambria Math"/>
+                                      <w:color w:val="auto"/>
+                                    </w:rPr>
+                                    <m:t>0</m:t>
+                                  </m:r>
+                                  <m:r>
+                                    <w:rPr>
+                                      <w:rFonts w:ascii="Cambria Math" w:hAnsi="Cambria Math"/>
+                                      <w:color w:val="auto"/>
+                                    </w:rPr>
+                                    <m:t>,i</m:t>
+                                  </m:r>
+                                </m:sub>
+                              </m:sSub>
+                            </m:den>
+                          </m:f>
+                        </m:e>
+                      </m:d>
+                    </m:e>
+                    <m:sup>
+                      <m:r>
+                        <w:rPr>
+                          <w:rFonts w:ascii="Cambria Math" w:hAnsi="Cambria Math"/>
+                          <w:color w:val="auto"/>
+                        </w:rPr>
+                        <m:t>2</m:t>
+                      </m:r>
+                    </m:sup>
+                  </m:sSup>
+                </m:e>
+                <m:e>
+                  <m:r>
+                    <w:rPr>
+                      <w:rFonts w:ascii="Cambria Math" w:hAnsi="Cambria Math"/>
+                      <w:color w:val="auto"/>
+                    </w:rPr>
+                    <m:t>0 se</m:t>
+                  </m:r>
+                  <m:sSub>
+                    <m:sSubPr>
+                      <m:ctrlPr>
+                        <w:rPr>
+                          <w:rFonts w:ascii="Cambria Math" w:hAnsi="Cambria Math"/>
+                          <w:i/>
+                          <w:color w:val="auto"/>
+                        </w:rPr>
+                      </m:ctrlPr>
+                    </m:sSubPr>
+                    <m:e>
+                      <m:r>
+                        <w:rPr>
+                          <w:rFonts w:ascii="Cambria Math" w:hAnsi="Cambria Math"/>
+                          <w:color w:val="auto"/>
+                        </w:rPr>
+                        <m:t xml:space="preserve"> </m:t>
+                      </m:r>
+                      <m:r>
+                        <w:rPr>
+                          <w:rFonts w:ascii="Cambria Math" w:hAnsi="Cambria Math"/>
+                          <w:color w:val="auto"/>
+                        </w:rPr>
+                        <m:t>ρ</m:t>
+                      </m:r>
+                    </m:e>
+                    <m:sub>
+                      <m:r>
+                        <w:rPr>
+                          <w:rFonts w:ascii="Cambria Math" w:hAnsi="Cambria Math"/>
+                          <w:color w:val="auto"/>
+                        </w:rPr>
+                        <m:t>i</m:t>
+                      </m:r>
+                    </m:sub>
+                  </m:sSub>
+                  <m:r>
+                    <w:rPr>
+                      <w:rFonts w:ascii="Cambria Math" w:hAnsi="Cambria Math"/>
+                      <w:color w:val="auto"/>
+                    </w:rPr>
+                    <m:t>&gt;</m:t>
+                  </m:r>
+                  <m:sSub>
+                    <m:sSubPr>
+                      <m:ctrlPr>
+                        <w:rPr>
+                          <w:rFonts w:ascii="Cambria Math" w:hAnsi="Cambria Math"/>
+                          <w:i/>
+                          <w:color w:val="auto"/>
+                        </w:rPr>
+                      </m:ctrlPr>
+                    </m:sSubPr>
+                    <m:e>
+                      <m:r>
+                        <w:rPr>
+                          <w:rFonts w:ascii="Cambria Math" w:hAnsi="Cambria Math"/>
+                          <w:color w:val="auto"/>
+                        </w:rPr>
+                        <m:t>ρ</m:t>
+                      </m:r>
+                    </m:e>
+                    <m:sub>
+                      <m:r>
+                        <w:rPr>
+                          <w:rFonts w:ascii="Cambria Math" w:hAnsi="Cambria Math"/>
+                          <w:color w:val="auto"/>
+                        </w:rPr>
+                        <m:t>0,i</m:t>
+                      </m:r>
+                    </m:sub>
+                  </m:sSub>
+                </m:e>
+              </m:eqArr>
+              <m:r>
+                <w:rPr>
+                  <w:rFonts w:ascii="Cambria Math" w:hAnsi="Cambria Math"/>
+                  <w:color w:val="auto"/>
+                </w:rPr>
+                <m:t xml:space="preserve"> se </m:t>
+              </m:r>
+              <m:sSub>
+                <m:sSubPr>
+                  <m:ctrlPr>
+                    <w:rPr>
+                      <w:rFonts w:ascii="Cambria Math" w:hAnsi="Cambria Math"/>
+                      <w:i/>
+                      <w:color w:val="auto"/>
+                    </w:rPr>
+                  </m:ctrlPr>
+                </m:sSubPr>
+                <m:e>
+                  <m:r>
+                    <w:rPr>
+                      <w:rFonts w:ascii="Cambria Math" w:hAnsi="Cambria Math"/>
+                      <w:color w:val="auto"/>
+                    </w:rPr>
+                    <m:t>ρ</m:t>
+                  </m:r>
+                </m:e>
+                <m:sub>
+                  <m:r>
+                    <w:rPr>
+                      <w:rFonts w:ascii="Cambria Math" w:hAnsi="Cambria Math"/>
+                      <w:color w:val="auto"/>
+                    </w:rPr>
+                    <m:t>i</m:t>
+                  </m:r>
+                </m:sub>
+              </m:sSub>
+              <m:r>
+                <w:rPr>
+                  <w:rFonts w:ascii="Cambria Math" w:hAnsi="Cambria Math"/>
+                  <w:color w:val="auto"/>
+                </w:rPr>
+                <m:t>≤</m:t>
+              </m:r>
+              <m:sSub>
+                <m:sSubPr>
+                  <m:ctrlPr>
+                    <w:rPr>
+                      <w:rFonts w:ascii="Cambria Math" w:hAnsi="Cambria Math"/>
+                      <w:i/>
+                      <w:color w:val="auto"/>
+                    </w:rPr>
+                  </m:ctrlPr>
+                </m:sSubPr>
+                <m:e>
+                  <m:r>
+                    <w:rPr>
+                      <w:rFonts w:ascii="Cambria Math" w:hAnsi="Cambria Math"/>
+                      <w:color w:val="auto"/>
+                    </w:rPr>
+                    <m:t>ρ</m:t>
+                  </m:r>
+                </m:e>
+                <m:sub>
+                  <m:r>
+                    <w:rPr>
+                      <w:rFonts w:ascii="Cambria Math" w:hAnsi="Cambria Math"/>
+                      <w:color w:val="auto"/>
+                    </w:rPr>
+                    <m:t>0,i</m:t>
+                  </m:r>
+                </m:sub>
+              </m:sSub>
+            </m:e>
+          </m:d>
+        </m:oMath>
+      </m:oMathPara>
+    </w:p>
+    <w:p>
+      <w:pPr>
+        <w:jc w:val="both"/>
+        <w:rPr>
+          <w:color w:val="auto"/>
+        </w:rPr>
+      </w:pPr>
+      <w:r>
+        <w:rPr>
+          <w:color w:val="auto"/>
+        </w:rPr>
+        <w:t xml:space="preserve">Infatti, come lo stesso Oussama Khatib afferma, </w:t>
+      </w:r>
+      <m:oMath>
+        <m:sSub>
+          <m:sSubPr>
+            <m:ctrlPr>
+              <w:rPr>
+                <w:rFonts w:ascii="Cambria Math" w:hAnsi="Cambria Math"/>
+                <w:i/>
+                <w:color w:val="auto"/>
+              </w:rPr>
+            </m:ctrlPr>
+          </m:sSubPr>
+          <m:e>
+            <m:r>
+              <w:rPr>
+                <w:rFonts w:ascii="Cambria Math" w:hAnsi="Cambria Math"/>
+                <w:color w:val="auto"/>
+              </w:rPr>
+              <m:t>ρ</m:t>
+            </m:r>
+          </m:e>
+          <m:sub>
+            <m:r>
+              <w:rPr>
+                <w:rFonts w:ascii="Cambria Math" w:hAnsi="Cambria Math"/>
+                <w:color w:val="auto"/>
+              </w:rPr>
+              <m:t>0</m:t>
+            </m:r>
+          </m:sub>
+        </m:sSub>
+      </m:oMath>
+      <w:r>
+        <w:rPr>
+          <w:color w:val="auto"/>
+        </w:rPr>
+        <w:t xml:space="preserve"> rappresenta la minima distanza dall’ostacolo </w:t>
+      </w:r>
+      <m:oMath>
+        <m:r>
+          <w:rPr>
+            <w:rFonts w:ascii="Cambria Math" w:hAnsi="Cambria Math"/>
+            <w:color w:val="auto"/>
+          </w:rPr>
+          <m:t>O</m:t>
+        </m:r>
+      </m:oMath>
+      <w:r>
+        <w:rPr>
+          <w:color w:val="auto"/>
+        </w:rPr>
+        <w:t>.</w:t>
+      </w:r>
+    </w:p>
+    <w:p>
+      <w:pPr>
+        <w:jc w:val="both"/>
+        <w:rPr>
+          <w:color w:val="auto"/>
+        </w:rPr>
+      </w:pPr>
+      <w:r>
+        <w:rPr>
+          <w:color w:val="auto"/>
+        </w:rPr>
+        <w:t xml:space="preserve">Il potenziale attrattivo, invece, </w:t>
+      </w:r>
+      <w:r>
+        <w:rPr>
+          <w:color w:val="auto"/>
+        </w:rPr>
+        <w:t>è stato definito nella seguente maniera:</w:t>
+      </w:r>
+    </w:p>
+    <w:p>
+      <w:pPr>
+        <w:jc w:val="both"/>
+        <w:rPr>
+          <w:color w:val="auto"/>
+        </w:rPr>
+      </w:pPr>
+      <m:oMathPara>
+        <m:oMath>
+          <m:sSub>
+            <m:sSubPr>
+              <m:ctrlPr>
+                <w:rPr>
+                  <w:rFonts w:ascii="Cambria Math" w:hAnsi="Cambria Math"/>
+                  <w:i/>
+                  <w:color w:val="auto"/>
+                </w:rPr>
+              </m:ctrlPr>
+            </m:sSubPr>
+            <m:e>
+              <m:r>
+                <w:rPr>
+                  <w:rFonts w:ascii="Cambria Math" w:hAnsi="Cambria Math"/>
+                  <w:color w:val="auto"/>
+                </w:rPr>
+                <m:t>U</m:t>
+              </m:r>
+            </m:e>
+            <m:sub>
+              <m:r>
+                <w:rPr>
+                  <w:rFonts w:ascii="Cambria Math" w:hAnsi="Cambria Math"/>
+                  <w:color w:val="auto"/>
+                </w:rPr>
+                <m:t>a</m:t>
+              </m:r>
+            </m:sub>
+          </m:sSub>
+          <m:r>
+            <w:rPr>
+              <w:rFonts w:ascii="Cambria Math" w:hAnsi="Cambria Math"/>
+              <w:color w:val="auto"/>
+            </w:rPr>
+            <m:t>=</m:t>
+          </m:r>
+          <m:f>
+            <m:fPr>
+              <m:ctrlPr>
+                <w:rPr>
+                  <w:rFonts w:ascii="Cambria Math" w:hAnsi="Cambria Math"/>
+                  <w:i/>
+                  <w:color w:val="auto"/>
+                </w:rPr>
+              </m:ctrlPr>
+            </m:fPr>
+            <m:num>
+              <m:r>
+                <w:rPr>
+                  <w:rFonts w:ascii="Cambria Math" w:hAnsi="Cambria Math"/>
+                  <w:color w:val="auto"/>
+                </w:rPr>
+                <m:t>1</m:t>
+              </m:r>
+            </m:num>
+            <m:den>
+              <m:r>
+                <w:rPr>
+                  <w:rFonts w:ascii="Cambria Math" w:hAnsi="Cambria Math"/>
+                  <w:color w:val="auto"/>
+                </w:rPr>
+                <m:t>2</m:t>
+              </m:r>
+            </m:den>
+          </m:f>
+          <m:r>
+            <w:rPr>
+              <w:rFonts w:ascii="Cambria Math" w:hAnsi="Cambria Math"/>
+              <w:color w:val="auto"/>
+            </w:rPr>
+            <m:t>k</m:t>
+          </m:r>
+          <m:sSup>
+            <m:sSupPr>
+              <m:ctrlPr>
+                <w:rPr>
+                  <w:rFonts w:ascii="Cambria Math" w:hAnsi="Cambria Math"/>
+                  <w:i/>
+                  <w:color w:val="auto"/>
+                </w:rPr>
+              </m:ctrlPr>
+            </m:sSupPr>
+            <m:e>
+              <m:d>
+                <m:dPr>
+                  <m:begChr m:val="‖"/>
+                  <m:endChr m:val="‖"/>
+                  <m:ctrlPr>
+                    <w:rPr>
+                      <w:rFonts w:ascii="Cambria Math" w:hAnsi="Cambria Math"/>
+                      <w:i/>
+                      <w:color w:val="auto"/>
+                    </w:rPr>
+                  </m:ctrlPr>
+                </m:dPr>
+                <m:e>
+                  <m:sSub>
+                    <m:sSubPr>
+                      <m:ctrlPr>
+                        <w:rPr>
+                          <w:rFonts w:ascii="Cambria Math" w:hAnsi="Cambria Math"/>
+                          <w:i/>
+                          <w:color w:val="auto"/>
+                        </w:rPr>
+                      </m:ctrlPr>
+                    </m:sSubPr>
+                    <m:e>
+                      <m:r>
+                        <w:rPr>
+                          <w:rFonts w:ascii="Cambria Math" w:hAnsi="Cambria Math"/>
+                          <w:color w:val="auto"/>
+                        </w:rPr>
+                        <m:t>p</m:t>
+                      </m:r>
+                    </m:e>
+                    <m:sub>
+                      <m:r>
+                        <w:rPr>
+                          <w:rFonts w:ascii="Cambria Math" w:hAnsi="Cambria Math"/>
+                          <w:color w:val="auto"/>
+                        </w:rPr>
+                        <m:t>i</m:t>
+                      </m:r>
+                    </m:sub>
+                  </m:sSub>
+                  <m:r>
+                    <w:rPr>
+                      <w:rFonts w:ascii="Cambria Math" w:hAnsi="Cambria Math"/>
+                      <w:color w:val="auto"/>
+                    </w:rPr>
+                    <m:t>-</m:t>
+                  </m:r>
+                  <m:sSub>
+                    <m:sSubPr>
+                      <m:ctrlPr>
+                        <w:rPr>
+                          <w:rFonts w:ascii="Cambria Math" w:hAnsi="Cambria Math"/>
+                          <w:i/>
+                          <w:color w:val="auto"/>
+                        </w:rPr>
+                      </m:ctrlPr>
+                    </m:sSubPr>
+                    <m:e>
+                      <m:r>
+                        <w:rPr>
+                          <w:rFonts w:ascii="Cambria Math" w:hAnsi="Cambria Math"/>
+                          <w:color w:val="auto"/>
+                        </w:rPr>
+                        <m:t>p</m:t>
+                      </m:r>
+                    </m:e>
+                    <m:sub>
+                      <m:r>
+                        <w:rPr>
+                          <w:rFonts w:ascii="Cambria Math" w:hAnsi="Cambria Math"/>
+                          <w:color w:val="auto"/>
+                        </w:rPr>
+                        <m:t>g,i</m:t>
+                      </m:r>
+                    </m:sub>
+                  </m:sSub>
+                </m:e>
+              </m:d>
+            </m:e>
+            <m:sup>
+              <m:r>
+                <w:rPr>
+                  <w:rFonts w:ascii="Cambria Math" w:hAnsi="Cambria Math"/>
+                  <w:color w:val="auto"/>
+                </w:rPr>
+                <m:t>2</m:t>
+              </m:r>
+            </m:sup>
+          </m:sSup>
+        </m:oMath>
+      </m:oMathPara>
+    </w:p>
+    <w:p>
+      <w:pPr>
+        <w:jc w:val="both"/>
+        <w:rPr>
+          <w:color w:val="auto"/>
+        </w:rPr>
+      </w:pPr>
+      <w:r>
+        <w:rPr>
+          <w:color w:val="auto"/>
+        </w:rPr>
+        <w:t xml:space="preserve">dove </w:t>
+      </w:r>
+      <m:oMath>
+        <m:r>
+          <w:rPr>
+            <w:rFonts w:ascii="Cambria Math" w:hAnsi="Cambria Math"/>
+            <w:color w:val="auto"/>
+          </w:rPr>
+          <m:t>x</m:t>
+        </m:r>
+      </m:oMath>
+      <w:r>
+        <w:rPr>
+          <w:color w:val="auto"/>
+        </w:rPr>
+        <w:t xml:space="preserve"> è la generica posizione, </w:t>
+      </w:r>
+      <m:oMath>
+        <m:sSub>
+          <m:sSubPr>
+            <m:ctrlPr>
+              <w:rPr>
+                <w:rFonts w:ascii="Cambria Math" w:hAnsi="Cambria Math"/>
+                <w:i/>
+                <w:color w:val="auto"/>
+              </w:rPr>
+            </m:ctrlPr>
+          </m:sSubPr>
+          <m:e>
+            <m:r>
+              <w:rPr>
+                <w:rFonts w:ascii="Cambria Math" w:hAnsi="Cambria Math"/>
+                <w:color w:val="auto"/>
+              </w:rPr>
+              <m:t>x</m:t>
+            </m:r>
+          </m:e>
+          <m:sub>
+            <m:r>
+              <w:rPr>
+                <w:rFonts w:ascii="Cambria Math" w:hAnsi="Cambria Math"/>
+                <w:color w:val="auto"/>
+              </w:rPr>
+              <m:t>d</m:t>
+            </m:r>
+          </m:sub>
+        </m:sSub>
+      </m:oMath>
+      <w:r>
+        <w:rPr>
+          <w:color w:val="auto"/>
+        </w:rPr>
+        <w:t xml:space="preserve"> è la posizione target</w:t>
+      </w:r>
+      <w:r>
+        <w:rPr>
+          <w:color w:val="auto"/>
+        </w:rPr>
+        <w:t xml:space="preserve"> “g”</w:t>
+      </w:r>
+      <w:r>
+        <w:rPr>
+          <w:color w:val="auto"/>
+        </w:rPr>
+        <w:t xml:space="preserve"> (tratto sempre dalla pubblicazione di Oussama Khatib)</w:t>
+      </w:r>
+      <w:r>
+        <w:rPr>
+          <w:color w:val="auto"/>
+        </w:rPr>
+        <w:t xml:space="preserve">. In questo caso il coefficiente </w:t>
+      </w:r>
+      <m:oMath>
+        <m:f>
+          <m:fPr>
+            <m:ctrlPr>
+              <w:rPr>
+                <w:rFonts w:ascii="Cambria Math" w:hAnsi="Cambria Math"/>
+                <w:i/>
+                <w:color w:val="auto"/>
+              </w:rPr>
+            </m:ctrlPr>
+          </m:fPr>
+          <m:num>
+            <m:r>
+              <w:rPr>
+                <w:rFonts w:ascii="Cambria Math" w:hAnsi="Cambria Math"/>
+                <w:color w:val="auto"/>
+              </w:rPr>
+              <m:t>1</m:t>
+            </m:r>
+          </m:num>
+          <m:den>
+            <m:r>
+              <w:rPr>
+                <w:rFonts w:ascii="Cambria Math" w:hAnsi="Cambria Math"/>
+                <w:color w:val="auto"/>
+              </w:rPr>
+              <m:t>2</m:t>
+            </m:r>
+          </m:den>
+        </m:f>
+        <m:r>
+          <w:rPr>
+            <w:rFonts w:ascii="Cambria Math" w:hAnsi="Cambria Math"/>
+            <w:color w:val="auto"/>
+          </w:rPr>
+          <m:t>k</m:t>
+        </m:r>
+      </m:oMath>
+      <w:r>
+        <w:rPr>
+          <w:color w:val="auto"/>
+        </w:rPr>
+        <w:t xml:space="preserve"> è stato considerato pari a </w:t>
+      </w:r>
+      <m:oMath>
+        <m:f>
+          <m:fPr>
+            <m:ctrlPr>
+              <w:rPr>
+                <w:rFonts w:ascii="Cambria Math" w:hAnsi="Cambria Math"/>
+                <w:i/>
+                <w:color w:val="auto"/>
+              </w:rPr>
+            </m:ctrlPr>
+          </m:fPr>
+          <m:num>
+            <m:r>
+              <w:rPr>
+                <w:rFonts w:ascii="Cambria Math" w:hAnsi="Cambria Math"/>
+                <w:color w:val="auto"/>
+              </w:rPr>
+              <m:t>1</m:t>
+            </m:r>
+          </m:num>
+          <m:den>
+            <m:r>
+              <w:rPr>
+                <w:rFonts w:ascii="Cambria Math" w:hAnsi="Cambria Math"/>
+                <w:color w:val="auto"/>
+              </w:rPr>
+              <m:t>15</m:t>
+            </m:r>
+          </m:den>
+        </m:f>
+      </m:oMath>
+      <w:r>
+        <w:rPr>
+          <w:color w:val="auto"/>
+        </w:rPr>
+        <w:t xml:space="preserve"> ed assegnato alla variabile </w:t>
+      </w:r>
+      <w:r>
+        <w:rPr>
+          <w:i/>
+          <w:iCs/>
+          <w:color w:val="auto"/>
+        </w:rPr>
+        <w:t>xi</w:t>
+      </w:r>
+      <w:r>
+        <w:rPr>
+          <w:color w:val="auto"/>
+        </w:rPr>
+        <w:t xml:space="preserve">. Tale coefficiente viene utilizzato per regolare la forza </w:t>
+      </w:r>
+      <w:r>
+        <w:rPr>
+          <w:color w:val="auto"/>
+        </w:rPr>
+        <w:t>del potenziale attrattivo. Per valori troppo bassi, cioè per un denominatore che tende sempre di più a valori più grandi comporta una forza attrattiva bassa tale che il robot mobile incontrerà maggiore difficoltà a raggiungere la posizione target. Invece, per un coefficiente sempre maggiore e, quindi, per un denominatore sempre minore, corrisponde una forza attrattiva sempre più grande tale che il robot mobile incontrerà minore difficoltà a raggiungere la posizione obiettivo. Tanto è vero che per valori troppo grandi di forza attrattiva, il robot potrebbe essere così tanto “attratto” che nel caso peggiore potrebbe passare attraverso gli stessi ostacoli.</w:t>
+      </w:r>
+    </w:p>
+    <w:p>
+      <w:pPr>
+        <w:jc w:val="both"/>
+        <w:rPr>
+          <w:color w:val="auto"/>
+        </w:rPr>
+      </w:pPr>
+      <w:r>
+        <w:rPr>
+          <w:color w:val="auto"/>
+        </w:rPr>
+        <w:t>Il potenziale totale, pertanto, sarà pari alla soma del potenziale repulsivo e di quello attrattivo:</w:t>
+      </w:r>
+    </w:p>
+    <w:p>
+      <w:pPr>
+        <w:jc w:val="both"/>
+        <w:rPr>
+          <w:color w:val="auto"/>
+        </w:rPr>
+      </w:pPr>
+      <m:oMathPara>
+        <m:oMath>
+          <m:sSub>
+            <m:sSubPr>
+              <m:ctrlPr>
+                <w:rPr>
+                  <w:rFonts w:ascii="Cambria Math" w:hAnsi="Cambria Math"/>
+                  <w:i/>
+                  <w:color w:val="auto"/>
+                </w:rPr>
+              </m:ctrlPr>
+            </m:sSubPr>
+            <m:e>
+              <m:r>
+                <w:rPr>
+                  <w:rFonts w:ascii="Cambria Math" w:hAnsi="Cambria Math"/>
+                  <w:color w:val="auto"/>
+                </w:rPr>
+                <m:t>U</m:t>
+              </m:r>
+            </m:e>
+            <m:sub>
+              <m:r>
+                <w:rPr>
+                  <w:rFonts w:ascii="Cambria Math" w:hAnsi="Cambria Math"/>
+                  <w:color w:val="auto"/>
+                </w:rPr>
+                <m:t>t</m:t>
+              </m:r>
+            </m:sub>
+          </m:sSub>
+          <m:d>
+            <m:dPr>
+              <m:ctrlPr>
+                <w:rPr>
+                  <w:rFonts w:ascii="Cambria Math" w:hAnsi="Cambria Math"/>
+                  <w:i/>
+                  <w:color w:val="auto"/>
+                </w:rPr>
+              </m:ctrlPr>
+            </m:dPr>
+            <m:e>
+              <m:r>
+                <w:rPr>
+                  <w:rFonts w:ascii="Cambria Math" w:hAnsi="Cambria Math"/>
+                  <w:color w:val="auto"/>
+                </w:rPr>
+                <m:t>q</m:t>
+              </m:r>
+            </m:e>
+          </m:d>
+          <m:r>
+            <w:rPr>
+              <w:rFonts w:ascii="Cambria Math" w:hAnsi="Cambria Math"/>
+              <w:color w:val="auto"/>
+            </w:rPr>
+            <m:t>=</m:t>
+          </m:r>
+          <m:sSub>
+            <m:sSubPr>
+              <m:ctrlPr>
+                <w:rPr>
+                  <w:rFonts w:ascii="Cambria Math" w:hAnsi="Cambria Math"/>
+                  <w:i/>
+                  <w:color w:val="auto"/>
+                </w:rPr>
+              </m:ctrlPr>
+            </m:sSubPr>
+            <m:e>
+              <m:r>
+                <w:rPr>
+                  <w:rFonts w:ascii="Cambria Math" w:hAnsi="Cambria Math"/>
+                  <w:color w:val="auto"/>
+                </w:rPr>
+                <m:t>U</m:t>
+              </m:r>
+            </m:e>
+            <m:sub>
+              <m:r>
+                <w:rPr>
+                  <w:rFonts w:ascii="Cambria Math" w:hAnsi="Cambria Math"/>
+                  <w:color w:val="auto"/>
+                </w:rPr>
+                <m:t>a</m:t>
+              </m:r>
+            </m:sub>
+          </m:sSub>
+          <m:d>
+            <m:dPr>
+              <m:ctrlPr>
+                <w:rPr>
+                  <w:rFonts w:ascii="Cambria Math" w:hAnsi="Cambria Math"/>
+                  <w:i/>
+                  <w:color w:val="auto"/>
+                </w:rPr>
+              </m:ctrlPr>
+            </m:dPr>
+            <m:e>
+              <m:r>
+                <w:rPr>
+                  <w:rFonts w:ascii="Cambria Math" w:hAnsi="Cambria Math"/>
+                  <w:color w:val="auto"/>
+                </w:rPr>
+                <m:t>q</m:t>
+              </m:r>
+            </m:e>
+          </m:d>
+          <m:r>
+            <w:rPr>
+              <w:rFonts w:ascii="Cambria Math" w:hAnsi="Cambria Math"/>
+              <w:color w:val="auto"/>
+            </w:rPr>
+            <m:t>+</m:t>
+          </m:r>
+          <m:sSub>
+            <m:sSubPr>
+              <m:ctrlPr>
+                <w:rPr>
+                  <w:rFonts w:ascii="Cambria Math" w:hAnsi="Cambria Math"/>
+                  <w:i/>
+                  <w:color w:val="auto"/>
+                </w:rPr>
+              </m:ctrlPr>
+            </m:sSubPr>
+            <m:e>
+              <m:r>
+                <w:rPr>
+                  <w:rFonts w:ascii="Cambria Math" w:hAnsi="Cambria Math"/>
+                  <w:color w:val="auto"/>
+                </w:rPr>
+                <m:t>U</m:t>
+              </m:r>
+            </m:e>
+            <m:sub>
+              <m:r>
+                <w:rPr>
+                  <w:rFonts w:ascii="Cambria Math" w:hAnsi="Cambria Math"/>
+                  <w:color w:val="auto"/>
+                </w:rPr>
+                <m:t>r</m:t>
+              </m:r>
+            </m:sub>
+          </m:sSub>
+          <m:d>
+            <m:dPr>
+              <m:ctrlPr>
+                <w:rPr>
+                  <w:rFonts w:ascii="Cambria Math" w:hAnsi="Cambria Math"/>
+                  <w:i/>
+                  <w:color w:val="auto"/>
+                </w:rPr>
+              </m:ctrlPr>
+            </m:dPr>
+            <m:e>
+              <m:r>
+                <w:rPr>
+                  <w:rFonts w:ascii="Cambria Math" w:hAnsi="Cambria Math"/>
+                  <w:color w:val="auto"/>
+                </w:rPr>
+                <m:t>q</m:t>
+              </m:r>
+            </m:e>
+          </m:d>
+        </m:oMath>
+      </m:oMathPara>
+    </w:p>
+    <w:p>
+      <w:pPr>
+        <w:jc w:val="both"/>
+        <w:rPr>
+          <w:color w:val="auto"/>
+        </w:rPr>
+      </w:pPr>
+      <w:r>
+        <w:rPr>
+          <w:color w:val="auto"/>
+        </w:rPr>
+        <w:t>Viene riportato qui di seguito il plot grafico del potenziale repulsivo, attrattivo e totale:</w:t>
+      </w:r>
+    </w:p>
     <w:p>
       <w:pPr>
         <w:jc w:val="center"/>
@@ -4209,15 +6776,75 @@
       </w:r>
     </w:p>
     <w:p>
-      <w:r>
-        <w:rPr>
-          <w:noProof/>
+      <w:pPr>
+        <w:jc w:val="both"/>
+        <w:rPr>
+          <w:color w:val="auto"/>
+        </w:rPr>
+      </w:pPr>
+      <w:r>
+        <w:rPr>
+          <w:color w:val="auto"/>
+        </w:rPr>
+        <w:t>Si può notare come il potenziale repulsivo rappresenti alla perfezione l’ambiente considerato. Questo perché geometricamente più il robot si avvicina all’ostacolo generico più il potenziale repulsivo aumenta. Infatti, la colorazione giallo-blu sta ad indicare che nelle regioni “libere”, cioè dove il robot ha libero passaggio, presenta un colore blu scuro mentre nelle regioni occupate dagli ostacoli è presente un colore che gradualmente sfuma verso il giallo intenso. Ovviamente anche i muri, essendo considerati come ostacoli, presenteranno le stesse caratteristiche appena descritte. Per quanto riguarda</w:t>
+      </w:r>
+      <w:r>
+        <w:rPr>
+          <w:color w:val="auto"/>
+        </w:rPr>
+        <w:t>, invece,</w:t>
+      </w:r>
+      <w:r>
+        <w:rPr>
+          <w:color w:val="auto"/>
+        </w:rPr>
+        <w:t xml:space="preserve"> il potenziale attrattivo</w:t>
+      </w:r>
+      <w:r>
+        <w:rPr>
+          <w:color w:val="auto"/>
+        </w:rPr>
+        <w:t xml:space="preserve">, essendo caratterizzato da una forza attrattiva relativamente media, il paraboloide risulta essere relativamente marcato. Tanto è vero che il potenziale totale si può notare come esso presenti praticamente soltanto il potenziale attrattivo con piccoli cenni di potenziale repulsivo. Questo è dovuto al fatto che la forza repulsiva scelta risulta essere </w:t>
+      </w:r>
+      <w:r>
+        <w:rPr>
+          <w:color w:val="auto"/>
+        </w:rPr>
+        <w:t xml:space="preserve">parecchio superiore rispetto alla forza attrattiva ed essendo indirettamente proporzionali l’uno cerca di contrastare l’altro. </w:t>
+      </w:r>
+    </w:p>
+    <w:p>
+      <w:pPr>
+        <w:jc w:val="both"/>
+        <w:rPr>
+          <w:color w:val="auto"/>
+        </w:rPr>
+      </w:pPr>
+      <w:r>
+        <w:rPr>
+          <w:color w:val="auto"/>
         </w:rPr>
         <w:drawing>
-          <wp:inline distT="0" distB="0" distL="0" distR="0" wp14:anchorId="3052BDDF" wp14:editId="5C22D1BB">
-            <wp:extent cx="3292258" cy="2588684"/>
-            <wp:effectExtent l="0" t="0" r="3810" b="2540"/>
-            <wp:docPr id="13" name="Immagine 13"/>
+          <wp:anchor distT="0" distB="0" distL="114300" distR="114300" simplePos="0" relativeHeight="251678720" behindDoc="0" locked="0" layoutInCell="1" allowOverlap="1" wp14:anchorId="50998A25" wp14:editId="6E5ED2DA">
+            <wp:simplePos x="0" y="0"/>
+            <wp:positionH relativeFrom="margin">
+              <wp:align>left</wp:align>
+            </wp:positionH>
+            <wp:positionV relativeFrom="paragraph">
+              <wp:posOffset>278765</wp:posOffset>
+            </wp:positionV>
+            <wp:extent cx="3392170" cy="2746375"/>
+            <wp:effectExtent l="0" t="0" r="0" b="0"/>
+            <wp:wrapThrough wrapText="bothSides">
+              <wp:wrapPolygon edited="0">
+                <wp:start x="0" y="0"/>
+                <wp:lineTo x="0" y="21425"/>
+                <wp:lineTo x="21471" y="21425"/>
+                <wp:lineTo x="21471" y="0"/>
+                <wp:lineTo x="0" y="0"/>
+              </wp:wrapPolygon>
+            </wp:wrapThrough>
+            <wp:docPr id="19" name="Immagine 19"/>
             <wp:cNvGraphicFramePr>
               <a:graphicFrameLocks xmlns:a="http://schemas.openxmlformats.org/drawingml/2006/main" noChangeAspect="1"/>
             </wp:cNvGraphicFramePr>
@@ -4229,7 +6856,13 @@
                     <pic:cNvPicPr/>
                   </pic:nvPicPr>
                   <pic:blipFill>
-                    <a:blip r:embed="rId16"/>
+                    <a:blip r:embed="rId16">
+                      <a:extLst>
+                        <a:ext uri="{28A0092B-C50C-407E-A947-70E740481C1C}">
+                          <a14:useLocalDpi xmlns:a14="http://schemas.microsoft.com/office/drawing/2010/main" val="0"/>
+                        </a:ext>
+                      </a:extLst>
+                    </a:blip>
                     <a:stretch>
                       <a:fillRect/>
                     </a:stretch>
@@ -4237,7 +6870,7 @@
                   <pic:spPr>
                     <a:xfrm>
                       <a:off x="0" y="0"/>
-                      <a:ext cx="3297268" cy="2592624"/>
+                      <a:ext cx="3392170" cy="2746375"/>
                     </a:xfrm>
                     <a:prstGeom prst="rect">
                       <a:avLst/>
@@ -4246,10 +6879,51 @@
                 </pic:pic>
               </a:graphicData>
             </a:graphic>
-          </wp:inline>
+          </wp:anchor>
         </w:drawing>
       </w:r>
-    </w:p>
+      <w:r>
+        <w:rPr>
+          <w:color w:val="auto"/>
+        </w:rPr>
+        <w:t xml:space="preserve">Dopo che si sono definite approfonditamente le premesse e i dettagli implementativi relativi ai potenziali utilizzati, è possibile generare la traiettoria utilizzando un algoritmo che calcola, sulla base del gradiente del potenziale totale considerato, per </w:t>
+      </w:r>
+      <w:r>
+        <w:rPr>
+          <w:color w:val="auto"/>
+        </w:rPr>
+        <w:t xml:space="preserve">iterazioni la direzione e, quindi, la prossima posizione del robot mobile, all’interno </w:t>
+      </w:r>
+      <w:proofErr w:type="spellStart"/>
+      <w:r>
+        <w:rPr>
+          <w:color w:val="auto"/>
+        </w:rPr>
+        <w:t>dell’environment</w:t>
+      </w:r>
+      <w:proofErr w:type="spellEnd"/>
+      <w:r>
+        <w:rPr>
+          <w:color w:val="auto"/>
+        </w:rPr>
+        <w:t xml:space="preserve"> considerato. Il plot seguente illustra come l’</w:t>
+      </w:r>
+      <w:proofErr w:type="spellStart"/>
+      <w:r>
+        <w:rPr>
+          <w:color w:val="auto"/>
+        </w:rPr>
+        <w:t>uniciclo</w:t>
+      </w:r>
+      <w:proofErr w:type="spellEnd"/>
+      <w:r>
+        <w:rPr>
+          <w:color w:val="auto"/>
+        </w:rPr>
+        <w:t>, partendo dalla posizione di start, riesce a raggiungere la posizione di goal evitando gli ostacoli presenti all’interno dell’ambiente.</w:t>
+      </w:r>
+    </w:p>
+    <w:p/>
     <w:p/>
     <w:p>
       <w:r>
@@ -4294,6 +6968,54 @@
       </w:r>
     </w:p>
     <w:p/>
+    <w:p>
+      <w:r>
+        <w:rPr>
+          <w:noProof/>
+        </w:rPr>
+        <w:drawing>
+          <wp:inline distT="0" distB="0" distL="0" distR="0" wp14:anchorId="2B371F6F" wp14:editId="53B10096">
+            <wp:extent cx="6097270" cy="2439035"/>
+            <wp:effectExtent l="0" t="0" r="0" b="0"/>
+            <wp:docPr id="20" name="Immagine 20"/>
+            <wp:cNvGraphicFramePr>
+              <a:graphicFrameLocks xmlns:a="http://schemas.openxmlformats.org/drawingml/2006/main" noChangeAspect="1"/>
+            </wp:cNvGraphicFramePr>
+            <a:graphic xmlns:a="http://schemas.openxmlformats.org/drawingml/2006/main">
+              <a:graphicData uri="http://schemas.openxmlformats.org/drawingml/2006/picture">
+                <pic:pic xmlns:pic="http://schemas.openxmlformats.org/drawingml/2006/picture">
+                  <pic:nvPicPr>
+                    <pic:cNvPr id="20" name="Immagine 20"/>
+                    <pic:cNvPicPr/>
+                  </pic:nvPicPr>
+                  <pic:blipFill>
+                    <a:blip r:embed="rId18" cstate="print">
+                      <a:extLst>
+                        <a:ext uri="{28A0092B-C50C-407E-A947-70E740481C1C}">
+                          <a14:useLocalDpi xmlns:a14="http://schemas.microsoft.com/office/drawing/2010/main" val="0"/>
+                        </a:ext>
+                      </a:extLst>
+                    </a:blip>
+                    <a:stretch>
+                      <a:fillRect/>
+                    </a:stretch>
+                  </pic:blipFill>
+                  <pic:spPr>
+                    <a:xfrm>
+                      <a:off x="0" y="0"/>
+                      <a:ext cx="6097270" cy="2439035"/>
+                    </a:xfrm>
+                    <a:prstGeom prst="rect">
+                      <a:avLst/>
+                    </a:prstGeom>
+                  </pic:spPr>
+                </pic:pic>
+              </a:graphicData>
+            </a:graphic>
+          </wp:inline>
+        </w:drawing>
+      </w:r>
+    </w:p>
     <w:p/>
     <w:p/>
     <w:p/>
@@ -4303,7 +7025,6 @@
     <w:p/>
     <w:p/>
     <w:p/>
-    <w:p/>
     <w:p>
       <w:pPr>
         <w:pStyle w:val="Titolo2"/>
@@ -4321,12 +7042,21 @@
         </w:rPr>
         <w:t xml:space="preserve">Discrete </w:t>
       </w:r>
+      <w:proofErr w:type="spellStart"/>
       <w:r>
         <w:rPr>
           <w:sz w:val="40"/>
           <w:szCs w:val="16"/>
         </w:rPr>
-        <w:t>Potential Fields</w:t>
+        <w:t>Potential</w:t>
+      </w:r>
+      <w:proofErr w:type="spellEnd"/>
+      <w:r>
+        <w:rPr>
+          <w:sz w:val="40"/>
+          <w:szCs w:val="16"/>
+        </w:rPr>
+        <w:t xml:space="preserve"> Fields</w:t>
       </w:r>
       <w:bookmarkEnd w:id="6"/>
     </w:p>
@@ -4341,14 +7071,32 @@
         </w:rPr>
       </w:pPr>
       <w:bookmarkStart w:id="7" w:name="_Toc114162594"/>
+      <w:proofErr w:type="spellStart"/>
       <w:r>
         <w:rPr>
           <w:sz w:val="40"/>
           <w:szCs w:val="16"/>
         </w:rPr>
-        <w:t>Voronoi Diagrams</w:t>
+        <w:t>Voronoi</w:t>
+      </w:r>
+      <w:proofErr w:type="spellEnd"/>
+      <w:r>
+        <w:rPr>
+          <w:sz w:val="40"/>
+          <w:szCs w:val="16"/>
+        </w:rPr>
+        <w:t xml:space="preserve"> </w:t>
+      </w:r>
+      <w:proofErr w:type="spellStart"/>
+      <w:r>
+        <w:rPr>
+          <w:sz w:val="40"/>
+          <w:szCs w:val="16"/>
+        </w:rPr>
+        <w:t>Diagrams</w:t>
       </w:r>
       <w:bookmarkEnd w:id="7"/>
+      <w:proofErr w:type="spellEnd"/>
     </w:p>
     <w:p/>
     <w:p>
@@ -4361,14 +7109,32 @@
         </w:rPr>
       </w:pPr>
       <w:bookmarkStart w:id="8" w:name="_Toc114162595"/>
+      <w:proofErr w:type="spellStart"/>
       <w:r>
         <w:rPr>
           <w:sz w:val="40"/>
           <w:szCs w:val="16"/>
         </w:rPr>
-        <w:t>Visibility Graphs</w:t>
+        <w:t>Visibility</w:t>
+      </w:r>
+      <w:proofErr w:type="spellEnd"/>
+      <w:r>
+        <w:rPr>
+          <w:sz w:val="40"/>
+          <w:szCs w:val="16"/>
+        </w:rPr>
+        <w:t xml:space="preserve"> </w:t>
+      </w:r>
+      <w:proofErr w:type="spellStart"/>
+      <w:r>
+        <w:rPr>
+          <w:sz w:val="40"/>
+          <w:szCs w:val="16"/>
+        </w:rPr>
+        <w:t>Graphs</w:t>
       </w:r>
       <w:bookmarkEnd w:id="8"/>
+      <w:proofErr w:type="spellEnd"/>
     </w:p>
     <w:p/>
     <w:p>
@@ -4380,9 +7146,9 @@
       </w:pPr>
     </w:p>
     <w:sectPr>
-      <w:headerReference w:type="default" r:id="rId18"/>
-      <w:footerReference w:type="default" r:id="rId19"/>
-      <w:footerReference w:type="first" r:id="rId20"/>
+      <w:headerReference w:type="default" r:id="rId19"/>
+      <w:footerReference w:type="default" r:id="rId20"/>
+      <w:footerReference w:type="first" r:id="rId21"/>
       <w:pgSz w:w="11906" w:h="16838" w:code="9"/>
       <w:pgMar w:top="720" w:right="1152" w:bottom="720" w:left="1152" w:header="0" w:footer="113" w:gutter="0"/>
       <w:pgNumType w:start="1"/>
@@ -5144,7 +7910,7 @@
   <w:style w:type="paragraph" w:default="1" w:styleId="Normale">
     <w:name w:val="Normal"/>
     <w:qFormat/>
-    <w:rsid w:val="004B7E44"/>
+    <w:rsid w:val="00E55542"/>
     <w:pPr>
       <w:spacing w:after="0"/>
     </w:pPr>

--- a/robotica-mobile/relazione-progetto-robotica-mobile.docx
+++ b/robotica-mobile/relazione-progetto-robotica-mobile.docx
@@ -540,7 +540,7 @@
           <w:r>
             <w:fldChar w:fldCharType="separate"/>
           </w:r>
-          <w:hyperlink w:anchor="_Toc114162587" w:history="1">
+          <w:hyperlink w:anchor="_Toc114175910" w:history="1">
             <w:r>
               <w:rPr>
                 <w:rStyle w:val="Collegamentoipertestuale"/>
@@ -564,7 +564,7 @@
               <w:rPr>
                 <w:webHidden/>
               </w:rPr>
-              <w:instrText xml:space="preserve"> PAGEREF _Toc114162587 \h </w:instrText>
+              <w:instrText xml:space="preserve"> PAGEREF _Toc114175910 \h </w:instrText>
             </w:r>
             <w:r>
               <w:rPr>
@@ -599,7 +599,7 @@
               <w:lang w:eastAsia="it-IT"/>
             </w:rPr>
           </w:pPr>
-          <w:hyperlink w:anchor="_Toc114162588" w:history="1">
+          <w:hyperlink w:anchor="_Toc114175911" w:history="1">
             <w:r>
               <w:rPr>
                 <w:rStyle w:val="Collegamentoipertestuale"/>
@@ -623,7 +623,7 @@
               <w:rPr>
                 <w:webHidden/>
               </w:rPr>
-              <w:instrText xml:space="preserve"> PAGEREF _Toc114162588 \h </w:instrText>
+              <w:instrText xml:space="preserve"> PAGEREF _Toc114175911 \h </w:instrText>
             </w:r>
             <w:r>
               <w:rPr>
@@ -658,7 +658,7 @@
               <w:lang w:eastAsia="it-IT"/>
             </w:rPr>
           </w:pPr>
-          <w:hyperlink w:anchor="_Toc114162589" w:history="1">
+          <w:hyperlink w:anchor="_Toc114175912" w:history="1">
             <w:r>
               <w:rPr>
                 <w:rStyle w:val="Collegamentoipertestuale"/>
@@ -682,7 +682,7 @@
               <w:rPr>
                 <w:webHidden/>
               </w:rPr>
-              <w:instrText xml:space="preserve"> PAGEREF _Toc114162589 \h </w:instrText>
+              <w:instrText xml:space="preserve"> PAGEREF _Toc114175912 \h </w:instrText>
             </w:r>
             <w:r>
               <w:rPr>
@@ -699,7 +699,7 @@
               <w:rPr>
                 <w:webHidden/>
               </w:rPr>
-              <w:t>3</w:t>
+              <w:t>4</w:t>
             </w:r>
             <w:r>
               <w:rPr>
@@ -717,7 +717,7 @@
               <w:lang w:eastAsia="it-IT"/>
             </w:rPr>
           </w:pPr>
-          <w:hyperlink w:anchor="_Toc114162590" w:history="1">
+          <w:hyperlink w:anchor="_Toc114175913" w:history="1">
             <w:r>
               <w:rPr>
                 <w:rStyle w:val="Collegamentoipertestuale"/>
@@ -741,7 +741,7 @@
               <w:rPr>
                 <w:webHidden/>
               </w:rPr>
-              <w:instrText xml:space="preserve"> PAGEREF _Toc114162590 \h </w:instrText>
+              <w:instrText xml:space="preserve"> PAGEREF _Toc114175913 \h </w:instrText>
             </w:r>
             <w:r>
               <w:rPr>
@@ -758,7 +758,7 @@
               <w:rPr>
                 <w:webHidden/>
               </w:rPr>
-              <w:t>4</w:t>
+              <w:t>5</w:t>
             </w:r>
             <w:r>
               <w:rPr>
@@ -781,7 +781,7 @@
               <w:lang w:eastAsia="it-IT"/>
             </w:rPr>
           </w:pPr>
-          <w:hyperlink w:anchor="_Toc114162591" w:history="1">
+          <w:hyperlink w:anchor="_Toc114175914" w:history="1">
             <w:r>
               <w:rPr>
                 <w:rStyle w:val="Collegamentoipertestuale"/>
@@ -812,7 +812,7 @@
                 <w:webHidden/>
                 <w:color w:val="auto"/>
               </w:rPr>
-              <w:instrText xml:space="preserve"> PAGEREF _Toc114162591 \h </w:instrText>
+              <w:instrText xml:space="preserve"> PAGEREF _Toc114175914 \h </w:instrText>
             </w:r>
             <w:r>
               <w:rPr>
@@ -860,7 +860,7 @@
               <w:lang w:eastAsia="it-IT"/>
             </w:rPr>
           </w:pPr>
-          <w:hyperlink w:anchor="_Toc114162592" w:history="1">
+          <w:hyperlink w:anchor="_Toc114175915" w:history="1">
             <w:r>
               <w:rPr>
                 <w:rStyle w:val="Collegamentoipertestuale"/>
@@ -891,7 +891,7 @@
                 <w:webHidden/>
                 <w:color w:val="auto"/>
               </w:rPr>
-              <w:instrText xml:space="preserve"> PAGEREF _Toc114162592 \h </w:instrText>
+              <w:instrText xml:space="preserve"> PAGEREF _Toc114175915 \h </w:instrText>
             </w:r>
             <w:r>
               <w:rPr>
@@ -914,7 +914,7 @@
                 <w:webHidden/>
                 <w:color w:val="auto"/>
               </w:rPr>
-              <w:t>5</w:t>
+              <w:t>6</w:t>
             </w:r>
             <w:r>
               <w:rPr>
@@ -939,7 +939,7 @@
               <w:lang w:eastAsia="it-IT"/>
             </w:rPr>
           </w:pPr>
-          <w:hyperlink w:anchor="_Toc114162593" w:history="1">
+          <w:hyperlink w:anchor="_Toc114175916" w:history="1">
             <w:r>
               <w:rPr>
                 <w:rStyle w:val="Collegamentoipertestuale"/>
@@ -970,7 +970,7 @@
                 <w:webHidden/>
                 <w:color w:val="auto"/>
               </w:rPr>
-              <w:instrText xml:space="preserve"> PAGEREF _Toc114162593 \h </w:instrText>
+              <w:instrText xml:space="preserve"> PAGEREF _Toc114175916 \h </w:instrText>
             </w:r>
             <w:r>
               <w:rPr>
@@ -993,7 +993,7 @@
                 <w:webHidden/>
                 <w:color w:val="auto"/>
               </w:rPr>
-              <w:t>6</w:t>
+              <w:t>8</w:t>
             </w:r>
             <w:r>
               <w:rPr>
@@ -1018,7 +1018,7 @@
               <w:lang w:eastAsia="it-IT"/>
             </w:rPr>
           </w:pPr>
-          <w:hyperlink w:anchor="_Toc114162594" w:history="1">
+          <w:hyperlink w:anchor="_Toc114175917" w:history="1">
             <w:r>
               <w:rPr>
                 <w:rStyle w:val="Collegamentoipertestuale"/>
@@ -1049,7 +1049,7 @@
                 <w:webHidden/>
                 <w:color w:val="auto"/>
               </w:rPr>
-              <w:instrText xml:space="preserve"> PAGEREF _Toc114162594 \h </w:instrText>
+              <w:instrText xml:space="preserve"> PAGEREF _Toc114175917 \h </w:instrText>
             </w:r>
             <w:r>
               <w:rPr>
@@ -1072,7 +1072,7 @@
                 <w:webHidden/>
                 <w:color w:val="auto"/>
               </w:rPr>
-              <w:t>6</w:t>
+              <w:t>8</w:t>
             </w:r>
             <w:r>
               <w:rPr>
@@ -1097,7 +1097,7 @@
               <w:lang w:eastAsia="it-IT"/>
             </w:rPr>
           </w:pPr>
-          <w:hyperlink w:anchor="_Toc114162595" w:history="1">
+          <w:hyperlink w:anchor="_Toc114175918" w:history="1">
             <w:r>
               <w:rPr>
                 <w:rStyle w:val="Collegamentoipertestuale"/>
@@ -1128,7 +1128,7 @@
                 <w:webHidden/>
                 <w:color w:val="auto"/>
               </w:rPr>
-              <w:instrText xml:space="preserve"> PAGEREF _Toc114162595 \h </w:instrText>
+              <w:instrText xml:space="preserve"> PAGEREF _Toc114175918 \h </w:instrText>
             </w:r>
             <w:r>
               <w:rPr>
@@ -1151,7 +1151,840 @@
                 <w:webHidden/>
                 <w:color w:val="auto"/>
               </w:rPr>
-              <w:t>7</w:t>
+              <w:t>9</w:t>
+            </w:r>
+            <w:r>
+              <w:rPr>
+                <w:noProof/>
+                <w:webHidden/>
+                <w:color w:val="auto"/>
+              </w:rPr>
+              <w:fldChar w:fldCharType="end"/>
+            </w:r>
+          </w:hyperlink>
+        </w:p>
+        <w:p>
+          <w:pPr>
+            <w:pStyle w:val="Sommario1"/>
+            <w:rPr>
+              <w:sz w:val="22"/>
+              <w:lang w:eastAsia="it-IT"/>
+            </w:rPr>
+          </w:pPr>
+          <w:hyperlink w:anchor="_Toc114175919" w:history="1">
+            <w:r>
+              <w:rPr>
+                <w:rStyle w:val="Collegamentoipertestuale"/>
+                <w:color w:val="auto"/>
+              </w:rPr>
+              <w:t>Control</w:t>
+            </w:r>
+            <w:r>
+              <w:rPr>
+                <w:webHidden/>
+              </w:rPr>
+              <w:tab/>
+            </w:r>
+            <w:r>
+              <w:rPr>
+                <w:webHidden/>
+              </w:rPr>
+              <w:fldChar w:fldCharType="begin"/>
+            </w:r>
+            <w:r>
+              <w:rPr>
+                <w:webHidden/>
+              </w:rPr>
+              <w:instrText xml:space="preserve"> PAGEREF _Toc114175919 \h </w:instrText>
+            </w:r>
+            <w:r>
+              <w:rPr>
+                <w:webHidden/>
+              </w:rPr>
+            </w:r>
+            <w:r>
+              <w:rPr>
+                <w:webHidden/>
+              </w:rPr>
+              <w:fldChar w:fldCharType="separate"/>
+            </w:r>
+            <w:r>
+              <w:rPr>
+                <w:webHidden/>
+              </w:rPr>
+              <w:t>9</w:t>
+            </w:r>
+            <w:r>
+              <w:rPr>
+                <w:webHidden/>
+              </w:rPr>
+              <w:fldChar w:fldCharType="end"/>
+            </w:r>
+          </w:hyperlink>
+        </w:p>
+        <w:p>
+          <w:pPr>
+            <w:pStyle w:val="Sommario2"/>
+            <w:tabs>
+              <w:tab w:val="right" w:leader="dot" w:pos="9592"/>
+            </w:tabs>
+            <w:rPr>
+              <w:noProof/>
+              <w:color w:val="auto"/>
+              <w:sz w:val="22"/>
+              <w:lang w:eastAsia="it-IT"/>
+            </w:rPr>
+          </w:pPr>
+          <w:hyperlink w:anchor="_Toc114175920" w:history="1">
+            <w:r>
+              <w:rPr>
+                <w:rStyle w:val="Collegamentoipertestuale"/>
+                <w:noProof/>
+                <w:color w:val="auto"/>
+              </w:rPr>
+              <w:t>Trajectory Tracking</w:t>
+            </w:r>
+            <w:r>
+              <w:rPr>
+                <w:noProof/>
+                <w:webHidden/>
+                <w:color w:val="auto"/>
+              </w:rPr>
+              <w:tab/>
+            </w:r>
+            <w:r>
+              <w:rPr>
+                <w:noProof/>
+                <w:webHidden/>
+                <w:color w:val="auto"/>
+              </w:rPr>
+              <w:fldChar w:fldCharType="begin"/>
+            </w:r>
+            <w:r>
+              <w:rPr>
+                <w:noProof/>
+                <w:webHidden/>
+                <w:color w:val="auto"/>
+              </w:rPr>
+              <w:instrText xml:space="preserve"> PAGEREF _Toc114175920 \h </w:instrText>
+            </w:r>
+            <w:r>
+              <w:rPr>
+                <w:noProof/>
+                <w:webHidden/>
+                <w:color w:val="auto"/>
+              </w:rPr>
+            </w:r>
+            <w:r>
+              <w:rPr>
+                <w:noProof/>
+                <w:webHidden/>
+                <w:color w:val="auto"/>
+              </w:rPr>
+              <w:fldChar w:fldCharType="separate"/>
+            </w:r>
+            <w:r>
+              <w:rPr>
+                <w:noProof/>
+                <w:webHidden/>
+                <w:color w:val="auto"/>
+              </w:rPr>
+              <w:t>9</w:t>
+            </w:r>
+            <w:r>
+              <w:rPr>
+                <w:noProof/>
+                <w:webHidden/>
+                <w:color w:val="auto"/>
+              </w:rPr>
+              <w:fldChar w:fldCharType="end"/>
+            </w:r>
+          </w:hyperlink>
+        </w:p>
+        <w:p>
+          <w:pPr>
+            <w:pStyle w:val="Sommario3"/>
+            <w:tabs>
+              <w:tab w:val="right" w:leader="dot" w:pos="9592"/>
+            </w:tabs>
+            <w:rPr>
+              <w:noProof/>
+              <w:color w:val="auto"/>
+            </w:rPr>
+          </w:pPr>
+          <w:hyperlink w:anchor="_Toc114175921" w:history="1">
+            <w:r>
+              <w:rPr>
+                <w:rStyle w:val="Collegamentoipertestuale"/>
+                <w:noProof/>
+                <w:color w:val="auto"/>
+              </w:rPr>
+              <w:t>Artificial Potential Fields</w:t>
+            </w:r>
+            <w:r>
+              <w:rPr>
+                <w:noProof/>
+                <w:webHidden/>
+                <w:color w:val="auto"/>
+              </w:rPr>
+              <w:tab/>
+            </w:r>
+            <w:r>
+              <w:rPr>
+                <w:noProof/>
+                <w:webHidden/>
+                <w:color w:val="auto"/>
+              </w:rPr>
+              <w:fldChar w:fldCharType="begin"/>
+            </w:r>
+            <w:r>
+              <w:rPr>
+                <w:noProof/>
+                <w:webHidden/>
+                <w:color w:val="auto"/>
+              </w:rPr>
+              <w:instrText xml:space="preserve"> PAGEREF _Toc114175921 \h </w:instrText>
+            </w:r>
+            <w:r>
+              <w:rPr>
+                <w:noProof/>
+                <w:webHidden/>
+                <w:color w:val="auto"/>
+              </w:rPr>
+            </w:r>
+            <w:r>
+              <w:rPr>
+                <w:noProof/>
+                <w:webHidden/>
+                <w:color w:val="auto"/>
+              </w:rPr>
+              <w:fldChar w:fldCharType="separate"/>
+            </w:r>
+            <w:r>
+              <w:rPr>
+                <w:noProof/>
+                <w:webHidden/>
+                <w:color w:val="auto"/>
+              </w:rPr>
+              <w:t>9</w:t>
+            </w:r>
+            <w:r>
+              <w:rPr>
+                <w:noProof/>
+                <w:webHidden/>
+                <w:color w:val="auto"/>
+              </w:rPr>
+              <w:fldChar w:fldCharType="end"/>
+            </w:r>
+          </w:hyperlink>
+        </w:p>
+        <w:p>
+          <w:pPr>
+            <w:pStyle w:val="Sommario3"/>
+            <w:tabs>
+              <w:tab w:val="right" w:leader="dot" w:pos="9592"/>
+            </w:tabs>
+            <w:rPr>
+              <w:noProof/>
+              <w:color w:val="auto"/>
+            </w:rPr>
+          </w:pPr>
+          <w:hyperlink w:anchor="_Toc114175922" w:history="1">
+            <w:r>
+              <w:rPr>
+                <w:rStyle w:val="Collegamentoipertestuale"/>
+                <w:noProof/>
+                <w:color w:val="auto"/>
+              </w:rPr>
+              <w:t>Discrete Potential Fields</w:t>
+            </w:r>
+            <w:r>
+              <w:rPr>
+                <w:noProof/>
+                <w:webHidden/>
+                <w:color w:val="auto"/>
+              </w:rPr>
+              <w:tab/>
+            </w:r>
+            <w:r>
+              <w:rPr>
+                <w:noProof/>
+                <w:webHidden/>
+                <w:color w:val="auto"/>
+              </w:rPr>
+              <w:fldChar w:fldCharType="begin"/>
+            </w:r>
+            <w:r>
+              <w:rPr>
+                <w:noProof/>
+                <w:webHidden/>
+                <w:color w:val="auto"/>
+              </w:rPr>
+              <w:instrText xml:space="preserve"> PAGEREF _Toc114175922 \h </w:instrText>
+            </w:r>
+            <w:r>
+              <w:rPr>
+                <w:noProof/>
+                <w:webHidden/>
+                <w:color w:val="auto"/>
+              </w:rPr>
+            </w:r>
+            <w:r>
+              <w:rPr>
+                <w:noProof/>
+                <w:webHidden/>
+                <w:color w:val="auto"/>
+              </w:rPr>
+              <w:fldChar w:fldCharType="separate"/>
+            </w:r>
+            <w:r>
+              <w:rPr>
+                <w:noProof/>
+                <w:webHidden/>
+                <w:color w:val="auto"/>
+              </w:rPr>
+              <w:t>9</w:t>
+            </w:r>
+            <w:r>
+              <w:rPr>
+                <w:noProof/>
+                <w:webHidden/>
+                <w:color w:val="auto"/>
+              </w:rPr>
+              <w:fldChar w:fldCharType="end"/>
+            </w:r>
+          </w:hyperlink>
+        </w:p>
+        <w:p>
+          <w:pPr>
+            <w:pStyle w:val="Sommario3"/>
+            <w:tabs>
+              <w:tab w:val="right" w:leader="dot" w:pos="9592"/>
+            </w:tabs>
+            <w:rPr>
+              <w:noProof/>
+              <w:color w:val="auto"/>
+            </w:rPr>
+          </w:pPr>
+          <w:hyperlink w:anchor="_Toc114175923" w:history="1">
+            <w:r>
+              <w:rPr>
+                <w:rStyle w:val="Collegamentoipertestuale"/>
+                <w:noProof/>
+                <w:color w:val="auto"/>
+              </w:rPr>
+              <w:t>Voronoi Diagrams</w:t>
+            </w:r>
+            <w:r>
+              <w:rPr>
+                <w:noProof/>
+                <w:webHidden/>
+                <w:color w:val="auto"/>
+              </w:rPr>
+              <w:tab/>
+            </w:r>
+            <w:r>
+              <w:rPr>
+                <w:noProof/>
+                <w:webHidden/>
+                <w:color w:val="auto"/>
+              </w:rPr>
+              <w:fldChar w:fldCharType="begin"/>
+            </w:r>
+            <w:r>
+              <w:rPr>
+                <w:noProof/>
+                <w:webHidden/>
+                <w:color w:val="auto"/>
+              </w:rPr>
+              <w:instrText xml:space="preserve"> PAGEREF _Toc114175923 \h </w:instrText>
+            </w:r>
+            <w:r>
+              <w:rPr>
+                <w:noProof/>
+                <w:webHidden/>
+                <w:color w:val="auto"/>
+              </w:rPr>
+            </w:r>
+            <w:r>
+              <w:rPr>
+                <w:noProof/>
+                <w:webHidden/>
+                <w:color w:val="auto"/>
+              </w:rPr>
+              <w:fldChar w:fldCharType="separate"/>
+            </w:r>
+            <w:r>
+              <w:rPr>
+                <w:noProof/>
+                <w:webHidden/>
+                <w:color w:val="auto"/>
+              </w:rPr>
+              <w:t>9</w:t>
+            </w:r>
+            <w:r>
+              <w:rPr>
+                <w:noProof/>
+                <w:webHidden/>
+                <w:color w:val="auto"/>
+              </w:rPr>
+              <w:fldChar w:fldCharType="end"/>
+            </w:r>
+          </w:hyperlink>
+        </w:p>
+        <w:p>
+          <w:pPr>
+            <w:pStyle w:val="Sommario3"/>
+            <w:tabs>
+              <w:tab w:val="right" w:leader="dot" w:pos="9592"/>
+            </w:tabs>
+            <w:rPr>
+              <w:noProof/>
+              <w:color w:val="auto"/>
+            </w:rPr>
+          </w:pPr>
+          <w:hyperlink w:anchor="_Toc114175924" w:history="1">
+            <w:r>
+              <w:rPr>
+                <w:rStyle w:val="Collegamentoipertestuale"/>
+                <w:noProof/>
+                <w:color w:val="auto"/>
+              </w:rPr>
+              <w:t>Visibility Graphs</w:t>
+            </w:r>
+            <w:r>
+              <w:rPr>
+                <w:noProof/>
+                <w:webHidden/>
+                <w:color w:val="auto"/>
+              </w:rPr>
+              <w:tab/>
+            </w:r>
+            <w:r>
+              <w:rPr>
+                <w:noProof/>
+                <w:webHidden/>
+                <w:color w:val="auto"/>
+              </w:rPr>
+              <w:fldChar w:fldCharType="begin"/>
+            </w:r>
+            <w:r>
+              <w:rPr>
+                <w:noProof/>
+                <w:webHidden/>
+                <w:color w:val="auto"/>
+              </w:rPr>
+              <w:instrText xml:space="preserve"> PAGEREF _Toc114175924 \h </w:instrText>
+            </w:r>
+            <w:r>
+              <w:rPr>
+                <w:noProof/>
+                <w:webHidden/>
+                <w:color w:val="auto"/>
+              </w:rPr>
+            </w:r>
+            <w:r>
+              <w:rPr>
+                <w:noProof/>
+                <w:webHidden/>
+                <w:color w:val="auto"/>
+              </w:rPr>
+              <w:fldChar w:fldCharType="separate"/>
+            </w:r>
+            <w:r>
+              <w:rPr>
+                <w:noProof/>
+                <w:webHidden/>
+                <w:color w:val="auto"/>
+              </w:rPr>
+              <w:t>9</w:t>
+            </w:r>
+            <w:r>
+              <w:rPr>
+                <w:noProof/>
+                <w:webHidden/>
+                <w:color w:val="auto"/>
+              </w:rPr>
+              <w:fldChar w:fldCharType="end"/>
+            </w:r>
+          </w:hyperlink>
+        </w:p>
+        <w:p>
+          <w:pPr>
+            <w:pStyle w:val="Sommario2"/>
+            <w:tabs>
+              <w:tab w:val="right" w:leader="dot" w:pos="9592"/>
+            </w:tabs>
+            <w:rPr>
+              <w:noProof/>
+              <w:color w:val="auto"/>
+              <w:sz w:val="22"/>
+              <w:lang w:eastAsia="it-IT"/>
+            </w:rPr>
+          </w:pPr>
+          <w:hyperlink w:anchor="_Toc114175925" w:history="1">
+            <w:r>
+              <w:rPr>
+                <w:rStyle w:val="Collegamentoipertestuale"/>
+                <w:noProof/>
+                <w:color w:val="auto"/>
+              </w:rPr>
+              <w:t>Posture Regulation</w:t>
+            </w:r>
+            <w:r>
+              <w:rPr>
+                <w:noProof/>
+                <w:webHidden/>
+                <w:color w:val="auto"/>
+              </w:rPr>
+              <w:tab/>
+            </w:r>
+            <w:r>
+              <w:rPr>
+                <w:noProof/>
+                <w:webHidden/>
+                <w:color w:val="auto"/>
+              </w:rPr>
+              <w:fldChar w:fldCharType="begin"/>
+            </w:r>
+            <w:r>
+              <w:rPr>
+                <w:noProof/>
+                <w:webHidden/>
+                <w:color w:val="auto"/>
+              </w:rPr>
+              <w:instrText xml:space="preserve"> PAGEREF _Toc114175925 \h </w:instrText>
+            </w:r>
+            <w:r>
+              <w:rPr>
+                <w:noProof/>
+                <w:webHidden/>
+                <w:color w:val="auto"/>
+              </w:rPr>
+            </w:r>
+            <w:r>
+              <w:rPr>
+                <w:noProof/>
+                <w:webHidden/>
+                <w:color w:val="auto"/>
+              </w:rPr>
+              <w:fldChar w:fldCharType="separate"/>
+            </w:r>
+            <w:r>
+              <w:rPr>
+                <w:noProof/>
+                <w:webHidden/>
+                <w:color w:val="auto"/>
+              </w:rPr>
+              <w:t>9</w:t>
+            </w:r>
+            <w:r>
+              <w:rPr>
+                <w:noProof/>
+                <w:webHidden/>
+                <w:color w:val="auto"/>
+              </w:rPr>
+              <w:fldChar w:fldCharType="end"/>
+            </w:r>
+          </w:hyperlink>
+        </w:p>
+        <w:p>
+          <w:pPr>
+            <w:pStyle w:val="Sommario3"/>
+            <w:tabs>
+              <w:tab w:val="right" w:leader="dot" w:pos="9592"/>
+            </w:tabs>
+            <w:rPr>
+              <w:noProof/>
+              <w:color w:val="auto"/>
+            </w:rPr>
+          </w:pPr>
+          <w:hyperlink w:anchor="_Toc114175926" w:history="1">
+            <w:r>
+              <w:rPr>
+                <w:rStyle w:val="Collegamentoipertestuale"/>
+                <w:noProof/>
+                <w:color w:val="auto"/>
+              </w:rPr>
+              <w:t>Artificial Potential Fields</w:t>
+            </w:r>
+            <w:r>
+              <w:rPr>
+                <w:noProof/>
+                <w:webHidden/>
+                <w:color w:val="auto"/>
+              </w:rPr>
+              <w:tab/>
+            </w:r>
+            <w:r>
+              <w:rPr>
+                <w:noProof/>
+                <w:webHidden/>
+                <w:color w:val="auto"/>
+              </w:rPr>
+              <w:fldChar w:fldCharType="begin"/>
+            </w:r>
+            <w:r>
+              <w:rPr>
+                <w:noProof/>
+                <w:webHidden/>
+                <w:color w:val="auto"/>
+              </w:rPr>
+              <w:instrText xml:space="preserve"> PAGEREF _Toc114175926 \h </w:instrText>
+            </w:r>
+            <w:r>
+              <w:rPr>
+                <w:noProof/>
+                <w:webHidden/>
+                <w:color w:val="auto"/>
+              </w:rPr>
+            </w:r>
+            <w:r>
+              <w:rPr>
+                <w:noProof/>
+                <w:webHidden/>
+                <w:color w:val="auto"/>
+              </w:rPr>
+              <w:fldChar w:fldCharType="separate"/>
+            </w:r>
+            <w:r>
+              <w:rPr>
+                <w:noProof/>
+                <w:webHidden/>
+                <w:color w:val="auto"/>
+              </w:rPr>
+              <w:t>9</w:t>
+            </w:r>
+            <w:r>
+              <w:rPr>
+                <w:noProof/>
+                <w:webHidden/>
+                <w:color w:val="auto"/>
+              </w:rPr>
+              <w:fldChar w:fldCharType="end"/>
+            </w:r>
+          </w:hyperlink>
+        </w:p>
+        <w:p>
+          <w:pPr>
+            <w:pStyle w:val="Sommario3"/>
+            <w:tabs>
+              <w:tab w:val="right" w:leader="dot" w:pos="9592"/>
+            </w:tabs>
+            <w:rPr>
+              <w:noProof/>
+              <w:color w:val="auto"/>
+            </w:rPr>
+          </w:pPr>
+          <w:hyperlink w:anchor="_Toc114175927" w:history="1">
+            <w:r>
+              <w:rPr>
+                <w:rStyle w:val="Collegamentoipertestuale"/>
+                <w:noProof/>
+                <w:color w:val="auto"/>
+              </w:rPr>
+              <w:t>Discrete Potential Fields</w:t>
+            </w:r>
+            <w:r>
+              <w:rPr>
+                <w:noProof/>
+                <w:webHidden/>
+                <w:color w:val="auto"/>
+              </w:rPr>
+              <w:tab/>
+            </w:r>
+            <w:r>
+              <w:rPr>
+                <w:noProof/>
+                <w:webHidden/>
+                <w:color w:val="auto"/>
+              </w:rPr>
+              <w:fldChar w:fldCharType="begin"/>
+            </w:r>
+            <w:r>
+              <w:rPr>
+                <w:noProof/>
+                <w:webHidden/>
+                <w:color w:val="auto"/>
+              </w:rPr>
+              <w:instrText xml:space="preserve"> PAGEREF _Toc114175927 \h </w:instrText>
+            </w:r>
+            <w:r>
+              <w:rPr>
+                <w:noProof/>
+                <w:webHidden/>
+                <w:color w:val="auto"/>
+              </w:rPr>
+            </w:r>
+            <w:r>
+              <w:rPr>
+                <w:noProof/>
+                <w:webHidden/>
+                <w:color w:val="auto"/>
+              </w:rPr>
+              <w:fldChar w:fldCharType="separate"/>
+            </w:r>
+            <w:r>
+              <w:rPr>
+                <w:noProof/>
+                <w:webHidden/>
+                <w:color w:val="auto"/>
+              </w:rPr>
+              <w:t>9</w:t>
+            </w:r>
+            <w:r>
+              <w:rPr>
+                <w:noProof/>
+                <w:webHidden/>
+                <w:color w:val="auto"/>
+              </w:rPr>
+              <w:fldChar w:fldCharType="end"/>
+            </w:r>
+          </w:hyperlink>
+        </w:p>
+        <w:p>
+          <w:pPr>
+            <w:pStyle w:val="Sommario3"/>
+            <w:tabs>
+              <w:tab w:val="right" w:leader="dot" w:pos="9592"/>
+            </w:tabs>
+            <w:rPr>
+              <w:noProof/>
+              <w:color w:val="auto"/>
+            </w:rPr>
+          </w:pPr>
+          <w:hyperlink w:anchor="_Toc114175928" w:history="1">
+            <w:r>
+              <w:rPr>
+                <w:rStyle w:val="Collegamentoipertestuale"/>
+                <w:noProof/>
+                <w:color w:val="auto"/>
+              </w:rPr>
+              <w:t>Voronoi Diagrams</w:t>
+            </w:r>
+            <w:r>
+              <w:rPr>
+                <w:noProof/>
+                <w:webHidden/>
+                <w:color w:val="auto"/>
+              </w:rPr>
+              <w:tab/>
+            </w:r>
+            <w:r>
+              <w:rPr>
+                <w:noProof/>
+                <w:webHidden/>
+                <w:color w:val="auto"/>
+              </w:rPr>
+              <w:fldChar w:fldCharType="begin"/>
+            </w:r>
+            <w:r>
+              <w:rPr>
+                <w:noProof/>
+                <w:webHidden/>
+                <w:color w:val="auto"/>
+              </w:rPr>
+              <w:instrText xml:space="preserve"> PAGEREF _Toc114175928 \h </w:instrText>
+            </w:r>
+            <w:r>
+              <w:rPr>
+                <w:noProof/>
+                <w:webHidden/>
+                <w:color w:val="auto"/>
+              </w:rPr>
+            </w:r>
+            <w:r>
+              <w:rPr>
+                <w:noProof/>
+                <w:webHidden/>
+                <w:color w:val="auto"/>
+              </w:rPr>
+              <w:fldChar w:fldCharType="separate"/>
+            </w:r>
+            <w:r>
+              <w:rPr>
+                <w:noProof/>
+                <w:webHidden/>
+                <w:color w:val="auto"/>
+              </w:rPr>
+              <w:t>9</w:t>
+            </w:r>
+            <w:r>
+              <w:rPr>
+                <w:noProof/>
+                <w:webHidden/>
+                <w:color w:val="auto"/>
+              </w:rPr>
+              <w:fldChar w:fldCharType="end"/>
+            </w:r>
+          </w:hyperlink>
+        </w:p>
+        <w:p>
+          <w:pPr>
+            <w:pStyle w:val="Sommario3"/>
+            <w:tabs>
+              <w:tab w:val="right" w:leader="dot" w:pos="9592"/>
+            </w:tabs>
+            <w:rPr>
+              <w:noProof/>
+              <w:color w:val="auto"/>
+            </w:rPr>
+          </w:pPr>
+          <w:hyperlink w:anchor="_Toc114175929" w:history="1">
+            <w:r>
+              <w:rPr>
+                <w:rStyle w:val="Collegamentoipertestuale"/>
+                <w:noProof/>
+                <w:color w:val="auto"/>
+              </w:rPr>
+              <w:t>Visibility Graphs</w:t>
+            </w:r>
+            <w:r>
+              <w:rPr>
+                <w:noProof/>
+                <w:webHidden/>
+                <w:color w:val="auto"/>
+              </w:rPr>
+              <w:tab/>
+            </w:r>
+            <w:r>
+              <w:rPr>
+                <w:noProof/>
+                <w:webHidden/>
+                <w:color w:val="auto"/>
+              </w:rPr>
+              <w:fldChar w:fldCharType="begin"/>
+            </w:r>
+            <w:r>
+              <w:rPr>
+                <w:noProof/>
+                <w:webHidden/>
+                <w:color w:val="auto"/>
+              </w:rPr>
+              <w:instrText xml:space="preserve"> PAGEREF _Toc114175929 \h </w:instrText>
+            </w:r>
+            <w:r>
+              <w:rPr>
+                <w:noProof/>
+                <w:webHidden/>
+                <w:color w:val="auto"/>
+              </w:rPr>
+            </w:r>
+            <w:r>
+              <w:rPr>
+                <w:noProof/>
+                <w:webHidden/>
+                <w:color w:val="auto"/>
+              </w:rPr>
+              <w:fldChar w:fldCharType="separate"/>
+            </w:r>
+            <w:r>
+              <w:rPr>
+                <w:noProof/>
+                <w:webHidden/>
+                <w:color w:val="auto"/>
+              </w:rPr>
+              <w:t>9</w:t>
             </w:r>
             <w:r>
               <w:rPr>
@@ -1366,7 +2199,7 @@
           <w:color w:val="7A042E" w:themeColor="accent1" w:themeShade="BF"/>
         </w:rPr>
       </w:pPr>
-      <w:bookmarkStart w:id="0" w:name="_Toc114162587"/>
+      <w:bookmarkStart w:id="0" w:name="_Toc114175910"/>
       <w:r>
         <w:rPr>
           <w:color w:val="7A042E" w:themeColor="accent1" w:themeShade="BF"/>
@@ -1513,7 +2346,7 @@
           <w:color w:val="7A042E" w:themeColor="accent1" w:themeShade="BF"/>
         </w:rPr>
       </w:pPr>
-      <w:bookmarkStart w:id="1" w:name="_Toc114162588"/>
+      <w:bookmarkStart w:id="1" w:name="_Toc114175911"/>
       <w:r>
         <w:rPr>
           <w:color w:val="7A042E" w:themeColor="accent1" w:themeShade="BF"/>
@@ -2656,7 +3489,7 @@
           <w:color w:val="7A042E" w:themeColor="accent1" w:themeShade="BF"/>
         </w:rPr>
       </w:pPr>
-      <w:bookmarkStart w:id="2" w:name="_Toc114162589"/>
+      <w:bookmarkStart w:id="2" w:name="_Toc114175912"/>
       <w:r>
         <w:rPr>
           <w:color w:val="7A042E" w:themeColor="accent1" w:themeShade="BF"/>
@@ -2947,100 +3780,12 @@
     </w:p>
     <w:p>
       <w:pPr>
-        <w:jc w:val="both"/>
-        <w:rPr>
-          <w:color w:val="auto"/>
+        <w:pStyle w:val="Titolo1"/>
+        <w:rPr>
+          <w:color w:val="7A042E" w:themeColor="accent1" w:themeShade="BF"/>
         </w:rPr>
       </w:pPr>
-    </w:p>
-    <w:p>
-      <w:pPr>
-        <w:jc w:val="both"/>
-        <w:rPr>
-          <w:color w:val="auto"/>
-        </w:rPr>
-      </w:pPr>
-    </w:p>
-    <w:p>
-      <w:pPr>
-        <w:jc w:val="both"/>
-        <w:rPr>
-          <w:color w:val="auto"/>
-        </w:rPr>
-      </w:pPr>
-    </w:p>
-    <w:p>
-      <w:pPr>
-        <w:jc w:val="both"/>
-        <w:rPr>
-          <w:color w:val="auto"/>
-        </w:rPr>
-      </w:pPr>
-    </w:p>
-    <w:p>
-      <w:pPr>
-        <w:jc w:val="both"/>
-        <w:rPr>
-          <w:color w:val="auto"/>
-        </w:rPr>
-      </w:pPr>
-    </w:p>
-    <w:p>
-      <w:pPr>
-        <w:jc w:val="both"/>
-        <w:rPr>
-          <w:color w:val="auto"/>
-        </w:rPr>
-      </w:pPr>
-    </w:p>
-    <w:p>
-      <w:pPr>
-        <w:jc w:val="both"/>
-        <w:rPr>
-          <w:color w:val="auto"/>
-        </w:rPr>
-      </w:pPr>
-    </w:p>
-    <w:p>
-      <w:pPr>
-        <w:jc w:val="both"/>
-        <w:rPr>
-          <w:color w:val="auto"/>
-        </w:rPr>
-      </w:pPr>
-    </w:p>
-    <w:p>
-      <w:pPr>
-        <w:jc w:val="both"/>
-        <w:rPr>
-          <w:color w:val="auto"/>
-        </w:rPr>
-      </w:pPr>
-    </w:p>
-    <w:p>
-      <w:pPr>
-        <w:jc w:val="both"/>
-        <w:rPr>
-          <w:color w:val="auto"/>
-        </w:rPr>
-      </w:pPr>
-    </w:p>
-    <w:p>
-      <w:pPr>
-        <w:jc w:val="both"/>
-        <w:rPr>
-          <w:color w:val="auto"/>
-        </w:rPr>
-      </w:pPr>
-    </w:p>
-    <w:p>
-      <w:pPr>
-        <w:pStyle w:val="Titolo1"/>
-        <w:rPr>
-          <w:color w:val="7A042E" w:themeColor="accent1" w:themeShade="BF"/>
-        </w:rPr>
-      </w:pPr>
-      <w:bookmarkStart w:id="3" w:name="_Toc114162590"/>
+      <w:bookmarkStart w:id="3" w:name="_Toc114175913"/>
       <w:proofErr w:type="spellStart"/>
       <w:r>
         <w:rPr>
@@ -3177,21 +3922,13 @@
     </w:p>
     <w:p>
       <w:pPr>
-        <w:jc w:val="both"/>
-        <w:rPr>
-          <w:color w:val="auto"/>
-        </w:rPr>
-      </w:pPr>
-    </w:p>
-    <w:p>
-      <w:pPr>
         <w:pStyle w:val="Titolo2"/>
         <w:rPr>
           <w:sz w:val="40"/>
           <w:szCs w:val="16"/>
         </w:rPr>
       </w:pPr>
-      <w:bookmarkStart w:id="4" w:name="_Toc114162591"/>
+      <w:bookmarkStart w:id="4" w:name="_Toc114175914"/>
       <w:proofErr w:type="spellStart"/>
       <w:r>
         <w:rPr>
@@ -3643,14 +4380,6 @@
     </w:p>
     <w:p>
       <w:pPr>
-        <w:jc w:val="center"/>
-        <w:rPr>
-          <w:color w:val="auto"/>
-        </w:rPr>
-      </w:pPr>
-    </w:p>
-    <w:p>
-      <w:pPr>
         <w:pStyle w:val="Titolo2"/>
         <w:jc w:val="both"/>
         <w:rPr>
@@ -3658,39 +4387,7 @@
           <w:szCs w:val="16"/>
         </w:rPr>
       </w:pPr>
-    </w:p>
-    <w:p>
-      <w:pPr>
-        <w:pStyle w:val="Titolo2"/>
-        <w:jc w:val="both"/>
-        <w:rPr>
-          <w:sz w:val="40"/>
-          <w:szCs w:val="16"/>
-        </w:rPr>
-      </w:pPr>
-    </w:p>
-    <w:p>
-      <w:pPr>
-        <w:pStyle w:val="Titolo2"/>
-        <w:jc w:val="both"/>
-        <w:rPr>
-          <w:sz w:val="40"/>
-          <w:szCs w:val="16"/>
-        </w:rPr>
-      </w:pPr>
-    </w:p>
-    <w:p/>
-    <w:p/>
-    <w:p>
-      <w:pPr>
-        <w:pStyle w:val="Titolo2"/>
-        <w:jc w:val="both"/>
-        <w:rPr>
-          <w:sz w:val="40"/>
-          <w:szCs w:val="16"/>
-        </w:rPr>
-      </w:pPr>
-      <w:bookmarkStart w:id="5" w:name="_Toc114162592"/>
+      <w:bookmarkStart w:id="5" w:name="_Toc114175915"/>
       <w:proofErr w:type="spellStart"/>
       <w:r>
         <w:rPr>
@@ -6924,107 +7621,6 @@
       </w:r>
     </w:p>
     <w:p/>
-    <w:p/>
-    <w:p>
-      <w:r>
-        <w:rPr>
-          <w:noProof/>
-        </w:rPr>
-        <w:drawing>
-          <wp:inline distT="0" distB="0" distL="0" distR="0" wp14:anchorId="63B7084E" wp14:editId="7815240D">
-            <wp:extent cx="3275330" cy="2633704"/>
-            <wp:effectExtent l="0" t="0" r="1270" b="0"/>
-            <wp:docPr id="14" name="Immagine 14"/>
-            <wp:cNvGraphicFramePr>
-              <a:graphicFrameLocks xmlns:a="http://schemas.openxmlformats.org/drawingml/2006/main" noChangeAspect="1"/>
-            </wp:cNvGraphicFramePr>
-            <a:graphic xmlns:a="http://schemas.openxmlformats.org/drawingml/2006/main">
-              <a:graphicData uri="http://schemas.openxmlformats.org/drawingml/2006/picture">
-                <pic:pic xmlns:pic="http://schemas.openxmlformats.org/drawingml/2006/picture">
-                  <pic:nvPicPr>
-                    <pic:cNvPr id="1" name=""/>
-                    <pic:cNvPicPr/>
-                  </pic:nvPicPr>
-                  <pic:blipFill>
-                    <a:blip r:embed="rId17"/>
-                    <a:stretch>
-                      <a:fillRect/>
-                    </a:stretch>
-                  </pic:blipFill>
-                  <pic:spPr>
-                    <a:xfrm>
-                      <a:off x="0" y="0"/>
-                      <a:ext cx="3282221" cy="2639245"/>
-                    </a:xfrm>
-                    <a:prstGeom prst="rect">
-                      <a:avLst/>
-                    </a:prstGeom>
-                  </pic:spPr>
-                </pic:pic>
-              </a:graphicData>
-            </a:graphic>
-          </wp:inline>
-        </w:drawing>
-      </w:r>
-    </w:p>
-    <w:p/>
-    <w:p>
-      <w:r>
-        <w:rPr>
-          <w:noProof/>
-        </w:rPr>
-        <w:drawing>
-          <wp:inline distT="0" distB="0" distL="0" distR="0" wp14:anchorId="2B371F6F" wp14:editId="53B10096">
-            <wp:extent cx="6097270" cy="2439035"/>
-            <wp:effectExtent l="0" t="0" r="0" b="0"/>
-            <wp:docPr id="20" name="Immagine 20"/>
-            <wp:cNvGraphicFramePr>
-              <a:graphicFrameLocks xmlns:a="http://schemas.openxmlformats.org/drawingml/2006/main" noChangeAspect="1"/>
-            </wp:cNvGraphicFramePr>
-            <a:graphic xmlns:a="http://schemas.openxmlformats.org/drawingml/2006/main">
-              <a:graphicData uri="http://schemas.openxmlformats.org/drawingml/2006/picture">
-                <pic:pic xmlns:pic="http://schemas.openxmlformats.org/drawingml/2006/picture">
-                  <pic:nvPicPr>
-                    <pic:cNvPr id="20" name="Immagine 20"/>
-                    <pic:cNvPicPr/>
-                  </pic:nvPicPr>
-                  <pic:blipFill>
-                    <a:blip r:embed="rId18" cstate="print">
-                      <a:extLst>
-                        <a:ext uri="{28A0092B-C50C-407E-A947-70E740481C1C}">
-                          <a14:useLocalDpi xmlns:a14="http://schemas.microsoft.com/office/drawing/2010/main" val="0"/>
-                        </a:ext>
-                      </a:extLst>
-                    </a:blip>
-                    <a:stretch>
-                      <a:fillRect/>
-                    </a:stretch>
-                  </pic:blipFill>
-                  <pic:spPr>
-                    <a:xfrm>
-                      <a:off x="0" y="0"/>
-                      <a:ext cx="6097270" cy="2439035"/>
-                    </a:xfrm>
-                    <a:prstGeom prst="rect">
-                      <a:avLst/>
-                    </a:prstGeom>
-                  </pic:spPr>
-                </pic:pic>
-              </a:graphicData>
-            </a:graphic>
-          </wp:inline>
-        </w:drawing>
-      </w:r>
-    </w:p>
-    <w:p/>
-    <w:p/>
-    <w:p/>
-    <w:p/>
-    <w:p/>
-    <w:p/>
-    <w:p/>
-    <w:p/>
-    <w:p/>
     <w:p>
       <w:pPr>
         <w:pStyle w:val="Titolo2"/>
@@ -7034,7 +7630,7 @@
           <w:szCs w:val="16"/>
         </w:rPr>
       </w:pPr>
-      <w:bookmarkStart w:id="6" w:name="_Toc114162593"/>
+      <w:bookmarkStart w:id="6" w:name="_Toc114175916"/>
       <w:r>
         <w:rPr>
           <w:sz w:val="40"/>
@@ -7070,7 +7666,7 @@
           <w:szCs w:val="16"/>
         </w:rPr>
       </w:pPr>
-      <w:bookmarkStart w:id="7" w:name="_Toc114162594"/>
+      <w:bookmarkStart w:id="7" w:name="_Toc114175917"/>
       <w:proofErr w:type="spellStart"/>
       <w:r>
         <w:rPr>
@@ -7108,7 +7704,7 @@
           <w:szCs w:val="16"/>
         </w:rPr>
       </w:pPr>
-      <w:bookmarkStart w:id="8" w:name="_Toc114162595"/>
+      <w:bookmarkStart w:id="8" w:name="_Toc114175918"/>
       <w:proofErr w:type="spellStart"/>
       <w:r>
         <w:rPr>
@@ -7136,19 +7732,388 @@
       <w:bookmarkEnd w:id="8"/>
       <w:proofErr w:type="spellEnd"/>
     </w:p>
-    <w:p/>
     <w:p>
       <w:pPr>
-        <w:jc w:val="both"/>
-        <w:rPr>
-          <w:color w:val="auto"/>
-        </w:rPr>
+        <w:pStyle w:val="Titolo1"/>
+      </w:pPr>
+    </w:p>
+    <w:p>
+      <w:pPr>
+        <w:pStyle w:val="Titolo1"/>
+        <w:rPr>
+          <w:color w:val="7A042E" w:themeColor="accent1" w:themeShade="BF"/>
+        </w:rPr>
+      </w:pPr>
+      <w:bookmarkStart w:id="9" w:name="_Toc114175919"/>
+      <w:r>
+        <w:rPr>
+          <w:color w:val="7A042E" w:themeColor="accent1" w:themeShade="BF"/>
+        </w:rPr>
+        <w:t>Control</w:t>
+      </w:r>
+      <w:bookmarkEnd w:id="9"/>
+    </w:p>
+    <w:p>
+      <w:pPr>
+        <w:pStyle w:val="Titolo2"/>
+        <w:rPr>
+          <w:sz w:val="40"/>
+          <w:szCs w:val="16"/>
+        </w:rPr>
+      </w:pPr>
+      <w:bookmarkStart w:id="10" w:name="_Toc114175920"/>
+      <w:proofErr w:type="spellStart"/>
+      <w:r>
+        <w:rPr>
+          <w:sz w:val="40"/>
+          <w:szCs w:val="16"/>
+        </w:rPr>
+        <w:t>Trajectory</w:t>
+      </w:r>
+      <w:proofErr w:type="spellEnd"/>
+      <w:r>
+        <w:rPr>
+          <w:sz w:val="40"/>
+          <w:szCs w:val="16"/>
+        </w:rPr>
+        <w:t xml:space="preserve"> Tracking</w:t>
+      </w:r>
+      <w:bookmarkEnd w:id="10"/>
+    </w:p>
+    <w:p>
+      <w:pPr>
+        <w:pStyle w:val="Titolo3"/>
+        <w:rPr>
+          <w:sz w:val="32"/>
+          <w:szCs w:val="28"/>
+        </w:rPr>
+      </w:pPr>
+      <w:bookmarkStart w:id="11" w:name="_Toc114175921"/>
+      <w:proofErr w:type="spellStart"/>
+      <w:r>
+        <w:rPr>
+          <w:sz w:val="32"/>
+          <w:szCs w:val="28"/>
+        </w:rPr>
+        <w:t>Artificial</w:t>
+      </w:r>
+      <w:proofErr w:type="spellEnd"/>
+      <w:r>
+        <w:rPr>
+          <w:sz w:val="32"/>
+          <w:szCs w:val="28"/>
+        </w:rPr>
+        <w:t xml:space="preserve"> </w:t>
+      </w:r>
+      <w:proofErr w:type="spellStart"/>
+      <w:r>
+        <w:rPr>
+          <w:sz w:val="32"/>
+          <w:szCs w:val="28"/>
+        </w:rPr>
+        <w:t>Potential</w:t>
+      </w:r>
+      <w:proofErr w:type="spellEnd"/>
+      <w:r>
+        <w:rPr>
+          <w:sz w:val="32"/>
+          <w:szCs w:val="28"/>
+        </w:rPr>
+        <w:t xml:space="preserve"> Fields</w:t>
+      </w:r>
+      <w:bookmarkEnd w:id="11"/>
+    </w:p>
+    <w:p>
+      <w:pPr>
+        <w:pStyle w:val="Titolo3"/>
+        <w:rPr>
+          <w:sz w:val="32"/>
+          <w:szCs w:val="28"/>
+        </w:rPr>
+      </w:pPr>
+      <w:bookmarkStart w:id="12" w:name="_Toc114175922"/>
+      <w:r>
+        <w:rPr>
+          <w:sz w:val="32"/>
+          <w:szCs w:val="28"/>
+        </w:rPr>
+        <w:t xml:space="preserve">Discrete </w:t>
+      </w:r>
+      <w:proofErr w:type="spellStart"/>
+      <w:r>
+        <w:rPr>
+          <w:sz w:val="32"/>
+          <w:szCs w:val="28"/>
+        </w:rPr>
+        <w:t>Potential</w:t>
+      </w:r>
+      <w:proofErr w:type="spellEnd"/>
+      <w:r>
+        <w:rPr>
+          <w:sz w:val="32"/>
+          <w:szCs w:val="28"/>
+        </w:rPr>
+        <w:t xml:space="preserve"> Fields</w:t>
+      </w:r>
+      <w:bookmarkEnd w:id="12"/>
+    </w:p>
+    <w:p>
+      <w:pPr>
+        <w:pStyle w:val="Titolo3"/>
+        <w:rPr>
+          <w:sz w:val="32"/>
+          <w:szCs w:val="28"/>
+        </w:rPr>
+      </w:pPr>
+      <w:bookmarkStart w:id="13" w:name="_Toc114175923"/>
+      <w:proofErr w:type="spellStart"/>
+      <w:r>
+        <w:rPr>
+          <w:sz w:val="32"/>
+          <w:szCs w:val="28"/>
+        </w:rPr>
+        <w:t>Voronoi</w:t>
+      </w:r>
+      <w:proofErr w:type="spellEnd"/>
+      <w:r>
+        <w:rPr>
+          <w:sz w:val="32"/>
+          <w:szCs w:val="28"/>
+        </w:rPr>
+        <w:t xml:space="preserve"> </w:t>
+      </w:r>
+      <w:proofErr w:type="spellStart"/>
+      <w:r>
+        <w:rPr>
+          <w:sz w:val="32"/>
+          <w:szCs w:val="28"/>
+        </w:rPr>
+        <w:t>Diagrams</w:t>
+      </w:r>
+      <w:bookmarkEnd w:id="13"/>
+      <w:proofErr w:type="spellEnd"/>
+    </w:p>
+    <w:p>
+      <w:pPr>
+        <w:pStyle w:val="Titolo3"/>
+        <w:rPr>
+          <w:sz w:val="32"/>
+          <w:szCs w:val="28"/>
+        </w:rPr>
+      </w:pPr>
+      <w:bookmarkStart w:id="14" w:name="_Toc114175924"/>
+      <w:proofErr w:type="spellStart"/>
+      <w:r>
+        <w:rPr>
+          <w:sz w:val="32"/>
+          <w:szCs w:val="28"/>
+        </w:rPr>
+        <w:t>Visibility</w:t>
+      </w:r>
+      <w:proofErr w:type="spellEnd"/>
+      <w:r>
+        <w:rPr>
+          <w:sz w:val="32"/>
+          <w:szCs w:val="28"/>
+        </w:rPr>
+        <w:t xml:space="preserve"> </w:t>
+      </w:r>
+      <w:proofErr w:type="spellStart"/>
+      <w:r>
+        <w:rPr>
+          <w:sz w:val="32"/>
+          <w:szCs w:val="28"/>
+        </w:rPr>
+        <w:t>Graphs</w:t>
+      </w:r>
+      <w:bookmarkEnd w:id="14"/>
+      <w:proofErr w:type="spellEnd"/>
+    </w:p>
+    <w:p>
+      <w:pPr>
+        <w:pStyle w:val="Titolo2"/>
+        <w:rPr>
+          <w:sz w:val="40"/>
+          <w:szCs w:val="16"/>
+        </w:rPr>
+      </w:pPr>
+      <w:bookmarkStart w:id="15" w:name="_Toc114175925"/>
+      <w:r>
+        <w:rPr>
+          <w:sz w:val="40"/>
+          <w:szCs w:val="16"/>
+        </w:rPr>
+        <w:t xml:space="preserve">Posture </w:t>
+      </w:r>
+      <w:proofErr w:type="spellStart"/>
+      <w:r>
+        <w:rPr>
+          <w:sz w:val="40"/>
+          <w:szCs w:val="16"/>
+        </w:rPr>
+        <w:t>Regulation</w:t>
+      </w:r>
+      <w:bookmarkEnd w:id="15"/>
+      <w:proofErr w:type="spellEnd"/>
+    </w:p>
+    <w:p>
+      <w:pPr>
+        <w:pStyle w:val="Titolo3"/>
+        <w:rPr>
+          <w:sz w:val="32"/>
+          <w:szCs w:val="28"/>
+        </w:rPr>
+      </w:pPr>
+      <w:bookmarkStart w:id="16" w:name="_Toc114175926"/>
+      <w:proofErr w:type="spellStart"/>
+      <w:r>
+        <w:rPr>
+          <w:sz w:val="32"/>
+          <w:szCs w:val="28"/>
+        </w:rPr>
+        <w:t>Artificial</w:t>
+      </w:r>
+      <w:proofErr w:type="spellEnd"/>
+      <w:r>
+        <w:rPr>
+          <w:sz w:val="32"/>
+          <w:szCs w:val="28"/>
+        </w:rPr>
+        <w:t xml:space="preserve"> </w:t>
+      </w:r>
+      <w:proofErr w:type="spellStart"/>
+      <w:r>
+        <w:rPr>
+          <w:sz w:val="32"/>
+          <w:szCs w:val="28"/>
+        </w:rPr>
+        <w:t>Potential</w:t>
+      </w:r>
+      <w:proofErr w:type="spellEnd"/>
+      <w:r>
+        <w:rPr>
+          <w:sz w:val="32"/>
+          <w:szCs w:val="28"/>
+        </w:rPr>
+        <w:t xml:space="preserve"> Fields</w:t>
+      </w:r>
+      <w:bookmarkEnd w:id="16"/>
+    </w:p>
+    <w:p>
+      <w:pPr>
+        <w:pStyle w:val="Titolo3"/>
+        <w:rPr>
+          <w:sz w:val="32"/>
+          <w:szCs w:val="28"/>
+        </w:rPr>
+      </w:pPr>
+      <w:bookmarkStart w:id="17" w:name="_Toc114175927"/>
+      <w:r>
+        <w:rPr>
+          <w:sz w:val="32"/>
+          <w:szCs w:val="28"/>
+        </w:rPr>
+        <w:t xml:space="preserve">Discrete </w:t>
+      </w:r>
+      <w:proofErr w:type="spellStart"/>
+      <w:r>
+        <w:rPr>
+          <w:sz w:val="32"/>
+          <w:szCs w:val="28"/>
+        </w:rPr>
+        <w:t>Potential</w:t>
+      </w:r>
+      <w:proofErr w:type="spellEnd"/>
+      <w:r>
+        <w:rPr>
+          <w:sz w:val="32"/>
+          <w:szCs w:val="28"/>
+        </w:rPr>
+        <w:t xml:space="preserve"> Fields</w:t>
+      </w:r>
+      <w:bookmarkEnd w:id="17"/>
+    </w:p>
+    <w:p>
+      <w:pPr>
+        <w:pStyle w:val="Titolo3"/>
+        <w:rPr>
+          <w:sz w:val="32"/>
+          <w:szCs w:val="28"/>
+        </w:rPr>
+      </w:pPr>
+      <w:bookmarkStart w:id="18" w:name="_Toc114175928"/>
+      <w:proofErr w:type="spellStart"/>
+      <w:r>
+        <w:rPr>
+          <w:sz w:val="32"/>
+          <w:szCs w:val="28"/>
+        </w:rPr>
+        <w:t>Voronoi</w:t>
+      </w:r>
+      <w:proofErr w:type="spellEnd"/>
+      <w:r>
+        <w:rPr>
+          <w:sz w:val="32"/>
+          <w:szCs w:val="28"/>
+        </w:rPr>
+        <w:t xml:space="preserve"> </w:t>
+      </w:r>
+      <w:proofErr w:type="spellStart"/>
+      <w:r>
+        <w:rPr>
+          <w:sz w:val="32"/>
+          <w:szCs w:val="28"/>
+        </w:rPr>
+        <w:t>Diagrams</w:t>
+      </w:r>
+      <w:bookmarkEnd w:id="18"/>
+      <w:proofErr w:type="spellEnd"/>
+    </w:p>
+    <w:p>
+      <w:pPr>
+        <w:pStyle w:val="Titolo3"/>
+        <w:rPr>
+          <w:sz w:val="32"/>
+          <w:szCs w:val="28"/>
+        </w:rPr>
+      </w:pPr>
+      <w:bookmarkStart w:id="19" w:name="_Toc114175929"/>
+      <w:proofErr w:type="spellStart"/>
+      <w:r>
+        <w:rPr>
+          <w:sz w:val="32"/>
+          <w:szCs w:val="28"/>
+        </w:rPr>
+        <w:t>Visibility</w:t>
+      </w:r>
+      <w:proofErr w:type="spellEnd"/>
+      <w:r>
+        <w:rPr>
+          <w:sz w:val="32"/>
+          <w:szCs w:val="28"/>
+        </w:rPr>
+        <w:t xml:space="preserve"> </w:t>
+      </w:r>
+      <w:proofErr w:type="spellStart"/>
+      <w:r>
+        <w:rPr>
+          <w:sz w:val="32"/>
+          <w:szCs w:val="28"/>
+        </w:rPr>
+        <w:t>Graphs</w:t>
+      </w:r>
+      <w:bookmarkEnd w:id="19"/>
+      <w:proofErr w:type="spellEnd"/>
+    </w:p>
+    <w:p>
+      <w:pPr>
+        <w:pStyle w:val="Titolo3"/>
       </w:pPr>
     </w:p>
     <w:sectPr>
-      <w:headerReference w:type="default" r:id="rId19"/>
-      <w:footerReference w:type="default" r:id="rId20"/>
-      <w:footerReference w:type="first" r:id="rId21"/>
+      <w:headerReference w:type="default" r:id="rId17"/>
+      <w:footerReference w:type="default" r:id="rId18"/>
+      <w:footerReference w:type="first" r:id="rId19"/>
       <w:pgSz w:w="11906" w:h="16838" w:code="9"/>
       <w:pgMar w:top="720" w:right="1152" w:bottom="720" w:left="1152" w:header="0" w:footer="113" w:gutter="0"/>
       <w:pgNumType w:start="1"/>
@@ -8348,6 +9313,19 @@
       <w:szCs w:val="18"/>
     </w:rPr>
   </w:style>
+  <w:style w:type="paragraph" w:styleId="Sommario3">
+    <w:name w:val="toc 3"/>
+    <w:basedOn w:val="Normale"/>
+    <w:next w:val="Normale"/>
+    <w:autoRedefine/>
+    <w:uiPriority w:val="39"/>
+    <w:unhideWhenUsed/>
+    <w:rsid w:val="00E5510E"/>
+    <w:pPr>
+      <w:spacing w:after="100"/>
+      <w:ind w:left="560"/>
+    </w:pPr>
+  </w:style>
 </w:styles>
 </file>
 

--- a/robotica-mobile/relazione-progetto-robotica-mobile.docx
+++ b/robotica-mobile/relazione-progetto-robotica-mobile.docx
@@ -2221,59 +2221,33 @@
         </w:rPr>
         <w:t xml:space="preserve">L’obiettivo di questo progetto di robotica mobile è quello di progettare le principali tecniche di </w:t>
       </w:r>
-      <w:proofErr w:type="spellStart"/>
       <w:r>
         <w:rPr>
           <w:i/>
           <w:iCs/>
           <w:color w:val="auto"/>
         </w:rPr>
-        <w:t>path</w:t>
-      </w:r>
-      <w:proofErr w:type="spellEnd"/>
+        <w:t>path planning</w:t>
+      </w:r>
+      <w:r>
+        <w:rPr>
+          <w:color w:val="auto"/>
+        </w:rPr>
+        <w:t xml:space="preserve"> e di controllo tenendo conto di un robot mobile di tipologia </w:t>
+      </w:r>
       <w:r>
         <w:rPr>
           <w:i/>
           <w:iCs/>
           <w:color w:val="auto"/>
         </w:rPr>
-        <w:t xml:space="preserve"> planning</w:t>
-      </w:r>
-      <w:r>
-        <w:rPr>
-          <w:color w:val="auto"/>
-        </w:rPr>
-        <w:t xml:space="preserve"> e di controllo tenendo conto di un robot mobile di tipologia </w:t>
-      </w:r>
-      <w:proofErr w:type="spellStart"/>
-      <w:r>
-        <w:rPr>
-          <w:i/>
-          <w:iCs/>
-          <w:color w:val="auto"/>
-        </w:rPr>
         <w:t>uniciclo</w:t>
       </w:r>
-      <w:proofErr w:type="spellEnd"/>
-      <w:r>
-        <w:rPr>
-          <w:color w:val="auto"/>
-        </w:rPr>
-        <w:t xml:space="preserve"> e di ambiente composto di </w:t>
-      </w:r>
-      <w:proofErr w:type="gramStart"/>
-      <w:r>
-        <w:rPr>
-          <w:color w:val="auto"/>
-        </w:rPr>
-        <w:t>6</w:t>
-      </w:r>
-      <w:proofErr w:type="gramEnd"/>
-      <w:r>
-        <w:rPr>
-          <w:color w:val="auto"/>
-        </w:rPr>
-        <w:t xml:space="preserve"> ostacoli di varie dimensioni. Il seguente schema di controllo riassume i task principali per la generica progettazione di un robot mobile:</w:t>
+      <w:r>
+        <w:rPr>
+          <w:color w:val="auto"/>
+        </w:rPr>
+        <w:t xml:space="preserve"> e di ambiente composto di 6 ostacoli di varie dimensioni. Il seguente schema di controllo riassume i task principali per la generica progettazione di un robot mobile:</w:t>
       </w:r>
     </w:p>
     <w:p>
@@ -2368,7 +2342,6 @@
         </w:rPr>
         <w:t xml:space="preserve">Un robot mobile di tipologia </w:t>
       </w:r>
-      <w:proofErr w:type="spellStart"/>
       <w:r>
         <w:rPr>
           <w:i/>
@@ -2377,7 +2350,6 @@
         </w:rPr>
         <w:t>uniciclo</w:t>
       </w:r>
-      <w:proofErr w:type="spellEnd"/>
       <w:r>
         <w:rPr>
           <w:color w:val="auto"/>
@@ -2725,23 +2697,13 @@
         </w:rPr>
         <w:t xml:space="preserve">e indica che la velocità del punto di contatto è nulla nella direzione normale all’asse sagittale del veicolo. Pertanto, il modello del robot mobile di tipologia </w:t>
       </w:r>
-      <w:proofErr w:type="spellStart"/>
       <w:r>
         <w:rPr>
           <w:i/>
           <w:iCs/>
           <w:color w:val="auto"/>
         </w:rPr>
-        <w:t>uniciclo</w:t>
-      </w:r>
-      <w:proofErr w:type="spellEnd"/>
-      <w:r>
-        <w:rPr>
-          <w:i/>
-          <w:iCs/>
-          <w:color w:val="auto"/>
-        </w:rPr>
-        <w:t xml:space="preserve"> </w:t>
+        <w:t xml:space="preserve">uniciclo </w:t>
       </w:r>
       <w:r>
         <w:rPr>
@@ -2812,19 +2774,11 @@
                                 <w:sz w:val="28"/>
                               </w:rPr>
                             </w:pPr>
-                            <w:proofErr w:type="spellStart"/>
                             <w:r>
                               <w:rPr>
                                 <w:color w:val="7A042E" w:themeColor="accent1" w:themeShade="BF"/>
                               </w:rPr>
-                              <w:t>Unicycle</w:t>
-                            </w:r>
-                            <w:proofErr w:type="spellEnd"/>
-                            <w:r>
-                              <w:rPr>
-                                <w:color w:val="7A042E" w:themeColor="accent1" w:themeShade="BF"/>
-                              </w:rPr>
-                              <w:t xml:space="preserve"> Robot Model</w:t>
+                              <w:t>Unicycle Robot Model</w:t>
                             </w:r>
                           </w:p>
                         </w:txbxContent>
@@ -2856,19 +2810,11 @@
                           <w:sz w:val="28"/>
                         </w:rPr>
                       </w:pPr>
-                      <w:proofErr w:type="spellStart"/>
                       <w:r>
                         <w:rPr>
                           <w:color w:val="7A042E" w:themeColor="accent1" w:themeShade="BF"/>
                         </w:rPr>
-                        <w:t>Unicycle</w:t>
-                      </w:r>
-                      <w:proofErr w:type="spellEnd"/>
-                      <w:r>
-                        <w:rPr>
-                          <w:color w:val="7A042E" w:themeColor="accent1" w:themeShade="BF"/>
-                        </w:rPr>
-                        <w:t xml:space="preserve"> Robot Model</w:t>
+                        <w:t>Unicycle Robot Model</w:t>
                       </w:r>
                     </w:p>
                   </w:txbxContent>
@@ -3270,34 +3216,14 @@
         </w:rPr>
         <w:t xml:space="preserve"> è la velocità di “guida” (</w:t>
       </w:r>
-      <w:proofErr w:type="spellStart"/>
       <w:r>
         <w:rPr>
           <w:i/>
           <w:iCs/>
           <w:color w:val="auto"/>
         </w:rPr>
-        <w:t>driving</w:t>
-      </w:r>
-      <w:proofErr w:type="spellEnd"/>
-      <w:r>
-        <w:rPr>
-          <w:i/>
-          <w:iCs/>
-          <w:color w:val="auto"/>
-        </w:rPr>
-        <w:t xml:space="preserve"> </w:t>
-      </w:r>
-      <w:proofErr w:type="spellStart"/>
-      <w:r>
-        <w:rPr>
-          <w:i/>
-          <w:iCs/>
-          <w:color w:val="auto"/>
-        </w:rPr>
-        <w:t>velocity</w:t>
-      </w:r>
-      <w:proofErr w:type="spellEnd"/>
+        <w:t>driving velocity</w:t>
+      </w:r>
       <w:r>
         <w:rPr>
           <w:color w:val="auto"/>
@@ -3331,18 +3257,8 @@
           <w:iCs/>
           <w:color w:val="auto"/>
         </w:rPr>
-        <w:t xml:space="preserve">steering </w:t>
-      </w:r>
-      <w:proofErr w:type="spellStart"/>
-      <w:r>
-        <w:rPr>
-          <w:i/>
-          <w:iCs/>
-          <w:color w:val="auto"/>
-        </w:rPr>
-        <w:t>velocity</w:t>
-      </w:r>
-      <w:proofErr w:type="spellEnd"/>
+        <w:t>steering velocity</w:t>
+      </w:r>
       <w:r>
         <w:rPr>
           <w:color w:val="auto"/>
@@ -3447,7 +3363,6 @@
         </w:rPr>
         <w:t xml:space="preserve">o un robot mobile di tipologia </w:t>
       </w:r>
-      <w:proofErr w:type="spellStart"/>
       <w:r>
         <w:rPr>
           <w:i/>
@@ -3456,7 +3371,6 @@
         </w:rPr>
         <w:t>uniciclo</w:t>
       </w:r>
-      <w:proofErr w:type="spellEnd"/>
       <w:r>
         <w:rPr>
           <w:color w:val="auto"/>
@@ -3574,16 +3488,8 @@
                               <w:rPr>
                                 <w:color w:val="7A042E" w:themeColor="accent1" w:themeShade="BF"/>
                               </w:rPr>
-                              <w:t xml:space="preserve">3D Environment </w:t>
+                              <w:t>3D Environment Representation</w:t>
                             </w:r>
-                            <w:proofErr w:type="spellStart"/>
-                            <w:r>
-                              <w:rPr>
-                                <w:color w:val="7A042E" w:themeColor="accent1" w:themeShade="BF"/>
-                              </w:rPr>
-                              <w:t>Representation</w:t>
-                            </w:r>
-                            <w:proofErr w:type="spellEnd"/>
                           </w:p>
                         </w:txbxContent>
                       </wps:txbx>
@@ -3617,16 +3523,8 @@
                         <w:rPr>
                           <w:color w:val="7A042E" w:themeColor="accent1" w:themeShade="BF"/>
                         </w:rPr>
-                        <w:t xml:space="preserve">3D Environment </w:t>
+                        <w:t>3D Environment Representation</w:t>
                       </w:r>
-                      <w:proofErr w:type="spellStart"/>
-                      <w:r>
-                        <w:rPr>
-                          <w:color w:val="7A042E" w:themeColor="accent1" w:themeShade="BF"/>
-                        </w:rPr>
-                        <w:t>Representation</w:t>
-                      </w:r>
-                      <w:proofErr w:type="spellEnd"/>
                     </w:p>
                   </w:txbxContent>
                 </v:textbox>
@@ -3699,19 +3597,11 @@
           </wp:anchor>
         </w:drawing>
       </w:r>
-      <w:proofErr w:type="spellStart"/>
-      <w:r>
-        <w:rPr>
-          <w:color w:val="auto"/>
-        </w:rPr>
-        <w:t>L’environment</w:t>
-      </w:r>
-      <w:proofErr w:type="spellEnd"/>
-      <w:r>
-        <w:rPr>
-          <w:color w:val="auto"/>
-        </w:rPr>
-        <w:t xml:space="preserve"> considerato prevede una larghezza ed una lunghezza rispettivamente pari a 100. Pertanto, la griglia</w:t>
+      <w:r>
+        <w:rPr>
+          <w:color w:val="auto"/>
+        </w:rPr>
+        <w:t>L’environment considerato prevede una larghezza ed una lunghezza rispettivamente pari a 100. Pertanto, la griglia</w:t>
       </w:r>
       <w:r>
         <w:rPr>
@@ -3786,19 +3676,11 @@
         </w:rPr>
       </w:pPr>
       <w:bookmarkStart w:id="3" w:name="_Toc114175913"/>
-      <w:proofErr w:type="spellStart"/>
       <w:r>
         <w:rPr>
           <w:color w:val="7A042E" w:themeColor="accent1" w:themeShade="BF"/>
         </w:rPr>
-        <w:t>Path</w:t>
-      </w:r>
-      <w:proofErr w:type="spellEnd"/>
-      <w:r>
-        <w:rPr>
-          <w:color w:val="7A042E" w:themeColor="accent1" w:themeShade="BF"/>
-        </w:rPr>
-        <w:t xml:space="preserve"> Planning</w:t>
+        <w:t>Path Planning</w:t>
       </w:r>
       <w:bookmarkEnd w:id="3"/>
     </w:p>
@@ -3813,91 +3695,21 @@
         <w:rPr>
           <w:color w:val="auto"/>
         </w:rPr>
-        <w:t xml:space="preserve">La simulazione del </w:t>
-      </w:r>
-      <w:proofErr w:type="spellStart"/>
-      <w:r>
-        <w:rPr>
-          <w:color w:val="auto"/>
-        </w:rPr>
-        <w:t>path</w:t>
-      </w:r>
-      <w:proofErr w:type="spellEnd"/>
-      <w:r>
-        <w:rPr>
-          <w:color w:val="auto"/>
-        </w:rPr>
-        <w:t xml:space="preserve"> planning viene effettuata tramite lo script “</w:t>
-      </w:r>
-      <w:proofErr w:type="spellStart"/>
+        <w:t>La simulazione del path planning viene effettuata tramite lo script “</w:t>
+      </w:r>
       <w:r>
         <w:rPr>
           <w:i/>
           <w:iCs/>
           <w:color w:val="auto"/>
         </w:rPr>
-        <w:t>path_planning_exec</w:t>
-      </w:r>
-      <w:proofErr w:type="spellEnd"/>
-      <w:r>
-        <w:rPr>
-          <w:i/>
-          <w:iCs/>
-          <w:color w:val="auto"/>
-        </w:rPr>
-        <w:t>(</w:t>
-      </w:r>
-      <w:proofErr w:type="spellStart"/>
-      <w:r>
-        <w:rPr>
-          <w:i/>
-          <w:iCs/>
-          <w:color w:val="auto"/>
-        </w:rPr>
-        <w:t>environment</w:t>
-      </w:r>
-      <w:proofErr w:type="spellEnd"/>
-      <w:r>
-        <w:rPr>
-          <w:i/>
-          <w:iCs/>
-          <w:color w:val="auto"/>
-        </w:rPr>
-        <w:t>).m</w:t>
-      </w:r>
-      <w:r>
-        <w:rPr>
-          <w:color w:val="auto"/>
-        </w:rPr>
-        <w:t xml:space="preserve">”. Sono state implementate ben </w:t>
-      </w:r>
-      <w:proofErr w:type="gramStart"/>
-      <w:r>
-        <w:rPr>
-          <w:color w:val="auto"/>
-        </w:rPr>
-        <w:t>4</w:t>
-      </w:r>
-      <w:proofErr w:type="gramEnd"/>
-      <w:r>
-        <w:rPr>
-          <w:color w:val="auto"/>
-        </w:rPr>
-        <w:t xml:space="preserve"> tecniche di </w:t>
-      </w:r>
-      <w:proofErr w:type="spellStart"/>
-      <w:r>
-        <w:rPr>
-          <w:color w:val="auto"/>
-        </w:rPr>
-        <w:t>path</w:t>
-      </w:r>
-      <w:proofErr w:type="spellEnd"/>
-      <w:r>
-        <w:rPr>
-          <w:color w:val="auto"/>
-        </w:rPr>
-        <w:t xml:space="preserve"> planning</w:t>
+        <w:t>path_planning_exec(environment).m</w:t>
+      </w:r>
+      <w:r>
+        <w:rPr>
+          <w:color w:val="auto"/>
+        </w:rPr>
+        <w:t>”. Sono state implementate ben 4 tecniche di path planning</w:t>
       </w:r>
       <w:r>
         <w:rPr>
@@ -3929,32 +3741,14 @@
         </w:rPr>
       </w:pPr>
       <w:bookmarkStart w:id="4" w:name="_Toc114175914"/>
-      <w:proofErr w:type="spellStart"/>
       <w:r>
         <w:rPr>
           <w:sz w:val="40"/>
           <w:szCs w:val="16"/>
         </w:rPr>
-        <w:t>Obstacles</w:t>
-      </w:r>
-      <w:proofErr w:type="spellEnd"/>
-      <w:r>
-        <w:rPr>
-          <w:sz w:val="40"/>
-          <w:szCs w:val="16"/>
-        </w:rPr>
-        <w:t xml:space="preserve"> </w:t>
-      </w:r>
-      <w:proofErr w:type="spellStart"/>
-      <w:r>
-        <w:rPr>
-          <w:sz w:val="40"/>
-          <w:szCs w:val="16"/>
-        </w:rPr>
-        <w:t>Shape</w:t>
+        <w:t>Obstacles Shape</w:t>
       </w:r>
       <w:bookmarkEnd w:id="4"/>
-      <w:proofErr w:type="spellEnd"/>
     </w:p>
     <w:p>
       <w:pPr>
@@ -4024,21 +3818,7 @@
                               <w:rPr>
                                 <w:color w:val="7A042E" w:themeColor="accent1" w:themeShade="BF"/>
                               </w:rPr>
-                              <w:t xml:space="preserve">Environment with </w:t>
-                            </w:r>
-                            <w:proofErr w:type="spellStart"/>
-                            <w:r>
-                              <w:rPr>
-                                <w:color w:val="7A042E" w:themeColor="accent1" w:themeShade="BF"/>
-                              </w:rPr>
-                              <w:t>Obstacle</w:t>
-                            </w:r>
-                            <w:proofErr w:type="spellEnd"/>
-                            <w:r>
-                              <w:rPr>
-                                <w:color w:val="7A042E" w:themeColor="accent1" w:themeShade="BF"/>
-                              </w:rPr>
-                              <w:t xml:space="preserve"> Management</w:t>
+                              <w:t>Environment with Obstacle Management</w:t>
                             </w:r>
                           </w:p>
                         </w:txbxContent>
@@ -4073,21 +3853,7 @@
                         <w:rPr>
                           <w:color w:val="7A042E" w:themeColor="accent1" w:themeShade="BF"/>
                         </w:rPr>
-                        <w:t xml:space="preserve">Environment with </w:t>
-                      </w:r>
-                      <w:proofErr w:type="spellStart"/>
-                      <w:r>
-                        <w:rPr>
-                          <w:color w:val="7A042E" w:themeColor="accent1" w:themeShade="BF"/>
-                        </w:rPr>
-                        <w:t>Obstacle</w:t>
-                      </w:r>
-                      <w:proofErr w:type="spellEnd"/>
-                      <w:r>
-                        <w:rPr>
-                          <w:color w:val="7A042E" w:themeColor="accent1" w:themeShade="BF"/>
-                        </w:rPr>
-                        <w:t xml:space="preserve"> Management</w:t>
+                        <w:t>Environment with Obstacle Management</w:t>
                       </w:r>
                     </w:p>
                   </w:txbxContent>
@@ -4211,14 +3977,12 @@
         </w:rPr>
         <w:t xml:space="preserve"> Nello specifico la parte degli ostacoli colorata di rosso indica l’ostacolo vero e proprio mentre quella colorata di rosso chiaro indica l’</w:t>
       </w:r>
-      <w:proofErr w:type="spellStart"/>
       <w:r>
         <w:rPr>
           <w:color w:val="auto"/>
         </w:rPr>
         <w:t>enlargement</w:t>
       </w:r>
-      <w:proofErr w:type="spellEnd"/>
       <w:r>
         <w:rPr>
           <w:color w:val="auto"/>
@@ -4388,37 +4152,12 @@
         </w:rPr>
       </w:pPr>
       <w:bookmarkStart w:id="5" w:name="_Toc114175915"/>
-      <w:proofErr w:type="spellStart"/>
       <w:r>
         <w:rPr>
           <w:sz w:val="40"/>
           <w:szCs w:val="16"/>
         </w:rPr>
-        <w:t>Artificial</w:t>
-      </w:r>
-      <w:proofErr w:type="spellEnd"/>
-      <w:r>
-        <w:rPr>
-          <w:sz w:val="40"/>
-          <w:szCs w:val="16"/>
-        </w:rPr>
-        <w:t xml:space="preserve"> </w:t>
-      </w:r>
-      <w:proofErr w:type="spellStart"/>
-      <w:r>
-        <w:rPr>
-          <w:sz w:val="40"/>
-          <w:szCs w:val="16"/>
-        </w:rPr>
-        <w:t>Potential</w:t>
-      </w:r>
-      <w:proofErr w:type="spellEnd"/>
-      <w:r>
-        <w:rPr>
-          <w:sz w:val="40"/>
-          <w:szCs w:val="16"/>
-        </w:rPr>
-        <w:t xml:space="preserve"> Fields</w:t>
+        <w:t>Artificial Potential Fields</w:t>
       </w:r>
       <w:bookmarkEnd w:id="5"/>
     </w:p>
@@ -4505,21 +4244,7 @@
         <w:rPr>
           <w:color w:val="auto"/>
         </w:rPr>
-        <w:t xml:space="preserve"> come l’</w:t>
-      </w:r>
-      <w:proofErr w:type="spellStart"/>
-      <w:r>
-        <w:rPr>
-          <w:color w:val="auto"/>
-        </w:rPr>
-        <w:t>antigradiente</w:t>
-      </w:r>
-      <w:proofErr w:type="spellEnd"/>
-      <w:r>
-        <w:rPr>
-          <w:color w:val="auto"/>
-        </w:rPr>
-        <w:t xml:space="preserve"> </w:t>
+        <w:t xml:space="preserve"> come l’antigradiente </w:t>
       </w:r>
       <m:oMath>
         <m:r>
@@ -5922,7 +5647,6 @@
         </w:rPr>
         <w:t xml:space="preserve">. Esso, infatti, viene ottenuto tramite la funzione nativa </w:t>
       </w:r>
-      <w:proofErr w:type="spellStart"/>
       <w:r>
         <w:rPr>
           <w:i/>
@@ -5931,26 +5655,11 @@
         </w:rPr>
         <w:t>bwdist</w:t>
       </w:r>
-      <w:proofErr w:type="spellEnd"/>
-      <w:r>
-        <w:rPr>
-          <w:color w:val="auto"/>
-        </w:rPr>
-        <w:t xml:space="preserve"> presente in MATLAB. Tale </w:t>
-      </w:r>
-      <w:proofErr w:type="spellStart"/>
-      <w:r>
-        <w:rPr>
-          <w:color w:val="auto"/>
-        </w:rPr>
-        <w:t>function</w:t>
-      </w:r>
-      <w:proofErr w:type="spellEnd"/>
-      <w:r>
-        <w:rPr>
-          <w:color w:val="auto"/>
-        </w:rPr>
-        <w:t xml:space="preserve"> </w:t>
+      <w:r>
+        <w:rPr>
+          <w:color w:val="auto"/>
+        </w:rPr>
+        <w:t xml:space="preserve"> presente in MATLAB. Tale function </w:t>
       </w:r>
       <w:r>
         <w:rPr>
@@ -6099,7 +5808,6 @@
         </w:rPr>
         <w:t xml:space="preserve"> è identificata nello script dalla variabile </w:t>
       </w:r>
-      <w:proofErr w:type="spellStart"/>
       <w:r>
         <w:rPr>
           <w:i/>
@@ -6108,7 +5816,6 @@
         </w:rPr>
         <w:t>Eta</w:t>
       </w:r>
-      <w:proofErr w:type="spellEnd"/>
       <w:r>
         <w:rPr>
           <w:color w:val="auto"/>
@@ -6190,21 +5897,7 @@
         <w:rPr>
           <w:color w:val="auto"/>
         </w:rPr>
-        <w:t xml:space="preserve"> provengono dalla FIRAS </w:t>
-      </w:r>
-      <w:proofErr w:type="spellStart"/>
-      <w:r>
-        <w:rPr>
-          <w:color w:val="auto"/>
-        </w:rPr>
-        <w:t>Function</w:t>
-      </w:r>
-      <w:proofErr w:type="spellEnd"/>
-      <w:r>
-        <w:rPr>
-          <w:color w:val="auto"/>
-        </w:rPr>
-        <w:t xml:space="preserve"> che Oussama Khatib propose nel 1980 con la pubblicazione dell’articolo “</w:t>
+        <w:t xml:space="preserve"> provengono dalla FIRAS Function che Oussama Khatib propose nel 1980 con la pubblicazione dell’articolo “</w:t>
       </w:r>
       <w:r>
         <w:rPr>
@@ -6212,127 +5905,27 @@
           <w:iCs/>
           <w:color w:val="auto"/>
         </w:rPr>
-        <w:t xml:space="preserve">Real-Time </w:t>
-      </w:r>
-      <w:proofErr w:type="spellStart"/>
+        <w:t>Real-Time Obstacle Avoidance for Manipulators and Mobile Robots</w:t>
+      </w:r>
+      <w:r>
+        <w:rPr>
+          <w:color w:val="auto"/>
+        </w:rPr>
+        <w:t xml:space="preserve">” </w:t>
+      </w:r>
+      <w:r>
+        <w:rPr>
+          <w:color w:val="auto"/>
+        </w:rPr>
+        <w:t xml:space="preserve">per il </w:t>
+      </w:r>
       <w:r>
         <w:rPr>
           <w:i/>
           <w:iCs/>
           <w:color w:val="auto"/>
         </w:rPr>
-        <w:t>Obstacle</w:t>
-      </w:r>
-      <w:proofErr w:type="spellEnd"/>
-      <w:r>
-        <w:rPr>
-          <w:i/>
-          <w:iCs/>
-          <w:color w:val="auto"/>
-        </w:rPr>
-        <w:t xml:space="preserve"> </w:t>
-      </w:r>
-      <w:proofErr w:type="spellStart"/>
-      <w:r>
-        <w:rPr>
-          <w:i/>
-          <w:iCs/>
-          <w:color w:val="auto"/>
-        </w:rPr>
-        <w:t>Avoidance</w:t>
-      </w:r>
-      <w:proofErr w:type="spellEnd"/>
-      <w:r>
-        <w:rPr>
-          <w:i/>
-          <w:iCs/>
-          <w:color w:val="auto"/>
-        </w:rPr>
-        <w:t xml:space="preserve"> for </w:t>
-      </w:r>
-      <w:proofErr w:type="spellStart"/>
-      <w:r>
-        <w:rPr>
-          <w:i/>
-          <w:iCs/>
-          <w:color w:val="auto"/>
-        </w:rPr>
-        <w:t>Manipulators</w:t>
-      </w:r>
-      <w:proofErr w:type="spellEnd"/>
-      <w:r>
-        <w:rPr>
-          <w:i/>
-          <w:iCs/>
-          <w:color w:val="auto"/>
-        </w:rPr>
-        <w:t xml:space="preserve"> and Mobile </w:t>
-      </w:r>
-      <w:proofErr w:type="spellStart"/>
-      <w:r>
-        <w:rPr>
-          <w:i/>
-          <w:iCs/>
-          <w:color w:val="auto"/>
-        </w:rPr>
-        <w:t>Robots</w:t>
-      </w:r>
-      <w:proofErr w:type="spellEnd"/>
-      <w:r>
-        <w:rPr>
-          <w:color w:val="auto"/>
-        </w:rPr>
-        <w:t xml:space="preserve">” </w:t>
-      </w:r>
-      <w:r>
-        <w:rPr>
-          <w:color w:val="auto"/>
-        </w:rPr>
-        <w:t xml:space="preserve">per il </w:t>
-      </w:r>
-      <w:r>
-        <w:rPr>
-          <w:i/>
-          <w:iCs/>
-          <w:color w:val="auto"/>
-        </w:rPr>
-        <w:t xml:space="preserve">The International Journal of </w:t>
-      </w:r>
-      <w:proofErr w:type="spellStart"/>
-      <w:r>
-        <w:rPr>
-          <w:i/>
-          <w:iCs/>
-          <w:color w:val="auto"/>
-        </w:rPr>
-        <w:t>Robotics</w:t>
-      </w:r>
-      <w:proofErr w:type="spellEnd"/>
-      <w:r>
-        <w:rPr>
-          <w:i/>
-          <w:iCs/>
-          <w:color w:val="auto"/>
-        </w:rPr>
-        <w:t xml:space="preserve"> </w:t>
-      </w:r>
-      <w:proofErr w:type="spellStart"/>
-      <w:r>
-        <w:rPr>
-          <w:i/>
-          <w:iCs/>
-          <w:color w:val="auto"/>
-        </w:rPr>
-        <w:t>Research</w:t>
-      </w:r>
-      <w:proofErr w:type="spellEnd"/>
-      <w:r>
-        <w:rPr>
-          <w:i/>
-          <w:iCs/>
-          <w:color w:val="auto"/>
-        </w:rPr>
-        <w:t xml:space="preserve"> </w:t>
+        <w:t xml:space="preserve">The International Journal of Robotics Research </w:t>
       </w:r>
       <w:r>
         <w:rPr>
@@ -7501,13 +7094,79 @@
         <w:rPr>
           <w:color w:val="auto"/>
         </w:rPr>
-        <w:t xml:space="preserve">, essendo caratterizzato da una forza attrattiva relativamente media, il paraboloide risulta essere relativamente marcato. Tanto è vero che il potenziale totale si può notare come esso presenti praticamente soltanto il potenziale attrattivo con piccoli cenni di potenziale repulsivo. Questo è dovuto al fatto che la forza repulsiva scelta risulta essere </w:t>
-      </w:r>
-      <w:r>
-        <w:rPr>
-          <w:color w:val="auto"/>
-        </w:rPr>
-        <w:t xml:space="preserve">parecchio superiore rispetto alla forza attrattiva ed essendo indirettamente proporzionali l’uno cerca di contrastare l’altro. </w:t>
+        <w:t xml:space="preserve">, essendo caratterizzato da una forza attrattiva relativamente media, il paraboloide risulta essere relativamente marcato. Tanto è vero che il potenziale totale si può notare come esso presenti </w:t>
+      </w:r>
+      <w:r>
+        <w:rPr>
+          <w:color w:val="auto"/>
+        </w:rPr>
+        <w:t>il paraboloide</w:t>
+      </w:r>
+      <w:r>
+        <w:rPr>
+          <w:color w:val="auto"/>
+        </w:rPr>
+        <w:t xml:space="preserve"> </w:t>
+      </w:r>
+      <w:r>
+        <w:rPr>
+          <w:color w:val="auto"/>
+        </w:rPr>
+        <w:t>de</w:t>
+      </w:r>
+      <w:r>
+        <w:rPr>
+          <w:color w:val="auto"/>
+        </w:rPr>
+        <w:t xml:space="preserve">l potenziale attrattivo con piccoli cenni di potenziale repulsivo. Questo è dovuto al fatto che </w:t>
+      </w:r>
+      <w:r>
+        <w:rPr>
+          <w:color w:val="auto"/>
+        </w:rPr>
+        <w:t xml:space="preserve">sia </w:t>
+      </w:r>
+      <w:r>
+        <w:rPr>
+          <w:color w:val="auto"/>
+        </w:rPr>
+        <w:t xml:space="preserve">la forza repulsiva </w:t>
+      </w:r>
+      <w:r>
+        <w:rPr>
+          <w:color w:val="auto"/>
+        </w:rPr>
+        <w:t xml:space="preserve">che la </w:t>
+      </w:r>
+      <w:r>
+        <w:rPr>
+          <w:color w:val="auto"/>
+        </w:rPr>
+        <w:t>forza attrattiva</w:t>
+      </w:r>
+      <w:r>
+        <w:rPr>
+          <w:color w:val="auto"/>
+        </w:rPr>
+        <w:t xml:space="preserve"> scelte sono relativamente modeste come valori</w:t>
+      </w:r>
+      <w:r>
+        <w:rPr>
+          <w:color w:val="auto"/>
+        </w:rPr>
+        <w:t xml:space="preserve"> ed</w:t>
+      </w:r>
+      <w:r>
+        <w:rPr>
+          <w:color w:val="auto"/>
+        </w:rPr>
+        <w:t xml:space="preserve">, inoltre, essi </w:t>
+      </w:r>
+      <w:r>
+        <w:rPr>
+          <w:color w:val="auto"/>
+        </w:rPr>
+        <w:t xml:space="preserve">essendo indirettamente proporzionali l’uno cerca di contrastare l’altro. </w:t>
       </w:r>
     </w:p>
     <w:p>
@@ -7589,35 +7248,147 @@
         <w:rPr>
           <w:color w:val="auto"/>
         </w:rPr>
-        <w:t xml:space="preserve">iterazioni la direzione e, quindi, la prossima posizione del robot mobile, all’interno </w:t>
-      </w:r>
-      <w:proofErr w:type="spellStart"/>
-      <w:r>
-        <w:rPr>
-          <w:color w:val="auto"/>
-        </w:rPr>
-        <w:t>dell’environment</w:t>
-      </w:r>
-      <w:proofErr w:type="spellEnd"/>
-      <w:r>
-        <w:rPr>
-          <w:color w:val="auto"/>
-        </w:rPr>
-        <w:t xml:space="preserve"> considerato. Il plot seguente illustra come l’</w:t>
-      </w:r>
-      <w:proofErr w:type="spellStart"/>
-      <w:r>
-        <w:rPr>
-          <w:color w:val="auto"/>
-        </w:rPr>
-        <w:t>uniciclo</w:t>
-      </w:r>
-      <w:proofErr w:type="spellEnd"/>
-      <w:r>
-        <w:rPr>
-          <w:color w:val="auto"/>
-        </w:rPr>
-        <w:t>, partendo dalla posizione di start, riesce a raggiungere la posizione di goal evitando gli ostacoli presenti all’interno dell’ambiente.</w:t>
+        <w:t>iterazioni la direzione e, quindi, la prossima posizione del robot mobile, all’interno</w:t>
+      </w:r>
+      <w:r>
+        <w:rPr>
+          <w:color w:val="auto"/>
+        </w:rPr>
+        <w:t xml:space="preserve"> </w:t>
+      </w:r>
+      <w:r>
+        <w:rPr>
+          <w:color w:val="auto"/>
+        </w:rPr>
+        <w:t>dell’environment considerato.</w:t>
+      </w:r>
+      <w:r>
+        <w:rPr>
+          <w:color w:val="auto"/>
+        </w:rPr>
+        <w:t xml:space="preserve"> Per ogni posizione viene considerat</w:t>
+      </w:r>
+      <w:r>
+        <w:rPr>
+          <w:color w:val="auto"/>
+        </w:rPr>
+        <w:t>a la direzione dell’antigradiente tale che il robot si dirigerà in base alla direzione prossima calcolata. Se la nuova posizione calcolata risulta essere in un intorno del goal prefissato allora l’algoritmo si arresta. Nel caso peggiore s</w:t>
+      </w:r>
+      <w:r>
+        <w:rPr>
+          <w:color w:val="auto"/>
+        </w:rPr>
+        <w:t>e viene superato un certo numero di iterazioni massimo allora vorrà dire che il robot mobile non sarà riuscito a raggiungere il goal prestabilito.</w:t>
+      </w:r>
+      <w:r>
+        <w:rPr>
+          <w:color w:val="auto"/>
+        </w:rPr>
+        <w:t xml:space="preserve"> Il plot seguente illustra come l’uniciclo, partendo dalla posizione di start, riesce a raggiungere la posizione di goal evitando gli ostacoli presenti all’interno dell’ambiente.</w:t>
+      </w:r>
+      <w:r>
+        <w:rPr>
+          <w:color w:val="auto"/>
+        </w:rPr>
+        <w:t xml:space="preserve"> Si può notare come le frecce vicino agli ostacoli risultano </w:t>
+      </w:r>
+      <w:r>
+        <w:rPr>
+          <w:color w:val="auto"/>
+        </w:rPr>
+        <w:t xml:space="preserve">avere direzione verso l’esterno tale da “respingere” il robot e “condurlo” verso le celle libere. Ovviamente, per celle lontane dagli ostacoli, il potenziale risulta non essere influenzato dal repulsivo essendo lontano. Infatti, come si può notare dal plot, le frecce, in questi punti, risultano avere la stessa direzione, cioè verso la posizione del goal. Tanto è vero che in corrispondenza della posizione </w:t>
+      </w:r>
+      <w:r>
+        <w:rPr>
+          <w:i/>
+          <w:iCs/>
+          <w:color w:val="auto"/>
+        </w:rPr>
+        <w:t>target</w:t>
+      </w:r>
+      <w:r>
+        <w:rPr>
+          <w:color w:val="auto"/>
+        </w:rPr>
+        <w:t xml:space="preserve"> (goal) il potenziale è minimo poiché, essendo che le frecce stesse rappresentano l’antigradiente </w:t>
+      </w:r>
+      <m:oMath>
+        <m:r>
+          <w:rPr>
+            <w:rFonts w:ascii="Cambria Math" w:hAnsi="Cambria Math"/>
+            <w:color w:val="auto"/>
+          </w:rPr>
+          <m:t>-</m:t>
+        </m:r>
+        <m:r>
+          <m:rPr>
+            <m:sty m:val="p"/>
+          </m:rPr>
+          <w:rPr>
+            <w:rFonts w:ascii="Cambria Math" w:hAnsi="Cambria Math"/>
+            <w:color w:val="auto"/>
+          </w:rPr>
+          <m:t>∇</m:t>
+        </m:r>
+        <m:r>
+          <w:rPr>
+            <w:rFonts w:ascii="Cambria Math" w:hAnsi="Cambria Math"/>
+            <w:color w:val="auto"/>
+          </w:rPr>
+          <m:t>U</m:t>
+        </m:r>
+      </m:oMath>
+      <w:r>
+        <w:rPr>
+          <w:color w:val="auto"/>
+        </w:rPr>
+        <w:t xml:space="preserve">, sarà lo stesso </w:t>
+      </w:r>
+      <m:oMath>
+        <m:r>
+          <w:rPr>
+            <w:rFonts w:ascii="Cambria Math" w:hAnsi="Cambria Math"/>
+            <w:color w:val="auto"/>
+          </w:rPr>
+          <m:t>-</m:t>
+        </m:r>
+        <m:r>
+          <m:rPr>
+            <m:sty m:val="p"/>
+          </m:rPr>
+          <w:rPr>
+            <w:rFonts w:ascii="Cambria Math" w:hAnsi="Cambria Math"/>
+            <w:color w:val="auto"/>
+          </w:rPr>
+          <m:t>∇</m:t>
+        </m:r>
+        <m:r>
+          <w:rPr>
+            <w:rFonts w:ascii="Cambria Math" w:hAnsi="Cambria Math"/>
+            <w:color w:val="auto"/>
+          </w:rPr>
+          <m:t>U</m:t>
+        </m:r>
+      </m:oMath>
+      <w:r>
+        <w:rPr>
+          <w:color w:val="auto"/>
+        </w:rPr>
+        <w:t xml:space="preserve"> che dirigerà il robot mobile verso il punto di minimo del potenziale associato all’environment considerato. Infatti, è studio di molte ricerche la risoluzione del </w:t>
+      </w:r>
+      <w:r>
+        <w:rPr>
+          <w:i/>
+          <w:iCs/>
+          <w:color w:val="auto"/>
+        </w:rPr>
+        <w:t>problema del minimo locale</w:t>
+      </w:r>
+      <w:r>
+        <w:rPr>
+          <w:color w:val="auto"/>
+        </w:rPr>
+        <w:t>, cioè quelle configurazioni in cui potenziale attrattivo e repulsivo si azzerano a vicenda creando un falso minimo globale e, pertanto, un falso goal dell’ambiente, confondendo il robot mobile e facendolo giungere in posizioni target non valide. In questo caso si può notare come, per questa determinata configurazione di environment, il problema del minimo locale non si presenta.</w:t>
       </w:r>
     </w:p>
     <w:p/>
@@ -7638,21 +7409,12 @@
         </w:rPr>
         <w:t xml:space="preserve">Discrete </w:t>
       </w:r>
-      <w:proofErr w:type="spellStart"/>
       <w:r>
         <w:rPr>
           <w:sz w:val="40"/>
           <w:szCs w:val="16"/>
         </w:rPr>
-        <w:t>Potential</w:t>
-      </w:r>
-      <w:proofErr w:type="spellEnd"/>
-      <w:r>
-        <w:rPr>
-          <w:sz w:val="40"/>
-          <w:szCs w:val="16"/>
-        </w:rPr>
-        <w:t xml:space="preserve"> Fields</w:t>
+        <w:t>Potential Fields</w:t>
       </w:r>
       <w:bookmarkEnd w:id="6"/>
     </w:p>
@@ -7667,32 +7429,14 @@
         </w:rPr>
       </w:pPr>
       <w:bookmarkStart w:id="7" w:name="_Toc114175917"/>
-      <w:proofErr w:type="spellStart"/>
       <w:r>
         <w:rPr>
           <w:sz w:val="40"/>
           <w:szCs w:val="16"/>
         </w:rPr>
-        <w:t>Voronoi</w:t>
-      </w:r>
-      <w:proofErr w:type="spellEnd"/>
-      <w:r>
-        <w:rPr>
-          <w:sz w:val="40"/>
-          <w:szCs w:val="16"/>
-        </w:rPr>
-        <w:t xml:space="preserve"> </w:t>
-      </w:r>
-      <w:proofErr w:type="spellStart"/>
-      <w:r>
-        <w:rPr>
-          <w:sz w:val="40"/>
-          <w:szCs w:val="16"/>
-        </w:rPr>
-        <w:t>Diagrams</w:t>
+        <w:t>Voronoi Diagrams</w:t>
       </w:r>
       <w:bookmarkEnd w:id="7"/>
-      <w:proofErr w:type="spellEnd"/>
     </w:p>
     <w:p/>
     <w:p>
@@ -7705,32 +7449,14 @@
         </w:rPr>
       </w:pPr>
       <w:bookmarkStart w:id="8" w:name="_Toc114175918"/>
-      <w:proofErr w:type="spellStart"/>
       <w:r>
         <w:rPr>
           <w:sz w:val="40"/>
           <w:szCs w:val="16"/>
         </w:rPr>
-        <w:t>Visibility</w:t>
-      </w:r>
-      <w:proofErr w:type="spellEnd"/>
-      <w:r>
-        <w:rPr>
-          <w:sz w:val="40"/>
-          <w:szCs w:val="16"/>
-        </w:rPr>
-        <w:t xml:space="preserve"> </w:t>
-      </w:r>
-      <w:proofErr w:type="spellStart"/>
-      <w:r>
-        <w:rPr>
-          <w:sz w:val="40"/>
-          <w:szCs w:val="16"/>
-        </w:rPr>
-        <w:t>Graphs</w:t>
+        <w:t>Visibility Graphs</w:t>
       </w:r>
       <w:bookmarkEnd w:id="8"/>
-      <w:proofErr w:type="spellEnd"/>
     </w:p>
     <w:p>
       <w:pPr>
@@ -7762,23 +7488,104 @@
         </w:rPr>
       </w:pPr>
       <w:bookmarkStart w:id="10" w:name="_Toc114175920"/>
-      <w:proofErr w:type="spellStart"/>
       <w:r>
         <w:rPr>
           <w:sz w:val="40"/>
           <w:szCs w:val="16"/>
         </w:rPr>
-        <w:t>Trajectory</w:t>
-      </w:r>
-      <w:proofErr w:type="spellEnd"/>
-      <w:r>
+        <w:t>Trajectory Tracking</w:t>
+      </w:r>
+      <w:bookmarkEnd w:id="10"/>
+    </w:p>
+    <w:p>
+      <w:pPr>
+        <w:pStyle w:val="Titolo3"/>
+        <w:rPr>
+          <w:sz w:val="32"/>
+          <w:szCs w:val="28"/>
+        </w:rPr>
+      </w:pPr>
+      <w:bookmarkStart w:id="11" w:name="_Toc114175921"/>
+      <w:r>
+        <w:rPr>
+          <w:sz w:val="32"/>
+          <w:szCs w:val="28"/>
+        </w:rPr>
+        <w:t>Artificial Potential Fields</w:t>
+      </w:r>
+      <w:bookmarkEnd w:id="11"/>
+    </w:p>
+    <w:p>
+      <w:pPr>
+        <w:pStyle w:val="Titolo3"/>
+        <w:rPr>
+          <w:sz w:val="32"/>
+          <w:szCs w:val="28"/>
+        </w:rPr>
+      </w:pPr>
+      <w:bookmarkStart w:id="12" w:name="_Toc114175922"/>
+      <w:r>
+        <w:rPr>
+          <w:sz w:val="32"/>
+          <w:szCs w:val="28"/>
+        </w:rPr>
+        <w:t>Discrete Potential Fields</w:t>
+      </w:r>
+      <w:bookmarkEnd w:id="12"/>
+    </w:p>
+    <w:p>
+      <w:pPr>
+        <w:pStyle w:val="Titolo3"/>
+        <w:rPr>
+          <w:sz w:val="32"/>
+          <w:szCs w:val="28"/>
+        </w:rPr>
+      </w:pPr>
+      <w:bookmarkStart w:id="13" w:name="_Toc114175923"/>
+      <w:r>
+        <w:rPr>
+          <w:sz w:val="32"/>
+          <w:szCs w:val="28"/>
+        </w:rPr>
+        <w:t>Voronoi Diagrams</w:t>
+      </w:r>
+      <w:bookmarkEnd w:id="13"/>
+    </w:p>
+    <w:p>
+      <w:pPr>
+        <w:pStyle w:val="Titolo3"/>
+        <w:rPr>
+          <w:sz w:val="32"/>
+          <w:szCs w:val="28"/>
+        </w:rPr>
+      </w:pPr>
+      <w:bookmarkStart w:id="14" w:name="_Toc114175924"/>
+      <w:r>
+        <w:rPr>
+          <w:sz w:val="32"/>
+          <w:szCs w:val="28"/>
+        </w:rPr>
+        <w:t>Visibility Graphs</w:t>
+      </w:r>
+      <w:bookmarkEnd w:id="14"/>
+    </w:p>
+    <w:p>
+      <w:pPr>
+        <w:pStyle w:val="Titolo2"/>
         <w:rPr>
           <w:sz w:val="40"/>
           <w:szCs w:val="16"/>
         </w:rPr>
-        <w:t xml:space="preserve"> Tracking</w:t>
-      </w:r>
-      <w:bookmarkEnd w:id="10"/>
+      </w:pPr>
+      <w:bookmarkStart w:id="15" w:name="_Toc114175925"/>
+      <w:r>
+        <w:rPr>
+          <w:sz w:val="40"/>
+          <w:szCs w:val="16"/>
+        </w:rPr>
+        <w:t>Posture Regulation</w:t>
+      </w:r>
+      <w:bookmarkEnd w:id="15"/>
     </w:p>
     <w:p>
       <w:pPr>
@@ -7788,40 +7595,51 @@
           <w:szCs w:val="28"/>
         </w:rPr>
       </w:pPr>
-      <w:bookmarkStart w:id="11" w:name="_Toc114175921"/>
-      <w:proofErr w:type="spellStart"/>
+      <w:bookmarkStart w:id="16" w:name="_Toc114175926"/>
       <w:r>
         <w:rPr>
           <w:sz w:val="32"/>
           <w:szCs w:val="28"/>
         </w:rPr>
-        <w:t>Artificial</w:t>
-      </w:r>
-      <w:proofErr w:type="spellEnd"/>
-      <w:r>
+        <w:t>Artificial Potential Fields</w:t>
+      </w:r>
+      <w:bookmarkEnd w:id="16"/>
+    </w:p>
+    <w:p>
+      <w:pPr>
+        <w:pStyle w:val="Titolo3"/>
         <w:rPr>
           <w:sz w:val="32"/>
           <w:szCs w:val="28"/>
         </w:rPr>
-        <w:t xml:space="preserve"> </w:t>
-      </w:r>
-      <w:proofErr w:type="spellStart"/>
+      </w:pPr>
+      <w:bookmarkStart w:id="17" w:name="_Toc114175927"/>
       <w:r>
         <w:rPr>
           <w:sz w:val="32"/>
           <w:szCs w:val="28"/>
         </w:rPr>
-        <w:t>Potential</w:t>
-      </w:r>
-      <w:proofErr w:type="spellEnd"/>
-      <w:r>
+        <w:t>Discrete Potential Fields</w:t>
+      </w:r>
+      <w:bookmarkEnd w:id="17"/>
+    </w:p>
+    <w:p>
+      <w:pPr>
+        <w:pStyle w:val="Titolo3"/>
         <w:rPr>
           <w:sz w:val="32"/>
           <w:szCs w:val="28"/>
         </w:rPr>
-        <w:t xml:space="preserve"> Fields</w:t>
-      </w:r>
-      <w:bookmarkEnd w:id="11"/>
+      </w:pPr>
+      <w:bookmarkStart w:id="18" w:name="_Toc114175928"/>
+      <w:r>
+        <w:rPr>
+          <w:sz w:val="32"/>
+          <w:szCs w:val="28"/>
+        </w:rPr>
+        <w:t>Voronoi Diagrams</w:t>
+      </w:r>
+      <w:bookmarkEnd w:id="18"/>
     </w:p>
     <w:p>
       <w:pPr>
@@ -7831,279 +7649,15 @@
           <w:szCs w:val="28"/>
         </w:rPr>
       </w:pPr>
-      <w:bookmarkStart w:id="12" w:name="_Toc114175922"/>
+      <w:bookmarkStart w:id="19" w:name="_Toc114175929"/>
       <w:r>
         <w:rPr>
           <w:sz w:val="32"/>
           <w:szCs w:val="28"/>
         </w:rPr>
-        <w:t xml:space="preserve">Discrete </w:t>
-      </w:r>
-      <w:proofErr w:type="spellStart"/>
-      <w:r>
-        <w:rPr>
-          <w:sz w:val="32"/>
-          <w:szCs w:val="28"/>
-        </w:rPr>
-        <w:t>Potential</w:t>
-      </w:r>
-      <w:proofErr w:type="spellEnd"/>
-      <w:r>
-        <w:rPr>
-          <w:sz w:val="32"/>
-          <w:szCs w:val="28"/>
-        </w:rPr>
-        <w:t xml:space="preserve"> Fields</w:t>
-      </w:r>
-      <w:bookmarkEnd w:id="12"/>
-    </w:p>
-    <w:p>
-      <w:pPr>
-        <w:pStyle w:val="Titolo3"/>
-        <w:rPr>
-          <w:sz w:val="32"/>
-          <w:szCs w:val="28"/>
-        </w:rPr>
-      </w:pPr>
-      <w:bookmarkStart w:id="13" w:name="_Toc114175923"/>
-      <w:proofErr w:type="spellStart"/>
-      <w:r>
-        <w:rPr>
-          <w:sz w:val="32"/>
-          <w:szCs w:val="28"/>
-        </w:rPr>
-        <w:t>Voronoi</w:t>
-      </w:r>
-      <w:proofErr w:type="spellEnd"/>
-      <w:r>
-        <w:rPr>
-          <w:sz w:val="32"/>
-          <w:szCs w:val="28"/>
-        </w:rPr>
-        <w:t xml:space="preserve"> </w:t>
-      </w:r>
-      <w:proofErr w:type="spellStart"/>
-      <w:r>
-        <w:rPr>
-          <w:sz w:val="32"/>
-          <w:szCs w:val="28"/>
-        </w:rPr>
-        <w:t>Diagrams</w:t>
-      </w:r>
-      <w:bookmarkEnd w:id="13"/>
-      <w:proofErr w:type="spellEnd"/>
-    </w:p>
-    <w:p>
-      <w:pPr>
-        <w:pStyle w:val="Titolo3"/>
-        <w:rPr>
-          <w:sz w:val="32"/>
-          <w:szCs w:val="28"/>
-        </w:rPr>
-      </w:pPr>
-      <w:bookmarkStart w:id="14" w:name="_Toc114175924"/>
-      <w:proofErr w:type="spellStart"/>
-      <w:r>
-        <w:rPr>
-          <w:sz w:val="32"/>
-          <w:szCs w:val="28"/>
-        </w:rPr>
-        <w:t>Visibility</w:t>
-      </w:r>
-      <w:proofErr w:type="spellEnd"/>
-      <w:r>
-        <w:rPr>
-          <w:sz w:val="32"/>
-          <w:szCs w:val="28"/>
-        </w:rPr>
-        <w:t xml:space="preserve"> </w:t>
-      </w:r>
-      <w:proofErr w:type="spellStart"/>
-      <w:r>
-        <w:rPr>
-          <w:sz w:val="32"/>
-          <w:szCs w:val="28"/>
-        </w:rPr>
-        <w:t>Graphs</w:t>
-      </w:r>
-      <w:bookmarkEnd w:id="14"/>
-      <w:proofErr w:type="spellEnd"/>
-    </w:p>
-    <w:p>
-      <w:pPr>
-        <w:pStyle w:val="Titolo2"/>
-        <w:rPr>
-          <w:sz w:val="40"/>
-          <w:szCs w:val="16"/>
-        </w:rPr>
-      </w:pPr>
-      <w:bookmarkStart w:id="15" w:name="_Toc114175925"/>
-      <w:r>
-        <w:rPr>
-          <w:sz w:val="40"/>
-          <w:szCs w:val="16"/>
-        </w:rPr>
-        <w:t xml:space="preserve">Posture </w:t>
-      </w:r>
-      <w:proofErr w:type="spellStart"/>
-      <w:r>
-        <w:rPr>
-          <w:sz w:val="40"/>
-          <w:szCs w:val="16"/>
-        </w:rPr>
-        <w:t>Regulation</w:t>
-      </w:r>
-      <w:bookmarkEnd w:id="15"/>
-      <w:proofErr w:type="spellEnd"/>
-    </w:p>
-    <w:p>
-      <w:pPr>
-        <w:pStyle w:val="Titolo3"/>
-        <w:rPr>
-          <w:sz w:val="32"/>
-          <w:szCs w:val="28"/>
-        </w:rPr>
-      </w:pPr>
-      <w:bookmarkStart w:id="16" w:name="_Toc114175926"/>
-      <w:proofErr w:type="spellStart"/>
-      <w:r>
-        <w:rPr>
-          <w:sz w:val="32"/>
-          <w:szCs w:val="28"/>
-        </w:rPr>
-        <w:t>Artificial</w:t>
-      </w:r>
-      <w:proofErr w:type="spellEnd"/>
-      <w:r>
-        <w:rPr>
-          <w:sz w:val="32"/>
-          <w:szCs w:val="28"/>
-        </w:rPr>
-        <w:t xml:space="preserve"> </w:t>
-      </w:r>
-      <w:proofErr w:type="spellStart"/>
-      <w:r>
-        <w:rPr>
-          <w:sz w:val="32"/>
-          <w:szCs w:val="28"/>
-        </w:rPr>
-        <w:t>Potential</w:t>
-      </w:r>
-      <w:proofErr w:type="spellEnd"/>
-      <w:r>
-        <w:rPr>
-          <w:sz w:val="32"/>
-          <w:szCs w:val="28"/>
-        </w:rPr>
-        <w:t xml:space="preserve"> Fields</w:t>
-      </w:r>
-      <w:bookmarkEnd w:id="16"/>
-    </w:p>
-    <w:p>
-      <w:pPr>
-        <w:pStyle w:val="Titolo3"/>
-        <w:rPr>
-          <w:sz w:val="32"/>
-          <w:szCs w:val="28"/>
-        </w:rPr>
-      </w:pPr>
-      <w:bookmarkStart w:id="17" w:name="_Toc114175927"/>
-      <w:r>
-        <w:rPr>
-          <w:sz w:val="32"/>
-          <w:szCs w:val="28"/>
-        </w:rPr>
-        <w:t xml:space="preserve">Discrete </w:t>
-      </w:r>
-      <w:proofErr w:type="spellStart"/>
-      <w:r>
-        <w:rPr>
-          <w:sz w:val="32"/>
-          <w:szCs w:val="28"/>
-        </w:rPr>
-        <w:t>Potential</w:t>
-      </w:r>
-      <w:proofErr w:type="spellEnd"/>
-      <w:r>
-        <w:rPr>
-          <w:sz w:val="32"/>
-          <w:szCs w:val="28"/>
-        </w:rPr>
-        <w:t xml:space="preserve"> Fields</w:t>
-      </w:r>
-      <w:bookmarkEnd w:id="17"/>
-    </w:p>
-    <w:p>
-      <w:pPr>
-        <w:pStyle w:val="Titolo3"/>
-        <w:rPr>
-          <w:sz w:val="32"/>
-          <w:szCs w:val="28"/>
-        </w:rPr>
-      </w:pPr>
-      <w:bookmarkStart w:id="18" w:name="_Toc114175928"/>
-      <w:proofErr w:type="spellStart"/>
-      <w:r>
-        <w:rPr>
-          <w:sz w:val="32"/>
-          <w:szCs w:val="28"/>
-        </w:rPr>
-        <w:t>Voronoi</w:t>
-      </w:r>
-      <w:proofErr w:type="spellEnd"/>
-      <w:r>
-        <w:rPr>
-          <w:sz w:val="32"/>
-          <w:szCs w:val="28"/>
-        </w:rPr>
-        <w:t xml:space="preserve"> </w:t>
-      </w:r>
-      <w:proofErr w:type="spellStart"/>
-      <w:r>
-        <w:rPr>
-          <w:sz w:val="32"/>
-          <w:szCs w:val="28"/>
-        </w:rPr>
-        <w:t>Diagrams</w:t>
-      </w:r>
-      <w:bookmarkEnd w:id="18"/>
-      <w:proofErr w:type="spellEnd"/>
-    </w:p>
-    <w:p>
-      <w:pPr>
-        <w:pStyle w:val="Titolo3"/>
-        <w:rPr>
-          <w:sz w:val="32"/>
-          <w:szCs w:val="28"/>
-        </w:rPr>
-      </w:pPr>
-      <w:bookmarkStart w:id="19" w:name="_Toc114175929"/>
-      <w:proofErr w:type="spellStart"/>
-      <w:r>
-        <w:rPr>
-          <w:sz w:val="32"/>
-          <w:szCs w:val="28"/>
-        </w:rPr>
-        <w:t>Visibility</w:t>
-      </w:r>
-      <w:proofErr w:type="spellEnd"/>
-      <w:r>
-        <w:rPr>
-          <w:sz w:val="32"/>
-          <w:szCs w:val="28"/>
-        </w:rPr>
-        <w:t xml:space="preserve"> </w:t>
-      </w:r>
-      <w:proofErr w:type="spellStart"/>
-      <w:r>
-        <w:rPr>
-          <w:sz w:val="32"/>
-          <w:szCs w:val="28"/>
-        </w:rPr>
-        <w:t>Graphs</w:t>
+        <w:t>Visibility Graphs</w:t>
       </w:r>
       <w:bookmarkEnd w:id="19"/>
-      <w:proofErr w:type="spellEnd"/>
     </w:p>
     <w:p>
       <w:pPr>

--- a/robotica-mobile/relazione-progetto-robotica-mobile.docx
+++ b/robotica-mobile/relazione-progetto-robotica-mobile.docx
@@ -7418,7 +7418,301 @@
       </w:r>
       <w:bookmarkEnd w:id="6"/>
     </w:p>
-    <w:p/>
+    <w:p>
+      <w:pPr>
+        <w:jc w:val="both"/>
+        <w:rPr>
+          <w:color w:val="auto"/>
+        </w:rPr>
+      </w:pPr>
+      <w:r>
+        <w:rPr>
+          <w:color w:val="auto"/>
+        </w:rPr>
+        <w:t>Questa tecnica consiste nell’utilizzo di una griglia discreta dove le celle corrispondenti agli ostacoli presentano un valore elevat</w:t>
+      </w:r>
+      <w:r>
+        <w:rPr>
+          <w:color w:val="auto"/>
+        </w:rPr>
+        <w:t xml:space="preserve">o. Nella posizione di goal corrisponde un valore nullo tale che le celle adiacenti sono definite </w:t>
+      </w:r>
+      <w:r>
+        <w:rPr>
+          <w:color w:val="auto"/>
+        </w:rPr>
+        <w:drawing>
+          <wp:anchor distT="0" distB="0" distL="114300" distR="114300" simplePos="0" relativeHeight="251679744" behindDoc="0" locked="0" layoutInCell="1" allowOverlap="1" wp14:anchorId="2996C48B" wp14:editId="7A85E082">
+            <wp:simplePos x="0" y="0"/>
+            <wp:positionH relativeFrom="margin">
+              <wp:align>left</wp:align>
+            </wp:positionH>
+            <wp:positionV relativeFrom="paragraph">
+              <wp:posOffset>0</wp:posOffset>
+            </wp:positionV>
+            <wp:extent cx="3549650" cy="2854286"/>
+            <wp:effectExtent l="0" t="0" r="0" b="3810"/>
+            <wp:wrapThrough wrapText="bothSides">
+              <wp:wrapPolygon edited="0">
+                <wp:start x="0" y="0"/>
+                <wp:lineTo x="0" y="21485"/>
+                <wp:lineTo x="21445" y="21485"/>
+                <wp:lineTo x="21445" y="0"/>
+                <wp:lineTo x="0" y="0"/>
+              </wp:wrapPolygon>
+            </wp:wrapThrough>
+            <wp:docPr id="23" name="Immagine 23"/>
+            <wp:cNvGraphicFramePr>
+              <a:graphicFrameLocks xmlns:a="http://schemas.openxmlformats.org/drawingml/2006/main" noChangeAspect="1"/>
+            </wp:cNvGraphicFramePr>
+            <a:graphic xmlns:a="http://schemas.openxmlformats.org/drawingml/2006/main">
+              <a:graphicData uri="http://schemas.openxmlformats.org/drawingml/2006/picture">
+                <pic:pic xmlns:pic="http://schemas.openxmlformats.org/drawingml/2006/picture">
+                  <pic:nvPicPr>
+                    <pic:cNvPr id="1" name=""/>
+                    <pic:cNvPicPr/>
+                  </pic:nvPicPr>
+                  <pic:blipFill>
+                    <a:blip r:embed="rId17">
+                      <a:extLst>
+                        <a:ext uri="{28A0092B-C50C-407E-A947-70E740481C1C}">
+                          <a14:useLocalDpi xmlns:a14="http://schemas.microsoft.com/office/drawing/2010/main" val="0"/>
+                        </a:ext>
+                      </a:extLst>
+                    </a:blip>
+                    <a:stretch>
+                      <a:fillRect/>
+                    </a:stretch>
+                  </pic:blipFill>
+                  <pic:spPr>
+                    <a:xfrm>
+                      <a:off x="0" y="0"/>
+                      <a:ext cx="3549650" cy="2854286"/>
+                    </a:xfrm>
+                    <a:prstGeom prst="rect">
+                      <a:avLst/>
+                    </a:prstGeom>
+                  </pic:spPr>
+                </pic:pic>
+              </a:graphicData>
+            </a:graphic>
+          </wp:anchor>
+        </w:drawing>
+      </w:r>
+      <w:r>
+        <w:rPr>
+          <w:color w:val="auto"/>
+        </w:rPr>
+        <w:t>mediante le celle vicine. Il metodo in questione si basa sull’1</w:t>
+      </w:r>
+      <w:r>
+        <w:rPr>
+          <w:color w:val="auto"/>
+        </w:rPr>
+        <w:t>-</w:t>
+      </w:r>
+      <w:r>
+        <w:rPr>
+          <w:color w:val="auto"/>
+        </w:rPr>
+        <w:t>adiacenza che caratterizza la “Manhattan-distance” e, pertanto, utilizzando la wavefront expansion</w:t>
+      </w:r>
+      <w:r>
+        <w:rPr>
+          <w:color w:val="auto"/>
+        </w:rPr>
+        <w:t>,</w:t>
+      </w:r>
+      <w:r>
+        <w:rPr>
+          <w:color w:val="auto"/>
+        </w:rPr>
+        <w:t xml:space="preserve"> partendo dalla cella di goal etichettata con 0 e incrementando l’etichetta di una unità per le celle adiacenti non ancora etichettate.</w:t>
+      </w:r>
+      <w:r>
+        <w:rPr>
+          <w:color w:val="auto"/>
+        </w:rPr>
+        <w:t xml:space="preserve"> Inoltre, si può notare come nel punto di goal </w:t>
+      </w:r>
+      <m:oMath>
+        <m:r>
+          <w:rPr>
+            <w:rFonts w:ascii="Cambria Math" w:hAnsi="Cambria Math"/>
+            <w:color w:val="auto"/>
+          </w:rPr>
+          <m:t>goal=[90 90</m:t>
+        </m:r>
+        <m:r>
+          <w:rPr>
+            <w:rFonts w:ascii="Cambria Math" w:hAnsi="Cambria Math"/>
+            <w:color w:val="auto"/>
+          </w:rPr>
+          <m:t>]</m:t>
+        </m:r>
+      </m:oMath>
+      <w:r>
+        <w:rPr>
+          <w:color w:val="auto"/>
+        </w:rPr>
+        <w:t xml:space="preserve"> sia presente il valore 0 come prima citato.</w:t>
+      </w:r>
+      <w:r>
+        <w:rPr>
+          <w:color w:val="auto"/>
+        </w:rPr>
+        <w:t xml:space="preserve"> Dopo aver determinato la mappa corrispondente, l’algoritmo, tramite la function </w:t>
+      </w:r>
+      <w:r>
+        <w:rPr>
+          <w:i/>
+          <w:iCs/>
+          <w:color w:val="auto"/>
+        </w:rPr>
+        <w:t>search_path</w:t>
+      </w:r>
+      <w:r>
+        <w:rPr>
+          <w:color w:val="auto"/>
+        </w:rPr>
+        <w:t xml:space="preserve">, determina il percorso che il robot mobile, sulla base della conoscenza di questa mappa, dovrà intraprendere dalla posizione iniziale di start fino alla posizione finale di goal. Nello specifico, fin quando esso non troverà una destinazione, proverà a cercare iterativamente un valore minore o in caso peggiore un valore uguale a quello corrente. </w:t>
+      </w:r>
+    </w:p>
+    <w:p>
+      <w:pPr>
+        <w:jc w:val="both"/>
+        <w:rPr>
+          <w:color w:val="auto"/>
+        </w:rPr>
+      </w:pPr>
+      <w:r>
+        <w:rPr>
+          <w:color w:val="auto"/>
+        </w:rPr>
+        <w:t>In questo caso, considerando l’environment in questione, l’algoritmo genera la seguente traiettoria:</w:t>
+      </w:r>
+    </w:p>
+    <w:p>
+      <w:pPr>
+        <w:jc w:val="both"/>
+        <w:rPr>
+          <w:color w:val="auto"/>
+        </w:rPr>
+      </w:pPr>
+      <w:r>
+        <w:rPr>
+          <w:color w:val="auto"/>
+          <w:u w:val="single"/>
+        </w:rPr>
+        <w:drawing>
+          <wp:anchor distT="0" distB="0" distL="114300" distR="114300" simplePos="0" relativeHeight="251680768" behindDoc="0" locked="0" layoutInCell="1" allowOverlap="1" wp14:anchorId="69112A7E" wp14:editId="0FD45B67">
+            <wp:simplePos x="0" y="0"/>
+            <wp:positionH relativeFrom="margin">
+              <wp:align>left</wp:align>
+            </wp:positionH>
+            <wp:positionV relativeFrom="paragraph">
+              <wp:posOffset>83127</wp:posOffset>
+            </wp:positionV>
+            <wp:extent cx="3189605" cy="2564765"/>
+            <wp:effectExtent l="0" t="0" r="0" b="6985"/>
+            <wp:wrapThrough wrapText="bothSides">
+              <wp:wrapPolygon edited="0">
+                <wp:start x="0" y="0"/>
+                <wp:lineTo x="0" y="21498"/>
+                <wp:lineTo x="21415" y="21498"/>
+                <wp:lineTo x="21415" y="0"/>
+                <wp:lineTo x="0" y="0"/>
+              </wp:wrapPolygon>
+            </wp:wrapThrough>
+            <wp:docPr id="24" name="Immagine 24"/>
+            <wp:cNvGraphicFramePr>
+              <a:graphicFrameLocks xmlns:a="http://schemas.openxmlformats.org/drawingml/2006/main" noChangeAspect="1"/>
+            </wp:cNvGraphicFramePr>
+            <a:graphic xmlns:a="http://schemas.openxmlformats.org/drawingml/2006/main">
+              <a:graphicData uri="http://schemas.openxmlformats.org/drawingml/2006/picture">
+                <pic:pic xmlns:pic="http://schemas.openxmlformats.org/drawingml/2006/picture">
+                  <pic:nvPicPr>
+                    <pic:cNvPr id="1" name=""/>
+                    <pic:cNvPicPr/>
+                  </pic:nvPicPr>
+                  <pic:blipFill>
+                    <a:blip r:embed="rId18">
+                      <a:extLst>
+                        <a:ext uri="{28A0092B-C50C-407E-A947-70E740481C1C}">
+                          <a14:useLocalDpi xmlns:a14="http://schemas.microsoft.com/office/drawing/2010/main" val="0"/>
+                        </a:ext>
+                      </a:extLst>
+                    </a:blip>
+                    <a:stretch>
+                      <a:fillRect/>
+                    </a:stretch>
+                  </pic:blipFill>
+                  <pic:spPr>
+                    <a:xfrm>
+                      <a:off x="0" y="0"/>
+                      <a:ext cx="3189605" cy="2564765"/>
+                    </a:xfrm>
+                    <a:prstGeom prst="rect">
+                      <a:avLst/>
+                    </a:prstGeom>
+                  </pic:spPr>
+                </pic:pic>
+              </a:graphicData>
+            </a:graphic>
+          </wp:anchor>
+        </w:drawing>
+      </w:r>
+      <w:r>
+        <w:rPr>
+          <w:color w:val="auto"/>
+          <w:u w:val="single"/>
+        </w:rPr>
+        <w:t>S</w:t>
+      </w:r>
+      <w:r>
+        <w:rPr>
+          <w:color w:val="auto"/>
+          <w:u w:val="single"/>
+        </w:rPr>
+        <w:t>i</w:t>
+      </w:r>
+      <w:r>
+        <w:rPr>
+          <w:color w:val="auto"/>
+        </w:rPr>
+        <w:t xml:space="preserve"> può notare come essa sia definita per spezzate poiché il robot, sulla base della conoscenza della matrice in questione e considerando l’algoritmo prima citato, considera cella per cella sempre il valore minimo o nel peggiore dei casi uguale delle celle adiacenti ad esso. Questo significa che l’andamento della traiettoria non potrà essere “dolce” perché lo spostamento del robot avviene per celle adiacenti che si trovano </w:t>
+      </w:r>
+      <w:r>
+        <w:rPr>
+          <w:color w:val="auto"/>
+        </w:rPr>
+        <w:t>a nord, est, ovest o sud come definiti nello script. Infatti, si può notare come la traiettoria ottenuta non tiene conto del fatto che il robot procede in posizioni relativamente vicine agli ostacoli in determinati punti. Anzi, in alcuni punti quasi li costeggia ma comunque si può stare tranquilli poiché gli ostacoli sono stati precedentemente ingrossati adeguatamente.</w:t>
+      </w:r>
+    </w:p>
+    <w:p>
+      <w:pPr>
+        <w:jc w:val="both"/>
+        <w:rPr>
+          <w:color w:val="auto"/>
+        </w:rPr>
+      </w:pPr>
+    </w:p>
+    <w:p>
+      <w:pPr>
+        <w:jc w:val="both"/>
+        <w:rPr>
+          <w:color w:val="auto"/>
+        </w:rPr>
+      </w:pPr>
+    </w:p>
+    <w:p>
+      <w:pPr>
+        <w:jc w:val="both"/>
+        <w:rPr>
+          <w:color w:val="auto"/>
+        </w:rPr>
+      </w:pPr>
+    </w:p>
     <w:p>
       <w:pPr>
         <w:pStyle w:val="Titolo2"/>
@@ -7665,9 +7959,9 @@
       </w:pPr>
     </w:p>
     <w:sectPr>
-      <w:headerReference w:type="default" r:id="rId17"/>
-      <w:footerReference w:type="default" r:id="rId18"/>
-      <w:footerReference w:type="first" r:id="rId19"/>
+      <w:headerReference w:type="default" r:id="rId19"/>
+      <w:footerReference w:type="default" r:id="rId20"/>
+      <w:footerReference w:type="first" r:id="rId21"/>
       <w:pgSz w:w="11906" w:h="16838" w:code="9"/>
       <w:pgMar w:top="720" w:right="1152" w:bottom="720" w:left="1152" w:header="0" w:footer="113" w:gutter="0"/>
       <w:pgNumType w:start="1"/>

--- a/robotica-mobile/relazione-progetto-robotica-mobile.docx
+++ b/robotica-mobile/relazione-progetto-robotica-mobile.docx
@@ -2095,104 +2095,6 @@
     </w:p>
     <w:p>
       <w:pPr>
-        <w:rPr>
-          <w:color w:val="auto"/>
-        </w:rPr>
-      </w:pPr>
-    </w:p>
-    <w:p>
-      <w:pPr>
-        <w:rPr>
-          <w:color w:val="auto"/>
-        </w:rPr>
-      </w:pPr>
-    </w:p>
-    <w:p>
-      <w:pPr>
-        <w:rPr>
-          <w:color w:val="auto"/>
-        </w:rPr>
-      </w:pPr>
-    </w:p>
-    <w:p>
-      <w:pPr>
-        <w:rPr>
-          <w:color w:val="auto"/>
-        </w:rPr>
-      </w:pPr>
-    </w:p>
-    <w:p>
-      <w:pPr>
-        <w:rPr>
-          <w:color w:val="auto"/>
-        </w:rPr>
-      </w:pPr>
-    </w:p>
-    <w:p>
-      <w:pPr>
-        <w:rPr>
-          <w:color w:val="auto"/>
-        </w:rPr>
-      </w:pPr>
-    </w:p>
-    <w:p>
-      <w:pPr>
-        <w:rPr>
-          <w:color w:val="auto"/>
-        </w:rPr>
-      </w:pPr>
-    </w:p>
-    <w:p>
-      <w:pPr>
-        <w:rPr>
-          <w:color w:val="auto"/>
-        </w:rPr>
-      </w:pPr>
-    </w:p>
-    <w:p>
-      <w:pPr>
-        <w:rPr>
-          <w:color w:val="auto"/>
-        </w:rPr>
-      </w:pPr>
-    </w:p>
-    <w:p>
-      <w:pPr>
-        <w:rPr>
-          <w:color w:val="auto"/>
-        </w:rPr>
-      </w:pPr>
-    </w:p>
-    <w:p>
-      <w:pPr>
-        <w:rPr>
-          <w:color w:val="auto"/>
-        </w:rPr>
-      </w:pPr>
-    </w:p>
-    <w:p>
-      <w:pPr>
-        <w:rPr>
-          <w:color w:val="auto"/>
-        </w:rPr>
-      </w:pPr>
-    </w:p>
-    <w:p>
-      <w:pPr>
-        <w:rPr>
-          <w:color w:val="auto"/>
-        </w:rPr>
-      </w:pPr>
-    </w:p>
-    <w:p>
-      <w:pPr>
-        <w:rPr>
-          <w:color w:val="auto"/>
-        </w:rPr>
-      </w:pPr>
-    </w:p>
-    <w:p>
-      <w:pPr>
         <w:pStyle w:val="Titolo1"/>
         <w:jc w:val="both"/>
         <w:rPr>
@@ -2257,6 +2159,7 @@
       </w:pPr>
       <w:r>
         <w:rPr>
+          <w:noProof/>
           <w:color w:val="auto"/>
         </w:rPr>
         <w:drawing>
@@ -3291,6 +3194,7 @@
       </w:pPr>
       <w:r>
         <w:rPr>
+          <w:noProof/>
           <w:color w:val="auto"/>
         </w:rPr>
         <w:drawing>
@@ -4077,14 +3981,7 @@
               <w:rFonts w:ascii="Cambria Math" w:hAnsi="Cambria Math"/>
               <w:color w:val="auto"/>
             </w:rPr>
-            <m:t>goal=[90 90</m:t>
-          </m:r>
-          <m:r>
-            <w:rPr>
-              <w:rFonts w:ascii="Cambria Math" w:hAnsi="Cambria Math"/>
-              <w:color w:val="auto"/>
-            </w:rPr>
-            <m:t>]</m:t>
+            <m:t>goal=[90 90]</m:t>
           </m:r>
         </m:oMath>
       </m:oMathPara>
@@ -4376,14 +4273,7 @@
                   <w:rFonts w:ascii="Cambria Math" w:hAnsi="Cambria Math"/>
                   <w:color w:val="auto"/>
                 </w:rPr>
-                <m:t>r,</m:t>
-              </m:r>
-              <m:r>
-                <w:rPr>
-                  <w:rFonts w:ascii="Cambria Math" w:hAnsi="Cambria Math"/>
-                  <w:color w:val="auto"/>
-                </w:rPr>
-                <m:t>i</m:t>
+                <m:t>r,i</m:t>
               </m:r>
             </m:sub>
           </m:sSub>
@@ -4730,14 +4620,7 @@
                           <w:rFonts w:ascii="Cambria Math" w:hAnsi="Cambria Math"/>
                           <w:color w:val="auto"/>
                         </w:rPr>
-                        <m:t>0,</m:t>
-                      </m:r>
-                      <m:r>
-                        <w:rPr>
-                          <w:rFonts w:ascii="Cambria Math" w:hAnsi="Cambria Math"/>
-                          <w:color w:val="auto"/>
-                        </w:rPr>
-                        <m:t>i</m:t>
+                        <m:t>0,i</m:t>
                       </m:r>
                     </m:sub>
                   </m:sSub>
@@ -4831,14 +4714,7 @@
                       <w:rFonts w:ascii="Cambria Math" w:hAnsi="Cambria Math"/>
                       <w:color w:val="auto"/>
                     </w:rPr>
-                    <m:t>0,</m:t>
-                  </m:r>
-                  <m:r>
-                    <w:rPr>
-                      <w:rFonts w:ascii="Cambria Math" w:hAnsi="Cambria Math"/>
-                      <w:color w:val="auto"/>
-                    </w:rPr>
-                    <m:t>i</m:t>
+                    <m:t>0,i</m:t>
                   </m:r>
                 </m:sub>
               </m:sSub>
@@ -4931,14 +4807,7 @@
             <w:rFonts w:ascii="Cambria Math" w:hAnsi="Cambria Math"/>
             <w:color w:val="auto"/>
           </w:rPr>
-          <m:t>γ</m:t>
-        </m:r>
-        <m:r>
-          <w:rPr>
-            <w:rFonts w:ascii="Cambria Math" w:hAnsi="Cambria Math"/>
-            <w:color w:val="auto"/>
-          </w:rPr>
-          <m:t>=2,3,…</m:t>
+          <m:t>γ=2,3,…</m:t>
         </m:r>
       </m:oMath>
       <w:r>
@@ -5212,14 +5081,7 @@
                 <w:rFonts w:ascii="Cambria Math" w:hAnsi="Cambria Math"/>
                 <w:color w:val="auto"/>
               </w:rPr>
-              <m:t>0,</m:t>
-            </m:r>
-            <m:r>
-              <w:rPr>
-                <w:rFonts w:ascii="Cambria Math" w:hAnsi="Cambria Math"/>
-                <w:color w:val="auto"/>
-              </w:rPr>
-              <m:t>i</m:t>
+              <m:t>0,i</m:t>
             </m:r>
           </m:sub>
         </m:sSub>
@@ -5429,14 +5291,7 @@
             <w:rFonts w:ascii="Cambria Math" w:hAnsi="Cambria Math"/>
             <w:color w:val="auto"/>
           </w:rPr>
-          <m:t>(q</m:t>
-        </m:r>
-        <m:r>
-          <w:rPr>
-            <w:rFonts w:ascii="Cambria Math" w:hAnsi="Cambria Math"/>
-            <w:color w:val="auto"/>
-          </w:rPr>
-          <m:t>)</m:t>
+          <m:t>(q)</m:t>
         </m:r>
       </m:oMath>
       <w:r>
@@ -5885,13 +5740,7 @@
         <w:rPr>
           <w:color w:val="auto"/>
         </w:rPr>
-        <w:t xml:space="preserve"> che risultano essere le scelte tipiche in fase di implementazione del potenziale repulsivo. </w:t>
-      </w:r>
-      <w:r>
-        <w:rPr>
-          <w:color w:val="auto"/>
-        </w:rPr>
-        <w:t>Tali assunzioni implementative</w:t>
+        <w:t xml:space="preserve"> che risultano essere le scelte tipiche in fase di implementazione del potenziale repulsivo. Tali assunzioni implementative</w:t>
       </w:r>
       <w:r>
         <w:rPr>
@@ -6170,14 +6019,7 @@
                                       <w:rFonts w:ascii="Cambria Math" w:hAnsi="Cambria Math"/>
                                       <w:color w:val="auto"/>
                                     </w:rPr>
-                                    <m:t>0</m:t>
-                                  </m:r>
-                                  <m:r>
-                                    <w:rPr>
-                                      <w:rFonts w:ascii="Cambria Math" w:hAnsi="Cambria Math"/>
-                                      <w:color w:val="auto"/>
-                                    </w:rPr>
-                                    <m:t>,i</m:t>
+                                    <m:t>0,i</m:t>
                                   </m:r>
                                 </m:sub>
                               </m:sSub>
@@ -6221,14 +6063,7 @@
                           <w:rFonts w:ascii="Cambria Math" w:hAnsi="Cambria Math"/>
                           <w:color w:val="auto"/>
                         </w:rPr>
-                        <m:t xml:space="preserve"> </m:t>
-                      </m:r>
-                      <m:r>
-                        <w:rPr>
-                          <w:rFonts w:ascii="Cambria Math" w:hAnsi="Cambria Math"/>
-                          <w:color w:val="auto"/>
-                        </w:rPr>
-                        <m:t>ρ</m:t>
+                        <m:t xml:space="preserve"> ρ</m:t>
                       </m:r>
                     </m:e>
                     <m:sub>
@@ -7178,6 +7013,7 @@
       </w:pPr>
       <w:r>
         <w:rPr>
+          <w:noProof/>
           <w:color w:val="auto"/>
         </w:rPr>
         <w:drawing>
@@ -7439,6 +7275,7 @@
       </w:r>
       <w:r>
         <w:rPr>
+          <w:noProof/>
           <w:color w:val="auto"/>
         </w:rPr>
         <w:drawing>
@@ -7541,14 +7378,7 @@
             <w:rFonts w:ascii="Cambria Math" w:hAnsi="Cambria Math"/>
             <w:color w:val="auto"/>
           </w:rPr>
-          <m:t>goal=[90 90</m:t>
-        </m:r>
-        <m:r>
-          <w:rPr>
-            <w:rFonts w:ascii="Cambria Math" w:hAnsi="Cambria Math"/>
-            <w:color w:val="auto"/>
-          </w:rPr>
-          <m:t>]</m:t>
+          <m:t>goal=[90 90]</m:t>
         </m:r>
       </m:oMath>
       <w:r>
@@ -7601,6 +7431,7 @@
       </w:pPr>
       <w:r>
         <w:rPr>
+          <w:noProof/>
           <w:color w:val="auto"/>
           <w:u w:val="single"/>
         </w:rPr>
@@ -8841,6 +8672,7 @@
   <w:style w:type="character" w:default="1" w:styleId="Carpredefinitoparagrafo">
     <w:name w:val="Default Paragraph Font"/>
     <w:uiPriority w:val="1"/>
+    <w:semiHidden/>
     <w:unhideWhenUsed/>
   </w:style>
   <w:style w:type="table" w:default="1" w:styleId="Tabellanormale">

--- a/robotica-mobile/relazione-progetto-robotica-mobile.docx
+++ b/robotica-mobile/relazione-progetto-robotica-mobile.docx
@@ -540,7 +540,7 @@
           <w:r>
             <w:fldChar w:fldCharType="separate"/>
           </w:r>
-          <w:hyperlink w:anchor="_Toc114175910" w:history="1">
+          <w:hyperlink w:anchor="_Toc114242172" w:history="1">
             <w:r>
               <w:rPr>
                 <w:rStyle w:val="Collegamentoipertestuale"/>
@@ -564,7 +564,7 @@
               <w:rPr>
                 <w:webHidden/>
               </w:rPr>
-              <w:instrText xml:space="preserve"> PAGEREF _Toc114175910 \h </w:instrText>
+              <w:instrText xml:space="preserve"> PAGEREF _Toc114242172 \h </w:instrText>
             </w:r>
             <w:r>
               <w:rPr>
@@ -599,7 +599,7 @@
               <w:lang w:eastAsia="it-IT"/>
             </w:rPr>
           </w:pPr>
-          <w:hyperlink w:anchor="_Toc114175911" w:history="1">
+          <w:hyperlink w:anchor="_Toc114242173" w:history="1">
             <w:r>
               <w:rPr>
                 <w:rStyle w:val="Collegamentoipertestuale"/>
@@ -623,7 +623,7 @@
               <w:rPr>
                 <w:webHidden/>
               </w:rPr>
-              <w:instrText xml:space="preserve"> PAGEREF _Toc114175911 \h </w:instrText>
+              <w:instrText xml:space="preserve"> PAGEREF _Toc114242173 \h </w:instrText>
             </w:r>
             <w:r>
               <w:rPr>
@@ -658,7 +658,7 @@
               <w:lang w:eastAsia="it-IT"/>
             </w:rPr>
           </w:pPr>
-          <w:hyperlink w:anchor="_Toc114175912" w:history="1">
+          <w:hyperlink w:anchor="_Toc114242174" w:history="1">
             <w:r>
               <w:rPr>
                 <w:rStyle w:val="Collegamentoipertestuale"/>
@@ -682,7 +682,7 @@
               <w:rPr>
                 <w:webHidden/>
               </w:rPr>
-              <w:instrText xml:space="preserve"> PAGEREF _Toc114175912 \h </w:instrText>
+              <w:instrText xml:space="preserve"> PAGEREF _Toc114242174 \h </w:instrText>
             </w:r>
             <w:r>
               <w:rPr>
@@ -717,7 +717,7 @@
               <w:lang w:eastAsia="it-IT"/>
             </w:rPr>
           </w:pPr>
-          <w:hyperlink w:anchor="_Toc114175913" w:history="1">
+          <w:hyperlink w:anchor="_Toc114242175" w:history="1">
             <w:r>
               <w:rPr>
                 <w:rStyle w:val="Collegamentoipertestuale"/>
@@ -741,7 +741,7 @@
               <w:rPr>
                 <w:webHidden/>
               </w:rPr>
-              <w:instrText xml:space="preserve"> PAGEREF _Toc114175913 \h </w:instrText>
+              <w:instrText xml:space="preserve"> PAGEREF _Toc114242175 \h </w:instrText>
             </w:r>
             <w:r>
               <w:rPr>
@@ -758,7 +758,7 @@
               <w:rPr>
                 <w:webHidden/>
               </w:rPr>
-              <w:t>5</w:t>
+              <w:t>4</w:t>
             </w:r>
             <w:r>
               <w:rPr>
@@ -781,7 +781,7 @@
               <w:lang w:eastAsia="it-IT"/>
             </w:rPr>
           </w:pPr>
-          <w:hyperlink w:anchor="_Toc114175914" w:history="1">
+          <w:hyperlink w:anchor="_Toc114242176" w:history="1">
             <w:r>
               <w:rPr>
                 <w:rStyle w:val="Collegamentoipertestuale"/>
@@ -812,7 +812,7 @@
                 <w:webHidden/>
                 <w:color w:val="auto"/>
               </w:rPr>
-              <w:instrText xml:space="preserve"> PAGEREF _Toc114175914 \h </w:instrText>
+              <w:instrText xml:space="preserve"> PAGEREF _Toc114242176 \h </w:instrText>
             </w:r>
             <w:r>
               <w:rPr>
@@ -860,7 +860,7 @@
               <w:lang w:eastAsia="it-IT"/>
             </w:rPr>
           </w:pPr>
-          <w:hyperlink w:anchor="_Toc114175915" w:history="1">
+          <w:hyperlink w:anchor="_Toc114242177" w:history="1">
             <w:r>
               <w:rPr>
                 <w:rStyle w:val="Collegamentoipertestuale"/>
@@ -891,7 +891,7 @@
                 <w:webHidden/>
                 <w:color w:val="auto"/>
               </w:rPr>
-              <w:instrText xml:space="preserve"> PAGEREF _Toc114175915 \h </w:instrText>
+              <w:instrText xml:space="preserve"> PAGEREF _Toc114242177 \h </w:instrText>
             </w:r>
             <w:r>
               <w:rPr>
@@ -914,7 +914,7 @@
                 <w:webHidden/>
                 <w:color w:val="auto"/>
               </w:rPr>
-              <w:t>6</w:t>
+              <w:t>5</w:t>
             </w:r>
             <w:r>
               <w:rPr>
@@ -939,7 +939,7 @@
               <w:lang w:eastAsia="it-IT"/>
             </w:rPr>
           </w:pPr>
-          <w:hyperlink w:anchor="_Toc114175916" w:history="1">
+          <w:hyperlink w:anchor="_Toc114242178" w:history="1">
             <w:r>
               <w:rPr>
                 <w:rStyle w:val="Collegamentoipertestuale"/>
@@ -970,7 +970,7 @@
                 <w:webHidden/>
                 <w:color w:val="auto"/>
               </w:rPr>
-              <w:instrText xml:space="preserve"> PAGEREF _Toc114175916 \h </w:instrText>
+              <w:instrText xml:space="preserve"> PAGEREF _Toc114242178 \h </w:instrText>
             </w:r>
             <w:r>
               <w:rPr>
@@ -1018,7 +1018,7 @@
               <w:lang w:eastAsia="it-IT"/>
             </w:rPr>
           </w:pPr>
-          <w:hyperlink w:anchor="_Toc114175917" w:history="1">
+          <w:hyperlink w:anchor="_Toc114242179" w:history="1">
             <w:r>
               <w:rPr>
                 <w:rStyle w:val="Collegamentoipertestuale"/>
@@ -1049,7 +1049,7 @@
                 <w:webHidden/>
                 <w:color w:val="auto"/>
               </w:rPr>
-              <w:instrText xml:space="preserve"> PAGEREF _Toc114175917 \h </w:instrText>
+              <w:instrText xml:space="preserve"> PAGEREF _Toc114242179 \h </w:instrText>
             </w:r>
             <w:r>
               <w:rPr>
@@ -1072,7 +1072,7 @@
                 <w:webHidden/>
                 <w:color w:val="auto"/>
               </w:rPr>
-              <w:t>8</w:t>
+              <w:t>10</w:t>
             </w:r>
             <w:r>
               <w:rPr>
@@ -1097,7 +1097,7 @@
               <w:lang w:eastAsia="it-IT"/>
             </w:rPr>
           </w:pPr>
-          <w:hyperlink w:anchor="_Toc114175918" w:history="1">
+          <w:hyperlink w:anchor="_Toc114242180" w:history="1">
             <w:r>
               <w:rPr>
                 <w:rStyle w:val="Collegamentoipertestuale"/>
@@ -1128,7 +1128,7 @@
                 <w:webHidden/>
                 <w:color w:val="auto"/>
               </w:rPr>
-              <w:instrText xml:space="preserve"> PAGEREF _Toc114175918 \h </w:instrText>
+              <w:instrText xml:space="preserve"> PAGEREF _Toc114242180 \h </w:instrText>
             </w:r>
             <w:r>
               <w:rPr>
@@ -1151,7 +1151,7 @@
                 <w:webHidden/>
                 <w:color w:val="auto"/>
               </w:rPr>
-              <w:t>9</w:t>
+              <w:t>11</w:t>
             </w:r>
             <w:r>
               <w:rPr>
@@ -1171,7 +1171,7 @@
               <w:lang w:eastAsia="it-IT"/>
             </w:rPr>
           </w:pPr>
-          <w:hyperlink w:anchor="_Toc114175919" w:history="1">
+          <w:hyperlink w:anchor="_Toc114242181" w:history="1">
             <w:r>
               <w:rPr>
                 <w:rStyle w:val="Collegamentoipertestuale"/>
@@ -1195,7 +1195,7 @@
               <w:rPr>
                 <w:webHidden/>
               </w:rPr>
-              <w:instrText xml:space="preserve"> PAGEREF _Toc114175919 \h </w:instrText>
+              <w:instrText xml:space="preserve"> PAGEREF _Toc114242181 \h </w:instrText>
             </w:r>
             <w:r>
               <w:rPr>
@@ -1212,7 +1212,7 @@
               <w:rPr>
                 <w:webHidden/>
               </w:rPr>
-              <w:t>9</w:t>
+              <w:t>11</w:t>
             </w:r>
             <w:r>
               <w:rPr>
@@ -1235,7 +1235,7 @@
               <w:lang w:eastAsia="it-IT"/>
             </w:rPr>
           </w:pPr>
-          <w:hyperlink w:anchor="_Toc114175920" w:history="1">
+          <w:hyperlink w:anchor="_Toc114242182" w:history="1">
             <w:r>
               <w:rPr>
                 <w:rStyle w:val="Collegamentoipertestuale"/>
@@ -1266,7 +1266,7 @@
                 <w:webHidden/>
                 <w:color w:val="auto"/>
               </w:rPr>
-              <w:instrText xml:space="preserve"> PAGEREF _Toc114175920 \h </w:instrText>
+              <w:instrText xml:space="preserve"> PAGEREF _Toc114242182 \h </w:instrText>
             </w:r>
             <w:r>
               <w:rPr>
@@ -1289,7 +1289,7 @@
                 <w:webHidden/>
                 <w:color w:val="auto"/>
               </w:rPr>
-              <w:t>9</w:t>
+              <w:t>11</w:t>
             </w:r>
             <w:r>
               <w:rPr>
@@ -1310,9 +1310,11 @@
             <w:rPr>
               <w:noProof/>
               <w:color w:val="auto"/>
+              <w:sz w:val="22"/>
+              <w:lang w:eastAsia="it-IT"/>
             </w:rPr>
           </w:pPr>
-          <w:hyperlink w:anchor="_Toc114175921" w:history="1">
+          <w:hyperlink w:anchor="_Toc114242183" w:history="1">
             <w:r>
               <w:rPr>
                 <w:rStyle w:val="Collegamentoipertestuale"/>
@@ -1343,7 +1345,7 @@
                 <w:webHidden/>
                 <w:color w:val="auto"/>
               </w:rPr>
-              <w:instrText xml:space="preserve"> PAGEREF _Toc114175921 \h </w:instrText>
+              <w:instrText xml:space="preserve"> PAGEREF _Toc114242183 \h </w:instrText>
             </w:r>
             <w:r>
               <w:rPr>
@@ -1366,7 +1368,7 @@
                 <w:webHidden/>
                 <w:color w:val="auto"/>
               </w:rPr>
-              <w:t>9</w:t>
+              <w:t>11</w:t>
             </w:r>
             <w:r>
               <w:rPr>
@@ -1387,9 +1389,11 @@
             <w:rPr>
               <w:noProof/>
               <w:color w:val="auto"/>
+              <w:sz w:val="22"/>
+              <w:lang w:eastAsia="it-IT"/>
             </w:rPr>
           </w:pPr>
-          <w:hyperlink w:anchor="_Toc114175922" w:history="1">
+          <w:hyperlink w:anchor="_Toc114242184" w:history="1">
             <w:r>
               <w:rPr>
                 <w:rStyle w:val="Collegamentoipertestuale"/>
@@ -1420,7 +1424,7 @@
                 <w:webHidden/>
                 <w:color w:val="auto"/>
               </w:rPr>
-              <w:instrText xml:space="preserve"> PAGEREF _Toc114175922 \h </w:instrText>
+              <w:instrText xml:space="preserve"> PAGEREF _Toc114242184 \h </w:instrText>
             </w:r>
             <w:r>
               <w:rPr>
@@ -1443,7 +1447,7 @@
                 <w:webHidden/>
                 <w:color w:val="auto"/>
               </w:rPr>
-              <w:t>9</w:t>
+              <w:t>11</w:t>
             </w:r>
             <w:r>
               <w:rPr>
@@ -1464,9 +1468,11 @@
             <w:rPr>
               <w:noProof/>
               <w:color w:val="auto"/>
+              <w:sz w:val="22"/>
+              <w:lang w:eastAsia="it-IT"/>
             </w:rPr>
           </w:pPr>
-          <w:hyperlink w:anchor="_Toc114175923" w:history="1">
+          <w:hyperlink w:anchor="_Toc114242185" w:history="1">
             <w:r>
               <w:rPr>
                 <w:rStyle w:val="Collegamentoipertestuale"/>
@@ -1497,7 +1503,7 @@
                 <w:webHidden/>
                 <w:color w:val="auto"/>
               </w:rPr>
-              <w:instrText xml:space="preserve"> PAGEREF _Toc114175923 \h </w:instrText>
+              <w:instrText xml:space="preserve"> PAGEREF _Toc114242185 \h </w:instrText>
             </w:r>
             <w:r>
               <w:rPr>
@@ -1520,7 +1526,7 @@
                 <w:webHidden/>
                 <w:color w:val="auto"/>
               </w:rPr>
-              <w:t>9</w:t>
+              <w:t>11</w:t>
             </w:r>
             <w:r>
               <w:rPr>
@@ -1541,9 +1547,11 @@
             <w:rPr>
               <w:noProof/>
               <w:color w:val="auto"/>
+              <w:sz w:val="22"/>
+              <w:lang w:eastAsia="it-IT"/>
             </w:rPr>
           </w:pPr>
-          <w:hyperlink w:anchor="_Toc114175924" w:history="1">
+          <w:hyperlink w:anchor="_Toc114242186" w:history="1">
             <w:r>
               <w:rPr>
                 <w:rStyle w:val="Collegamentoipertestuale"/>
@@ -1574,7 +1582,7 @@
                 <w:webHidden/>
                 <w:color w:val="auto"/>
               </w:rPr>
-              <w:instrText xml:space="preserve"> PAGEREF _Toc114175924 \h </w:instrText>
+              <w:instrText xml:space="preserve"> PAGEREF _Toc114242186 \h </w:instrText>
             </w:r>
             <w:r>
               <w:rPr>
@@ -1597,7 +1605,7 @@
                 <w:webHidden/>
                 <w:color w:val="auto"/>
               </w:rPr>
-              <w:t>9</w:t>
+              <w:t>11</w:t>
             </w:r>
             <w:r>
               <w:rPr>
@@ -1622,7 +1630,7 @@
               <w:lang w:eastAsia="it-IT"/>
             </w:rPr>
           </w:pPr>
-          <w:hyperlink w:anchor="_Toc114175925" w:history="1">
+          <w:hyperlink w:anchor="_Toc114242187" w:history="1">
             <w:r>
               <w:rPr>
                 <w:rStyle w:val="Collegamentoipertestuale"/>
@@ -1653,7 +1661,7 @@
                 <w:webHidden/>
                 <w:color w:val="auto"/>
               </w:rPr>
-              <w:instrText xml:space="preserve"> PAGEREF _Toc114175925 \h </w:instrText>
+              <w:instrText xml:space="preserve"> PAGEREF _Toc114242187 \h </w:instrText>
             </w:r>
             <w:r>
               <w:rPr>
@@ -1676,7 +1684,7 @@
                 <w:webHidden/>
                 <w:color w:val="auto"/>
               </w:rPr>
-              <w:t>9</w:t>
+              <w:t>11</w:t>
             </w:r>
             <w:r>
               <w:rPr>
@@ -1697,9 +1705,11 @@
             <w:rPr>
               <w:noProof/>
               <w:color w:val="auto"/>
+              <w:sz w:val="22"/>
+              <w:lang w:eastAsia="it-IT"/>
             </w:rPr>
           </w:pPr>
-          <w:hyperlink w:anchor="_Toc114175926" w:history="1">
+          <w:hyperlink w:anchor="_Toc114242188" w:history="1">
             <w:r>
               <w:rPr>
                 <w:rStyle w:val="Collegamentoipertestuale"/>
@@ -1730,7 +1740,7 @@
                 <w:webHidden/>
                 <w:color w:val="auto"/>
               </w:rPr>
-              <w:instrText xml:space="preserve"> PAGEREF _Toc114175926 \h </w:instrText>
+              <w:instrText xml:space="preserve"> PAGEREF _Toc114242188 \h </w:instrText>
             </w:r>
             <w:r>
               <w:rPr>
@@ -1753,7 +1763,7 @@
                 <w:webHidden/>
                 <w:color w:val="auto"/>
               </w:rPr>
-              <w:t>9</w:t>
+              <w:t>11</w:t>
             </w:r>
             <w:r>
               <w:rPr>
@@ -1774,9 +1784,11 @@
             <w:rPr>
               <w:noProof/>
               <w:color w:val="auto"/>
+              <w:sz w:val="22"/>
+              <w:lang w:eastAsia="it-IT"/>
             </w:rPr>
           </w:pPr>
-          <w:hyperlink w:anchor="_Toc114175927" w:history="1">
+          <w:hyperlink w:anchor="_Toc114242189" w:history="1">
             <w:r>
               <w:rPr>
                 <w:rStyle w:val="Collegamentoipertestuale"/>
@@ -1807,7 +1819,7 @@
                 <w:webHidden/>
                 <w:color w:val="auto"/>
               </w:rPr>
-              <w:instrText xml:space="preserve"> PAGEREF _Toc114175927 \h </w:instrText>
+              <w:instrText xml:space="preserve"> PAGEREF _Toc114242189 \h </w:instrText>
             </w:r>
             <w:r>
               <w:rPr>
@@ -1830,7 +1842,7 @@
                 <w:webHidden/>
                 <w:color w:val="auto"/>
               </w:rPr>
-              <w:t>9</w:t>
+              <w:t>11</w:t>
             </w:r>
             <w:r>
               <w:rPr>
@@ -1851,9 +1863,11 @@
             <w:rPr>
               <w:noProof/>
               <w:color w:val="auto"/>
+              <w:sz w:val="22"/>
+              <w:lang w:eastAsia="it-IT"/>
             </w:rPr>
           </w:pPr>
-          <w:hyperlink w:anchor="_Toc114175928" w:history="1">
+          <w:hyperlink w:anchor="_Toc114242190" w:history="1">
             <w:r>
               <w:rPr>
                 <w:rStyle w:val="Collegamentoipertestuale"/>
@@ -1884,7 +1898,7 @@
                 <w:webHidden/>
                 <w:color w:val="auto"/>
               </w:rPr>
-              <w:instrText xml:space="preserve"> PAGEREF _Toc114175928 \h </w:instrText>
+              <w:instrText xml:space="preserve"> PAGEREF _Toc114242190 \h </w:instrText>
             </w:r>
             <w:r>
               <w:rPr>
@@ -1907,7 +1921,7 @@
                 <w:webHidden/>
                 <w:color w:val="auto"/>
               </w:rPr>
-              <w:t>9</w:t>
+              <w:t>11</w:t>
             </w:r>
             <w:r>
               <w:rPr>
@@ -1928,9 +1942,11 @@
             <w:rPr>
               <w:noProof/>
               <w:color w:val="auto"/>
+              <w:sz w:val="22"/>
+              <w:lang w:eastAsia="it-IT"/>
             </w:rPr>
           </w:pPr>
-          <w:hyperlink w:anchor="_Toc114175929" w:history="1">
+          <w:hyperlink w:anchor="_Toc114242191" w:history="1">
             <w:r>
               <w:rPr>
                 <w:rStyle w:val="Collegamentoipertestuale"/>
@@ -1961,7 +1977,7 @@
                 <w:webHidden/>
                 <w:color w:val="auto"/>
               </w:rPr>
-              <w:instrText xml:space="preserve"> PAGEREF _Toc114175929 \h </w:instrText>
+              <w:instrText xml:space="preserve"> PAGEREF _Toc114242191 \h </w:instrText>
             </w:r>
             <w:r>
               <w:rPr>
@@ -1984,7 +2000,7 @@
                 <w:webHidden/>
                 <w:color w:val="auto"/>
               </w:rPr>
-              <w:t>9</w:t>
+              <w:t>11</w:t>
             </w:r>
             <w:r>
               <w:rPr>
@@ -2101,7 +2117,7 @@
           <w:color w:val="7A042E" w:themeColor="accent1" w:themeShade="BF"/>
         </w:rPr>
       </w:pPr>
-      <w:bookmarkStart w:id="0" w:name="_Toc114175910"/>
+      <w:bookmarkStart w:id="0" w:name="_Toc114242172"/>
       <w:r>
         <w:rPr>
           <w:color w:val="7A042E" w:themeColor="accent1" w:themeShade="BF"/>
@@ -2223,7 +2239,7 @@
           <w:color w:val="7A042E" w:themeColor="accent1" w:themeShade="BF"/>
         </w:rPr>
       </w:pPr>
-      <w:bookmarkStart w:id="1" w:name="_Toc114175911"/>
+      <w:bookmarkStart w:id="1" w:name="_Toc114242173"/>
       <w:r>
         <w:rPr>
           <w:color w:val="7A042E" w:themeColor="accent1" w:themeShade="BF"/>
@@ -3307,7 +3323,7 @@
           <w:color w:val="7A042E" w:themeColor="accent1" w:themeShade="BF"/>
         </w:rPr>
       </w:pPr>
-      <w:bookmarkStart w:id="2" w:name="_Toc114175912"/>
+      <w:bookmarkStart w:id="2" w:name="_Toc114242174"/>
       <w:r>
         <w:rPr>
           <w:color w:val="7A042E" w:themeColor="accent1" w:themeShade="BF"/>
@@ -3579,7 +3595,7 @@
           <w:color w:val="7A042E" w:themeColor="accent1" w:themeShade="BF"/>
         </w:rPr>
       </w:pPr>
-      <w:bookmarkStart w:id="3" w:name="_Toc114175913"/>
+      <w:bookmarkStart w:id="3" w:name="_Toc114242175"/>
       <w:r>
         <w:rPr>
           <w:color w:val="7A042E" w:themeColor="accent1" w:themeShade="BF"/>
@@ -3644,7 +3660,7 @@
           <w:szCs w:val="16"/>
         </w:rPr>
       </w:pPr>
-      <w:bookmarkStart w:id="4" w:name="_Toc114175914"/>
+      <w:bookmarkStart w:id="4" w:name="_Toc114242176"/>
       <w:r>
         <w:rPr>
           <w:sz w:val="40"/>
@@ -4048,7 +4064,7 @@
           <w:szCs w:val="16"/>
         </w:rPr>
       </w:pPr>
-      <w:bookmarkStart w:id="5" w:name="_Toc114175915"/>
+      <w:bookmarkStart w:id="5" w:name="_Toc114242177"/>
       <w:r>
         <w:rPr>
           <w:sz w:val="40"/>
@@ -5746,7 +5762,19 @@
         <w:rPr>
           <w:color w:val="auto"/>
         </w:rPr>
-        <w:t xml:space="preserve"> provengono dalla FIRAS Function che Oussama Khatib propose nel 1980 con la pubblicazione dell’articolo “</w:t>
+        <w:t xml:space="preserve"> provengono dalla FIRAS Function che Oussama Khatib propose nel 198</w:t>
+      </w:r>
+      <w:r>
+        <w:rPr>
+          <w:color w:val="auto"/>
+        </w:rPr>
+        <w:t>5</w:t>
+      </w:r>
+      <w:r>
+        <w:rPr>
+          <w:color w:val="auto"/>
+        </w:rPr>
+        <w:t xml:space="preserve"> con la pubblicazione dell’articolo “</w:t>
       </w:r>
       <w:r>
         <w:rPr>
@@ -7237,7 +7265,7 @@
           <w:szCs w:val="16"/>
         </w:rPr>
       </w:pPr>
-      <w:bookmarkStart w:id="6" w:name="_Toc114175916"/>
+      <w:bookmarkStart w:id="6" w:name="_Toc114242178"/>
       <w:r>
         <w:rPr>
           <w:sz w:val="40"/>
@@ -7530,11 +7558,490 @@
     </w:p>
     <w:p>
       <w:pPr>
+        <w:pStyle w:val="Titolo2"/>
         <w:jc w:val="both"/>
         <w:rPr>
-          <w:color w:val="auto"/>
+          <w:sz w:val="40"/>
+          <w:szCs w:val="16"/>
         </w:rPr>
       </w:pPr>
+      <w:bookmarkStart w:id="7" w:name="_Toc114242179"/>
+      <w:r>
+        <w:rPr>
+          <w:sz w:val="40"/>
+          <w:szCs w:val="16"/>
+        </w:rPr>
+        <w:t>Voronoi Diagrams</w:t>
+      </w:r>
+      <w:bookmarkEnd w:id="7"/>
+    </w:p>
+    <w:p>
+      <w:pPr>
+        <w:jc w:val="both"/>
+        <w:rPr>
+          <w:color w:val="auto"/>
+        </w:rPr>
+      </w:pPr>
+      <w:r>
+        <w:rPr>
+          <w:color w:val="auto"/>
+        </w:rPr>
+        <w:drawing>
+          <wp:anchor distT="0" distB="0" distL="114300" distR="114300" simplePos="0" relativeHeight="251683840" behindDoc="0" locked="0" layoutInCell="1" allowOverlap="1" wp14:anchorId="52CB67ED" wp14:editId="1E3775FE">
+            <wp:simplePos x="0" y="0"/>
+            <wp:positionH relativeFrom="margin">
+              <wp:align>left</wp:align>
+            </wp:positionH>
+            <wp:positionV relativeFrom="paragraph">
+              <wp:posOffset>4751070</wp:posOffset>
+            </wp:positionV>
+            <wp:extent cx="3661410" cy="2696210"/>
+            <wp:effectExtent l="0" t="0" r="0" b="8890"/>
+            <wp:wrapThrough wrapText="bothSides">
+              <wp:wrapPolygon edited="0">
+                <wp:start x="0" y="0"/>
+                <wp:lineTo x="0" y="21519"/>
+                <wp:lineTo x="21465" y="21519"/>
+                <wp:lineTo x="21465" y="0"/>
+                <wp:lineTo x="0" y="0"/>
+              </wp:wrapPolygon>
+            </wp:wrapThrough>
+            <wp:docPr id="22" name="Immagine 22"/>
+            <wp:cNvGraphicFramePr>
+              <a:graphicFrameLocks xmlns:a="http://schemas.openxmlformats.org/drawingml/2006/main" noChangeAspect="1"/>
+            </wp:cNvGraphicFramePr>
+            <a:graphic xmlns:a="http://schemas.openxmlformats.org/drawingml/2006/main">
+              <a:graphicData uri="http://schemas.openxmlformats.org/drawingml/2006/picture">
+                <pic:pic xmlns:pic="http://schemas.openxmlformats.org/drawingml/2006/picture">
+                  <pic:nvPicPr>
+                    <pic:cNvPr id="1" name=""/>
+                    <pic:cNvPicPr/>
+                  </pic:nvPicPr>
+                  <pic:blipFill>
+                    <a:blip r:embed="rId19">
+                      <a:extLst>
+                        <a:ext uri="{28A0092B-C50C-407E-A947-70E740481C1C}">
+                          <a14:useLocalDpi xmlns:a14="http://schemas.microsoft.com/office/drawing/2010/main" val="0"/>
+                        </a:ext>
+                      </a:extLst>
+                    </a:blip>
+                    <a:stretch>
+                      <a:fillRect/>
+                    </a:stretch>
+                  </pic:blipFill>
+                  <pic:spPr>
+                    <a:xfrm>
+                      <a:off x="0" y="0"/>
+                      <a:ext cx="3661410" cy="2696210"/>
+                    </a:xfrm>
+                    <a:prstGeom prst="rect">
+                      <a:avLst/>
+                    </a:prstGeom>
+                  </pic:spPr>
+                </pic:pic>
+              </a:graphicData>
+            </a:graphic>
+            <wp14:sizeRelH relativeFrom="margin">
+              <wp14:pctWidth>0</wp14:pctWidth>
+            </wp14:sizeRelH>
+            <wp14:sizeRelV relativeFrom="margin">
+              <wp14:pctHeight>0</wp14:pctHeight>
+            </wp14:sizeRelV>
+          </wp:anchor>
+        </w:drawing>
+      </w:r>
+      <w:r>
+        <w:rPr>
+          <w:color w:val="auto"/>
+        </w:rPr>
+        <w:drawing>
+          <wp:anchor distT="0" distB="0" distL="114300" distR="114300" simplePos="0" relativeHeight="251682816" behindDoc="0" locked="0" layoutInCell="1" allowOverlap="1" wp14:anchorId="79354693" wp14:editId="1F25DA56">
+            <wp:simplePos x="0" y="0"/>
+            <wp:positionH relativeFrom="column">
+              <wp:posOffset>3135630</wp:posOffset>
+            </wp:positionH>
+            <wp:positionV relativeFrom="paragraph">
+              <wp:posOffset>537845</wp:posOffset>
+            </wp:positionV>
+            <wp:extent cx="2813702" cy="2978918"/>
+            <wp:effectExtent l="0" t="0" r="5715" b="0"/>
+            <wp:wrapThrough wrapText="bothSides">
+              <wp:wrapPolygon edited="0">
+                <wp:start x="0" y="0"/>
+                <wp:lineTo x="0" y="21411"/>
+                <wp:lineTo x="21498" y="21411"/>
+                <wp:lineTo x="21498" y="0"/>
+                <wp:lineTo x="0" y="0"/>
+              </wp:wrapPolygon>
+            </wp:wrapThrough>
+            <wp:docPr id="21" name="Immagine 21"/>
+            <wp:cNvGraphicFramePr>
+              <a:graphicFrameLocks xmlns:a="http://schemas.openxmlformats.org/drawingml/2006/main" noChangeAspect="1"/>
+            </wp:cNvGraphicFramePr>
+            <a:graphic xmlns:a="http://schemas.openxmlformats.org/drawingml/2006/main">
+              <a:graphicData uri="http://schemas.openxmlformats.org/drawingml/2006/picture">
+                <pic:pic xmlns:pic="http://schemas.openxmlformats.org/drawingml/2006/picture">
+                  <pic:nvPicPr>
+                    <pic:cNvPr id="1" name=""/>
+                    <pic:cNvPicPr/>
+                  </pic:nvPicPr>
+                  <pic:blipFill>
+                    <a:blip r:embed="rId20">
+                      <a:extLst>
+                        <a:ext uri="{28A0092B-C50C-407E-A947-70E740481C1C}">
+                          <a14:useLocalDpi xmlns:a14="http://schemas.microsoft.com/office/drawing/2010/main" val="0"/>
+                        </a:ext>
+                      </a:extLst>
+                    </a:blip>
+                    <a:stretch>
+                      <a:fillRect/>
+                    </a:stretch>
+                  </pic:blipFill>
+                  <pic:spPr>
+                    <a:xfrm>
+                      <a:off x="0" y="0"/>
+                      <a:ext cx="2813702" cy="2978918"/>
+                    </a:xfrm>
+                    <a:prstGeom prst="rect">
+                      <a:avLst/>
+                    </a:prstGeom>
+                  </pic:spPr>
+                </pic:pic>
+              </a:graphicData>
+            </a:graphic>
+            <wp14:sizeRelH relativeFrom="margin">
+              <wp14:pctWidth>0</wp14:pctWidth>
+            </wp14:sizeRelH>
+            <wp14:sizeRelV relativeFrom="margin">
+              <wp14:pctHeight>0</wp14:pctHeight>
+            </wp14:sizeRelV>
+          </wp:anchor>
+        </w:drawing>
+      </w:r>
+      <w:r>
+        <w:rPr>
+          <w:color w:val="auto"/>
+        </w:rPr>
+        <w:drawing>
+          <wp:anchor distT="0" distB="0" distL="114300" distR="114300" simplePos="0" relativeHeight="251681792" behindDoc="0" locked="0" layoutInCell="1" allowOverlap="1" wp14:anchorId="36A7D0F8" wp14:editId="4F1F7005">
+            <wp:simplePos x="0" y="0"/>
+            <wp:positionH relativeFrom="margin">
+              <wp:align>left</wp:align>
+            </wp:positionH>
+            <wp:positionV relativeFrom="paragraph">
+              <wp:posOffset>522605</wp:posOffset>
+            </wp:positionV>
+            <wp:extent cx="2819400" cy="2984952"/>
+            <wp:effectExtent l="0" t="0" r="0" b="6350"/>
+            <wp:wrapThrough wrapText="bothSides">
+              <wp:wrapPolygon edited="0">
+                <wp:start x="0" y="0"/>
+                <wp:lineTo x="0" y="21508"/>
+                <wp:lineTo x="21454" y="21508"/>
+                <wp:lineTo x="21454" y="0"/>
+                <wp:lineTo x="0" y="0"/>
+              </wp:wrapPolygon>
+            </wp:wrapThrough>
+            <wp:docPr id="18" name="Immagine 18"/>
+            <wp:cNvGraphicFramePr>
+              <a:graphicFrameLocks xmlns:a="http://schemas.openxmlformats.org/drawingml/2006/main" noChangeAspect="1"/>
+            </wp:cNvGraphicFramePr>
+            <a:graphic xmlns:a="http://schemas.openxmlformats.org/drawingml/2006/main">
+              <a:graphicData uri="http://schemas.openxmlformats.org/drawingml/2006/picture">
+                <pic:pic xmlns:pic="http://schemas.openxmlformats.org/drawingml/2006/picture">
+                  <pic:nvPicPr>
+                    <pic:cNvPr id="1" name=""/>
+                    <pic:cNvPicPr/>
+                  </pic:nvPicPr>
+                  <pic:blipFill>
+                    <a:blip r:embed="rId21">
+                      <a:extLst>
+                        <a:ext uri="{28A0092B-C50C-407E-A947-70E740481C1C}">
+                          <a14:useLocalDpi xmlns:a14="http://schemas.microsoft.com/office/drawing/2010/main" val="0"/>
+                        </a:ext>
+                      </a:extLst>
+                    </a:blip>
+                    <a:stretch>
+                      <a:fillRect/>
+                    </a:stretch>
+                  </pic:blipFill>
+                  <pic:spPr>
+                    <a:xfrm>
+                      <a:off x="0" y="0"/>
+                      <a:ext cx="2819400" cy="2984952"/>
+                    </a:xfrm>
+                    <a:prstGeom prst="rect">
+                      <a:avLst/>
+                    </a:prstGeom>
+                  </pic:spPr>
+                </pic:pic>
+              </a:graphicData>
+            </a:graphic>
+            <wp14:sizeRelH relativeFrom="margin">
+              <wp14:pctWidth>0</wp14:pctWidth>
+            </wp14:sizeRelH>
+            <wp14:sizeRelV relativeFrom="margin">
+              <wp14:pctHeight>0</wp14:pctHeight>
+            </wp14:sizeRelV>
+          </wp:anchor>
+        </w:drawing>
+      </w:r>
+      <w:r>
+        <w:rPr>
+          <w:color w:val="auto"/>
+        </w:rPr>
+        <w:t xml:space="preserve">Questa tecnica consiste nel partizionare l’ambiente in regioni in base alla posizione degli ostacoli. Ogni partizione è costituita di tratti rettilinei (lato/lato o vertice/vertice) o parabolici (lato/vertice). Pertanto, viene inizialmente generato il diagramma di </w:t>
+      </w:r>
+      <w:r>
+        <w:rPr>
+          <w:color w:val="auto"/>
+        </w:rPr>
+        <w:t>V</w:t>
+      </w:r>
+      <w:r>
+        <w:rPr>
+          <w:color w:val="auto"/>
+        </w:rPr>
+        <w:t>oronoi corrispondente all’environment</w:t>
+      </w:r>
+      <w:r>
+        <w:rPr>
+          <w:color w:val="auto"/>
+        </w:rPr>
+        <w:t xml:space="preserve"> (considerando le griglie associate all’ambiente con ostacoli) </w:t>
+      </w:r>
+      <w:r>
+        <w:rPr>
+          <w:color w:val="auto"/>
+        </w:rPr>
+        <w:t>in questione senza alcuna “ripulitura” del diagramma</w:t>
+      </w:r>
+      <w:r>
+        <w:rPr>
+          <w:color w:val="auto"/>
+        </w:rPr>
+        <w:t xml:space="preserve"> (figura 1)</w:t>
+      </w:r>
+      <w:r>
+        <w:rPr>
+          <w:color w:val="auto"/>
+        </w:rPr>
+        <w:t xml:space="preserve">. Inoltre, vengono salvati i vertici corrispondenti ottenuti dopo aver invocato la function </w:t>
+      </w:r>
+      <w:r>
+        <w:rPr>
+          <w:i/>
+          <w:iCs/>
+          <w:color w:val="auto"/>
+        </w:rPr>
+        <w:t>voronoi</w:t>
+      </w:r>
+      <w:r>
+        <w:rPr>
+          <w:color w:val="auto"/>
+        </w:rPr>
+        <w:t xml:space="preserve"> di MATLAB.</w:t>
+      </w:r>
+      <w:r>
+        <w:rPr>
+          <w:color w:val="auto"/>
+        </w:rPr>
+        <w:t xml:space="preserve"> Successivamente, viene effettuata una “ripulitura” del diagramma di Voronoi da tutti i tratti rettilinei superflui </w:t>
+      </w:r>
+      <w:r>
+        <w:rPr>
+          <w:color w:val="auto"/>
+        </w:rPr>
+        <w:t xml:space="preserve">che intersecano gli ostacoli </w:t>
+      </w:r>
+      <w:r>
+        <w:rPr>
+          <w:color w:val="auto"/>
+        </w:rPr>
+        <w:t>e lasciando, invece, le regioni con le “frontiere” corrispondenti</w:t>
+      </w:r>
+      <w:r>
+        <w:rPr>
+          <w:color w:val="auto"/>
+        </w:rPr>
+        <w:t xml:space="preserve"> (figura 2)</w:t>
+      </w:r>
+      <w:r>
+        <w:rPr>
+          <w:color w:val="auto"/>
+        </w:rPr>
+        <w:t xml:space="preserve">. </w:t>
+      </w:r>
+      <w:r>
+        <w:rPr>
+          <w:color w:val="auto"/>
+        </w:rPr>
+        <w:t>Sarà</w:t>
+      </w:r>
+      <w:r>
+        <w:rPr>
+          <w:color w:val="auto"/>
+        </w:rPr>
+        <w:t xml:space="preserve"> proprio l’insieme di </w:t>
+      </w:r>
+      <w:r>
+        <w:rPr>
+          <w:color w:val="auto"/>
+        </w:rPr>
+        <w:t xml:space="preserve">alcune di </w:t>
+      </w:r>
+      <w:r>
+        <w:rPr>
+          <w:color w:val="auto"/>
+        </w:rPr>
+        <w:t xml:space="preserve">queste frontiere </w:t>
+      </w:r>
+      <w:r>
+        <w:rPr>
+          <w:color w:val="auto"/>
+        </w:rPr>
+        <w:t>che caratterizzerà la traiettoria ottenuta con questa tecnica di path planning.</w:t>
+      </w:r>
+      <w:r>
+        <w:rPr>
+          <w:color w:val="auto"/>
+        </w:rPr>
+        <w:t xml:space="preserve"> Costruendo la matrice di adiacenza, corrispondente all’insieme dei vertici considerati, e il grafo</w:t>
+      </w:r>
+      <w:r>
+        <w:rPr>
+          <w:color w:val="auto"/>
+        </w:rPr>
+        <w:t xml:space="preserve"> di connettività</w:t>
+      </w:r>
+      <w:r>
+        <w:rPr>
+          <w:color w:val="auto"/>
+        </w:rPr>
+        <w:t xml:space="preserve"> associato, si potrà applicare la funzione nativa di MATLAB </w:t>
+      </w:r>
+      <w:r>
+        <w:rPr>
+          <w:i/>
+          <w:iCs/>
+          <w:color w:val="auto"/>
+        </w:rPr>
+        <w:t>shortestpath</w:t>
+      </w:r>
+      <w:r>
+        <w:rPr>
+          <w:color w:val="auto"/>
+        </w:rPr>
+        <w:t xml:space="preserve"> che restituirà il percorso minimo considerando il grafo in input ad essa.</w:t>
+      </w:r>
+      <w:r>
+        <w:rPr>
+          <w:color w:val="auto"/>
+        </w:rPr>
+        <w:t xml:space="preserve"> </w:t>
+      </w:r>
+    </w:p>
+    <w:p>
+      <w:pPr>
+        <w:jc w:val="both"/>
+        <w:rPr>
+          <w:color w:val="auto"/>
+        </w:rPr>
+      </w:pPr>
+      <w:r>
+        <w:rPr>
+          <w:color w:val="auto"/>
+        </w:rPr>
+        <w:t xml:space="preserve">Si può notare come la tecnica in questione risulta avere una traiettoria molto “dolce” e precisa. Tanto è vero che il robot mobile riesce </w:t>
+      </w:r>
+      <w:r>
+        <w:rPr>
+          <w:color w:val="auto"/>
+        </w:rPr>
+        <w:drawing>
+          <wp:anchor distT="0" distB="0" distL="114300" distR="114300" simplePos="0" relativeHeight="251684864" behindDoc="0" locked="0" layoutInCell="1" allowOverlap="1" wp14:anchorId="7649BDF2" wp14:editId="179113E4">
+            <wp:simplePos x="0" y="0"/>
+            <wp:positionH relativeFrom="margin">
+              <wp:align>left</wp:align>
+            </wp:positionH>
+            <wp:positionV relativeFrom="paragraph">
+              <wp:posOffset>0</wp:posOffset>
+            </wp:positionV>
+            <wp:extent cx="1295512" cy="1158340"/>
+            <wp:effectExtent l="0" t="0" r="0" b="3810"/>
+            <wp:wrapThrough wrapText="bothSides">
+              <wp:wrapPolygon edited="0">
+                <wp:start x="0" y="0"/>
+                <wp:lineTo x="0" y="21316"/>
+                <wp:lineTo x="21282" y="21316"/>
+                <wp:lineTo x="21282" y="0"/>
+                <wp:lineTo x="0" y="0"/>
+              </wp:wrapPolygon>
+            </wp:wrapThrough>
+            <wp:docPr id="27" name="Immagine 27" descr="Immagine che contiene testo, segnale, parecchi&#10;&#10;Descrizione generata automaticamente"/>
+            <wp:cNvGraphicFramePr>
+              <a:graphicFrameLocks xmlns:a="http://schemas.openxmlformats.org/drawingml/2006/main" noChangeAspect="1"/>
+            </wp:cNvGraphicFramePr>
+            <a:graphic xmlns:a="http://schemas.openxmlformats.org/drawingml/2006/main">
+              <a:graphicData uri="http://schemas.openxmlformats.org/drawingml/2006/picture">
+                <pic:pic xmlns:pic="http://schemas.openxmlformats.org/drawingml/2006/picture">
+                  <pic:nvPicPr>
+                    <pic:cNvPr id="27" name="Immagine 27" descr="Immagine che contiene testo, segnale, parecchi&#10;&#10;Descrizione generata automaticamente"/>
+                    <pic:cNvPicPr/>
+                  </pic:nvPicPr>
+                  <pic:blipFill>
+                    <a:blip r:embed="rId22">
+                      <a:extLst>
+                        <a:ext uri="{28A0092B-C50C-407E-A947-70E740481C1C}">
+                          <a14:useLocalDpi xmlns:a14="http://schemas.microsoft.com/office/drawing/2010/main" val="0"/>
+                        </a:ext>
+                      </a:extLst>
+                    </a:blip>
+                    <a:stretch>
+                      <a:fillRect/>
+                    </a:stretch>
+                  </pic:blipFill>
+                  <pic:spPr>
+                    <a:xfrm>
+                      <a:off x="0" y="0"/>
+                      <a:ext cx="1295512" cy="1158340"/>
+                    </a:xfrm>
+                    <a:prstGeom prst="rect">
+                      <a:avLst/>
+                    </a:prstGeom>
+                  </pic:spPr>
+                </pic:pic>
+              </a:graphicData>
+            </a:graphic>
+          </wp:anchor>
+        </w:drawing>
+      </w:r>
+      <w:r>
+        <w:rPr>
+          <w:color w:val="auto"/>
+        </w:rPr>
+        <w:t>perfettamente a raggiungere la posizione di goal.</w:t>
+      </w:r>
+      <w:r>
+        <w:rPr>
+          <w:color w:val="auto"/>
+        </w:rPr>
+        <w:t xml:space="preserve"> Tanto è vero che essa viene definita come rete di cammini a </w:t>
+      </w:r>
+      <w:r>
+        <w:rPr>
+          <w:i/>
+          <w:iCs/>
+          <w:color w:val="auto"/>
+        </w:rPr>
+        <w:t>max clearance</w:t>
+      </w:r>
+      <w:r>
+        <w:rPr>
+          <w:color w:val="auto"/>
+        </w:rPr>
+        <w:t>, cioè avente i cammini più sicuri.</w:t>
+      </w:r>
     </w:p>
     <w:p>
       <w:pPr>
@@ -7553,49 +8060,39 @@
           <w:szCs w:val="16"/>
         </w:rPr>
       </w:pPr>
-      <w:bookmarkStart w:id="7" w:name="_Toc114175917"/>
+      <w:bookmarkStart w:id="8" w:name="_Toc114242180"/>
       <w:r>
         <w:rPr>
           <w:sz w:val="40"/>
           <w:szCs w:val="16"/>
         </w:rPr>
-        <w:t>Voronoi Diagrams</w:t>
-      </w:r>
-      <w:bookmarkEnd w:id="7"/>
+        <w:t>Visibility Graphs</w:t>
+      </w:r>
+      <w:bookmarkEnd w:id="8"/>
+    </w:p>
+    <w:p>
+      <w:pPr>
+        <w:jc w:val="both"/>
+        <w:rPr>
+          <w:color w:val="auto"/>
+        </w:rPr>
+      </w:pPr>
+      <w:r>
+        <w:rPr>
+          <w:color w:val="auto"/>
+        </w:rPr>
+        <w:t>Questa tecnica consiste nello sfruttare tutti i segmenti che connettono i vertici tra di loro tale che tali segmenti non intersecano gli ostacoli. L’idea è quella di sfruttare una parte dell’insieme totale dei segmenti per ottenere una traiettoria che permette al robot mobile di raggiungere la posizione target.</w:t>
+      </w:r>
     </w:p>
     <w:p/>
     <w:p>
       <w:pPr>
-        <w:pStyle w:val="Titolo2"/>
-        <w:jc w:val="both"/>
-        <w:rPr>
-          <w:sz w:val="40"/>
-          <w:szCs w:val="16"/>
+        <w:pStyle w:val="Titolo1"/>
+        <w:rPr>
+          <w:color w:val="7A042E" w:themeColor="accent1" w:themeShade="BF"/>
         </w:rPr>
       </w:pPr>
-      <w:bookmarkStart w:id="8" w:name="_Toc114175918"/>
-      <w:r>
-        <w:rPr>
-          <w:sz w:val="40"/>
-          <w:szCs w:val="16"/>
-        </w:rPr>
-        <w:t>Visibility Graphs</w:t>
-      </w:r>
-      <w:bookmarkEnd w:id="8"/>
-    </w:p>
-    <w:p>
-      <w:pPr>
-        <w:pStyle w:val="Titolo1"/>
-      </w:pPr>
-    </w:p>
-    <w:p>
-      <w:pPr>
-        <w:pStyle w:val="Titolo1"/>
-        <w:rPr>
-          <w:color w:val="7A042E" w:themeColor="accent1" w:themeShade="BF"/>
-        </w:rPr>
-      </w:pPr>
-      <w:bookmarkStart w:id="9" w:name="_Toc114175919"/>
+      <w:bookmarkStart w:id="9" w:name="_Toc114242181"/>
       <w:r>
         <w:rPr>
           <w:color w:val="7A042E" w:themeColor="accent1" w:themeShade="BF"/>
@@ -7612,7 +8109,7 @@
           <w:szCs w:val="16"/>
         </w:rPr>
       </w:pPr>
-      <w:bookmarkStart w:id="10" w:name="_Toc114175920"/>
+      <w:bookmarkStart w:id="10" w:name="_Toc114242182"/>
       <w:r>
         <w:rPr>
           <w:sz w:val="40"/>
@@ -7630,7 +8127,7 @@
           <w:szCs w:val="28"/>
         </w:rPr>
       </w:pPr>
-      <w:bookmarkStart w:id="11" w:name="_Toc114175921"/>
+      <w:bookmarkStart w:id="11" w:name="_Toc114242183"/>
       <w:r>
         <w:rPr>
           <w:sz w:val="32"/>
@@ -7648,7 +8145,7 @@
           <w:szCs w:val="28"/>
         </w:rPr>
       </w:pPr>
-      <w:bookmarkStart w:id="12" w:name="_Toc114175922"/>
+      <w:bookmarkStart w:id="12" w:name="_Toc114242184"/>
       <w:r>
         <w:rPr>
           <w:sz w:val="32"/>
@@ -7666,7 +8163,7 @@
           <w:szCs w:val="28"/>
         </w:rPr>
       </w:pPr>
-      <w:bookmarkStart w:id="13" w:name="_Toc114175923"/>
+      <w:bookmarkStart w:id="13" w:name="_Toc114242185"/>
       <w:r>
         <w:rPr>
           <w:sz w:val="32"/>
@@ -7684,7 +8181,7 @@
           <w:szCs w:val="28"/>
         </w:rPr>
       </w:pPr>
-      <w:bookmarkStart w:id="14" w:name="_Toc114175924"/>
+      <w:bookmarkStart w:id="14" w:name="_Toc114242186"/>
       <w:r>
         <w:rPr>
           <w:sz w:val="32"/>
@@ -7702,7 +8199,7 @@
           <w:szCs w:val="16"/>
         </w:rPr>
       </w:pPr>
-      <w:bookmarkStart w:id="15" w:name="_Toc114175925"/>
+      <w:bookmarkStart w:id="15" w:name="_Toc114242187"/>
       <w:r>
         <w:rPr>
           <w:sz w:val="40"/>
@@ -7720,7 +8217,7 @@
           <w:szCs w:val="28"/>
         </w:rPr>
       </w:pPr>
-      <w:bookmarkStart w:id="16" w:name="_Toc114175926"/>
+      <w:bookmarkStart w:id="16" w:name="_Toc114242188"/>
       <w:r>
         <w:rPr>
           <w:sz w:val="32"/>
@@ -7738,7 +8235,7 @@
           <w:szCs w:val="28"/>
         </w:rPr>
       </w:pPr>
-      <w:bookmarkStart w:id="17" w:name="_Toc114175927"/>
+      <w:bookmarkStart w:id="17" w:name="_Toc114242189"/>
       <w:r>
         <w:rPr>
           <w:sz w:val="32"/>
@@ -7756,7 +8253,7 @@
           <w:szCs w:val="28"/>
         </w:rPr>
       </w:pPr>
-      <w:bookmarkStart w:id="18" w:name="_Toc114175928"/>
+      <w:bookmarkStart w:id="18" w:name="_Toc114242190"/>
       <w:r>
         <w:rPr>
           <w:sz w:val="32"/>
@@ -7774,7 +8271,7 @@
           <w:szCs w:val="28"/>
         </w:rPr>
       </w:pPr>
-      <w:bookmarkStart w:id="19" w:name="_Toc114175929"/>
+      <w:bookmarkStart w:id="19" w:name="_Toc114242191"/>
       <w:r>
         <w:rPr>
           <w:sz w:val="32"/>
@@ -7790,9 +8287,9 @@
       </w:pPr>
     </w:p>
     <w:sectPr>
-      <w:headerReference w:type="default" r:id="rId19"/>
-      <w:footerReference w:type="default" r:id="rId20"/>
-      <w:footerReference w:type="first" r:id="rId21"/>
+      <w:headerReference w:type="default" r:id="rId23"/>
+      <w:footerReference w:type="default" r:id="rId24"/>
+      <w:footerReference w:type="first" r:id="rId25"/>
       <w:pgSz w:w="11906" w:h="16838" w:code="9"/>
       <w:pgMar w:top="720" w:right="1152" w:bottom="720" w:left="1152" w:header="0" w:footer="113" w:gutter="0"/>
       <w:pgNumType w:start="1"/>

--- a/robotica-mobile/relazione-progetto-robotica-mobile.docx
+++ b/robotica-mobile/relazione-progetto-robotica-mobile.docx
@@ -540,7 +540,7 @@
           <w:r>
             <w:fldChar w:fldCharType="separate"/>
           </w:r>
-          <w:hyperlink w:anchor="_Toc114242172" w:history="1">
+          <w:hyperlink w:anchor="_Toc114247821" w:history="1">
             <w:r>
               <w:rPr>
                 <w:rStyle w:val="Collegamentoipertestuale"/>
@@ -564,7 +564,7 @@
               <w:rPr>
                 <w:webHidden/>
               </w:rPr>
-              <w:instrText xml:space="preserve"> PAGEREF _Toc114242172 \h </w:instrText>
+              <w:instrText xml:space="preserve"> PAGEREF _Toc114247821 \h </w:instrText>
             </w:r>
             <w:r>
               <w:rPr>
@@ -599,7 +599,7 @@
               <w:lang w:eastAsia="it-IT"/>
             </w:rPr>
           </w:pPr>
-          <w:hyperlink w:anchor="_Toc114242173" w:history="1">
+          <w:hyperlink w:anchor="_Toc114247822" w:history="1">
             <w:r>
               <w:rPr>
                 <w:rStyle w:val="Collegamentoipertestuale"/>
@@ -623,7 +623,7 @@
               <w:rPr>
                 <w:webHidden/>
               </w:rPr>
-              <w:instrText xml:space="preserve"> PAGEREF _Toc114242173 \h </w:instrText>
+              <w:instrText xml:space="preserve"> PAGEREF _Toc114247822 \h </w:instrText>
             </w:r>
             <w:r>
               <w:rPr>
@@ -658,7 +658,7 @@
               <w:lang w:eastAsia="it-IT"/>
             </w:rPr>
           </w:pPr>
-          <w:hyperlink w:anchor="_Toc114242174" w:history="1">
+          <w:hyperlink w:anchor="_Toc114247823" w:history="1">
             <w:r>
               <w:rPr>
                 <w:rStyle w:val="Collegamentoipertestuale"/>
@@ -682,7 +682,7 @@
               <w:rPr>
                 <w:webHidden/>
               </w:rPr>
-              <w:instrText xml:space="preserve"> PAGEREF _Toc114242174 \h </w:instrText>
+              <w:instrText xml:space="preserve"> PAGEREF _Toc114247823 \h </w:instrText>
             </w:r>
             <w:r>
               <w:rPr>
@@ -717,7 +717,7 @@
               <w:lang w:eastAsia="it-IT"/>
             </w:rPr>
           </w:pPr>
-          <w:hyperlink w:anchor="_Toc114242175" w:history="1">
+          <w:hyperlink w:anchor="_Toc114247824" w:history="1">
             <w:r>
               <w:rPr>
                 <w:rStyle w:val="Collegamentoipertestuale"/>
@@ -741,7 +741,7 @@
               <w:rPr>
                 <w:webHidden/>
               </w:rPr>
-              <w:instrText xml:space="preserve"> PAGEREF _Toc114242175 \h </w:instrText>
+              <w:instrText xml:space="preserve"> PAGEREF _Toc114247824 \h </w:instrText>
             </w:r>
             <w:r>
               <w:rPr>
@@ -781,7 +781,7 @@
               <w:lang w:eastAsia="it-IT"/>
             </w:rPr>
           </w:pPr>
-          <w:hyperlink w:anchor="_Toc114242176" w:history="1">
+          <w:hyperlink w:anchor="_Toc114247825" w:history="1">
             <w:r>
               <w:rPr>
                 <w:rStyle w:val="Collegamentoipertestuale"/>
@@ -812,7 +812,7 @@
                 <w:webHidden/>
                 <w:color w:val="auto"/>
               </w:rPr>
-              <w:instrText xml:space="preserve"> PAGEREF _Toc114242176 \h </w:instrText>
+              <w:instrText xml:space="preserve"> PAGEREF _Toc114247825 \h </w:instrText>
             </w:r>
             <w:r>
               <w:rPr>
@@ -860,7 +860,7 @@
               <w:lang w:eastAsia="it-IT"/>
             </w:rPr>
           </w:pPr>
-          <w:hyperlink w:anchor="_Toc114242177" w:history="1">
+          <w:hyperlink w:anchor="_Toc114247826" w:history="1">
             <w:r>
               <w:rPr>
                 <w:rStyle w:val="Collegamentoipertestuale"/>
@@ -891,7 +891,7 @@
                 <w:webHidden/>
                 <w:color w:val="auto"/>
               </w:rPr>
-              <w:instrText xml:space="preserve"> PAGEREF _Toc114242177 \h </w:instrText>
+              <w:instrText xml:space="preserve"> PAGEREF _Toc114247826 \h </w:instrText>
             </w:r>
             <w:r>
               <w:rPr>
@@ -939,7 +939,7 @@
               <w:lang w:eastAsia="it-IT"/>
             </w:rPr>
           </w:pPr>
-          <w:hyperlink w:anchor="_Toc114242178" w:history="1">
+          <w:hyperlink w:anchor="_Toc114247827" w:history="1">
             <w:r>
               <w:rPr>
                 <w:rStyle w:val="Collegamentoipertestuale"/>
@@ -970,7 +970,7 @@
                 <w:webHidden/>
                 <w:color w:val="auto"/>
               </w:rPr>
-              <w:instrText xml:space="preserve"> PAGEREF _Toc114242178 \h </w:instrText>
+              <w:instrText xml:space="preserve"> PAGEREF _Toc114247827 \h </w:instrText>
             </w:r>
             <w:r>
               <w:rPr>
@@ -1018,7 +1018,7 @@
               <w:lang w:eastAsia="it-IT"/>
             </w:rPr>
           </w:pPr>
-          <w:hyperlink w:anchor="_Toc114242179" w:history="1">
+          <w:hyperlink w:anchor="_Toc114247828" w:history="1">
             <w:r>
               <w:rPr>
                 <w:rStyle w:val="Collegamentoipertestuale"/>
@@ -1049,7 +1049,7 @@
                 <w:webHidden/>
                 <w:color w:val="auto"/>
               </w:rPr>
-              <w:instrText xml:space="preserve"> PAGEREF _Toc114242179 \h </w:instrText>
+              <w:instrText xml:space="preserve"> PAGEREF _Toc114247828 \h </w:instrText>
             </w:r>
             <w:r>
               <w:rPr>
@@ -1072,7 +1072,7 @@
                 <w:webHidden/>
                 <w:color w:val="auto"/>
               </w:rPr>
-              <w:t>10</w:t>
+              <w:t>9</w:t>
             </w:r>
             <w:r>
               <w:rPr>
@@ -1097,7 +1097,7 @@
               <w:lang w:eastAsia="it-IT"/>
             </w:rPr>
           </w:pPr>
-          <w:hyperlink w:anchor="_Toc114242180" w:history="1">
+          <w:hyperlink w:anchor="_Toc114247829" w:history="1">
             <w:r>
               <w:rPr>
                 <w:rStyle w:val="Collegamentoipertestuale"/>
@@ -1128,7 +1128,7 @@
                 <w:webHidden/>
                 <w:color w:val="auto"/>
               </w:rPr>
-              <w:instrText xml:space="preserve"> PAGEREF _Toc114242180 \h </w:instrText>
+              <w:instrText xml:space="preserve"> PAGEREF _Toc114247829 \h </w:instrText>
             </w:r>
             <w:r>
               <w:rPr>
@@ -1171,7 +1171,7 @@
               <w:lang w:eastAsia="it-IT"/>
             </w:rPr>
           </w:pPr>
-          <w:hyperlink w:anchor="_Toc114242181" w:history="1">
+          <w:hyperlink w:anchor="_Toc114247830" w:history="1">
             <w:r>
               <w:rPr>
                 <w:rStyle w:val="Collegamentoipertestuale"/>
@@ -1195,7 +1195,7 @@
               <w:rPr>
                 <w:webHidden/>
               </w:rPr>
-              <w:instrText xml:space="preserve"> PAGEREF _Toc114242181 \h </w:instrText>
+              <w:instrText xml:space="preserve"> PAGEREF _Toc114247830 \h </w:instrText>
             </w:r>
             <w:r>
               <w:rPr>
@@ -1212,7 +1212,7 @@
               <w:rPr>
                 <w:webHidden/>
               </w:rPr>
-              <w:t>11</w:t>
+              <w:t>12</w:t>
             </w:r>
             <w:r>
               <w:rPr>
@@ -1235,7 +1235,7 @@
               <w:lang w:eastAsia="it-IT"/>
             </w:rPr>
           </w:pPr>
-          <w:hyperlink w:anchor="_Toc114242182" w:history="1">
+          <w:hyperlink w:anchor="_Toc114247831" w:history="1">
             <w:r>
               <w:rPr>
                 <w:rStyle w:val="Collegamentoipertestuale"/>
@@ -1266,7 +1266,7 @@
                 <w:webHidden/>
                 <w:color w:val="auto"/>
               </w:rPr>
-              <w:instrText xml:space="preserve"> PAGEREF _Toc114242182 \h </w:instrText>
+              <w:instrText xml:space="preserve"> PAGEREF _Toc114247831 \h </w:instrText>
             </w:r>
             <w:r>
               <w:rPr>
@@ -1289,7 +1289,7 @@
                 <w:webHidden/>
                 <w:color w:val="auto"/>
               </w:rPr>
-              <w:t>11</w:t>
+              <w:t>12</w:t>
             </w:r>
             <w:r>
               <w:rPr>
@@ -1314,7 +1314,7 @@
               <w:lang w:eastAsia="it-IT"/>
             </w:rPr>
           </w:pPr>
-          <w:hyperlink w:anchor="_Toc114242183" w:history="1">
+          <w:hyperlink w:anchor="_Toc114247832" w:history="1">
             <w:r>
               <w:rPr>
                 <w:rStyle w:val="Collegamentoipertestuale"/>
@@ -1345,7 +1345,7 @@
                 <w:webHidden/>
                 <w:color w:val="auto"/>
               </w:rPr>
-              <w:instrText xml:space="preserve"> PAGEREF _Toc114242183 \h </w:instrText>
+              <w:instrText xml:space="preserve"> PAGEREF _Toc114247832 \h </w:instrText>
             </w:r>
             <w:r>
               <w:rPr>
@@ -1368,7 +1368,7 @@
                 <w:webHidden/>
                 <w:color w:val="auto"/>
               </w:rPr>
-              <w:t>11</w:t>
+              <w:t>12</w:t>
             </w:r>
             <w:r>
               <w:rPr>
@@ -1393,7 +1393,7 @@
               <w:lang w:eastAsia="it-IT"/>
             </w:rPr>
           </w:pPr>
-          <w:hyperlink w:anchor="_Toc114242184" w:history="1">
+          <w:hyperlink w:anchor="_Toc114247833" w:history="1">
             <w:r>
               <w:rPr>
                 <w:rStyle w:val="Collegamentoipertestuale"/>
@@ -1424,7 +1424,7 @@
                 <w:webHidden/>
                 <w:color w:val="auto"/>
               </w:rPr>
-              <w:instrText xml:space="preserve"> PAGEREF _Toc114242184 \h </w:instrText>
+              <w:instrText xml:space="preserve"> PAGEREF _Toc114247833 \h </w:instrText>
             </w:r>
             <w:r>
               <w:rPr>
@@ -1447,7 +1447,7 @@
                 <w:webHidden/>
                 <w:color w:val="auto"/>
               </w:rPr>
-              <w:t>11</w:t>
+              <w:t>12</w:t>
             </w:r>
             <w:r>
               <w:rPr>
@@ -1472,7 +1472,7 @@
               <w:lang w:eastAsia="it-IT"/>
             </w:rPr>
           </w:pPr>
-          <w:hyperlink w:anchor="_Toc114242185" w:history="1">
+          <w:hyperlink w:anchor="_Toc114247834" w:history="1">
             <w:r>
               <w:rPr>
                 <w:rStyle w:val="Collegamentoipertestuale"/>
@@ -1503,7 +1503,7 @@
                 <w:webHidden/>
                 <w:color w:val="auto"/>
               </w:rPr>
-              <w:instrText xml:space="preserve"> PAGEREF _Toc114242185 \h </w:instrText>
+              <w:instrText xml:space="preserve"> PAGEREF _Toc114247834 \h </w:instrText>
             </w:r>
             <w:r>
               <w:rPr>
@@ -1526,7 +1526,7 @@
                 <w:webHidden/>
                 <w:color w:val="auto"/>
               </w:rPr>
-              <w:t>11</w:t>
+              <w:t>12</w:t>
             </w:r>
             <w:r>
               <w:rPr>
@@ -1551,7 +1551,7 @@
               <w:lang w:eastAsia="it-IT"/>
             </w:rPr>
           </w:pPr>
-          <w:hyperlink w:anchor="_Toc114242186" w:history="1">
+          <w:hyperlink w:anchor="_Toc114247835" w:history="1">
             <w:r>
               <w:rPr>
                 <w:rStyle w:val="Collegamentoipertestuale"/>
@@ -1582,7 +1582,7 @@
                 <w:webHidden/>
                 <w:color w:val="auto"/>
               </w:rPr>
-              <w:instrText xml:space="preserve"> PAGEREF _Toc114242186 \h </w:instrText>
+              <w:instrText xml:space="preserve"> PAGEREF _Toc114247835 \h </w:instrText>
             </w:r>
             <w:r>
               <w:rPr>
@@ -1605,7 +1605,7 @@
                 <w:webHidden/>
                 <w:color w:val="auto"/>
               </w:rPr>
-              <w:t>11</w:t>
+              <w:t>12</w:t>
             </w:r>
             <w:r>
               <w:rPr>
@@ -1630,7 +1630,7 @@
               <w:lang w:eastAsia="it-IT"/>
             </w:rPr>
           </w:pPr>
-          <w:hyperlink w:anchor="_Toc114242187" w:history="1">
+          <w:hyperlink w:anchor="_Toc114247836" w:history="1">
             <w:r>
               <w:rPr>
                 <w:rStyle w:val="Collegamentoipertestuale"/>
@@ -1661,7 +1661,7 @@
                 <w:webHidden/>
                 <w:color w:val="auto"/>
               </w:rPr>
-              <w:instrText xml:space="preserve"> PAGEREF _Toc114242187 \h </w:instrText>
+              <w:instrText xml:space="preserve"> PAGEREF _Toc114247836 \h </w:instrText>
             </w:r>
             <w:r>
               <w:rPr>
@@ -1684,7 +1684,7 @@
                 <w:webHidden/>
                 <w:color w:val="auto"/>
               </w:rPr>
-              <w:t>11</w:t>
+              <w:t>12</w:t>
             </w:r>
             <w:r>
               <w:rPr>
@@ -1709,7 +1709,7 @@
               <w:lang w:eastAsia="it-IT"/>
             </w:rPr>
           </w:pPr>
-          <w:hyperlink w:anchor="_Toc114242188" w:history="1">
+          <w:hyperlink w:anchor="_Toc114247837" w:history="1">
             <w:r>
               <w:rPr>
                 <w:rStyle w:val="Collegamentoipertestuale"/>
@@ -1740,7 +1740,7 @@
                 <w:webHidden/>
                 <w:color w:val="auto"/>
               </w:rPr>
-              <w:instrText xml:space="preserve"> PAGEREF _Toc114242188 \h </w:instrText>
+              <w:instrText xml:space="preserve"> PAGEREF _Toc114247837 \h </w:instrText>
             </w:r>
             <w:r>
               <w:rPr>
@@ -1763,7 +1763,7 @@
                 <w:webHidden/>
                 <w:color w:val="auto"/>
               </w:rPr>
-              <w:t>11</w:t>
+              <w:t>12</w:t>
             </w:r>
             <w:r>
               <w:rPr>
@@ -1788,7 +1788,7 @@
               <w:lang w:eastAsia="it-IT"/>
             </w:rPr>
           </w:pPr>
-          <w:hyperlink w:anchor="_Toc114242189" w:history="1">
+          <w:hyperlink w:anchor="_Toc114247838" w:history="1">
             <w:r>
               <w:rPr>
                 <w:rStyle w:val="Collegamentoipertestuale"/>
@@ -1819,7 +1819,7 @@
                 <w:webHidden/>
                 <w:color w:val="auto"/>
               </w:rPr>
-              <w:instrText xml:space="preserve"> PAGEREF _Toc114242189 \h </w:instrText>
+              <w:instrText xml:space="preserve"> PAGEREF _Toc114247838 \h </w:instrText>
             </w:r>
             <w:r>
               <w:rPr>
@@ -1842,7 +1842,7 @@
                 <w:webHidden/>
                 <w:color w:val="auto"/>
               </w:rPr>
-              <w:t>11</w:t>
+              <w:t>12</w:t>
             </w:r>
             <w:r>
               <w:rPr>
@@ -1867,7 +1867,7 @@
               <w:lang w:eastAsia="it-IT"/>
             </w:rPr>
           </w:pPr>
-          <w:hyperlink w:anchor="_Toc114242190" w:history="1">
+          <w:hyperlink w:anchor="_Toc114247839" w:history="1">
             <w:r>
               <w:rPr>
                 <w:rStyle w:val="Collegamentoipertestuale"/>
@@ -1898,7 +1898,7 @@
                 <w:webHidden/>
                 <w:color w:val="auto"/>
               </w:rPr>
-              <w:instrText xml:space="preserve"> PAGEREF _Toc114242190 \h </w:instrText>
+              <w:instrText xml:space="preserve"> PAGEREF _Toc114247839 \h </w:instrText>
             </w:r>
             <w:r>
               <w:rPr>
@@ -1921,7 +1921,7 @@
                 <w:webHidden/>
                 <w:color w:val="auto"/>
               </w:rPr>
-              <w:t>11</w:t>
+              <w:t>12</w:t>
             </w:r>
             <w:r>
               <w:rPr>
@@ -1946,7 +1946,7 @@
               <w:lang w:eastAsia="it-IT"/>
             </w:rPr>
           </w:pPr>
-          <w:hyperlink w:anchor="_Toc114242191" w:history="1">
+          <w:hyperlink w:anchor="_Toc114247840" w:history="1">
             <w:r>
               <w:rPr>
                 <w:rStyle w:val="Collegamentoipertestuale"/>
@@ -1977,7 +1977,7 @@
                 <w:webHidden/>
                 <w:color w:val="auto"/>
               </w:rPr>
-              <w:instrText xml:space="preserve"> PAGEREF _Toc114242191 \h </w:instrText>
+              <w:instrText xml:space="preserve"> PAGEREF _Toc114247840 \h </w:instrText>
             </w:r>
             <w:r>
               <w:rPr>
@@ -2000,7 +2000,7 @@
                 <w:webHidden/>
                 <w:color w:val="auto"/>
               </w:rPr>
-              <w:t>11</w:t>
+              <w:t>12</w:t>
             </w:r>
             <w:r>
               <w:rPr>
@@ -2117,7 +2117,7 @@
           <w:color w:val="7A042E" w:themeColor="accent1" w:themeShade="BF"/>
         </w:rPr>
       </w:pPr>
-      <w:bookmarkStart w:id="0" w:name="_Toc114242172"/>
+      <w:bookmarkStart w:id="0" w:name="_Toc114247821"/>
       <w:r>
         <w:rPr>
           <w:color w:val="7A042E" w:themeColor="accent1" w:themeShade="BF"/>
@@ -2239,7 +2239,7 @@
           <w:color w:val="7A042E" w:themeColor="accent1" w:themeShade="BF"/>
         </w:rPr>
       </w:pPr>
-      <w:bookmarkStart w:id="1" w:name="_Toc114242173"/>
+      <w:bookmarkStart w:id="1" w:name="_Toc114247822"/>
       <w:r>
         <w:rPr>
           <w:color w:val="7A042E" w:themeColor="accent1" w:themeShade="BF"/>
@@ -3323,7 +3323,7 @@
           <w:color w:val="7A042E" w:themeColor="accent1" w:themeShade="BF"/>
         </w:rPr>
       </w:pPr>
-      <w:bookmarkStart w:id="2" w:name="_Toc114242174"/>
+      <w:bookmarkStart w:id="2" w:name="_Toc114247823"/>
       <w:r>
         <w:rPr>
           <w:color w:val="7A042E" w:themeColor="accent1" w:themeShade="BF"/>
@@ -3595,7 +3595,7 @@
           <w:color w:val="7A042E" w:themeColor="accent1" w:themeShade="BF"/>
         </w:rPr>
       </w:pPr>
-      <w:bookmarkStart w:id="3" w:name="_Toc114242175"/>
+      <w:bookmarkStart w:id="3" w:name="_Toc114247824"/>
       <w:r>
         <w:rPr>
           <w:color w:val="7A042E" w:themeColor="accent1" w:themeShade="BF"/>
@@ -3660,7 +3660,7 @@
           <w:szCs w:val="16"/>
         </w:rPr>
       </w:pPr>
-      <w:bookmarkStart w:id="4" w:name="_Toc114242176"/>
+      <w:bookmarkStart w:id="4" w:name="_Toc114247825"/>
       <w:r>
         <w:rPr>
           <w:sz w:val="40"/>
@@ -4049,7 +4049,7 @@
     </w:p>
     <w:p>
       <w:pPr>
-        <w:jc w:val="center"/>
+        <w:jc w:val="both"/>
         <w:rPr>
           <w:color w:val="auto"/>
         </w:rPr>
@@ -4064,7 +4064,7 @@
           <w:szCs w:val="16"/>
         </w:rPr>
       </w:pPr>
-      <w:bookmarkStart w:id="5" w:name="_Toc114242177"/>
+      <w:bookmarkStart w:id="5" w:name="_Toc114247826"/>
       <w:r>
         <w:rPr>
           <w:sz w:val="40"/>
@@ -6886,7 +6886,7 @@
           <w:noProof/>
         </w:rPr>
         <w:drawing>
-          <wp:inline distT="0" distB="0" distL="0" distR="0" wp14:anchorId="289C29A0" wp14:editId="0DBE7258">
+          <wp:inline distT="0" distB="0" distL="0" distR="0" wp14:anchorId="289C29A0" wp14:editId="0370CF17">
             <wp:extent cx="6097270" cy="1707515"/>
             <wp:effectExtent l="0" t="0" r="0" b="6985"/>
             <wp:docPr id="15" name="Immagine 15"/>
@@ -6937,130 +6937,26 @@
       </w:pPr>
       <w:r>
         <w:rPr>
-          <w:color w:val="auto"/>
-        </w:rPr>
-        <w:t>Si può notare come il potenziale repulsivo rappresenti alla perfezione l’ambiente considerato. Questo perché geometricamente più il robot si avvicina all’ostacolo generico più il potenziale repulsivo aumenta. Infatti, la colorazione giallo-blu sta ad indicare che nelle regioni “libere”, cioè dove il robot ha libero passaggio, presenta un colore blu scuro mentre nelle regioni occupate dagli ostacoli è presente un colore che gradualmente sfuma verso il giallo intenso. Ovviamente anche i muri, essendo considerati come ostacoli, presenteranno le stesse caratteristiche appena descritte. Per quanto riguarda</w:t>
-      </w:r>
-      <w:r>
-        <w:rPr>
-          <w:color w:val="auto"/>
-        </w:rPr>
-        <w:t>, invece,</w:t>
-      </w:r>
-      <w:r>
-        <w:rPr>
-          <w:color w:val="auto"/>
-        </w:rPr>
-        <w:t xml:space="preserve"> il potenziale attrattivo</w:t>
-      </w:r>
-      <w:r>
-        <w:rPr>
-          <w:color w:val="auto"/>
-        </w:rPr>
-        <w:t xml:space="preserve">, essendo caratterizzato da una forza attrattiva relativamente media, il paraboloide risulta essere relativamente marcato. Tanto è vero che il potenziale totale si può notare come esso presenti </w:t>
-      </w:r>
-      <w:r>
-        <w:rPr>
-          <w:color w:val="auto"/>
-        </w:rPr>
-        <w:t>il paraboloide</w:t>
-      </w:r>
-      <w:r>
-        <w:rPr>
-          <w:color w:val="auto"/>
-        </w:rPr>
-        <w:t xml:space="preserve"> </w:t>
-      </w:r>
-      <w:r>
-        <w:rPr>
-          <w:color w:val="auto"/>
-        </w:rPr>
-        <w:t>de</w:t>
-      </w:r>
-      <w:r>
-        <w:rPr>
-          <w:color w:val="auto"/>
-        </w:rPr>
-        <w:t xml:space="preserve">l potenziale attrattivo con piccoli cenni di potenziale repulsivo. Questo è dovuto al fatto che </w:t>
-      </w:r>
-      <w:r>
-        <w:rPr>
-          <w:color w:val="auto"/>
-        </w:rPr>
-        <w:t xml:space="preserve">sia </w:t>
-      </w:r>
-      <w:r>
-        <w:rPr>
-          <w:color w:val="auto"/>
-        </w:rPr>
-        <w:t xml:space="preserve">la forza repulsiva </w:t>
-      </w:r>
-      <w:r>
-        <w:rPr>
-          <w:color w:val="auto"/>
-        </w:rPr>
-        <w:t xml:space="preserve">che la </w:t>
-      </w:r>
-      <w:r>
-        <w:rPr>
-          <w:color w:val="auto"/>
-        </w:rPr>
-        <w:t>forza attrattiva</w:t>
-      </w:r>
-      <w:r>
-        <w:rPr>
-          <w:color w:val="auto"/>
-        </w:rPr>
-        <w:t xml:space="preserve"> scelte sono relativamente modeste come valori</w:t>
-      </w:r>
-      <w:r>
-        <w:rPr>
-          <w:color w:val="auto"/>
-        </w:rPr>
-        <w:t xml:space="preserve"> ed</w:t>
-      </w:r>
-      <w:r>
-        <w:rPr>
-          <w:color w:val="auto"/>
-        </w:rPr>
-        <w:t xml:space="preserve">, inoltre, essi </w:t>
-      </w:r>
-      <w:r>
-        <w:rPr>
-          <w:color w:val="auto"/>
-        </w:rPr>
-        <w:t xml:space="preserve">essendo indirettamente proporzionali l’uno cerca di contrastare l’altro. </w:t>
-      </w:r>
-    </w:p>
-    <w:p>
-      <w:pPr>
-        <w:jc w:val="both"/>
-        <w:rPr>
-          <w:color w:val="auto"/>
-        </w:rPr>
-      </w:pPr>
-      <w:r>
-        <w:rPr>
           <w:noProof/>
           <w:color w:val="auto"/>
         </w:rPr>
         <w:drawing>
-          <wp:anchor distT="0" distB="0" distL="114300" distR="114300" simplePos="0" relativeHeight="251678720" behindDoc="0" locked="0" layoutInCell="1" allowOverlap="1" wp14:anchorId="50998A25" wp14:editId="6E5ED2DA">
+          <wp:anchor distT="0" distB="0" distL="114300" distR="114300" simplePos="0" relativeHeight="251678720" behindDoc="0" locked="0" layoutInCell="1" allowOverlap="1" wp14:anchorId="50998A25" wp14:editId="7E8F03B7">
             <wp:simplePos x="0" y="0"/>
             <wp:positionH relativeFrom="margin">
-              <wp:align>left</wp:align>
+              <wp:align>right</wp:align>
             </wp:positionH>
             <wp:positionV relativeFrom="paragraph">
-              <wp:posOffset>278765</wp:posOffset>
+              <wp:posOffset>3350260</wp:posOffset>
             </wp:positionV>
-            <wp:extent cx="3392170" cy="2746375"/>
-            <wp:effectExtent l="0" t="0" r="0" b="0"/>
+            <wp:extent cx="3252470" cy="2632710"/>
+            <wp:effectExtent l="0" t="0" r="5080" b="0"/>
             <wp:wrapThrough wrapText="bothSides">
               <wp:wrapPolygon edited="0">
                 <wp:start x="0" y="0"/>
-                <wp:lineTo x="0" y="21425"/>
-                <wp:lineTo x="21471" y="21425"/>
-                <wp:lineTo x="21471" y="0"/>
+                <wp:lineTo x="0" y="21412"/>
+                <wp:lineTo x="21507" y="21412"/>
+                <wp:lineTo x="21507" y="0"/>
                 <wp:lineTo x="0" y="0"/>
               </wp:wrapPolygon>
             </wp:wrapThrough>
@@ -7090,7 +6986,7 @@
                   <pic:spPr>
                     <a:xfrm>
                       <a:off x="0" y="0"/>
-                      <a:ext cx="3392170" cy="2746375"/>
+                      <a:ext cx="3252470" cy="2632710"/>
                     </a:xfrm>
                     <a:prstGeom prst="rect">
                       <a:avLst/>
@@ -7099,9 +6995,119 @@
                 </pic:pic>
               </a:graphicData>
             </a:graphic>
+            <wp14:sizeRelH relativeFrom="margin">
+              <wp14:pctWidth>0</wp14:pctWidth>
+            </wp14:sizeRelH>
+            <wp14:sizeRelV relativeFrom="margin">
+              <wp14:pctHeight>0</wp14:pctHeight>
+            </wp14:sizeRelV>
           </wp:anchor>
         </w:drawing>
       </w:r>
+      <w:r>
+        <w:rPr>
+          <w:color w:val="auto"/>
+        </w:rPr>
+        <w:t>Si può notare come il potenziale repulsivo rappresenti alla perfezione l’ambiente considerato. Questo perché geometricamente più il robot si avvicina all’ostacolo generico più il potenziale repulsivo aumenta. Infatti, la colorazione giallo-blu sta ad indicare che nelle regioni “libere”, cioè dove il robot ha libero passaggio, presenta un colore blu scuro mentre nelle regioni occupate dagli ostacoli è presente un colore che gradualmente sfuma verso il giallo intenso. Ovviamente anche i muri, essendo considerati come ostacoli, presenteranno le stesse caratteristiche appena descritte. Per quanto riguarda</w:t>
+      </w:r>
+      <w:r>
+        <w:rPr>
+          <w:color w:val="auto"/>
+        </w:rPr>
+        <w:t>, invece,</w:t>
+      </w:r>
+      <w:r>
+        <w:rPr>
+          <w:color w:val="auto"/>
+        </w:rPr>
+        <w:t xml:space="preserve"> il potenziale attrattivo</w:t>
+      </w:r>
+      <w:r>
+        <w:rPr>
+          <w:color w:val="auto"/>
+        </w:rPr>
+        <w:t xml:space="preserve">, essendo caratterizzato da una forza attrattiva relativamente media, il paraboloide risulta essere relativamente marcato. Tanto è vero che il potenziale totale si può notare come esso presenti </w:t>
+      </w:r>
+      <w:r>
+        <w:rPr>
+          <w:color w:val="auto"/>
+        </w:rPr>
+        <w:t>il paraboloide</w:t>
+      </w:r>
+      <w:r>
+        <w:rPr>
+          <w:color w:val="auto"/>
+        </w:rPr>
+        <w:t xml:space="preserve"> </w:t>
+      </w:r>
+      <w:r>
+        <w:rPr>
+          <w:color w:val="auto"/>
+        </w:rPr>
+        <w:t>de</w:t>
+      </w:r>
+      <w:r>
+        <w:rPr>
+          <w:color w:val="auto"/>
+        </w:rPr>
+        <w:t xml:space="preserve">l potenziale attrattivo con piccoli cenni di potenziale repulsivo. Questo è dovuto al fatto che </w:t>
+      </w:r>
+      <w:r>
+        <w:rPr>
+          <w:color w:val="auto"/>
+        </w:rPr>
+        <w:t xml:space="preserve">sia </w:t>
+      </w:r>
+      <w:r>
+        <w:rPr>
+          <w:color w:val="auto"/>
+        </w:rPr>
+        <w:t xml:space="preserve">la forza repulsiva </w:t>
+      </w:r>
+      <w:r>
+        <w:rPr>
+          <w:color w:val="auto"/>
+        </w:rPr>
+        <w:t xml:space="preserve">che la </w:t>
+      </w:r>
+      <w:r>
+        <w:rPr>
+          <w:color w:val="auto"/>
+        </w:rPr>
+        <w:t>forza attrattiva</w:t>
+      </w:r>
+      <w:r>
+        <w:rPr>
+          <w:color w:val="auto"/>
+        </w:rPr>
+        <w:t xml:space="preserve"> scelte sono relativamente modeste come valori</w:t>
+      </w:r>
+      <w:r>
+        <w:rPr>
+          <w:color w:val="auto"/>
+        </w:rPr>
+        <w:t xml:space="preserve"> e</w:t>
+      </w:r>
+      <w:r>
+        <w:rPr>
+          <w:color w:val="auto"/>
+        </w:rPr>
+        <w:t xml:space="preserve">, inoltre, essi </w:t>
+      </w:r>
+      <w:r>
+        <w:rPr>
+          <w:color w:val="auto"/>
+        </w:rPr>
+        <w:t xml:space="preserve">essendo indirettamente proporzionali l’uno cerca di contrastare l’altro. </w:t>
+      </w:r>
+    </w:p>
+    <w:p>
+      <w:pPr>
+        <w:jc w:val="both"/>
+        <w:rPr>
+          <w:color w:val="auto"/>
+        </w:rPr>
+      </w:pPr>
       <w:r>
         <w:rPr>
           <w:color w:val="auto"/>
@@ -7265,7 +7271,7 @@
           <w:szCs w:val="16"/>
         </w:rPr>
       </w:pPr>
-      <w:bookmarkStart w:id="6" w:name="_Toc114242178"/>
+      <w:bookmarkStart w:id="6" w:name="_Toc114247827"/>
       <w:r>
         <w:rPr>
           <w:sz w:val="40"/>
@@ -7550,14 +7556,6 @@
     </w:p>
     <w:p>
       <w:pPr>
-        <w:jc w:val="both"/>
-        <w:rPr>
-          <w:color w:val="auto"/>
-        </w:rPr>
-      </w:pPr>
-    </w:p>
-    <w:p>
-      <w:pPr>
         <w:pStyle w:val="Titolo2"/>
         <w:jc w:val="both"/>
         <w:rPr>
@@ -7565,7 +7563,7 @@
           <w:szCs w:val="16"/>
         </w:rPr>
       </w:pPr>
-      <w:bookmarkStart w:id="7" w:name="_Toc114242179"/>
+      <w:bookmarkStart w:id="7" w:name="_Toc114247828"/>
       <w:r>
         <w:rPr>
           <w:sz w:val="40"/>
@@ -7655,7 +7653,7 @@
           <w:color w:val="auto"/>
         </w:rPr>
         <w:drawing>
-          <wp:anchor distT="0" distB="0" distL="114300" distR="114300" simplePos="0" relativeHeight="251682816" behindDoc="0" locked="0" layoutInCell="1" allowOverlap="1" wp14:anchorId="79354693" wp14:editId="1F25DA56">
+          <wp:anchor distT="0" distB="0" distL="114300" distR="114300" simplePos="0" relativeHeight="251682816" behindDoc="0" locked="0" layoutInCell="1" allowOverlap="1" wp14:anchorId="79354693" wp14:editId="669772D2">
             <wp:simplePos x="0" y="0"/>
             <wp:positionH relativeFrom="column">
               <wp:posOffset>3135630</wp:posOffset>
@@ -7723,7 +7721,7 @@
           <w:color w:val="auto"/>
         </w:rPr>
         <w:drawing>
-          <wp:anchor distT="0" distB="0" distL="114300" distR="114300" simplePos="0" relativeHeight="251681792" behindDoc="0" locked="0" layoutInCell="1" allowOverlap="1" wp14:anchorId="36A7D0F8" wp14:editId="4F1F7005">
+          <wp:anchor distT="0" distB="0" distL="114300" distR="114300" simplePos="0" relativeHeight="251681792" behindDoc="0" locked="0" layoutInCell="1" allowOverlap="1" wp14:anchorId="36A7D0F8" wp14:editId="2FF02BD0">
             <wp:simplePos x="0" y="0"/>
             <wp:positionH relativeFrom="margin">
               <wp:align>left</wp:align>
@@ -7940,6 +7938,12 @@
         </w:rPr>
         <w:t xml:space="preserve"> </w:t>
       </w:r>
+      <w:r>
+        <w:rPr>
+          <w:color w:val="auto"/>
+        </w:rPr>
+        <w:t>Si può notare come una qualsiasi traiettoria che non sia quella minima è pur sempre una traiettoria molto “morbida” e “curva”.</w:t>
+      </w:r>
     </w:p>
     <w:p>
       <w:pPr>
@@ -8060,7 +8064,7 @@
           <w:szCs w:val="16"/>
         </w:rPr>
       </w:pPr>
-      <w:bookmarkStart w:id="8" w:name="_Toc114242180"/>
+      <w:bookmarkStart w:id="8" w:name="_Toc114247829"/>
       <w:r>
         <w:rPr>
           <w:sz w:val="40"/>
@@ -8081,8 +8085,205 @@
         <w:rPr>
           <w:color w:val="auto"/>
         </w:rPr>
+        <w:drawing>
+          <wp:anchor distT="0" distB="0" distL="114300" distR="114300" simplePos="0" relativeHeight="251686912" behindDoc="0" locked="0" layoutInCell="1" allowOverlap="1" wp14:anchorId="08F9C01A" wp14:editId="038F3657">
+            <wp:simplePos x="0" y="0"/>
+            <wp:positionH relativeFrom="margin">
+              <wp:align>right</wp:align>
+            </wp:positionH>
+            <wp:positionV relativeFrom="paragraph">
+              <wp:posOffset>4217670</wp:posOffset>
+            </wp:positionV>
+            <wp:extent cx="3075400" cy="2472940"/>
+            <wp:effectExtent l="0" t="0" r="0" b="3810"/>
+            <wp:wrapThrough wrapText="bothSides">
+              <wp:wrapPolygon edited="0">
+                <wp:start x="0" y="0"/>
+                <wp:lineTo x="0" y="21467"/>
+                <wp:lineTo x="21408" y="21467"/>
+                <wp:lineTo x="21408" y="0"/>
+                <wp:lineTo x="0" y="0"/>
+              </wp:wrapPolygon>
+            </wp:wrapThrough>
+            <wp:docPr id="30" name="Immagine 30"/>
+            <wp:cNvGraphicFramePr>
+              <a:graphicFrameLocks xmlns:a="http://schemas.openxmlformats.org/drawingml/2006/main" noChangeAspect="1"/>
+            </wp:cNvGraphicFramePr>
+            <a:graphic xmlns:a="http://schemas.openxmlformats.org/drawingml/2006/main">
+              <a:graphicData uri="http://schemas.openxmlformats.org/drawingml/2006/picture">
+                <pic:pic xmlns:pic="http://schemas.openxmlformats.org/drawingml/2006/picture">
+                  <pic:nvPicPr>
+                    <pic:cNvPr id="1" name=""/>
+                    <pic:cNvPicPr/>
+                  </pic:nvPicPr>
+                  <pic:blipFill>
+                    <a:blip r:embed="rId23">
+                      <a:extLst>
+                        <a:ext uri="{28A0092B-C50C-407E-A947-70E740481C1C}">
+                          <a14:useLocalDpi xmlns:a14="http://schemas.microsoft.com/office/drawing/2010/main" val="0"/>
+                        </a:ext>
+                      </a:extLst>
+                    </a:blip>
+                    <a:stretch>
+                      <a:fillRect/>
+                    </a:stretch>
+                  </pic:blipFill>
+                  <pic:spPr>
+                    <a:xfrm>
+                      <a:off x="0" y="0"/>
+                      <a:ext cx="3075400" cy="2472940"/>
+                    </a:xfrm>
+                    <a:prstGeom prst="rect">
+                      <a:avLst/>
+                    </a:prstGeom>
+                  </pic:spPr>
+                </pic:pic>
+              </a:graphicData>
+            </a:graphic>
+          </wp:anchor>
+        </w:drawing>
+      </w:r>
+      <w:r>
+        <w:rPr>
+          <w:color w:val="auto"/>
+        </w:rPr>
+        <w:drawing>
+          <wp:anchor distT="0" distB="0" distL="114300" distR="114300" simplePos="0" relativeHeight="251685888" behindDoc="0" locked="0" layoutInCell="1" allowOverlap="1" wp14:anchorId="23CE22D4" wp14:editId="72FEF23A">
+            <wp:simplePos x="0" y="0"/>
+            <wp:positionH relativeFrom="margin">
+              <wp:align>left</wp:align>
+            </wp:positionH>
+            <wp:positionV relativeFrom="paragraph">
+              <wp:posOffset>560070</wp:posOffset>
+            </wp:positionV>
+            <wp:extent cx="3060734" cy="3046114"/>
+            <wp:effectExtent l="0" t="0" r="6350" b="1905"/>
+            <wp:wrapThrough wrapText="bothSides">
+              <wp:wrapPolygon edited="0">
+                <wp:start x="0" y="0"/>
+                <wp:lineTo x="0" y="21478"/>
+                <wp:lineTo x="21510" y="21478"/>
+                <wp:lineTo x="21510" y="0"/>
+                <wp:lineTo x="0" y="0"/>
+              </wp:wrapPolygon>
+            </wp:wrapThrough>
+            <wp:docPr id="28" name="Immagine 28"/>
+            <wp:cNvGraphicFramePr>
+              <a:graphicFrameLocks xmlns:a="http://schemas.openxmlformats.org/drawingml/2006/main" noChangeAspect="1"/>
+            </wp:cNvGraphicFramePr>
+            <a:graphic xmlns:a="http://schemas.openxmlformats.org/drawingml/2006/main">
+              <a:graphicData uri="http://schemas.openxmlformats.org/drawingml/2006/picture">
+                <pic:pic xmlns:pic="http://schemas.openxmlformats.org/drawingml/2006/picture">
+                  <pic:nvPicPr>
+                    <pic:cNvPr id="1" name=""/>
+                    <pic:cNvPicPr/>
+                  </pic:nvPicPr>
+                  <pic:blipFill>
+                    <a:blip r:embed="rId24">
+                      <a:extLst>
+                        <a:ext uri="{28A0092B-C50C-407E-A947-70E740481C1C}">
+                          <a14:useLocalDpi xmlns:a14="http://schemas.microsoft.com/office/drawing/2010/main" val="0"/>
+                        </a:ext>
+                      </a:extLst>
+                    </a:blip>
+                    <a:stretch>
+                      <a:fillRect/>
+                    </a:stretch>
+                  </pic:blipFill>
+                  <pic:spPr>
+                    <a:xfrm>
+                      <a:off x="0" y="0"/>
+                      <a:ext cx="3060734" cy="3046114"/>
+                    </a:xfrm>
+                    <a:prstGeom prst="rect">
+                      <a:avLst/>
+                    </a:prstGeom>
+                  </pic:spPr>
+                </pic:pic>
+              </a:graphicData>
+            </a:graphic>
+          </wp:anchor>
+        </w:drawing>
+      </w:r>
+      <w:r>
+        <w:rPr>
+          <w:color w:val="auto"/>
+        </w:rPr>
         <w:t>Questa tecnica consiste nello sfruttare tutti i segmenti che connettono i vertici tra di loro tale che tali segmenti non intersecano gli ostacoli. L’idea è quella di sfruttare una parte dell’insieme totale dei segmenti per ottenere una traiettoria che permette al robot mobile di raggiungere la posizione target.</w:t>
       </w:r>
+      <w:r>
+        <w:rPr>
+          <w:color w:val="auto"/>
+        </w:rPr>
+        <w:t xml:space="preserve"> Per creare il grafo di connettività associato, bisogna considerare tutti i vertici degli ostacoli presenti all’interno dell’ambiente. Successivamente, tramite la function </w:t>
+      </w:r>
+      <w:r>
+        <w:rPr>
+          <w:i/>
+          <w:iCs/>
+          <w:color w:val="auto"/>
+        </w:rPr>
+        <w:t>graph_creation</w:t>
+      </w:r>
+      <w:r>
+        <w:rPr>
+          <w:color w:val="auto"/>
+        </w:rPr>
+        <w:t xml:space="preserve">, viene creato il grafo corrispondente tramite la matrice di adiacenza creata con la function </w:t>
+      </w:r>
+      <w:r>
+        <w:rPr>
+          <w:i/>
+          <w:iCs/>
+          <w:color w:val="auto"/>
+        </w:rPr>
+        <w:t>adjacency_matrix</w:t>
+      </w:r>
+      <w:r>
+        <w:rPr>
+          <w:color w:val="auto"/>
+        </w:rPr>
+        <w:t xml:space="preserve">. </w:t>
+      </w:r>
+      <w:r>
+        <w:rPr>
+          <w:color w:val="auto"/>
+        </w:rPr>
+        <w:t xml:space="preserve">Il grafo sarà caratterizzato da un insieme di nodi e da un insieme di pesi. I nodi corrisponderanno ai vertici degli ostacoli presenti nell’environment, mentre i pesi corrisponderanno alla distanza euclidea tra tali vertici. Pertanto, considerando questi due insieme e la function nativa </w:t>
+      </w:r>
+      <w:r>
+        <w:rPr>
+          <w:i/>
+          <w:iCs/>
+          <w:color w:val="auto"/>
+        </w:rPr>
+        <w:t>shortestpath</w:t>
+      </w:r>
+      <w:r>
+        <w:rPr>
+          <w:color w:val="auto"/>
+        </w:rPr>
+        <w:t>, verrà generata la traiettoria associata a questa tecnica di path planning.</w:t>
+      </w:r>
+      <w:r>
+        <w:rPr>
+          <w:color w:val="auto"/>
+        </w:rPr>
+        <w:t xml:space="preserve"> Si può notare come la traiettoria generata presenti quasi cambi di direzione nulli. Questo è dovuto al fatto che la configurazione di ostacoli scelta permette una traiettoria quasi lineare. Ovviamente in contesti diversi, tale tecnica di path planning potrebbe generare una traiettoria caratterizzata da un insieme di spezzate che cambia continuamente direzione. Supponendo, infatti, di non considerare il percorso minimo e di considerare il resto delle traiettorie possibili all’interno del grafo di visibilità generato, una qualsiasi altra traiettoria sarebbe caratterizzata da spezzate </w:t>
+      </w:r>
+      <w:r>
+        <w:rPr>
+          <w:color w:val="auto"/>
+        </w:rPr>
+        <w:t>terribilmente diverse tra di loro che porterebbe al robot mobile a seguire una traiettoria molto “spigolosa” e non “dolce” come, invece, viene generato tramite la tecnica del diagramma di Voronoi.</w:t>
+      </w:r>
+    </w:p>
+    <w:p>
+      <w:pPr>
+        <w:rPr>
+          <w:color w:val="auto"/>
+        </w:rPr>
+      </w:pPr>
     </w:p>
     <w:p/>
     <w:p>
@@ -8092,7 +8293,7 @@
           <w:color w:val="7A042E" w:themeColor="accent1" w:themeShade="BF"/>
         </w:rPr>
       </w:pPr>
-      <w:bookmarkStart w:id="9" w:name="_Toc114242181"/>
+      <w:bookmarkStart w:id="9" w:name="_Toc114247830"/>
       <w:r>
         <w:rPr>
           <w:color w:val="7A042E" w:themeColor="accent1" w:themeShade="BF"/>
@@ -8103,13 +8304,59 @@
     </w:p>
     <w:p>
       <w:pPr>
+        <w:jc w:val="both"/>
+        <w:rPr>
+          <w:color w:val="auto"/>
+        </w:rPr>
+      </w:pPr>
+      <w:r>
+        <w:rPr>
+          <w:color w:val="auto"/>
+        </w:rPr>
+        <w:t xml:space="preserve">L’obiettivo del controllo è quello di </w:t>
+      </w:r>
+      <w:r>
+        <w:rPr>
+          <w:color w:val="auto"/>
+        </w:rPr>
+        <w:t>progettare un input di controllo appropriato per il robot</w:t>
+      </w:r>
+      <w:r>
+        <w:rPr>
+          <w:color w:val="auto"/>
+        </w:rPr>
+        <w:t xml:space="preserve"> mobile</w:t>
+      </w:r>
+      <w:r>
+        <w:rPr>
+          <w:color w:val="auto"/>
+        </w:rPr>
+        <w:t xml:space="preserve"> in modo da guidare la sua posa su una determinata traiettoria o stato target</w:t>
+      </w:r>
+      <w:r>
+        <w:rPr>
+          <w:color w:val="auto"/>
+        </w:rPr>
+        <w:t>. Nello specifico il controllo è costituito da due parti fondamentali: il trajectory tracking e la posture regulation.</w:t>
+      </w:r>
+    </w:p>
+    <w:p>
+      <w:pPr>
+        <w:jc w:val="both"/>
+        <w:rPr>
+          <w:color w:val="auto"/>
+        </w:rPr>
+      </w:pPr>
+    </w:p>
+    <w:p>
+      <w:pPr>
         <w:pStyle w:val="Titolo2"/>
         <w:rPr>
           <w:sz w:val="40"/>
           <w:szCs w:val="16"/>
         </w:rPr>
       </w:pPr>
-      <w:bookmarkStart w:id="10" w:name="_Toc114242182"/>
+      <w:bookmarkStart w:id="10" w:name="_Toc114247831"/>
       <w:r>
         <w:rPr>
           <w:sz w:val="40"/>
@@ -8121,13 +8368,790 @@
     </w:p>
     <w:p>
       <w:pPr>
+        <w:jc w:val="both"/>
+        <w:rPr>
+          <w:color w:val="auto"/>
+        </w:rPr>
+      </w:pPr>
+      <w:r>
+        <w:rPr>
+          <w:color w:val="auto"/>
+        </w:rPr>
+        <w:t xml:space="preserve">Per risolvere il problema di tracking, è necessario che la traiettoria desiderata </w:t>
+      </w:r>
+      <m:oMath>
+        <m:sSup>
+          <m:sSupPr>
+            <m:ctrlPr>
+              <w:rPr>
+                <w:rFonts w:ascii="Cambria Math" w:hAnsi="Cambria Math"/>
+                <w:i/>
+                <w:color w:val="auto"/>
+              </w:rPr>
+            </m:ctrlPr>
+          </m:sSupPr>
+          <m:e>
+            <m:r>
+              <w:rPr>
+                <w:rFonts w:ascii="Cambria Math" w:hAnsi="Cambria Math"/>
+                <w:color w:val="auto"/>
+              </w:rPr>
+              <m:t>X</m:t>
+            </m:r>
+          </m:e>
+          <m:sup>
+            <m:r>
+              <w:rPr>
+                <w:rFonts w:ascii="Cambria Math" w:hAnsi="Cambria Math"/>
+                <w:color w:val="auto"/>
+              </w:rPr>
+              <m:t>*</m:t>
+            </m:r>
+          </m:sup>
+        </m:sSup>
+        <m:d>
+          <m:dPr>
+            <m:ctrlPr>
+              <w:rPr>
+                <w:rFonts w:ascii="Cambria Math" w:hAnsi="Cambria Math"/>
+                <w:i/>
+                <w:color w:val="auto"/>
+              </w:rPr>
+            </m:ctrlPr>
+          </m:dPr>
+          <m:e>
+            <m:r>
+              <w:rPr>
+                <w:rFonts w:ascii="Cambria Math" w:hAnsi="Cambria Math"/>
+                <w:color w:val="auto"/>
+              </w:rPr>
+              <m:t>t</m:t>
+            </m:r>
+          </m:e>
+        </m:d>
+        <m:r>
+          <w:rPr>
+            <w:rFonts w:ascii="Cambria Math" w:hAnsi="Cambria Math"/>
+            <w:color w:val="auto"/>
+          </w:rPr>
+          <m:t>,</m:t>
+        </m:r>
+        <m:sSup>
+          <m:sSupPr>
+            <m:ctrlPr>
+              <w:rPr>
+                <w:rFonts w:ascii="Cambria Math" w:hAnsi="Cambria Math"/>
+                <w:i/>
+                <w:color w:val="auto"/>
+              </w:rPr>
+            </m:ctrlPr>
+          </m:sSupPr>
+          <m:e>
+            <m:acc>
+              <m:accPr>
+                <m:chr m:val="̇"/>
+                <m:ctrlPr>
+                  <w:rPr>
+                    <w:rFonts w:ascii="Cambria Math" w:hAnsi="Cambria Math"/>
+                    <w:i/>
+                    <w:color w:val="auto"/>
+                  </w:rPr>
+                </m:ctrlPr>
+              </m:accPr>
+              <m:e>
+                <m:r>
+                  <w:rPr>
+                    <w:rFonts w:ascii="Cambria Math" w:hAnsi="Cambria Math"/>
+                    <w:color w:val="auto"/>
+                  </w:rPr>
+                  <m:t>X</m:t>
+                </m:r>
+              </m:e>
+            </m:acc>
+          </m:e>
+          <m:sup>
+            <m:r>
+              <w:rPr>
+                <w:rFonts w:ascii="Cambria Math" w:hAnsi="Cambria Math"/>
+                <w:color w:val="auto"/>
+              </w:rPr>
+              <m:t>*</m:t>
+            </m:r>
+          </m:sup>
+        </m:sSup>
+        <m:r>
+          <w:rPr>
+            <w:rFonts w:ascii="Cambria Math" w:hAnsi="Cambria Math"/>
+            <w:color w:val="auto"/>
+          </w:rPr>
+          <m:t>(t)</m:t>
+        </m:r>
+      </m:oMath>
+      <w:r>
+        <w:rPr>
+          <w:color w:val="auto"/>
+        </w:rPr>
+        <w:t xml:space="preserve"> sia ammissibile per il modello cinematico scelto tale che esista un robot di riferimento virtuale del tipo:</w:t>
+      </w:r>
+    </w:p>
+    <w:p>
+      <w:pPr>
+        <w:jc w:val="both"/>
+        <w:rPr>
+          <w:color w:val="auto"/>
+        </w:rPr>
+      </w:pPr>
+      <m:oMathPara>
+        <m:oMath>
+          <m:d>
+            <m:dPr>
+              <m:begChr m:val="{"/>
+              <m:endChr m:val=""/>
+              <m:ctrlPr>
+                <w:rPr>
+                  <w:rFonts w:ascii="Cambria Math" w:hAnsi="Cambria Math"/>
+                  <w:i/>
+                  <w:color w:val="auto"/>
+                </w:rPr>
+              </m:ctrlPr>
+            </m:dPr>
+            <m:e>
+              <m:eqArr>
+                <m:eqArrPr>
+                  <m:ctrlPr>
+                    <w:rPr>
+                      <w:rFonts w:ascii="Cambria Math" w:hAnsi="Cambria Math"/>
+                      <w:i/>
+                      <w:color w:val="auto"/>
+                    </w:rPr>
+                  </m:ctrlPr>
+                </m:eqArrPr>
+                <m:e>
+                  <m:sSup>
+                    <m:sSupPr>
+                      <m:ctrlPr>
+                        <w:rPr>
+                          <w:rFonts w:ascii="Cambria Math" w:hAnsi="Cambria Math"/>
+                          <w:i/>
+                          <w:color w:val="auto"/>
+                        </w:rPr>
+                      </m:ctrlPr>
+                    </m:sSupPr>
+                    <m:e>
+                      <m:acc>
+                        <m:accPr>
+                          <m:chr m:val="̇"/>
+                          <m:ctrlPr>
+                            <w:rPr>
+                              <w:rFonts w:ascii="Cambria Math" w:hAnsi="Cambria Math"/>
+                              <w:i/>
+                              <w:color w:val="auto"/>
+                            </w:rPr>
+                          </m:ctrlPr>
+                        </m:accPr>
+                        <m:e>
+                          <m:r>
+                            <w:rPr>
+                              <w:rFonts w:ascii="Cambria Math" w:hAnsi="Cambria Math"/>
+                              <w:color w:val="auto"/>
+                            </w:rPr>
+                            <m:t>x</m:t>
+                          </m:r>
+                        </m:e>
+                      </m:acc>
+                    </m:e>
+                    <m:sup>
+                      <m:r>
+                        <w:rPr>
+                          <w:rFonts w:ascii="Cambria Math" w:hAnsi="Cambria Math"/>
+                          <w:color w:val="auto"/>
+                        </w:rPr>
+                        <m:t>*</m:t>
+                      </m:r>
+                    </m:sup>
+                  </m:sSup>
+                  <m:d>
+                    <m:dPr>
+                      <m:ctrlPr>
+                        <w:rPr>
+                          <w:rFonts w:ascii="Cambria Math" w:hAnsi="Cambria Math"/>
+                          <w:i/>
+                          <w:color w:val="auto"/>
+                        </w:rPr>
+                      </m:ctrlPr>
+                    </m:dPr>
+                    <m:e>
+                      <m:r>
+                        <w:rPr>
+                          <w:rFonts w:ascii="Cambria Math" w:hAnsi="Cambria Math"/>
+                          <w:color w:val="auto"/>
+                        </w:rPr>
+                        <m:t>t</m:t>
+                      </m:r>
+                    </m:e>
+                  </m:d>
+                  <m:r>
+                    <w:rPr>
+                      <w:rFonts w:ascii="Cambria Math" w:hAnsi="Cambria Math"/>
+                      <w:color w:val="auto"/>
+                    </w:rPr>
+                    <m:t>=</m:t>
+                  </m:r>
+                  <m:sSup>
+                    <m:sSupPr>
+                      <m:ctrlPr>
+                        <w:rPr>
+                          <w:rFonts w:ascii="Cambria Math" w:hAnsi="Cambria Math"/>
+                          <w:i/>
+                          <w:color w:val="auto"/>
+                        </w:rPr>
+                      </m:ctrlPr>
+                    </m:sSupPr>
+                    <m:e>
+                      <m:r>
+                        <w:rPr>
+                          <w:rFonts w:ascii="Cambria Math" w:hAnsi="Cambria Math"/>
+                          <w:color w:val="auto"/>
+                        </w:rPr>
+                        <m:t>v</m:t>
+                      </m:r>
+                    </m:e>
+                    <m:sup>
+                      <m:r>
+                        <w:rPr>
+                          <w:rFonts w:ascii="Cambria Math" w:hAnsi="Cambria Math"/>
+                          <w:color w:val="auto"/>
+                        </w:rPr>
+                        <m:t>*</m:t>
+                      </m:r>
+                    </m:sup>
+                  </m:sSup>
+                  <m:d>
+                    <m:dPr>
+                      <m:ctrlPr>
+                        <w:rPr>
+                          <w:rFonts w:ascii="Cambria Math" w:hAnsi="Cambria Math"/>
+                          <w:i/>
+                          <w:color w:val="auto"/>
+                        </w:rPr>
+                      </m:ctrlPr>
+                    </m:dPr>
+                    <m:e>
+                      <m:r>
+                        <w:rPr>
+                          <w:rFonts w:ascii="Cambria Math" w:hAnsi="Cambria Math"/>
+                          <w:color w:val="auto"/>
+                        </w:rPr>
+                        <m:t>t</m:t>
+                      </m:r>
+                    </m:e>
+                  </m:d>
+                  <m:r>
+                    <w:rPr>
+                      <w:rFonts w:ascii="Cambria Math" w:hAnsi="Cambria Math"/>
+                      <w:color w:val="auto"/>
+                    </w:rPr>
+                    <m:t xml:space="preserve"> </m:t>
+                  </m:r>
+                  <m:r>
+                    <m:rPr>
+                      <m:sty m:val="p"/>
+                    </m:rPr>
+                    <w:rPr>
+                      <w:rFonts w:ascii="Cambria Math" w:hAnsi="Cambria Math"/>
+                      <w:color w:val="auto"/>
+                    </w:rPr>
+                    <m:t>cos⁡</m:t>
+                  </m:r>
+                  <m:r>
+                    <w:rPr>
+                      <w:rFonts w:ascii="Cambria Math" w:hAnsi="Cambria Math"/>
+                      <w:color w:val="auto"/>
+                    </w:rPr>
+                    <m:t>(</m:t>
+                  </m:r>
+                  <m:sSup>
+                    <m:sSupPr>
+                      <m:ctrlPr>
+                        <w:rPr>
+                          <w:rFonts w:ascii="Cambria Math" w:hAnsi="Cambria Math"/>
+                          <w:i/>
+                          <w:color w:val="auto"/>
+                        </w:rPr>
+                      </m:ctrlPr>
+                    </m:sSupPr>
+                    <m:e>
+                      <m:r>
+                        <w:rPr>
+                          <w:rFonts w:ascii="Cambria Math" w:hAnsi="Cambria Math"/>
+                          <w:color w:val="auto"/>
+                        </w:rPr>
+                        <m:t>θ</m:t>
+                      </m:r>
+                    </m:e>
+                    <m:sup>
+                      <m:r>
+                        <w:rPr>
+                          <w:rFonts w:ascii="Cambria Math" w:hAnsi="Cambria Math"/>
+                          <w:color w:val="auto"/>
+                        </w:rPr>
+                        <m:t>*</m:t>
+                      </m:r>
+                    </m:sup>
+                  </m:sSup>
+                  <m:r>
+                    <w:rPr>
+                      <w:rFonts w:ascii="Cambria Math" w:hAnsi="Cambria Math"/>
+                      <w:color w:val="auto"/>
+                    </w:rPr>
+                    <m:t>(t))</m:t>
+                  </m:r>
+                </m:e>
+                <m:e>
+                  <m:sSup>
+                    <m:sSupPr>
+                      <m:ctrlPr>
+                        <w:rPr>
+                          <w:rFonts w:ascii="Cambria Math" w:hAnsi="Cambria Math"/>
+                          <w:i/>
+                          <w:color w:val="auto"/>
+                        </w:rPr>
+                      </m:ctrlPr>
+                    </m:sSupPr>
+                    <m:e>
+                      <m:acc>
+                        <m:accPr>
+                          <m:chr m:val="̇"/>
+                          <m:ctrlPr>
+                            <w:rPr>
+                              <w:rFonts w:ascii="Cambria Math" w:hAnsi="Cambria Math"/>
+                              <w:i/>
+                              <w:color w:val="auto"/>
+                            </w:rPr>
+                          </m:ctrlPr>
+                        </m:accPr>
+                        <m:e>
+                          <m:r>
+                            <w:rPr>
+                              <w:rFonts w:ascii="Cambria Math" w:hAnsi="Cambria Math"/>
+                              <w:color w:val="auto"/>
+                            </w:rPr>
+                            <m:t>y</m:t>
+                          </m:r>
+                        </m:e>
+                      </m:acc>
+                    </m:e>
+                    <m:sup>
+                      <m:r>
+                        <w:rPr>
+                          <w:rFonts w:ascii="Cambria Math" w:hAnsi="Cambria Math"/>
+                          <w:color w:val="auto"/>
+                        </w:rPr>
+                        <m:t>*</m:t>
+                      </m:r>
+                    </m:sup>
+                  </m:sSup>
+                  <m:d>
+                    <m:dPr>
+                      <m:ctrlPr>
+                        <w:rPr>
+                          <w:rFonts w:ascii="Cambria Math" w:hAnsi="Cambria Math"/>
+                          <w:i/>
+                          <w:color w:val="auto"/>
+                        </w:rPr>
+                      </m:ctrlPr>
+                    </m:dPr>
+                    <m:e>
+                      <m:r>
+                        <w:rPr>
+                          <w:rFonts w:ascii="Cambria Math" w:hAnsi="Cambria Math"/>
+                          <w:color w:val="auto"/>
+                        </w:rPr>
+                        <m:t>t</m:t>
+                      </m:r>
+                    </m:e>
+                  </m:d>
+                  <m:r>
+                    <w:rPr>
+                      <w:rFonts w:ascii="Cambria Math" w:hAnsi="Cambria Math"/>
+                      <w:color w:val="auto"/>
+                    </w:rPr>
+                    <m:t>=</m:t>
+                  </m:r>
+                  <m:sSup>
+                    <m:sSupPr>
+                      <m:ctrlPr>
+                        <w:rPr>
+                          <w:rFonts w:ascii="Cambria Math" w:hAnsi="Cambria Math"/>
+                          <w:i/>
+                          <w:color w:val="auto"/>
+                        </w:rPr>
+                      </m:ctrlPr>
+                    </m:sSupPr>
+                    <m:e>
+                      <m:r>
+                        <w:rPr>
+                          <w:rFonts w:ascii="Cambria Math" w:hAnsi="Cambria Math"/>
+                          <w:color w:val="auto"/>
+                        </w:rPr>
+                        <m:t>v</m:t>
+                      </m:r>
+                    </m:e>
+                    <m:sup>
+                      <m:r>
+                        <w:rPr>
+                          <w:rFonts w:ascii="Cambria Math" w:hAnsi="Cambria Math"/>
+                          <w:color w:val="auto"/>
+                        </w:rPr>
+                        <m:t>*</m:t>
+                      </m:r>
+                    </m:sup>
+                  </m:sSup>
+                  <m:d>
+                    <m:dPr>
+                      <m:ctrlPr>
+                        <w:rPr>
+                          <w:rFonts w:ascii="Cambria Math" w:hAnsi="Cambria Math"/>
+                          <w:i/>
+                          <w:color w:val="auto"/>
+                        </w:rPr>
+                      </m:ctrlPr>
+                    </m:dPr>
+                    <m:e>
+                      <m:r>
+                        <w:rPr>
+                          <w:rFonts w:ascii="Cambria Math" w:hAnsi="Cambria Math"/>
+                          <w:color w:val="auto"/>
+                        </w:rPr>
+                        <m:t>t</m:t>
+                      </m:r>
+                    </m:e>
+                  </m:d>
+                  <m:r>
+                    <w:rPr>
+                      <w:rFonts w:ascii="Cambria Math" w:hAnsi="Cambria Math"/>
+                      <w:color w:val="auto"/>
+                    </w:rPr>
+                    <m:t xml:space="preserve"> </m:t>
+                  </m:r>
+                  <m:r>
+                    <m:rPr>
+                      <m:sty m:val="p"/>
+                    </m:rPr>
+                    <w:rPr>
+                      <w:rFonts w:ascii="Cambria Math" w:hAnsi="Cambria Math"/>
+                      <w:color w:val="auto"/>
+                    </w:rPr>
+                    <m:t>sin</m:t>
+                  </m:r>
+                  <m:r>
+                    <w:rPr>
+                      <w:rFonts w:ascii="Cambria Math" w:hAnsi="Cambria Math"/>
+                      <w:color w:val="auto"/>
+                    </w:rPr>
+                    <m:t>(</m:t>
+                  </m:r>
+                  <m:sSup>
+                    <m:sSupPr>
+                      <m:ctrlPr>
+                        <w:rPr>
+                          <w:rFonts w:ascii="Cambria Math" w:hAnsi="Cambria Math"/>
+                          <w:i/>
+                          <w:color w:val="auto"/>
+                        </w:rPr>
+                      </m:ctrlPr>
+                    </m:sSupPr>
+                    <m:e>
+                      <m:r>
+                        <w:rPr>
+                          <w:rFonts w:ascii="Cambria Math" w:hAnsi="Cambria Math"/>
+                          <w:color w:val="auto"/>
+                        </w:rPr>
+                        <m:t>θ</m:t>
+                      </m:r>
+                    </m:e>
+                    <m:sup>
+                      <m:r>
+                        <w:rPr>
+                          <w:rFonts w:ascii="Cambria Math" w:hAnsi="Cambria Math"/>
+                          <w:color w:val="auto"/>
+                        </w:rPr>
+                        <m:t>*</m:t>
+                      </m:r>
+                    </m:sup>
+                  </m:sSup>
+                  <m:r>
+                    <w:rPr>
+                      <w:rFonts w:ascii="Cambria Math" w:hAnsi="Cambria Math"/>
+                      <w:color w:val="auto"/>
+                    </w:rPr>
+                    <m:t>(t))</m:t>
+                  </m:r>
+                </m:e>
+                <m:e>
+                  <m:sSup>
+                    <m:sSupPr>
+                      <m:ctrlPr>
+                        <w:rPr>
+                          <w:rFonts w:ascii="Cambria Math" w:hAnsi="Cambria Math"/>
+                          <w:i/>
+                          <w:color w:val="auto"/>
+                        </w:rPr>
+                      </m:ctrlPr>
+                    </m:sSupPr>
+                    <m:e>
+                      <m:acc>
+                        <m:accPr>
+                          <m:chr m:val="̇"/>
+                          <m:ctrlPr>
+                            <w:rPr>
+                              <w:rFonts w:ascii="Cambria Math" w:hAnsi="Cambria Math"/>
+                              <w:i/>
+                              <w:color w:val="auto"/>
+                            </w:rPr>
+                          </m:ctrlPr>
+                        </m:accPr>
+                        <m:e>
+                          <m:r>
+                            <w:rPr>
+                              <w:rFonts w:ascii="Cambria Math" w:hAnsi="Cambria Math"/>
+                              <w:color w:val="auto"/>
+                            </w:rPr>
+                            <m:t>θ</m:t>
+                          </m:r>
+                        </m:e>
+                      </m:acc>
+                    </m:e>
+                    <m:sup>
+                      <m:r>
+                        <w:rPr>
+                          <w:rFonts w:ascii="Cambria Math" w:hAnsi="Cambria Math"/>
+                          <w:color w:val="auto"/>
+                        </w:rPr>
+                        <m:t>*</m:t>
+                      </m:r>
+                    </m:sup>
+                  </m:sSup>
+                  <m:d>
+                    <m:dPr>
+                      <m:ctrlPr>
+                        <w:rPr>
+                          <w:rFonts w:ascii="Cambria Math" w:hAnsi="Cambria Math"/>
+                          <w:i/>
+                          <w:color w:val="auto"/>
+                        </w:rPr>
+                      </m:ctrlPr>
+                    </m:dPr>
+                    <m:e>
+                      <m:r>
+                        <w:rPr>
+                          <w:rFonts w:ascii="Cambria Math" w:hAnsi="Cambria Math"/>
+                          <w:color w:val="auto"/>
+                        </w:rPr>
+                        <m:t>t</m:t>
+                      </m:r>
+                    </m:e>
+                  </m:d>
+                  <m:r>
+                    <w:rPr>
+                      <w:rFonts w:ascii="Cambria Math" w:hAnsi="Cambria Math"/>
+                      <w:color w:val="auto"/>
+                    </w:rPr>
+                    <m:t>=</m:t>
+                  </m:r>
+                  <m:sSup>
+                    <m:sSupPr>
+                      <m:ctrlPr>
+                        <w:rPr>
+                          <w:rFonts w:ascii="Cambria Math" w:hAnsi="Cambria Math"/>
+                          <w:i/>
+                          <w:color w:val="auto"/>
+                        </w:rPr>
+                      </m:ctrlPr>
+                    </m:sSupPr>
+                    <m:e>
+                      <m:r>
+                        <w:rPr>
+                          <w:rFonts w:ascii="Cambria Math" w:hAnsi="Cambria Math"/>
+                          <w:color w:val="auto"/>
+                        </w:rPr>
+                        <m:t>ω</m:t>
+                      </m:r>
+                    </m:e>
+                    <m:sup>
+                      <m:r>
+                        <w:rPr>
+                          <w:rFonts w:ascii="Cambria Math" w:hAnsi="Cambria Math"/>
+                          <w:color w:val="auto"/>
+                        </w:rPr>
+                        <m:t>*</m:t>
+                      </m:r>
+                    </m:sup>
+                  </m:sSup>
+                  <m:d>
+                    <m:dPr>
+                      <m:ctrlPr>
+                        <w:rPr>
+                          <w:rFonts w:ascii="Cambria Math" w:hAnsi="Cambria Math"/>
+                          <w:i/>
+                          <w:color w:val="auto"/>
+                        </w:rPr>
+                      </m:ctrlPr>
+                    </m:dPr>
+                    <m:e>
+                      <m:r>
+                        <w:rPr>
+                          <w:rFonts w:ascii="Cambria Math" w:hAnsi="Cambria Math"/>
+                          <w:color w:val="auto"/>
+                        </w:rPr>
+                        <m:t>t</m:t>
+                      </m:r>
+                    </m:e>
+                  </m:d>
+                </m:e>
+              </m:eqArr>
+            </m:e>
+          </m:d>
+        </m:oMath>
+      </m:oMathPara>
+    </w:p>
+    <w:p>
+      <w:pPr>
+        <w:jc w:val="both"/>
+        <w:rPr>
+          <w:color w:val="auto"/>
+        </w:rPr>
+      </w:pPr>
+      <w:r>
+        <w:rPr>
+          <w:color w:val="auto"/>
+        </w:rPr>
+        <w:t xml:space="preserve">per una qualche scelta di input di riferimento </w:t>
+      </w:r>
+      <m:oMath>
+        <m:sSup>
+          <m:sSupPr>
+            <m:ctrlPr>
+              <w:rPr>
+                <w:rFonts w:ascii="Cambria Math" w:hAnsi="Cambria Math"/>
+                <w:i/>
+                <w:color w:val="auto"/>
+              </w:rPr>
+            </m:ctrlPr>
+          </m:sSupPr>
+          <m:e>
+            <m:r>
+              <w:rPr>
+                <w:rFonts w:ascii="Cambria Math" w:hAnsi="Cambria Math"/>
+                <w:color w:val="auto"/>
+              </w:rPr>
+              <m:t>v</m:t>
+            </m:r>
+          </m:e>
+          <m:sup>
+            <m:r>
+              <w:rPr>
+                <w:rFonts w:ascii="Cambria Math" w:hAnsi="Cambria Math"/>
+                <w:color w:val="auto"/>
+              </w:rPr>
+              <m:t>*</m:t>
+            </m:r>
+          </m:sup>
+        </m:sSup>
+        <m:d>
+          <m:dPr>
+            <m:ctrlPr>
+              <w:rPr>
+                <w:rFonts w:ascii="Cambria Math" w:hAnsi="Cambria Math"/>
+                <w:i/>
+                <w:color w:val="auto"/>
+              </w:rPr>
+            </m:ctrlPr>
+          </m:dPr>
+          <m:e>
+            <m:r>
+              <w:rPr>
+                <w:rFonts w:ascii="Cambria Math" w:hAnsi="Cambria Math"/>
+                <w:color w:val="auto"/>
+              </w:rPr>
+              <m:t>t</m:t>
+            </m:r>
+          </m:e>
+        </m:d>
+      </m:oMath>
+      <w:r>
+        <w:rPr>
+          <w:color w:val="auto"/>
+        </w:rPr>
+        <w:t xml:space="preserve"> e </w:t>
+      </w:r>
+      <m:oMath>
+        <m:sSup>
+          <m:sSupPr>
+            <m:ctrlPr>
+              <w:rPr>
+                <w:rFonts w:ascii="Cambria Math" w:hAnsi="Cambria Math"/>
+                <w:i/>
+                <w:color w:val="auto"/>
+              </w:rPr>
+            </m:ctrlPr>
+          </m:sSupPr>
+          <m:e>
+            <m:r>
+              <w:rPr>
+                <w:rFonts w:ascii="Cambria Math" w:hAnsi="Cambria Math"/>
+                <w:color w:val="auto"/>
+              </w:rPr>
+              <m:t>ω</m:t>
+            </m:r>
+          </m:e>
+          <m:sup>
+            <m:r>
+              <w:rPr>
+                <w:rFonts w:ascii="Cambria Math" w:hAnsi="Cambria Math"/>
+                <w:color w:val="auto"/>
+              </w:rPr>
+              <m:t>*</m:t>
+            </m:r>
+          </m:sup>
+        </m:sSup>
+        <m:d>
+          <m:dPr>
+            <m:ctrlPr>
+              <w:rPr>
+                <w:rFonts w:ascii="Cambria Math" w:hAnsi="Cambria Math"/>
+                <w:i/>
+                <w:color w:val="auto"/>
+              </w:rPr>
+            </m:ctrlPr>
+          </m:dPr>
+          <m:e>
+            <m:r>
+              <w:rPr>
+                <w:rFonts w:ascii="Cambria Math" w:hAnsi="Cambria Math"/>
+                <w:color w:val="auto"/>
+              </w:rPr>
+              <m:t>t</m:t>
+            </m:r>
+          </m:e>
+        </m:d>
+      </m:oMath>
+      <w:r>
+        <w:rPr>
+          <w:color w:val="auto"/>
+        </w:rPr>
+        <w:t xml:space="preserve">. Pertanto, dovrà soddisfare il nonholonomic costraint. </w:t>
+      </w:r>
+    </w:p>
+    <w:p>
+      <w:pPr>
         <w:pStyle w:val="Titolo3"/>
         <w:rPr>
           <w:sz w:val="32"/>
           <w:szCs w:val="28"/>
         </w:rPr>
       </w:pPr>
-      <w:bookmarkStart w:id="11" w:name="_Toc114242183"/>
+      <w:bookmarkStart w:id="11" w:name="_Toc114247832"/>
       <w:r>
         <w:rPr>
           <w:sz w:val="32"/>
@@ -8145,7 +9169,7 @@
           <w:szCs w:val="28"/>
         </w:rPr>
       </w:pPr>
-      <w:bookmarkStart w:id="12" w:name="_Toc114242184"/>
+      <w:bookmarkStart w:id="12" w:name="_Toc114247833"/>
       <w:r>
         <w:rPr>
           <w:sz w:val="32"/>
@@ -8163,7 +9187,7 @@
           <w:szCs w:val="28"/>
         </w:rPr>
       </w:pPr>
-      <w:bookmarkStart w:id="13" w:name="_Toc114242185"/>
+      <w:bookmarkStart w:id="13" w:name="_Toc114247834"/>
       <w:r>
         <w:rPr>
           <w:sz w:val="32"/>
@@ -8181,7 +9205,7 @@
           <w:szCs w:val="28"/>
         </w:rPr>
       </w:pPr>
-      <w:bookmarkStart w:id="14" w:name="_Toc114242186"/>
+      <w:bookmarkStart w:id="14" w:name="_Toc114247835"/>
       <w:r>
         <w:rPr>
           <w:sz w:val="32"/>
@@ -8199,7 +9223,7 @@
           <w:szCs w:val="16"/>
         </w:rPr>
       </w:pPr>
-      <w:bookmarkStart w:id="15" w:name="_Toc114242187"/>
+      <w:bookmarkStart w:id="15" w:name="_Toc114247836"/>
       <w:r>
         <w:rPr>
           <w:sz w:val="40"/>
@@ -8217,7 +9241,7 @@
           <w:szCs w:val="28"/>
         </w:rPr>
       </w:pPr>
-      <w:bookmarkStart w:id="16" w:name="_Toc114242188"/>
+      <w:bookmarkStart w:id="16" w:name="_Toc114247837"/>
       <w:r>
         <w:rPr>
           <w:sz w:val="32"/>
@@ -8235,7 +9259,7 @@
           <w:szCs w:val="28"/>
         </w:rPr>
       </w:pPr>
-      <w:bookmarkStart w:id="17" w:name="_Toc114242189"/>
+      <w:bookmarkStart w:id="17" w:name="_Toc114247838"/>
       <w:r>
         <w:rPr>
           <w:sz w:val="32"/>
@@ -8253,7 +9277,7 @@
           <w:szCs w:val="28"/>
         </w:rPr>
       </w:pPr>
-      <w:bookmarkStart w:id="18" w:name="_Toc114242190"/>
+      <w:bookmarkStart w:id="18" w:name="_Toc114247839"/>
       <w:r>
         <w:rPr>
           <w:sz w:val="32"/>
@@ -8271,7 +9295,7 @@
           <w:szCs w:val="28"/>
         </w:rPr>
       </w:pPr>
-      <w:bookmarkStart w:id="19" w:name="_Toc114242191"/>
+      <w:bookmarkStart w:id="19" w:name="_Toc114247840"/>
       <w:r>
         <w:rPr>
           <w:sz w:val="32"/>
@@ -8287,9 +9311,9 @@
       </w:pPr>
     </w:p>
     <w:sectPr>
-      <w:headerReference w:type="default" r:id="rId23"/>
-      <w:footerReference w:type="default" r:id="rId24"/>
-      <w:footerReference w:type="first" r:id="rId25"/>
+      <w:headerReference w:type="default" r:id="rId25"/>
+      <w:footerReference w:type="default" r:id="rId26"/>
+      <w:footerReference w:type="first" r:id="rId27"/>
       <w:pgSz w:w="11906" w:h="16838" w:code="9"/>
       <w:pgMar w:top="720" w:right="1152" w:bottom="720" w:left="1152" w:header="0" w:footer="113" w:gutter="0"/>
       <w:pgNumType w:start="1"/>

--- a/robotica-mobile/relazione-progetto-robotica-mobile.docx
+++ b/robotica-mobile/relazione-progetto-robotica-mobile.docx
@@ -2139,33 +2139,59 @@
         </w:rPr>
         <w:t xml:space="preserve">L’obiettivo di questo progetto di robotica mobile è quello di progettare le principali tecniche di </w:t>
       </w:r>
+      <w:proofErr w:type="spellStart"/>
       <w:r>
         <w:rPr>
           <w:i/>
           <w:iCs/>
           <w:color w:val="auto"/>
         </w:rPr>
-        <w:t>path planning</w:t>
-      </w:r>
-      <w:r>
-        <w:rPr>
-          <w:color w:val="auto"/>
-        </w:rPr>
-        <w:t xml:space="preserve"> e di controllo tenendo conto di un robot mobile di tipologia </w:t>
-      </w:r>
+        <w:t>path</w:t>
+      </w:r>
+      <w:proofErr w:type="spellEnd"/>
       <w:r>
         <w:rPr>
           <w:i/>
           <w:iCs/>
           <w:color w:val="auto"/>
         </w:rPr>
+        <w:t xml:space="preserve"> planning</w:t>
+      </w:r>
+      <w:r>
+        <w:rPr>
+          <w:color w:val="auto"/>
+        </w:rPr>
+        <w:t xml:space="preserve"> e di controllo tenendo conto di un robot mobile di tipologia </w:t>
+      </w:r>
+      <w:proofErr w:type="spellStart"/>
+      <w:r>
+        <w:rPr>
+          <w:i/>
+          <w:iCs/>
+          <w:color w:val="auto"/>
+        </w:rPr>
         <w:t>uniciclo</w:t>
       </w:r>
-      <w:r>
-        <w:rPr>
-          <w:color w:val="auto"/>
-        </w:rPr>
-        <w:t xml:space="preserve"> e di ambiente composto di 6 ostacoli di varie dimensioni. Il seguente schema di controllo riassume i task principali per la generica progettazione di un robot mobile:</w:t>
+      <w:proofErr w:type="spellEnd"/>
+      <w:r>
+        <w:rPr>
+          <w:color w:val="auto"/>
+        </w:rPr>
+        <w:t xml:space="preserve"> e di ambiente composto di </w:t>
+      </w:r>
+      <w:proofErr w:type="gramStart"/>
+      <w:r>
+        <w:rPr>
+          <w:color w:val="auto"/>
+        </w:rPr>
+        <w:t>6</w:t>
+      </w:r>
+      <w:proofErr w:type="gramEnd"/>
+      <w:r>
+        <w:rPr>
+          <w:color w:val="auto"/>
+        </w:rPr>
+        <w:t xml:space="preserve"> ostacoli di varie dimensioni. Il seguente schema di controllo riassume i task principali per la generica progettazione di un robot mobile:</w:t>
       </w:r>
     </w:p>
     <w:p>
@@ -2261,6 +2287,7 @@
         </w:rPr>
         <w:t xml:space="preserve">Un robot mobile di tipologia </w:t>
       </w:r>
+      <w:proofErr w:type="spellStart"/>
       <w:r>
         <w:rPr>
           <w:i/>
@@ -2269,6 +2296,7 @@
         </w:rPr>
         <w:t>uniciclo</w:t>
       </w:r>
+      <w:proofErr w:type="spellEnd"/>
       <w:r>
         <w:rPr>
           <w:color w:val="auto"/>
@@ -2616,13 +2644,23 @@
         </w:rPr>
         <w:t xml:space="preserve">e indica che la velocità del punto di contatto è nulla nella direzione normale all’asse sagittale del veicolo. Pertanto, il modello del robot mobile di tipologia </w:t>
       </w:r>
+      <w:proofErr w:type="spellStart"/>
       <w:r>
         <w:rPr>
           <w:i/>
           <w:iCs/>
           <w:color w:val="auto"/>
         </w:rPr>
-        <w:t xml:space="preserve">uniciclo </w:t>
+        <w:t>uniciclo</w:t>
+      </w:r>
+      <w:proofErr w:type="spellEnd"/>
+      <w:r>
+        <w:rPr>
+          <w:i/>
+          <w:iCs/>
+          <w:color w:val="auto"/>
+        </w:rPr>
+        <w:t xml:space="preserve"> </w:t>
       </w:r>
       <w:r>
         <w:rPr>
@@ -2693,11 +2731,19 @@
                                 <w:sz w:val="28"/>
                               </w:rPr>
                             </w:pPr>
+                            <w:proofErr w:type="spellStart"/>
                             <w:r>
                               <w:rPr>
                                 <w:color w:val="7A042E" w:themeColor="accent1" w:themeShade="BF"/>
                               </w:rPr>
-                              <w:t>Unicycle Robot Model</w:t>
+                              <w:t>Unicycle</w:t>
+                            </w:r>
+                            <w:proofErr w:type="spellEnd"/>
+                            <w:r>
+                              <w:rPr>
+                                <w:color w:val="7A042E" w:themeColor="accent1" w:themeShade="BF"/>
+                              </w:rPr>
+                              <w:t xml:space="preserve"> Robot Model</w:t>
                             </w:r>
                           </w:p>
                         </w:txbxContent>
@@ -2729,11 +2775,19 @@
                           <w:sz w:val="28"/>
                         </w:rPr>
                       </w:pPr>
+                      <w:proofErr w:type="spellStart"/>
                       <w:r>
                         <w:rPr>
                           <w:color w:val="7A042E" w:themeColor="accent1" w:themeShade="BF"/>
                         </w:rPr>
-                        <w:t>Unicycle Robot Model</w:t>
+                        <w:t>Unicycle</w:t>
+                      </w:r>
+                      <w:proofErr w:type="spellEnd"/>
+                      <w:r>
+                        <w:rPr>
+                          <w:color w:val="7A042E" w:themeColor="accent1" w:themeShade="BF"/>
+                        </w:rPr>
+                        <w:t xml:space="preserve"> Robot Model</w:t>
                       </w:r>
                     </w:p>
                   </w:txbxContent>
@@ -3135,14 +3189,34 @@
         </w:rPr>
         <w:t xml:space="preserve"> è la velocità di “guida” (</w:t>
       </w:r>
+      <w:proofErr w:type="spellStart"/>
       <w:r>
         <w:rPr>
           <w:i/>
           <w:iCs/>
           <w:color w:val="auto"/>
         </w:rPr>
-        <w:t>driving velocity</w:t>
-      </w:r>
+        <w:t>driving</w:t>
+      </w:r>
+      <w:proofErr w:type="spellEnd"/>
+      <w:r>
+        <w:rPr>
+          <w:i/>
+          <w:iCs/>
+          <w:color w:val="auto"/>
+        </w:rPr>
+        <w:t xml:space="preserve"> </w:t>
+      </w:r>
+      <w:proofErr w:type="spellStart"/>
+      <w:r>
+        <w:rPr>
+          <w:i/>
+          <w:iCs/>
+          <w:color w:val="auto"/>
+        </w:rPr>
+        <w:t>velocity</w:t>
+      </w:r>
+      <w:proofErr w:type="spellEnd"/>
       <w:r>
         <w:rPr>
           <w:color w:val="auto"/>
@@ -3164,11 +3238,19 @@
         </w:rPr>
         <w:t xml:space="preserve"> è la ve</w:t>
       </w:r>
-      <w:r>
-        <w:rPr>
-          <w:color w:val="auto"/>
-        </w:rPr>
-        <w:t>locità di sterzata (</w:t>
+      <w:proofErr w:type="spellStart"/>
+      <w:r>
+        <w:rPr>
+          <w:color w:val="auto"/>
+        </w:rPr>
+        <w:t>locità</w:t>
+      </w:r>
+      <w:proofErr w:type="spellEnd"/>
+      <w:r>
+        <w:rPr>
+          <w:color w:val="auto"/>
+        </w:rPr>
+        <w:t xml:space="preserve"> di sterzata (</w:t>
       </w:r>
       <w:r>
         <w:rPr>
@@ -3176,8 +3258,18 @@
           <w:iCs/>
           <w:color w:val="auto"/>
         </w:rPr>
-        <w:t>steering velocity</w:t>
-      </w:r>
+        <w:t xml:space="preserve">steering </w:t>
+      </w:r>
+      <w:proofErr w:type="spellStart"/>
+      <w:r>
+        <w:rPr>
+          <w:i/>
+          <w:iCs/>
+          <w:color w:val="auto"/>
+        </w:rPr>
+        <w:t>velocity</w:t>
+      </w:r>
+      <w:proofErr w:type="spellEnd"/>
       <w:r>
         <w:rPr>
           <w:color w:val="auto"/>
@@ -3283,6 +3375,7 @@
         </w:rPr>
         <w:t xml:space="preserve">o un robot mobile di tipologia </w:t>
       </w:r>
+      <w:proofErr w:type="spellStart"/>
       <w:r>
         <w:rPr>
           <w:i/>
@@ -3291,6 +3384,7 @@
         </w:rPr>
         <w:t>uniciclo</w:t>
       </w:r>
+      <w:proofErr w:type="spellEnd"/>
       <w:r>
         <w:rPr>
           <w:color w:val="auto"/>
@@ -3408,8 +3502,16 @@
                               <w:rPr>
                                 <w:color w:val="7A042E" w:themeColor="accent1" w:themeShade="BF"/>
                               </w:rPr>
-                              <w:t>3D Environment Representation</w:t>
+                              <w:t xml:space="preserve">3D Environment </w:t>
                             </w:r>
+                            <w:proofErr w:type="spellStart"/>
+                            <w:r>
+                              <w:rPr>
+                                <w:color w:val="7A042E" w:themeColor="accent1" w:themeShade="BF"/>
+                              </w:rPr>
+                              <w:t>Representation</w:t>
+                            </w:r>
+                            <w:proofErr w:type="spellEnd"/>
                           </w:p>
                         </w:txbxContent>
                       </wps:txbx>
@@ -3443,8 +3545,16 @@
                         <w:rPr>
                           <w:color w:val="7A042E" w:themeColor="accent1" w:themeShade="BF"/>
                         </w:rPr>
-                        <w:t>3D Environment Representation</w:t>
+                        <w:t xml:space="preserve">3D Environment </w:t>
                       </w:r>
+                      <w:proofErr w:type="spellStart"/>
+                      <w:r>
+                        <w:rPr>
+                          <w:color w:val="7A042E" w:themeColor="accent1" w:themeShade="BF"/>
+                        </w:rPr>
+                        <w:t>Representation</w:t>
+                      </w:r>
+                      <w:proofErr w:type="spellEnd"/>
                     </w:p>
                   </w:txbxContent>
                 </v:textbox>
@@ -3517,11 +3627,19 @@
           </wp:anchor>
         </w:drawing>
       </w:r>
-      <w:r>
-        <w:rPr>
-          <w:color w:val="auto"/>
-        </w:rPr>
-        <w:t>L’environment considerato prevede una larghezza ed una lunghezza rispettivamente pari a 100. Pertanto, la griglia</w:t>
+      <w:proofErr w:type="spellStart"/>
+      <w:r>
+        <w:rPr>
+          <w:color w:val="auto"/>
+        </w:rPr>
+        <w:t>L’environment</w:t>
+      </w:r>
+      <w:proofErr w:type="spellEnd"/>
+      <w:r>
+        <w:rPr>
+          <w:color w:val="auto"/>
+        </w:rPr>
+        <w:t xml:space="preserve"> considerato prevede una larghezza ed una lunghezza rispettivamente pari a 100. Pertanto, la griglia</w:t>
       </w:r>
       <w:r>
         <w:rPr>
@@ -3596,11 +3714,19 @@
         </w:rPr>
       </w:pPr>
       <w:bookmarkStart w:id="3" w:name="_Toc114247824"/>
+      <w:proofErr w:type="spellStart"/>
       <w:r>
         <w:rPr>
           <w:color w:val="7A042E" w:themeColor="accent1" w:themeShade="BF"/>
         </w:rPr>
-        <w:t>Path Planning</w:t>
+        <w:t>Path</w:t>
+      </w:r>
+      <w:proofErr w:type="spellEnd"/>
+      <w:r>
+        <w:rPr>
+          <w:color w:val="7A042E" w:themeColor="accent1" w:themeShade="BF"/>
+        </w:rPr>
+        <w:t xml:space="preserve"> Planning</w:t>
       </w:r>
       <w:bookmarkEnd w:id="3"/>
     </w:p>
@@ -3615,21 +3741,91 @@
         <w:rPr>
           <w:color w:val="auto"/>
         </w:rPr>
-        <w:t>La simulazione del path planning viene effettuata tramite lo script “</w:t>
-      </w:r>
+        <w:t xml:space="preserve">La simulazione del </w:t>
+      </w:r>
+      <w:proofErr w:type="spellStart"/>
+      <w:r>
+        <w:rPr>
+          <w:color w:val="auto"/>
+        </w:rPr>
+        <w:t>path</w:t>
+      </w:r>
+      <w:proofErr w:type="spellEnd"/>
+      <w:r>
+        <w:rPr>
+          <w:color w:val="auto"/>
+        </w:rPr>
+        <w:t xml:space="preserve"> planning viene effettuata tramite lo script “</w:t>
+      </w:r>
+      <w:proofErr w:type="spellStart"/>
       <w:r>
         <w:rPr>
           <w:i/>
           <w:iCs/>
           <w:color w:val="auto"/>
         </w:rPr>
-        <w:t>path_planning_exec(environment).m</w:t>
-      </w:r>
-      <w:r>
-        <w:rPr>
-          <w:color w:val="auto"/>
-        </w:rPr>
-        <w:t>”. Sono state implementate ben 4 tecniche di path planning</w:t>
+        <w:t>path_planning_exec</w:t>
+      </w:r>
+      <w:proofErr w:type="spellEnd"/>
+      <w:r>
+        <w:rPr>
+          <w:i/>
+          <w:iCs/>
+          <w:color w:val="auto"/>
+        </w:rPr>
+        <w:t>(</w:t>
+      </w:r>
+      <w:proofErr w:type="spellStart"/>
+      <w:r>
+        <w:rPr>
+          <w:i/>
+          <w:iCs/>
+          <w:color w:val="auto"/>
+        </w:rPr>
+        <w:t>environment</w:t>
+      </w:r>
+      <w:proofErr w:type="spellEnd"/>
+      <w:r>
+        <w:rPr>
+          <w:i/>
+          <w:iCs/>
+          <w:color w:val="auto"/>
+        </w:rPr>
+        <w:t>).m</w:t>
+      </w:r>
+      <w:r>
+        <w:rPr>
+          <w:color w:val="auto"/>
+        </w:rPr>
+        <w:t xml:space="preserve">”. Sono state implementate ben </w:t>
+      </w:r>
+      <w:proofErr w:type="gramStart"/>
+      <w:r>
+        <w:rPr>
+          <w:color w:val="auto"/>
+        </w:rPr>
+        <w:t>4</w:t>
+      </w:r>
+      <w:proofErr w:type="gramEnd"/>
+      <w:r>
+        <w:rPr>
+          <w:color w:val="auto"/>
+        </w:rPr>
+        <w:t xml:space="preserve"> tecniche di </w:t>
+      </w:r>
+      <w:proofErr w:type="spellStart"/>
+      <w:r>
+        <w:rPr>
+          <w:color w:val="auto"/>
+        </w:rPr>
+        <w:t>path</w:t>
+      </w:r>
+      <w:proofErr w:type="spellEnd"/>
+      <w:r>
+        <w:rPr>
+          <w:color w:val="auto"/>
+        </w:rPr>
+        <w:t xml:space="preserve"> planning</w:t>
       </w:r>
       <w:r>
         <w:rPr>
@@ -3661,14 +3857,32 @@
         </w:rPr>
       </w:pPr>
       <w:bookmarkStart w:id="4" w:name="_Toc114247825"/>
+      <w:proofErr w:type="spellStart"/>
       <w:r>
         <w:rPr>
           <w:sz w:val="40"/>
           <w:szCs w:val="16"/>
         </w:rPr>
-        <w:t>Obstacles Shape</w:t>
+        <w:t>Obstacles</w:t>
+      </w:r>
+      <w:proofErr w:type="spellEnd"/>
+      <w:r>
+        <w:rPr>
+          <w:sz w:val="40"/>
+          <w:szCs w:val="16"/>
+        </w:rPr>
+        <w:t xml:space="preserve"> </w:t>
+      </w:r>
+      <w:proofErr w:type="spellStart"/>
+      <w:r>
+        <w:rPr>
+          <w:sz w:val="40"/>
+          <w:szCs w:val="16"/>
+        </w:rPr>
+        <w:t>Shape</w:t>
       </w:r>
       <w:bookmarkEnd w:id="4"/>
+      <w:proofErr w:type="spellEnd"/>
     </w:p>
     <w:p>
       <w:pPr>
@@ -3738,7 +3952,21 @@
                               <w:rPr>
                                 <w:color w:val="7A042E" w:themeColor="accent1" w:themeShade="BF"/>
                               </w:rPr>
-                              <w:t>Environment with Obstacle Management</w:t>
+                              <w:t xml:space="preserve">Environment with </w:t>
+                            </w:r>
+                            <w:proofErr w:type="spellStart"/>
+                            <w:r>
+                              <w:rPr>
+                                <w:color w:val="7A042E" w:themeColor="accent1" w:themeShade="BF"/>
+                              </w:rPr>
+                              <w:t>Obstacle</w:t>
+                            </w:r>
+                            <w:proofErr w:type="spellEnd"/>
+                            <w:r>
+                              <w:rPr>
+                                <w:color w:val="7A042E" w:themeColor="accent1" w:themeShade="BF"/>
+                              </w:rPr>
+                              <w:t xml:space="preserve"> Management</w:t>
                             </w:r>
                           </w:p>
                         </w:txbxContent>
@@ -3773,7 +4001,21 @@
                         <w:rPr>
                           <w:color w:val="7A042E" w:themeColor="accent1" w:themeShade="BF"/>
                         </w:rPr>
-                        <w:t>Environment with Obstacle Management</w:t>
+                        <w:t xml:space="preserve">Environment with </w:t>
+                      </w:r>
+                      <w:proofErr w:type="spellStart"/>
+                      <w:r>
+                        <w:rPr>
+                          <w:color w:val="7A042E" w:themeColor="accent1" w:themeShade="BF"/>
+                        </w:rPr>
+                        <w:t>Obstacle</w:t>
+                      </w:r>
+                      <w:proofErr w:type="spellEnd"/>
+                      <w:r>
+                        <w:rPr>
+                          <w:color w:val="7A042E" w:themeColor="accent1" w:themeShade="BF"/>
+                        </w:rPr>
+                        <w:t xml:space="preserve"> Management</w:t>
                       </w:r>
                     </w:p>
                   </w:txbxContent>
@@ -3897,12 +4139,14 @@
         </w:rPr>
         <w:t xml:space="preserve"> Nello specifico la parte degli ostacoli colorata di rosso indica l’ostacolo vero e proprio mentre quella colorata di rosso chiaro indica l’</w:t>
       </w:r>
+      <w:proofErr w:type="spellStart"/>
       <w:r>
         <w:rPr>
           <w:color w:val="auto"/>
         </w:rPr>
         <w:t>enlargement</w:t>
       </w:r>
+      <w:proofErr w:type="spellEnd"/>
       <w:r>
         <w:rPr>
           <w:color w:val="auto"/>
@@ -4065,12 +4309,37 @@
         </w:rPr>
       </w:pPr>
       <w:bookmarkStart w:id="5" w:name="_Toc114247826"/>
+      <w:proofErr w:type="spellStart"/>
       <w:r>
         <w:rPr>
           <w:sz w:val="40"/>
           <w:szCs w:val="16"/>
         </w:rPr>
-        <w:t>Artificial Potential Fields</w:t>
+        <w:t>Artificial</w:t>
+      </w:r>
+      <w:proofErr w:type="spellEnd"/>
+      <w:r>
+        <w:rPr>
+          <w:sz w:val="40"/>
+          <w:szCs w:val="16"/>
+        </w:rPr>
+        <w:t xml:space="preserve"> </w:t>
+      </w:r>
+      <w:proofErr w:type="spellStart"/>
+      <w:r>
+        <w:rPr>
+          <w:sz w:val="40"/>
+          <w:szCs w:val="16"/>
+        </w:rPr>
+        <w:t>Potential</w:t>
+      </w:r>
+      <w:proofErr w:type="spellEnd"/>
+      <w:r>
+        <w:rPr>
+          <w:sz w:val="40"/>
+          <w:szCs w:val="16"/>
+        </w:rPr>
+        <w:t xml:space="preserve"> Fields</w:t>
       </w:r>
       <w:bookmarkEnd w:id="5"/>
     </w:p>
@@ -4157,7 +4426,21 @@
         <w:rPr>
           <w:color w:val="auto"/>
         </w:rPr>
-        <w:t xml:space="preserve"> come l’antigradiente </w:t>
+        <w:t xml:space="preserve"> come l’</w:t>
+      </w:r>
+      <w:proofErr w:type="spellStart"/>
+      <w:r>
+        <w:rPr>
+          <w:color w:val="auto"/>
+        </w:rPr>
+        <w:t>antigradiente</w:t>
+      </w:r>
+      <w:proofErr w:type="spellEnd"/>
+      <w:r>
+        <w:rPr>
+          <w:color w:val="auto"/>
+        </w:rPr>
+        <w:t xml:space="preserve"> </w:t>
       </w:r>
       <m:oMath>
         <m:r>
@@ -5518,6 +5801,7 @@
         </w:rPr>
         <w:t xml:space="preserve">. Esso, infatti, viene ottenuto tramite la funzione nativa </w:t>
       </w:r>
+      <w:proofErr w:type="spellStart"/>
       <w:r>
         <w:rPr>
           <w:i/>
@@ -5526,11 +5810,26 @@
         </w:rPr>
         <w:t>bwdist</w:t>
       </w:r>
-      <w:r>
-        <w:rPr>
-          <w:color w:val="auto"/>
-        </w:rPr>
-        <w:t xml:space="preserve"> presente in MATLAB. Tale function </w:t>
+      <w:proofErr w:type="spellEnd"/>
+      <w:r>
+        <w:rPr>
+          <w:color w:val="auto"/>
+        </w:rPr>
+        <w:t xml:space="preserve"> presente in MATLAB. Tale </w:t>
+      </w:r>
+      <w:proofErr w:type="spellStart"/>
+      <w:r>
+        <w:rPr>
+          <w:color w:val="auto"/>
+        </w:rPr>
+        <w:t>function</w:t>
+      </w:r>
+      <w:proofErr w:type="spellEnd"/>
+      <w:r>
+        <w:rPr>
+          <w:color w:val="auto"/>
+        </w:rPr>
+        <w:t xml:space="preserve"> </w:t>
       </w:r>
       <w:r>
         <w:rPr>
@@ -5679,6 +5978,7 @@
         </w:rPr>
         <w:t xml:space="preserve"> è identificata nello script dalla variabile </w:t>
       </w:r>
+      <w:proofErr w:type="spellStart"/>
       <w:r>
         <w:rPr>
           <w:i/>
@@ -5687,6 +5987,7 @@
         </w:rPr>
         <w:t>Eta</w:t>
       </w:r>
+      <w:proofErr w:type="spellEnd"/>
       <w:r>
         <w:rPr>
           <w:color w:val="auto"/>
@@ -5762,7 +6063,21 @@
         <w:rPr>
           <w:color w:val="auto"/>
         </w:rPr>
-        <w:t xml:space="preserve"> provengono dalla FIRAS Function che Oussama Khatib propose nel 198</w:t>
+        <w:t xml:space="preserve"> provengono dalla FIRAS </w:t>
+      </w:r>
+      <w:proofErr w:type="spellStart"/>
+      <w:r>
+        <w:rPr>
+          <w:color w:val="auto"/>
+        </w:rPr>
+        <w:t>Function</w:t>
+      </w:r>
+      <w:proofErr w:type="spellEnd"/>
+      <w:r>
+        <w:rPr>
+          <w:color w:val="auto"/>
+        </w:rPr>
+        <w:t xml:space="preserve"> che Oussama Khatib propose nel 198</w:t>
       </w:r>
       <w:r>
         <w:rPr>
@@ -5782,27 +6097,127 @@
           <w:iCs/>
           <w:color w:val="auto"/>
         </w:rPr>
-        <w:t>Real-Time Obstacle Avoidance for Manipulators and Mobile Robots</w:t>
-      </w:r>
-      <w:r>
-        <w:rPr>
-          <w:color w:val="auto"/>
-        </w:rPr>
-        <w:t xml:space="preserve">” </w:t>
-      </w:r>
-      <w:r>
-        <w:rPr>
-          <w:color w:val="auto"/>
-        </w:rPr>
-        <w:t xml:space="preserve">per il </w:t>
-      </w:r>
+        <w:t xml:space="preserve">Real-Time </w:t>
+      </w:r>
+      <w:proofErr w:type="spellStart"/>
       <w:r>
         <w:rPr>
           <w:i/>
           <w:iCs/>
           <w:color w:val="auto"/>
         </w:rPr>
-        <w:t xml:space="preserve">The International Journal of Robotics Research </w:t>
+        <w:t>Obstacle</w:t>
+      </w:r>
+      <w:proofErr w:type="spellEnd"/>
+      <w:r>
+        <w:rPr>
+          <w:i/>
+          <w:iCs/>
+          <w:color w:val="auto"/>
+        </w:rPr>
+        <w:t xml:space="preserve"> </w:t>
+      </w:r>
+      <w:proofErr w:type="spellStart"/>
+      <w:r>
+        <w:rPr>
+          <w:i/>
+          <w:iCs/>
+          <w:color w:val="auto"/>
+        </w:rPr>
+        <w:t>Avoidance</w:t>
+      </w:r>
+      <w:proofErr w:type="spellEnd"/>
+      <w:r>
+        <w:rPr>
+          <w:i/>
+          <w:iCs/>
+          <w:color w:val="auto"/>
+        </w:rPr>
+        <w:t xml:space="preserve"> for </w:t>
+      </w:r>
+      <w:proofErr w:type="spellStart"/>
+      <w:r>
+        <w:rPr>
+          <w:i/>
+          <w:iCs/>
+          <w:color w:val="auto"/>
+        </w:rPr>
+        <w:t>Manipulators</w:t>
+      </w:r>
+      <w:proofErr w:type="spellEnd"/>
+      <w:r>
+        <w:rPr>
+          <w:i/>
+          <w:iCs/>
+          <w:color w:val="auto"/>
+        </w:rPr>
+        <w:t xml:space="preserve"> and Mobile </w:t>
+      </w:r>
+      <w:proofErr w:type="spellStart"/>
+      <w:r>
+        <w:rPr>
+          <w:i/>
+          <w:iCs/>
+          <w:color w:val="auto"/>
+        </w:rPr>
+        <w:t>Robots</w:t>
+      </w:r>
+      <w:proofErr w:type="spellEnd"/>
+      <w:r>
+        <w:rPr>
+          <w:color w:val="auto"/>
+        </w:rPr>
+        <w:t xml:space="preserve">” </w:t>
+      </w:r>
+      <w:r>
+        <w:rPr>
+          <w:color w:val="auto"/>
+        </w:rPr>
+        <w:t xml:space="preserve">per il </w:t>
+      </w:r>
+      <w:r>
+        <w:rPr>
+          <w:i/>
+          <w:iCs/>
+          <w:color w:val="auto"/>
+        </w:rPr>
+        <w:t xml:space="preserve">The International Journal of </w:t>
+      </w:r>
+      <w:proofErr w:type="spellStart"/>
+      <w:r>
+        <w:rPr>
+          <w:i/>
+          <w:iCs/>
+          <w:color w:val="auto"/>
+        </w:rPr>
+        <w:t>Robotics</w:t>
+      </w:r>
+      <w:proofErr w:type="spellEnd"/>
+      <w:r>
+        <w:rPr>
+          <w:i/>
+          <w:iCs/>
+          <w:color w:val="auto"/>
+        </w:rPr>
+        <w:t xml:space="preserve"> </w:t>
+      </w:r>
+      <w:proofErr w:type="spellStart"/>
+      <w:r>
+        <w:rPr>
+          <w:i/>
+          <w:iCs/>
+          <w:color w:val="auto"/>
+        </w:rPr>
+        <w:t>Research</w:t>
+      </w:r>
+      <w:proofErr w:type="spellEnd"/>
+      <w:r>
+        <w:rPr>
+          <w:i/>
+          <w:iCs/>
+          <w:color w:val="auto"/>
+        </w:rPr>
+        <w:t xml:space="preserve"> </w:t>
       </w:r>
       <w:r>
         <w:rPr>
@@ -7126,11 +7541,19 @@
         </w:rPr>
         <w:t xml:space="preserve"> </w:t>
       </w:r>
-      <w:r>
-        <w:rPr>
-          <w:color w:val="auto"/>
-        </w:rPr>
-        <w:t>dell’environment considerato.</w:t>
+      <w:proofErr w:type="spellStart"/>
+      <w:r>
+        <w:rPr>
+          <w:color w:val="auto"/>
+        </w:rPr>
+        <w:t>dell’environment</w:t>
+      </w:r>
+      <w:proofErr w:type="spellEnd"/>
+      <w:r>
+        <w:rPr>
+          <w:color w:val="auto"/>
+        </w:rPr>
+        <w:t xml:space="preserve"> considerato.</w:t>
       </w:r>
       <w:r>
         <w:rPr>
@@ -7142,7 +7565,95 @@
         <w:rPr>
           <w:color w:val="auto"/>
         </w:rPr>
-        <w:t>a la direzione dell’antigradiente tale che il robot si dirigerà in base alla direzione prossima calcolata. Se la nuova posizione calcolata risulta essere in un intorno del goal prefissato allora l’algoritmo si arresta. Nel caso peggiore s</w:t>
+        <w:t>a la direzione dell’</w:t>
+      </w:r>
+      <w:proofErr w:type="spellStart"/>
+      <w:r>
+        <w:rPr>
+          <w:color w:val="auto"/>
+        </w:rPr>
+        <w:t>antigradiente</w:t>
+      </w:r>
+      <w:proofErr w:type="spellEnd"/>
+      <w:r>
+        <w:rPr>
+          <w:color w:val="auto"/>
+        </w:rPr>
+        <w:t xml:space="preserve"> tale che il robot si dirigerà in base alla direzione prossima calcolata. Se la nuova posizione calcolata risulta essere in un intorno </w:t>
+      </w:r>
+      <w:r>
+        <w:rPr>
+          <w:color w:val="auto"/>
+        </w:rPr>
+        <w:drawing>
+          <wp:anchor distT="0" distB="0" distL="114300" distR="114300" simplePos="0" relativeHeight="251687936" behindDoc="0" locked="0" layoutInCell="1" allowOverlap="1" wp14:anchorId="29F6553D" wp14:editId="70495273">
+            <wp:simplePos x="0" y="0"/>
+            <wp:positionH relativeFrom="margin">
+              <wp:align>right</wp:align>
+            </wp:positionH>
+            <wp:positionV relativeFrom="paragraph">
+              <wp:posOffset>629920</wp:posOffset>
+            </wp:positionV>
+            <wp:extent cx="3341370" cy="2686685"/>
+            <wp:effectExtent l="0" t="0" r="0" b="0"/>
+            <wp:wrapThrough wrapText="bothSides">
+              <wp:wrapPolygon edited="0">
+                <wp:start x="0" y="0"/>
+                <wp:lineTo x="0" y="21442"/>
+                <wp:lineTo x="21428" y="21442"/>
+                <wp:lineTo x="21428" y="0"/>
+                <wp:lineTo x="0" y="0"/>
+              </wp:wrapPolygon>
+            </wp:wrapThrough>
+            <wp:docPr id="31" name="Immagine 31"/>
+            <wp:cNvGraphicFramePr>
+              <a:graphicFrameLocks xmlns:a="http://schemas.openxmlformats.org/drawingml/2006/main" noChangeAspect="1"/>
+            </wp:cNvGraphicFramePr>
+            <a:graphic xmlns:a="http://schemas.openxmlformats.org/drawingml/2006/main">
+              <a:graphicData uri="http://schemas.openxmlformats.org/drawingml/2006/picture">
+                <pic:pic xmlns:pic="http://schemas.openxmlformats.org/drawingml/2006/picture">
+                  <pic:nvPicPr>
+                    <pic:cNvPr id="1" name=""/>
+                    <pic:cNvPicPr/>
+                  </pic:nvPicPr>
+                  <pic:blipFill>
+                    <a:blip r:embed="rId17">
+                      <a:extLst>
+                        <a:ext uri="{28A0092B-C50C-407E-A947-70E740481C1C}">
+                          <a14:useLocalDpi xmlns:a14="http://schemas.microsoft.com/office/drawing/2010/main" val="0"/>
+                        </a:ext>
+                      </a:extLst>
+                    </a:blip>
+                    <a:stretch>
+                      <a:fillRect/>
+                    </a:stretch>
+                  </pic:blipFill>
+                  <pic:spPr>
+                    <a:xfrm>
+                      <a:off x="0" y="0"/>
+                      <a:ext cx="3341370" cy="2686685"/>
+                    </a:xfrm>
+                    <a:prstGeom prst="rect">
+                      <a:avLst/>
+                    </a:prstGeom>
+                  </pic:spPr>
+                </pic:pic>
+              </a:graphicData>
+            </a:graphic>
+            <wp14:sizeRelH relativeFrom="margin">
+              <wp14:pctWidth>0</wp14:pctWidth>
+            </wp14:sizeRelH>
+            <wp14:sizeRelV relativeFrom="margin">
+              <wp14:pctHeight>0</wp14:pctHeight>
+            </wp14:sizeRelV>
+          </wp:anchor>
+        </w:drawing>
+      </w:r>
+      <w:r>
+        <w:rPr>
+          <w:color w:val="auto"/>
+        </w:rPr>
+        <w:t>del goal prefissato allora l’algoritmo si arresta. Nel caso peggiore s</w:t>
       </w:r>
       <w:r>
         <w:rPr>
@@ -7154,7 +7665,21 @@
         <w:rPr>
           <w:color w:val="auto"/>
         </w:rPr>
-        <w:t xml:space="preserve"> Il plot seguente illustra come l’uniciclo, partendo dalla posizione di start, riesce a raggiungere la posizione di goal evitando gli ostacoli presenti all’interno dell’ambiente.</w:t>
+        <w:t xml:space="preserve"> Il plot seguente illustra come l’</w:t>
+      </w:r>
+      <w:proofErr w:type="spellStart"/>
+      <w:r>
+        <w:rPr>
+          <w:color w:val="auto"/>
+        </w:rPr>
+        <w:t>uniciclo</w:t>
+      </w:r>
+      <w:proofErr w:type="spellEnd"/>
+      <w:r>
+        <w:rPr>
+          <w:color w:val="auto"/>
+        </w:rPr>
+        <w:t>, partendo dalla posizione di start, riesce a raggiungere la posizione di goal evitando gli ostacoli presenti all’interno dell’ambiente.</w:t>
       </w:r>
       <w:r>
         <w:rPr>
@@ -7180,7 +7705,21 @@
         <w:rPr>
           <w:color w:val="auto"/>
         </w:rPr>
-        <w:t xml:space="preserve"> (goal) il potenziale è minimo poiché, essendo che le frecce stesse rappresentano l’antigradiente </w:t>
+        <w:t xml:space="preserve"> (goal) il potenziale è minimo poiché, essendo che le frecce stesse rappresentano l’</w:t>
+      </w:r>
+      <w:proofErr w:type="spellStart"/>
+      <w:r>
+        <w:rPr>
+          <w:color w:val="auto"/>
+        </w:rPr>
+        <w:t>antigradiente</w:t>
+      </w:r>
+      <w:proofErr w:type="spellEnd"/>
+      <w:r>
+        <w:rPr>
+          <w:color w:val="auto"/>
+        </w:rPr>
+        <w:t xml:space="preserve"> </w:t>
       </w:r>
       <m:oMath>
         <m:r>
@@ -7258,7 +7797,27 @@
         <w:rPr>
           <w:color w:val="auto"/>
         </w:rPr>
-        <w:t>, cioè quelle configurazioni in cui potenziale attrattivo e repulsivo si azzerano a vicenda creando un falso minimo globale e, pertanto, un falso goal dell’ambiente, confondendo il robot mobile e facendolo giungere in posizioni target non valide. In questo caso si può notare come, per questa determinata configurazione di environment, il problema del minimo locale non si presenta.</w:t>
+        <w:t xml:space="preserve">, cioè quelle configurazioni in cui potenziale attrattivo e repulsivo si azzerano a vicenda creando un falso minimo globale e, pertanto, un falso goal dell’ambiente, confondendo il robot mobile e facendolo giungere in posizioni target non valide. In questo caso si può notare come, per questa determinata configurazione di </w:t>
+      </w:r>
+      <w:proofErr w:type="spellStart"/>
+      <w:r>
+        <w:rPr>
+          <w:color w:val="auto"/>
+        </w:rPr>
+        <w:t>environment</w:t>
+      </w:r>
+      <w:proofErr w:type="spellEnd"/>
+      <w:r>
+        <w:rPr>
+          <w:color w:val="auto"/>
+        </w:rPr>
+        <w:t>, il problema del minimo locale non si presenta.</w:t>
+      </w:r>
+      <w:r>
+        <w:rPr>
+          <w:color w:val="auto"/>
+        </w:rPr>
+        <w:t xml:space="preserve"> </w:t>
       </w:r>
     </w:p>
     <w:p/>
@@ -7279,12 +7838,21 @@
         </w:rPr>
         <w:t xml:space="preserve">Discrete </w:t>
       </w:r>
+      <w:proofErr w:type="spellStart"/>
       <w:r>
         <w:rPr>
           <w:sz w:val="40"/>
           <w:szCs w:val="16"/>
         </w:rPr>
-        <w:t>Potential Fields</w:t>
+        <w:t>Potential</w:t>
+      </w:r>
+      <w:proofErr w:type="spellEnd"/>
+      <w:r>
+        <w:rPr>
+          <w:sz w:val="40"/>
+          <w:szCs w:val="16"/>
+        </w:rPr>
+        <w:t xml:space="preserve"> Fields</w:t>
       </w:r>
       <w:bookmarkEnd w:id="6"/>
     </w:p>
@@ -7344,7 +7912,7 @@
                     <pic:cNvPicPr/>
                   </pic:nvPicPr>
                   <pic:blipFill>
-                    <a:blip r:embed="rId17">
+                    <a:blip r:embed="rId18">
                       <a:extLst>
                         <a:ext uri="{28A0092B-C50C-407E-A947-70E740481C1C}">
                           <a14:useLocalDpi xmlns:a14="http://schemas.microsoft.com/office/drawing/2010/main" val="0"/>
@@ -7386,8 +7954,44 @@
         <w:rPr>
           <w:color w:val="auto"/>
         </w:rPr>
-        <w:t>adiacenza che caratterizza la “Manhattan-distance” e, pertanto, utilizzando la wavefront expansion</w:t>
-      </w:r>
+        <w:t>adiacenza che caratterizza la “Manhattan-</w:t>
+      </w:r>
+      <w:proofErr w:type="spellStart"/>
+      <w:r>
+        <w:rPr>
+          <w:color w:val="auto"/>
+        </w:rPr>
+        <w:t>distance</w:t>
+      </w:r>
+      <w:proofErr w:type="spellEnd"/>
+      <w:r>
+        <w:rPr>
+          <w:color w:val="auto"/>
+        </w:rPr>
+        <w:t xml:space="preserve">” e, pertanto, utilizzando la </w:t>
+      </w:r>
+      <w:proofErr w:type="spellStart"/>
+      <w:r>
+        <w:rPr>
+          <w:color w:val="auto"/>
+        </w:rPr>
+        <w:t>wavefront</w:t>
+      </w:r>
+      <w:proofErr w:type="spellEnd"/>
+      <w:r>
+        <w:rPr>
+          <w:color w:val="auto"/>
+        </w:rPr>
+        <w:t xml:space="preserve"> </w:t>
+      </w:r>
+      <w:proofErr w:type="spellStart"/>
+      <w:r>
+        <w:rPr>
+          <w:color w:val="auto"/>
+        </w:rPr>
+        <w:t>expansion</w:t>
+      </w:r>
+      <w:proofErr w:type="spellEnd"/>
       <w:r>
         <w:rPr>
           <w:color w:val="auto"/>
@@ -7425,8 +8029,23 @@
         <w:rPr>
           <w:color w:val="auto"/>
         </w:rPr>
-        <w:t xml:space="preserve"> Dopo aver determinato la mappa corrispondente, l’algoritmo, tramite la function </w:t>
-      </w:r>
+        <w:t xml:space="preserve"> Dopo aver determinato la mappa corrispondente, l’algoritmo, tramite la </w:t>
+      </w:r>
+      <w:proofErr w:type="spellStart"/>
+      <w:r>
+        <w:rPr>
+          <w:color w:val="auto"/>
+        </w:rPr>
+        <w:t>function</w:t>
+      </w:r>
+      <w:proofErr w:type="spellEnd"/>
+      <w:r>
+        <w:rPr>
+          <w:color w:val="auto"/>
+        </w:rPr>
+        <w:t xml:space="preserve"> </w:t>
+      </w:r>
+      <w:proofErr w:type="spellStart"/>
       <w:r>
         <w:rPr>
           <w:i/>
@@ -7435,6 +8054,7 @@
         </w:rPr>
         <w:t>search_path</w:t>
       </w:r>
+      <w:proofErr w:type="spellEnd"/>
       <w:r>
         <w:rPr>
           <w:color w:val="auto"/>
@@ -7453,7 +8073,21 @@
         <w:rPr>
           <w:color w:val="auto"/>
         </w:rPr>
-        <w:t>In questo caso, considerando l’environment in questione, l’algoritmo genera la seguente traiettoria:</w:t>
+        <w:t xml:space="preserve">In questo caso, considerando </w:t>
+      </w:r>
+      <w:proofErr w:type="spellStart"/>
+      <w:r>
+        <w:rPr>
+          <w:color w:val="auto"/>
+        </w:rPr>
+        <w:t>l’environment</w:t>
+      </w:r>
+      <w:proofErr w:type="spellEnd"/>
+      <w:r>
+        <w:rPr>
+          <w:color w:val="auto"/>
+        </w:rPr>
+        <w:t xml:space="preserve"> in questione, l’algoritmo genera la seguente traiettoria:</w:t>
       </w:r>
     </w:p>
     <w:p>
@@ -7501,7 +8135,7 @@
                     <pic:cNvPicPr/>
                   </pic:nvPicPr>
                   <pic:blipFill>
-                    <a:blip r:embed="rId18">
+                    <a:blip r:embed="rId19">
                       <a:extLst>
                         <a:ext uri="{28A0092B-C50C-407E-A947-70E740481C1C}">
                           <a14:useLocalDpi xmlns:a14="http://schemas.microsoft.com/office/drawing/2010/main" val="0"/>
@@ -7564,14 +8198,32 @@
         </w:rPr>
       </w:pPr>
       <w:bookmarkStart w:id="7" w:name="_Toc114247828"/>
+      <w:proofErr w:type="spellStart"/>
       <w:r>
         <w:rPr>
           <w:sz w:val="40"/>
           <w:szCs w:val="16"/>
         </w:rPr>
-        <w:t>Voronoi Diagrams</w:t>
+        <w:t>Voronoi</w:t>
+      </w:r>
+      <w:proofErr w:type="spellEnd"/>
+      <w:r>
+        <w:rPr>
+          <w:sz w:val="40"/>
+          <w:szCs w:val="16"/>
+        </w:rPr>
+        <w:t xml:space="preserve"> </w:t>
+      </w:r>
+      <w:proofErr w:type="spellStart"/>
+      <w:r>
+        <w:rPr>
+          <w:sz w:val="40"/>
+          <w:szCs w:val="16"/>
+        </w:rPr>
+        <w:t>Diagrams</w:t>
       </w:r>
       <w:bookmarkEnd w:id="7"/>
+      <w:proofErr w:type="spellEnd"/>
     </w:p>
     <w:p>
       <w:pPr>
@@ -7616,7 +8268,7 @@
                     <pic:cNvPicPr/>
                   </pic:nvPicPr>
                   <pic:blipFill>
-                    <a:blip r:embed="rId19">
+                    <a:blip r:embed="rId20">
                       <a:extLst>
                         <a:ext uri="{28A0092B-C50C-407E-A947-70E740481C1C}">
                           <a14:useLocalDpi xmlns:a14="http://schemas.microsoft.com/office/drawing/2010/main" val="0"/>
@@ -7684,7 +8336,7 @@
                     <pic:cNvPicPr/>
                   </pic:nvPicPr>
                   <pic:blipFill>
-                    <a:blip r:embed="rId20">
+                    <a:blip r:embed="rId21">
                       <a:extLst>
                         <a:ext uri="{28A0092B-C50C-407E-A947-70E740481C1C}">
                           <a14:useLocalDpi xmlns:a14="http://schemas.microsoft.com/office/drawing/2010/main" val="0"/>
@@ -7752,7 +8404,7 @@
                     <pic:cNvPicPr/>
                   </pic:nvPicPr>
                   <pic:blipFill>
-                    <a:blip r:embed="rId21">
+                    <a:blip r:embed="rId22">
                       <a:extLst>
                         <a:ext uri="{28A0092B-C50C-407E-A947-70E740481C1C}">
                           <a14:useLocalDpi xmlns:a14="http://schemas.microsoft.com/office/drawing/2010/main" val="0"/>
@@ -7790,6 +8442,7 @@
         </w:rPr>
         <w:t xml:space="preserve">Questa tecnica consiste nel partizionare l’ambiente in regioni in base alla posizione degli ostacoli. Ogni partizione è costituita di tratti rettilinei (lato/lato o vertice/vertice) o parabolici (lato/vertice). Pertanto, viene inizialmente generato il diagramma di </w:t>
       </w:r>
+      <w:proofErr w:type="spellStart"/>
       <w:r>
         <w:rPr>
           <w:color w:val="auto"/>
@@ -7800,8 +8453,23 @@
         <w:rPr>
           <w:color w:val="auto"/>
         </w:rPr>
-        <w:t>oronoi corrispondente all’environment</w:t>
-      </w:r>
+        <w:t>oronoi</w:t>
+      </w:r>
+      <w:proofErr w:type="spellEnd"/>
+      <w:r>
+        <w:rPr>
+          <w:color w:val="auto"/>
+        </w:rPr>
+        <w:t xml:space="preserve"> corrispondente </w:t>
+      </w:r>
+      <w:proofErr w:type="spellStart"/>
+      <w:r>
+        <w:rPr>
+          <w:color w:val="auto"/>
+        </w:rPr>
+        <w:t>all’environment</w:t>
+      </w:r>
+      <w:proofErr w:type="spellEnd"/>
       <w:r>
         <w:rPr>
           <w:color w:val="auto"/>
@@ -7824,8 +8492,23 @@
         <w:rPr>
           <w:color w:val="auto"/>
         </w:rPr>
-        <w:t xml:space="preserve">. Inoltre, vengono salvati i vertici corrispondenti ottenuti dopo aver invocato la function </w:t>
-      </w:r>
+        <w:t xml:space="preserve">. Inoltre, vengono salvati i vertici corrispondenti ottenuti dopo aver invocato la </w:t>
+      </w:r>
+      <w:proofErr w:type="spellStart"/>
+      <w:r>
+        <w:rPr>
+          <w:color w:val="auto"/>
+        </w:rPr>
+        <w:t>function</w:t>
+      </w:r>
+      <w:proofErr w:type="spellEnd"/>
+      <w:r>
+        <w:rPr>
+          <w:color w:val="auto"/>
+        </w:rPr>
+        <w:t xml:space="preserve"> </w:t>
+      </w:r>
+      <w:proofErr w:type="spellStart"/>
       <w:r>
         <w:rPr>
           <w:i/>
@@ -7834,6 +8517,7 @@
         </w:rPr>
         <w:t>voronoi</w:t>
       </w:r>
+      <w:proofErr w:type="spellEnd"/>
       <w:r>
         <w:rPr>
           <w:color w:val="auto"/>
@@ -7844,7 +8528,21 @@
         <w:rPr>
           <w:color w:val="auto"/>
         </w:rPr>
-        <w:t xml:space="preserve"> Successivamente, viene effettuata una “ripulitura” del diagramma di Voronoi da tutti i tratti rettilinei superflui </w:t>
+        <w:t xml:space="preserve"> Successivamente, viene effettuata una “ripulitura” del diagramma di </w:t>
+      </w:r>
+      <w:proofErr w:type="spellStart"/>
+      <w:r>
+        <w:rPr>
+          <w:color w:val="auto"/>
+        </w:rPr>
+        <w:t>Voronoi</w:t>
+      </w:r>
+      <w:proofErr w:type="spellEnd"/>
+      <w:r>
+        <w:rPr>
+          <w:color w:val="auto"/>
+        </w:rPr>
+        <w:t xml:space="preserve"> da tutti i tratti rettilinei superflui </w:t>
       </w:r>
       <w:r>
         <w:rPr>
@@ -7898,7 +8596,21 @@
         <w:rPr>
           <w:color w:val="auto"/>
         </w:rPr>
-        <w:t>che caratterizzerà la traiettoria ottenuta con questa tecnica di path planning.</w:t>
+        <w:t xml:space="preserve">che caratterizzerà la traiettoria ottenuta con questa tecnica di </w:t>
+      </w:r>
+      <w:proofErr w:type="spellStart"/>
+      <w:r>
+        <w:rPr>
+          <w:color w:val="auto"/>
+        </w:rPr>
+        <w:t>path</w:t>
+      </w:r>
+      <w:proofErr w:type="spellEnd"/>
+      <w:r>
+        <w:rPr>
+          <w:color w:val="auto"/>
+        </w:rPr>
+        <w:t xml:space="preserve"> planning.</w:t>
       </w:r>
       <w:r>
         <w:rPr>
@@ -7918,6 +8630,7 @@
         </w:rPr>
         <w:t xml:space="preserve"> associato, si potrà applicare la funzione nativa di MATLAB </w:t>
       </w:r>
+      <w:proofErr w:type="spellStart"/>
       <w:r>
         <w:rPr>
           <w:i/>
@@ -7926,6 +8639,7 @@
         </w:rPr>
         <w:t>shortestpath</w:t>
       </w:r>
+      <w:proofErr w:type="spellEnd"/>
       <w:r>
         <w:rPr>
           <w:color w:val="auto"/>
@@ -7994,7 +8708,7 @@
                     <pic:cNvPicPr/>
                   </pic:nvPicPr>
                   <pic:blipFill>
-                    <a:blip r:embed="rId22">
+                    <a:blip r:embed="rId23">
                       <a:extLst>
                         <a:ext uri="{28A0092B-C50C-407E-A947-70E740481C1C}">
                           <a14:useLocalDpi xmlns:a14="http://schemas.microsoft.com/office/drawing/2010/main" val="0"/>
@@ -8065,14 +8779,32 @@
         </w:rPr>
       </w:pPr>
       <w:bookmarkStart w:id="8" w:name="_Toc114247829"/>
+      <w:proofErr w:type="spellStart"/>
       <w:r>
         <w:rPr>
           <w:sz w:val="40"/>
           <w:szCs w:val="16"/>
         </w:rPr>
-        <w:t>Visibility Graphs</w:t>
+        <w:t>Visibility</w:t>
+      </w:r>
+      <w:proofErr w:type="spellEnd"/>
+      <w:r>
+        <w:rPr>
+          <w:sz w:val="40"/>
+          <w:szCs w:val="16"/>
+        </w:rPr>
+        <w:t xml:space="preserve"> </w:t>
+      </w:r>
+      <w:proofErr w:type="spellStart"/>
+      <w:r>
+        <w:rPr>
+          <w:sz w:val="40"/>
+          <w:szCs w:val="16"/>
+        </w:rPr>
+        <w:t>Graphs</w:t>
       </w:r>
       <w:bookmarkEnd w:id="8"/>
+      <w:proofErr w:type="spellEnd"/>
     </w:p>
     <w:p>
       <w:pPr>
@@ -8117,7 +8849,7 @@
                     <pic:cNvPicPr/>
                   </pic:nvPicPr>
                   <pic:blipFill>
-                    <a:blip r:embed="rId23">
+                    <a:blip r:embed="rId24">
                       <a:extLst>
                         <a:ext uri="{28A0092B-C50C-407E-A947-70E740481C1C}">
                           <a14:useLocalDpi xmlns:a14="http://schemas.microsoft.com/office/drawing/2010/main" val="0"/>
@@ -8179,7 +8911,7 @@
                     <pic:cNvPicPr/>
                   </pic:nvPicPr>
                   <pic:blipFill>
-                    <a:blip r:embed="rId24">
+                    <a:blip r:embed="rId25">
                       <a:extLst>
                         <a:ext uri="{28A0092B-C50C-407E-A947-70E740481C1C}">
                           <a14:useLocalDpi xmlns:a14="http://schemas.microsoft.com/office/drawing/2010/main" val="0"/>
@@ -8215,8 +8947,23 @@
         <w:rPr>
           <w:color w:val="auto"/>
         </w:rPr>
-        <w:t xml:space="preserve"> Per creare il grafo di connettività associato, bisogna considerare tutti i vertici degli ostacoli presenti all’interno dell’ambiente. Successivamente, tramite la function </w:t>
-      </w:r>
+        <w:t xml:space="preserve"> Per creare il grafo di connettività associato, bisogna considerare tutti i vertici degli ostacoli presenti all’interno dell’ambiente. Successivamente, tramite la </w:t>
+      </w:r>
+      <w:proofErr w:type="spellStart"/>
+      <w:r>
+        <w:rPr>
+          <w:color w:val="auto"/>
+        </w:rPr>
+        <w:t>function</w:t>
+      </w:r>
+      <w:proofErr w:type="spellEnd"/>
+      <w:r>
+        <w:rPr>
+          <w:color w:val="auto"/>
+        </w:rPr>
+        <w:t xml:space="preserve"> </w:t>
+      </w:r>
+      <w:proofErr w:type="spellStart"/>
       <w:r>
         <w:rPr>
           <w:i/>
@@ -8225,12 +8972,28 @@
         </w:rPr>
         <w:t>graph_creation</w:t>
       </w:r>
-      <w:r>
-        <w:rPr>
-          <w:color w:val="auto"/>
-        </w:rPr>
-        <w:t xml:space="preserve">, viene creato il grafo corrispondente tramite la matrice di adiacenza creata con la function </w:t>
-      </w:r>
+      <w:proofErr w:type="spellEnd"/>
+      <w:r>
+        <w:rPr>
+          <w:color w:val="auto"/>
+        </w:rPr>
+        <w:t xml:space="preserve">, viene creato il grafo corrispondente tramite la matrice di adiacenza creata con la </w:t>
+      </w:r>
+      <w:proofErr w:type="spellStart"/>
+      <w:r>
+        <w:rPr>
+          <w:color w:val="auto"/>
+        </w:rPr>
+        <w:t>function</w:t>
+      </w:r>
+      <w:proofErr w:type="spellEnd"/>
+      <w:r>
+        <w:rPr>
+          <w:color w:val="auto"/>
+        </w:rPr>
+        <w:t xml:space="preserve"> </w:t>
+      </w:r>
+      <w:proofErr w:type="spellStart"/>
       <w:r>
         <w:rPr>
           <w:i/>
@@ -8239,6 +9002,7 @@
         </w:rPr>
         <w:t>adjacency_matrix</w:t>
       </w:r>
+      <w:proofErr w:type="spellEnd"/>
       <w:r>
         <w:rPr>
           <w:color w:val="auto"/>
@@ -8249,8 +9013,37 @@
         <w:rPr>
           <w:color w:val="auto"/>
         </w:rPr>
-        <w:t xml:space="preserve">Il grafo sarà caratterizzato da un insieme di nodi e da un insieme di pesi. I nodi corrisponderanno ai vertici degli ostacoli presenti nell’environment, mentre i pesi corrisponderanno alla distanza euclidea tra tali vertici. Pertanto, considerando questi due insieme e la function nativa </w:t>
-      </w:r>
+        <w:t xml:space="preserve">Il grafo sarà caratterizzato da un insieme di nodi e da un insieme di pesi. I nodi corrisponderanno ai vertici degli ostacoli presenti </w:t>
+      </w:r>
+      <w:proofErr w:type="spellStart"/>
+      <w:r>
+        <w:rPr>
+          <w:color w:val="auto"/>
+        </w:rPr>
+        <w:t>nell’environment</w:t>
+      </w:r>
+      <w:proofErr w:type="spellEnd"/>
+      <w:r>
+        <w:rPr>
+          <w:color w:val="auto"/>
+        </w:rPr>
+        <w:t xml:space="preserve">, mentre i pesi corrisponderanno alla distanza euclidea tra tali vertici. Pertanto, considerando questi due insieme e la </w:t>
+      </w:r>
+      <w:proofErr w:type="spellStart"/>
+      <w:r>
+        <w:rPr>
+          <w:color w:val="auto"/>
+        </w:rPr>
+        <w:t>function</w:t>
+      </w:r>
+      <w:proofErr w:type="spellEnd"/>
+      <w:r>
+        <w:rPr>
+          <w:color w:val="auto"/>
+        </w:rPr>
+        <w:t xml:space="preserve"> nativa </w:t>
+      </w:r>
+      <w:proofErr w:type="spellStart"/>
       <w:r>
         <w:rPr>
           <w:i/>
@@ -8259,23 +9052,66 @@
         </w:rPr>
         <w:t>shortestpath</w:t>
       </w:r>
-      <w:r>
-        <w:rPr>
-          <w:color w:val="auto"/>
-        </w:rPr>
-        <w:t>, verrà generata la traiettoria associata a questa tecnica di path planning.</w:t>
-      </w:r>
-      <w:r>
-        <w:rPr>
-          <w:color w:val="auto"/>
-        </w:rPr>
-        <w:t xml:space="preserve"> Si può notare come la traiettoria generata presenti quasi cambi di direzione nulli. Questo è dovuto al fatto che la configurazione di ostacoli scelta permette una traiettoria quasi lineare. Ovviamente in contesti diversi, tale tecnica di path planning potrebbe generare una traiettoria caratterizzata da un insieme di spezzate che cambia continuamente direzione. Supponendo, infatti, di non considerare il percorso minimo e di considerare il resto delle traiettorie possibili all’interno del grafo di visibilità generato, una qualsiasi altra traiettoria sarebbe caratterizzata da spezzate </w:t>
-      </w:r>
-      <w:r>
-        <w:rPr>
-          <w:color w:val="auto"/>
-        </w:rPr>
-        <w:t>terribilmente diverse tra di loro che porterebbe al robot mobile a seguire una traiettoria molto “spigolosa” e non “dolce” come, invece, viene generato tramite la tecnica del diagramma di Voronoi.</w:t>
+      <w:proofErr w:type="spellEnd"/>
+      <w:r>
+        <w:rPr>
+          <w:color w:val="auto"/>
+        </w:rPr>
+        <w:t xml:space="preserve">, verrà generata la traiettoria associata a questa tecnica di </w:t>
+      </w:r>
+      <w:proofErr w:type="spellStart"/>
+      <w:r>
+        <w:rPr>
+          <w:color w:val="auto"/>
+        </w:rPr>
+        <w:t>path</w:t>
+      </w:r>
+      <w:proofErr w:type="spellEnd"/>
+      <w:r>
+        <w:rPr>
+          <w:color w:val="auto"/>
+        </w:rPr>
+        <w:t xml:space="preserve"> planning.</w:t>
+      </w:r>
+      <w:r>
+        <w:rPr>
+          <w:color w:val="auto"/>
+        </w:rPr>
+        <w:t xml:space="preserve"> Si può notare come la traiettoria generata presenti quasi cambi di direzione nulli. Questo è dovuto al fatto che la configurazione di ostacoli scelta permette una traiettoria quasi lineare. Ovviamente in contesti diversi, tale tecnica di </w:t>
+      </w:r>
+      <w:proofErr w:type="spellStart"/>
+      <w:r>
+        <w:rPr>
+          <w:color w:val="auto"/>
+        </w:rPr>
+        <w:t>path</w:t>
+      </w:r>
+      <w:proofErr w:type="spellEnd"/>
+      <w:r>
+        <w:rPr>
+          <w:color w:val="auto"/>
+        </w:rPr>
+        <w:t xml:space="preserve"> planning potrebbe generare una traiettoria caratterizzata da un insieme di spezzate che cambia continuamente direzione. Supponendo, infatti, di non considerare il percorso minimo e di considerare il resto delle traiettorie possibili all’interno del grafo di visibilità generato, una qualsiasi altra traiettoria sarebbe caratterizzata da spezzate </w:t>
+      </w:r>
+      <w:r>
+        <w:rPr>
+          <w:color w:val="auto"/>
+        </w:rPr>
+        <w:t xml:space="preserve">terribilmente diverse tra di loro che porterebbe al robot mobile a seguire una traiettoria molto “spigolosa” e non “dolce” come, invece, viene generato tramite la tecnica del diagramma di </w:t>
+      </w:r>
+      <w:proofErr w:type="spellStart"/>
+      <w:r>
+        <w:rPr>
+          <w:color w:val="auto"/>
+        </w:rPr>
+        <w:t>Voronoi</w:t>
+      </w:r>
+      <w:proofErr w:type="spellEnd"/>
+      <w:r>
+        <w:rPr>
+          <w:color w:val="auto"/>
+        </w:rPr>
+        <w:t>.</w:t>
       </w:r>
     </w:p>
     <w:p>
@@ -8337,7 +9173,49 @@
         <w:rPr>
           <w:color w:val="auto"/>
         </w:rPr>
-        <w:t>. Nello specifico il controllo è costituito da due parti fondamentali: il trajectory tracking e la posture regulation.</w:t>
+        <w:t xml:space="preserve">. Nello specifico il controllo è costituito da due parti fondamentali: il </w:t>
+      </w:r>
+      <w:proofErr w:type="spellStart"/>
+      <w:r>
+        <w:rPr>
+          <w:color w:val="auto"/>
+        </w:rPr>
+        <w:t>trajectory</w:t>
+      </w:r>
+      <w:proofErr w:type="spellEnd"/>
+      <w:r>
+        <w:rPr>
+          <w:color w:val="auto"/>
+        </w:rPr>
+        <w:t xml:space="preserve"> tracking e </w:t>
+      </w:r>
+      <w:proofErr w:type="gramStart"/>
+      <w:r>
+        <w:rPr>
+          <w:color w:val="auto"/>
+        </w:rPr>
+        <w:t>la posture</w:t>
+      </w:r>
+      <w:proofErr w:type="gramEnd"/>
+      <w:r>
+        <w:rPr>
+          <w:color w:val="auto"/>
+        </w:rPr>
+        <w:t xml:space="preserve"> </w:t>
+      </w:r>
+      <w:proofErr w:type="spellStart"/>
+      <w:r>
+        <w:rPr>
+          <w:color w:val="auto"/>
+        </w:rPr>
+        <w:t>regulation</w:t>
+      </w:r>
+      <w:proofErr w:type="spellEnd"/>
+      <w:r>
+        <w:rPr>
+          <w:color w:val="auto"/>
+        </w:rPr>
+        <w:t>.</w:t>
       </w:r>
     </w:p>
     <w:p>
@@ -8357,12 +9235,21 @@
         </w:rPr>
       </w:pPr>
       <w:bookmarkStart w:id="10" w:name="_Toc114247831"/>
+      <w:proofErr w:type="spellStart"/>
       <w:r>
         <w:rPr>
           <w:sz w:val="40"/>
           <w:szCs w:val="16"/>
         </w:rPr>
-        <w:t>Trajectory Tracking</w:t>
+        <w:t>Trajectory</w:t>
+      </w:r>
+      <w:proofErr w:type="spellEnd"/>
+      <w:r>
+        <w:rPr>
+          <w:sz w:val="40"/>
+          <w:szCs w:val="16"/>
+        </w:rPr>
+        <w:t xml:space="preserve"> Tracking</w:t>
       </w:r>
       <w:bookmarkEnd w:id="10"/>
     </w:p>
@@ -9140,8 +10027,86 @@
         <w:rPr>
           <w:color w:val="auto"/>
         </w:rPr>
-        <w:t xml:space="preserve">. Pertanto, dovrà soddisfare il nonholonomic costraint. </w:t>
-      </w:r>
+        <w:t xml:space="preserve">. Pertanto, dovrà soddisfare il </w:t>
+      </w:r>
+      <w:proofErr w:type="spellStart"/>
+      <w:r>
+        <w:rPr>
+          <w:color w:val="auto"/>
+        </w:rPr>
+        <w:t>nonholonomic</w:t>
+      </w:r>
+      <w:proofErr w:type="spellEnd"/>
+      <w:r>
+        <w:rPr>
+          <w:color w:val="auto"/>
+        </w:rPr>
+        <w:t xml:space="preserve"> </w:t>
+      </w:r>
+      <w:proofErr w:type="spellStart"/>
+      <w:r>
+        <w:rPr>
+          <w:color w:val="auto"/>
+        </w:rPr>
+        <w:t>costraint</w:t>
+      </w:r>
+      <w:proofErr w:type="spellEnd"/>
+      <w:r>
+        <w:rPr>
+          <w:color w:val="auto"/>
+        </w:rPr>
+        <w:t>.</w:t>
+      </w:r>
+    </w:p>
+    <w:p>
+      <w:pPr>
+        <w:jc w:val="both"/>
+        <w:rPr>
+          <w:color w:val="auto"/>
+        </w:rPr>
+      </w:pPr>
+      <w:r>
+        <w:rPr>
+          <w:color w:val="auto"/>
+        </w:rPr>
+        <w:t xml:space="preserve">La risoluzione del problema di </w:t>
+      </w:r>
+      <w:proofErr w:type="spellStart"/>
+      <w:r>
+        <w:rPr>
+          <w:color w:val="auto"/>
+        </w:rPr>
+        <w:t>trajectory</w:t>
+      </w:r>
+      <w:proofErr w:type="spellEnd"/>
+      <w:r>
+        <w:rPr>
+          <w:color w:val="auto"/>
+        </w:rPr>
+        <w:t xml:space="preserve"> tracking è stato affrontato in ogni </w:t>
+      </w:r>
+      <w:proofErr w:type="spellStart"/>
+      <w:r>
+        <w:rPr>
+          <w:color w:val="auto"/>
+        </w:rPr>
+        <w:t>path</w:t>
+      </w:r>
+      <w:proofErr w:type="spellEnd"/>
+      <w:r>
+        <w:rPr>
+          <w:color w:val="auto"/>
+        </w:rPr>
+        <w:t xml:space="preserve"> planning considerato all’interno del progetto.</w:t>
+      </w:r>
+    </w:p>
+    <w:p>
+      <w:pPr>
+        <w:jc w:val="both"/>
+        <w:rPr>
+          <w:color w:val="auto"/>
+        </w:rPr>
+      </w:pPr>
     </w:p>
     <w:p>
       <w:pPr>
@@ -9152,18 +10117,67 @@
         </w:rPr>
       </w:pPr>
       <w:bookmarkStart w:id="11" w:name="_Toc114247832"/>
+      <w:proofErr w:type="spellStart"/>
       <w:r>
         <w:rPr>
           <w:sz w:val="32"/>
           <w:szCs w:val="28"/>
         </w:rPr>
-        <w:t>Artificial Potential Fields</w:t>
+        <w:t>Artificial</w:t>
+      </w:r>
+      <w:proofErr w:type="spellEnd"/>
+      <w:r>
+        <w:rPr>
+          <w:sz w:val="32"/>
+          <w:szCs w:val="28"/>
+        </w:rPr>
+        <w:t xml:space="preserve"> </w:t>
+      </w:r>
+      <w:proofErr w:type="spellStart"/>
+      <w:r>
+        <w:rPr>
+          <w:sz w:val="32"/>
+          <w:szCs w:val="28"/>
+        </w:rPr>
+        <w:t>Potential</w:t>
+      </w:r>
+      <w:proofErr w:type="spellEnd"/>
+      <w:r>
+        <w:rPr>
+          <w:sz w:val="32"/>
+          <w:szCs w:val="28"/>
+        </w:rPr>
+        <w:t xml:space="preserve"> Fields</w:t>
       </w:r>
       <w:bookmarkEnd w:id="11"/>
     </w:p>
     <w:p>
       <w:pPr>
         <w:pStyle w:val="Titolo3"/>
+        <w:jc w:val="both"/>
+        <w:rPr>
+          <w:i w:val="0"/>
+          <w:iCs/>
+          <w:sz w:val="28"/>
+          <w:szCs w:val="24"/>
+        </w:rPr>
+      </w:pPr>
+    </w:p>
+    <w:p>
+      <w:pPr>
+        <w:pStyle w:val="Titolo3"/>
+        <w:jc w:val="both"/>
+        <w:rPr>
+          <w:i w:val="0"/>
+          <w:iCs/>
+          <w:sz w:val="28"/>
+          <w:szCs w:val="24"/>
+        </w:rPr>
+      </w:pPr>
+    </w:p>
+    <w:p>
+      <w:pPr>
+        <w:pStyle w:val="Titolo3"/>
         <w:rPr>
           <w:sz w:val="32"/>
           <w:szCs w:val="28"/>
@@ -9175,45 +10189,169 @@
           <w:sz w:val="32"/>
           <w:szCs w:val="28"/>
         </w:rPr>
-        <w:t>Discrete Potential Fields</w:t>
+        <w:t xml:space="preserve">Discrete </w:t>
+      </w:r>
+      <w:proofErr w:type="spellStart"/>
+      <w:r>
+        <w:rPr>
+          <w:sz w:val="32"/>
+          <w:szCs w:val="28"/>
+        </w:rPr>
+        <w:t>Potential</w:t>
+      </w:r>
+      <w:proofErr w:type="spellEnd"/>
+      <w:r>
+        <w:rPr>
+          <w:sz w:val="32"/>
+          <w:szCs w:val="28"/>
+        </w:rPr>
+        <w:t xml:space="preserve"> Fields</w:t>
       </w:r>
       <w:bookmarkEnd w:id="12"/>
     </w:p>
     <w:p>
       <w:pPr>
         <w:pStyle w:val="Titolo3"/>
-        <w:rPr>
-          <w:sz w:val="32"/>
-          <w:szCs w:val="28"/>
+        <w:jc w:val="both"/>
+        <w:rPr>
+          <w:i w:val="0"/>
+          <w:iCs/>
+          <w:sz w:val="28"/>
+          <w:szCs w:val="24"/>
         </w:rPr>
       </w:pPr>
-      <w:bookmarkStart w:id="13" w:name="_Toc114247834"/>
-      <w:r>
-        <w:rPr>
-          <w:sz w:val="32"/>
-          <w:szCs w:val="28"/>
-        </w:rPr>
-        <w:t>Voronoi Diagrams</w:t>
-      </w:r>
-      <w:bookmarkEnd w:id="13"/>
     </w:p>
     <w:p>
       <w:pPr>
         <w:pStyle w:val="Titolo3"/>
+        <w:jc w:val="both"/>
+        <w:rPr>
+          <w:i w:val="0"/>
+          <w:iCs/>
+          <w:sz w:val="28"/>
+          <w:szCs w:val="24"/>
+        </w:rPr>
+      </w:pPr>
+    </w:p>
+    <w:p>
+      <w:pPr>
+        <w:pStyle w:val="Titolo3"/>
         <w:rPr>
           <w:sz w:val="32"/>
           <w:szCs w:val="28"/>
         </w:rPr>
       </w:pPr>
-      <w:bookmarkStart w:id="14" w:name="_Toc114247835"/>
+      <w:bookmarkStart w:id="13" w:name="_Toc114247834"/>
+      <w:proofErr w:type="spellStart"/>
       <w:r>
         <w:rPr>
           <w:sz w:val="32"/>
           <w:szCs w:val="28"/>
         </w:rPr>
-        <w:t>Visibility Graphs</w:t>
+        <w:t>Voronoi</w:t>
+      </w:r>
+      <w:proofErr w:type="spellEnd"/>
+      <w:r>
+        <w:rPr>
+          <w:sz w:val="32"/>
+          <w:szCs w:val="28"/>
+        </w:rPr>
+        <w:t xml:space="preserve"> </w:t>
+      </w:r>
+      <w:proofErr w:type="spellStart"/>
+      <w:r>
+        <w:rPr>
+          <w:sz w:val="32"/>
+          <w:szCs w:val="28"/>
+        </w:rPr>
+        <w:t>Diagrams</w:t>
+      </w:r>
+      <w:bookmarkEnd w:id="13"/>
+      <w:proofErr w:type="spellEnd"/>
+    </w:p>
+    <w:p>
+      <w:pPr>
+        <w:pStyle w:val="Titolo3"/>
+        <w:jc w:val="both"/>
+        <w:rPr>
+          <w:i w:val="0"/>
+          <w:iCs/>
+          <w:sz w:val="28"/>
+          <w:szCs w:val="24"/>
+        </w:rPr>
+      </w:pPr>
+    </w:p>
+    <w:p>
+      <w:pPr>
+        <w:pStyle w:val="Titolo3"/>
+        <w:jc w:val="both"/>
+        <w:rPr>
+          <w:i w:val="0"/>
+          <w:iCs/>
+          <w:sz w:val="28"/>
+          <w:szCs w:val="24"/>
+        </w:rPr>
+      </w:pPr>
+    </w:p>
+    <w:p>
+      <w:pPr>
+        <w:pStyle w:val="Titolo3"/>
+        <w:rPr>
+          <w:sz w:val="32"/>
+          <w:szCs w:val="28"/>
+        </w:rPr>
+      </w:pPr>
+      <w:bookmarkStart w:id="14" w:name="_Toc114247835"/>
+      <w:proofErr w:type="spellStart"/>
+      <w:r>
+        <w:rPr>
+          <w:sz w:val="32"/>
+          <w:szCs w:val="28"/>
+        </w:rPr>
+        <w:t>Visibility</w:t>
+      </w:r>
+      <w:proofErr w:type="spellEnd"/>
+      <w:r>
+        <w:rPr>
+          <w:sz w:val="32"/>
+          <w:szCs w:val="28"/>
+        </w:rPr>
+        <w:t xml:space="preserve"> </w:t>
+      </w:r>
+      <w:proofErr w:type="spellStart"/>
+      <w:r>
+        <w:rPr>
+          <w:sz w:val="32"/>
+          <w:szCs w:val="28"/>
+        </w:rPr>
+        <w:t>Graphs</w:t>
       </w:r>
       <w:bookmarkEnd w:id="14"/>
+      <w:proofErr w:type="spellEnd"/>
+    </w:p>
+    <w:p>
+      <w:pPr>
+        <w:pStyle w:val="Titolo3"/>
+        <w:jc w:val="both"/>
+        <w:rPr>
+          <w:i w:val="0"/>
+          <w:iCs/>
+          <w:sz w:val="28"/>
+          <w:szCs w:val="24"/>
+        </w:rPr>
+      </w:pPr>
+    </w:p>
+    <w:p>
+      <w:pPr>
+        <w:pStyle w:val="Titolo3"/>
+        <w:jc w:val="both"/>
+        <w:rPr>
+          <w:i w:val="0"/>
+          <w:iCs/>
+          <w:sz w:val="28"/>
+          <w:szCs w:val="24"/>
+        </w:rPr>
+      </w:pPr>
     </w:p>
     <w:p>
       <w:pPr>
@@ -9229,9 +10367,18 @@
           <w:sz w:val="40"/>
           <w:szCs w:val="16"/>
         </w:rPr>
-        <w:t>Posture Regulation</w:t>
+        <w:t xml:space="preserve">Posture </w:t>
+      </w:r>
+      <w:proofErr w:type="spellStart"/>
+      <w:r>
+        <w:rPr>
+          <w:sz w:val="40"/>
+          <w:szCs w:val="16"/>
+        </w:rPr>
+        <w:t>Regulation</w:t>
       </w:r>
       <w:bookmarkEnd w:id="15"/>
+      <w:proofErr w:type="spellEnd"/>
     </w:p>
     <w:p>
       <w:pPr>
@@ -9242,12 +10389,37 @@
         </w:rPr>
       </w:pPr>
       <w:bookmarkStart w:id="16" w:name="_Toc114247837"/>
+      <w:proofErr w:type="spellStart"/>
       <w:r>
         <w:rPr>
           <w:sz w:val="32"/>
           <w:szCs w:val="28"/>
         </w:rPr>
-        <w:t>Artificial Potential Fields</w:t>
+        <w:t>Artificial</w:t>
+      </w:r>
+      <w:proofErr w:type="spellEnd"/>
+      <w:r>
+        <w:rPr>
+          <w:sz w:val="32"/>
+          <w:szCs w:val="28"/>
+        </w:rPr>
+        <w:t xml:space="preserve"> </w:t>
+      </w:r>
+      <w:proofErr w:type="spellStart"/>
+      <w:r>
+        <w:rPr>
+          <w:sz w:val="32"/>
+          <w:szCs w:val="28"/>
+        </w:rPr>
+        <w:t>Potential</w:t>
+      </w:r>
+      <w:proofErr w:type="spellEnd"/>
+      <w:r>
+        <w:rPr>
+          <w:sz w:val="32"/>
+          <w:szCs w:val="28"/>
+        </w:rPr>
+        <w:t xml:space="preserve"> Fields</w:t>
       </w:r>
       <w:bookmarkEnd w:id="16"/>
     </w:p>
@@ -9265,7 +10437,23 @@
           <w:sz w:val="32"/>
           <w:szCs w:val="28"/>
         </w:rPr>
-        <w:t>Discrete Potential Fields</w:t>
+        <w:t xml:space="preserve">Discrete </w:t>
+      </w:r>
+      <w:proofErr w:type="spellStart"/>
+      <w:r>
+        <w:rPr>
+          <w:sz w:val="32"/>
+          <w:szCs w:val="28"/>
+        </w:rPr>
+        <w:t>Potential</w:t>
+      </w:r>
+      <w:proofErr w:type="spellEnd"/>
+      <w:r>
+        <w:rPr>
+          <w:sz w:val="32"/>
+          <w:szCs w:val="28"/>
+        </w:rPr>
+        <w:t xml:space="preserve"> Fields</w:t>
       </w:r>
       <w:bookmarkEnd w:id="17"/>
     </w:p>
@@ -9278,14 +10466,32 @@
         </w:rPr>
       </w:pPr>
       <w:bookmarkStart w:id="18" w:name="_Toc114247839"/>
+      <w:proofErr w:type="spellStart"/>
       <w:r>
         <w:rPr>
           <w:sz w:val="32"/>
           <w:szCs w:val="28"/>
         </w:rPr>
-        <w:t>Voronoi Diagrams</w:t>
+        <w:t>Voronoi</w:t>
+      </w:r>
+      <w:proofErr w:type="spellEnd"/>
+      <w:r>
+        <w:rPr>
+          <w:sz w:val="32"/>
+          <w:szCs w:val="28"/>
+        </w:rPr>
+        <w:t xml:space="preserve"> </w:t>
+      </w:r>
+      <w:proofErr w:type="spellStart"/>
+      <w:r>
+        <w:rPr>
+          <w:sz w:val="32"/>
+          <w:szCs w:val="28"/>
+        </w:rPr>
+        <w:t>Diagrams</w:t>
       </w:r>
       <w:bookmarkEnd w:id="18"/>
+      <w:proofErr w:type="spellEnd"/>
     </w:p>
     <w:p>
       <w:pPr>
@@ -9296,14 +10502,32 @@
         </w:rPr>
       </w:pPr>
       <w:bookmarkStart w:id="19" w:name="_Toc114247840"/>
+      <w:proofErr w:type="spellStart"/>
       <w:r>
         <w:rPr>
           <w:sz w:val="32"/>
           <w:szCs w:val="28"/>
         </w:rPr>
-        <w:t>Visibility Graphs</w:t>
+        <w:t>Visibility</w:t>
+      </w:r>
+      <w:proofErr w:type="spellEnd"/>
+      <w:r>
+        <w:rPr>
+          <w:sz w:val="32"/>
+          <w:szCs w:val="28"/>
+        </w:rPr>
+        <w:t xml:space="preserve"> </w:t>
+      </w:r>
+      <w:proofErr w:type="spellStart"/>
+      <w:r>
+        <w:rPr>
+          <w:sz w:val="32"/>
+          <w:szCs w:val="28"/>
+        </w:rPr>
+        <w:t>Graphs</w:t>
       </w:r>
       <w:bookmarkEnd w:id="19"/>
+      <w:proofErr w:type="spellEnd"/>
     </w:p>
     <w:p>
       <w:pPr>
@@ -9311,9 +10535,9 @@
       </w:pPr>
     </w:p>
     <w:sectPr>
-      <w:headerReference w:type="default" r:id="rId25"/>
-      <w:footerReference w:type="default" r:id="rId26"/>
-      <w:footerReference w:type="first" r:id="rId27"/>
+      <w:headerReference w:type="default" r:id="rId26"/>
+      <w:footerReference w:type="default" r:id="rId27"/>
+      <w:footerReference w:type="first" r:id="rId28"/>
       <w:pgSz w:w="11906" w:h="16838" w:code="9"/>
       <w:pgMar w:top="720" w:right="1152" w:bottom="720" w:left="1152" w:header="0" w:footer="113" w:gutter="0"/>
       <w:pgNumType w:start="1"/>

--- a/robotica-mobile/relazione-progetto-robotica-mobile.docx
+++ b/robotica-mobile/relazione-progetto-robotica-mobile.docx
@@ -540,7 +540,7 @@
           <w:r>
             <w:fldChar w:fldCharType="separate"/>
           </w:r>
-          <w:hyperlink w:anchor="_Toc114247821" w:history="1">
+          <w:hyperlink w:anchor="_Toc114251459" w:history="1">
             <w:r>
               <w:rPr>
                 <w:rStyle w:val="Collegamentoipertestuale"/>
@@ -564,7 +564,7 @@
               <w:rPr>
                 <w:webHidden/>
               </w:rPr>
-              <w:instrText xml:space="preserve"> PAGEREF _Toc114247821 \h </w:instrText>
+              <w:instrText xml:space="preserve"> PAGEREF _Toc114251459 \h </w:instrText>
             </w:r>
             <w:r>
               <w:rPr>
@@ -581,7 +581,7 @@
               <w:rPr>
                 <w:webHidden/>
               </w:rPr>
-              <w:t>3</w:t>
+              <w:t>2</w:t>
             </w:r>
             <w:r>
               <w:rPr>
@@ -599,7 +599,7 @@
               <w:lang w:eastAsia="it-IT"/>
             </w:rPr>
           </w:pPr>
-          <w:hyperlink w:anchor="_Toc114247822" w:history="1">
+          <w:hyperlink w:anchor="_Toc114251460" w:history="1">
             <w:r>
               <w:rPr>
                 <w:rStyle w:val="Collegamentoipertestuale"/>
@@ -623,7 +623,7 @@
               <w:rPr>
                 <w:webHidden/>
               </w:rPr>
-              <w:instrText xml:space="preserve"> PAGEREF _Toc114247822 \h </w:instrText>
+              <w:instrText xml:space="preserve"> PAGEREF _Toc114251460 \h </w:instrText>
             </w:r>
             <w:r>
               <w:rPr>
@@ -658,7 +658,7 @@
               <w:lang w:eastAsia="it-IT"/>
             </w:rPr>
           </w:pPr>
-          <w:hyperlink w:anchor="_Toc114247823" w:history="1">
+          <w:hyperlink w:anchor="_Toc114251461" w:history="1">
             <w:r>
               <w:rPr>
                 <w:rStyle w:val="Collegamentoipertestuale"/>
@@ -682,7 +682,7 @@
               <w:rPr>
                 <w:webHidden/>
               </w:rPr>
-              <w:instrText xml:space="preserve"> PAGEREF _Toc114247823 \h </w:instrText>
+              <w:instrText xml:space="preserve"> PAGEREF _Toc114251461 \h </w:instrText>
             </w:r>
             <w:r>
               <w:rPr>
@@ -717,7 +717,7 @@
               <w:lang w:eastAsia="it-IT"/>
             </w:rPr>
           </w:pPr>
-          <w:hyperlink w:anchor="_Toc114247824" w:history="1">
+          <w:hyperlink w:anchor="_Toc114251462" w:history="1">
             <w:r>
               <w:rPr>
                 <w:rStyle w:val="Collegamentoipertestuale"/>
@@ -741,7 +741,7 @@
               <w:rPr>
                 <w:webHidden/>
               </w:rPr>
-              <w:instrText xml:space="preserve"> PAGEREF _Toc114247824 \h </w:instrText>
+              <w:instrText xml:space="preserve"> PAGEREF _Toc114251462 \h </w:instrText>
             </w:r>
             <w:r>
               <w:rPr>
@@ -781,7 +781,7 @@
               <w:lang w:eastAsia="it-IT"/>
             </w:rPr>
           </w:pPr>
-          <w:hyperlink w:anchor="_Toc114247825" w:history="1">
+          <w:hyperlink w:anchor="_Toc114251463" w:history="1">
             <w:r>
               <w:rPr>
                 <w:rStyle w:val="Collegamentoipertestuale"/>
@@ -812,7 +812,7 @@
                 <w:webHidden/>
                 <w:color w:val="auto"/>
               </w:rPr>
-              <w:instrText xml:space="preserve"> PAGEREF _Toc114247825 \h </w:instrText>
+              <w:instrText xml:space="preserve"> PAGEREF _Toc114251463 \h </w:instrText>
             </w:r>
             <w:r>
               <w:rPr>
@@ -860,7 +860,7 @@
               <w:lang w:eastAsia="it-IT"/>
             </w:rPr>
           </w:pPr>
-          <w:hyperlink w:anchor="_Toc114247826" w:history="1">
+          <w:hyperlink w:anchor="_Toc114251464" w:history="1">
             <w:r>
               <w:rPr>
                 <w:rStyle w:val="Collegamentoipertestuale"/>
@@ -891,7 +891,7 @@
                 <w:webHidden/>
                 <w:color w:val="auto"/>
               </w:rPr>
-              <w:instrText xml:space="preserve"> PAGEREF _Toc114247826 \h </w:instrText>
+              <w:instrText xml:space="preserve"> PAGEREF _Toc114251464 \h </w:instrText>
             </w:r>
             <w:r>
               <w:rPr>
@@ -939,7 +939,7 @@
               <w:lang w:eastAsia="it-IT"/>
             </w:rPr>
           </w:pPr>
-          <w:hyperlink w:anchor="_Toc114247827" w:history="1">
+          <w:hyperlink w:anchor="_Toc114251465" w:history="1">
             <w:r>
               <w:rPr>
                 <w:rStyle w:val="Collegamentoipertestuale"/>
@@ -970,7 +970,7 @@
                 <w:webHidden/>
                 <w:color w:val="auto"/>
               </w:rPr>
-              <w:instrText xml:space="preserve"> PAGEREF _Toc114247827 \h </w:instrText>
+              <w:instrText xml:space="preserve"> PAGEREF _Toc114251465 \h </w:instrText>
             </w:r>
             <w:r>
               <w:rPr>
@@ -1018,7 +1018,7 @@
               <w:lang w:eastAsia="it-IT"/>
             </w:rPr>
           </w:pPr>
-          <w:hyperlink w:anchor="_Toc114247828" w:history="1">
+          <w:hyperlink w:anchor="_Toc114251466" w:history="1">
             <w:r>
               <w:rPr>
                 <w:rStyle w:val="Collegamentoipertestuale"/>
@@ -1049,7 +1049,7 @@
                 <w:webHidden/>
                 <w:color w:val="auto"/>
               </w:rPr>
-              <w:instrText xml:space="preserve"> PAGEREF _Toc114247828 \h </w:instrText>
+              <w:instrText xml:space="preserve"> PAGEREF _Toc114251466 \h </w:instrText>
             </w:r>
             <w:r>
               <w:rPr>
@@ -1072,7 +1072,7 @@
                 <w:webHidden/>
                 <w:color w:val="auto"/>
               </w:rPr>
-              <w:t>9</w:t>
+              <w:t>10</w:t>
             </w:r>
             <w:r>
               <w:rPr>
@@ -1097,7 +1097,7 @@
               <w:lang w:eastAsia="it-IT"/>
             </w:rPr>
           </w:pPr>
-          <w:hyperlink w:anchor="_Toc114247829" w:history="1">
+          <w:hyperlink w:anchor="_Toc114251467" w:history="1">
             <w:r>
               <w:rPr>
                 <w:rStyle w:val="Collegamentoipertestuale"/>
@@ -1128,7 +1128,7 @@
                 <w:webHidden/>
                 <w:color w:val="auto"/>
               </w:rPr>
-              <w:instrText xml:space="preserve"> PAGEREF _Toc114247829 \h </w:instrText>
+              <w:instrText xml:space="preserve"> PAGEREF _Toc114251467 \h </w:instrText>
             </w:r>
             <w:r>
               <w:rPr>
@@ -1171,7 +1171,7 @@
               <w:lang w:eastAsia="it-IT"/>
             </w:rPr>
           </w:pPr>
-          <w:hyperlink w:anchor="_Toc114247830" w:history="1">
+          <w:hyperlink w:anchor="_Toc114251468" w:history="1">
             <w:r>
               <w:rPr>
                 <w:rStyle w:val="Collegamentoipertestuale"/>
@@ -1195,7 +1195,7 @@
               <w:rPr>
                 <w:webHidden/>
               </w:rPr>
-              <w:instrText xml:space="preserve"> PAGEREF _Toc114247830 \h </w:instrText>
+              <w:instrText xml:space="preserve"> PAGEREF _Toc114251468 \h </w:instrText>
             </w:r>
             <w:r>
               <w:rPr>
@@ -1235,7 +1235,7 @@
               <w:lang w:eastAsia="it-IT"/>
             </w:rPr>
           </w:pPr>
-          <w:hyperlink w:anchor="_Toc114247831" w:history="1">
+          <w:hyperlink w:anchor="_Toc114251469" w:history="1">
             <w:r>
               <w:rPr>
                 <w:rStyle w:val="Collegamentoipertestuale"/>
@@ -1266,7 +1266,7 @@
                 <w:webHidden/>
                 <w:color w:val="auto"/>
               </w:rPr>
-              <w:instrText xml:space="preserve"> PAGEREF _Toc114247831 \h </w:instrText>
+              <w:instrText xml:space="preserve"> PAGEREF _Toc114251469 \h </w:instrText>
             </w:r>
             <w:r>
               <w:rPr>
@@ -1314,14 +1314,14 @@
               <w:lang w:eastAsia="it-IT"/>
             </w:rPr>
           </w:pPr>
-          <w:hyperlink w:anchor="_Toc114247832" w:history="1">
+          <w:hyperlink w:anchor="_Toc114251470" w:history="1">
             <w:r>
               <w:rPr>
                 <w:rStyle w:val="Collegamentoipertestuale"/>
                 <w:noProof/>
                 <w:color w:val="auto"/>
               </w:rPr>
-              <w:t>Artificial Potential Fields</w:t>
+              <w:t>Approximated Linearization</w:t>
             </w:r>
             <w:r>
               <w:rPr>
@@ -1345,7 +1345,7 @@
                 <w:webHidden/>
                 <w:color w:val="auto"/>
               </w:rPr>
-              <w:instrText xml:space="preserve"> PAGEREF _Toc114247832 \h </w:instrText>
+              <w:instrText xml:space="preserve"> PAGEREF _Toc114251470 \h </w:instrText>
             </w:r>
             <w:r>
               <w:rPr>
@@ -1393,14 +1393,14 @@
               <w:lang w:eastAsia="it-IT"/>
             </w:rPr>
           </w:pPr>
-          <w:hyperlink w:anchor="_Toc114247833" w:history="1">
+          <w:hyperlink w:anchor="_Toc114251471" w:history="1">
             <w:r>
               <w:rPr>
                 <w:rStyle w:val="Collegamentoipertestuale"/>
                 <w:noProof/>
                 <w:color w:val="auto"/>
               </w:rPr>
-              <w:t>Discrete Potential Fields</w:t>
+              <w:t>Non-Linear Control</w:t>
             </w:r>
             <w:r>
               <w:rPr>
@@ -1424,7 +1424,7 @@
                 <w:webHidden/>
                 <w:color w:val="auto"/>
               </w:rPr>
-              <w:instrText xml:space="preserve"> PAGEREF _Toc114247833 \h </w:instrText>
+              <w:instrText xml:space="preserve"> PAGEREF _Toc114251471 \h </w:instrText>
             </w:r>
             <w:r>
               <w:rPr>
@@ -1447,7 +1447,7 @@
                 <w:webHidden/>
                 <w:color w:val="auto"/>
               </w:rPr>
-              <w:t>12</w:t>
+              <w:t>13</w:t>
             </w:r>
             <w:r>
               <w:rPr>
@@ -1472,14 +1472,14 @@
               <w:lang w:eastAsia="it-IT"/>
             </w:rPr>
           </w:pPr>
-          <w:hyperlink w:anchor="_Toc114247834" w:history="1">
+          <w:hyperlink w:anchor="_Toc114251472" w:history="1">
             <w:r>
               <w:rPr>
                 <w:rStyle w:val="Collegamentoipertestuale"/>
                 <w:noProof/>
                 <w:color w:val="auto"/>
               </w:rPr>
-              <w:t>Voronoi Diagrams</w:t>
+              <w:t>Input-Output Linearization</w:t>
             </w:r>
             <w:r>
               <w:rPr>
@@ -1503,7 +1503,7 @@
                 <w:webHidden/>
                 <w:color w:val="auto"/>
               </w:rPr>
-              <w:instrText xml:space="preserve"> PAGEREF _Toc114247834 \h </w:instrText>
+              <w:instrText xml:space="preserve"> PAGEREF _Toc114251472 \h </w:instrText>
             </w:r>
             <w:r>
               <w:rPr>
@@ -1526,7 +1526,86 @@
                 <w:webHidden/>
                 <w:color w:val="auto"/>
               </w:rPr>
-              <w:t>12</w:t>
+              <w:t>13</w:t>
+            </w:r>
+            <w:r>
+              <w:rPr>
+                <w:noProof/>
+                <w:webHidden/>
+                <w:color w:val="auto"/>
+              </w:rPr>
+              <w:fldChar w:fldCharType="end"/>
+            </w:r>
+          </w:hyperlink>
+        </w:p>
+        <w:p>
+          <w:pPr>
+            <w:pStyle w:val="Sommario2"/>
+            <w:tabs>
+              <w:tab w:val="right" w:leader="dot" w:pos="9592"/>
+            </w:tabs>
+            <w:rPr>
+              <w:noProof/>
+              <w:color w:val="auto"/>
+              <w:sz w:val="22"/>
+              <w:lang w:eastAsia="it-IT"/>
+            </w:rPr>
+          </w:pPr>
+          <w:hyperlink w:anchor="_Toc114251473" w:history="1">
+            <w:r>
+              <w:rPr>
+                <w:rStyle w:val="Collegamentoipertestuale"/>
+                <w:noProof/>
+                <w:color w:val="auto"/>
+              </w:rPr>
+              <w:t>Posture Regulation</w:t>
+            </w:r>
+            <w:r>
+              <w:rPr>
+                <w:noProof/>
+                <w:webHidden/>
+                <w:color w:val="auto"/>
+              </w:rPr>
+              <w:tab/>
+            </w:r>
+            <w:r>
+              <w:rPr>
+                <w:noProof/>
+                <w:webHidden/>
+                <w:color w:val="auto"/>
+              </w:rPr>
+              <w:fldChar w:fldCharType="begin"/>
+            </w:r>
+            <w:r>
+              <w:rPr>
+                <w:noProof/>
+                <w:webHidden/>
+                <w:color w:val="auto"/>
+              </w:rPr>
+              <w:instrText xml:space="preserve"> PAGEREF _Toc114251473 \h </w:instrText>
+            </w:r>
+            <w:r>
+              <w:rPr>
+                <w:noProof/>
+                <w:webHidden/>
+                <w:color w:val="auto"/>
+              </w:rPr>
+            </w:r>
+            <w:r>
+              <w:rPr>
+                <w:noProof/>
+                <w:webHidden/>
+                <w:color w:val="auto"/>
+              </w:rPr>
+              <w:fldChar w:fldCharType="separate"/>
+            </w:r>
+            <w:r>
+              <w:rPr>
+                <w:noProof/>
+                <w:webHidden/>
+                <w:color w:val="auto"/>
+              </w:rPr>
+              <w:t>13</w:t>
             </w:r>
             <w:r>
               <w:rPr>
@@ -1551,14 +1630,14 @@
               <w:lang w:eastAsia="it-IT"/>
             </w:rPr>
           </w:pPr>
-          <w:hyperlink w:anchor="_Toc114247835" w:history="1">
+          <w:hyperlink w:anchor="_Toc114251474" w:history="1">
             <w:r>
               <w:rPr>
                 <w:rStyle w:val="Collegamentoipertestuale"/>
                 <w:noProof/>
                 <w:color w:val="auto"/>
               </w:rPr>
-              <w:t>Visibility Graphs</w:t>
+              <w:t>Cartesian Regulation</w:t>
             </w:r>
             <w:r>
               <w:rPr>
@@ -1582,7 +1661,7 @@
                 <w:webHidden/>
                 <w:color w:val="auto"/>
               </w:rPr>
-              <w:instrText xml:space="preserve"> PAGEREF _Toc114247835 \h </w:instrText>
+              <w:instrText xml:space="preserve"> PAGEREF _Toc114251474 \h </w:instrText>
             </w:r>
             <w:r>
               <w:rPr>
@@ -1605,86 +1684,7 @@
                 <w:webHidden/>
                 <w:color w:val="auto"/>
               </w:rPr>
-              <w:t>12</w:t>
-            </w:r>
-            <w:r>
-              <w:rPr>
-                <w:noProof/>
-                <w:webHidden/>
-                <w:color w:val="auto"/>
-              </w:rPr>
-              <w:fldChar w:fldCharType="end"/>
-            </w:r>
-          </w:hyperlink>
-        </w:p>
-        <w:p>
-          <w:pPr>
-            <w:pStyle w:val="Sommario2"/>
-            <w:tabs>
-              <w:tab w:val="right" w:leader="dot" w:pos="9592"/>
-            </w:tabs>
-            <w:rPr>
-              <w:noProof/>
-              <w:color w:val="auto"/>
-              <w:sz w:val="22"/>
-              <w:lang w:eastAsia="it-IT"/>
-            </w:rPr>
-          </w:pPr>
-          <w:hyperlink w:anchor="_Toc114247836" w:history="1">
-            <w:r>
-              <w:rPr>
-                <w:rStyle w:val="Collegamentoipertestuale"/>
-                <w:noProof/>
-                <w:color w:val="auto"/>
-              </w:rPr>
-              <w:t>Posture Regulation</w:t>
-            </w:r>
-            <w:r>
-              <w:rPr>
-                <w:noProof/>
-                <w:webHidden/>
-                <w:color w:val="auto"/>
-              </w:rPr>
-              <w:tab/>
-            </w:r>
-            <w:r>
-              <w:rPr>
-                <w:noProof/>
-                <w:webHidden/>
-                <w:color w:val="auto"/>
-              </w:rPr>
-              <w:fldChar w:fldCharType="begin"/>
-            </w:r>
-            <w:r>
-              <w:rPr>
-                <w:noProof/>
-                <w:webHidden/>
-                <w:color w:val="auto"/>
-              </w:rPr>
-              <w:instrText xml:space="preserve"> PAGEREF _Toc114247836 \h </w:instrText>
-            </w:r>
-            <w:r>
-              <w:rPr>
-                <w:noProof/>
-                <w:webHidden/>
-                <w:color w:val="auto"/>
-              </w:rPr>
-            </w:r>
-            <w:r>
-              <w:rPr>
-                <w:noProof/>
-                <w:webHidden/>
-                <w:color w:val="auto"/>
-              </w:rPr>
-              <w:fldChar w:fldCharType="separate"/>
-            </w:r>
-            <w:r>
-              <w:rPr>
-                <w:noProof/>
-                <w:webHidden/>
-                <w:color w:val="auto"/>
-              </w:rPr>
-              <w:t>12</w:t>
+              <w:t>13</w:t>
             </w:r>
             <w:r>
               <w:rPr>
@@ -1709,14 +1709,14 @@
               <w:lang w:eastAsia="it-IT"/>
             </w:rPr>
           </w:pPr>
-          <w:hyperlink w:anchor="_Toc114247837" w:history="1">
+          <w:hyperlink w:anchor="_Toc114251475" w:history="1">
             <w:r>
               <w:rPr>
                 <w:rStyle w:val="Collegamentoipertestuale"/>
                 <w:noProof/>
                 <w:color w:val="auto"/>
               </w:rPr>
-              <w:t>Artificial Potential Fields</w:t>
+              <w:t>Complete Regulation</w:t>
             </w:r>
             <w:r>
               <w:rPr>
@@ -1740,7 +1740,7 @@
                 <w:webHidden/>
                 <w:color w:val="auto"/>
               </w:rPr>
-              <w:instrText xml:space="preserve"> PAGEREF _Toc114247837 \h </w:instrText>
+              <w:instrText xml:space="preserve"> PAGEREF _Toc114251475 \h </w:instrText>
             </w:r>
             <w:r>
               <w:rPr>
@@ -1763,244 +1763,7 @@
                 <w:webHidden/>
                 <w:color w:val="auto"/>
               </w:rPr>
-              <w:t>12</w:t>
-            </w:r>
-            <w:r>
-              <w:rPr>
-                <w:noProof/>
-                <w:webHidden/>
-                <w:color w:val="auto"/>
-              </w:rPr>
-              <w:fldChar w:fldCharType="end"/>
-            </w:r>
-          </w:hyperlink>
-        </w:p>
-        <w:p>
-          <w:pPr>
-            <w:pStyle w:val="Sommario3"/>
-            <w:tabs>
-              <w:tab w:val="right" w:leader="dot" w:pos="9592"/>
-            </w:tabs>
-            <w:rPr>
-              <w:noProof/>
-              <w:color w:val="auto"/>
-              <w:sz w:val="22"/>
-              <w:lang w:eastAsia="it-IT"/>
-            </w:rPr>
-          </w:pPr>
-          <w:hyperlink w:anchor="_Toc114247838" w:history="1">
-            <w:r>
-              <w:rPr>
-                <w:rStyle w:val="Collegamentoipertestuale"/>
-                <w:noProof/>
-                <w:color w:val="auto"/>
-              </w:rPr>
-              <w:t>Discrete Potential Fields</w:t>
-            </w:r>
-            <w:r>
-              <w:rPr>
-                <w:noProof/>
-                <w:webHidden/>
-                <w:color w:val="auto"/>
-              </w:rPr>
-              <w:tab/>
-            </w:r>
-            <w:r>
-              <w:rPr>
-                <w:noProof/>
-                <w:webHidden/>
-                <w:color w:val="auto"/>
-              </w:rPr>
-              <w:fldChar w:fldCharType="begin"/>
-            </w:r>
-            <w:r>
-              <w:rPr>
-                <w:noProof/>
-                <w:webHidden/>
-                <w:color w:val="auto"/>
-              </w:rPr>
-              <w:instrText xml:space="preserve"> PAGEREF _Toc114247838 \h </w:instrText>
-            </w:r>
-            <w:r>
-              <w:rPr>
-                <w:noProof/>
-                <w:webHidden/>
-                <w:color w:val="auto"/>
-              </w:rPr>
-            </w:r>
-            <w:r>
-              <w:rPr>
-                <w:noProof/>
-                <w:webHidden/>
-                <w:color w:val="auto"/>
-              </w:rPr>
-              <w:fldChar w:fldCharType="separate"/>
-            </w:r>
-            <w:r>
-              <w:rPr>
-                <w:noProof/>
-                <w:webHidden/>
-                <w:color w:val="auto"/>
-              </w:rPr>
-              <w:t>12</w:t>
-            </w:r>
-            <w:r>
-              <w:rPr>
-                <w:noProof/>
-                <w:webHidden/>
-                <w:color w:val="auto"/>
-              </w:rPr>
-              <w:fldChar w:fldCharType="end"/>
-            </w:r>
-          </w:hyperlink>
-        </w:p>
-        <w:p>
-          <w:pPr>
-            <w:pStyle w:val="Sommario3"/>
-            <w:tabs>
-              <w:tab w:val="right" w:leader="dot" w:pos="9592"/>
-            </w:tabs>
-            <w:rPr>
-              <w:noProof/>
-              <w:color w:val="auto"/>
-              <w:sz w:val="22"/>
-              <w:lang w:eastAsia="it-IT"/>
-            </w:rPr>
-          </w:pPr>
-          <w:hyperlink w:anchor="_Toc114247839" w:history="1">
-            <w:r>
-              <w:rPr>
-                <w:rStyle w:val="Collegamentoipertestuale"/>
-                <w:noProof/>
-                <w:color w:val="auto"/>
-              </w:rPr>
-              <w:t>Voronoi Diagrams</w:t>
-            </w:r>
-            <w:r>
-              <w:rPr>
-                <w:noProof/>
-                <w:webHidden/>
-                <w:color w:val="auto"/>
-              </w:rPr>
-              <w:tab/>
-            </w:r>
-            <w:r>
-              <w:rPr>
-                <w:noProof/>
-                <w:webHidden/>
-                <w:color w:val="auto"/>
-              </w:rPr>
-              <w:fldChar w:fldCharType="begin"/>
-            </w:r>
-            <w:r>
-              <w:rPr>
-                <w:noProof/>
-                <w:webHidden/>
-                <w:color w:val="auto"/>
-              </w:rPr>
-              <w:instrText xml:space="preserve"> PAGEREF _Toc114247839 \h </w:instrText>
-            </w:r>
-            <w:r>
-              <w:rPr>
-                <w:noProof/>
-                <w:webHidden/>
-                <w:color w:val="auto"/>
-              </w:rPr>
-            </w:r>
-            <w:r>
-              <w:rPr>
-                <w:noProof/>
-                <w:webHidden/>
-                <w:color w:val="auto"/>
-              </w:rPr>
-              <w:fldChar w:fldCharType="separate"/>
-            </w:r>
-            <w:r>
-              <w:rPr>
-                <w:noProof/>
-                <w:webHidden/>
-                <w:color w:val="auto"/>
-              </w:rPr>
-              <w:t>12</w:t>
-            </w:r>
-            <w:r>
-              <w:rPr>
-                <w:noProof/>
-                <w:webHidden/>
-                <w:color w:val="auto"/>
-              </w:rPr>
-              <w:fldChar w:fldCharType="end"/>
-            </w:r>
-          </w:hyperlink>
-        </w:p>
-        <w:p>
-          <w:pPr>
-            <w:pStyle w:val="Sommario3"/>
-            <w:tabs>
-              <w:tab w:val="right" w:leader="dot" w:pos="9592"/>
-            </w:tabs>
-            <w:rPr>
-              <w:noProof/>
-              <w:color w:val="auto"/>
-              <w:sz w:val="22"/>
-              <w:lang w:eastAsia="it-IT"/>
-            </w:rPr>
-          </w:pPr>
-          <w:hyperlink w:anchor="_Toc114247840" w:history="1">
-            <w:r>
-              <w:rPr>
-                <w:rStyle w:val="Collegamentoipertestuale"/>
-                <w:noProof/>
-                <w:color w:val="auto"/>
-              </w:rPr>
-              <w:t>Visibility Graphs</w:t>
-            </w:r>
-            <w:r>
-              <w:rPr>
-                <w:noProof/>
-                <w:webHidden/>
-                <w:color w:val="auto"/>
-              </w:rPr>
-              <w:tab/>
-            </w:r>
-            <w:r>
-              <w:rPr>
-                <w:noProof/>
-                <w:webHidden/>
-                <w:color w:val="auto"/>
-              </w:rPr>
-              <w:fldChar w:fldCharType="begin"/>
-            </w:r>
-            <w:r>
-              <w:rPr>
-                <w:noProof/>
-                <w:webHidden/>
-                <w:color w:val="auto"/>
-              </w:rPr>
-              <w:instrText xml:space="preserve"> PAGEREF _Toc114247840 \h </w:instrText>
-            </w:r>
-            <w:r>
-              <w:rPr>
-                <w:noProof/>
-                <w:webHidden/>
-                <w:color w:val="auto"/>
-              </w:rPr>
-            </w:r>
-            <w:r>
-              <w:rPr>
-                <w:noProof/>
-                <w:webHidden/>
-                <w:color w:val="auto"/>
-              </w:rPr>
-              <w:fldChar w:fldCharType="separate"/>
-            </w:r>
-            <w:r>
-              <w:rPr>
-                <w:noProof/>
-                <w:webHidden/>
-                <w:color w:val="auto"/>
-              </w:rPr>
-              <w:t>12</w:t>
+              <w:t>13</w:t>
             </w:r>
             <w:r>
               <w:rPr>
@@ -2117,7 +1880,7 @@
           <w:color w:val="7A042E" w:themeColor="accent1" w:themeShade="BF"/>
         </w:rPr>
       </w:pPr>
-      <w:bookmarkStart w:id="0" w:name="_Toc114247821"/>
+      <w:bookmarkStart w:id="0" w:name="_Toc114251459"/>
       <w:r>
         <w:rPr>
           <w:color w:val="7A042E" w:themeColor="accent1" w:themeShade="BF"/>
@@ -2139,59 +1902,33 @@
         </w:rPr>
         <w:t xml:space="preserve">L’obiettivo di questo progetto di robotica mobile è quello di progettare le principali tecniche di </w:t>
       </w:r>
-      <w:proofErr w:type="spellStart"/>
       <w:r>
         <w:rPr>
           <w:i/>
           <w:iCs/>
           <w:color w:val="auto"/>
         </w:rPr>
-        <w:t>path</w:t>
-      </w:r>
-      <w:proofErr w:type="spellEnd"/>
+        <w:t>path planning</w:t>
+      </w:r>
+      <w:r>
+        <w:rPr>
+          <w:color w:val="auto"/>
+        </w:rPr>
+        <w:t xml:space="preserve"> e di controllo tenendo conto di un robot mobile di tipologia </w:t>
+      </w:r>
       <w:r>
         <w:rPr>
           <w:i/>
           <w:iCs/>
           <w:color w:val="auto"/>
         </w:rPr>
-        <w:t xml:space="preserve"> planning</w:t>
-      </w:r>
-      <w:r>
-        <w:rPr>
-          <w:color w:val="auto"/>
-        </w:rPr>
-        <w:t xml:space="preserve"> e di controllo tenendo conto di un robot mobile di tipologia </w:t>
-      </w:r>
-      <w:proofErr w:type="spellStart"/>
-      <w:r>
-        <w:rPr>
-          <w:i/>
-          <w:iCs/>
-          <w:color w:val="auto"/>
-        </w:rPr>
         <w:t>uniciclo</w:t>
       </w:r>
-      <w:proofErr w:type="spellEnd"/>
-      <w:r>
-        <w:rPr>
-          <w:color w:val="auto"/>
-        </w:rPr>
-        <w:t xml:space="preserve"> e di ambiente composto di </w:t>
-      </w:r>
-      <w:proofErr w:type="gramStart"/>
-      <w:r>
-        <w:rPr>
-          <w:color w:val="auto"/>
-        </w:rPr>
-        <w:t>6</w:t>
-      </w:r>
-      <w:proofErr w:type="gramEnd"/>
-      <w:r>
-        <w:rPr>
-          <w:color w:val="auto"/>
-        </w:rPr>
-        <w:t xml:space="preserve"> ostacoli di varie dimensioni. Il seguente schema di controllo riassume i task principali per la generica progettazione di un robot mobile:</w:t>
+      <w:r>
+        <w:rPr>
+          <w:color w:val="auto"/>
+        </w:rPr>
+        <w:t xml:space="preserve"> e di ambiente composto di 6 ostacoli di varie dimensioni. Il seguente schema di controllo riassume i task principali per la generica progettazione di un robot mobile:</w:t>
       </w:r>
     </w:p>
     <w:p>
@@ -2265,7 +2002,7 @@
           <w:color w:val="7A042E" w:themeColor="accent1" w:themeShade="BF"/>
         </w:rPr>
       </w:pPr>
-      <w:bookmarkStart w:id="1" w:name="_Toc114247822"/>
+      <w:bookmarkStart w:id="1" w:name="_Toc114251460"/>
       <w:r>
         <w:rPr>
           <w:color w:val="7A042E" w:themeColor="accent1" w:themeShade="BF"/>
@@ -2287,7 +2024,6 @@
         </w:rPr>
         <w:t xml:space="preserve">Un robot mobile di tipologia </w:t>
       </w:r>
-      <w:proofErr w:type="spellStart"/>
       <w:r>
         <w:rPr>
           <w:i/>
@@ -2296,7 +2032,6 @@
         </w:rPr>
         <w:t>uniciclo</w:t>
       </w:r>
-      <w:proofErr w:type="spellEnd"/>
       <w:r>
         <w:rPr>
           <w:color w:val="auto"/>
@@ -2644,23 +2379,13 @@
         </w:rPr>
         <w:t xml:space="preserve">e indica che la velocità del punto di contatto è nulla nella direzione normale all’asse sagittale del veicolo. Pertanto, il modello del robot mobile di tipologia </w:t>
       </w:r>
-      <w:proofErr w:type="spellStart"/>
       <w:r>
         <w:rPr>
           <w:i/>
           <w:iCs/>
           <w:color w:val="auto"/>
         </w:rPr>
-        <w:t>uniciclo</w:t>
-      </w:r>
-      <w:proofErr w:type="spellEnd"/>
-      <w:r>
-        <w:rPr>
-          <w:i/>
-          <w:iCs/>
-          <w:color w:val="auto"/>
-        </w:rPr>
-        <w:t xml:space="preserve"> </w:t>
+        <w:t xml:space="preserve">uniciclo </w:t>
       </w:r>
       <w:r>
         <w:rPr>
@@ -2731,19 +2456,11 @@
                                 <w:sz w:val="28"/>
                               </w:rPr>
                             </w:pPr>
-                            <w:proofErr w:type="spellStart"/>
                             <w:r>
                               <w:rPr>
                                 <w:color w:val="7A042E" w:themeColor="accent1" w:themeShade="BF"/>
                               </w:rPr>
-                              <w:t>Unicycle</w:t>
-                            </w:r>
-                            <w:proofErr w:type="spellEnd"/>
-                            <w:r>
-                              <w:rPr>
-                                <w:color w:val="7A042E" w:themeColor="accent1" w:themeShade="BF"/>
-                              </w:rPr>
-                              <w:t xml:space="preserve"> Robot Model</w:t>
+                              <w:t>Unicycle Robot Model</w:t>
                             </w:r>
                           </w:p>
                         </w:txbxContent>
@@ -2775,19 +2492,11 @@
                           <w:sz w:val="28"/>
                         </w:rPr>
                       </w:pPr>
-                      <w:proofErr w:type="spellStart"/>
                       <w:r>
                         <w:rPr>
                           <w:color w:val="7A042E" w:themeColor="accent1" w:themeShade="BF"/>
                         </w:rPr>
-                        <w:t>Unicycle</w:t>
-                      </w:r>
-                      <w:proofErr w:type="spellEnd"/>
-                      <w:r>
-                        <w:rPr>
-                          <w:color w:val="7A042E" w:themeColor="accent1" w:themeShade="BF"/>
-                        </w:rPr>
-                        <w:t xml:space="preserve"> Robot Model</w:t>
+                        <w:t>Unicycle Robot Model</w:t>
                       </w:r>
                     </w:p>
                   </w:txbxContent>
@@ -3189,34 +2898,14 @@
         </w:rPr>
         <w:t xml:space="preserve"> è la velocità di “guida” (</w:t>
       </w:r>
-      <w:proofErr w:type="spellStart"/>
       <w:r>
         <w:rPr>
           <w:i/>
           <w:iCs/>
           <w:color w:val="auto"/>
         </w:rPr>
-        <w:t>driving</w:t>
-      </w:r>
-      <w:proofErr w:type="spellEnd"/>
-      <w:r>
-        <w:rPr>
-          <w:i/>
-          <w:iCs/>
-          <w:color w:val="auto"/>
-        </w:rPr>
-        <w:t xml:space="preserve"> </w:t>
-      </w:r>
-      <w:proofErr w:type="spellStart"/>
-      <w:r>
-        <w:rPr>
-          <w:i/>
-          <w:iCs/>
-          <w:color w:val="auto"/>
-        </w:rPr>
-        <w:t>velocity</w:t>
-      </w:r>
-      <w:proofErr w:type="spellEnd"/>
+        <w:t>driving velocity</w:t>
+      </w:r>
       <w:r>
         <w:rPr>
           <w:color w:val="auto"/>
@@ -3238,19 +2927,11 @@
         </w:rPr>
         <w:t xml:space="preserve"> è la ve</w:t>
       </w:r>
-      <w:proofErr w:type="spellStart"/>
-      <w:r>
-        <w:rPr>
-          <w:color w:val="auto"/>
-        </w:rPr>
-        <w:t>locità</w:t>
-      </w:r>
-      <w:proofErr w:type="spellEnd"/>
-      <w:r>
-        <w:rPr>
-          <w:color w:val="auto"/>
-        </w:rPr>
-        <w:t xml:space="preserve"> di sterzata (</w:t>
+      <w:r>
+        <w:rPr>
+          <w:color w:val="auto"/>
+        </w:rPr>
+        <w:t>locità di sterzata (</w:t>
       </w:r>
       <w:r>
         <w:rPr>
@@ -3258,18 +2939,8 @@
           <w:iCs/>
           <w:color w:val="auto"/>
         </w:rPr>
-        <w:t xml:space="preserve">steering </w:t>
-      </w:r>
-      <w:proofErr w:type="spellStart"/>
-      <w:r>
-        <w:rPr>
-          <w:i/>
-          <w:iCs/>
-          <w:color w:val="auto"/>
-        </w:rPr>
-        <w:t>velocity</w:t>
-      </w:r>
-      <w:proofErr w:type="spellEnd"/>
+        <w:t>steering velocity</w:t>
+      </w:r>
       <w:r>
         <w:rPr>
           <w:color w:val="auto"/>
@@ -3375,7 +3046,6 @@
         </w:rPr>
         <w:t xml:space="preserve">o un robot mobile di tipologia </w:t>
       </w:r>
-      <w:proofErr w:type="spellStart"/>
       <w:r>
         <w:rPr>
           <w:i/>
@@ -3384,7 +3054,6 @@
         </w:rPr>
         <w:t>uniciclo</w:t>
       </w:r>
-      <w:proofErr w:type="spellEnd"/>
       <w:r>
         <w:rPr>
           <w:color w:val="auto"/>
@@ -3417,7 +3086,7 @@
           <w:color w:val="7A042E" w:themeColor="accent1" w:themeShade="BF"/>
         </w:rPr>
       </w:pPr>
-      <w:bookmarkStart w:id="2" w:name="_Toc114247823"/>
+      <w:bookmarkStart w:id="2" w:name="_Toc114251461"/>
       <w:r>
         <w:rPr>
           <w:color w:val="7A042E" w:themeColor="accent1" w:themeShade="BF"/>
@@ -3502,16 +3171,8 @@
                               <w:rPr>
                                 <w:color w:val="7A042E" w:themeColor="accent1" w:themeShade="BF"/>
                               </w:rPr>
-                              <w:t xml:space="preserve">3D Environment </w:t>
+                              <w:t>3D Environment Representation</w:t>
                             </w:r>
-                            <w:proofErr w:type="spellStart"/>
-                            <w:r>
-                              <w:rPr>
-                                <w:color w:val="7A042E" w:themeColor="accent1" w:themeShade="BF"/>
-                              </w:rPr>
-                              <w:t>Representation</w:t>
-                            </w:r>
-                            <w:proofErr w:type="spellEnd"/>
                           </w:p>
                         </w:txbxContent>
                       </wps:txbx>
@@ -3545,16 +3206,8 @@
                         <w:rPr>
                           <w:color w:val="7A042E" w:themeColor="accent1" w:themeShade="BF"/>
                         </w:rPr>
-                        <w:t xml:space="preserve">3D Environment </w:t>
+                        <w:t>3D Environment Representation</w:t>
                       </w:r>
-                      <w:proofErr w:type="spellStart"/>
-                      <w:r>
-                        <w:rPr>
-                          <w:color w:val="7A042E" w:themeColor="accent1" w:themeShade="BF"/>
-                        </w:rPr>
-                        <w:t>Representation</w:t>
-                      </w:r>
-                      <w:proofErr w:type="spellEnd"/>
                     </w:p>
                   </w:txbxContent>
                 </v:textbox>
@@ -3627,19 +3280,11 @@
           </wp:anchor>
         </w:drawing>
       </w:r>
-      <w:proofErr w:type="spellStart"/>
-      <w:r>
-        <w:rPr>
-          <w:color w:val="auto"/>
-        </w:rPr>
-        <w:t>L’environment</w:t>
-      </w:r>
-      <w:proofErr w:type="spellEnd"/>
-      <w:r>
-        <w:rPr>
-          <w:color w:val="auto"/>
-        </w:rPr>
-        <w:t xml:space="preserve"> considerato prevede una larghezza ed una lunghezza rispettivamente pari a 100. Pertanto, la griglia</w:t>
+      <w:r>
+        <w:rPr>
+          <w:color w:val="auto"/>
+        </w:rPr>
+        <w:t>L’environment considerato prevede una larghezza ed una lunghezza rispettivamente pari a 100. Pertanto, la griglia</w:t>
       </w:r>
       <w:r>
         <w:rPr>
@@ -3713,20 +3358,12 @@
           <w:color w:val="7A042E" w:themeColor="accent1" w:themeShade="BF"/>
         </w:rPr>
       </w:pPr>
-      <w:bookmarkStart w:id="3" w:name="_Toc114247824"/>
-      <w:proofErr w:type="spellStart"/>
+      <w:bookmarkStart w:id="3" w:name="_Toc114251462"/>
       <w:r>
         <w:rPr>
           <w:color w:val="7A042E" w:themeColor="accent1" w:themeShade="BF"/>
         </w:rPr>
-        <w:t>Path</w:t>
-      </w:r>
-      <w:proofErr w:type="spellEnd"/>
-      <w:r>
-        <w:rPr>
-          <w:color w:val="7A042E" w:themeColor="accent1" w:themeShade="BF"/>
-        </w:rPr>
-        <w:t xml:space="preserve"> Planning</w:t>
+        <w:t>Path Planning</w:t>
       </w:r>
       <w:bookmarkEnd w:id="3"/>
     </w:p>
@@ -3741,91 +3378,21 @@
         <w:rPr>
           <w:color w:val="auto"/>
         </w:rPr>
-        <w:t xml:space="preserve">La simulazione del </w:t>
-      </w:r>
-      <w:proofErr w:type="spellStart"/>
-      <w:r>
-        <w:rPr>
-          <w:color w:val="auto"/>
-        </w:rPr>
-        <w:t>path</w:t>
-      </w:r>
-      <w:proofErr w:type="spellEnd"/>
-      <w:r>
-        <w:rPr>
-          <w:color w:val="auto"/>
-        </w:rPr>
-        <w:t xml:space="preserve"> planning viene effettuata tramite lo script “</w:t>
-      </w:r>
-      <w:proofErr w:type="spellStart"/>
+        <w:t>La simulazione del path planning viene effettuata tramite lo script “</w:t>
+      </w:r>
       <w:r>
         <w:rPr>
           <w:i/>
           <w:iCs/>
           <w:color w:val="auto"/>
         </w:rPr>
-        <w:t>path_planning_exec</w:t>
-      </w:r>
-      <w:proofErr w:type="spellEnd"/>
-      <w:r>
-        <w:rPr>
-          <w:i/>
-          <w:iCs/>
-          <w:color w:val="auto"/>
-        </w:rPr>
-        <w:t>(</w:t>
-      </w:r>
-      <w:proofErr w:type="spellStart"/>
-      <w:r>
-        <w:rPr>
-          <w:i/>
-          <w:iCs/>
-          <w:color w:val="auto"/>
-        </w:rPr>
-        <w:t>environment</w:t>
-      </w:r>
-      <w:proofErr w:type="spellEnd"/>
-      <w:r>
-        <w:rPr>
-          <w:i/>
-          <w:iCs/>
-          <w:color w:val="auto"/>
-        </w:rPr>
-        <w:t>).m</w:t>
-      </w:r>
-      <w:r>
-        <w:rPr>
-          <w:color w:val="auto"/>
-        </w:rPr>
-        <w:t xml:space="preserve">”. Sono state implementate ben </w:t>
-      </w:r>
-      <w:proofErr w:type="gramStart"/>
-      <w:r>
-        <w:rPr>
-          <w:color w:val="auto"/>
-        </w:rPr>
-        <w:t>4</w:t>
-      </w:r>
-      <w:proofErr w:type="gramEnd"/>
-      <w:r>
-        <w:rPr>
-          <w:color w:val="auto"/>
-        </w:rPr>
-        <w:t xml:space="preserve"> tecniche di </w:t>
-      </w:r>
-      <w:proofErr w:type="spellStart"/>
-      <w:r>
-        <w:rPr>
-          <w:color w:val="auto"/>
-        </w:rPr>
-        <w:t>path</w:t>
-      </w:r>
-      <w:proofErr w:type="spellEnd"/>
-      <w:r>
-        <w:rPr>
-          <w:color w:val="auto"/>
-        </w:rPr>
-        <w:t xml:space="preserve"> planning</w:t>
+        <w:t>path_planning_exec(environment).m</w:t>
+      </w:r>
+      <w:r>
+        <w:rPr>
+          <w:color w:val="auto"/>
+        </w:rPr>
+        <w:t>”. Sono state implementate ben 4 tecniche di path planning</w:t>
       </w:r>
       <w:r>
         <w:rPr>
@@ -3856,33 +3423,15 @@
           <w:szCs w:val="16"/>
         </w:rPr>
       </w:pPr>
-      <w:bookmarkStart w:id="4" w:name="_Toc114247825"/>
-      <w:proofErr w:type="spellStart"/>
+      <w:bookmarkStart w:id="4" w:name="_Toc114251463"/>
       <w:r>
         <w:rPr>
           <w:sz w:val="40"/>
           <w:szCs w:val="16"/>
         </w:rPr>
-        <w:t>Obstacles</w:t>
-      </w:r>
-      <w:proofErr w:type="spellEnd"/>
-      <w:r>
-        <w:rPr>
-          <w:sz w:val="40"/>
-          <w:szCs w:val="16"/>
-        </w:rPr>
-        <w:t xml:space="preserve"> </w:t>
-      </w:r>
-      <w:proofErr w:type="spellStart"/>
-      <w:r>
-        <w:rPr>
-          <w:sz w:val="40"/>
-          <w:szCs w:val="16"/>
-        </w:rPr>
-        <w:t>Shape</w:t>
+        <w:t>Obstacles Shape</w:t>
       </w:r>
       <w:bookmarkEnd w:id="4"/>
-      <w:proofErr w:type="spellEnd"/>
     </w:p>
     <w:p>
       <w:pPr>
@@ -3952,21 +3501,7 @@
                               <w:rPr>
                                 <w:color w:val="7A042E" w:themeColor="accent1" w:themeShade="BF"/>
                               </w:rPr>
-                              <w:t xml:space="preserve">Environment with </w:t>
-                            </w:r>
-                            <w:proofErr w:type="spellStart"/>
-                            <w:r>
-                              <w:rPr>
-                                <w:color w:val="7A042E" w:themeColor="accent1" w:themeShade="BF"/>
-                              </w:rPr>
-                              <w:t>Obstacle</w:t>
-                            </w:r>
-                            <w:proofErr w:type="spellEnd"/>
-                            <w:r>
-                              <w:rPr>
-                                <w:color w:val="7A042E" w:themeColor="accent1" w:themeShade="BF"/>
-                              </w:rPr>
-                              <w:t xml:space="preserve"> Management</w:t>
+                              <w:t>Environment with Obstacle Management</w:t>
                             </w:r>
                           </w:p>
                         </w:txbxContent>
@@ -4001,21 +3536,7 @@
                         <w:rPr>
                           <w:color w:val="7A042E" w:themeColor="accent1" w:themeShade="BF"/>
                         </w:rPr>
-                        <w:t xml:space="preserve">Environment with </w:t>
-                      </w:r>
-                      <w:proofErr w:type="spellStart"/>
-                      <w:r>
-                        <w:rPr>
-                          <w:color w:val="7A042E" w:themeColor="accent1" w:themeShade="BF"/>
-                        </w:rPr>
-                        <w:t>Obstacle</w:t>
-                      </w:r>
-                      <w:proofErr w:type="spellEnd"/>
-                      <w:r>
-                        <w:rPr>
-                          <w:color w:val="7A042E" w:themeColor="accent1" w:themeShade="BF"/>
-                        </w:rPr>
-                        <w:t xml:space="preserve"> Management</w:t>
+                        <w:t>Environment with Obstacle Management</w:t>
                       </w:r>
                     </w:p>
                   </w:txbxContent>
@@ -4139,14 +3660,12 @@
         </w:rPr>
         <w:t xml:space="preserve"> Nello specifico la parte degli ostacoli colorata di rosso indica l’ostacolo vero e proprio mentre quella colorata di rosso chiaro indica l’</w:t>
       </w:r>
-      <w:proofErr w:type="spellStart"/>
       <w:r>
         <w:rPr>
           <w:color w:val="auto"/>
         </w:rPr>
         <w:t>enlargement</w:t>
       </w:r>
-      <w:proofErr w:type="spellEnd"/>
       <w:r>
         <w:rPr>
           <w:color w:val="auto"/>
@@ -4308,38 +3827,13 @@
           <w:szCs w:val="16"/>
         </w:rPr>
       </w:pPr>
-      <w:bookmarkStart w:id="5" w:name="_Toc114247826"/>
-      <w:proofErr w:type="spellStart"/>
+      <w:bookmarkStart w:id="5" w:name="_Toc114251464"/>
       <w:r>
         <w:rPr>
           <w:sz w:val="40"/>
           <w:szCs w:val="16"/>
         </w:rPr>
-        <w:t>Artificial</w:t>
-      </w:r>
-      <w:proofErr w:type="spellEnd"/>
-      <w:r>
-        <w:rPr>
-          <w:sz w:val="40"/>
-          <w:szCs w:val="16"/>
-        </w:rPr>
-        <w:t xml:space="preserve"> </w:t>
-      </w:r>
-      <w:proofErr w:type="spellStart"/>
-      <w:r>
-        <w:rPr>
-          <w:sz w:val="40"/>
-          <w:szCs w:val="16"/>
-        </w:rPr>
-        <w:t>Potential</w:t>
-      </w:r>
-      <w:proofErr w:type="spellEnd"/>
-      <w:r>
-        <w:rPr>
-          <w:sz w:val="40"/>
-          <w:szCs w:val="16"/>
-        </w:rPr>
-        <w:t xml:space="preserve"> Fields</w:t>
+        <w:t>Artificial Potential Fields</w:t>
       </w:r>
       <w:bookmarkEnd w:id="5"/>
     </w:p>
@@ -4426,21 +3920,7 @@
         <w:rPr>
           <w:color w:val="auto"/>
         </w:rPr>
-        <w:t xml:space="preserve"> come l’</w:t>
-      </w:r>
-      <w:proofErr w:type="spellStart"/>
-      <w:r>
-        <w:rPr>
-          <w:color w:val="auto"/>
-        </w:rPr>
-        <w:t>antigradiente</w:t>
-      </w:r>
-      <w:proofErr w:type="spellEnd"/>
-      <w:r>
-        <w:rPr>
-          <w:color w:val="auto"/>
-        </w:rPr>
-        <w:t xml:space="preserve"> </w:t>
+        <w:t xml:space="preserve"> come l’antigradiente </w:t>
       </w:r>
       <m:oMath>
         <m:r>
@@ -5801,7 +5281,6 @@
         </w:rPr>
         <w:t xml:space="preserve">. Esso, infatti, viene ottenuto tramite la funzione nativa </w:t>
       </w:r>
-      <w:proofErr w:type="spellStart"/>
       <w:r>
         <w:rPr>
           <w:i/>
@@ -5810,26 +5289,11 @@
         </w:rPr>
         <w:t>bwdist</w:t>
       </w:r>
-      <w:proofErr w:type="spellEnd"/>
-      <w:r>
-        <w:rPr>
-          <w:color w:val="auto"/>
-        </w:rPr>
-        <w:t xml:space="preserve"> presente in MATLAB. Tale </w:t>
-      </w:r>
-      <w:proofErr w:type="spellStart"/>
-      <w:r>
-        <w:rPr>
-          <w:color w:val="auto"/>
-        </w:rPr>
-        <w:t>function</w:t>
-      </w:r>
-      <w:proofErr w:type="spellEnd"/>
-      <w:r>
-        <w:rPr>
-          <w:color w:val="auto"/>
-        </w:rPr>
-        <w:t xml:space="preserve"> </w:t>
+      <w:r>
+        <w:rPr>
+          <w:color w:val="auto"/>
+        </w:rPr>
+        <w:t xml:space="preserve"> presente in MATLAB. Tale function </w:t>
       </w:r>
       <w:r>
         <w:rPr>
@@ -5978,7 +5442,6 @@
         </w:rPr>
         <w:t xml:space="preserve"> è identificata nello script dalla variabile </w:t>
       </w:r>
-      <w:proofErr w:type="spellStart"/>
       <w:r>
         <w:rPr>
           <w:i/>
@@ -5987,7 +5450,6 @@
         </w:rPr>
         <w:t>Eta</w:t>
       </w:r>
-      <w:proofErr w:type="spellEnd"/>
       <w:r>
         <w:rPr>
           <w:color w:val="auto"/>
@@ -6063,21 +5525,7 @@
         <w:rPr>
           <w:color w:val="auto"/>
         </w:rPr>
-        <w:t xml:space="preserve"> provengono dalla FIRAS </w:t>
-      </w:r>
-      <w:proofErr w:type="spellStart"/>
-      <w:r>
-        <w:rPr>
-          <w:color w:val="auto"/>
-        </w:rPr>
-        <w:t>Function</w:t>
-      </w:r>
-      <w:proofErr w:type="spellEnd"/>
-      <w:r>
-        <w:rPr>
-          <w:color w:val="auto"/>
-        </w:rPr>
-        <w:t xml:space="preserve"> che Oussama Khatib propose nel 198</w:t>
+        <w:t xml:space="preserve"> provengono dalla FIRAS Function che Oussama Khatib propose nel 198</w:t>
       </w:r>
       <w:r>
         <w:rPr>
@@ -6097,127 +5545,27 @@
           <w:iCs/>
           <w:color w:val="auto"/>
         </w:rPr>
-        <w:t xml:space="preserve">Real-Time </w:t>
-      </w:r>
-      <w:proofErr w:type="spellStart"/>
+        <w:t>Real-Time Obstacle Avoidance for Manipulators and Mobile Robots</w:t>
+      </w:r>
+      <w:r>
+        <w:rPr>
+          <w:color w:val="auto"/>
+        </w:rPr>
+        <w:t xml:space="preserve">” </w:t>
+      </w:r>
+      <w:r>
+        <w:rPr>
+          <w:color w:val="auto"/>
+        </w:rPr>
+        <w:t xml:space="preserve">per il </w:t>
+      </w:r>
       <w:r>
         <w:rPr>
           <w:i/>
           <w:iCs/>
           <w:color w:val="auto"/>
         </w:rPr>
-        <w:t>Obstacle</w:t>
-      </w:r>
-      <w:proofErr w:type="spellEnd"/>
-      <w:r>
-        <w:rPr>
-          <w:i/>
-          <w:iCs/>
-          <w:color w:val="auto"/>
-        </w:rPr>
-        <w:t xml:space="preserve"> </w:t>
-      </w:r>
-      <w:proofErr w:type="spellStart"/>
-      <w:r>
-        <w:rPr>
-          <w:i/>
-          <w:iCs/>
-          <w:color w:val="auto"/>
-        </w:rPr>
-        <w:t>Avoidance</w:t>
-      </w:r>
-      <w:proofErr w:type="spellEnd"/>
-      <w:r>
-        <w:rPr>
-          <w:i/>
-          <w:iCs/>
-          <w:color w:val="auto"/>
-        </w:rPr>
-        <w:t xml:space="preserve"> for </w:t>
-      </w:r>
-      <w:proofErr w:type="spellStart"/>
-      <w:r>
-        <w:rPr>
-          <w:i/>
-          <w:iCs/>
-          <w:color w:val="auto"/>
-        </w:rPr>
-        <w:t>Manipulators</w:t>
-      </w:r>
-      <w:proofErr w:type="spellEnd"/>
-      <w:r>
-        <w:rPr>
-          <w:i/>
-          <w:iCs/>
-          <w:color w:val="auto"/>
-        </w:rPr>
-        <w:t xml:space="preserve"> and Mobile </w:t>
-      </w:r>
-      <w:proofErr w:type="spellStart"/>
-      <w:r>
-        <w:rPr>
-          <w:i/>
-          <w:iCs/>
-          <w:color w:val="auto"/>
-        </w:rPr>
-        <w:t>Robots</w:t>
-      </w:r>
-      <w:proofErr w:type="spellEnd"/>
-      <w:r>
-        <w:rPr>
-          <w:color w:val="auto"/>
-        </w:rPr>
-        <w:t xml:space="preserve">” </w:t>
-      </w:r>
-      <w:r>
-        <w:rPr>
-          <w:color w:val="auto"/>
-        </w:rPr>
-        <w:t xml:space="preserve">per il </w:t>
-      </w:r>
-      <w:r>
-        <w:rPr>
-          <w:i/>
-          <w:iCs/>
-          <w:color w:val="auto"/>
-        </w:rPr>
-        <w:t xml:space="preserve">The International Journal of </w:t>
-      </w:r>
-      <w:proofErr w:type="spellStart"/>
-      <w:r>
-        <w:rPr>
-          <w:i/>
-          <w:iCs/>
-          <w:color w:val="auto"/>
-        </w:rPr>
-        <w:t>Robotics</w:t>
-      </w:r>
-      <w:proofErr w:type="spellEnd"/>
-      <w:r>
-        <w:rPr>
-          <w:i/>
-          <w:iCs/>
-          <w:color w:val="auto"/>
-        </w:rPr>
-        <w:t xml:space="preserve"> </w:t>
-      </w:r>
-      <w:proofErr w:type="spellStart"/>
-      <w:r>
-        <w:rPr>
-          <w:i/>
-          <w:iCs/>
-          <w:color w:val="auto"/>
-        </w:rPr>
-        <w:t>Research</w:t>
-      </w:r>
-      <w:proofErr w:type="spellEnd"/>
-      <w:r>
-        <w:rPr>
-          <w:i/>
-          <w:iCs/>
-          <w:color w:val="auto"/>
-        </w:rPr>
-        <w:t xml:space="preserve"> </w:t>
+        <w:t xml:space="preserve">The International Journal of Robotics Research </w:t>
       </w:r>
       <w:r>
         <w:rPr>
@@ -7541,19 +6889,11 @@
         </w:rPr>
         <w:t xml:space="preserve"> </w:t>
       </w:r>
-      <w:proofErr w:type="spellStart"/>
-      <w:r>
-        <w:rPr>
-          <w:color w:val="auto"/>
-        </w:rPr>
-        <w:t>dell’environment</w:t>
-      </w:r>
-      <w:proofErr w:type="spellEnd"/>
-      <w:r>
-        <w:rPr>
-          <w:color w:val="auto"/>
-        </w:rPr>
-        <w:t xml:space="preserve"> considerato.</w:t>
+      <w:r>
+        <w:rPr>
+          <w:color w:val="auto"/>
+        </w:rPr>
+        <w:t>dell’environment considerato.</w:t>
       </w:r>
       <w:r>
         <w:rPr>
@@ -7565,21 +6905,7 @@
         <w:rPr>
           <w:color w:val="auto"/>
         </w:rPr>
-        <w:t>a la direzione dell’</w:t>
-      </w:r>
-      <w:proofErr w:type="spellStart"/>
-      <w:r>
-        <w:rPr>
-          <w:color w:val="auto"/>
-        </w:rPr>
-        <w:t>antigradiente</w:t>
-      </w:r>
-      <w:proofErr w:type="spellEnd"/>
-      <w:r>
-        <w:rPr>
-          <w:color w:val="auto"/>
-        </w:rPr>
-        <w:t xml:space="preserve"> tale che il robot si dirigerà in base alla direzione prossima calcolata. Se la nuova posizione calcolata risulta essere in un intorno </w:t>
+        <w:t xml:space="preserve">a la direzione dell’antigradiente tale che il robot si dirigerà in base alla direzione prossima calcolata. Se la nuova posizione calcolata risulta essere in un intorno </w:t>
       </w:r>
       <w:r>
         <w:rPr>
@@ -7665,21 +6991,7 @@
         <w:rPr>
           <w:color w:val="auto"/>
         </w:rPr>
-        <w:t xml:space="preserve"> Il plot seguente illustra come l’</w:t>
-      </w:r>
-      <w:proofErr w:type="spellStart"/>
-      <w:r>
-        <w:rPr>
-          <w:color w:val="auto"/>
-        </w:rPr>
-        <w:t>uniciclo</w:t>
-      </w:r>
-      <w:proofErr w:type="spellEnd"/>
-      <w:r>
-        <w:rPr>
-          <w:color w:val="auto"/>
-        </w:rPr>
-        <w:t>, partendo dalla posizione di start, riesce a raggiungere la posizione di goal evitando gli ostacoli presenti all’interno dell’ambiente.</w:t>
+        <w:t xml:space="preserve"> Il plot seguente illustra come l’uniciclo, partendo dalla posizione di start, riesce a raggiungere la posizione di goal evitando gli ostacoli presenti all’interno dell’ambiente.</w:t>
       </w:r>
       <w:r>
         <w:rPr>
@@ -7705,21 +7017,7 @@
         <w:rPr>
           <w:color w:val="auto"/>
         </w:rPr>
-        <w:t xml:space="preserve"> (goal) il potenziale è minimo poiché, essendo che le frecce stesse rappresentano l’</w:t>
-      </w:r>
-      <w:proofErr w:type="spellStart"/>
-      <w:r>
-        <w:rPr>
-          <w:color w:val="auto"/>
-        </w:rPr>
-        <w:t>antigradiente</w:t>
-      </w:r>
-      <w:proofErr w:type="spellEnd"/>
-      <w:r>
-        <w:rPr>
-          <w:color w:val="auto"/>
-        </w:rPr>
-        <w:t xml:space="preserve"> </w:t>
+        <w:t xml:space="preserve"> (goal) il potenziale è minimo poiché, essendo che le frecce stesse rappresentano l’antigradiente </w:t>
       </w:r>
       <m:oMath>
         <m:r>
@@ -7797,21 +7095,7 @@
         <w:rPr>
           <w:color w:val="auto"/>
         </w:rPr>
-        <w:t xml:space="preserve">, cioè quelle configurazioni in cui potenziale attrattivo e repulsivo si azzerano a vicenda creando un falso minimo globale e, pertanto, un falso goal dell’ambiente, confondendo il robot mobile e facendolo giungere in posizioni target non valide. In questo caso si può notare come, per questa determinata configurazione di </w:t>
-      </w:r>
-      <w:proofErr w:type="spellStart"/>
-      <w:r>
-        <w:rPr>
-          <w:color w:val="auto"/>
-        </w:rPr>
-        <w:t>environment</w:t>
-      </w:r>
-      <w:proofErr w:type="spellEnd"/>
-      <w:r>
-        <w:rPr>
-          <w:color w:val="auto"/>
-        </w:rPr>
-        <w:t>, il problema del minimo locale non si presenta.</w:t>
+        <w:t>, cioè quelle configurazioni in cui potenziale attrattivo e repulsivo si azzerano a vicenda creando un falso minimo globale e, pertanto, un falso goal dell’ambiente, confondendo il robot mobile e facendolo giungere in posizioni target non valide. In questo caso si può notare come, per questa determinata configurazione di environment, il problema del minimo locale non si presenta.</w:t>
       </w:r>
       <w:r>
         <w:rPr>
@@ -7830,7 +7114,7 @@
           <w:szCs w:val="16"/>
         </w:rPr>
       </w:pPr>
-      <w:bookmarkStart w:id="6" w:name="_Toc114247827"/>
+      <w:bookmarkStart w:id="6" w:name="_Toc114251465"/>
       <w:r>
         <w:rPr>
           <w:sz w:val="40"/>
@@ -7838,21 +7122,12 @@
         </w:rPr>
         <w:t xml:space="preserve">Discrete </w:t>
       </w:r>
-      <w:proofErr w:type="spellStart"/>
       <w:r>
         <w:rPr>
           <w:sz w:val="40"/>
           <w:szCs w:val="16"/>
         </w:rPr>
-        <w:t>Potential</w:t>
-      </w:r>
-      <w:proofErr w:type="spellEnd"/>
-      <w:r>
-        <w:rPr>
-          <w:sz w:val="40"/>
-          <w:szCs w:val="16"/>
-        </w:rPr>
-        <w:t xml:space="preserve"> Fields</w:t>
+        <w:t>Potential Fields</w:t>
       </w:r>
       <w:bookmarkEnd w:id="6"/>
     </w:p>
@@ -7954,44 +7229,8 @@
         <w:rPr>
           <w:color w:val="auto"/>
         </w:rPr>
-        <w:t>adiacenza che caratterizza la “Manhattan-</w:t>
-      </w:r>
-      <w:proofErr w:type="spellStart"/>
-      <w:r>
-        <w:rPr>
-          <w:color w:val="auto"/>
-        </w:rPr>
-        <w:t>distance</w:t>
-      </w:r>
-      <w:proofErr w:type="spellEnd"/>
-      <w:r>
-        <w:rPr>
-          <w:color w:val="auto"/>
-        </w:rPr>
-        <w:t xml:space="preserve">” e, pertanto, utilizzando la </w:t>
-      </w:r>
-      <w:proofErr w:type="spellStart"/>
-      <w:r>
-        <w:rPr>
-          <w:color w:val="auto"/>
-        </w:rPr>
-        <w:t>wavefront</w:t>
-      </w:r>
-      <w:proofErr w:type="spellEnd"/>
-      <w:r>
-        <w:rPr>
-          <w:color w:val="auto"/>
-        </w:rPr>
-        <w:t xml:space="preserve"> </w:t>
-      </w:r>
-      <w:proofErr w:type="spellStart"/>
-      <w:r>
-        <w:rPr>
-          <w:color w:val="auto"/>
-        </w:rPr>
-        <w:t>expansion</w:t>
-      </w:r>
-      <w:proofErr w:type="spellEnd"/>
+        <w:t>adiacenza che caratterizza la “Manhattan-distance” e, pertanto, utilizzando la wavefront expansion</w:t>
+      </w:r>
       <w:r>
         <w:rPr>
           <w:color w:val="auto"/>
@@ -8029,23 +7268,8 @@
         <w:rPr>
           <w:color w:val="auto"/>
         </w:rPr>
-        <w:t xml:space="preserve"> Dopo aver determinato la mappa corrispondente, l’algoritmo, tramite la </w:t>
-      </w:r>
-      <w:proofErr w:type="spellStart"/>
-      <w:r>
-        <w:rPr>
-          <w:color w:val="auto"/>
-        </w:rPr>
-        <w:t>function</w:t>
-      </w:r>
-      <w:proofErr w:type="spellEnd"/>
-      <w:r>
-        <w:rPr>
-          <w:color w:val="auto"/>
-        </w:rPr>
-        <w:t xml:space="preserve"> </w:t>
-      </w:r>
-      <w:proofErr w:type="spellStart"/>
+        <w:t xml:space="preserve"> Dopo aver determinato la mappa corrispondente, l’algoritmo, tramite la function </w:t>
+      </w:r>
       <w:r>
         <w:rPr>
           <w:i/>
@@ -8054,7 +7278,6 @@
         </w:rPr>
         <w:t>search_path</w:t>
       </w:r>
-      <w:proofErr w:type="spellEnd"/>
       <w:r>
         <w:rPr>
           <w:color w:val="auto"/>
@@ -8073,21 +7296,7 @@
         <w:rPr>
           <w:color w:val="auto"/>
         </w:rPr>
-        <w:t xml:space="preserve">In questo caso, considerando </w:t>
-      </w:r>
-      <w:proofErr w:type="spellStart"/>
-      <w:r>
-        <w:rPr>
-          <w:color w:val="auto"/>
-        </w:rPr>
-        <w:t>l’environment</w:t>
-      </w:r>
-      <w:proofErr w:type="spellEnd"/>
-      <w:r>
-        <w:rPr>
-          <w:color w:val="auto"/>
-        </w:rPr>
-        <w:t xml:space="preserve"> in questione, l’algoritmo genera la seguente traiettoria:</w:t>
+        <w:t>In questo caso, considerando l’environment in questione, l’algoritmo genera la seguente traiettoria:</w:t>
       </w:r>
     </w:p>
     <w:p>
@@ -8197,33 +7406,15 @@
           <w:szCs w:val="16"/>
         </w:rPr>
       </w:pPr>
-      <w:bookmarkStart w:id="7" w:name="_Toc114247828"/>
-      <w:proofErr w:type="spellStart"/>
+      <w:bookmarkStart w:id="7" w:name="_Toc114251466"/>
       <w:r>
         <w:rPr>
           <w:sz w:val="40"/>
           <w:szCs w:val="16"/>
         </w:rPr>
-        <w:t>Voronoi</w:t>
-      </w:r>
-      <w:proofErr w:type="spellEnd"/>
-      <w:r>
-        <w:rPr>
-          <w:sz w:val="40"/>
-          <w:szCs w:val="16"/>
-        </w:rPr>
-        <w:t xml:space="preserve"> </w:t>
-      </w:r>
-      <w:proofErr w:type="spellStart"/>
-      <w:r>
-        <w:rPr>
-          <w:sz w:val="40"/>
-          <w:szCs w:val="16"/>
-        </w:rPr>
-        <w:t>Diagrams</w:t>
+        <w:t>Voronoi Diagrams</w:t>
       </w:r>
       <w:bookmarkEnd w:id="7"/>
-      <w:proofErr w:type="spellEnd"/>
     </w:p>
     <w:p>
       <w:pPr>
@@ -8442,7 +7633,6 @@
         </w:rPr>
         <w:t xml:space="preserve">Questa tecnica consiste nel partizionare l’ambiente in regioni in base alla posizione degli ostacoli. Ogni partizione è costituita di tratti rettilinei (lato/lato o vertice/vertice) o parabolici (lato/vertice). Pertanto, viene inizialmente generato il diagramma di </w:t>
       </w:r>
-      <w:proofErr w:type="spellStart"/>
       <w:r>
         <w:rPr>
           <w:color w:val="auto"/>
@@ -8453,23 +7643,8 @@
         <w:rPr>
           <w:color w:val="auto"/>
         </w:rPr>
-        <w:t>oronoi</w:t>
-      </w:r>
-      <w:proofErr w:type="spellEnd"/>
-      <w:r>
-        <w:rPr>
-          <w:color w:val="auto"/>
-        </w:rPr>
-        <w:t xml:space="preserve"> corrispondente </w:t>
-      </w:r>
-      <w:proofErr w:type="spellStart"/>
-      <w:r>
-        <w:rPr>
-          <w:color w:val="auto"/>
-        </w:rPr>
-        <w:t>all’environment</w:t>
-      </w:r>
-      <w:proofErr w:type="spellEnd"/>
+        <w:t>oronoi corrispondente all’environment</w:t>
+      </w:r>
       <w:r>
         <w:rPr>
           <w:color w:val="auto"/>
@@ -8492,23 +7667,8 @@
         <w:rPr>
           <w:color w:val="auto"/>
         </w:rPr>
-        <w:t xml:space="preserve">. Inoltre, vengono salvati i vertici corrispondenti ottenuti dopo aver invocato la </w:t>
-      </w:r>
-      <w:proofErr w:type="spellStart"/>
-      <w:r>
-        <w:rPr>
-          <w:color w:val="auto"/>
-        </w:rPr>
-        <w:t>function</w:t>
-      </w:r>
-      <w:proofErr w:type="spellEnd"/>
-      <w:r>
-        <w:rPr>
-          <w:color w:val="auto"/>
-        </w:rPr>
-        <w:t xml:space="preserve"> </w:t>
-      </w:r>
-      <w:proofErr w:type="spellStart"/>
+        <w:t xml:space="preserve">. Inoltre, vengono salvati i vertici corrispondenti ottenuti dopo aver invocato la function </w:t>
+      </w:r>
       <w:r>
         <w:rPr>
           <w:i/>
@@ -8517,7 +7677,6 @@
         </w:rPr>
         <w:t>voronoi</w:t>
       </w:r>
-      <w:proofErr w:type="spellEnd"/>
       <w:r>
         <w:rPr>
           <w:color w:val="auto"/>
@@ -8528,21 +7687,7 @@
         <w:rPr>
           <w:color w:val="auto"/>
         </w:rPr>
-        <w:t xml:space="preserve"> Successivamente, viene effettuata una “ripulitura” del diagramma di </w:t>
-      </w:r>
-      <w:proofErr w:type="spellStart"/>
-      <w:r>
-        <w:rPr>
-          <w:color w:val="auto"/>
-        </w:rPr>
-        <w:t>Voronoi</w:t>
-      </w:r>
-      <w:proofErr w:type="spellEnd"/>
-      <w:r>
-        <w:rPr>
-          <w:color w:val="auto"/>
-        </w:rPr>
-        <w:t xml:space="preserve"> da tutti i tratti rettilinei superflui </w:t>
+        <w:t xml:space="preserve"> Successivamente, viene effettuata una “ripulitura” del diagramma di Voronoi da tutti i tratti rettilinei superflui </w:t>
       </w:r>
       <w:r>
         <w:rPr>
@@ -8596,21 +7741,7 @@
         <w:rPr>
           <w:color w:val="auto"/>
         </w:rPr>
-        <w:t xml:space="preserve">che caratterizzerà la traiettoria ottenuta con questa tecnica di </w:t>
-      </w:r>
-      <w:proofErr w:type="spellStart"/>
-      <w:r>
-        <w:rPr>
-          <w:color w:val="auto"/>
-        </w:rPr>
-        <w:t>path</w:t>
-      </w:r>
-      <w:proofErr w:type="spellEnd"/>
-      <w:r>
-        <w:rPr>
-          <w:color w:val="auto"/>
-        </w:rPr>
-        <w:t xml:space="preserve"> planning.</w:t>
+        <w:t>che caratterizzerà la traiettoria ottenuta con questa tecnica di path planning.</w:t>
       </w:r>
       <w:r>
         <w:rPr>
@@ -8630,7 +7761,6 @@
         </w:rPr>
         <w:t xml:space="preserve"> associato, si potrà applicare la funzione nativa di MATLAB </w:t>
       </w:r>
-      <w:proofErr w:type="spellStart"/>
       <w:r>
         <w:rPr>
           <w:i/>
@@ -8639,7 +7769,6 @@
         </w:rPr>
         <w:t>shortestpath</w:t>
       </w:r>
-      <w:proofErr w:type="spellEnd"/>
       <w:r>
         <w:rPr>
           <w:color w:val="auto"/>
@@ -8778,33 +7907,15 @@
           <w:szCs w:val="16"/>
         </w:rPr>
       </w:pPr>
-      <w:bookmarkStart w:id="8" w:name="_Toc114247829"/>
-      <w:proofErr w:type="spellStart"/>
+      <w:bookmarkStart w:id="8" w:name="_Toc114251467"/>
       <w:r>
         <w:rPr>
           <w:sz w:val="40"/>
           <w:szCs w:val="16"/>
         </w:rPr>
-        <w:t>Visibility</w:t>
-      </w:r>
-      <w:proofErr w:type="spellEnd"/>
-      <w:r>
-        <w:rPr>
-          <w:sz w:val="40"/>
-          <w:szCs w:val="16"/>
-        </w:rPr>
-        <w:t xml:space="preserve"> </w:t>
-      </w:r>
-      <w:proofErr w:type="spellStart"/>
-      <w:r>
-        <w:rPr>
-          <w:sz w:val="40"/>
-          <w:szCs w:val="16"/>
-        </w:rPr>
-        <w:t>Graphs</w:t>
+        <w:t>Visibility Graphs</w:t>
       </w:r>
       <w:bookmarkEnd w:id="8"/>
-      <w:proofErr w:type="spellEnd"/>
     </w:p>
     <w:p>
       <w:pPr>
@@ -8947,23 +8058,8 @@
         <w:rPr>
           <w:color w:val="auto"/>
         </w:rPr>
-        <w:t xml:space="preserve"> Per creare il grafo di connettività associato, bisogna considerare tutti i vertici degli ostacoli presenti all’interno dell’ambiente. Successivamente, tramite la </w:t>
-      </w:r>
-      <w:proofErr w:type="spellStart"/>
-      <w:r>
-        <w:rPr>
-          <w:color w:val="auto"/>
-        </w:rPr>
-        <w:t>function</w:t>
-      </w:r>
-      <w:proofErr w:type="spellEnd"/>
-      <w:r>
-        <w:rPr>
-          <w:color w:val="auto"/>
-        </w:rPr>
-        <w:t xml:space="preserve"> </w:t>
-      </w:r>
-      <w:proofErr w:type="spellStart"/>
+        <w:t xml:space="preserve"> Per creare il grafo di connettività associato, bisogna considerare tutti i vertici degli ostacoli presenti all’interno dell’ambiente. Successivamente, tramite la function </w:t>
+      </w:r>
       <w:r>
         <w:rPr>
           <w:i/>
@@ -8972,28 +8068,12 @@
         </w:rPr>
         <w:t>graph_creation</w:t>
       </w:r>
-      <w:proofErr w:type="spellEnd"/>
-      <w:r>
-        <w:rPr>
-          <w:color w:val="auto"/>
-        </w:rPr>
-        <w:t xml:space="preserve">, viene creato il grafo corrispondente tramite la matrice di adiacenza creata con la </w:t>
-      </w:r>
-      <w:proofErr w:type="spellStart"/>
-      <w:r>
-        <w:rPr>
-          <w:color w:val="auto"/>
-        </w:rPr>
-        <w:t>function</w:t>
-      </w:r>
-      <w:proofErr w:type="spellEnd"/>
-      <w:r>
-        <w:rPr>
-          <w:color w:val="auto"/>
-        </w:rPr>
-        <w:t xml:space="preserve"> </w:t>
-      </w:r>
-      <w:proofErr w:type="spellStart"/>
+      <w:r>
+        <w:rPr>
+          <w:color w:val="auto"/>
+        </w:rPr>
+        <w:t xml:space="preserve">, viene creato il grafo corrispondente tramite la matrice di adiacenza creata con la function </w:t>
+      </w:r>
       <w:r>
         <w:rPr>
           <w:i/>
@@ -9002,7 +8082,6 @@
         </w:rPr>
         <w:t>adjacency_matrix</w:t>
       </w:r>
-      <w:proofErr w:type="spellEnd"/>
       <w:r>
         <w:rPr>
           <w:color w:val="auto"/>
@@ -9013,37 +8092,8 @@
         <w:rPr>
           <w:color w:val="auto"/>
         </w:rPr>
-        <w:t xml:space="preserve">Il grafo sarà caratterizzato da un insieme di nodi e da un insieme di pesi. I nodi corrisponderanno ai vertici degli ostacoli presenti </w:t>
-      </w:r>
-      <w:proofErr w:type="spellStart"/>
-      <w:r>
-        <w:rPr>
-          <w:color w:val="auto"/>
-        </w:rPr>
-        <w:t>nell’environment</w:t>
-      </w:r>
-      <w:proofErr w:type="spellEnd"/>
-      <w:r>
-        <w:rPr>
-          <w:color w:val="auto"/>
-        </w:rPr>
-        <w:t xml:space="preserve">, mentre i pesi corrisponderanno alla distanza euclidea tra tali vertici. Pertanto, considerando questi due insieme e la </w:t>
-      </w:r>
-      <w:proofErr w:type="spellStart"/>
-      <w:r>
-        <w:rPr>
-          <w:color w:val="auto"/>
-        </w:rPr>
-        <w:t>function</w:t>
-      </w:r>
-      <w:proofErr w:type="spellEnd"/>
-      <w:r>
-        <w:rPr>
-          <w:color w:val="auto"/>
-        </w:rPr>
-        <w:t xml:space="preserve"> nativa </w:t>
-      </w:r>
-      <w:proofErr w:type="spellStart"/>
+        <w:t xml:space="preserve">Il grafo sarà caratterizzato da un insieme di nodi e da un insieme di pesi. I nodi corrisponderanno ai vertici degli ostacoli presenti nell’environment, mentre i pesi corrisponderanno alla distanza euclidea tra tali vertici. Pertanto, considerando questi due insieme e la function nativa </w:t>
+      </w:r>
       <w:r>
         <w:rPr>
           <w:i/>
@@ -9052,66 +8102,23 @@
         </w:rPr>
         <w:t>shortestpath</w:t>
       </w:r>
-      <w:proofErr w:type="spellEnd"/>
-      <w:r>
-        <w:rPr>
-          <w:color w:val="auto"/>
-        </w:rPr>
-        <w:t xml:space="preserve">, verrà generata la traiettoria associata a questa tecnica di </w:t>
-      </w:r>
-      <w:proofErr w:type="spellStart"/>
-      <w:r>
-        <w:rPr>
-          <w:color w:val="auto"/>
-        </w:rPr>
-        <w:t>path</w:t>
-      </w:r>
-      <w:proofErr w:type="spellEnd"/>
-      <w:r>
-        <w:rPr>
-          <w:color w:val="auto"/>
-        </w:rPr>
-        <w:t xml:space="preserve"> planning.</w:t>
-      </w:r>
-      <w:r>
-        <w:rPr>
-          <w:color w:val="auto"/>
-        </w:rPr>
-        <w:t xml:space="preserve"> Si può notare come la traiettoria generata presenti quasi cambi di direzione nulli. Questo è dovuto al fatto che la configurazione di ostacoli scelta permette una traiettoria quasi lineare. Ovviamente in contesti diversi, tale tecnica di </w:t>
-      </w:r>
-      <w:proofErr w:type="spellStart"/>
-      <w:r>
-        <w:rPr>
-          <w:color w:val="auto"/>
-        </w:rPr>
-        <w:t>path</w:t>
-      </w:r>
-      <w:proofErr w:type="spellEnd"/>
-      <w:r>
-        <w:rPr>
-          <w:color w:val="auto"/>
-        </w:rPr>
-        <w:t xml:space="preserve"> planning potrebbe generare una traiettoria caratterizzata da un insieme di spezzate che cambia continuamente direzione. Supponendo, infatti, di non considerare il percorso minimo e di considerare il resto delle traiettorie possibili all’interno del grafo di visibilità generato, una qualsiasi altra traiettoria sarebbe caratterizzata da spezzate </w:t>
-      </w:r>
-      <w:r>
-        <w:rPr>
-          <w:color w:val="auto"/>
-        </w:rPr>
-        <w:t xml:space="preserve">terribilmente diverse tra di loro che porterebbe al robot mobile a seguire una traiettoria molto “spigolosa” e non “dolce” come, invece, viene generato tramite la tecnica del diagramma di </w:t>
-      </w:r>
-      <w:proofErr w:type="spellStart"/>
-      <w:r>
-        <w:rPr>
-          <w:color w:val="auto"/>
-        </w:rPr>
-        <w:t>Voronoi</w:t>
-      </w:r>
-      <w:proofErr w:type="spellEnd"/>
-      <w:r>
-        <w:rPr>
-          <w:color w:val="auto"/>
-        </w:rPr>
-        <w:t>.</w:t>
+      <w:r>
+        <w:rPr>
+          <w:color w:val="auto"/>
+        </w:rPr>
+        <w:t>, verrà generata la traiettoria associata a questa tecnica di path planning.</w:t>
+      </w:r>
+      <w:r>
+        <w:rPr>
+          <w:color w:val="auto"/>
+        </w:rPr>
+        <w:t xml:space="preserve"> Si può notare come la traiettoria generata presenti quasi cambi di direzione nulli. Questo è dovuto al fatto che la configurazione di ostacoli scelta permette una traiettoria quasi lineare. Ovviamente in contesti diversi, tale tecnica di path planning potrebbe generare una traiettoria caratterizzata da un insieme di spezzate che cambia continuamente direzione. Supponendo, infatti, di non considerare il percorso minimo e di considerare il resto delle traiettorie possibili all’interno del grafo di visibilità generato, una qualsiasi altra traiettoria sarebbe caratterizzata da spezzate </w:t>
+      </w:r>
+      <w:r>
+        <w:rPr>
+          <w:color w:val="auto"/>
+        </w:rPr>
+        <w:t>terribilmente diverse tra di loro che porterebbe al robot mobile a seguire una traiettoria molto “spigolosa” e non “dolce” come, invece, viene generato tramite la tecnica del diagramma di Voronoi.</w:t>
       </w:r>
     </w:p>
     <w:p>
@@ -9129,7 +8136,7 @@
           <w:color w:val="7A042E" w:themeColor="accent1" w:themeShade="BF"/>
         </w:rPr>
       </w:pPr>
-      <w:bookmarkStart w:id="9" w:name="_Toc114247830"/>
+      <w:bookmarkStart w:id="9" w:name="_Toc114251468"/>
       <w:r>
         <w:rPr>
           <w:color w:val="7A042E" w:themeColor="accent1" w:themeShade="BF"/>
@@ -9173,49 +8180,7 @@
         <w:rPr>
           <w:color w:val="auto"/>
         </w:rPr>
-        <w:t xml:space="preserve">. Nello specifico il controllo è costituito da due parti fondamentali: il </w:t>
-      </w:r>
-      <w:proofErr w:type="spellStart"/>
-      <w:r>
-        <w:rPr>
-          <w:color w:val="auto"/>
-        </w:rPr>
-        <w:t>trajectory</w:t>
-      </w:r>
-      <w:proofErr w:type="spellEnd"/>
-      <w:r>
-        <w:rPr>
-          <w:color w:val="auto"/>
-        </w:rPr>
-        <w:t xml:space="preserve"> tracking e </w:t>
-      </w:r>
-      <w:proofErr w:type="gramStart"/>
-      <w:r>
-        <w:rPr>
-          <w:color w:val="auto"/>
-        </w:rPr>
-        <w:t>la posture</w:t>
-      </w:r>
-      <w:proofErr w:type="gramEnd"/>
-      <w:r>
-        <w:rPr>
-          <w:color w:val="auto"/>
-        </w:rPr>
-        <w:t xml:space="preserve"> </w:t>
-      </w:r>
-      <w:proofErr w:type="spellStart"/>
-      <w:r>
-        <w:rPr>
-          <w:color w:val="auto"/>
-        </w:rPr>
-        <w:t>regulation</w:t>
-      </w:r>
-      <w:proofErr w:type="spellEnd"/>
-      <w:r>
-        <w:rPr>
-          <w:color w:val="auto"/>
-        </w:rPr>
-        <w:t>.</w:t>
+        <w:t>. Nello specifico il controllo è costituito da due parti fondamentali: il trajectory tracking e la posture regulation.</w:t>
       </w:r>
     </w:p>
     <w:p>
@@ -9234,22 +8199,13 @@
           <w:szCs w:val="16"/>
         </w:rPr>
       </w:pPr>
-      <w:bookmarkStart w:id="10" w:name="_Toc114247831"/>
-      <w:proofErr w:type="spellStart"/>
+      <w:bookmarkStart w:id="10" w:name="_Toc114251469"/>
       <w:r>
         <w:rPr>
           <w:sz w:val="40"/>
           <w:szCs w:val="16"/>
         </w:rPr>
-        <w:t>Trajectory</w:t>
-      </w:r>
-      <w:proofErr w:type="spellEnd"/>
-      <w:r>
-        <w:rPr>
-          <w:sz w:val="40"/>
-          <w:szCs w:val="16"/>
-        </w:rPr>
-        <w:t xml:space="preserve"> Tracking</w:t>
+        <w:t>Trajectory Tracking</w:t>
       </w:r>
       <w:bookmarkEnd w:id="10"/>
     </w:p>
@@ -10027,35 +8983,7 @@
         <w:rPr>
           <w:color w:val="auto"/>
         </w:rPr>
-        <w:t xml:space="preserve">. Pertanto, dovrà soddisfare il </w:t>
-      </w:r>
-      <w:proofErr w:type="spellStart"/>
-      <w:r>
-        <w:rPr>
-          <w:color w:val="auto"/>
-        </w:rPr>
-        <w:t>nonholonomic</w:t>
-      </w:r>
-      <w:proofErr w:type="spellEnd"/>
-      <w:r>
-        <w:rPr>
-          <w:color w:val="auto"/>
-        </w:rPr>
-        <w:t xml:space="preserve"> </w:t>
-      </w:r>
-      <w:proofErr w:type="spellStart"/>
-      <w:r>
-        <w:rPr>
-          <w:color w:val="auto"/>
-        </w:rPr>
-        <w:t>costraint</w:t>
-      </w:r>
-      <w:proofErr w:type="spellEnd"/>
-      <w:r>
-        <w:rPr>
-          <w:color w:val="auto"/>
-        </w:rPr>
-        <w:t>.</w:t>
+        <w:t>. Pertanto, dovrà soddisfare il nonholonomic costraint.</w:t>
       </w:r>
     </w:p>
     <w:p>
@@ -10069,35 +8997,672 @@
         <w:rPr>
           <w:color w:val="auto"/>
         </w:rPr>
-        <w:t xml:space="preserve">La risoluzione del problema di </w:t>
-      </w:r>
-      <w:proofErr w:type="spellStart"/>
-      <w:r>
-        <w:rPr>
-          <w:color w:val="auto"/>
-        </w:rPr>
-        <w:t>trajectory</w:t>
-      </w:r>
-      <w:proofErr w:type="spellEnd"/>
-      <w:r>
-        <w:rPr>
-          <w:color w:val="auto"/>
-        </w:rPr>
-        <w:t xml:space="preserve"> tracking è stato affrontato in ogni </w:t>
-      </w:r>
-      <w:proofErr w:type="spellStart"/>
-      <w:r>
-        <w:rPr>
-          <w:color w:val="auto"/>
-        </w:rPr>
-        <w:t>path</w:t>
-      </w:r>
-      <w:proofErr w:type="spellEnd"/>
-      <w:r>
-        <w:rPr>
-          <w:color w:val="auto"/>
-        </w:rPr>
-        <w:t xml:space="preserve"> planning considerato all’interno del progetto.</w:t>
+        <w:t xml:space="preserve">Per la generazione della traiettoria di riferimento è stata utilizzata la function nativa </w:t>
+      </w:r>
+      <w:r>
+        <w:rPr>
+          <w:i/>
+          <w:iCs/>
+          <w:color w:val="auto"/>
+        </w:rPr>
+        <w:t>trapveltraj</w:t>
+      </w:r>
+      <w:r>
+        <w:rPr>
+          <w:color w:val="auto"/>
+        </w:rPr>
+        <w:t xml:space="preserve">. Tale function ha permesso la generazione di </w:t>
+      </w:r>
+      <m:oMath>
+        <m:sSup>
+          <m:sSupPr>
+            <m:ctrlPr>
+              <w:rPr>
+                <w:rFonts w:ascii="Cambria Math" w:hAnsi="Cambria Math"/>
+                <w:i/>
+                <w:color w:val="auto"/>
+              </w:rPr>
+            </m:ctrlPr>
+          </m:sSupPr>
+          <m:e>
+            <m:r>
+              <w:rPr>
+                <w:rFonts w:ascii="Cambria Math" w:hAnsi="Cambria Math"/>
+                <w:color w:val="auto"/>
+              </w:rPr>
+              <m:t>x</m:t>
+            </m:r>
+          </m:e>
+          <m:sup>
+            <m:r>
+              <w:rPr>
+                <w:rFonts w:ascii="Cambria Math" w:hAnsi="Cambria Math"/>
+                <w:color w:val="auto"/>
+              </w:rPr>
+              <m:t>*</m:t>
+            </m:r>
+          </m:sup>
+        </m:sSup>
+        <m:r>
+          <w:rPr>
+            <w:rFonts w:ascii="Cambria Math" w:hAnsi="Cambria Math"/>
+            <w:color w:val="auto"/>
+          </w:rPr>
+          <m:t>,</m:t>
+        </m:r>
+        <m:sSup>
+          <m:sSupPr>
+            <m:ctrlPr>
+              <w:rPr>
+                <w:rFonts w:ascii="Cambria Math" w:hAnsi="Cambria Math"/>
+                <w:i/>
+                <w:color w:val="auto"/>
+              </w:rPr>
+            </m:ctrlPr>
+          </m:sSupPr>
+          <m:e>
+            <m:acc>
+              <m:accPr>
+                <m:chr m:val="̇"/>
+                <m:ctrlPr>
+                  <w:rPr>
+                    <w:rFonts w:ascii="Cambria Math" w:hAnsi="Cambria Math"/>
+                    <w:i/>
+                    <w:color w:val="auto"/>
+                  </w:rPr>
+                </m:ctrlPr>
+              </m:accPr>
+              <m:e>
+                <m:r>
+                  <w:rPr>
+                    <w:rFonts w:ascii="Cambria Math" w:hAnsi="Cambria Math"/>
+                    <w:color w:val="auto"/>
+                  </w:rPr>
+                  <m:t>x</m:t>
+                </m:r>
+              </m:e>
+            </m:acc>
+          </m:e>
+          <m:sup>
+            <m:r>
+              <w:rPr>
+                <w:rFonts w:ascii="Cambria Math" w:hAnsi="Cambria Math"/>
+                <w:color w:val="auto"/>
+              </w:rPr>
+              <m:t>*</m:t>
+            </m:r>
+          </m:sup>
+        </m:sSup>
+        <m:r>
+          <w:rPr>
+            <w:rFonts w:ascii="Cambria Math" w:hAnsi="Cambria Math"/>
+            <w:color w:val="auto"/>
+          </w:rPr>
+          <m:t>,</m:t>
+        </m:r>
+        <m:sSup>
+          <m:sSupPr>
+            <m:ctrlPr>
+              <w:rPr>
+                <w:rFonts w:ascii="Cambria Math" w:hAnsi="Cambria Math"/>
+                <w:i/>
+                <w:color w:val="auto"/>
+              </w:rPr>
+            </m:ctrlPr>
+          </m:sSupPr>
+          <m:e>
+            <m:acc>
+              <m:accPr>
+                <m:chr m:val="̈"/>
+                <m:ctrlPr>
+                  <w:rPr>
+                    <w:rFonts w:ascii="Cambria Math" w:hAnsi="Cambria Math"/>
+                    <w:i/>
+                    <w:color w:val="auto"/>
+                  </w:rPr>
+                </m:ctrlPr>
+              </m:accPr>
+              <m:e>
+                <m:r>
+                  <w:rPr>
+                    <w:rFonts w:ascii="Cambria Math" w:hAnsi="Cambria Math"/>
+                    <w:color w:val="auto"/>
+                  </w:rPr>
+                  <m:t>x</m:t>
+                </m:r>
+              </m:e>
+            </m:acc>
+          </m:e>
+          <m:sup>
+            <m:r>
+              <w:rPr>
+                <w:rFonts w:ascii="Cambria Math" w:hAnsi="Cambria Math"/>
+                <w:color w:val="auto"/>
+              </w:rPr>
+              <m:t>*</m:t>
+            </m:r>
+          </m:sup>
+        </m:sSup>
+        <m:r>
+          <w:rPr>
+            <w:rFonts w:ascii="Cambria Math" w:hAnsi="Cambria Math"/>
+            <w:color w:val="auto"/>
+          </w:rPr>
+          <m:t>,</m:t>
+        </m:r>
+        <m:sSup>
+          <m:sSupPr>
+            <m:ctrlPr>
+              <w:rPr>
+                <w:rFonts w:ascii="Cambria Math" w:hAnsi="Cambria Math"/>
+                <w:i/>
+                <w:color w:val="auto"/>
+              </w:rPr>
+            </m:ctrlPr>
+          </m:sSupPr>
+          <m:e>
+            <m:r>
+              <w:rPr>
+                <w:rFonts w:ascii="Cambria Math" w:hAnsi="Cambria Math"/>
+                <w:color w:val="auto"/>
+              </w:rPr>
+              <m:t>y</m:t>
+            </m:r>
+          </m:e>
+          <m:sup>
+            <m:r>
+              <w:rPr>
+                <w:rFonts w:ascii="Cambria Math" w:hAnsi="Cambria Math"/>
+                <w:color w:val="auto"/>
+              </w:rPr>
+              <m:t>*</m:t>
+            </m:r>
+          </m:sup>
+        </m:sSup>
+        <m:r>
+          <w:rPr>
+            <w:rFonts w:ascii="Cambria Math" w:hAnsi="Cambria Math"/>
+            <w:color w:val="auto"/>
+          </w:rPr>
+          <m:t>,</m:t>
+        </m:r>
+        <m:sSup>
+          <m:sSupPr>
+            <m:ctrlPr>
+              <w:rPr>
+                <w:rFonts w:ascii="Cambria Math" w:hAnsi="Cambria Math"/>
+                <w:i/>
+                <w:color w:val="auto"/>
+              </w:rPr>
+            </m:ctrlPr>
+          </m:sSupPr>
+          <m:e>
+            <m:r>
+              <w:rPr>
+                <w:rFonts w:ascii="Cambria Math" w:hAnsi="Cambria Math"/>
+                <w:color w:val="auto"/>
+              </w:rPr>
+              <m:t>y</m:t>
+            </m:r>
+          </m:e>
+          <m:sup>
+            <m:r>
+              <w:rPr>
+                <w:rFonts w:ascii="Cambria Math" w:hAnsi="Cambria Math"/>
+                <w:color w:val="auto"/>
+              </w:rPr>
+              <m:t>*</m:t>
+            </m:r>
+          </m:sup>
+        </m:sSup>
+        <m:r>
+          <w:rPr>
+            <w:rFonts w:ascii="Cambria Math" w:hAnsi="Cambria Math"/>
+            <w:color w:val="auto"/>
+          </w:rPr>
+          <m:t>,</m:t>
+        </m:r>
+        <m:sSup>
+          <m:sSupPr>
+            <m:ctrlPr>
+              <w:rPr>
+                <w:rFonts w:ascii="Cambria Math" w:hAnsi="Cambria Math"/>
+                <w:i/>
+                <w:color w:val="auto"/>
+              </w:rPr>
+            </m:ctrlPr>
+          </m:sSupPr>
+          <m:e>
+            <m:acc>
+              <m:accPr>
+                <m:chr m:val="̈"/>
+                <m:ctrlPr>
+                  <w:rPr>
+                    <w:rFonts w:ascii="Cambria Math" w:hAnsi="Cambria Math"/>
+                    <w:i/>
+                    <w:color w:val="auto"/>
+                  </w:rPr>
+                </m:ctrlPr>
+              </m:accPr>
+              <m:e>
+                <m:r>
+                  <w:rPr>
+                    <w:rFonts w:ascii="Cambria Math" w:hAnsi="Cambria Math"/>
+                    <w:color w:val="auto"/>
+                  </w:rPr>
+                  <m:t>y</m:t>
+                </m:r>
+              </m:e>
+            </m:acc>
+          </m:e>
+          <m:sup>
+            <m:r>
+              <w:rPr>
+                <w:rFonts w:ascii="Cambria Math" w:hAnsi="Cambria Math"/>
+                <w:color w:val="auto"/>
+              </w:rPr>
+              <m:t>*</m:t>
+            </m:r>
+          </m:sup>
+        </m:sSup>
+        <m:r>
+          <w:rPr>
+            <w:rFonts w:ascii="Cambria Math" w:hAnsi="Cambria Math"/>
+            <w:color w:val="auto"/>
+          </w:rPr>
+          <m:t>,</m:t>
+        </m:r>
+        <m:sSup>
+          <m:sSupPr>
+            <m:ctrlPr>
+              <w:rPr>
+                <w:rFonts w:ascii="Cambria Math" w:hAnsi="Cambria Math"/>
+                <w:i/>
+                <w:color w:val="auto"/>
+              </w:rPr>
+            </m:ctrlPr>
+          </m:sSupPr>
+          <m:e>
+            <m:r>
+              <w:rPr>
+                <w:rFonts w:ascii="Cambria Math" w:hAnsi="Cambria Math"/>
+                <w:color w:val="auto"/>
+              </w:rPr>
+              <m:t>θ</m:t>
+            </m:r>
+          </m:e>
+          <m:sup>
+            <m:r>
+              <w:rPr>
+                <w:rFonts w:ascii="Cambria Math" w:hAnsi="Cambria Math"/>
+                <w:color w:val="auto"/>
+              </w:rPr>
+              <m:t>*</m:t>
+            </m:r>
+          </m:sup>
+        </m:sSup>
+      </m:oMath>
+      <w:r>
+        <w:rPr>
+          <w:color w:val="auto"/>
+        </w:rPr>
+        <w:t xml:space="preserve"> considerando l’insieme di punti della traiettoria, ottenuto tramite il path planning, e il numero di </w:t>
+      </w:r>
+      <w:r>
+        <w:rPr>
+          <w:i/>
+          <w:iCs/>
+          <w:color w:val="auto"/>
+        </w:rPr>
+        <w:t>samples</w:t>
+      </w:r>
+      <w:r>
+        <w:rPr>
+          <w:color w:val="auto"/>
+        </w:rPr>
+        <w:t xml:space="preserve"> da considerare. Quest’ultimo è stato ottenuto </w:t>
+      </w:r>
+      <w:r>
+        <w:rPr>
+          <w:color w:val="auto"/>
+        </w:rPr>
+        <w:t>tramite il rapport</w:t>
+      </w:r>
+      <w:r>
+        <w:rPr>
+          <w:color w:val="auto"/>
+        </w:rPr>
+        <w:t>o</w:t>
+      </w:r>
+      <w:r>
+        <w:rPr>
+          <w:color w:val="auto"/>
+        </w:rPr>
+        <w:t xml:space="preserve"> tra la lunghezza della traiettoria e </w:t>
+      </w:r>
+      <w:r>
+        <w:rPr>
+          <w:color w:val="auto"/>
+        </w:rPr>
+        <w:t xml:space="preserve">un tempo di campionamento </w:t>
+      </w:r>
+      <m:oMath>
+        <m:sSub>
+          <m:sSubPr>
+            <m:ctrlPr>
+              <w:rPr>
+                <w:rFonts w:ascii="Cambria Math" w:hAnsi="Cambria Math"/>
+                <w:i/>
+                <w:color w:val="auto"/>
+              </w:rPr>
+            </m:ctrlPr>
+          </m:sSubPr>
+          <m:e>
+            <m:r>
+              <w:rPr>
+                <w:rFonts w:ascii="Cambria Math" w:hAnsi="Cambria Math"/>
+                <w:color w:val="auto"/>
+              </w:rPr>
+              <m:t>T</m:t>
+            </m:r>
+          </m:e>
+          <m:sub>
+            <m:r>
+              <w:rPr>
+                <w:rFonts w:ascii="Cambria Math" w:hAnsi="Cambria Math"/>
+                <w:color w:val="auto"/>
+              </w:rPr>
+              <m:t>s</m:t>
+            </m:r>
+          </m:sub>
+        </m:sSub>
+      </m:oMath>
+      <w:r>
+        <w:rPr>
+          <w:color w:val="auto"/>
+        </w:rPr>
+        <w:t>, cioè un sampling time.</w:t>
+      </w:r>
+      <w:r>
+        <w:rPr>
+          <w:color w:val="auto"/>
+        </w:rPr>
+        <w:t xml:space="preserve"> Ovviamente, per ogni tecnica di path planning considerata è stata considerata una discretizzazione differente poiché l’insieme di punti ottenuto per ognuna non è uguale. Ad esempio, per la tecnica del grafo di visibilità è stata considerata una doppia discretizzazione poiché il numero di punti che caratterizzava il percorso minimo </w:t>
+      </w:r>
+      <w:r>
+        <w:rPr>
+          <w:color w:val="auto"/>
+        </w:rPr>
+        <w:t>era</w:t>
+      </w:r>
+      <w:r>
+        <w:rPr>
+          <w:color w:val="auto"/>
+        </w:rPr>
+        <w:t xml:space="preserve"> davvero esiguo.</w:t>
+      </w:r>
+      <w:r>
+        <w:rPr>
+          <w:color w:val="auto"/>
+        </w:rPr>
+        <w:t xml:space="preserve"> </w:t>
+      </w:r>
+      <w:r>
+        <w:rPr>
+          <w:color w:val="auto"/>
+        </w:rPr>
+        <w:t>Per considerare ogni tecnica di controllo bisogna calcolare l’errore di inseguimento rispetto alla traiettoria di riferimento. Tale errore è ottenuta sulle coordinate come differenza tra coordinata effettiva e coordinata di riferimento. Infatti, le tre tecniche di controllo considerate (</w:t>
+      </w:r>
+      <w:r>
+        <w:rPr>
+          <w:i/>
+          <w:iCs/>
+          <w:color w:val="auto"/>
+        </w:rPr>
+        <w:t>approximated linearization, non-linear control e input-ouput linearization</w:t>
+      </w:r>
+      <w:r>
+        <w:rPr>
+          <w:color w:val="auto"/>
+        </w:rPr>
+        <w:t>) basano i loro calcoli sugli errori rispetto alle coordinate.</w:t>
+      </w:r>
+      <w:r>
+        <w:rPr>
+          <w:color w:val="auto"/>
+        </w:rPr>
+        <w:t xml:space="preserve"> Per ogni controllo, verranno effettuati dei calcoli sulla base di alcuni coefficienti e del modello considerato e, infine, verrà costruito il modello </w:t>
+      </w:r>
+      <m:oMath>
+        <m:sSup>
+          <m:sSupPr>
+            <m:ctrlPr>
+              <w:rPr>
+                <w:rFonts w:ascii="Cambria Math" w:hAnsi="Cambria Math"/>
+                <w:i/>
+                <w:color w:val="auto"/>
+              </w:rPr>
+            </m:ctrlPr>
+          </m:sSupPr>
+          <m:e>
+            <m:acc>
+              <m:accPr>
+                <m:chr m:val="̇"/>
+                <m:ctrlPr>
+                  <w:rPr>
+                    <w:rFonts w:ascii="Cambria Math" w:hAnsi="Cambria Math"/>
+                    <w:i/>
+                    <w:color w:val="auto"/>
+                  </w:rPr>
+                </m:ctrlPr>
+              </m:accPr>
+              <m:e>
+                <m:r>
+                  <w:rPr>
+                    <w:rFonts w:ascii="Cambria Math" w:hAnsi="Cambria Math"/>
+                    <w:color w:val="auto"/>
+                  </w:rPr>
+                  <m:t>x</m:t>
+                </m:r>
+              </m:e>
+            </m:acc>
+          </m:e>
+          <m:sup>
+            <m:r>
+              <w:rPr>
+                <w:rFonts w:ascii="Cambria Math" w:hAnsi="Cambria Math"/>
+                <w:color w:val="auto"/>
+              </w:rPr>
+              <m:t>*</m:t>
+            </m:r>
+          </m:sup>
+        </m:sSup>
+        <m:d>
+          <m:dPr>
+            <m:ctrlPr>
+              <w:rPr>
+                <w:rFonts w:ascii="Cambria Math" w:hAnsi="Cambria Math"/>
+                <w:i/>
+                <w:color w:val="auto"/>
+              </w:rPr>
+            </m:ctrlPr>
+          </m:dPr>
+          <m:e>
+            <m:r>
+              <w:rPr>
+                <w:rFonts w:ascii="Cambria Math" w:hAnsi="Cambria Math"/>
+                <w:color w:val="auto"/>
+              </w:rPr>
+              <m:t>t</m:t>
+            </m:r>
+          </m:e>
+        </m:d>
+        <m:r>
+          <w:rPr>
+            <w:rFonts w:ascii="Cambria Math" w:hAnsi="Cambria Math"/>
+            <w:color w:val="auto"/>
+          </w:rPr>
+          <m:t xml:space="preserve">, </m:t>
+        </m:r>
+        <m:sSup>
+          <m:sSupPr>
+            <m:ctrlPr>
+              <w:rPr>
+                <w:rFonts w:ascii="Cambria Math" w:hAnsi="Cambria Math"/>
+                <w:i/>
+                <w:color w:val="auto"/>
+              </w:rPr>
+            </m:ctrlPr>
+          </m:sSupPr>
+          <m:e>
+            <m:acc>
+              <m:accPr>
+                <m:chr m:val="̇"/>
+                <m:ctrlPr>
+                  <w:rPr>
+                    <w:rFonts w:ascii="Cambria Math" w:hAnsi="Cambria Math"/>
+                    <w:i/>
+                    <w:color w:val="auto"/>
+                  </w:rPr>
+                </m:ctrlPr>
+              </m:accPr>
+              <m:e>
+                <m:r>
+                  <w:rPr>
+                    <w:rFonts w:ascii="Cambria Math" w:hAnsi="Cambria Math"/>
+                    <w:color w:val="auto"/>
+                  </w:rPr>
+                  <m:t>y</m:t>
+                </m:r>
+              </m:e>
+            </m:acc>
+          </m:e>
+          <m:sup>
+            <m:r>
+              <w:rPr>
+                <w:rFonts w:ascii="Cambria Math" w:hAnsi="Cambria Math"/>
+                <w:color w:val="auto"/>
+              </w:rPr>
+              <m:t>*</m:t>
+            </m:r>
+          </m:sup>
+        </m:sSup>
+        <m:d>
+          <m:dPr>
+            <m:ctrlPr>
+              <w:rPr>
+                <w:rFonts w:ascii="Cambria Math" w:hAnsi="Cambria Math"/>
+                <w:i/>
+                <w:color w:val="auto"/>
+              </w:rPr>
+            </m:ctrlPr>
+          </m:dPr>
+          <m:e>
+            <m:r>
+              <w:rPr>
+                <w:rFonts w:ascii="Cambria Math" w:hAnsi="Cambria Math"/>
+                <w:color w:val="auto"/>
+              </w:rPr>
+              <m:t>t</m:t>
+            </m:r>
+          </m:e>
+        </m:d>
+        <m:r>
+          <w:rPr>
+            <w:rFonts w:ascii="Cambria Math" w:hAnsi="Cambria Math"/>
+            <w:color w:val="auto"/>
+          </w:rPr>
+          <m:t xml:space="preserve">, </m:t>
+        </m:r>
+        <m:sSup>
+          <m:sSupPr>
+            <m:ctrlPr>
+              <w:rPr>
+                <w:rFonts w:ascii="Cambria Math" w:hAnsi="Cambria Math"/>
+                <w:i/>
+                <w:color w:val="auto"/>
+              </w:rPr>
+            </m:ctrlPr>
+          </m:sSupPr>
+          <m:e>
+            <m:acc>
+              <m:accPr>
+                <m:chr m:val="̇"/>
+                <m:ctrlPr>
+                  <w:rPr>
+                    <w:rFonts w:ascii="Cambria Math" w:hAnsi="Cambria Math"/>
+                    <w:i/>
+                    <w:color w:val="auto"/>
+                  </w:rPr>
+                </m:ctrlPr>
+              </m:accPr>
+              <m:e>
+                <m:r>
+                  <w:rPr>
+                    <w:rFonts w:ascii="Cambria Math" w:hAnsi="Cambria Math"/>
+                    <w:color w:val="auto"/>
+                  </w:rPr>
+                  <m:t>θ</m:t>
+                </m:r>
+              </m:e>
+            </m:acc>
+          </m:e>
+          <m:sup>
+            <m:r>
+              <w:rPr>
+                <w:rFonts w:ascii="Cambria Math" w:hAnsi="Cambria Math"/>
+                <w:color w:val="auto"/>
+              </w:rPr>
+              <m:t>*</m:t>
+            </m:r>
+          </m:sup>
+        </m:sSup>
+        <m:d>
+          <m:dPr>
+            <m:ctrlPr>
+              <w:rPr>
+                <w:rFonts w:ascii="Cambria Math" w:hAnsi="Cambria Math"/>
+                <w:i/>
+                <w:color w:val="auto"/>
+              </w:rPr>
+            </m:ctrlPr>
+          </m:dPr>
+          <m:e>
+            <m:r>
+              <w:rPr>
+                <w:rFonts w:ascii="Cambria Math" w:hAnsi="Cambria Math"/>
+                <w:color w:val="auto"/>
+              </w:rPr>
+              <m:t>t</m:t>
+            </m:r>
+          </m:e>
+        </m:d>
+      </m:oMath>
+      <w:r>
+        <w:rPr>
+          <w:color w:val="auto"/>
+        </w:rPr>
+        <w:t xml:space="preserve"> tenendo conto del tempo di campionamento in questione. Questo è dovuto al fatto che il sistema è stato fatto evolvere manualmente senza l’ausilio di alcuna routine presente in MATLAB. Un’altra possibile soluzione era quella di creare delle funzioni corrispondenti per ogni controllo, associare ad esse un modello dipendente dal tempo e successivamente </w:t>
+      </w:r>
+      <w:r>
+        <w:rPr>
+          <w:color w:val="auto"/>
+        </w:rPr>
+        <w:t xml:space="preserve">darle in input ad una routine nativa quale </w:t>
+      </w:r>
+      <w:r>
+        <w:rPr>
+          <w:i/>
+          <w:iCs/>
+          <w:color w:val="auto"/>
+        </w:rPr>
+        <w:t>ode45</w:t>
+      </w:r>
+      <w:r>
+        <w:rPr>
+          <w:color w:val="auto"/>
+        </w:rPr>
+        <w:t xml:space="preserve"> che sceglierà un tempo di campionamento adatto e la farà evolvere nel tempo.</w:t>
       </w:r>
     </w:p>
     <w:p>
@@ -10112,42 +9677,17 @@
       <w:pPr>
         <w:pStyle w:val="Titolo3"/>
         <w:rPr>
-          <w:sz w:val="32"/>
-          <w:szCs w:val="28"/>
+          <w:sz w:val="36"/>
+          <w:szCs w:val="32"/>
         </w:rPr>
       </w:pPr>
-      <w:bookmarkStart w:id="11" w:name="_Toc114247832"/>
-      <w:proofErr w:type="spellStart"/>
-      <w:r>
-        <w:rPr>
-          <w:sz w:val="32"/>
-          <w:szCs w:val="28"/>
-        </w:rPr>
-        <w:t>Artificial</w:t>
-      </w:r>
-      <w:proofErr w:type="spellEnd"/>
-      <w:r>
-        <w:rPr>
-          <w:sz w:val="32"/>
-          <w:szCs w:val="28"/>
-        </w:rPr>
-        <w:t xml:space="preserve"> </w:t>
-      </w:r>
-      <w:proofErr w:type="spellStart"/>
-      <w:r>
-        <w:rPr>
-          <w:sz w:val="32"/>
-          <w:szCs w:val="28"/>
-        </w:rPr>
-        <w:t>Potential</w:t>
-      </w:r>
-      <w:proofErr w:type="spellEnd"/>
-      <w:r>
-        <w:rPr>
-          <w:sz w:val="32"/>
-          <w:szCs w:val="28"/>
-        </w:rPr>
-        <w:t xml:space="preserve"> Fields</w:t>
+      <w:bookmarkStart w:id="11" w:name="_Toc114251470"/>
+      <w:r>
+        <w:rPr>
+          <w:sz w:val="36"/>
+          <w:szCs w:val="32"/>
+        </w:rPr>
+        <w:t>Approximated Linearization</w:t>
       </w:r>
       <w:bookmarkEnd w:id="11"/>
     </w:p>
@@ -10165,6 +9705,409 @@
     </w:p>
     <w:p>
       <w:pPr>
+        <w:jc w:val="both"/>
+        <w:rPr>
+          <w:color w:val="auto"/>
+        </w:rPr>
+      </w:pPr>
+      <w:r>
+        <w:rPr>
+          <w:color w:val="auto"/>
+        </w:rPr>
+        <w:t xml:space="preserve">La linearizzazione approssimata si basa principalmente nel considerare l’errore di inseguimento. </w:t>
+      </w:r>
+      <w:r>
+        <w:rPr>
+          <w:color w:val="auto"/>
+        </w:rPr>
+        <w:t>Più l’errore tende a zero più la traiettoria tende alla traiettoria voluta. In genere, si parte da una posizione iniziale diversa da quella effettiva e che non sia troppo lontana dalla traiettoria</w:t>
+      </w:r>
+      <w:r>
+        <w:rPr>
+          <w:color w:val="auto"/>
+        </w:rPr>
+        <w:t xml:space="preserve">, cioè con un errore iniziale non troppo grande affinché funzioni. Presumibilmente, la traiettoria tenderà alla traiettoria effettiva. Anche se non c’è nessuna dimostrazione di convergenza è verosimile pensare che funzioni. In questo caso verranno considerati dei coefficienti </w:t>
+      </w:r>
+      <m:oMath>
+        <m:r>
+          <w:rPr>
+            <w:rFonts w:ascii="Cambria Math" w:hAnsi="Cambria Math"/>
+            <w:color w:val="auto"/>
+          </w:rPr>
+          <m:t>a</m:t>
+        </m:r>
+      </m:oMath>
+      <w:r>
+        <w:rPr>
+          <w:color w:val="auto"/>
+        </w:rPr>
+        <w:t xml:space="preserve">, </w:t>
+      </w:r>
+      <m:oMath>
+        <m:r>
+          <w:rPr>
+            <w:rFonts w:ascii="Cambria Math" w:hAnsi="Cambria Math"/>
+            <w:color w:val="auto"/>
+          </w:rPr>
+          <m:t>δ</m:t>
+        </m:r>
+      </m:oMath>
+      <w:r>
+        <w:rPr>
+          <w:color w:val="auto"/>
+        </w:rPr>
+        <w:t xml:space="preserve">, </w:t>
+      </w:r>
+      <m:oMath>
+        <m:sSub>
+          <m:sSubPr>
+            <m:ctrlPr>
+              <w:rPr>
+                <w:rFonts w:ascii="Cambria Math" w:hAnsi="Cambria Math"/>
+                <w:i/>
+                <w:color w:val="auto"/>
+              </w:rPr>
+            </m:ctrlPr>
+          </m:sSubPr>
+          <m:e>
+            <m:r>
+              <w:rPr>
+                <w:rFonts w:ascii="Cambria Math" w:hAnsi="Cambria Math"/>
+                <w:color w:val="auto"/>
+              </w:rPr>
+              <m:t>K</m:t>
+            </m:r>
+          </m:e>
+          <m:sub>
+            <m:r>
+              <w:rPr>
+                <w:rFonts w:ascii="Cambria Math" w:hAnsi="Cambria Math"/>
+                <w:color w:val="auto"/>
+              </w:rPr>
+              <m:t>1</m:t>
+            </m:r>
+          </m:sub>
+        </m:sSub>
+      </m:oMath>
+      <w:r>
+        <w:rPr>
+          <w:color w:val="auto"/>
+        </w:rPr>
+        <w:t xml:space="preserve">, </w:t>
+      </w:r>
+      <m:oMath>
+        <m:sSub>
+          <m:sSubPr>
+            <m:ctrlPr>
+              <w:rPr>
+                <w:rFonts w:ascii="Cambria Math" w:hAnsi="Cambria Math"/>
+                <w:i/>
+                <w:color w:val="auto"/>
+              </w:rPr>
+            </m:ctrlPr>
+          </m:sSubPr>
+          <m:e>
+            <m:r>
+              <w:rPr>
+                <w:rFonts w:ascii="Cambria Math" w:hAnsi="Cambria Math"/>
+                <w:color w:val="auto"/>
+              </w:rPr>
+              <m:t>K</m:t>
+            </m:r>
+          </m:e>
+          <m:sub>
+            <m:r>
+              <w:rPr>
+                <w:rFonts w:ascii="Cambria Math" w:hAnsi="Cambria Math"/>
+                <w:color w:val="auto"/>
+              </w:rPr>
+              <m:t>2</m:t>
+            </m:r>
+          </m:sub>
+        </m:sSub>
+      </m:oMath>
+      <w:r>
+        <w:rPr>
+          <w:color w:val="auto"/>
+        </w:rPr>
+        <w:t xml:space="preserve"> e </w:t>
+      </w:r>
+      <m:oMath>
+        <m:sSub>
+          <m:sSubPr>
+            <m:ctrlPr>
+              <w:rPr>
+                <w:rFonts w:ascii="Cambria Math" w:hAnsi="Cambria Math"/>
+                <w:i/>
+                <w:color w:val="auto"/>
+              </w:rPr>
+            </m:ctrlPr>
+          </m:sSubPr>
+          <m:e>
+            <m:r>
+              <w:rPr>
+                <w:rFonts w:ascii="Cambria Math" w:hAnsi="Cambria Math"/>
+                <w:color w:val="auto"/>
+              </w:rPr>
+              <m:t>K</m:t>
+            </m:r>
+          </m:e>
+          <m:sub>
+            <m:r>
+              <w:rPr>
+                <w:rFonts w:ascii="Cambria Math" w:hAnsi="Cambria Math"/>
+                <w:color w:val="auto"/>
+              </w:rPr>
+              <m:t>3</m:t>
+            </m:r>
+          </m:sub>
+        </m:sSub>
+      </m:oMath>
+      <w:r>
+        <w:rPr>
+          <w:color w:val="auto"/>
+        </w:rPr>
+        <w:t xml:space="preserve"> rispettivamente pari a </w:t>
+      </w:r>
+      <m:oMath>
+        <m:r>
+          <w:rPr>
+            <w:rFonts w:ascii="Cambria Math" w:hAnsi="Cambria Math"/>
+            <w:color w:val="auto"/>
+          </w:rPr>
+          <m:t>1</m:t>
+        </m:r>
+      </m:oMath>
+      <w:r>
+        <w:rPr>
+          <w:color w:val="auto"/>
+        </w:rPr>
+        <w:t xml:space="preserve">, </w:t>
+      </w:r>
+      <m:oMath>
+        <m:r>
+          <w:rPr>
+            <w:rFonts w:ascii="Cambria Math" w:hAnsi="Cambria Math"/>
+            <w:color w:val="auto"/>
+          </w:rPr>
+          <m:t>0.99</m:t>
+        </m:r>
+      </m:oMath>
+      <w:r>
+        <w:rPr>
+          <w:color w:val="auto"/>
+        </w:rPr>
+        <w:t xml:space="preserve">, </w:t>
+      </w:r>
+      <m:oMath>
+        <m:r>
+          <w:rPr>
+            <w:rFonts w:ascii="Cambria Math" w:hAnsi="Cambria Math"/>
+            <w:color w:val="auto"/>
+          </w:rPr>
+          <m:t>2∙</m:t>
+        </m:r>
+        <m:r>
+          <w:rPr>
+            <w:rFonts w:ascii="Cambria Math" w:hAnsi="Cambria Math"/>
+            <w:color w:val="auto"/>
+          </w:rPr>
+          <m:t>δ</m:t>
+        </m:r>
+        <m:r>
+          <w:rPr>
+            <w:rFonts w:ascii="Cambria Math" w:hAnsi="Cambria Math"/>
+            <w:color w:val="auto"/>
+          </w:rPr>
+          <m:t>∙</m:t>
+        </m:r>
+        <m:r>
+          <w:rPr>
+            <w:rFonts w:ascii="Cambria Math" w:hAnsi="Cambria Math"/>
+            <w:color w:val="auto"/>
+          </w:rPr>
+          <m:t>a</m:t>
+        </m:r>
+      </m:oMath>
+      <w:r>
+        <w:rPr>
+          <w:color w:val="auto"/>
+        </w:rPr>
+        <w:t xml:space="preserve">, </w:t>
+      </w:r>
+      <m:oMath>
+        <m:f>
+          <m:fPr>
+            <m:ctrlPr>
+              <w:rPr>
+                <w:rFonts w:ascii="Cambria Math" w:hAnsi="Cambria Math"/>
+                <w:i/>
+                <w:color w:val="auto"/>
+              </w:rPr>
+            </m:ctrlPr>
+          </m:fPr>
+          <m:num>
+            <m:sSup>
+              <m:sSupPr>
+                <m:ctrlPr>
+                  <w:rPr>
+                    <w:rFonts w:ascii="Cambria Math" w:hAnsi="Cambria Math"/>
+                    <w:i/>
+                    <w:color w:val="auto"/>
+                  </w:rPr>
+                </m:ctrlPr>
+              </m:sSupPr>
+              <m:e>
+                <m:r>
+                  <w:rPr>
+                    <w:rFonts w:ascii="Cambria Math" w:hAnsi="Cambria Math"/>
+                    <w:color w:val="auto"/>
+                  </w:rPr>
+                  <m:t>a</m:t>
+                </m:r>
+              </m:e>
+              <m:sup>
+                <m:r>
+                  <w:rPr>
+                    <w:rFonts w:ascii="Cambria Math" w:hAnsi="Cambria Math"/>
+                    <w:color w:val="auto"/>
+                  </w:rPr>
+                  <m:t>2</m:t>
+                </m:r>
+              </m:sup>
+            </m:sSup>
+            <m:r>
+              <w:rPr>
+                <w:rFonts w:ascii="Cambria Math" w:hAnsi="Cambria Math"/>
+                <w:color w:val="auto"/>
+              </w:rPr>
+              <m:t>-</m:t>
+            </m:r>
+            <m:sSup>
+              <m:sSupPr>
+                <m:ctrlPr>
+                  <w:rPr>
+                    <w:rFonts w:ascii="Cambria Math" w:hAnsi="Cambria Math"/>
+                    <w:i/>
+                    <w:color w:val="auto"/>
+                  </w:rPr>
+                </m:ctrlPr>
+              </m:sSupPr>
+              <m:e>
+                <m:r>
+                  <w:rPr>
+                    <w:rFonts w:ascii="Cambria Math" w:hAnsi="Cambria Math"/>
+                    <w:color w:val="auto"/>
+                  </w:rPr>
+                  <m:t>ω</m:t>
+                </m:r>
+              </m:e>
+              <m:sup>
+                <m:r>
+                  <w:rPr>
+                    <w:rFonts w:ascii="Cambria Math" w:hAnsi="Cambria Math"/>
+                    <w:color w:val="auto"/>
+                  </w:rPr>
+                  <m:t>*2</m:t>
+                </m:r>
+              </m:sup>
+            </m:sSup>
+          </m:num>
+          <m:den>
+            <m:sSup>
+              <m:sSupPr>
+                <m:ctrlPr>
+                  <w:rPr>
+                    <w:rFonts w:ascii="Cambria Math" w:hAnsi="Cambria Math"/>
+                    <w:i/>
+                    <w:color w:val="auto"/>
+                  </w:rPr>
+                </m:ctrlPr>
+              </m:sSupPr>
+              <m:e>
+                <m:r>
+                  <w:rPr>
+                    <w:rFonts w:ascii="Cambria Math" w:hAnsi="Cambria Math"/>
+                    <w:color w:val="auto"/>
+                  </w:rPr>
+                  <m:t>v</m:t>
+                </m:r>
+              </m:e>
+              <m:sup>
+                <m:r>
+                  <w:rPr>
+                    <w:rFonts w:ascii="Cambria Math" w:hAnsi="Cambria Math"/>
+                    <w:color w:val="auto"/>
+                  </w:rPr>
+                  <m:t>*</m:t>
+                </m:r>
+              </m:sup>
+            </m:sSup>
+          </m:den>
+        </m:f>
+      </m:oMath>
+      <w:r>
+        <w:rPr>
+          <w:color w:val="auto"/>
+        </w:rPr>
+        <w:t xml:space="preserve"> e </w:t>
+      </w:r>
+      <w:r>
+        <w:rPr>
+          <w:color w:val="auto"/>
+        </w:rPr>
+        <w:t xml:space="preserve"> </w:t>
+      </w:r>
+      <m:oMath>
+        <m:r>
+          <w:rPr>
+            <w:rFonts w:ascii="Cambria Math" w:hAnsi="Cambria Math"/>
+            <w:color w:val="auto"/>
+          </w:rPr>
+          <m:t>2∙</m:t>
+        </m:r>
+        <m:r>
+          <w:rPr>
+            <w:rFonts w:ascii="Cambria Math" w:hAnsi="Cambria Math"/>
+            <w:color w:val="auto"/>
+          </w:rPr>
+          <m:t>δ</m:t>
+        </m:r>
+        <m:r>
+          <w:rPr>
+            <w:rFonts w:ascii="Cambria Math" w:hAnsi="Cambria Math"/>
+            <w:color w:val="auto"/>
+          </w:rPr>
+          <m:t>∙a</m:t>
+        </m:r>
+      </m:oMath>
+      <w:r>
+        <w:rPr>
+          <w:color w:val="auto"/>
+        </w:rPr>
+        <w:t xml:space="preserve">. Utilizzando il modello </w:t>
+      </w:r>
+    </w:p>
+    <w:p>
+      <w:pPr>
+        <w:pStyle w:val="Titolo3"/>
+        <w:rPr>
+          <w:sz w:val="36"/>
+          <w:szCs w:val="32"/>
+        </w:rPr>
+      </w:pPr>
+      <w:bookmarkStart w:id="12" w:name="_Toc114251471"/>
+      <w:r>
+        <w:rPr>
+          <w:sz w:val="36"/>
+          <w:szCs w:val="32"/>
+        </w:rPr>
+        <w:t>Non-Linear Control</w:t>
+      </w:r>
+      <w:bookmarkEnd w:id="12"/>
+    </w:p>
+    <w:p>
+      <w:pPr>
         <w:pStyle w:val="Titolo3"/>
         <w:jc w:val="both"/>
         <w:rPr>
@@ -10179,35 +10122,26 @@
       <w:pPr>
         <w:pStyle w:val="Titolo3"/>
         <w:rPr>
-          <w:sz w:val="32"/>
-          <w:szCs w:val="28"/>
+          <w:sz w:val="36"/>
+          <w:szCs w:val="32"/>
         </w:rPr>
       </w:pPr>
-      <w:bookmarkStart w:id="12" w:name="_Toc114247833"/>
-      <w:r>
-        <w:rPr>
-          <w:sz w:val="32"/>
-          <w:szCs w:val="28"/>
-        </w:rPr>
-        <w:t xml:space="preserve">Discrete </w:t>
-      </w:r>
-      <w:proofErr w:type="spellStart"/>
-      <w:r>
-        <w:rPr>
-          <w:sz w:val="32"/>
-          <w:szCs w:val="28"/>
-        </w:rPr>
-        <w:t>Potential</w:t>
-      </w:r>
-      <w:proofErr w:type="spellEnd"/>
-      <w:r>
-        <w:rPr>
-          <w:sz w:val="32"/>
-          <w:szCs w:val="28"/>
-        </w:rPr>
-        <w:t xml:space="preserve"> Fields</w:t>
-      </w:r>
-      <w:bookmarkEnd w:id="12"/>
+      <w:bookmarkStart w:id="13" w:name="_Toc114251472"/>
+      <w:r>
+        <w:rPr>
+          <w:sz w:val="36"/>
+          <w:szCs w:val="32"/>
+        </w:rPr>
+        <w:t>Input-Output</w:t>
+      </w:r>
+      <w:r>
+        <w:rPr>
+          <w:sz w:val="36"/>
+          <w:szCs w:val="32"/>
+        </w:rPr>
+        <w:t xml:space="preserve"> Linearization</w:t>
+      </w:r>
+      <w:bookmarkEnd w:id="13"/>
     </w:p>
     <w:p>
       <w:pPr>
@@ -10224,6 +10158,73 @@
     <w:p>
       <w:pPr>
         <w:pStyle w:val="Titolo3"/>
+        <w:rPr>
+          <w:sz w:val="32"/>
+          <w:szCs w:val="28"/>
+        </w:rPr>
+      </w:pPr>
+    </w:p>
+    <w:p>
+      <w:pPr>
+        <w:jc w:val="both"/>
+        <w:rPr>
+          <w:color w:val="auto"/>
+        </w:rPr>
+      </w:pPr>
+    </w:p>
+    <w:p>
+      <w:pPr>
+        <w:jc w:val="both"/>
+        <w:rPr>
+          <w:color w:val="auto"/>
+        </w:rPr>
+      </w:pPr>
+      <w:r>
+        <w:rPr>
+          <w:color w:val="auto"/>
+        </w:rPr>
+        <w:t xml:space="preserve">Si può notare qui di seguito come la </w:t>
+      </w:r>
+      <w:r>
+        <w:rPr>
+          <w:color w:val="auto"/>
+        </w:rPr>
+        <w:t>risoluzione del problema di trajectory tracking è stato affrontato in ogni path planning considerato all’interno del progetto.</w:t>
+      </w:r>
+      <w:r>
+        <w:rPr>
+          <w:color w:val="auto"/>
+        </w:rPr>
+        <w:t xml:space="preserve"> </w:t>
+      </w:r>
+    </w:p>
+    <w:p>
+      <w:pPr>
+        <w:jc w:val="both"/>
+        <w:rPr>
+          <w:color w:val="auto"/>
+        </w:rPr>
+      </w:pPr>
+    </w:p>
+    <w:p>
+      <w:pPr>
+        <w:pStyle w:val="Titolo4"/>
+        <w:rPr>
+          <w:sz w:val="32"/>
+          <w:szCs w:val="28"/>
+        </w:rPr>
+      </w:pPr>
+      <w:r>
+        <w:rPr>
+          <w:sz w:val="32"/>
+          <w:szCs w:val="28"/>
+        </w:rPr>
+        <w:t>Artificial Potential Fields</w:t>
+      </w:r>
+    </w:p>
+    <w:p>
+      <w:pPr>
+        <w:pStyle w:val="Titolo3"/>
         <w:jc w:val="both"/>
         <w:rPr>
           <w:i w:val="0"/>
@@ -10236,42 +10237,6 @@
     <w:p>
       <w:pPr>
         <w:pStyle w:val="Titolo3"/>
-        <w:rPr>
-          <w:sz w:val="32"/>
-          <w:szCs w:val="28"/>
-        </w:rPr>
-      </w:pPr>
-      <w:bookmarkStart w:id="13" w:name="_Toc114247834"/>
-      <w:proofErr w:type="spellStart"/>
-      <w:r>
-        <w:rPr>
-          <w:sz w:val="32"/>
-          <w:szCs w:val="28"/>
-        </w:rPr>
-        <w:t>Voronoi</w:t>
-      </w:r>
-      <w:proofErr w:type="spellEnd"/>
-      <w:r>
-        <w:rPr>
-          <w:sz w:val="32"/>
-          <w:szCs w:val="28"/>
-        </w:rPr>
-        <w:t xml:space="preserve"> </w:t>
-      </w:r>
-      <w:proofErr w:type="spellStart"/>
-      <w:r>
-        <w:rPr>
-          <w:sz w:val="32"/>
-          <w:szCs w:val="28"/>
-        </w:rPr>
-        <w:t>Diagrams</w:t>
-      </w:r>
-      <w:bookmarkEnd w:id="13"/>
-      <w:proofErr w:type="spellEnd"/>
-    </w:p>
-    <w:p>
-      <w:pPr>
-        <w:pStyle w:val="Titolo3"/>
         <w:jc w:val="both"/>
         <w:rPr>
           <w:i w:val="0"/>
@@ -10283,6 +10248,22 @@
     </w:p>
     <w:p>
       <w:pPr>
+        <w:pStyle w:val="Titolo4"/>
+        <w:rPr>
+          <w:sz w:val="32"/>
+          <w:szCs w:val="28"/>
+        </w:rPr>
+      </w:pPr>
+      <w:r>
+        <w:rPr>
+          <w:sz w:val="32"/>
+          <w:szCs w:val="28"/>
+        </w:rPr>
+        <w:t>Discrete Potential Fields</w:t>
+      </w:r>
+    </w:p>
+    <w:p>
+      <w:pPr>
         <w:pStyle w:val="Titolo3"/>
         <w:jc w:val="both"/>
         <w:rPr>
@@ -10296,42 +10277,6 @@
     <w:p>
       <w:pPr>
         <w:pStyle w:val="Titolo3"/>
-        <w:rPr>
-          <w:sz w:val="32"/>
-          <w:szCs w:val="28"/>
-        </w:rPr>
-      </w:pPr>
-      <w:bookmarkStart w:id="14" w:name="_Toc114247835"/>
-      <w:proofErr w:type="spellStart"/>
-      <w:r>
-        <w:rPr>
-          <w:sz w:val="32"/>
-          <w:szCs w:val="28"/>
-        </w:rPr>
-        <w:t>Visibility</w:t>
-      </w:r>
-      <w:proofErr w:type="spellEnd"/>
-      <w:r>
-        <w:rPr>
-          <w:sz w:val="32"/>
-          <w:szCs w:val="28"/>
-        </w:rPr>
-        <w:t xml:space="preserve"> </w:t>
-      </w:r>
-      <w:proofErr w:type="spellStart"/>
-      <w:r>
-        <w:rPr>
-          <w:sz w:val="32"/>
-          <w:szCs w:val="28"/>
-        </w:rPr>
-        <w:t>Graphs</w:t>
-      </w:r>
-      <w:bookmarkEnd w:id="14"/>
-      <w:proofErr w:type="spellEnd"/>
-    </w:p>
-    <w:p>
-      <w:pPr>
-        <w:pStyle w:val="Titolo3"/>
         <w:jc w:val="both"/>
         <w:rPr>
           <w:i w:val="0"/>
@@ -10343,6 +10288,22 @@
     </w:p>
     <w:p>
       <w:pPr>
+        <w:pStyle w:val="Titolo4"/>
+        <w:rPr>
+          <w:sz w:val="32"/>
+          <w:szCs w:val="28"/>
+        </w:rPr>
+      </w:pPr>
+      <w:r>
+        <w:rPr>
+          <w:sz w:val="32"/>
+          <w:szCs w:val="28"/>
+        </w:rPr>
+        <w:t>Voronoi Diagrams</w:t>
+      </w:r>
+    </w:p>
+    <w:p>
+      <w:pPr>
         <w:pStyle w:val="Titolo3"/>
         <w:jc w:val="both"/>
         <w:rPr>
@@ -10355,183 +10316,215 @@
     </w:p>
     <w:p>
       <w:pPr>
+        <w:pStyle w:val="Titolo3"/>
+        <w:jc w:val="both"/>
+        <w:rPr>
+          <w:i w:val="0"/>
+          <w:iCs/>
+          <w:sz w:val="28"/>
+          <w:szCs w:val="24"/>
+        </w:rPr>
+      </w:pPr>
+    </w:p>
+    <w:p>
+      <w:pPr>
+        <w:pStyle w:val="Titolo4"/>
+        <w:rPr>
+          <w:sz w:val="32"/>
+          <w:szCs w:val="28"/>
+        </w:rPr>
+      </w:pPr>
+      <w:r>
+        <w:rPr>
+          <w:sz w:val="32"/>
+          <w:szCs w:val="28"/>
+        </w:rPr>
+        <w:t>Visibility Graphs</w:t>
+      </w:r>
+    </w:p>
+    <w:p>
+      <w:pPr>
+        <w:pStyle w:val="Titolo3"/>
+        <w:jc w:val="both"/>
+        <w:rPr>
+          <w:i w:val="0"/>
+          <w:iCs/>
+          <w:sz w:val="28"/>
+          <w:szCs w:val="24"/>
+        </w:rPr>
+      </w:pPr>
+    </w:p>
+    <w:p>
+      <w:pPr>
+        <w:pStyle w:val="Titolo3"/>
+        <w:jc w:val="both"/>
+        <w:rPr>
+          <w:i w:val="0"/>
+          <w:iCs/>
+          <w:sz w:val="28"/>
+          <w:szCs w:val="24"/>
+        </w:rPr>
+      </w:pPr>
+    </w:p>
+    <w:p>
+      <w:pPr>
         <w:pStyle w:val="Titolo2"/>
         <w:rPr>
           <w:sz w:val="40"/>
           <w:szCs w:val="16"/>
         </w:rPr>
       </w:pPr>
-      <w:bookmarkStart w:id="15" w:name="_Toc114247836"/>
+      <w:bookmarkStart w:id="14" w:name="_Toc114251473"/>
       <w:r>
         <w:rPr>
           <w:sz w:val="40"/>
           <w:szCs w:val="16"/>
         </w:rPr>
-        <w:t xml:space="preserve">Posture </w:t>
-      </w:r>
-      <w:proofErr w:type="spellStart"/>
-      <w:r>
-        <w:rPr>
-          <w:sz w:val="40"/>
-          <w:szCs w:val="16"/>
-        </w:rPr>
-        <w:t>Regulation</w:t>
-      </w:r>
-      <w:bookmarkEnd w:id="15"/>
-      <w:proofErr w:type="spellEnd"/>
+        <w:t>Posture Regulation</w:t>
+      </w:r>
+      <w:bookmarkEnd w:id="14"/>
     </w:p>
     <w:p>
       <w:pPr>
         <w:pStyle w:val="Titolo3"/>
         <w:rPr>
+          <w:sz w:val="36"/>
+          <w:szCs w:val="32"/>
+        </w:rPr>
+      </w:pPr>
+      <w:bookmarkStart w:id="15" w:name="_Toc114251474"/>
+      <w:r>
+        <w:rPr>
+          <w:sz w:val="36"/>
+          <w:szCs w:val="32"/>
+        </w:rPr>
+        <w:t>Cartesian Regulation</w:t>
+      </w:r>
+      <w:bookmarkEnd w:id="15"/>
+    </w:p>
+    <w:p>
+      <w:pPr>
+        <w:pStyle w:val="Titolo3"/>
+        <w:jc w:val="both"/>
+        <w:rPr>
+          <w:i w:val="0"/>
+          <w:iCs/>
+          <w:sz w:val="28"/>
+          <w:szCs w:val="24"/>
+        </w:rPr>
+      </w:pPr>
+    </w:p>
+    <w:p>
+      <w:pPr>
+        <w:pStyle w:val="Titolo3"/>
+        <w:rPr>
+          <w:sz w:val="36"/>
+          <w:szCs w:val="32"/>
+        </w:rPr>
+      </w:pPr>
+      <w:bookmarkStart w:id="16" w:name="_Toc114251475"/>
+      <w:r>
+        <w:rPr>
+          <w:sz w:val="36"/>
+          <w:szCs w:val="32"/>
+        </w:rPr>
+        <w:t>Complete Regulation</w:t>
+      </w:r>
+      <w:bookmarkEnd w:id="16"/>
+    </w:p>
+    <w:p>
+      <w:pPr>
+        <w:pStyle w:val="Titolo3"/>
+        <w:jc w:val="both"/>
+        <w:rPr>
+          <w:i w:val="0"/>
+          <w:iCs/>
+          <w:sz w:val="28"/>
+          <w:szCs w:val="24"/>
+        </w:rPr>
+      </w:pPr>
+    </w:p>
+    <w:p>
+      <w:pPr>
+        <w:pStyle w:val="Titolo3"/>
+        <w:rPr>
           <w:sz w:val="32"/>
           <w:szCs w:val="28"/>
         </w:rPr>
       </w:pPr>
-      <w:bookmarkStart w:id="16" w:name="_Toc114247837"/>
-      <w:proofErr w:type="spellStart"/>
-      <w:r>
+    </w:p>
+    <w:p>
+      <w:pPr>
+        <w:pStyle w:val="Titolo3"/>
+      </w:pPr>
+    </w:p>
+    <w:p>
+      <w:pPr>
+        <w:pStyle w:val="Titolo4"/>
         <w:rPr>
           <w:sz w:val="32"/>
           <w:szCs w:val="28"/>
         </w:rPr>
-        <w:t>Artificial</w:t>
-      </w:r>
-      <w:proofErr w:type="spellEnd"/>
+      </w:pPr>
       <w:r>
         <w:rPr>
           <w:sz w:val="32"/>
           <w:szCs w:val="28"/>
         </w:rPr>
-        <w:t xml:space="preserve"> </w:t>
-      </w:r>
-      <w:proofErr w:type="spellStart"/>
-      <w:r>
+        <w:t>Artificial Potential Fields</w:t>
+      </w:r>
+    </w:p>
+    <w:p>
+      <w:pPr>
+        <w:pStyle w:val="Titolo4"/>
         <w:rPr>
           <w:sz w:val="32"/>
           <w:szCs w:val="28"/>
         </w:rPr>
-        <w:t>Potential</w:t>
-      </w:r>
-      <w:proofErr w:type="spellEnd"/>
+      </w:pPr>
       <w:r>
         <w:rPr>
           <w:sz w:val="32"/>
           <w:szCs w:val="28"/>
         </w:rPr>
-        <w:t xml:space="preserve"> Fields</w:t>
-      </w:r>
-      <w:bookmarkEnd w:id="16"/>
+        <w:t>Discrete Potential Fields</w:t>
+      </w:r>
     </w:p>
     <w:p>
       <w:pPr>
-        <w:pStyle w:val="Titolo3"/>
+        <w:pStyle w:val="Titolo4"/>
         <w:rPr>
           <w:sz w:val="32"/>
           <w:szCs w:val="28"/>
         </w:rPr>
       </w:pPr>
-      <w:bookmarkStart w:id="17" w:name="_Toc114247838"/>
       <w:r>
         <w:rPr>
           <w:sz w:val="32"/>
           <w:szCs w:val="28"/>
         </w:rPr>
-        <w:t xml:space="preserve">Discrete </w:t>
-      </w:r>
-      <w:proofErr w:type="spellStart"/>
-      <w:r>
+        <w:t>Voronoi Diagrams</w:t>
+      </w:r>
+    </w:p>
+    <w:p>
+      <w:pPr>
+        <w:pStyle w:val="Titolo4"/>
         <w:rPr>
           <w:sz w:val="32"/>
           <w:szCs w:val="28"/>
         </w:rPr>
-        <w:t>Potential</w:t>
-      </w:r>
-      <w:proofErr w:type="spellEnd"/>
+      </w:pPr>
       <w:r>
         <w:rPr>
           <w:sz w:val="32"/>
           <w:szCs w:val="28"/>
         </w:rPr>
-        <w:t xml:space="preserve"> Fields</w:t>
-      </w:r>
-      <w:bookmarkEnd w:id="17"/>
+        <w:t>Visibility Graphs</w:t>
+      </w:r>
     </w:p>
     <w:p>
       <w:pPr>
-        <w:pStyle w:val="Titolo3"/>
-        <w:rPr>
-          <w:sz w:val="32"/>
-          <w:szCs w:val="28"/>
-        </w:rPr>
-      </w:pPr>
-      <w:bookmarkStart w:id="18" w:name="_Toc114247839"/>
-      <w:proofErr w:type="spellStart"/>
-      <w:r>
-        <w:rPr>
-          <w:sz w:val="32"/>
-          <w:szCs w:val="28"/>
-        </w:rPr>
-        <w:t>Voronoi</w:t>
-      </w:r>
-      <w:proofErr w:type="spellEnd"/>
-      <w:r>
-        <w:rPr>
-          <w:sz w:val="32"/>
-          <w:szCs w:val="28"/>
-        </w:rPr>
-        <w:t xml:space="preserve"> </w:t>
-      </w:r>
-      <w:proofErr w:type="spellStart"/>
-      <w:r>
-        <w:rPr>
-          <w:sz w:val="32"/>
-          <w:szCs w:val="28"/>
-        </w:rPr>
-        <w:t>Diagrams</w:t>
-      </w:r>
-      <w:bookmarkEnd w:id="18"/>
-      <w:proofErr w:type="spellEnd"/>
-    </w:p>
-    <w:p>
-      <w:pPr>
-        <w:pStyle w:val="Titolo3"/>
-        <w:rPr>
-          <w:sz w:val="32"/>
-          <w:szCs w:val="28"/>
-        </w:rPr>
-      </w:pPr>
-      <w:bookmarkStart w:id="19" w:name="_Toc114247840"/>
-      <w:proofErr w:type="spellStart"/>
-      <w:r>
-        <w:rPr>
-          <w:sz w:val="32"/>
-          <w:szCs w:val="28"/>
-        </w:rPr>
-        <w:t>Visibility</w:t>
-      </w:r>
-      <w:proofErr w:type="spellEnd"/>
-      <w:r>
-        <w:rPr>
-          <w:sz w:val="32"/>
-          <w:szCs w:val="28"/>
-        </w:rPr>
-        <w:t xml:space="preserve"> </w:t>
-      </w:r>
-      <w:proofErr w:type="spellStart"/>
-      <w:r>
-        <w:rPr>
-          <w:sz w:val="32"/>
-          <w:szCs w:val="28"/>
-        </w:rPr>
-        <w:t>Graphs</w:t>
-      </w:r>
-      <w:bookmarkEnd w:id="19"/>
-      <w:proofErr w:type="spellEnd"/>
-    </w:p>
-    <w:p>
-      <w:pPr>
-        <w:pStyle w:val="Titolo3"/>
+        <w:pStyle w:val="Titolo4"/>
       </w:pPr>
     </w:p>
     <w:sectPr>

--- a/robotica-mobile/relazione-progetto-robotica-mobile.docx
+++ b/robotica-mobile/relazione-progetto-robotica-mobile.docx
@@ -540,13 +540,13 @@
           <w:r>
             <w:fldChar w:fldCharType="separate"/>
           </w:r>
-          <w:hyperlink w:anchor="_Toc114251459" w:history="1">
+          <w:hyperlink w:anchor="_Toc114253209" w:history="1">
             <w:r>
               <w:rPr>
                 <w:rStyle w:val="Collegamentoipertestuale"/>
                 <w:color w:val="auto"/>
               </w:rPr>
-              <w:t>Introduzione</w:t>
+              <w:t>Abstract</w:t>
             </w:r>
             <w:r>
               <w:rPr>
@@ -564,7 +564,7 @@
               <w:rPr>
                 <w:webHidden/>
               </w:rPr>
-              <w:instrText xml:space="preserve"> PAGEREF _Toc114251459 \h </w:instrText>
+              <w:instrText xml:space="preserve"> PAGEREF _Toc114253209 \h </w:instrText>
             </w:r>
             <w:r>
               <w:rPr>
@@ -581,7 +581,7 @@
               <w:rPr>
                 <w:webHidden/>
               </w:rPr>
-              <w:t>2</w:t>
+              <w:t>3</w:t>
             </w:r>
             <w:r>
               <w:rPr>
@@ -599,13 +599,13 @@
               <w:lang w:eastAsia="it-IT"/>
             </w:rPr>
           </w:pPr>
-          <w:hyperlink w:anchor="_Toc114251460" w:history="1">
+          <w:hyperlink w:anchor="_Toc114253210" w:history="1">
             <w:r>
               <w:rPr>
                 <w:rStyle w:val="Collegamentoipertestuale"/>
                 <w:color w:val="auto"/>
               </w:rPr>
-              <w:t>Robot Model</w:t>
+              <w:t>Introduzione</w:t>
             </w:r>
             <w:r>
               <w:rPr>
@@ -623,7 +623,7 @@
               <w:rPr>
                 <w:webHidden/>
               </w:rPr>
-              <w:instrText xml:space="preserve"> PAGEREF _Toc114251460 \h </w:instrText>
+              <w:instrText xml:space="preserve"> PAGEREF _Toc114253210 \h </w:instrText>
             </w:r>
             <w:r>
               <w:rPr>
@@ -658,13 +658,13 @@
               <w:lang w:eastAsia="it-IT"/>
             </w:rPr>
           </w:pPr>
-          <w:hyperlink w:anchor="_Toc114251461" w:history="1">
+          <w:hyperlink w:anchor="_Toc114253211" w:history="1">
             <w:r>
               <w:rPr>
                 <w:rStyle w:val="Collegamentoipertestuale"/>
                 <w:color w:val="auto"/>
               </w:rPr>
-              <w:t>Environment</w:t>
+              <w:t>Robot Model</w:t>
             </w:r>
             <w:r>
               <w:rPr>
@@ -682,7 +682,7 @@
               <w:rPr>
                 <w:webHidden/>
               </w:rPr>
-              <w:instrText xml:space="preserve"> PAGEREF _Toc114251461 \h </w:instrText>
+              <w:instrText xml:space="preserve"> PAGEREF _Toc114253211 \h </w:instrText>
             </w:r>
             <w:r>
               <w:rPr>
@@ -699,7 +699,7 @@
               <w:rPr>
                 <w:webHidden/>
               </w:rPr>
-              <w:t>4</w:t>
+              <w:t>3</w:t>
             </w:r>
             <w:r>
               <w:rPr>
@@ -717,12 +717,71 @@
               <w:lang w:eastAsia="it-IT"/>
             </w:rPr>
           </w:pPr>
-          <w:hyperlink w:anchor="_Toc114251462" w:history="1">
+          <w:hyperlink w:anchor="_Toc114253212" w:history="1">
             <w:r>
               <w:rPr>
                 <w:rStyle w:val="Collegamentoipertestuale"/>
                 <w:color w:val="auto"/>
               </w:rPr>
+              <w:t>Environment</w:t>
+            </w:r>
+            <w:r>
+              <w:rPr>
+                <w:webHidden/>
+              </w:rPr>
+              <w:tab/>
+            </w:r>
+            <w:r>
+              <w:rPr>
+                <w:webHidden/>
+              </w:rPr>
+              <w:fldChar w:fldCharType="begin"/>
+            </w:r>
+            <w:r>
+              <w:rPr>
+                <w:webHidden/>
+              </w:rPr>
+              <w:instrText xml:space="preserve"> PAGEREF _Toc114253212 \h </w:instrText>
+            </w:r>
+            <w:r>
+              <w:rPr>
+                <w:webHidden/>
+              </w:rPr>
+            </w:r>
+            <w:r>
+              <w:rPr>
+                <w:webHidden/>
+              </w:rPr>
+              <w:fldChar w:fldCharType="separate"/>
+            </w:r>
+            <w:r>
+              <w:rPr>
+                <w:webHidden/>
+              </w:rPr>
+              <w:t>4</w:t>
+            </w:r>
+            <w:r>
+              <w:rPr>
+                <w:webHidden/>
+              </w:rPr>
+              <w:fldChar w:fldCharType="end"/>
+            </w:r>
+          </w:hyperlink>
+        </w:p>
+        <w:p>
+          <w:pPr>
+            <w:pStyle w:val="Sommario1"/>
+            <w:rPr>
+              <w:sz w:val="22"/>
+              <w:lang w:eastAsia="it-IT"/>
+            </w:rPr>
+          </w:pPr>
+          <w:hyperlink w:anchor="_Toc114253213" w:history="1">
+            <w:r>
+              <w:rPr>
+                <w:rStyle w:val="Collegamentoipertestuale"/>
+                <w:color w:val="auto"/>
+              </w:rPr>
               <w:t>Path Planning</w:t>
             </w:r>
             <w:r>
@@ -741,7 +800,7 @@
               <w:rPr>
                 <w:webHidden/>
               </w:rPr>
-              <w:instrText xml:space="preserve"> PAGEREF _Toc114251462 \h </w:instrText>
+              <w:instrText xml:space="preserve"> PAGEREF _Toc114253213 \h </w:instrText>
             </w:r>
             <w:r>
               <w:rPr>
@@ -758,7 +817,7 @@
               <w:rPr>
                 <w:webHidden/>
               </w:rPr>
-              <w:t>4</w:t>
+              <w:t>5</w:t>
             </w:r>
             <w:r>
               <w:rPr>
@@ -781,7 +840,7 @@
               <w:lang w:eastAsia="it-IT"/>
             </w:rPr>
           </w:pPr>
-          <w:hyperlink w:anchor="_Toc114251463" w:history="1">
+          <w:hyperlink w:anchor="_Toc114253214" w:history="1">
             <w:r>
               <w:rPr>
                 <w:rStyle w:val="Collegamentoipertestuale"/>
@@ -812,7 +871,7 @@
                 <w:webHidden/>
                 <w:color w:val="auto"/>
               </w:rPr>
-              <w:instrText xml:space="preserve"> PAGEREF _Toc114251463 \h </w:instrText>
+              <w:instrText xml:space="preserve"> PAGEREF _Toc114253214 \h </w:instrText>
             </w:r>
             <w:r>
               <w:rPr>
@@ -860,7 +919,7 @@
               <w:lang w:eastAsia="it-IT"/>
             </w:rPr>
           </w:pPr>
-          <w:hyperlink w:anchor="_Toc114251464" w:history="1">
+          <w:hyperlink w:anchor="_Toc114253215" w:history="1">
             <w:r>
               <w:rPr>
                 <w:rStyle w:val="Collegamentoipertestuale"/>
@@ -891,7 +950,7 @@
                 <w:webHidden/>
                 <w:color w:val="auto"/>
               </w:rPr>
-              <w:instrText xml:space="preserve"> PAGEREF _Toc114251464 \h </w:instrText>
+              <w:instrText xml:space="preserve"> PAGEREF _Toc114253215 \h </w:instrText>
             </w:r>
             <w:r>
               <w:rPr>
@@ -939,7 +998,7 @@
               <w:lang w:eastAsia="it-IT"/>
             </w:rPr>
           </w:pPr>
-          <w:hyperlink w:anchor="_Toc114251465" w:history="1">
+          <w:hyperlink w:anchor="_Toc114253216" w:history="1">
             <w:r>
               <w:rPr>
                 <w:rStyle w:val="Collegamentoipertestuale"/>
@@ -970,7 +1029,7 @@
                 <w:webHidden/>
                 <w:color w:val="auto"/>
               </w:rPr>
-              <w:instrText xml:space="preserve"> PAGEREF _Toc114251465 \h </w:instrText>
+              <w:instrText xml:space="preserve"> PAGEREF _Toc114253216 \h </w:instrText>
             </w:r>
             <w:r>
               <w:rPr>
@@ -993,7 +1052,7 @@
                 <w:webHidden/>
                 <w:color w:val="auto"/>
               </w:rPr>
-              <w:t>8</w:t>
+              <w:t>9</w:t>
             </w:r>
             <w:r>
               <w:rPr>
@@ -1018,7 +1077,7 @@
               <w:lang w:eastAsia="it-IT"/>
             </w:rPr>
           </w:pPr>
-          <w:hyperlink w:anchor="_Toc114251466" w:history="1">
+          <w:hyperlink w:anchor="_Toc114253217" w:history="1">
             <w:r>
               <w:rPr>
                 <w:rStyle w:val="Collegamentoipertestuale"/>
@@ -1049,7 +1108,7 @@
                 <w:webHidden/>
                 <w:color w:val="auto"/>
               </w:rPr>
-              <w:instrText xml:space="preserve"> PAGEREF _Toc114251466 \h </w:instrText>
+              <w:instrText xml:space="preserve"> PAGEREF _Toc114253217 \h </w:instrText>
             </w:r>
             <w:r>
               <w:rPr>
@@ -1097,7 +1156,7 @@
               <w:lang w:eastAsia="it-IT"/>
             </w:rPr>
           </w:pPr>
-          <w:hyperlink w:anchor="_Toc114251467" w:history="1">
+          <w:hyperlink w:anchor="_Toc114253218" w:history="1">
             <w:r>
               <w:rPr>
                 <w:rStyle w:val="Collegamentoipertestuale"/>
@@ -1128,7 +1187,7 @@
                 <w:webHidden/>
                 <w:color w:val="auto"/>
               </w:rPr>
-              <w:instrText xml:space="preserve"> PAGEREF _Toc114251467 \h </w:instrText>
+              <w:instrText xml:space="preserve"> PAGEREF _Toc114253218 \h </w:instrText>
             </w:r>
             <w:r>
               <w:rPr>
@@ -1171,7 +1230,7 @@
               <w:lang w:eastAsia="it-IT"/>
             </w:rPr>
           </w:pPr>
-          <w:hyperlink w:anchor="_Toc114251468" w:history="1">
+          <w:hyperlink w:anchor="_Toc114253219" w:history="1">
             <w:r>
               <w:rPr>
                 <w:rStyle w:val="Collegamentoipertestuale"/>
@@ -1195,7 +1254,7 @@
               <w:rPr>
                 <w:webHidden/>
               </w:rPr>
-              <w:instrText xml:space="preserve"> PAGEREF _Toc114251468 \h </w:instrText>
+              <w:instrText xml:space="preserve"> PAGEREF _Toc114253219 \h </w:instrText>
             </w:r>
             <w:r>
               <w:rPr>
@@ -1235,7 +1294,7 @@
               <w:lang w:eastAsia="it-IT"/>
             </w:rPr>
           </w:pPr>
-          <w:hyperlink w:anchor="_Toc114251469" w:history="1">
+          <w:hyperlink w:anchor="_Toc114253220" w:history="1">
             <w:r>
               <w:rPr>
                 <w:rStyle w:val="Collegamentoipertestuale"/>
@@ -1266,7 +1325,7 @@
                 <w:webHidden/>
                 <w:color w:val="auto"/>
               </w:rPr>
-              <w:instrText xml:space="preserve"> PAGEREF _Toc114251469 \h </w:instrText>
+              <w:instrText xml:space="preserve"> PAGEREF _Toc114253220 \h </w:instrText>
             </w:r>
             <w:r>
               <w:rPr>
@@ -1314,7 +1373,7 @@
               <w:lang w:eastAsia="it-IT"/>
             </w:rPr>
           </w:pPr>
-          <w:hyperlink w:anchor="_Toc114251470" w:history="1">
+          <w:hyperlink w:anchor="_Toc114253221" w:history="1">
             <w:r>
               <w:rPr>
                 <w:rStyle w:val="Collegamentoipertestuale"/>
@@ -1345,7 +1404,7 @@
                 <w:webHidden/>
                 <w:color w:val="auto"/>
               </w:rPr>
-              <w:instrText xml:space="preserve"> PAGEREF _Toc114251470 \h </w:instrText>
+              <w:instrText xml:space="preserve"> PAGEREF _Toc114253221 \h </w:instrText>
             </w:r>
             <w:r>
               <w:rPr>
@@ -1368,7 +1427,7 @@
                 <w:webHidden/>
                 <w:color w:val="auto"/>
               </w:rPr>
-              <w:t>12</w:t>
+              <w:t>13</w:t>
             </w:r>
             <w:r>
               <w:rPr>
@@ -1393,7 +1452,7 @@
               <w:lang w:eastAsia="it-IT"/>
             </w:rPr>
           </w:pPr>
-          <w:hyperlink w:anchor="_Toc114251471" w:history="1">
+          <w:hyperlink w:anchor="_Toc114253222" w:history="1">
             <w:r>
               <w:rPr>
                 <w:rStyle w:val="Collegamentoipertestuale"/>
@@ -1424,7 +1483,7 @@
                 <w:webHidden/>
                 <w:color w:val="auto"/>
               </w:rPr>
-              <w:instrText xml:space="preserve"> PAGEREF _Toc114251471 \h </w:instrText>
+              <w:instrText xml:space="preserve"> PAGEREF _Toc114253222 \h </w:instrText>
             </w:r>
             <w:r>
               <w:rPr>
@@ -1472,7 +1531,7 @@
               <w:lang w:eastAsia="it-IT"/>
             </w:rPr>
           </w:pPr>
-          <w:hyperlink w:anchor="_Toc114251472" w:history="1">
+          <w:hyperlink w:anchor="_Toc114253223" w:history="1">
             <w:r>
               <w:rPr>
                 <w:rStyle w:val="Collegamentoipertestuale"/>
@@ -1503,7 +1562,7 @@
                 <w:webHidden/>
                 <w:color w:val="auto"/>
               </w:rPr>
-              <w:instrText xml:space="preserve"> PAGEREF _Toc114251472 \h </w:instrText>
+              <w:instrText xml:space="preserve"> PAGEREF _Toc114253223 \h </w:instrText>
             </w:r>
             <w:r>
               <w:rPr>
@@ -1551,7 +1610,7 @@
               <w:lang w:eastAsia="it-IT"/>
             </w:rPr>
           </w:pPr>
-          <w:hyperlink w:anchor="_Toc114251473" w:history="1">
+          <w:hyperlink w:anchor="_Toc114253224" w:history="1">
             <w:r>
               <w:rPr>
                 <w:rStyle w:val="Collegamentoipertestuale"/>
@@ -1582,7 +1641,7 @@
                 <w:webHidden/>
                 <w:color w:val="auto"/>
               </w:rPr>
-              <w:instrText xml:space="preserve"> PAGEREF _Toc114251473 \h </w:instrText>
+              <w:instrText xml:space="preserve"> PAGEREF _Toc114253224 \h </w:instrText>
             </w:r>
             <w:r>
               <w:rPr>
@@ -1605,7 +1664,7 @@
                 <w:webHidden/>
                 <w:color w:val="auto"/>
               </w:rPr>
-              <w:t>13</w:t>
+              <w:t>14</w:t>
             </w:r>
             <w:r>
               <w:rPr>
@@ -1630,7 +1689,7 @@
               <w:lang w:eastAsia="it-IT"/>
             </w:rPr>
           </w:pPr>
-          <w:hyperlink w:anchor="_Toc114251474" w:history="1">
+          <w:hyperlink w:anchor="_Toc114253225" w:history="1">
             <w:r>
               <w:rPr>
                 <w:rStyle w:val="Collegamentoipertestuale"/>
@@ -1661,7 +1720,7 @@
                 <w:webHidden/>
                 <w:color w:val="auto"/>
               </w:rPr>
-              <w:instrText xml:space="preserve"> PAGEREF _Toc114251474 \h </w:instrText>
+              <w:instrText xml:space="preserve"> PAGEREF _Toc114253225 \h </w:instrText>
             </w:r>
             <w:r>
               <w:rPr>
@@ -1684,7 +1743,7 @@
                 <w:webHidden/>
                 <w:color w:val="auto"/>
               </w:rPr>
-              <w:t>13</w:t>
+              <w:t>14</w:t>
             </w:r>
             <w:r>
               <w:rPr>
@@ -1709,7 +1768,7 @@
               <w:lang w:eastAsia="it-IT"/>
             </w:rPr>
           </w:pPr>
-          <w:hyperlink w:anchor="_Toc114251475" w:history="1">
+          <w:hyperlink w:anchor="_Toc114253226" w:history="1">
             <w:r>
               <w:rPr>
                 <w:rStyle w:val="Collegamentoipertestuale"/>
@@ -1740,7 +1799,7 @@
                 <w:webHidden/>
                 <w:color w:val="auto"/>
               </w:rPr>
-              <w:instrText xml:space="preserve"> PAGEREF _Toc114251475 \h </w:instrText>
+              <w:instrText xml:space="preserve"> PAGEREF _Toc114253226 \h </w:instrText>
             </w:r>
             <w:r>
               <w:rPr>
@@ -1763,7 +1822,7 @@
                 <w:webHidden/>
                 <w:color w:val="auto"/>
               </w:rPr>
-              <w:t>13</w:t>
+              <w:t>14</w:t>
             </w:r>
             <w:r>
               <w:rPr>
@@ -1874,20 +1933,79 @@
     </w:p>
     <w:p>
       <w:pPr>
+        <w:rPr>
+          <w:color w:val="auto"/>
+        </w:rPr>
+      </w:pPr>
+    </w:p>
+    <w:p>
+      <w:pPr>
+        <w:rPr>
+          <w:color w:val="auto"/>
+        </w:rPr>
+      </w:pPr>
+    </w:p>
+    <w:p>
+      <w:pPr>
         <w:pStyle w:val="Titolo1"/>
         <w:jc w:val="both"/>
         <w:rPr>
           <w:color w:val="7A042E" w:themeColor="accent1" w:themeShade="BF"/>
         </w:rPr>
       </w:pPr>
-      <w:bookmarkStart w:id="0" w:name="_Toc114251459"/>
+      <w:bookmarkStart w:id="0" w:name="_Toc114253209"/>
       <w:r>
         <w:rPr>
           <w:color w:val="7A042E" w:themeColor="accent1" w:themeShade="BF"/>
         </w:rPr>
+        <w:t>Abstract</w:t>
+      </w:r>
+      <w:bookmarkEnd w:id="0"/>
+    </w:p>
+    <w:p>
+      <w:pPr>
+        <w:jc w:val="both"/>
+        <w:rPr>
+          <w:color w:val="auto"/>
+        </w:rPr>
+      </w:pPr>
+      <w:r>
+        <w:rPr>
+          <w:color w:val="auto"/>
+        </w:rPr>
+        <w:t>Il progetto in questione viene presentato facendo riferimento a piccoli cenni di teoria ed evidenziando gli aspetti implementativi delle tecniche e dei modelli considerati e mettendo in luce i risultati ottenuti.</w:t>
+      </w:r>
+      <w:r>
+        <w:rPr>
+          <w:color w:val="auto"/>
+        </w:rPr>
+        <w:t xml:space="preserve"> Inoltre, è stato citato un autore di una pubblicazione del 1985 che ha messo in risalto alcuni aspetti teorici trattati.</w:t>
+      </w:r>
+    </w:p>
+    <w:p>
+      <w:pPr>
+        <w:jc w:val="both"/>
+        <w:rPr>
+          <w:color w:val="auto"/>
+        </w:rPr>
+      </w:pPr>
+    </w:p>
+    <w:p>
+      <w:pPr>
+        <w:pStyle w:val="Titolo1"/>
+        <w:jc w:val="both"/>
+        <w:rPr>
+          <w:color w:val="7A042E" w:themeColor="accent1" w:themeShade="BF"/>
+        </w:rPr>
+      </w:pPr>
+      <w:bookmarkStart w:id="1" w:name="_Toc114253210"/>
+      <w:r>
+        <w:rPr>
+          <w:color w:val="7A042E" w:themeColor="accent1" w:themeShade="BF"/>
+        </w:rPr>
         <w:t>Introduzione</w:t>
       </w:r>
-      <w:bookmarkEnd w:id="0"/>
+      <w:bookmarkEnd w:id="1"/>
     </w:p>
     <w:p>
       <w:pPr>
@@ -2002,14 +2120,14 @@
           <w:color w:val="7A042E" w:themeColor="accent1" w:themeShade="BF"/>
         </w:rPr>
       </w:pPr>
-      <w:bookmarkStart w:id="1" w:name="_Toc114251460"/>
+      <w:bookmarkStart w:id="2" w:name="_Toc114253211"/>
       <w:r>
         <w:rPr>
           <w:color w:val="7A042E" w:themeColor="accent1" w:themeShade="BF"/>
         </w:rPr>
         <w:t>Robot Model</w:t>
       </w:r>
-      <w:bookmarkEnd w:id="1"/>
+      <w:bookmarkEnd w:id="2"/>
     </w:p>
     <w:p>
       <w:pPr>
@@ -2405,7 +2523,7 @@
         <mc:AlternateContent>
           <mc:Choice Requires="wps">
             <w:drawing>
-              <wp:anchor distT="0" distB="0" distL="114300" distR="114300" simplePos="0" relativeHeight="251673600" behindDoc="0" locked="0" layoutInCell="1" allowOverlap="1" wp14:anchorId="5D697E36" wp14:editId="6CCDBB69">
+              <wp:anchor distT="0" distB="0" distL="114300" distR="114300" simplePos="0" relativeHeight="251673600" behindDoc="0" locked="0" layoutInCell="1" allowOverlap="1" wp14:anchorId="5D697E36" wp14:editId="3232957A">
                 <wp:simplePos x="0" y="0"/>
                 <wp:positionH relativeFrom="column">
                   <wp:posOffset>0</wp:posOffset>
@@ -2512,7 +2630,7 @@
           <w:noProof/>
         </w:rPr>
         <w:drawing>
-          <wp:anchor distT="0" distB="0" distL="114300" distR="114300" simplePos="0" relativeHeight="251665408" behindDoc="1" locked="0" layoutInCell="1" allowOverlap="1" wp14:anchorId="5DFF87E4" wp14:editId="0699AF0F">
+          <wp:anchor distT="0" distB="0" distL="114300" distR="114300" simplePos="0" relativeHeight="251665408" behindDoc="1" locked="0" layoutInCell="1" allowOverlap="1" wp14:anchorId="5DFF87E4" wp14:editId="45108DA8">
             <wp:simplePos x="0" y="0"/>
             <wp:positionH relativeFrom="margin">
               <wp:align>left</wp:align>
@@ -3086,14 +3204,14 @@
           <w:color w:val="7A042E" w:themeColor="accent1" w:themeShade="BF"/>
         </w:rPr>
       </w:pPr>
-      <w:bookmarkStart w:id="2" w:name="_Toc114251461"/>
+      <w:bookmarkStart w:id="3" w:name="_Toc114253212"/>
       <w:r>
         <w:rPr>
           <w:color w:val="7A042E" w:themeColor="accent1" w:themeShade="BF"/>
         </w:rPr>
         <w:t>Environment</w:t>
       </w:r>
-      <w:bookmarkEnd w:id="2"/>
+      <w:bookmarkEnd w:id="3"/>
     </w:p>
     <w:p>
       <w:pPr>
@@ -3358,14 +3476,14 @@
           <w:color w:val="7A042E" w:themeColor="accent1" w:themeShade="BF"/>
         </w:rPr>
       </w:pPr>
-      <w:bookmarkStart w:id="3" w:name="_Toc114251462"/>
+      <w:bookmarkStart w:id="4" w:name="_Toc114253213"/>
       <w:r>
         <w:rPr>
           <w:color w:val="7A042E" w:themeColor="accent1" w:themeShade="BF"/>
         </w:rPr>
         <w:t>Path Planning</w:t>
       </w:r>
-      <w:bookmarkEnd w:id="3"/>
+      <w:bookmarkEnd w:id="4"/>
     </w:p>
     <w:p>
       <w:pPr>
@@ -3423,7 +3541,7 @@
           <w:szCs w:val="16"/>
         </w:rPr>
       </w:pPr>
-      <w:bookmarkStart w:id="4" w:name="_Toc114251463"/>
+      <w:bookmarkStart w:id="5" w:name="_Toc114253214"/>
       <w:r>
         <w:rPr>
           <w:sz w:val="40"/>
@@ -3431,7 +3549,7 @@
         </w:rPr>
         <w:t>Obstacles Shape</w:t>
       </w:r>
-      <w:bookmarkEnd w:id="4"/>
+      <w:bookmarkEnd w:id="5"/>
     </w:p>
     <w:p>
       <w:pPr>
@@ -3827,7 +3945,7 @@
           <w:szCs w:val="16"/>
         </w:rPr>
       </w:pPr>
-      <w:bookmarkStart w:id="5" w:name="_Toc114251464"/>
+      <w:bookmarkStart w:id="6" w:name="_Toc114253215"/>
       <w:r>
         <w:rPr>
           <w:sz w:val="40"/>
@@ -3835,7 +3953,7 @@
         </w:rPr>
         <w:t>Artificial Potential Fields</w:t>
       </w:r>
-      <w:bookmarkEnd w:id="5"/>
+      <w:bookmarkEnd w:id="6"/>
     </w:p>
     <w:p>
       <w:pPr>
@@ -7114,7 +7232,7 @@
           <w:szCs w:val="16"/>
         </w:rPr>
       </w:pPr>
-      <w:bookmarkStart w:id="6" w:name="_Toc114251465"/>
+      <w:bookmarkStart w:id="7" w:name="_Toc114253216"/>
       <w:r>
         <w:rPr>
           <w:sz w:val="40"/>
@@ -7129,7 +7247,7 @@
         </w:rPr>
         <w:t>Potential Fields</w:t>
       </w:r>
-      <w:bookmarkEnd w:id="6"/>
+      <w:bookmarkEnd w:id="7"/>
     </w:p>
     <w:p>
       <w:pPr>
@@ -7406,7 +7524,7 @@
           <w:szCs w:val="16"/>
         </w:rPr>
       </w:pPr>
-      <w:bookmarkStart w:id="7" w:name="_Toc114251466"/>
+      <w:bookmarkStart w:id="8" w:name="_Toc114253217"/>
       <w:r>
         <w:rPr>
           <w:sz w:val="40"/>
@@ -7414,7 +7532,7 @@
         </w:rPr>
         <w:t>Voronoi Diagrams</w:t>
       </w:r>
-      <w:bookmarkEnd w:id="7"/>
+      <w:bookmarkEnd w:id="8"/>
     </w:p>
     <w:p>
       <w:pPr>
@@ -7907,7 +8025,7 @@
           <w:szCs w:val="16"/>
         </w:rPr>
       </w:pPr>
-      <w:bookmarkStart w:id="8" w:name="_Toc114251467"/>
+      <w:bookmarkStart w:id="9" w:name="_Toc114253218"/>
       <w:r>
         <w:rPr>
           <w:sz w:val="40"/>
@@ -7915,7 +8033,7 @@
         </w:rPr>
         <w:t>Visibility Graphs</w:t>
       </w:r>
-      <w:bookmarkEnd w:id="8"/>
+      <w:bookmarkEnd w:id="9"/>
     </w:p>
     <w:p>
       <w:pPr>
@@ -8136,14 +8254,14 @@
           <w:color w:val="7A042E" w:themeColor="accent1" w:themeShade="BF"/>
         </w:rPr>
       </w:pPr>
-      <w:bookmarkStart w:id="9" w:name="_Toc114251468"/>
+      <w:bookmarkStart w:id="10" w:name="_Toc114253219"/>
       <w:r>
         <w:rPr>
           <w:color w:val="7A042E" w:themeColor="accent1" w:themeShade="BF"/>
         </w:rPr>
         <w:t>Control</w:t>
       </w:r>
-      <w:bookmarkEnd w:id="9"/>
+      <w:bookmarkEnd w:id="10"/>
     </w:p>
     <w:p>
       <w:pPr>
@@ -8199,7 +8317,7 @@
           <w:szCs w:val="16"/>
         </w:rPr>
       </w:pPr>
-      <w:bookmarkStart w:id="10" w:name="_Toc114251469"/>
+      <w:bookmarkStart w:id="11" w:name="_Toc114253220"/>
       <w:r>
         <w:rPr>
           <w:sz w:val="40"/>
@@ -8207,7 +8325,7 @@
         </w:rPr>
         <w:t>Trajectory Tracking</w:t>
       </w:r>
-      <w:bookmarkEnd w:id="10"/>
+      <w:bookmarkEnd w:id="11"/>
     </w:p>
     <w:p>
       <w:pPr>
@@ -9681,7 +9799,7 @@
           <w:szCs w:val="32"/>
         </w:rPr>
       </w:pPr>
-      <w:bookmarkStart w:id="11" w:name="_Toc114251470"/>
+      <w:bookmarkStart w:id="12" w:name="_Toc114253221"/>
       <w:r>
         <w:rPr>
           <w:sz w:val="36"/>
@@ -9689,19 +9807,7 @@
         </w:rPr>
         <w:t>Approximated Linearization</w:t>
       </w:r>
-      <w:bookmarkEnd w:id="11"/>
-    </w:p>
-    <w:p>
-      <w:pPr>
-        <w:pStyle w:val="Titolo3"/>
-        <w:jc w:val="both"/>
-        <w:rPr>
-          <w:i w:val="0"/>
-          <w:iCs/>
-          <w:sz w:val="28"/>
-          <w:szCs w:val="24"/>
-        </w:rPr>
-      </w:pPr>
+      <w:bookmarkEnd w:id="12"/>
     </w:p>
     <w:p>
       <w:pPr>
@@ -10085,8 +10191,16 @@
         <w:rPr>
           <w:color w:val="auto"/>
         </w:rPr>
-        <w:t xml:space="preserve">. Utilizzando il modello </w:t>
-      </w:r>
+        <w:t xml:space="preserve">. </w:t>
+      </w:r>
+    </w:p>
+    <w:p>
+      <w:pPr>
+        <w:jc w:val="both"/>
+        <w:rPr>
+          <w:color w:val="auto"/>
+        </w:rPr>
+      </w:pPr>
     </w:p>
     <w:p>
       <w:pPr>
@@ -10096,7 +10210,7 @@
           <w:szCs w:val="32"/>
         </w:rPr>
       </w:pPr>
-      <w:bookmarkStart w:id="12" w:name="_Toc114251471"/>
+      <w:bookmarkStart w:id="13" w:name="_Toc114253222"/>
       <w:r>
         <w:rPr>
           <w:sz w:val="36"/>
@@ -10104,7 +10218,33 @@
         </w:rPr>
         <w:t>Non-Linear Control</w:t>
       </w:r>
-      <w:bookmarkEnd w:id="12"/>
+      <w:bookmarkEnd w:id="13"/>
+    </w:p>
+    <w:p>
+      <w:pPr>
+        <w:jc w:val="both"/>
+        <w:rPr>
+          <w:color w:val="auto"/>
+        </w:rPr>
+      </w:pPr>
+      <w:r>
+        <w:rPr>
+          <w:color w:val="auto"/>
+        </w:rPr>
+        <w:t>Il controllo non linearizzato è una tipologia di controllo che segue una legge di inserimento di traiettoria persistente, cioè l</w:t>
+      </w:r>
+      <w:r>
+        <w:rPr>
+          <w:color w:val="auto"/>
+        </w:rPr>
+        <w:t>e</w:t>
+      </w:r>
+      <w:r>
+        <w:rPr>
+          <w:color w:val="auto"/>
+        </w:rPr>
+        <w:t xml:space="preserve"> traiettorie devono essere persistenti (non deve esserci un momento in cui il robot mobile si ferma e riparte).</w:t>
+      </w:r>
     </w:p>
     <w:p>
       <w:pPr>
@@ -10126,7 +10266,7 @@
           <w:szCs w:val="32"/>
         </w:rPr>
       </w:pPr>
-      <w:bookmarkStart w:id="13" w:name="_Toc114251472"/>
+      <w:bookmarkStart w:id="14" w:name="_Toc114253223"/>
       <w:r>
         <w:rPr>
           <w:sz w:val="36"/>
@@ -10141,7 +10281,7 @@
         </w:rPr>
         <w:t xml:space="preserve"> Linearization</w:t>
       </w:r>
-      <w:bookmarkEnd w:id="13"/>
+      <w:bookmarkEnd w:id="14"/>
     </w:p>
     <w:p>
       <w:pPr>
@@ -10374,7 +10514,7 @@
           <w:szCs w:val="16"/>
         </w:rPr>
       </w:pPr>
-      <w:bookmarkStart w:id="14" w:name="_Toc114251473"/>
+      <w:bookmarkStart w:id="15" w:name="_Toc114253224"/>
       <w:r>
         <w:rPr>
           <w:sz w:val="40"/>
@@ -10382,7 +10522,7 @@
         </w:rPr>
         <w:t>Posture Regulation</w:t>
       </w:r>
-      <w:bookmarkEnd w:id="14"/>
+      <w:bookmarkEnd w:id="15"/>
     </w:p>
     <w:p>
       <w:pPr>
@@ -10392,7 +10532,7 @@
           <w:szCs w:val="32"/>
         </w:rPr>
       </w:pPr>
-      <w:bookmarkStart w:id="15" w:name="_Toc114251474"/>
+      <w:bookmarkStart w:id="16" w:name="_Toc114253225"/>
       <w:r>
         <w:rPr>
           <w:sz w:val="36"/>
@@ -10400,7 +10540,7 @@
         </w:rPr>
         <w:t>Cartesian Regulation</w:t>
       </w:r>
-      <w:bookmarkEnd w:id="15"/>
+      <w:bookmarkEnd w:id="16"/>
     </w:p>
     <w:p>
       <w:pPr>
@@ -10422,7 +10562,7 @@
           <w:szCs w:val="32"/>
         </w:rPr>
       </w:pPr>
-      <w:bookmarkStart w:id="16" w:name="_Toc114251475"/>
+      <w:bookmarkStart w:id="17" w:name="_Toc114253226"/>
       <w:r>
         <w:rPr>
           <w:sz w:val="36"/>
@@ -10430,7 +10570,7 @@
         </w:rPr>
         <w:t>Complete Regulation</w:t>
       </w:r>
-      <w:bookmarkEnd w:id="16"/>
+      <w:bookmarkEnd w:id="17"/>
     </w:p>
     <w:p>
       <w:pPr>

--- a/robotica-mobile/relazione-progetto-robotica-mobile.docx
+++ b/robotica-mobile/relazione-progetto-robotica-mobile.docx
@@ -2020,33 +2020,59 @@
         </w:rPr>
         <w:t xml:space="preserve">L’obiettivo di questo progetto di robotica mobile è quello di progettare le principali tecniche di </w:t>
       </w:r>
+      <w:proofErr w:type="spellStart"/>
       <w:r>
         <w:rPr>
           <w:i/>
           <w:iCs/>
           <w:color w:val="auto"/>
         </w:rPr>
-        <w:t>path planning</w:t>
-      </w:r>
-      <w:r>
-        <w:rPr>
-          <w:color w:val="auto"/>
-        </w:rPr>
-        <w:t xml:space="preserve"> e di controllo tenendo conto di un robot mobile di tipologia </w:t>
-      </w:r>
+        <w:t>path</w:t>
+      </w:r>
+      <w:proofErr w:type="spellEnd"/>
       <w:r>
         <w:rPr>
           <w:i/>
           <w:iCs/>
           <w:color w:val="auto"/>
         </w:rPr>
+        <w:t xml:space="preserve"> planning</w:t>
+      </w:r>
+      <w:r>
+        <w:rPr>
+          <w:color w:val="auto"/>
+        </w:rPr>
+        <w:t xml:space="preserve"> e di controllo tenendo conto di un robot mobile di tipologia </w:t>
+      </w:r>
+      <w:proofErr w:type="spellStart"/>
+      <w:r>
+        <w:rPr>
+          <w:i/>
+          <w:iCs/>
+          <w:color w:val="auto"/>
+        </w:rPr>
         <w:t>uniciclo</w:t>
       </w:r>
-      <w:r>
-        <w:rPr>
-          <w:color w:val="auto"/>
-        </w:rPr>
-        <w:t xml:space="preserve"> e di ambiente composto di 6 ostacoli di varie dimensioni. Il seguente schema di controllo riassume i task principali per la generica progettazione di un robot mobile:</w:t>
+      <w:proofErr w:type="spellEnd"/>
+      <w:r>
+        <w:rPr>
+          <w:color w:val="auto"/>
+        </w:rPr>
+        <w:t xml:space="preserve"> e di ambiente composto di </w:t>
+      </w:r>
+      <w:proofErr w:type="gramStart"/>
+      <w:r>
+        <w:rPr>
+          <w:color w:val="auto"/>
+        </w:rPr>
+        <w:t>6</w:t>
+      </w:r>
+      <w:proofErr w:type="gramEnd"/>
+      <w:r>
+        <w:rPr>
+          <w:color w:val="auto"/>
+        </w:rPr>
+        <w:t xml:space="preserve"> ostacoli di varie dimensioni. Il seguente schema di controllo riassume i task principali per la generica progettazione di un robot mobile:</w:t>
       </w:r>
     </w:p>
     <w:p>
@@ -2142,6 +2168,7 @@
         </w:rPr>
         <w:t xml:space="preserve">Un robot mobile di tipologia </w:t>
       </w:r>
+      <w:proofErr w:type="spellStart"/>
       <w:r>
         <w:rPr>
           <w:i/>
@@ -2150,6 +2177,7 @@
         </w:rPr>
         <w:t>uniciclo</w:t>
       </w:r>
+      <w:proofErr w:type="spellEnd"/>
       <w:r>
         <w:rPr>
           <w:color w:val="auto"/>
@@ -2497,13 +2525,23 @@
         </w:rPr>
         <w:t xml:space="preserve">e indica che la velocità del punto di contatto è nulla nella direzione normale all’asse sagittale del veicolo. Pertanto, il modello del robot mobile di tipologia </w:t>
       </w:r>
+      <w:proofErr w:type="spellStart"/>
       <w:r>
         <w:rPr>
           <w:i/>
           <w:iCs/>
           <w:color w:val="auto"/>
         </w:rPr>
-        <w:t xml:space="preserve">uniciclo </w:t>
+        <w:t>uniciclo</w:t>
+      </w:r>
+      <w:proofErr w:type="spellEnd"/>
+      <w:r>
+        <w:rPr>
+          <w:i/>
+          <w:iCs/>
+          <w:color w:val="auto"/>
+        </w:rPr>
+        <w:t xml:space="preserve"> </w:t>
       </w:r>
       <w:r>
         <w:rPr>
@@ -2574,11 +2612,19 @@
                                 <w:sz w:val="28"/>
                               </w:rPr>
                             </w:pPr>
+                            <w:proofErr w:type="spellStart"/>
                             <w:r>
                               <w:rPr>
                                 <w:color w:val="7A042E" w:themeColor="accent1" w:themeShade="BF"/>
                               </w:rPr>
-                              <w:t>Unicycle Robot Model</w:t>
+                              <w:t>Unicycle</w:t>
+                            </w:r>
+                            <w:proofErr w:type="spellEnd"/>
+                            <w:r>
+                              <w:rPr>
+                                <w:color w:val="7A042E" w:themeColor="accent1" w:themeShade="BF"/>
+                              </w:rPr>
+                              <w:t xml:space="preserve"> Robot Model</w:t>
                             </w:r>
                           </w:p>
                         </w:txbxContent>
@@ -2610,11 +2656,19 @@
                           <w:sz w:val="28"/>
                         </w:rPr>
                       </w:pPr>
+                      <w:proofErr w:type="spellStart"/>
                       <w:r>
                         <w:rPr>
                           <w:color w:val="7A042E" w:themeColor="accent1" w:themeShade="BF"/>
                         </w:rPr>
-                        <w:t>Unicycle Robot Model</w:t>
+                        <w:t>Unicycle</w:t>
+                      </w:r>
+                      <w:proofErr w:type="spellEnd"/>
+                      <w:r>
+                        <w:rPr>
+                          <w:color w:val="7A042E" w:themeColor="accent1" w:themeShade="BF"/>
+                        </w:rPr>
+                        <w:t xml:space="preserve"> Robot Model</w:t>
                       </w:r>
                     </w:p>
                   </w:txbxContent>
@@ -3016,14 +3070,34 @@
         </w:rPr>
         <w:t xml:space="preserve"> è la velocità di “guida” (</w:t>
       </w:r>
+      <w:proofErr w:type="spellStart"/>
       <w:r>
         <w:rPr>
           <w:i/>
           <w:iCs/>
           <w:color w:val="auto"/>
         </w:rPr>
-        <w:t>driving velocity</w:t>
-      </w:r>
+        <w:t>driving</w:t>
+      </w:r>
+      <w:proofErr w:type="spellEnd"/>
+      <w:r>
+        <w:rPr>
+          <w:i/>
+          <w:iCs/>
+          <w:color w:val="auto"/>
+        </w:rPr>
+        <w:t xml:space="preserve"> </w:t>
+      </w:r>
+      <w:proofErr w:type="spellStart"/>
+      <w:r>
+        <w:rPr>
+          <w:i/>
+          <w:iCs/>
+          <w:color w:val="auto"/>
+        </w:rPr>
+        <w:t>velocity</w:t>
+      </w:r>
+      <w:proofErr w:type="spellEnd"/>
       <w:r>
         <w:rPr>
           <w:color w:val="auto"/>
@@ -3045,11 +3119,19 @@
         </w:rPr>
         <w:t xml:space="preserve"> è la ve</w:t>
       </w:r>
-      <w:r>
-        <w:rPr>
-          <w:color w:val="auto"/>
-        </w:rPr>
-        <w:t>locità di sterzata (</w:t>
+      <w:proofErr w:type="spellStart"/>
+      <w:r>
+        <w:rPr>
+          <w:color w:val="auto"/>
+        </w:rPr>
+        <w:t>locità</w:t>
+      </w:r>
+      <w:proofErr w:type="spellEnd"/>
+      <w:r>
+        <w:rPr>
+          <w:color w:val="auto"/>
+        </w:rPr>
+        <w:t xml:space="preserve"> di sterzata (</w:t>
       </w:r>
       <w:r>
         <w:rPr>
@@ -3057,8 +3139,18 @@
           <w:iCs/>
           <w:color w:val="auto"/>
         </w:rPr>
-        <w:t>steering velocity</w:t>
-      </w:r>
+        <w:t xml:space="preserve">steering </w:t>
+      </w:r>
+      <w:proofErr w:type="spellStart"/>
+      <w:r>
+        <w:rPr>
+          <w:i/>
+          <w:iCs/>
+          <w:color w:val="auto"/>
+        </w:rPr>
+        <w:t>velocity</w:t>
+      </w:r>
+      <w:proofErr w:type="spellEnd"/>
       <w:r>
         <w:rPr>
           <w:color w:val="auto"/>
@@ -3164,6 +3256,7 @@
         </w:rPr>
         <w:t xml:space="preserve">o un robot mobile di tipologia </w:t>
       </w:r>
+      <w:proofErr w:type="spellStart"/>
       <w:r>
         <w:rPr>
           <w:i/>
@@ -3172,6 +3265,7 @@
         </w:rPr>
         <w:t>uniciclo</w:t>
       </w:r>
+      <w:proofErr w:type="spellEnd"/>
       <w:r>
         <w:rPr>
           <w:color w:val="auto"/>
@@ -3289,8 +3383,16 @@
                               <w:rPr>
                                 <w:color w:val="7A042E" w:themeColor="accent1" w:themeShade="BF"/>
                               </w:rPr>
-                              <w:t>3D Environment Representation</w:t>
+                              <w:t xml:space="preserve">3D Environment </w:t>
                             </w:r>
+                            <w:proofErr w:type="spellStart"/>
+                            <w:r>
+                              <w:rPr>
+                                <w:color w:val="7A042E" w:themeColor="accent1" w:themeShade="BF"/>
+                              </w:rPr>
+                              <w:t>Representation</w:t>
+                            </w:r>
+                            <w:proofErr w:type="spellEnd"/>
                           </w:p>
                         </w:txbxContent>
                       </wps:txbx>
@@ -3324,8 +3426,16 @@
                         <w:rPr>
                           <w:color w:val="7A042E" w:themeColor="accent1" w:themeShade="BF"/>
                         </w:rPr>
-                        <w:t>3D Environment Representation</w:t>
+                        <w:t xml:space="preserve">3D Environment </w:t>
                       </w:r>
+                      <w:proofErr w:type="spellStart"/>
+                      <w:r>
+                        <w:rPr>
+                          <w:color w:val="7A042E" w:themeColor="accent1" w:themeShade="BF"/>
+                        </w:rPr>
+                        <w:t>Representation</w:t>
+                      </w:r>
+                      <w:proofErr w:type="spellEnd"/>
                     </w:p>
                   </w:txbxContent>
                 </v:textbox>
@@ -3398,11 +3508,19 @@
           </wp:anchor>
         </w:drawing>
       </w:r>
-      <w:r>
-        <w:rPr>
-          <w:color w:val="auto"/>
-        </w:rPr>
-        <w:t>L’environment considerato prevede una larghezza ed una lunghezza rispettivamente pari a 100. Pertanto, la griglia</w:t>
+      <w:proofErr w:type="spellStart"/>
+      <w:r>
+        <w:rPr>
+          <w:color w:val="auto"/>
+        </w:rPr>
+        <w:t>L’environment</w:t>
+      </w:r>
+      <w:proofErr w:type="spellEnd"/>
+      <w:r>
+        <w:rPr>
+          <w:color w:val="auto"/>
+        </w:rPr>
+        <w:t xml:space="preserve"> considerato prevede una larghezza ed una lunghezza rispettivamente pari a 100. Pertanto, la griglia</w:t>
       </w:r>
       <w:r>
         <w:rPr>
@@ -3477,11 +3595,19 @@
         </w:rPr>
       </w:pPr>
       <w:bookmarkStart w:id="4" w:name="_Toc114253213"/>
+      <w:proofErr w:type="spellStart"/>
       <w:r>
         <w:rPr>
           <w:color w:val="7A042E" w:themeColor="accent1" w:themeShade="BF"/>
         </w:rPr>
-        <w:t>Path Planning</w:t>
+        <w:t>Path</w:t>
+      </w:r>
+      <w:proofErr w:type="spellEnd"/>
+      <w:r>
+        <w:rPr>
+          <w:color w:val="7A042E" w:themeColor="accent1" w:themeShade="BF"/>
+        </w:rPr>
+        <w:t xml:space="preserve"> Planning</w:t>
       </w:r>
       <w:bookmarkEnd w:id="4"/>
     </w:p>
@@ -3496,21 +3622,91 @@
         <w:rPr>
           <w:color w:val="auto"/>
         </w:rPr>
-        <w:t>La simulazione del path planning viene effettuata tramite lo script “</w:t>
-      </w:r>
+        <w:t xml:space="preserve">La simulazione del </w:t>
+      </w:r>
+      <w:proofErr w:type="spellStart"/>
+      <w:r>
+        <w:rPr>
+          <w:color w:val="auto"/>
+        </w:rPr>
+        <w:t>path</w:t>
+      </w:r>
+      <w:proofErr w:type="spellEnd"/>
+      <w:r>
+        <w:rPr>
+          <w:color w:val="auto"/>
+        </w:rPr>
+        <w:t xml:space="preserve"> planning viene effettuata tramite lo script “</w:t>
+      </w:r>
+      <w:proofErr w:type="spellStart"/>
       <w:r>
         <w:rPr>
           <w:i/>
           <w:iCs/>
           <w:color w:val="auto"/>
         </w:rPr>
-        <w:t>path_planning_exec(environment).m</w:t>
-      </w:r>
-      <w:r>
-        <w:rPr>
-          <w:color w:val="auto"/>
-        </w:rPr>
-        <w:t>”. Sono state implementate ben 4 tecniche di path planning</w:t>
+        <w:t>path_planning_exec</w:t>
+      </w:r>
+      <w:proofErr w:type="spellEnd"/>
+      <w:r>
+        <w:rPr>
+          <w:i/>
+          <w:iCs/>
+          <w:color w:val="auto"/>
+        </w:rPr>
+        <w:t>(</w:t>
+      </w:r>
+      <w:proofErr w:type="spellStart"/>
+      <w:r>
+        <w:rPr>
+          <w:i/>
+          <w:iCs/>
+          <w:color w:val="auto"/>
+        </w:rPr>
+        <w:t>environment</w:t>
+      </w:r>
+      <w:proofErr w:type="spellEnd"/>
+      <w:r>
+        <w:rPr>
+          <w:i/>
+          <w:iCs/>
+          <w:color w:val="auto"/>
+        </w:rPr>
+        <w:t>).m</w:t>
+      </w:r>
+      <w:r>
+        <w:rPr>
+          <w:color w:val="auto"/>
+        </w:rPr>
+        <w:t xml:space="preserve">”. Sono state implementate ben </w:t>
+      </w:r>
+      <w:proofErr w:type="gramStart"/>
+      <w:r>
+        <w:rPr>
+          <w:color w:val="auto"/>
+        </w:rPr>
+        <w:t>4</w:t>
+      </w:r>
+      <w:proofErr w:type="gramEnd"/>
+      <w:r>
+        <w:rPr>
+          <w:color w:val="auto"/>
+        </w:rPr>
+        <w:t xml:space="preserve"> tecniche di </w:t>
+      </w:r>
+      <w:proofErr w:type="spellStart"/>
+      <w:r>
+        <w:rPr>
+          <w:color w:val="auto"/>
+        </w:rPr>
+        <w:t>path</w:t>
+      </w:r>
+      <w:proofErr w:type="spellEnd"/>
+      <w:r>
+        <w:rPr>
+          <w:color w:val="auto"/>
+        </w:rPr>
+        <w:t xml:space="preserve"> planning</w:t>
       </w:r>
       <w:r>
         <w:rPr>
@@ -3542,14 +3738,32 @@
         </w:rPr>
       </w:pPr>
       <w:bookmarkStart w:id="5" w:name="_Toc114253214"/>
+      <w:proofErr w:type="spellStart"/>
       <w:r>
         <w:rPr>
           <w:sz w:val="40"/>
           <w:szCs w:val="16"/>
         </w:rPr>
-        <w:t>Obstacles Shape</w:t>
+        <w:t>Obstacles</w:t>
+      </w:r>
+      <w:proofErr w:type="spellEnd"/>
+      <w:r>
+        <w:rPr>
+          <w:sz w:val="40"/>
+          <w:szCs w:val="16"/>
+        </w:rPr>
+        <w:t xml:space="preserve"> </w:t>
+      </w:r>
+      <w:proofErr w:type="spellStart"/>
+      <w:r>
+        <w:rPr>
+          <w:sz w:val="40"/>
+          <w:szCs w:val="16"/>
+        </w:rPr>
+        <w:t>Shape</w:t>
       </w:r>
       <w:bookmarkEnd w:id="5"/>
+      <w:proofErr w:type="spellEnd"/>
     </w:p>
     <w:p>
       <w:pPr>
@@ -3619,7 +3833,21 @@
                               <w:rPr>
                                 <w:color w:val="7A042E" w:themeColor="accent1" w:themeShade="BF"/>
                               </w:rPr>
-                              <w:t>Environment with Obstacle Management</w:t>
+                              <w:t xml:space="preserve">Environment with </w:t>
+                            </w:r>
+                            <w:proofErr w:type="spellStart"/>
+                            <w:r>
+                              <w:rPr>
+                                <w:color w:val="7A042E" w:themeColor="accent1" w:themeShade="BF"/>
+                              </w:rPr>
+                              <w:t>Obstacle</w:t>
+                            </w:r>
+                            <w:proofErr w:type="spellEnd"/>
+                            <w:r>
+                              <w:rPr>
+                                <w:color w:val="7A042E" w:themeColor="accent1" w:themeShade="BF"/>
+                              </w:rPr>
+                              <w:t xml:space="preserve"> Management</w:t>
                             </w:r>
                           </w:p>
                         </w:txbxContent>
@@ -3654,7 +3882,21 @@
                         <w:rPr>
                           <w:color w:val="7A042E" w:themeColor="accent1" w:themeShade="BF"/>
                         </w:rPr>
-                        <w:t>Environment with Obstacle Management</w:t>
+                        <w:t xml:space="preserve">Environment with </w:t>
+                      </w:r>
+                      <w:proofErr w:type="spellStart"/>
+                      <w:r>
+                        <w:rPr>
+                          <w:color w:val="7A042E" w:themeColor="accent1" w:themeShade="BF"/>
+                        </w:rPr>
+                        <w:t>Obstacle</w:t>
+                      </w:r>
+                      <w:proofErr w:type="spellEnd"/>
+                      <w:r>
+                        <w:rPr>
+                          <w:color w:val="7A042E" w:themeColor="accent1" w:themeShade="BF"/>
+                        </w:rPr>
+                        <w:t xml:space="preserve"> Management</w:t>
                       </w:r>
                     </w:p>
                   </w:txbxContent>
@@ -3778,12 +4020,14 @@
         </w:rPr>
         <w:t xml:space="preserve"> Nello specifico la parte degli ostacoli colorata di rosso indica l’ostacolo vero e proprio mentre quella colorata di rosso chiaro indica l’</w:t>
       </w:r>
+      <w:proofErr w:type="spellStart"/>
       <w:r>
         <w:rPr>
           <w:color w:val="auto"/>
         </w:rPr>
         <w:t>enlargement</w:t>
       </w:r>
+      <w:proofErr w:type="spellEnd"/>
       <w:r>
         <w:rPr>
           <w:color w:val="auto"/>
@@ -3946,12 +4190,37 @@
         </w:rPr>
       </w:pPr>
       <w:bookmarkStart w:id="6" w:name="_Toc114253215"/>
+      <w:proofErr w:type="spellStart"/>
       <w:r>
         <w:rPr>
           <w:sz w:val="40"/>
           <w:szCs w:val="16"/>
         </w:rPr>
-        <w:t>Artificial Potential Fields</w:t>
+        <w:t>Artificial</w:t>
+      </w:r>
+      <w:proofErr w:type="spellEnd"/>
+      <w:r>
+        <w:rPr>
+          <w:sz w:val="40"/>
+          <w:szCs w:val="16"/>
+        </w:rPr>
+        <w:t xml:space="preserve"> </w:t>
+      </w:r>
+      <w:proofErr w:type="spellStart"/>
+      <w:r>
+        <w:rPr>
+          <w:sz w:val="40"/>
+          <w:szCs w:val="16"/>
+        </w:rPr>
+        <w:t>Potential</w:t>
+      </w:r>
+      <w:proofErr w:type="spellEnd"/>
+      <w:r>
+        <w:rPr>
+          <w:sz w:val="40"/>
+          <w:szCs w:val="16"/>
+        </w:rPr>
+        <w:t xml:space="preserve"> Fields</w:t>
       </w:r>
       <w:bookmarkEnd w:id="6"/>
     </w:p>
@@ -4038,7 +4307,21 @@
         <w:rPr>
           <w:color w:val="auto"/>
         </w:rPr>
-        <w:t xml:space="preserve"> come l’antigradiente </w:t>
+        <w:t xml:space="preserve"> come l’</w:t>
+      </w:r>
+      <w:proofErr w:type="spellStart"/>
+      <w:r>
+        <w:rPr>
+          <w:color w:val="auto"/>
+        </w:rPr>
+        <w:t>antigradiente</w:t>
+      </w:r>
+      <w:proofErr w:type="spellEnd"/>
+      <w:r>
+        <w:rPr>
+          <w:color w:val="auto"/>
+        </w:rPr>
+        <w:t xml:space="preserve"> </w:t>
       </w:r>
       <m:oMath>
         <m:r>
@@ -5399,6 +5682,7 @@
         </w:rPr>
         <w:t xml:space="preserve">. Esso, infatti, viene ottenuto tramite la funzione nativa </w:t>
       </w:r>
+      <w:proofErr w:type="spellStart"/>
       <w:r>
         <w:rPr>
           <w:i/>
@@ -5407,11 +5691,26 @@
         </w:rPr>
         <w:t>bwdist</w:t>
       </w:r>
-      <w:r>
-        <w:rPr>
-          <w:color w:val="auto"/>
-        </w:rPr>
-        <w:t xml:space="preserve"> presente in MATLAB. Tale function </w:t>
+      <w:proofErr w:type="spellEnd"/>
+      <w:r>
+        <w:rPr>
+          <w:color w:val="auto"/>
+        </w:rPr>
+        <w:t xml:space="preserve"> presente in MATLAB. Tale </w:t>
+      </w:r>
+      <w:proofErr w:type="spellStart"/>
+      <w:r>
+        <w:rPr>
+          <w:color w:val="auto"/>
+        </w:rPr>
+        <w:t>function</w:t>
+      </w:r>
+      <w:proofErr w:type="spellEnd"/>
+      <w:r>
+        <w:rPr>
+          <w:color w:val="auto"/>
+        </w:rPr>
+        <w:t xml:space="preserve"> </w:t>
       </w:r>
       <w:r>
         <w:rPr>
@@ -5560,6 +5859,7 @@
         </w:rPr>
         <w:t xml:space="preserve"> è identificata nello script dalla variabile </w:t>
       </w:r>
+      <w:proofErr w:type="spellStart"/>
       <w:r>
         <w:rPr>
           <w:i/>
@@ -5568,6 +5868,7 @@
         </w:rPr>
         <w:t>Eta</w:t>
       </w:r>
+      <w:proofErr w:type="spellEnd"/>
       <w:r>
         <w:rPr>
           <w:color w:val="auto"/>
@@ -5643,7 +5944,21 @@
         <w:rPr>
           <w:color w:val="auto"/>
         </w:rPr>
-        <w:t xml:space="preserve"> provengono dalla FIRAS Function che Oussama Khatib propose nel 198</w:t>
+        <w:t xml:space="preserve"> provengono dalla FIRAS </w:t>
+      </w:r>
+      <w:proofErr w:type="spellStart"/>
+      <w:r>
+        <w:rPr>
+          <w:color w:val="auto"/>
+        </w:rPr>
+        <w:t>Function</w:t>
+      </w:r>
+      <w:proofErr w:type="spellEnd"/>
+      <w:r>
+        <w:rPr>
+          <w:color w:val="auto"/>
+        </w:rPr>
+        <w:t xml:space="preserve"> che Oussama Khatib propose nel 198</w:t>
       </w:r>
       <w:r>
         <w:rPr>
@@ -5663,27 +5978,127 @@
           <w:iCs/>
           <w:color w:val="auto"/>
         </w:rPr>
-        <w:t>Real-Time Obstacle Avoidance for Manipulators and Mobile Robots</w:t>
-      </w:r>
-      <w:r>
-        <w:rPr>
-          <w:color w:val="auto"/>
-        </w:rPr>
-        <w:t xml:space="preserve">” </w:t>
-      </w:r>
-      <w:r>
-        <w:rPr>
-          <w:color w:val="auto"/>
-        </w:rPr>
-        <w:t xml:space="preserve">per il </w:t>
-      </w:r>
+        <w:t xml:space="preserve">Real-Time </w:t>
+      </w:r>
+      <w:proofErr w:type="spellStart"/>
       <w:r>
         <w:rPr>
           <w:i/>
           <w:iCs/>
           <w:color w:val="auto"/>
         </w:rPr>
-        <w:t xml:space="preserve">The International Journal of Robotics Research </w:t>
+        <w:t>Obstacle</w:t>
+      </w:r>
+      <w:proofErr w:type="spellEnd"/>
+      <w:r>
+        <w:rPr>
+          <w:i/>
+          <w:iCs/>
+          <w:color w:val="auto"/>
+        </w:rPr>
+        <w:t xml:space="preserve"> </w:t>
+      </w:r>
+      <w:proofErr w:type="spellStart"/>
+      <w:r>
+        <w:rPr>
+          <w:i/>
+          <w:iCs/>
+          <w:color w:val="auto"/>
+        </w:rPr>
+        <w:t>Avoidance</w:t>
+      </w:r>
+      <w:proofErr w:type="spellEnd"/>
+      <w:r>
+        <w:rPr>
+          <w:i/>
+          <w:iCs/>
+          <w:color w:val="auto"/>
+        </w:rPr>
+        <w:t xml:space="preserve"> for </w:t>
+      </w:r>
+      <w:proofErr w:type="spellStart"/>
+      <w:r>
+        <w:rPr>
+          <w:i/>
+          <w:iCs/>
+          <w:color w:val="auto"/>
+        </w:rPr>
+        <w:t>Manipulators</w:t>
+      </w:r>
+      <w:proofErr w:type="spellEnd"/>
+      <w:r>
+        <w:rPr>
+          <w:i/>
+          <w:iCs/>
+          <w:color w:val="auto"/>
+        </w:rPr>
+        <w:t xml:space="preserve"> and Mobile </w:t>
+      </w:r>
+      <w:proofErr w:type="spellStart"/>
+      <w:r>
+        <w:rPr>
+          <w:i/>
+          <w:iCs/>
+          <w:color w:val="auto"/>
+        </w:rPr>
+        <w:t>Robots</w:t>
+      </w:r>
+      <w:proofErr w:type="spellEnd"/>
+      <w:r>
+        <w:rPr>
+          <w:color w:val="auto"/>
+        </w:rPr>
+        <w:t xml:space="preserve">” </w:t>
+      </w:r>
+      <w:r>
+        <w:rPr>
+          <w:color w:val="auto"/>
+        </w:rPr>
+        <w:t xml:space="preserve">per il </w:t>
+      </w:r>
+      <w:r>
+        <w:rPr>
+          <w:i/>
+          <w:iCs/>
+          <w:color w:val="auto"/>
+        </w:rPr>
+        <w:t xml:space="preserve">The International Journal of </w:t>
+      </w:r>
+      <w:proofErr w:type="spellStart"/>
+      <w:r>
+        <w:rPr>
+          <w:i/>
+          <w:iCs/>
+          <w:color w:val="auto"/>
+        </w:rPr>
+        <w:t>Robotics</w:t>
+      </w:r>
+      <w:proofErr w:type="spellEnd"/>
+      <w:r>
+        <w:rPr>
+          <w:i/>
+          <w:iCs/>
+          <w:color w:val="auto"/>
+        </w:rPr>
+        <w:t xml:space="preserve"> </w:t>
+      </w:r>
+      <w:proofErr w:type="spellStart"/>
+      <w:r>
+        <w:rPr>
+          <w:i/>
+          <w:iCs/>
+          <w:color w:val="auto"/>
+        </w:rPr>
+        <w:t>Research</w:t>
+      </w:r>
+      <w:proofErr w:type="spellEnd"/>
+      <w:r>
+        <w:rPr>
+          <w:i/>
+          <w:iCs/>
+          <w:color w:val="auto"/>
+        </w:rPr>
+        <w:t xml:space="preserve"> </w:t>
       </w:r>
       <w:r>
         <w:rPr>
@@ -6753,23 +7168,28 @@
       </w:pPr>
       <w:r>
         <w:rPr>
-          <w:color w:val="auto"/>
-        </w:rPr>
-        <w:t>Viene riportato qui di seguito il plot grafico del potenziale repulsivo, attrattivo e totale:</w:t>
-      </w:r>
-    </w:p>
-    <w:p>
-      <w:pPr>
-        <w:jc w:val="center"/>
-      </w:pPr>
-      <w:r>
-        <w:rPr>
           <w:noProof/>
         </w:rPr>
         <w:drawing>
-          <wp:inline distT="0" distB="0" distL="0" distR="0" wp14:anchorId="289C29A0" wp14:editId="0370CF17">
-            <wp:extent cx="6097270" cy="1707515"/>
-            <wp:effectExtent l="0" t="0" r="0" b="6985"/>
+          <wp:anchor distT="0" distB="0" distL="114300" distR="114300" simplePos="0" relativeHeight="251689984" behindDoc="0" locked="0" layoutInCell="1" allowOverlap="1" wp14:anchorId="289C29A0" wp14:editId="4E457E84">
+            <wp:simplePos x="0" y="0"/>
+            <wp:positionH relativeFrom="page">
+              <wp:align>left</wp:align>
+            </wp:positionH>
+            <wp:positionV relativeFrom="paragraph">
+              <wp:posOffset>541201</wp:posOffset>
+            </wp:positionV>
+            <wp:extent cx="7570806" cy="2120174"/>
+            <wp:effectExtent l="0" t="0" r="0" b="0"/>
+            <wp:wrapThrough wrapText="bothSides">
+              <wp:wrapPolygon edited="0">
+                <wp:start x="0" y="0"/>
+                <wp:lineTo x="0" y="21354"/>
+                <wp:lineTo x="21524" y="21354"/>
+                <wp:lineTo x="21524" y="0"/>
+                <wp:lineTo x="0" y="0"/>
+              </wp:wrapPolygon>
+            </wp:wrapThrough>
             <wp:docPr id="15" name="Immagine 15"/>
             <wp:cNvGraphicFramePr>
               <a:graphicFrameLocks xmlns:a="http://schemas.openxmlformats.org/drawingml/2006/main" noChangeAspect="1"/>
@@ -6796,7 +7216,7 @@
                   <pic:spPr>
                     <a:xfrm>
                       <a:off x="0" y="0"/>
-                      <a:ext cx="6097270" cy="1707515"/>
+                      <a:ext cx="7570806" cy="2120174"/>
                     </a:xfrm>
                     <a:prstGeom prst="rect">
                       <a:avLst/>
@@ -6805,8 +7225,20 @@
                 </pic:pic>
               </a:graphicData>
             </a:graphic>
-          </wp:inline>
+            <wp14:sizeRelH relativeFrom="margin">
+              <wp14:pctWidth>0</wp14:pctWidth>
+            </wp14:sizeRelH>
+            <wp14:sizeRelV relativeFrom="margin">
+              <wp14:pctHeight>0</wp14:pctHeight>
+            </wp14:sizeRelV>
+          </wp:anchor>
         </w:drawing>
+      </w:r>
+      <w:r>
+        <w:rPr>
+          <w:color w:val="auto"/>
+        </w:rPr>
+        <w:t>Viene riportato qui di seguito il plot grafico del potenziale repulsivo, attrattivo e totale:</w:t>
       </w:r>
     </w:p>
     <w:p>
@@ -6822,13 +7254,13 @@
           <w:color w:val="auto"/>
         </w:rPr>
         <w:drawing>
-          <wp:anchor distT="0" distB="0" distL="114300" distR="114300" simplePos="0" relativeHeight="251678720" behindDoc="0" locked="0" layoutInCell="1" allowOverlap="1" wp14:anchorId="50998A25" wp14:editId="7E8F03B7">
+          <wp:anchor distT="0" distB="0" distL="114300" distR="114300" simplePos="0" relativeHeight="251678720" behindDoc="0" locked="0" layoutInCell="1" allowOverlap="1" wp14:anchorId="50998A25" wp14:editId="384A1960">
             <wp:simplePos x="0" y="0"/>
             <wp:positionH relativeFrom="margin">
               <wp:align>right</wp:align>
             </wp:positionH>
             <wp:positionV relativeFrom="paragraph">
-              <wp:posOffset>3350260</wp:posOffset>
+              <wp:posOffset>3480889</wp:posOffset>
             </wp:positionV>
             <wp:extent cx="3252470" cy="2632710"/>
             <wp:effectExtent l="0" t="0" r="5080" b="0"/>
@@ -7007,11 +7439,19 @@
         </w:rPr>
         <w:t xml:space="preserve"> </w:t>
       </w:r>
-      <w:r>
-        <w:rPr>
-          <w:color w:val="auto"/>
-        </w:rPr>
-        <w:t>dell’environment considerato.</w:t>
+      <w:proofErr w:type="spellStart"/>
+      <w:r>
+        <w:rPr>
+          <w:color w:val="auto"/>
+        </w:rPr>
+        <w:t>dell’environment</w:t>
+      </w:r>
+      <w:proofErr w:type="spellEnd"/>
+      <w:r>
+        <w:rPr>
+          <w:color w:val="auto"/>
+        </w:rPr>
+        <w:t xml:space="preserve"> considerato.</w:t>
       </w:r>
       <w:r>
         <w:rPr>
@@ -7023,14 +7463,28 @@
         <w:rPr>
           <w:color w:val="auto"/>
         </w:rPr>
-        <w:t xml:space="preserve">a la direzione dell’antigradiente tale che il robot si dirigerà in base alla direzione prossima calcolata. Se la nuova posizione calcolata risulta essere in un intorno </w:t>
+        <w:t>a la direzione dell’</w:t>
+      </w:r>
+      <w:proofErr w:type="spellStart"/>
+      <w:r>
+        <w:rPr>
+          <w:color w:val="auto"/>
+        </w:rPr>
+        <w:t>antigradiente</w:t>
+      </w:r>
+      <w:proofErr w:type="spellEnd"/>
+      <w:r>
+        <w:rPr>
+          <w:color w:val="auto"/>
+        </w:rPr>
+        <w:t xml:space="preserve"> tale che il robot si dirigerà in base alla direzione prossima calcolata. Se la nuova posizione calcolata risulta essere in un intorno </w:t>
       </w:r>
       <w:r>
         <w:rPr>
           <w:color w:val="auto"/>
         </w:rPr>
         <w:drawing>
-          <wp:anchor distT="0" distB="0" distL="114300" distR="114300" simplePos="0" relativeHeight="251687936" behindDoc="0" locked="0" layoutInCell="1" allowOverlap="1" wp14:anchorId="29F6553D" wp14:editId="70495273">
+          <wp:anchor distT="0" distB="0" distL="114300" distR="114300" simplePos="0" relativeHeight="251687936" behindDoc="0" locked="0" layoutInCell="1" allowOverlap="1" wp14:anchorId="29F6553D" wp14:editId="552671A6">
             <wp:simplePos x="0" y="0"/>
             <wp:positionH relativeFrom="margin">
               <wp:align>right</wp:align>
@@ -7109,7 +7563,21 @@
         <w:rPr>
           <w:color w:val="auto"/>
         </w:rPr>
-        <w:t xml:space="preserve"> Il plot seguente illustra come l’uniciclo, partendo dalla posizione di start, riesce a raggiungere la posizione di goal evitando gli ostacoli presenti all’interno dell’ambiente.</w:t>
+        <w:t xml:space="preserve"> Il plot seguente illustra come l’</w:t>
+      </w:r>
+      <w:proofErr w:type="spellStart"/>
+      <w:r>
+        <w:rPr>
+          <w:color w:val="auto"/>
+        </w:rPr>
+        <w:t>uniciclo</w:t>
+      </w:r>
+      <w:proofErr w:type="spellEnd"/>
+      <w:r>
+        <w:rPr>
+          <w:color w:val="auto"/>
+        </w:rPr>
+        <w:t>, partendo dalla posizione di start, riesce a raggiungere la posizione di goal evitando gli ostacoli presenti all’interno dell’ambiente.</w:t>
       </w:r>
       <w:r>
         <w:rPr>
@@ -7135,7 +7603,21 @@
         <w:rPr>
           <w:color w:val="auto"/>
         </w:rPr>
-        <w:t xml:space="preserve"> (goal) il potenziale è minimo poiché, essendo che le frecce stesse rappresentano l’antigradiente </w:t>
+        <w:t xml:space="preserve"> (goal) il potenziale è minimo poiché, essendo che le frecce stesse rappresentano l’</w:t>
+      </w:r>
+      <w:proofErr w:type="spellStart"/>
+      <w:r>
+        <w:rPr>
+          <w:color w:val="auto"/>
+        </w:rPr>
+        <w:t>antigradiente</w:t>
+      </w:r>
+      <w:proofErr w:type="spellEnd"/>
+      <w:r>
+        <w:rPr>
+          <w:color w:val="auto"/>
+        </w:rPr>
+        <w:t xml:space="preserve"> </w:t>
       </w:r>
       <m:oMath>
         <m:r>
@@ -7213,7 +7695,21 @@
         <w:rPr>
           <w:color w:val="auto"/>
         </w:rPr>
-        <w:t>, cioè quelle configurazioni in cui potenziale attrattivo e repulsivo si azzerano a vicenda creando un falso minimo globale e, pertanto, un falso goal dell’ambiente, confondendo il robot mobile e facendolo giungere in posizioni target non valide. In questo caso si può notare come, per questa determinata configurazione di environment, il problema del minimo locale non si presenta.</w:t>
+        <w:t xml:space="preserve">, cioè quelle configurazioni in cui potenziale attrattivo e repulsivo si azzerano a vicenda creando un falso minimo globale e, pertanto, un falso goal dell’ambiente, confondendo il robot mobile e facendolo giungere in posizioni target non valide. In questo caso si può notare come, per questa determinata configurazione di </w:t>
+      </w:r>
+      <w:proofErr w:type="spellStart"/>
+      <w:r>
+        <w:rPr>
+          <w:color w:val="auto"/>
+        </w:rPr>
+        <w:t>environment</w:t>
+      </w:r>
+      <w:proofErr w:type="spellEnd"/>
+      <w:r>
+        <w:rPr>
+          <w:color w:val="auto"/>
+        </w:rPr>
+        <w:t>, il problema del minimo locale non si presenta.</w:t>
       </w:r>
       <w:r>
         <w:rPr>
@@ -7240,12 +7736,21 @@
         </w:rPr>
         <w:t xml:space="preserve">Discrete </w:t>
       </w:r>
+      <w:proofErr w:type="spellStart"/>
       <w:r>
         <w:rPr>
           <w:sz w:val="40"/>
           <w:szCs w:val="16"/>
         </w:rPr>
-        <w:t>Potential Fields</w:t>
+        <w:t>Potential</w:t>
+      </w:r>
+      <w:proofErr w:type="spellEnd"/>
+      <w:r>
+        <w:rPr>
+          <w:sz w:val="40"/>
+          <w:szCs w:val="16"/>
+        </w:rPr>
+        <w:t xml:space="preserve"> Fields</w:t>
       </w:r>
       <w:bookmarkEnd w:id="7"/>
     </w:p>
@@ -7258,38 +7763,26 @@
       </w:pPr>
       <w:r>
         <w:rPr>
-          <w:color w:val="auto"/>
-        </w:rPr>
-        <w:t>Questa tecnica consiste nell’utilizzo di una griglia discreta dove le celle corrispondenti agli ostacoli presentano un valore elevat</w:t>
-      </w:r>
-      <w:r>
-        <w:rPr>
-          <w:color w:val="auto"/>
-        </w:rPr>
-        <w:t xml:space="preserve">o. Nella posizione di goal corrisponde un valore nullo tale che le celle adiacenti sono definite </w:t>
-      </w:r>
-      <w:r>
-        <w:rPr>
           <w:noProof/>
           <w:color w:val="auto"/>
         </w:rPr>
         <w:drawing>
-          <wp:anchor distT="0" distB="0" distL="114300" distR="114300" simplePos="0" relativeHeight="251679744" behindDoc="0" locked="0" layoutInCell="1" allowOverlap="1" wp14:anchorId="2996C48B" wp14:editId="7A85E082">
+          <wp:anchor distT="0" distB="0" distL="114300" distR="114300" simplePos="0" relativeHeight="251679744" behindDoc="0" locked="0" layoutInCell="1" allowOverlap="1" wp14:anchorId="2996C48B" wp14:editId="7CBB126D">
             <wp:simplePos x="0" y="0"/>
             <wp:positionH relativeFrom="margin">
-              <wp:align>left</wp:align>
+              <wp:align>right</wp:align>
             </wp:positionH>
             <wp:positionV relativeFrom="paragraph">
-              <wp:posOffset>0</wp:posOffset>
+              <wp:posOffset>8890</wp:posOffset>
             </wp:positionV>
-            <wp:extent cx="3549650" cy="2854286"/>
-            <wp:effectExtent l="0" t="0" r="0" b="3810"/>
+            <wp:extent cx="3463925" cy="2785110"/>
+            <wp:effectExtent l="0" t="0" r="3175" b="0"/>
             <wp:wrapThrough wrapText="bothSides">
               <wp:wrapPolygon edited="0">
                 <wp:start x="0" y="0"/>
-                <wp:lineTo x="0" y="21485"/>
-                <wp:lineTo x="21445" y="21485"/>
-                <wp:lineTo x="21445" y="0"/>
+                <wp:lineTo x="0" y="21423"/>
+                <wp:lineTo x="21501" y="21423"/>
+                <wp:lineTo x="21501" y="0"/>
                 <wp:lineTo x="0" y="0"/>
               </wp:wrapPolygon>
             </wp:wrapThrough>
@@ -7319,7 +7812,7 @@
                   <pic:spPr>
                     <a:xfrm>
                       <a:off x="0" y="0"/>
-                      <a:ext cx="3549650" cy="2854286"/>
+                      <a:ext cx="3463925" cy="2785110"/>
                     </a:xfrm>
                     <a:prstGeom prst="rect">
                       <a:avLst/>
@@ -7328,6 +7821,12 @@
                 </pic:pic>
               </a:graphicData>
             </a:graphic>
+            <wp14:sizeRelH relativeFrom="margin">
+              <wp14:pctWidth>0</wp14:pctWidth>
+            </wp14:sizeRelH>
+            <wp14:sizeRelV relativeFrom="margin">
+              <wp14:pctHeight>0</wp14:pctHeight>
+            </wp14:sizeRelV>
           </wp:anchor>
         </w:drawing>
       </w:r>
@@ -7335,7 +7834,13 @@
         <w:rPr>
           <w:color w:val="auto"/>
         </w:rPr>
-        <w:t>mediante le celle vicine. Il metodo in questione si basa sull’1</w:t>
+        <w:t>Questa tecnica consiste nell’utilizzo di una griglia discreta dove le celle corrispondenti agli ostacoli presentano un valore elevat</w:t>
+      </w:r>
+      <w:r>
+        <w:rPr>
+          <w:color w:val="auto"/>
+        </w:rPr>
+        <w:t>o. Nella posizione di goal corrisponde un valore nullo tale che le celle adiacenti sono definite mediante le celle vicine. Il metodo in questione si basa sull’1</w:t>
       </w:r>
       <w:r>
         <w:rPr>
@@ -7347,8 +7852,44 @@
         <w:rPr>
           <w:color w:val="auto"/>
         </w:rPr>
-        <w:t>adiacenza che caratterizza la “Manhattan-distance” e, pertanto, utilizzando la wavefront expansion</w:t>
-      </w:r>
+        <w:t>adiacenza che caratterizza la “Manhattan-</w:t>
+      </w:r>
+      <w:proofErr w:type="spellStart"/>
+      <w:r>
+        <w:rPr>
+          <w:color w:val="auto"/>
+        </w:rPr>
+        <w:t>distance</w:t>
+      </w:r>
+      <w:proofErr w:type="spellEnd"/>
+      <w:r>
+        <w:rPr>
+          <w:color w:val="auto"/>
+        </w:rPr>
+        <w:t xml:space="preserve">” e, pertanto, utilizzando la </w:t>
+      </w:r>
+      <w:proofErr w:type="spellStart"/>
+      <w:r>
+        <w:rPr>
+          <w:color w:val="auto"/>
+        </w:rPr>
+        <w:t>wavefront</w:t>
+      </w:r>
+      <w:proofErr w:type="spellEnd"/>
+      <w:r>
+        <w:rPr>
+          <w:color w:val="auto"/>
+        </w:rPr>
+        <w:t xml:space="preserve"> </w:t>
+      </w:r>
+      <w:proofErr w:type="spellStart"/>
+      <w:r>
+        <w:rPr>
+          <w:color w:val="auto"/>
+        </w:rPr>
+        <w:t>expansion</w:t>
+      </w:r>
+      <w:proofErr w:type="spellEnd"/>
       <w:r>
         <w:rPr>
           <w:color w:val="auto"/>
@@ -7386,8 +7927,23 @@
         <w:rPr>
           <w:color w:val="auto"/>
         </w:rPr>
-        <w:t xml:space="preserve"> Dopo aver determinato la mappa corrispondente, l’algoritmo, tramite la function </w:t>
-      </w:r>
+        <w:t xml:space="preserve"> Dopo aver determinato la mappa corrispondente, l’algoritmo, tramite la </w:t>
+      </w:r>
+      <w:proofErr w:type="spellStart"/>
+      <w:r>
+        <w:rPr>
+          <w:color w:val="auto"/>
+        </w:rPr>
+        <w:t>function</w:t>
+      </w:r>
+      <w:proofErr w:type="spellEnd"/>
+      <w:r>
+        <w:rPr>
+          <w:color w:val="auto"/>
+        </w:rPr>
+        <w:t xml:space="preserve"> </w:t>
+      </w:r>
+      <w:proofErr w:type="spellStart"/>
       <w:r>
         <w:rPr>
           <w:i/>
@@ -7396,6 +7952,7 @@
         </w:rPr>
         <w:t>search_path</w:t>
       </w:r>
+      <w:proofErr w:type="spellEnd"/>
       <w:r>
         <w:rPr>
           <w:color w:val="auto"/>
@@ -7414,7 +7971,21 @@
         <w:rPr>
           <w:color w:val="auto"/>
         </w:rPr>
-        <w:t>In questo caso, considerando l’environment in questione, l’algoritmo genera la seguente traiettoria:</w:t>
+        <w:t xml:space="preserve">In questo caso, considerando </w:t>
+      </w:r>
+      <w:proofErr w:type="spellStart"/>
+      <w:r>
+        <w:rPr>
+          <w:color w:val="auto"/>
+        </w:rPr>
+        <w:t>l’environment</w:t>
+      </w:r>
+      <w:proofErr w:type="spellEnd"/>
+      <w:r>
+        <w:rPr>
+          <w:color w:val="auto"/>
+        </w:rPr>
+        <w:t xml:space="preserve"> in questione, l’algoritmo genera la seguente traiettoria:</w:t>
       </w:r>
     </w:p>
     <w:p>
@@ -7431,22 +8002,22 @@
           <w:u w:val="single"/>
         </w:rPr>
         <w:drawing>
-          <wp:anchor distT="0" distB="0" distL="114300" distR="114300" simplePos="0" relativeHeight="251680768" behindDoc="0" locked="0" layoutInCell="1" allowOverlap="1" wp14:anchorId="69112A7E" wp14:editId="0FD45B67">
+          <wp:anchor distT="0" distB="0" distL="114300" distR="114300" simplePos="0" relativeHeight="251680768" behindDoc="0" locked="0" layoutInCell="1" allowOverlap="1" wp14:anchorId="69112A7E" wp14:editId="29F34C4F">
             <wp:simplePos x="0" y="0"/>
             <wp:positionH relativeFrom="margin">
               <wp:align>left</wp:align>
             </wp:positionH>
             <wp:positionV relativeFrom="paragraph">
-              <wp:posOffset>83127</wp:posOffset>
+              <wp:posOffset>6622</wp:posOffset>
             </wp:positionV>
-            <wp:extent cx="3189605" cy="2564765"/>
-            <wp:effectExtent l="0" t="0" r="0" b="6985"/>
+            <wp:extent cx="3080385" cy="2476500"/>
+            <wp:effectExtent l="0" t="0" r="5715" b="0"/>
             <wp:wrapThrough wrapText="bothSides">
               <wp:wrapPolygon edited="0">
                 <wp:start x="0" y="0"/>
-                <wp:lineTo x="0" y="21498"/>
-                <wp:lineTo x="21415" y="21498"/>
-                <wp:lineTo x="21415" y="0"/>
+                <wp:lineTo x="0" y="21434"/>
+                <wp:lineTo x="21506" y="21434"/>
+                <wp:lineTo x="21506" y="0"/>
                 <wp:lineTo x="0" y="0"/>
               </wp:wrapPolygon>
             </wp:wrapThrough>
@@ -7476,7 +8047,7 @@
                   <pic:spPr>
                     <a:xfrm>
                       <a:off x="0" y="0"/>
-                      <a:ext cx="3189605" cy="2564765"/>
+                      <a:ext cx="3080385" cy="2476500"/>
                     </a:xfrm>
                     <a:prstGeom prst="rect">
                       <a:avLst/>
@@ -7485,6 +8056,12 @@
                 </pic:pic>
               </a:graphicData>
             </a:graphic>
+            <wp14:sizeRelH relativeFrom="margin">
+              <wp14:pctWidth>0</wp14:pctWidth>
+            </wp14:sizeRelH>
+            <wp14:sizeRelV relativeFrom="margin">
+              <wp14:pctHeight>0</wp14:pctHeight>
+            </wp14:sizeRelV>
           </wp:anchor>
         </w:drawing>
       </w:r>
@@ -7514,6 +8091,14 @@
         </w:rPr>
         <w:t>a nord, est, ovest o sud come definiti nello script. Infatti, si può notare come la traiettoria ottenuta non tiene conto del fatto che il robot procede in posizioni relativamente vicine agli ostacoli in determinati punti. Anzi, in alcuni punti quasi li costeggia ma comunque si può stare tranquilli poiché gli ostacoli sono stati precedentemente ingrossati adeguatamente.</w:t>
       </w:r>
+    </w:p>
+    <w:p>
+      <w:pPr>
+        <w:jc w:val="both"/>
+        <w:rPr>
+          <w:color w:val="auto"/>
+        </w:rPr>
+      </w:pPr>
     </w:p>
     <w:p>
       <w:pPr>
@@ -7525,14 +8110,32 @@
         </w:rPr>
       </w:pPr>
       <w:bookmarkStart w:id="8" w:name="_Toc114253217"/>
+      <w:proofErr w:type="spellStart"/>
       <w:r>
         <w:rPr>
           <w:sz w:val="40"/>
           <w:szCs w:val="16"/>
         </w:rPr>
-        <w:t>Voronoi Diagrams</w:t>
+        <w:t>Voronoi</w:t>
+      </w:r>
+      <w:proofErr w:type="spellEnd"/>
+      <w:r>
+        <w:rPr>
+          <w:sz w:val="40"/>
+          <w:szCs w:val="16"/>
+        </w:rPr>
+        <w:t xml:space="preserve"> </w:t>
+      </w:r>
+      <w:proofErr w:type="spellStart"/>
+      <w:r>
+        <w:rPr>
+          <w:sz w:val="40"/>
+          <w:szCs w:val="16"/>
+        </w:rPr>
+        <w:t>Diagrams</w:t>
       </w:r>
       <w:bookmarkEnd w:id="8"/>
+      <w:proofErr w:type="spellEnd"/>
     </w:p>
     <w:p>
       <w:pPr>
@@ -7751,6 +8354,7 @@
         </w:rPr>
         <w:t xml:space="preserve">Questa tecnica consiste nel partizionare l’ambiente in regioni in base alla posizione degli ostacoli. Ogni partizione è costituita di tratti rettilinei (lato/lato o vertice/vertice) o parabolici (lato/vertice). Pertanto, viene inizialmente generato il diagramma di </w:t>
       </w:r>
+      <w:proofErr w:type="spellStart"/>
       <w:r>
         <w:rPr>
           <w:color w:val="auto"/>
@@ -7761,8 +8365,23 @@
         <w:rPr>
           <w:color w:val="auto"/>
         </w:rPr>
-        <w:t>oronoi corrispondente all’environment</w:t>
-      </w:r>
+        <w:t>oronoi</w:t>
+      </w:r>
+      <w:proofErr w:type="spellEnd"/>
+      <w:r>
+        <w:rPr>
+          <w:color w:val="auto"/>
+        </w:rPr>
+        <w:t xml:space="preserve"> corrispondente </w:t>
+      </w:r>
+      <w:proofErr w:type="spellStart"/>
+      <w:r>
+        <w:rPr>
+          <w:color w:val="auto"/>
+        </w:rPr>
+        <w:t>all’environment</w:t>
+      </w:r>
+      <w:proofErr w:type="spellEnd"/>
       <w:r>
         <w:rPr>
           <w:color w:val="auto"/>
@@ -7785,8 +8404,23 @@
         <w:rPr>
           <w:color w:val="auto"/>
         </w:rPr>
-        <w:t xml:space="preserve">. Inoltre, vengono salvati i vertici corrispondenti ottenuti dopo aver invocato la function </w:t>
-      </w:r>
+        <w:t xml:space="preserve">. Inoltre, vengono salvati i vertici corrispondenti ottenuti dopo aver invocato la </w:t>
+      </w:r>
+      <w:proofErr w:type="spellStart"/>
+      <w:r>
+        <w:rPr>
+          <w:color w:val="auto"/>
+        </w:rPr>
+        <w:t>function</w:t>
+      </w:r>
+      <w:proofErr w:type="spellEnd"/>
+      <w:r>
+        <w:rPr>
+          <w:color w:val="auto"/>
+        </w:rPr>
+        <w:t xml:space="preserve"> </w:t>
+      </w:r>
+      <w:proofErr w:type="spellStart"/>
       <w:r>
         <w:rPr>
           <w:i/>
@@ -7795,6 +8429,7 @@
         </w:rPr>
         <w:t>voronoi</w:t>
       </w:r>
+      <w:proofErr w:type="spellEnd"/>
       <w:r>
         <w:rPr>
           <w:color w:val="auto"/>
@@ -7805,7 +8440,21 @@
         <w:rPr>
           <w:color w:val="auto"/>
         </w:rPr>
-        <w:t xml:space="preserve"> Successivamente, viene effettuata una “ripulitura” del diagramma di Voronoi da tutti i tratti rettilinei superflui </w:t>
+        <w:t xml:space="preserve"> Successivamente, viene effettuata una “ripulitura” del diagramma di </w:t>
+      </w:r>
+      <w:proofErr w:type="spellStart"/>
+      <w:r>
+        <w:rPr>
+          <w:color w:val="auto"/>
+        </w:rPr>
+        <w:t>Voronoi</w:t>
+      </w:r>
+      <w:proofErr w:type="spellEnd"/>
+      <w:r>
+        <w:rPr>
+          <w:color w:val="auto"/>
+        </w:rPr>
+        <w:t xml:space="preserve"> da tutti i tratti rettilinei superflui </w:t>
       </w:r>
       <w:r>
         <w:rPr>
@@ -7859,7 +8508,21 @@
         <w:rPr>
           <w:color w:val="auto"/>
         </w:rPr>
-        <w:t>che caratterizzerà la traiettoria ottenuta con questa tecnica di path planning.</w:t>
+        <w:t xml:space="preserve">che caratterizzerà la traiettoria ottenuta con questa tecnica di </w:t>
+      </w:r>
+      <w:proofErr w:type="spellStart"/>
+      <w:r>
+        <w:rPr>
+          <w:color w:val="auto"/>
+        </w:rPr>
+        <w:t>path</w:t>
+      </w:r>
+      <w:proofErr w:type="spellEnd"/>
+      <w:r>
+        <w:rPr>
+          <w:color w:val="auto"/>
+        </w:rPr>
+        <w:t xml:space="preserve"> planning.</w:t>
       </w:r>
       <w:r>
         <w:rPr>
@@ -7879,6 +8542,7 @@
         </w:rPr>
         <w:t xml:space="preserve"> associato, si potrà applicare la funzione nativa di MATLAB </w:t>
       </w:r>
+      <w:proofErr w:type="spellStart"/>
       <w:r>
         <w:rPr>
           <w:i/>
@@ -7887,6 +8551,7 @@
         </w:rPr>
         <w:t>shortestpath</w:t>
       </w:r>
+      <w:proofErr w:type="spellEnd"/>
       <w:r>
         <w:rPr>
           <w:color w:val="auto"/>
@@ -8026,14 +8691,32 @@
         </w:rPr>
       </w:pPr>
       <w:bookmarkStart w:id="9" w:name="_Toc114253218"/>
+      <w:proofErr w:type="spellStart"/>
       <w:r>
         <w:rPr>
           <w:sz w:val="40"/>
           <w:szCs w:val="16"/>
         </w:rPr>
-        <w:t>Visibility Graphs</w:t>
+        <w:t>Visibility</w:t>
+      </w:r>
+      <w:proofErr w:type="spellEnd"/>
+      <w:r>
+        <w:rPr>
+          <w:sz w:val="40"/>
+          <w:szCs w:val="16"/>
+        </w:rPr>
+        <w:t xml:space="preserve"> </w:t>
+      </w:r>
+      <w:proofErr w:type="spellStart"/>
+      <w:r>
+        <w:rPr>
+          <w:sz w:val="40"/>
+          <w:szCs w:val="16"/>
+        </w:rPr>
+        <w:t>Graphs</w:t>
       </w:r>
       <w:bookmarkEnd w:id="9"/>
+      <w:proofErr w:type="spellEnd"/>
     </w:p>
     <w:p>
       <w:pPr>
@@ -8047,7 +8730,75 @@
           <w:color w:val="auto"/>
         </w:rPr>
         <w:drawing>
-          <wp:anchor distT="0" distB="0" distL="114300" distR="114300" simplePos="0" relativeHeight="251686912" behindDoc="0" locked="0" layoutInCell="1" allowOverlap="1" wp14:anchorId="08F9C01A" wp14:editId="038F3657">
+          <wp:anchor distT="0" distB="0" distL="114300" distR="114300" simplePos="0" relativeHeight="251685888" behindDoc="0" locked="0" layoutInCell="1" allowOverlap="1" wp14:anchorId="23CE22D4" wp14:editId="63E37402">
+            <wp:simplePos x="0" y="0"/>
+            <wp:positionH relativeFrom="margin">
+              <wp:align>left</wp:align>
+            </wp:positionH>
+            <wp:positionV relativeFrom="paragraph">
+              <wp:posOffset>542290</wp:posOffset>
+            </wp:positionV>
+            <wp:extent cx="2908300" cy="2894330"/>
+            <wp:effectExtent l="0" t="0" r="6350" b="1270"/>
+            <wp:wrapThrough wrapText="bothSides">
+              <wp:wrapPolygon edited="0">
+                <wp:start x="0" y="0"/>
+                <wp:lineTo x="0" y="21467"/>
+                <wp:lineTo x="21506" y="21467"/>
+                <wp:lineTo x="21506" y="0"/>
+                <wp:lineTo x="0" y="0"/>
+              </wp:wrapPolygon>
+            </wp:wrapThrough>
+            <wp:docPr id="28" name="Immagine 28"/>
+            <wp:cNvGraphicFramePr>
+              <a:graphicFrameLocks xmlns:a="http://schemas.openxmlformats.org/drawingml/2006/main" noChangeAspect="1"/>
+            </wp:cNvGraphicFramePr>
+            <a:graphic xmlns:a="http://schemas.openxmlformats.org/drawingml/2006/main">
+              <a:graphicData uri="http://schemas.openxmlformats.org/drawingml/2006/picture">
+                <pic:pic xmlns:pic="http://schemas.openxmlformats.org/drawingml/2006/picture">
+                  <pic:nvPicPr>
+                    <pic:cNvPr id="1" name=""/>
+                    <pic:cNvPicPr/>
+                  </pic:nvPicPr>
+                  <pic:blipFill>
+                    <a:blip r:embed="rId24">
+                      <a:extLst>
+                        <a:ext uri="{28A0092B-C50C-407E-A947-70E740481C1C}">
+                          <a14:useLocalDpi xmlns:a14="http://schemas.microsoft.com/office/drawing/2010/main" val="0"/>
+                        </a:ext>
+                      </a:extLst>
+                    </a:blip>
+                    <a:stretch>
+                      <a:fillRect/>
+                    </a:stretch>
+                  </pic:blipFill>
+                  <pic:spPr>
+                    <a:xfrm>
+                      <a:off x="0" y="0"/>
+                      <a:ext cx="2908300" cy="2894330"/>
+                    </a:xfrm>
+                    <a:prstGeom prst="rect">
+                      <a:avLst/>
+                    </a:prstGeom>
+                  </pic:spPr>
+                </pic:pic>
+              </a:graphicData>
+            </a:graphic>
+            <wp14:sizeRelH relativeFrom="margin">
+              <wp14:pctWidth>0</wp14:pctWidth>
+            </wp14:sizeRelH>
+            <wp14:sizeRelV relativeFrom="margin">
+              <wp14:pctHeight>0</wp14:pctHeight>
+            </wp14:sizeRelV>
+          </wp:anchor>
+        </w:drawing>
+      </w:r>
+      <w:r>
+        <w:rPr>
+          <w:color w:val="auto"/>
+        </w:rPr>
+        <w:drawing>
+          <wp:anchor distT="0" distB="0" distL="114300" distR="114300" simplePos="0" relativeHeight="251686912" behindDoc="0" locked="0" layoutInCell="1" allowOverlap="1" wp14:anchorId="08F9C01A" wp14:editId="717CBF5F">
             <wp:simplePos x="0" y="0"/>
             <wp:positionH relativeFrom="margin">
               <wp:align>right</wp:align>
@@ -8078,7 +8829,7 @@
                     <pic:cNvPicPr/>
                   </pic:nvPicPr>
                   <pic:blipFill>
-                    <a:blip r:embed="rId24">
+                    <a:blip r:embed="rId25">
                       <a:extLst>
                         <a:ext uri="{28A0092B-C50C-407E-A947-70E740481C1C}">
                           <a14:useLocalDpi xmlns:a14="http://schemas.microsoft.com/office/drawing/2010/main" val="0"/>
@@ -8108,76 +8859,29 @@
         <w:rPr>
           <w:color w:val="auto"/>
         </w:rPr>
-        <w:drawing>
-          <wp:anchor distT="0" distB="0" distL="114300" distR="114300" simplePos="0" relativeHeight="251685888" behindDoc="0" locked="0" layoutInCell="1" allowOverlap="1" wp14:anchorId="23CE22D4" wp14:editId="72FEF23A">
-            <wp:simplePos x="0" y="0"/>
-            <wp:positionH relativeFrom="margin">
-              <wp:align>left</wp:align>
-            </wp:positionH>
-            <wp:positionV relativeFrom="paragraph">
-              <wp:posOffset>560070</wp:posOffset>
-            </wp:positionV>
-            <wp:extent cx="3060734" cy="3046114"/>
-            <wp:effectExtent l="0" t="0" r="6350" b="1905"/>
-            <wp:wrapThrough wrapText="bothSides">
-              <wp:wrapPolygon edited="0">
-                <wp:start x="0" y="0"/>
-                <wp:lineTo x="0" y="21478"/>
-                <wp:lineTo x="21510" y="21478"/>
-                <wp:lineTo x="21510" y="0"/>
-                <wp:lineTo x="0" y="0"/>
-              </wp:wrapPolygon>
-            </wp:wrapThrough>
-            <wp:docPr id="28" name="Immagine 28"/>
-            <wp:cNvGraphicFramePr>
-              <a:graphicFrameLocks xmlns:a="http://schemas.openxmlformats.org/drawingml/2006/main" noChangeAspect="1"/>
-            </wp:cNvGraphicFramePr>
-            <a:graphic xmlns:a="http://schemas.openxmlformats.org/drawingml/2006/main">
-              <a:graphicData uri="http://schemas.openxmlformats.org/drawingml/2006/picture">
-                <pic:pic xmlns:pic="http://schemas.openxmlformats.org/drawingml/2006/picture">
-                  <pic:nvPicPr>
-                    <pic:cNvPr id="1" name=""/>
-                    <pic:cNvPicPr/>
-                  </pic:nvPicPr>
-                  <pic:blipFill>
-                    <a:blip r:embed="rId25">
-                      <a:extLst>
-                        <a:ext uri="{28A0092B-C50C-407E-A947-70E740481C1C}">
-                          <a14:useLocalDpi xmlns:a14="http://schemas.microsoft.com/office/drawing/2010/main" val="0"/>
-                        </a:ext>
-                      </a:extLst>
-                    </a:blip>
-                    <a:stretch>
-                      <a:fillRect/>
-                    </a:stretch>
-                  </pic:blipFill>
-                  <pic:spPr>
-                    <a:xfrm>
-                      <a:off x="0" y="0"/>
-                      <a:ext cx="3060734" cy="3046114"/>
-                    </a:xfrm>
-                    <a:prstGeom prst="rect">
-                      <a:avLst/>
-                    </a:prstGeom>
-                  </pic:spPr>
-                </pic:pic>
-              </a:graphicData>
-            </a:graphic>
-          </wp:anchor>
-        </w:drawing>
-      </w:r>
-      <w:r>
-        <w:rPr>
-          <w:color w:val="auto"/>
-        </w:rPr>
         <w:t>Questa tecnica consiste nello sfruttare tutti i segmenti che connettono i vertici tra di loro tale che tali segmenti non intersecano gli ostacoli. L’idea è quella di sfruttare una parte dell’insieme totale dei segmenti per ottenere una traiettoria che permette al robot mobile di raggiungere la posizione target.</w:t>
       </w:r>
       <w:r>
         <w:rPr>
           <w:color w:val="auto"/>
         </w:rPr>
-        <w:t xml:space="preserve"> Per creare il grafo di connettività associato, bisogna considerare tutti i vertici degli ostacoli presenti all’interno dell’ambiente. Successivamente, tramite la function </w:t>
-      </w:r>
+        <w:t xml:space="preserve"> Per creare il grafo di connettività associato, bisogna considerare tutti i vertici degli ostacoli presenti all’interno dell’ambiente. Successivamente, tramite la </w:t>
+      </w:r>
+      <w:proofErr w:type="spellStart"/>
+      <w:r>
+        <w:rPr>
+          <w:color w:val="auto"/>
+        </w:rPr>
+        <w:t>function</w:t>
+      </w:r>
+      <w:proofErr w:type="spellEnd"/>
+      <w:r>
+        <w:rPr>
+          <w:color w:val="auto"/>
+        </w:rPr>
+        <w:t xml:space="preserve"> </w:t>
+      </w:r>
+      <w:proofErr w:type="spellStart"/>
       <w:r>
         <w:rPr>
           <w:i/>
@@ -8186,12 +8890,28 @@
         </w:rPr>
         <w:t>graph_creation</w:t>
       </w:r>
-      <w:r>
-        <w:rPr>
-          <w:color w:val="auto"/>
-        </w:rPr>
-        <w:t xml:space="preserve">, viene creato il grafo corrispondente tramite la matrice di adiacenza creata con la function </w:t>
-      </w:r>
+      <w:proofErr w:type="spellEnd"/>
+      <w:r>
+        <w:rPr>
+          <w:color w:val="auto"/>
+        </w:rPr>
+        <w:t xml:space="preserve">, viene creato il grafo corrispondente tramite la matrice di adiacenza creata con la </w:t>
+      </w:r>
+      <w:proofErr w:type="spellStart"/>
+      <w:r>
+        <w:rPr>
+          <w:color w:val="auto"/>
+        </w:rPr>
+        <w:t>function</w:t>
+      </w:r>
+      <w:proofErr w:type="spellEnd"/>
+      <w:r>
+        <w:rPr>
+          <w:color w:val="auto"/>
+        </w:rPr>
+        <w:t xml:space="preserve"> </w:t>
+      </w:r>
+      <w:proofErr w:type="spellStart"/>
       <w:r>
         <w:rPr>
           <w:i/>
@@ -8200,6 +8920,7 @@
         </w:rPr>
         <w:t>adjacency_matrix</w:t>
       </w:r>
+      <w:proofErr w:type="spellEnd"/>
       <w:r>
         <w:rPr>
           <w:color w:val="auto"/>
@@ -8210,8 +8931,37 @@
         <w:rPr>
           <w:color w:val="auto"/>
         </w:rPr>
-        <w:t xml:space="preserve">Il grafo sarà caratterizzato da un insieme di nodi e da un insieme di pesi. I nodi corrisponderanno ai vertici degli ostacoli presenti nell’environment, mentre i pesi corrisponderanno alla distanza euclidea tra tali vertici. Pertanto, considerando questi due insieme e la function nativa </w:t>
-      </w:r>
+        <w:t xml:space="preserve">Il grafo sarà caratterizzato da un insieme di nodi e da un insieme di pesi. I nodi corrisponderanno ai vertici degli ostacoli presenti </w:t>
+      </w:r>
+      <w:proofErr w:type="spellStart"/>
+      <w:r>
+        <w:rPr>
+          <w:color w:val="auto"/>
+        </w:rPr>
+        <w:t>nell’environment</w:t>
+      </w:r>
+      <w:proofErr w:type="spellEnd"/>
+      <w:r>
+        <w:rPr>
+          <w:color w:val="auto"/>
+        </w:rPr>
+        <w:t xml:space="preserve">, mentre i pesi corrisponderanno alla distanza euclidea tra tali vertici. Pertanto, considerando questi due insieme e la </w:t>
+      </w:r>
+      <w:proofErr w:type="spellStart"/>
+      <w:r>
+        <w:rPr>
+          <w:color w:val="auto"/>
+        </w:rPr>
+        <w:t>function</w:t>
+      </w:r>
+      <w:proofErr w:type="spellEnd"/>
+      <w:r>
+        <w:rPr>
+          <w:color w:val="auto"/>
+        </w:rPr>
+        <w:t xml:space="preserve"> nativa </w:t>
+      </w:r>
+      <w:proofErr w:type="spellStart"/>
       <w:r>
         <w:rPr>
           <w:i/>
@@ -8220,23 +8970,66 @@
         </w:rPr>
         <w:t>shortestpath</w:t>
       </w:r>
-      <w:r>
-        <w:rPr>
-          <w:color w:val="auto"/>
-        </w:rPr>
-        <w:t>, verrà generata la traiettoria associata a questa tecnica di path planning.</w:t>
-      </w:r>
-      <w:r>
-        <w:rPr>
-          <w:color w:val="auto"/>
-        </w:rPr>
-        <w:t xml:space="preserve"> Si può notare come la traiettoria generata presenti quasi cambi di direzione nulli. Questo è dovuto al fatto che la configurazione di ostacoli scelta permette una traiettoria quasi lineare. Ovviamente in contesti diversi, tale tecnica di path planning potrebbe generare una traiettoria caratterizzata da un insieme di spezzate che cambia continuamente direzione. Supponendo, infatti, di non considerare il percorso minimo e di considerare il resto delle traiettorie possibili all’interno del grafo di visibilità generato, una qualsiasi altra traiettoria sarebbe caratterizzata da spezzate </w:t>
-      </w:r>
-      <w:r>
-        <w:rPr>
-          <w:color w:val="auto"/>
-        </w:rPr>
-        <w:t>terribilmente diverse tra di loro che porterebbe al robot mobile a seguire una traiettoria molto “spigolosa” e non “dolce” come, invece, viene generato tramite la tecnica del diagramma di Voronoi.</w:t>
+      <w:proofErr w:type="spellEnd"/>
+      <w:r>
+        <w:rPr>
+          <w:color w:val="auto"/>
+        </w:rPr>
+        <w:t xml:space="preserve">, verrà generata la traiettoria associata a questa tecnica di </w:t>
+      </w:r>
+      <w:proofErr w:type="spellStart"/>
+      <w:r>
+        <w:rPr>
+          <w:color w:val="auto"/>
+        </w:rPr>
+        <w:t>path</w:t>
+      </w:r>
+      <w:proofErr w:type="spellEnd"/>
+      <w:r>
+        <w:rPr>
+          <w:color w:val="auto"/>
+        </w:rPr>
+        <w:t xml:space="preserve"> planning.</w:t>
+      </w:r>
+      <w:r>
+        <w:rPr>
+          <w:color w:val="auto"/>
+        </w:rPr>
+        <w:t xml:space="preserve"> Si può notare come la traiettoria generata presenti quasi cambi di direzione nulli. Questo è dovuto al fatto che la configurazione di ostacoli scelta permette una traiettoria quasi lineare. Ovviamente in contesti diversi, tale tecnica di </w:t>
+      </w:r>
+      <w:proofErr w:type="spellStart"/>
+      <w:r>
+        <w:rPr>
+          <w:color w:val="auto"/>
+        </w:rPr>
+        <w:t>path</w:t>
+      </w:r>
+      <w:proofErr w:type="spellEnd"/>
+      <w:r>
+        <w:rPr>
+          <w:color w:val="auto"/>
+        </w:rPr>
+        <w:t xml:space="preserve"> planning potrebbe generare una traiettoria caratterizzata da un insieme di spezzate che cambia continuamente direzione. Supponendo, infatti, di non considerare il percorso minimo e di considerare il resto delle traiettorie possibili all’interno del grafo di visibilità generato, una qualsiasi altra traiettoria sarebbe caratterizzata da spezzate </w:t>
+      </w:r>
+      <w:r>
+        <w:rPr>
+          <w:color w:val="auto"/>
+        </w:rPr>
+        <w:t xml:space="preserve">terribilmente diverse tra di loro che porterebbe al robot mobile a seguire una traiettoria molto “spigolosa” e non “dolce” come, invece, viene generato tramite la tecnica del diagramma di </w:t>
+      </w:r>
+      <w:proofErr w:type="spellStart"/>
+      <w:r>
+        <w:rPr>
+          <w:color w:val="auto"/>
+        </w:rPr>
+        <w:t>Voronoi</w:t>
+      </w:r>
+      <w:proofErr w:type="spellEnd"/>
+      <w:r>
+        <w:rPr>
+          <w:color w:val="auto"/>
+        </w:rPr>
+        <w:t>.</w:t>
       </w:r>
     </w:p>
     <w:p>
@@ -8298,7 +9091,49 @@
         <w:rPr>
           <w:color w:val="auto"/>
         </w:rPr>
-        <w:t>. Nello specifico il controllo è costituito da due parti fondamentali: il trajectory tracking e la posture regulation.</w:t>
+        <w:t xml:space="preserve">. Nello specifico il controllo è costituito da due parti fondamentali: il </w:t>
+      </w:r>
+      <w:proofErr w:type="spellStart"/>
+      <w:r>
+        <w:rPr>
+          <w:color w:val="auto"/>
+        </w:rPr>
+        <w:t>trajectory</w:t>
+      </w:r>
+      <w:proofErr w:type="spellEnd"/>
+      <w:r>
+        <w:rPr>
+          <w:color w:val="auto"/>
+        </w:rPr>
+        <w:t xml:space="preserve"> tracking e </w:t>
+      </w:r>
+      <w:proofErr w:type="gramStart"/>
+      <w:r>
+        <w:rPr>
+          <w:color w:val="auto"/>
+        </w:rPr>
+        <w:t>la posture</w:t>
+      </w:r>
+      <w:proofErr w:type="gramEnd"/>
+      <w:r>
+        <w:rPr>
+          <w:color w:val="auto"/>
+        </w:rPr>
+        <w:t xml:space="preserve"> </w:t>
+      </w:r>
+      <w:proofErr w:type="spellStart"/>
+      <w:r>
+        <w:rPr>
+          <w:color w:val="auto"/>
+        </w:rPr>
+        <w:t>regulation</w:t>
+      </w:r>
+      <w:proofErr w:type="spellEnd"/>
+      <w:r>
+        <w:rPr>
+          <w:color w:val="auto"/>
+        </w:rPr>
+        <w:t>.</w:t>
       </w:r>
     </w:p>
     <w:p>
@@ -8318,12 +9153,21 @@
         </w:rPr>
       </w:pPr>
       <w:bookmarkStart w:id="11" w:name="_Toc114253220"/>
+      <w:proofErr w:type="spellStart"/>
       <w:r>
         <w:rPr>
           <w:sz w:val="40"/>
           <w:szCs w:val="16"/>
         </w:rPr>
-        <w:t>Trajectory Tracking</w:t>
+        <w:t>Trajectory</w:t>
+      </w:r>
+      <w:proofErr w:type="spellEnd"/>
+      <w:r>
+        <w:rPr>
+          <w:sz w:val="40"/>
+          <w:szCs w:val="16"/>
+        </w:rPr>
+        <w:t xml:space="preserve"> Tracking</w:t>
       </w:r>
       <w:bookmarkEnd w:id="11"/>
     </w:p>
@@ -9101,7 +9945,35 @@
         <w:rPr>
           <w:color w:val="auto"/>
         </w:rPr>
-        <w:t>. Pertanto, dovrà soddisfare il nonholonomic costraint.</w:t>
+        <w:t xml:space="preserve">. Pertanto, dovrà soddisfare il </w:t>
+      </w:r>
+      <w:proofErr w:type="spellStart"/>
+      <w:r>
+        <w:rPr>
+          <w:color w:val="auto"/>
+        </w:rPr>
+        <w:t>nonholonomic</w:t>
+      </w:r>
+      <w:proofErr w:type="spellEnd"/>
+      <w:r>
+        <w:rPr>
+          <w:color w:val="auto"/>
+        </w:rPr>
+        <w:t xml:space="preserve"> </w:t>
+      </w:r>
+      <w:proofErr w:type="spellStart"/>
+      <w:r>
+        <w:rPr>
+          <w:color w:val="auto"/>
+        </w:rPr>
+        <w:t>costraint</w:t>
+      </w:r>
+      <w:proofErr w:type="spellEnd"/>
+      <w:r>
+        <w:rPr>
+          <w:color w:val="auto"/>
+        </w:rPr>
+        <w:t>.</w:t>
       </w:r>
     </w:p>
     <w:p>
@@ -9115,8 +9987,23 @@
         <w:rPr>
           <w:color w:val="auto"/>
         </w:rPr>
-        <w:t xml:space="preserve">Per la generazione della traiettoria di riferimento è stata utilizzata la function nativa </w:t>
-      </w:r>
+        <w:t xml:space="preserve">Per la generazione della traiettoria di riferimento è stata utilizzata la </w:t>
+      </w:r>
+      <w:proofErr w:type="spellStart"/>
+      <w:r>
+        <w:rPr>
+          <w:color w:val="auto"/>
+        </w:rPr>
+        <w:t>function</w:t>
+      </w:r>
+      <w:proofErr w:type="spellEnd"/>
+      <w:r>
+        <w:rPr>
+          <w:color w:val="auto"/>
+        </w:rPr>
+        <w:t xml:space="preserve"> nativa </w:t>
+      </w:r>
+      <w:proofErr w:type="spellStart"/>
       <w:r>
         <w:rPr>
           <w:i/>
@@ -9125,11 +10012,26 @@
         </w:rPr>
         <w:t>trapveltraj</w:t>
       </w:r>
-      <w:r>
-        <w:rPr>
-          <w:color w:val="auto"/>
-        </w:rPr>
-        <w:t xml:space="preserve">. Tale function ha permesso la generazione di </w:t>
+      <w:proofErr w:type="spellEnd"/>
+      <w:r>
+        <w:rPr>
+          <w:color w:val="auto"/>
+        </w:rPr>
+        <w:t xml:space="preserve">. Tale </w:t>
+      </w:r>
+      <w:proofErr w:type="spellStart"/>
+      <w:r>
+        <w:rPr>
+          <w:color w:val="auto"/>
+        </w:rPr>
+        <w:t>function</w:t>
+      </w:r>
+      <w:proofErr w:type="spellEnd"/>
+      <w:r>
+        <w:rPr>
+          <w:color w:val="auto"/>
+        </w:rPr>
+        <w:t xml:space="preserve"> ha permesso la generazione di </w:t>
       </w:r>
       <m:oMath>
         <m:sSup>
@@ -9424,7 +10326,21 @@
         <w:rPr>
           <w:color w:val="auto"/>
         </w:rPr>
-        <w:t xml:space="preserve"> considerando l’insieme di punti della traiettoria, ottenuto tramite il path planning, e il numero di </w:t>
+        <w:t xml:space="preserve"> considerando l’insieme di punti della traiettoria, ottenuto tramite il </w:t>
+      </w:r>
+      <w:proofErr w:type="spellStart"/>
+      <w:r>
+        <w:rPr>
+          <w:color w:val="auto"/>
+        </w:rPr>
+        <w:t>path</w:t>
+      </w:r>
+      <w:proofErr w:type="spellEnd"/>
+      <w:r>
+        <w:rPr>
+          <w:color w:val="auto"/>
+        </w:rPr>
+        <w:t xml:space="preserve"> planning, e il numero di </w:t>
       </w:r>
       <w:r>
         <w:rPr>
@@ -9505,7 +10421,21 @@
         <w:rPr>
           <w:color w:val="auto"/>
         </w:rPr>
-        <w:t xml:space="preserve"> Ovviamente, per ogni tecnica di path planning considerata è stata considerata una discretizzazione differente poiché l’insieme di punti ottenuto per ognuna non è uguale. Ad esempio, per la tecnica del grafo di visibilità è stata considerata una doppia discretizzazione poiché il numero di punti che caratterizzava il percorso minimo </w:t>
+        <w:t xml:space="preserve"> Ovviamente, per ogni tecnica di </w:t>
+      </w:r>
+      <w:proofErr w:type="spellStart"/>
+      <w:r>
+        <w:rPr>
+          <w:color w:val="auto"/>
+        </w:rPr>
+        <w:t>path</w:t>
+      </w:r>
+      <w:proofErr w:type="spellEnd"/>
+      <w:r>
+        <w:rPr>
+          <w:color w:val="auto"/>
+        </w:rPr>
+        <w:t xml:space="preserve"> planning considerata è stata considerata una discretizzazione differente poiché l’insieme di punti ottenuto per ognuna non è uguale. Ad esempio, per la tecnica del grafo di visibilità è stata considerata una doppia discretizzazione poiché il numero di punti che caratterizzava il percorso minimo </w:t>
       </w:r>
       <w:r>
         <w:rPr>
@@ -9529,16 +10459,86 @@
         <w:rPr>
           <w:color w:val="auto"/>
         </w:rPr>
-        <w:t>Per considerare ogni tecnica di controllo bisogna calcolare l’errore di inseguimento rispetto alla traiettoria di riferimento. Tale errore è ottenuta sulle coordinate come differenza tra coordinata effettiva e coordinata di riferimento. Infatti, le tre tecniche di controllo considerate (</w:t>
-      </w:r>
+        <w:t xml:space="preserve">Per considerare ogni tecnica di controllo bisogna calcolare l’errore di inseguimento rispetto alla traiettoria di riferimento. Tale errore </w:t>
+      </w:r>
+      <w:proofErr w:type="gramStart"/>
+      <w:r>
+        <w:rPr>
+          <w:color w:val="auto"/>
+        </w:rPr>
+        <w:t>è ottenuta</w:t>
+      </w:r>
+      <w:proofErr w:type="gramEnd"/>
+      <w:r>
+        <w:rPr>
+          <w:color w:val="auto"/>
+        </w:rPr>
+        <w:t xml:space="preserve"> sulle coordinate come differenza tra coordinata effettiva e coordinata di riferimento. Infatti, le tre tecniche di controllo considerate (</w:t>
+      </w:r>
+      <w:proofErr w:type="spellStart"/>
       <w:r>
         <w:rPr>
           <w:i/>
           <w:iCs/>
           <w:color w:val="auto"/>
         </w:rPr>
-        <w:t>approximated linearization, non-linear control e input-ouput linearization</w:t>
-      </w:r>
+        <w:t>approximated</w:t>
+      </w:r>
+      <w:proofErr w:type="spellEnd"/>
+      <w:r>
+        <w:rPr>
+          <w:i/>
+          <w:iCs/>
+          <w:color w:val="auto"/>
+        </w:rPr>
+        <w:t xml:space="preserve"> </w:t>
+      </w:r>
+      <w:proofErr w:type="spellStart"/>
+      <w:r>
+        <w:rPr>
+          <w:i/>
+          <w:iCs/>
+          <w:color w:val="auto"/>
+        </w:rPr>
+        <w:t>linearization</w:t>
+      </w:r>
+      <w:proofErr w:type="spellEnd"/>
+      <w:r>
+        <w:rPr>
+          <w:i/>
+          <w:iCs/>
+          <w:color w:val="auto"/>
+        </w:rPr>
+        <w:t xml:space="preserve">, non-linear control e </w:t>
+      </w:r>
+      <w:proofErr w:type="spellStart"/>
+      <w:r>
+        <w:rPr>
+          <w:i/>
+          <w:iCs/>
+          <w:color w:val="auto"/>
+        </w:rPr>
+        <w:t>input-ouput</w:t>
+      </w:r>
+      <w:proofErr w:type="spellEnd"/>
+      <w:r>
+        <w:rPr>
+          <w:i/>
+          <w:iCs/>
+          <w:color w:val="auto"/>
+        </w:rPr>
+        <w:t xml:space="preserve"> </w:t>
+      </w:r>
+      <w:proofErr w:type="spellStart"/>
+      <w:r>
+        <w:rPr>
+          <w:i/>
+          <w:iCs/>
+          <w:color w:val="auto"/>
+        </w:rPr>
+        <w:t>linearization</w:t>
+      </w:r>
+      <w:proofErr w:type="spellEnd"/>
       <w:r>
         <w:rPr>
           <w:color w:val="auto"/>
@@ -9800,14 +10800,32 @@
         </w:rPr>
       </w:pPr>
       <w:bookmarkStart w:id="12" w:name="_Toc114253221"/>
+      <w:proofErr w:type="spellStart"/>
       <w:r>
         <w:rPr>
           <w:sz w:val="36"/>
           <w:szCs w:val="32"/>
         </w:rPr>
-        <w:t>Approximated Linearization</w:t>
+        <w:t>Approximated</w:t>
+      </w:r>
+      <w:proofErr w:type="spellEnd"/>
+      <w:r>
+        <w:rPr>
+          <w:sz w:val="36"/>
+          <w:szCs w:val="32"/>
+        </w:rPr>
+        <w:t xml:space="preserve"> </w:t>
+      </w:r>
+      <w:proofErr w:type="spellStart"/>
+      <w:r>
+        <w:rPr>
+          <w:sz w:val="36"/>
+          <w:szCs w:val="32"/>
+        </w:rPr>
+        <w:t>Linearization</w:t>
       </w:r>
       <w:bookmarkEnd w:id="12"/>
+      <w:proofErr w:type="spellEnd"/>
     </w:p>
     <w:p>
       <w:pPr>
@@ -10245,6 +11263,123 @@
         </w:rPr>
         <w:t xml:space="preserve"> traiettorie devono essere persistenti (non deve esserci un momento in cui il robot mobile si ferma e riparte).</w:t>
       </w:r>
+      <w:r>
+        <w:rPr>
+          <w:color w:val="auto"/>
+        </w:rPr>
+        <w:t xml:space="preserve"> In genere, a differenza della linearizzazione approssimata, il robot mobile può partire da una qualsiasi condizione/posizione iniziale perché comunque si riuscirà a portare l’errore a zero in maniera asintotica. In questo caso le variabili coinvolte sono </w:t>
+      </w:r>
+      <m:oMath>
+        <m:sSub>
+          <m:sSubPr>
+            <m:ctrlPr>
+              <w:rPr>
+                <w:rFonts w:ascii="Cambria Math" w:hAnsi="Cambria Math"/>
+                <w:i/>
+                <w:color w:val="auto"/>
+              </w:rPr>
+            </m:ctrlPr>
+          </m:sSubPr>
+          <m:e>
+            <m:r>
+              <w:rPr>
+                <w:rFonts w:ascii="Cambria Math" w:hAnsi="Cambria Math"/>
+                <w:color w:val="auto"/>
+              </w:rPr>
+              <m:t>K</m:t>
+            </m:r>
+          </m:e>
+          <m:sub>
+            <m:r>
+              <w:rPr>
+                <w:rFonts w:ascii="Cambria Math" w:hAnsi="Cambria Math"/>
+                <w:color w:val="auto"/>
+              </w:rPr>
+              <m:t>1</m:t>
+            </m:r>
+          </m:sub>
+        </m:sSub>
+      </m:oMath>
+      <w:r>
+        <w:rPr>
+          <w:color w:val="auto"/>
+        </w:rPr>
+        <w:t xml:space="preserve">, </w:t>
+      </w:r>
+      <m:oMath>
+        <m:sSub>
+          <m:sSubPr>
+            <m:ctrlPr>
+              <w:rPr>
+                <w:rFonts w:ascii="Cambria Math" w:hAnsi="Cambria Math"/>
+                <w:i/>
+                <w:color w:val="auto"/>
+              </w:rPr>
+            </m:ctrlPr>
+          </m:sSubPr>
+          <m:e>
+            <m:r>
+              <w:rPr>
+                <w:rFonts w:ascii="Cambria Math" w:hAnsi="Cambria Math"/>
+                <w:color w:val="auto"/>
+              </w:rPr>
+              <m:t>K</m:t>
+            </m:r>
+          </m:e>
+          <m:sub>
+            <m:r>
+              <w:rPr>
+                <w:rFonts w:ascii="Cambria Math" w:hAnsi="Cambria Math"/>
+                <w:color w:val="auto"/>
+              </w:rPr>
+              <m:t>2</m:t>
+            </m:r>
+          </m:sub>
+        </m:sSub>
+      </m:oMath>
+      <w:r>
+        <w:rPr>
+          <w:color w:val="auto"/>
+        </w:rPr>
+        <w:t xml:space="preserve"> e </w:t>
+      </w:r>
+      <m:oMath>
+        <m:sSub>
+          <m:sSubPr>
+            <m:ctrlPr>
+              <w:rPr>
+                <w:rFonts w:ascii="Cambria Math" w:hAnsi="Cambria Math"/>
+                <w:i/>
+                <w:color w:val="auto"/>
+              </w:rPr>
+            </m:ctrlPr>
+          </m:sSubPr>
+          <m:e>
+            <m:r>
+              <w:rPr>
+                <w:rFonts w:ascii="Cambria Math" w:hAnsi="Cambria Math"/>
+                <w:color w:val="auto"/>
+              </w:rPr>
+              <m:t>K</m:t>
+            </m:r>
+          </m:e>
+          <m:sub>
+            <m:r>
+              <w:rPr>
+                <w:rFonts w:ascii="Cambria Math" w:hAnsi="Cambria Math"/>
+                <w:color w:val="auto"/>
+              </w:rPr>
+              <m:t>3</m:t>
+            </m:r>
+          </m:sub>
+        </m:sSub>
+      </m:oMath>
+      <w:r>
+        <w:rPr>
+          <w:color w:val="auto"/>
+        </w:rPr>
+        <w:t xml:space="preserve"> con valori rispettivamente pari a vettore di uno, 1 e vettore di uno.</w:t>
+      </w:r>
     </w:p>
     <w:p>
       <w:pPr>
@@ -10279,28 +11414,289 @@
           <w:sz w:val="36"/>
           <w:szCs w:val="32"/>
         </w:rPr>
-        <w:t xml:space="preserve"> Linearization</w:t>
+        <w:t xml:space="preserve"> </w:t>
+      </w:r>
+      <w:proofErr w:type="spellStart"/>
+      <w:r>
+        <w:rPr>
+          <w:sz w:val="36"/>
+          <w:szCs w:val="32"/>
+        </w:rPr>
+        <w:t>Linearization</w:t>
       </w:r>
       <w:bookmarkEnd w:id="14"/>
+      <w:proofErr w:type="spellEnd"/>
     </w:p>
     <w:p>
       <w:pPr>
         <w:pStyle w:val="Titolo3"/>
         <w:jc w:val="both"/>
         <w:rPr>
+          <w:rFonts w:asciiTheme="minorHAnsi" w:hAnsiTheme="minorHAnsi" w:cstheme="minorHAnsi"/>
           <w:i w:val="0"/>
           <w:iCs/>
           <w:sz w:val="28"/>
-          <w:szCs w:val="24"/>
+          <w:szCs w:val="28"/>
         </w:rPr>
       </w:pPr>
+      <w:r>
+        <w:rPr>
+          <w:rFonts w:asciiTheme="minorHAnsi" w:hAnsiTheme="minorHAnsi" w:cstheme="minorHAnsi"/>
+          <w:i w:val="0"/>
+          <w:iCs/>
+          <w:sz w:val="28"/>
+          <w:szCs w:val="28"/>
+        </w:rPr>
+        <w:t xml:space="preserve">La linearizzazione input-output (feedback </w:t>
+      </w:r>
+      <w:proofErr w:type="spellStart"/>
+      <w:r>
+        <w:rPr>
+          <w:rFonts w:asciiTheme="minorHAnsi" w:hAnsiTheme="minorHAnsi" w:cstheme="minorHAnsi"/>
+          <w:i w:val="0"/>
+          <w:iCs/>
+          <w:sz w:val="28"/>
+          <w:szCs w:val="28"/>
+        </w:rPr>
+        <w:t>linearization</w:t>
+      </w:r>
+      <w:proofErr w:type="spellEnd"/>
+      <w:r>
+        <w:rPr>
+          <w:rFonts w:asciiTheme="minorHAnsi" w:hAnsiTheme="minorHAnsi" w:cstheme="minorHAnsi"/>
+          <w:i w:val="0"/>
+          <w:iCs/>
+          <w:sz w:val="28"/>
+          <w:szCs w:val="28"/>
+        </w:rPr>
+        <w:t>) prevede una legge di controllo non lineare, via feedback, basata su ingressi virtuali tale che la relazione tra questi ultimi e le uscite del sistema sia lineare.</w:t>
+      </w:r>
+      <w:r>
+        <w:rPr>
+          <w:rFonts w:asciiTheme="minorHAnsi" w:hAnsiTheme="minorHAnsi" w:cstheme="minorHAnsi"/>
+          <w:i w:val="0"/>
+          <w:iCs/>
+          <w:sz w:val="28"/>
+          <w:szCs w:val="28"/>
+        </w:rPr>
+        <w:t xml:space="preserve"> In questo caso i coefficienti considerati sono </w:t>
+      </w:r>
+      <m:oMath>
+        <m:r>
+          <w:rPr>
+            <w:rFonts w:ascii="Cambria Math" w:eastAsiaTheme="minorEastAsia" w:hAnsi="Cambria Math" w:cstheme="minorHAnsi"/>
+            <w:sz w:val="28"/>
+            <w:szCs w:val="28"/>
+          </w:rPr>
+          <m:t>b</m:t>
+        </m:r>
+      </m:oMath>
+      <w:r>
+        <w:rPr>
+          <w:rFonts w:asciiTheme="minorHAnsi" w:hAnsiTheme="minorHAnsi" w:cstheme="minorHAnsi"/>
+          <w:sz w:val="28"/>
+          <w:szCs w:val="28"/>
+        </w:rPr>
+        <w:t xml:space="preserve">, </w:t>
+      </w:r>
+      <m:oMath>
+        <m:sSub>
+          <m:sSubPr>
+            <m:ctrlPr>
+              <w:rPr>
+                <w:rFonts w:ascii="Cambria Math" w:eastAsiaTheme="minorEastAsia" w:hAnsi="Cambria Math" w:cstheme="minorHAnsi"/>
+                <w:sz w:val="28"/>
+                <w:szCs w:val="28"/>
+              </w:rPr>
+            </m:ctrlPr>
+          </m:sSubPr>
+          <m:e>
+            <m:r>
+              <w:rPr>
+                <w:rFonts w:ascii="Cambria Math" w:hAnsi="Cambria Math" w:cstheme="minorHAnsi"/>
+                <w:sz w:val="28"/>
+                <w:szCs w:val="28"/>
+              </w:rPr>
+              <m:t>K</m:t>
+            </m:r>
+          </m:e>
+          <m:sub>
+            <m:r>
+              <m:rPr>
+                <m:sty m:val="p"/>
+              </m:rPr>
+              <w:rPr>
+                <w:rFonts w:ascii="Cambria Math" w:hAnsi="Cambria Math" w:cstheme="minorHAnsi"/>
+                <w:sz w:val="28"/>
+                <w:szCs w:val="28"/>
+              </w:rPr>
+              <m:t>x</m:t>
+            </m:r>
+          </m:sub>
+        </m:sSub>
+      </m:oMath>
+      <w:r>
+        <w:rPr>
+          <w:rFonts w:asciiTheme="minorHAnsi" w:hAnsiTheme="minorHAnsi" w:cstheme="minorHAnsi"/>
+          <w:sz w:val="28"/>
+          <w:szCs w:val="28"/>
+        </w:rPr>
+        <w:t xml:space="preserve"> e </w:t>
+      </w:r>
+      <m:oMath>
+        <m:sSub>
+          <m:sSubPr>
+            <m:ctrlPr>
+              <w:rPr>
+                <w:rFonts w:ascii="Cambria Math" w:eastAsiaTheme="minorEastAsia" w:hAnsi="Cambria Math" w:cstheme="minorHAnsi"/>
+                <w:sz w:val="28"/>
+                <w:szCs w:val="28"/>
+              </w:rPr>
+            </m:ctrlPr>
+          </m:sSubPr>
+          <m:e>
+            <m:r>
+              <w:rPr>
+                <w:rFonts w:ascii="Cambria Math" w:hAnsi="Cambria Math" w:cstheme="minorHAnsi"/>
+                <w:sz w:val="28"/>
+                <w:szCs w:val="28"/>
+              </w:rPr>
+              <m:t>K</m:t>
+            </m:r>
+          </m:e>
+          <m:sub>
+            <m:r>
+              <m:rPr>
+                <m:sty m:val="p"/>
+              </m:rPr>
+              <w:rPr>
+                <w:rFonts w:ascii="Cambria Math" w:hAnsi="Cambria Math" w:cstheme="minorHAnsi"/>
+                <w:sz w:val="28"/>
+                <w:szCs w:val="28"/>
+              </w:rPr>
+              <m:t>y</m:t>
+            </m:r>
+          </m:sub>
+        </m:sSub>
+      </m:oMath>
+      <w:r>
+        <w:rPr>
+          <w:rFonts w:asciiTheme="minorHAnsi" w:hAnsiTheme="minorHAnsi" w:cstheme="minorHAnsi"/>
+          <w:sz w:val="28"/>
+          <w:szCs w:val="28"/>
+        </w:rPr>
+        <w:t xml:space="preserve"> </w:t>
+      </w:r>
+      <w:r>
+        <w:rPr>
+          <w:rFonts w:asciiTheme="minorHAnsi" w:hAnsiTheme="minorHAnsi" w:cstheme="minorHAnsi"/>
+          <w:i w:val="0"/>
+          <w:iCs/>
+          <w:sz w:val="28"/>
+          <w:szCs w:val="28"/>
+        </w:rPr>
+        <w:t xml:space="preserve">aventi valori rispettivamente pari a </w:t>
+      </w:r>
+      <m:oMath>
+        <m:r>
+          <w:rPr>
+            <w:rFonts w:ascii="Cambria Math" w:eastAsiaTheme="minorEastAsia" w:hAnsi="Cambria Math" w:cstheme="minorHAnsi"/>
+            <w:sz w:val="28"/>
+            <w:szCs w:val="28"/>
+          </w:rPr>
+          <m:t>0.5</m:t>
+        </m:r>
+      </m:oMath>
+      <w:r>
+        <w:rPr>
+          <w:rFonts w:asciiTheme="minorHAnsi" w:hAnsiTheme="minorHAnsi" w:cstheme="minorHAnsi"/>
+          <w:sz w:val="28"/>
+          <w:szCs w:val="28"/>
+        </w:rPr>
+        <w:t xml:space="preserve">, </w:t>
+      </w:r>
+      <m:oMath>
+        <m:r>
+          <w:rPr>
+            <w:rFonts w:ascii="Cambria Math" w:eastAsiaTheme="minorEastAsia" w:hAnsi="Cambria Math" w:cstheme="minorHAnsi"/>
+            <w:sz w:val="28"/>
+            <w:szCs w:val="28"/>
+          </w:rPr>
+          <m:t>1</m:t>
+        </m:r>
+      </m:oMath>
+      <w:r>
+        <w:rPr>
+          <w:rFonts w:asciiTheme="minorHAnsi" w:hAnsiTheme="minorHAnsi" w:cstheme="minorHAnsi"/>
+          <w:sz w:val="28"/>
+          <w:szCs w:val="28"/>
+        </w:rPr>
+        <w:t xml:space="preserve"> e </w:t>
+      </w:r>
+      <m:oMath>
+        <m:r>
+          <w:rPr>
+            <w:rFonts w:ascii="Cambria Math" w:eastAsiaTheme="minorEastAsia" w:hAnsi="Cambria Math" w:cstheme="minorHAnsi"/>
+            <w:sz w:val="28"/>
+            <w:szCs w:val="28"/>
+          </w:rPr>
+          <m:t>1</m:t>
+        </m:r>
+      </m:oMath>
+      <w:r>
+        <w:rPr>
+          <w:rFonts w:asciiTheme="minorHAnsi" w:hAnsiTheme="minorHAnsi" w:cstheme="minorHAnsi"/>
+          <w:i w:val="0"/>
+          <w:iCs/>
+          <w:sz w:val="28"/>
+          <w:szCs w:val="28"/>
+        </w:rPr>
+        <w:t>.</w:t>
+      </w:r>
+      <w:r>
+        <w:rPr>
+          <w:rFonts w:asciiTheme="minorHAnsi" w:hAnsiTheme="minorHAnsi" w:cstheme="minorHAnsi"/>
+          <w:i w:val="0"/>
+          <w:iCs/>
+          <w:sz w:val="28"/>
+          <w:szCs w:val="28"/>
+        </w:rPr>
+        <w:t xml:space="preserve"> Bisogna far notare che il coefficiente </w:t>
+      </w:r>
+      <m:oMath>
+        <m:r>
+          <w:rPr>
+            <w:rFonts w:ascii="Cambria Math" w:eastAsiaTheme="minorEastAsia" w:hAnsi="Cambria Math" w:cstheme="minorHAnsi"/>
+            <w:sz w:val="28"/>
+            <w:szCs w:val="28"/>
+          </w:rPr>
+          <m:t>b</m:t>
+        </m:r>
+      </m:oMath>
+      <w:r>
+        <w:rPr>
+          <w:rFonts w:asciiTheme="minorHAnsi" w:hAnsiTheme="minorHAnsi" w:cstheme="minorHAnsi"/>
+          <w:i w:val="0"/>
+          <w:sz w:val="28"/>
+          <w:szCs w:val="28"/>
+        </w:rPr>
+        <w:t xml:space="preserve"> deve essere diverso da zero </w:t>
+      </w:r>
+      <w:r>
+        <w:rPr>
+          <w:rFonts w:asciiTheme="minorHAnsi" w:hAnsiTheme="minorHAnsi" w:cstheme="minorHAnsi"/>
+          <w:i w:val="0"/>
+          <w:sz w:val="28"/>
+          <w:szCs w:val="28"/>
+        </w:rPr>
+        <w:t>poiché essendo che si deve calcolare la matrice inversa associata al modello in questione, il suo determinante deve essere, pertanto, diverso da zero per essere invertibile.</w:t>
+      </w:r>
     </w:p>
     <w:p>
       <w:pPr>
-        <w:pStyle w:val="Titolo3"/>
-        <w:rPr>
-          <w:sz w:val="32"/>
-          <w:szCs w:val="28"/>
+        <w:jc w:val="both"/>
+        <w:rPr>
+          <w:color w:val="auto"/>
         </w:rPr>
       </w:pPr>
     </w:p>
@@ -10311,14 +11707,6 @@
           <w:color w:val="auto"/>
         </w:rPr>
       </w:pPr>
-    </w:p>
-    <w:p>
-      <w:pPr>
-        <w:jc w:val="both"/>
-        <w:rPr>
-          <w:color w:val="auto"/>
-        </w:rPr>
-      </w:pPr>
       <w:r>
         <w:rPr>
           <w:color w:val="auto"/>
@@ -10329,7 +11717,35 @@
         <w:rPr>
           <w:color w:val="auto"/>
         </w:rPr>
-        <w:t>risoluzione del problema di trajectory tracking è stato affrontato in ogni path planning considerato all’interno del progetto.</w:t>
+        <w:t xml:space="preserve">risoluzione del problema di </w:t>
+      </w:r>
+      <w:proofErr w:type="spellStart"/>
+      <w:r>
+        <w:rPr>
+          <w:color w:val="auto"/>
+        </w:rPr>
+        <w:t>trajectory</w:t>
+      </w:r>
+      <w:proofErr w:type="spellEnd"/>
+      <w:r>
+        <w:rPr>
+          <w:color w:val="auto"/>
+        </w:rPr>
+        <w:t xml:space="preserve"> tracking è stato affrontato in ogni </w:t>
+      </w:r>
+      <w:proofErr w:type="spellStart"/>
+      <w:r>
+        <w:rPr>
+          <w:color w:val="auto"/>
+        </w:rPr>
+        <w:t>path</w:t>
+      </w:r>
+      <w:proofErr w:type="spellEnd"/>
+      <w:r>
+        <w:rPr>
+          <w:color w:val="auto"/>
+        </w:rPr>
+        <w:t xml:space="preserve"> planning considerato all’interno del progetto.</w:t>
       </w:r>
       <w:r>
         <w:rPr>
@@ -10360,6 +11776,276 @@
           <w:szCs w:val="28"/>
         </w:rPr>
         <w:t>Artificial Potential Fields</w:t>
+      </w:r>
+    </w:p>
+    <w:p>
+      <w:pPr>
+        <w:jc w:val="both"/>
+        <w:rPr>
+          <w:color w:val="auto"/>
+        </w:rPr>
+      </w:pPr>
+      <w:r>
+        <w:rPr>
+          <w:color w:val="auto"/>
+        </w:rPr>
+        <w:drawing>
+          <wp:anchor distT="0" distB="0" distL="114300" distR="114300" simplePos="0" relativeHeight="251691008" behindDoc="0" locked="0" layoutInCell="1" allowOverlap="1" wp14:anchorId="77F30596" wp14:editId="7910947C">
+            <wp:simplePos x="0" y="0"/>
+            <wp:positionH relativeFrom="margin">
+              <wp:align>right</wp:align>
+            </wp:positionH>
+            <wp:positionV relativeFrom="paragraph">
+              <wp:posOffset>3976280</wp:posOffset>
+            </wp:positionV>
+            <wp:extent cx="2511425" cy="2019300"/>
+            <wp:effectExtent l="0" t="0" r="3175" b="0"/>
+            <wp:wrapThrough wrapText="bothSides">
+              <wp:wrapPolygon edited="0">
+                <wp:start x="0" y="0"/>
+                <wp:lineTo x="0" y="21396"/>
+                <wp:lineTo x="21463" y="21396"/>
+                <wp:lineTo x="21463" y="0"/>
+                <wp:lineTo x="0" y="0"/>
+              </wp:wrapPolygon>
+            </wp:wrapThrough>
+            <wp:docPr id="33" name="Immagine 33"/>
+            <wp:cNvGraphicFramePr>
+              <a:graphicFrameLocks xmlns:a="http://schemas.openxmlformats.org/drawingml/2006/main" noChangeAspect="1"/>
+            </wp:cNvGraphicFramePr>
+            <a:graphic xmlns:a="http://schemas.openxmlformats.org/drawingml/2006/main">
+              <a:graphicData uri="http://schemas.openxmlformats.org/drawingml/2006/picture">
+                <pic:pic xmlns:pic="http://schemas.openxmlformats.org/drawingml/2006/picture">
+                  <pic:nvPicPr>
+                    <pic:cNvPr id="1" name=""/>
+                    <pic:cNvPicPr/>
+                  </pic:nvPicPr>
+                  <pic:blipFill>
+                    <a:blip r:embed="rId26" cstate="print">
+                      <a:extLst>
+                        <a:ext uri="{28A0092B-C50C-407E-A947-70E740481C1C}">
+                          <a14:useLocalDpi xmlns:a14="http://schemas.microsoft.com/office/drawing/2010/main" val="0"/>
+                        </a:ext>
+                      </a:extLst>
+                    </a:blip>
+                    <a:stretch>
+                      <a:fillRect/>
+                    </a:stretch>
+                  </pic:blipFill>
+                  <pic:spPr>
+                    <a:xfrm>
+                      <a:off x="0" y="0"/>
+                      <a:ext cx="2511425" cy="2019300"/>
+                    </a:xfrm>
+                    <a:prstGeom prst="rect">
+                      <a:avLst/>
+                    </a:prstGeom>
+                  </pic:spPr>
+                </pic:pic>
+              </a:graphicData>
+            </a:graphic>
+            <wp14:sizeRelH relativeFrom="margin">
+              <wp14:pctWidth>0</wp14:pctWidth>
+            </wp14:sizeRelH>
+            <wp14:sizeRelV relativeFrom="margin">
+              <wp14:pctHeight>0</wp14:pctHeight>
+            </wp14:sizeRelV>
+          </wp:anchor>
+        </w:drawing>
+      </w:r>
+      <w:r>
+        <w:rPr>
+          <w:noProof/>
+        </w:rPr>
+        <w:drawing>
+          <wp:anchor distT="0" distB="0" distL="114300" distR="114300" simplePos="0" relativeHeight="251688960" behindDoc="0" locked="0" layoutInCell="1" allowOverlap="1" wp14:anchorId="5A6A291E" wp14:editId="50D2691A">
+            <wp:simplePos x="0" y="0"/>
+            <wp:positionH relativeFrom="page">
+              <wp:align>left</wp:align>
+            </wp:positionH>
+            <wp:positionV relativeFrom="paragraph">
+              <wp:posOffset>751494</wp:posOffset>
+            </wp:positionV>
+            <wp:extent cx="7592514" cy="2126254"/>
+            <wp:effectExtent l="0" t="0" r="8890" b="7620"/>
+            <wp:wrapThrough wrapText="bothSides">
+              <wp:wrapPolygon edited="0">
+                <wp:start x="0" y="0"/>
+                <wp:lineTo x="0" y="21484"/>
+                <wp:lineTo x="21571" y="21484"/>
+                <wp:lineTo x="21571" y="0"/>
+                <wp:lineTo x="0" y="0"/>
+              </wp:wrapPolygon>
+            </wp:wrapThrough>
+            <wp:docPr id="32" name="Immagine 32"/>
+            <wp:cNvGraphicFramePr>
+              <a:graphicFrameLocks xmlns:a="http://schemas.openxmlformats.org/drawingml/2006/main" noChangeAspect="1"/>
+            </wp:cNvGraphicFramePr>
+            <a:graphic xmlns:a="http://schemas.openxmlformats.org/drawingml/2006/main">
+              <a:graphicData uri="http://schemas.openxmlformats.org/drawingml/2006/picture">
+                <pic:pic xmlns:pic="http://schemas.openxmlformats.org/drawingml/2006/picture">
+                  <pic:nvPicPr>
+                    <pic:cNvPr id="32" name="Immagine 32"/>
+                    <pic:cNvPicPr/>
+                  </pic:nvPicPr>
+                  <pic:blipFill>
+                    <a:blip r:embed="rId27" cstate="print">
+                      <a:extLst>
+                        <a:ext uri="{28A0092B-C50C-407E-A947-70E740481C1C}">
+                          <a14:useLocalDpi xmlns:a14="http://schemas.microsoft.com/office/drawing/2010/main" val="0"/>
+                        </a:ext>
+                      </a:extLst>
+                    </a:blip>
+                    <a:stretch>
+                      <a:fillRect/>
+                    </a:stretch>
+                  </pic:blipFill>
+                  <pic:spPr>
+                    <a:xfrm>
+                      <a:off x="0" y="0"/>
+                      <a:ext cx="7592514" cy="2126254"/>
+                    </a:xfrm>
+                    <a:prstGeom prst="rect">
+                      <a:avLst/>
+                    </a:prstGeom>
+                  </pic:spPr>
+                </pic:pic>
+              </a:graphicData>
+            </a:graphic>
+            <wp14:sizeRelH relativeFrom="margin">
+              <wp14:pctWidth>0</wp14:pctWidth>
+            </wp14:sizeRelH>
+            <wp14:sizeRelV relativeFrom="margin">
+              <wp14:pctHeight>0</wp14:pctHeight>
+            </wp14:sizeRelV>
+          </wp:anchor>
+        </w:drawing>
+      </w:r>
+      <w:r>
+        <w:rPr>
+          <w:color w:val="auto"/>
+        </w:rPr>
+        <w:t xml:space="preserve">Considerando il </w:t>
+      </w:r>
+      <w:proofErr w:type="spellStart"/>
+      <w:r>
+        <w:rPr>
+          <w:color w:val="auto"/>
+        </w:rPr>
+        <w:t>path</w:t>
+      </w:r>
+      <w:proofErr w:type="spellEnd"/>
+      <w:r>
+        <w:rPr>
+          <w:color w:val="auto"/>
+        </w:rPr>
+        <w:t xml:space="preserve"> planning basato sulla tecnica degli </w:t>
+      </w:r>
+      <w:proofErr w:type="spellStart"/>
+      <w:r>
+        <w:rPr>
+          <w:color w:val="auto"/>
+        </w:rPr>
+        <w:t>Artificial</w:t>
+      </w:r>
+      <w:proofErr w:type="spellEnd"/>
+      <w:r>
+        <w:rPr>
+          <w:color w:val="auto"/>
+        </w:rPr>
+        <w:t xml:space="preserve"> </w:t>
+      </w:r>
+      <w:proofErr w:type="spellStart"/>
+      <w:r>
+        <w:rPr>
+          <w:color w:val="auto"/>
+        </w:rPr>
+        <w:t>Potential</w:t>
+      </w:r>
+      <w:proofErr w:type="spellEnd"/>
+      <w:r>
+        <w:rPr>
+          <w:color w:val="auto"/>
+        </w:rPr>
+        <w:t xml:space="preserve"> Fields, si può notare come tutte e tre le traiettorie ottenute tramite le tre diverse tipologie di controllo riescano ad approssimare al meglio la traiettoria considerata. Si può notare che la traiettoria generata tramite controllo basato su approssimazione lineare presenti maggiori oscillazioni rispetto alle altre, questo dovuto al fatto che comunque essa è una tecnica di cui non è assicurata la convergenza alla traiettoria di riferimento. Per quanto riguarda, invece, la traiettoria ottenuta tramite controllo non lineare, questa risulta essere quella che presenta maggiore errore rispetto alle altre sia il “tragitto” sia verso la posizione di target. Tanto è vero che il robot mobile tramite questo controllo si ferma in un intorno relativamente modesto della posizione target. Tale aspetto appena descritto non desta preoccupazione poiché la posizione di goal verrà successivamente raggiunta tramite </w:t>
+      </w:r>
+      <w:proofErr w:type="gramStart"/>
+      <w:r>
+        <w:rPr>
+          <w:color w:val="auto"/>
+        </w:rPr>
+        <w:t>la posture</w:t>
+      </w:r>
+      <w:proofErr w:type="gramEnd"/>
+      <w:r>
+        <w:rPr>
+          <w:color w:val="auto"/>
+        </w:rPr>
+        <w:t xml:space="preserve"> </w:t>
+      </w:r>
+      <w:proofErr w:type="spellStart"/>
+      <w:r>
+        <w:rPr>
+          <w:color w:val="auto"/>
+        </w:rPr>
+        <w:t>regulation</w:t>
+      </w:r>
+      <w:proofErr w:type="spellEnd"/>
+      <w:r>
+        <w:rPr>
+          <w:color w:val="auto"/>
+        </w:rPr>
+        <w:t xml:space="preserve">. Infine, </w:t>
+      </w:r>
+      <w:r>
+        <w:rPr>
+          <w:color w:val="auto"/>
+        </w:rPr>
+        <w:t xml:space="preserve">il controllo basato su linearizzazione input-output è quello che approssima al meglio la traiettoria di riferimento. </w:t>
+      </w:r>
+    </w:p>
+    <w:p>
+      <w:pPr>
+        <w:pStyle w:val="Titolo3"/>
+        <w:jc w:val="both"/>
+        <w:rPr>
+          <w:i w:val="0"/>
+          <w:iCs/>
+          <w:sz w:val="28"/>
+          <w:szCs w:val="24"/>
+        </w:rPr>
+      </w:pPr>
+    </w:p>
+    <w:p>
+      <w:pPr>
+        <w:pStyle w:val="Titolo4"/>
+        <w:rPr>
+          <w:sz w:val="32"/>
+          <w:szCs w:val="28"/>
+        </w:rPr>
+      </w:pPr>
+      <w:r>
+        <w:rPr>
+          <w:sz w:val="32"/>
+          <w:szCs w:val="28"/>
+        </w:rPr>
+        <w:t xml:space="preserve">Discrete </w:t>
+      </w:r>
+      <w:proofErr w:type="spellStart"/>
+      <w:r>
+        <w:rPr>
+          <w:sz w:val="32"/>
+          <w:szCs w:val="28"/>
+        </w:rPr>
+        <w:t>Potential</w:t>
+      </w:r>
+      <w:proofErr w:type="spellEnd"/>
+      <w:r>
+        <w:rPr>
+          <w:sz w:val="32"/>
+          <w:szCs w:val="28"/>
+        </w:rPr>
+        <w:t xml:space="preserve"> Fields</w:t>
       </w:r>
     </w:p>
     <w:p>
@@ -10394,13 +12080,31 @@
           <w:szCs w:val="28"/>
         </w:rPr>
       </w:pPr>
+      <w:proofErr w:type="spellStart"/>
       <w:r>
         <w:rPr>
           <w:sz w:val="32"/>
           <w:szCs w:val="28"/>
         </w:rPr>
-        <w:t>Discrete Potential Fields</w:t>
-      </w:r>
+        <w:t>Voronoi</w:t>
+      </w:r>
+      <w:proofErr w:type="spellEnd"/>
+      <w:r>
+        <w:rPr>
+          <w:sz w:val="32"/>
+          <w:szCs w:val="28"/>
+        </w:rPr>
+        <w:t xml:space="preserve"> </w:t>
+      </w:r>
+      <w:proofErr w:type="spellStart"/>
+      <w:r>
+        <w:rPr>
+          <w:sz w:val="32"/>
+          <w:szCs w:val="28"/>
+        </w:rPr>
+        <w:t>Diagrams</w:t>
+      </w:r>
+      <w:proofErr w:type="spellEnd"/>
     </w:p>
     <w:p>
       <w:pPr>
@@ -10434,13 +12138,31 @@
           <w:szCs w:val="28"/>
         </w:rPr>
       </w:pPr>
+      <w:proofErr w:type="spellStart"/>
       <w:r>
         <w:rPr>
           <w:sz w:val="32"/>
           <w:szCs w:val="28"/>
         </w:rPr>
-        <w:t>Voronoi Diagrams</w:t>
-      </w:r>
+        <w:t>Visibility</w:t>
+      </w:r>
+      <w:proofErr w:type="spellEnd"/>
+      <w:r>
+        <w:rPr>
+          <w:sz w:val="32"/>
+          <w:szCs w:val="28"/>
+        </w:rPr>
+        <w:t xml:space="preserve"> </w:t>
+      </w:r>
+      <w:proofErr w:type="spellStart"/>
+      <w:r>
+        <w:rPr>
+          <w:sz w:val="32"/>
+          <w:szCs w:val="28"/>
+        </w:rPr>
+        <w:t>Graphs</w:t>
+      </w:r>
+      <w:proofErr w:type="spellEnd"/>
     </w:p>
     <w:p>
       <w:pPr>
@@ -10468,19 +12190,66 @@
     </w:p>
     <w:p>
       <w:pPr>
-        <w:pStyle w:val="Titolo4"/>
-        <w:rPr>
-          <w:sz w:val="32"/>
-          <w:szCs w:val="28"/>
+        <w:pStyle w:val="Titolo2"/>
+        <w:rPr>
+          <w:sz w:val="40"/>
+          <w:szCs w:val="16"/>
         </w:rPr>
       </w:pPr>
-      <w:r>
-        <w:rPr>
-          <w:sz w:val="32"/>
-          <w:szCs w:val="28"/>
-        </w:rPr>
-        <w:t>Visibility Graphs</w:t>
-      </w:r>
+      <w:bookmarkStart w:id="15" w:name="_Toc114253224"/>
+      <w:r>
+        <w:rPr>
+          <w:sz w:val="40"/>
+          <w:szCs w:val="16"/>
+        </w:rPr>
+        <w:t xml:space="preserve">Posture </w:t>
+      </w:r>
+      <w:proofErr w:type="spellStart"/>
+      <w:r>
+        <w:rPr>
+          <w:sz w:val="40"/>
+          <w:szCs w:val="16"/>
+        </w:rPr>
+        <w:t>Regulation</w:t>
+      </w:r>
+      <w:bookmarkEnd w:id="15"/>
+      <w:proofErr w:type="spellEnd"/>
+    </w:p>
+    <w:p>
+      <w:pPr>
+        <w:pStyle w:val="Titolo3"/>
+        <w:rPr>
+          <w:sz w:val="36"/>
+          <w:szCs w:val="32"/>
+        </w:rPr>
+      </w:pPr>
+      <w:bookmarkStart w:id="16" w:name="_Toc114253225"/>
+      <w:proofErr w:type="spellStart"/>
+      <w:r>
+        <w:rPr>
+          <w:sz w:val="36"/>
+          <w:szCs w:val="32"/>
+        </w:rPr>
+        <w:t>Cartesian</w:t>
+      </w:r>
+      <w:proofErr w:type="spellEnd"/>
+      <w:r>
+        <w:rPr>
+          <w:sz w:val="36"/>
+          <w:szCs w:val="32"/>
+        </w:rPr>
+        <w:t xml:space="preserve"> </w:t>
+      </w:r>
+      <w:proofErr w:type="spellStart"/>
+      <w:r>
+        <w:rPr>
+          <w:sz w:val="36"/>
+          <w:szCs w:val="32"/>
+        </w:rPr>
+        <w:t>Regulation</w:t>
+      </w:r>
+      <w:bookmarkEnd w:id="16"/>
+      <w:proofErr w:type="spellEnd"/>
     </w:p>
     <w:p>
       <w:pPr>
@@ -10497,80 +12266,29 @@
     <w:p>
       <w:pPr>
         <w:pStyle w:val="Titolo3"/>
-        <w:jc w:val="both"/>
-        <w:rPr>
-          <w:i w:val="0"/>
-          <w:iCs/>
-          <w:sz w:val="28"/>
-          <w:szCs w:val="24"/>
-        </w:rPr>
-      </w:pPr>
-    </w:p>
-    <w:p>
-      <w:pPr>
-        <w:pStyle w:val="Titolo2"/>
-        <w:rPr>
-          <w:sz w:val="40"/>
-          <w:szCs w:val="16"/>
-        </w:rPr>
-      </w:pPr>
-      <w:bookmarkStart w:id="15" w:name="_Toc114253224"/>
-      <w:r>
-        <w:rPr>
-          <w:sz w:val="40"/>
-          <w:szCs w:val="16"/>
-        </w:rPr>
-        <w:t>Posture Regulation</w:t>
-      </w:r>
-      <w:bookmarkEnd w:id="15"/>
-    </w:p>
-    <w:p>
-      <w:pPr>
-        <w:pStyle w:val="Titolo3"/>
         <w:rPr>
           <w:sz w:val="36"/>
           <w:szCs w:val="32"/>
         </w:rPr>
       </w:pPr>
-      <w:bookmarkStart w:id="16" w:name="_Toc114253225"/>
+      <w:bookmarkStart w:id="17" w:name="_Toc114253226"/>
       <w:r>
         <w:rPr>
           <w:sz w:val="36"/>
           <w:szCs w:val="32"/>
         </w:rPr>
-        <w:t>Cartesian Regulation</w:t>
-      </w:r>
-      <w:bookmarkEnd w:id="16"/>
-    </w:p>
-    <w:p>
-      <w:pPr>
-        <w:pStyle w:val="Titolo3"/>
-        <w:jc w:val="both"/>
-        <w:rPr>
-          <w:i w:val="0"/>
-          <w:iCs/>
-          <w:sz w:val="28"/>
-          <w:szCs w:val="24"/>
-        </w:rPr>
-      </w:pPr>
-    </w:p>
-    <w:p>
-      <w:pPr>
-        <w:pStyle w:val="Titolo3"/>
+        <w:t xml:space="preserve">Complete </w:t>
+      </w:r>
+      <w:proofErr w:type="spellStart"/>
+      <w:r>
         <w:rPr>
           <w:sz w:val="36"/>
           <w:szCs w:val="32"/>
         </w:rPr>
-      </w:pPr>
-      <w:bookmarkStart w:id="17" w:name="_Toc114253226"/>
-      <w:r>
-        <w:rPr>
-          <w:sz w:val="36"/>
-          <w:szCs w:val="32"/>
-        </w:rPr>
-        <w:t>Complete Regulation</w:t>
+        <w:t>Regulation</w:t>
       </w:r>
       <w:bookmarkEnd w:id="17"/>
+      <w:proofErr w:type="spellEnd"/>
     </w:p>
     <w:p>
       <w:pPr>
@@ -10606,12 +12324,37 @@
           <w:szCs w:val="28"/>
         </w:rPr>
       </w:pPr>
+      <w:proofErr w:type="spellStart"/>
       <w:r>
         <w:rPr>
           <w:sz w:val="32"/>
           <w:szCs w:val="28"/>
         </w:rPr>
-        <w:t>Artificial Potential Fields</w:t>
+        <w:t>Artificial</w:t>
+      </w:r>
+      <w:proofErr w:type="spellEnd"/>
+      <w:r>
+        <w:rPr>
+          <w:sz w:val="32"/>
+          <w:szCs w:val="28"/>
+        </w:rPr>
+        <w:t xml:space="preserve"> </w:t>
+      </w:r>
+      <w:proofErr w:type="spellStart"/>
+      <w:r>
+        <w:rPr>
+          <w:sz w:val="32"/>
+          <w:szCs w:val="28"/>
+        </w:rPr>
+        <w:t>Potential</w:t>
+      </w:r>
+      <w:proofErr w:type="spellEnd"/>
+      <w:r>
+        <w:rPr>
+          <w:sz w:val="32"/>
+          <w:szCs w:val="28"/>
+        </w:rPr>
+        <w:t xml:space="preserve"> Fields</w:t>
       </w:r>
     </w:p>
     <w:p>
@@ -10627,7 +12370,23 @@
           <w:sz w:val="32"/>
           <w:szCs w:val="28"/>
         </w:rPr>
-        <w:t>Discrete Potential Fields</w:t>
+        <w:t xml:space="preserve">Discrete </w:t>
+      </w:r>
+      <w:proofErr w:type="spellStart"/>
+      <w:r>
+        <w:rPr>
+          <w:sz w:val="32"/>
+          <w:szCs w:val="28"/>
+        </w:rPr>
+        <w:t>Potential</w:t>
+      </w:r>
+      <w:proofErr w:type="spellEnd"/>
+      <w:r>
+        <w:rPr>
+          <w:sz w:val="32"/>
+          <w:szCs w:val="28"/>
+        </w:rPr>
+        <w:t xml:space="preserve"> Fields</w:t>
       </w:r>
     </w:p>
     <w:p>
@@ -10638,13 +12397,31 @@
           <w:szCs w:val="28"/>
         </w:rPr>
       </w:pPr>
+      <w:proofErr w:type="spellStart"/>
       <w:r>
         <w:rPr>
           <w:sz w:val="32"/>
           <w:szCs w:val="28"/>
         </w:rPr>
-        <w:t>Voronoi Diagrams</w:t>
-      </w:r>
+        <w:t>Voronoi</w:t>
+      </w:r>
+      <w:proofErr w:type="spellEnd"/>
+      <w:r>
+        <w:rPr>
+          <w:sz w:val="32"/>
+          <w:szCs w:val="28"/>
+        </w:rPr>
+        <w:t xml:space="preserve"> </w:t>
+      </w:r>
+      <w:proofErr w:type="spellStart"/>
+      <w:r>
+        <w:rPr>
+          <w:sz w:val="32"/>
+          <w:szCs w:val="28"/>
+        </w:rPr>
+        <w:t>Diagrams</w:t>
+      </w:r>
+      <w:proofErr w:type="spellEnd"/>
     </w:p>
     <w:p>
       <w:pPr>
@@ -10654,13 +12431,31 @@
           <w:szCs w:val="28"/>
         </w:rPr>
       </w:pPr>
+      <w:proofErr w:type="spellStart"/>
       <w:r>
         <w:rPr>
           <w:sz w:val="32"/>
           <w:szCs w:val="28"/>
         </w:rPr>
-        <w:t>Visibility Graphs</w:t>
-      </w:r>
+        <w:t>Visibility</w:t>
+      </w:r>
+      <w:proofErr w:type="spellEnd"/>
+      <w:r>
+        <w:rPr>
+          <w:sz w:val="32"/>
+          <w:szCs w:val="28"/>
+        </w:rPr>
+        <w:t xml:space="preserve"> </w:t>
+      </w:r>
+      <w:proofErr w:type="spellStart"/>
+      <w:r>
+        <w:rPr>
+          <w:sz w:val="32"/>
+          <w:szCs w:val="28"/>
+        </w:rPr>
+        <w:t>Graphs</w:t>
+      </w:r>
+      <w:proofErr w:type="spellEnd"/>
     </w:p>
     <w:p>
       <w:pPr>
@@ -10668,9 +12463,9 @@
       </w:pPr>
     </w:p>
     <w:sectPr>
-      <w:headerReference w:type="default" r:id="rId26"/>
-      <w:footerReference w:type="default" r:id="rId27"/>
-      <w:footerReference w:type="first" r:id="rId28"/>
+      <w:headerReference w:type="default" r:id="rId28"/>
+      <w:footerReference w:type="default" r:id="rId29"/>
+      <w:footerReference w:type="first" r:id="rId30"/>
       <w:pgSz w:w="11906" w:h="16838" w:code="9"/>
       <w:pgMar w:top="720" w:right="1152" w:bottom="720" w:left="1152" w:header="0" w:footer="113" w:gutter="0"/>
       <w:pgNumType w:start="1"/>

--- a/robotica-mobile/relazione-progetto-robotica-mobile.docx
+++ b/robotica-mobile/relazione-progetto-robotica-mobile.docx
@@ -3119,19 +3119,11 @@
         </w:rPr>
         <w:t xml:space="preserve"> è la ve</w:t>
       </w:r>
-      <w:proofErr w:type="spellStart"/>
-      <w:r>
-        <w:rPr>
-          <w:color w:val="auto"/>
-        </w:rPr>
-        <w:t>locità</w:t>
-      </w:r>
-      <w:proofErr w:type="spellEnd"/>
-      <w:r>
-        <w:rPr>
-          <w:color w:val="auto"/>
-        </w:rPr>
-        <w:t xml:space="preserve"> di sterzata (</w:t>
+      <w:r>
+        <w:rPr>
+          <w:color w:val="auto"/>
+        </w:rPr>
+        <w:t>locità di sterzata (</w:t>
       </w:r>
       <w:r>
         <w:rPr>
@@ -11014,7 +11006,7 @@
             <w:rFonts w:ascii="Cambria Math" w:hAnsi="Cambria Math"/>
             <w:color w:val="auto"/>
           </w:rPr>
-          <m:t>0.99</m:t>
+          <m:t>3</m:t>
         </m:r>
       </m:oMath>
       <w:r>
@@ -11790,26 +11782,26 @@
           <w:color w:val="auto"/>
         </w:rPr>
         <w:drawing>
-          <wp:anchor distT="0" distB="0" distL="114300" distR="114300" simplePos="0" relativeHeight="251691008" behindDoc="0" locked="0" layoutInCell="1" allowOverlap="1" wp14:anchorId="77F30596" wp14:editId="7910947C">
+          <wp:anchor distT="0" distB="0" distL="114300" distR="114300" simplePos="0" relativeHeight="251696128" behindDoc="0" locked="0" layoutInCell="1" allowOverlap="1" wp14:anchorId="45D604D4" wp14:editId="165734C8">
             <wp:simplePos x="0" y="0"/>
             <wp:positionH relativeFrom="margin">
               <wp:align>right</wp:align>
             </wp:positionH>
             <wp:positionV relativeFrom="paragraph">
-              <wp:posOffset>3976280</wp:posOffset>
+              <wp:posOffset>3966845</wp:posOffset>
             </wp:positionV>
-            <wp:extent cx="2511425" cy="2019300"/>
-            <wp:effectExtent l="0" t="0" r="3175" b="0"/>
+            <wp:extent cx="2622155" cy="2108200"/>
+            <wp:effectExtent l="0" t="0" r="6985" b="6350"/>
             <wp:wrapThrough wrapText="bothSides">
               <wp:wrapPolygon edited="0">
                 <wp:start x="0" y="0"/>
-                <wp:lineTo x="0" y="21396"/>
-                <wp:lineTo x="21463" y="21396"/>
-                <wp:lineTo x="21463" y="0"/>
+                <wp:lineTo x="0" y="21470"/>
+                <wp:lineTo x="21501" y="21470"/>
+                <wp:lineTo x="21501" y="0"/>
                 <wp:lineTo x="0" y="0"/>
               </wp:wrapPolygon>
             </wp:wrapThrough>
-            <wp:docPr id="33" name="Immagine 33"/>
+            <wp:docPr id="41" name="Immagine 41"/>
             <wp:cNvGraphicFramePr>
               <a:graphicFrameLocks xmlns:a="http://schemas.openxmlformats.org/drawingml/2006/main" noChangeAspect="1"/>
             </wp:cNvGraphicFramePr>
@@ -11835,7 +11827,7 @@
                   <pic:spPr>
                     <a:xfrm>
                       <a:off x="0" y="0"/>
-                      <a:ext cx="2511425" cy="2019300"/>
+                      <a:ext cx="2622155" cy="2108200"/>
                     </a:xfrm>
                     <a:prstGeom prst="rect">
                       <a:avLst/>
@@ -11858,7 +11850,7 @@
           <w:noProof/>
         </w:rPr>
         <w:drawing>
-          <wp:anchor distT="0" distB="0" distL="114300" distR="114300" simplePos="0" relativeHeight="251688960" behindDoc="0" locked="0" layoutInCell="1" allowOverlap="1" wp14:anchorId="5A6A291E" wp14:editId="50D2691A">
+          <wp:anchor distT="0" distB="0" distL="114300" distR="114300" simplePos="0" relativeHeight="251688960" behindDoc="0" locked="0" layoutInCell="1" allowOverlap="1" wp14:anchorId="5A6A291E" wp14:editId="4167503A">
             <wp:simplePos x="0" y="0"/>
             <wp:positionH relativeFrom="page">
               <wp:align>left</wp:align>
@@ -11866,14 +11858,14 @@
             <wp:positionV relativeFrom="paragraph">
               <wp:posOffset>751494</wp:posOffset>
             </wp:positionV>
-            <wp:extent cx="7592514" cy="2126254"/>
-            <wp:effectExtent l="0" t="0" r="8890" b="7620"/>
+            <wp:extent cx="7592060" cy="2125345"/>
+            <wp:effectExtent l="0" t="0" r="0" b="8255"/>
             <wp:wrapThrough wrapText="bothSides">
               <wp:wrapPolygon edited="0">
                 <wp:start x="0" y="0"/>
-                <wp:lineTo x="0" y="21484"/>
-                <wp:lineTo x="21571" y="21484"/>
-                <wp:lineTo x="21571" y="0"/>
+                <wp:lineTo x="0" y="21490"/>
+                <wp:lineTo x="21517" y="21490"/>
+                <wp:lineTo x="21517" y="0"/>
                 <wp:lineTo x="0" y="0"/>
               </wp:wrapPolygon>
             </wp:wrapThrough>
@@ -11903,7 +11895,7 @@
                   <pic:spPr>
                     <a:xfrm>
                       <a:off x="0" y="0"/>
-                      <a:ext cx="7592514" cy="2126254"/>
+                      <a:ext cx="7592514" cy="2125903"/>
                     </a:xfrm>
                     <a:prstGeom prst="rect">
                       <a:avLst/>
@@ -11967,41 +11959,210 @@
         <w:rPr>
           <w:color w:val="auto"/>
         </w:rPr>
-        <w:t xml:space="preserve"> Fields, si può notare come tutte e tre le traiettorie ottenute tramite le tre diverse tipologie di controllo riescano ad approssimare al meglio la traiettoria considerata. Si può notare che la traiettoria generata tramite controllo basato su approssimazione lineare presenti maggiori oscillazioni rispetto alle altre, questo dovuto al fatto che comunque essa è una tecnica di cui non è assicurata la convergenza alla traiettoria di riferimento. Per quanto riguarda, invece, la traiettoria ottenuta tramite controllo non lineare, questa risulta essere quella che presenta maggiore errore rispetto alle altre sia il “tragitto” sia verso la posizione di target. Tanto è vero che il robot mobile tramite questo controllo si ferma in un intorno relativamente modesto della posizione target. Tale aspetto appena descritto non desta preoccupazione poiché la posizione di goal verrà successivamente raggiunta tramite </w:t>
-      </w:r>
-      <w:proofErr w:type="gramStart"/>
-      <w:r>
-        <w:rPr>
-          <w:color w:val="auto"/>
-        </w:rPr>
-        <w:t>la posture</w:t>
-      </w:r>
-      <w:proofErr w:type="gramEnd"/>
+        <w:t xml:space="preserve"> Fields, si può notare come tutte e tre le traiettorie ottenute tramite le tre diverse tipologie di controllo riescano ad approssimare al meglio la traiettoria considerata. Si può notare che la traiettoria generata tramite controllo basato su approssimazione lineare </w:t>
+      </w:r>
+      <w:r>
+        <w:rPr>
+          <w:color w:val="auto"/>
+        </w:rPr>
+        <w:t>riesce quasi perfettamente ad approssimare la traiettoria di riferimento</w:t>
+      </w:r>
+      <w:r>
+        <w:rPr>
+          <w:color w:val="auto"/>
+        </w:rPr>
+        <w:t>.</w:t>
+      </w:r>
+      <w:r>
+        <w:rPr>
+          <w:color w:val="auto"/>
+        </w:rPr>
+        <w:t xml:space="preserve"> Questo perché è stato scelto un</w:t>
+      </w:r>
       <w:r>
         <w:rPr>
           <w:color w:val="auto"/>
         </w:rPr>
         <w:t xml:space="preserve"> </w:t>
       </w:r>
+      <m:oMath>
+        <m:r>
+          <w:rPr>
+            <w:rFonts w:ascii="Cambria Math" w:hAnsi="Cambria Math"/>
+            <w:color w:val="auto"/>
+          </w:rPr>
+          <m:t>δ</m:t>
+        </m:r>
+        <m:r>
+          <w:rPr>
+            <w:rFonts w:ascii="Cambria Math" w:hAnsi="Cambria Math"/>
+            <w:color w:val="auto"/>
+          </w:rPr>
+          <m:t>=3</m:t>
+        </m:r>
+      </m:oMath>
+      <w:r>
+        <w:rPr>
+          <w:color w:val="auto"/>
+        </w:rPr>
+        <w:t xml:space="preserve"> che ha garantito una traiettoria più “dolce” e con meno oscillazioni. </w:t>
+      </w:r>
+      <w:r>
+        <w:rPr>
+          <w:color w:val="auto"/>
+        </w:rPr>
+        <w:t>Per quanto riguarda, invece, la traiettoria ottenuta tramite controllo non lineare, questa risulta essere quella che presenta maggior</w:t>
+      </w:r>
+      <w:r>
+        <w:rPr>
+          <w:color w:val="auto"/>
+        </w:rPr>
+        <w:t>i</w:t>
+      </w:r>
+      <w:r>
+        <w:rPr>
+          <w:color w:val="auto"/>
+        </w:rPr>
+        <w:t xml:space="preserve"> </w:t>
+      </w:r>
+      <w:r>
+        <w:rPr>
+          <w:color w:val="auto"/>
+        </w:rPr>
+        <w:t xml:space="preserve">oscillazioni </w:t>
+      </w:r>
+      <w:r>
+        <w:rPr>
+          <w:color w:val="auto"/>
+        </w:rPr>
+        <w:t>rispetto alle altre.</w:t>
+      </w:r>
+      <w:r>
+        <w:rPr>
+          <w:color w:val="auto"/>
+        </w:rPr>
+        <w:t xml:space="preserve"> Anche se la traiettoria in questione riesce egregiamente ad evitare gli ostacoli e, infine, raggiungere la posizione target. </w:t>
+      </w:r>
+      <w:r>
+        <w:rPr>
+          <w:color w:val="auto"/>
+        </w:rPr>
+        <w:t xml:space="preserve">Infine, </w:t>
+      </w:r>
+      <w:r>
+        <w:rPr>
+          <w:color w:val="auto"/>
+        </w:rPr>
+        <w:t xml:space="preserve">il controllo basato su linearizzazione input-output è quello che approssima al meglio la traiettoria di riferimento. </w:t>
+      </w:r>
+      <w:r>
+        <w:rPr>
+          <w:color w:val="auto"/>
+        </w:rPr>
+        <w:t xml:space="preserve"> Si può fare un confronto tra gli andamenti sia delle x che delle y per tutti e tre i controlli così da vedere più da vicino effettivamente quale andamento si discosta di più dall’andamento di riferimento e caso mai di </w:t>
+      </w:r>
+      <w:r>
+        <w:rPr>
+          <w:noProof/>
+          <w:color w:val="auto"/>
+        </w:rPr>
+        <w:drawing>
+          <wp:anchor distT="0" distB="0" distL="114300" distR="114300" simplePos="0" relativeHeight="251693056" behindDoc="0" locked="0" layoutInCell="1" allowOverlap="1" wp14:anchorId="36B6BBB0" wp14:editId="55EA2B23">
+            <wp:simplePos x="0" y="0"/>
+            <wp:positionH relativeFrom="page">
+              <wp:align>left</wp:align>
+            </wp:positionH>
+            <wp:positionV relativeFrom="paragraph">
+              <wp:posOffset>482600</wp:posOffset>
+            </wp:positionV>
+            <wp:extent cx="7569200" cy="3027680"/>
+            <wp:effectExtent l="0" t="0" r="0" b="1270"/>
+            <wp:wrapThrough wrapText="bothSides">
+              <wp:wrapPolygon edited="0">
+                <wp:start x="0" y="0"/>
+                <wp:lineTo x="0" y="21473"/>
+                <wp:lineTo x="21528" y="21473"/>
+                <wp:lineTo x="21528" y="0"/>
+                <wp:lineTo x="0" y="0"/>
+              </wp:wrapPolygon>
+            </wp:wrapThrough>
+            <wp:docPr id="35" name="Immagine 35"/>
+            <wp:cNvGraphicFramePr>
+              <a:graphicFrameLocks xmlns:a="http://schemas.openxmlformats.org/drawingml/2006/main" noChangeAspect="1"/>
+            </wp:cNvGraphicFramePr>
+            <a:graphic xmlns:a="http://schemas.openxmlformats.org/drawingml/2006/main">
+              <a:graphicData uri="http://schemas.openxmlformats.org/drawingml/2006/picture">
+                <pic:pic xmlns:pic="http://schemas.openxmlformats.org/drawingml/2006/picture">
+                  <pic:nvPicPr>
+                    <pic:cNvPr id="35" name="Immagine 35"/>
+                    <pic:cNvPicPr/>
+                  </pic:nvPicPr>
+                  <pic:blipFill>
+                    <a:blip r:embed="rId28" cstate="print">
+                      <a:extLst>
+                        <a:ext uri="{28A0092B-C50C-407E-A947-70E740481C1C}">
+                          <a14:useLocalDpi xmlns:a14="http://schemas.microsoft.com/office/drawing/2010/main" val="0"/>
+                        </a:ext>
+                      </a:extLst>
+                    </a:blip>
+                    <a:stretch>
+                      <a:fillRect/>
+                    </a:stretch>
+                  </pic:blipFill>
+                  <pic:spPr>
+                    <a:xfrm>
+                      <a:off x="0" y="0"/>
+                      <a:ext cx="7569200" cy="3027680"/>
+                    </a:xfrm>
+                    <a:prstGeom prst="rect">
+                      <a:avLst/>
+                    </a:prstGeom>
+                  </pic:spPr>
+                </pic:pic>
+              </a:graphicData>
+            </a:graphic>
+            <wp14:sizeRelH relativeFrom="margin">
+              <wp14:pctWidth>0</wp14:pctWidth>
+            </wp14:sizeRelH>
+            <wp14:sizeRelV relativeFrom="margin">
+              <wp14:pctHeight>0</wp14:pctHeight>
+            </wp14:sizeRelV>
+          </wp:anchor>
+        </w:drawing>
+      </w:r>
+      <w:r>
+        <w:rPr>
+          <w:color w:val="auto"/>
+        </w:rPr>
+        <w:t>quanto lo fa:</w:t>
+      </w:r>
+    </w:p>
+    <w:p>
+      <w:pPr>
+        <w:jc w:val="both"/>
+        <w:rPr>
+          <w:color w:val="auto"/>
+        </w:rPr>
+      </w:pPr>
+      <w:r>
+        <w:rPr>
+          <w:color w:val="auto"/>
+        </w:rPr>
+        <w:t xml:space="preserve">si può notare come l’unico andamento che risulta essere non arrivare perfettamente nella coordinata di riferimento è l'andamento delle x nel </w:t>
+      </w:r>
       <w:proofErr w:type="spellStart"/>
       <w:r>
         <w:rPr>
           <w:color w:val="auto"/>
         </w:rPr>
-        <w:t>regulation</w:t>
+        <w:t>trajectory</w:t>
       </w:r>
       <w:proofErr w:type="spellEnd"/>
       <w:r>
         <w:rPr>
           <w:color w:val="auto"/>
         </w:rPr>
-        <w:t xml:space="preserve">. Infine, </w:t>
-      </w:r>
-      <w:r>
-        <w:rPr>
-          <w:color w:val="auto"/>
-        </w:rPr>
-        <w:t xml:space="preserve">il controllo basato su linearizzazione input-output è quello che approssima al meglio la traiettoria di riferimento. </w:t>
+        <w:t xml:space="preserve"> tracking basato su controllo non lineare.</w:t>
       </w:r>
     </w:p>
     <w:p>
@@ -12029,23 +12190,518 @@
           <w:sz w:val="32"/>
           <w:szCs w:val="28"/>
         </w:rPr>
-        <w:t xml:space="preserve">Discrete </w:t>
+        <w:t>Discrete Potential Fields</w:t>
+      </w:r>
+    </w:p>
+    <w:p>
+      <w:pPr>
+        <w:jc w:val="both"/>
+        <w:rPr>
+          <w:color w:val="auto"/>
+        </w:rPr>
+      </w:pPr>
+      <w:r>
+        <w:rPr>
+          <w:noProof/>
+        </w:rPr>
+        <w:drawing>
+          <wp:anchor distT="0" distB="0" distL="114300" distR="114300" simplePos="0" relativeHeight="251692032" behindDoc="0" locked="0" layoutInCell="1" allowOverlap="1" wp14:anchorId="4B05BB98" wp14:editId="7ADB2006">
+            <wp:simplePos x="0" y="0"/>
+            <wp:positionH relativeFrom="page">
+              <wp:align>left</wp:align>
+            </wp:positionH>
+            <wp:positionV relativeFrom="paragraph">
+              <wp:posOffset>302049</wp:posOffset>
+            </wp:positionV>
+            <wp:extent cx="7574915" cy="2120900"/>
+            <wp:effectExtent l="0" t="0" r="6985" b="0"/>
+            <wp:wrapThrough wrapText="bothSides">
+              <wp:wrapPolygon edited="0">
+                <wp:start x="0" y="0"/>
+                <wp:lineTo x="0" y="21341"/>
+                <wp:lineTo x="21566" y="21341"/>
+                <wp:lineTo x="21566" y="0"/>
+                <wp:lineTo x="0" y="0"/>
+              </wp:wrapPolygon>
+            </wp:wrapThrough>
+            <wp:docPr id="34" name="Immagine 34"/>
+            <wp:cNvGraphicFramePr>
+              <a:graphicFrameLocks xmlns:a="http://schemas.openxmlformats.org/drawingml/2006/main" noChangeAspect="1"/>
+            </wp:cNvGraphicFramePr>
+            <a:graphic xmlns:a="http://schemas.openxmlformats.org/drawingml/2006/main">
+              <a:graphicData uri="http://schemas.openxmlformats.org/drawingml/2006/picture">
+                <pic:pic xmlns:pic="http://schemas.openxmlformats.org/drawingml/2006/picture">
+                  <pic:nvPicPr>
+                    <pic:cNvPr id="34" name="Immagine 34"/>
+                    <pic:cNvPicPr/>
+                  </pic:nvPicPr>
+                  <pic:blipFill>
+                    <a:blip r:embed="rId29" cstate="print">
+                      <a:extLst>
+                        <a:ext uri="{28A0092B-C50C-407E-A947-70E740481C1C}">
+                          <a14:useLocalDpi xmlns:a14="http://schemas.microsoft.com/office/drawing/2010/main" val="0"/>
+                        </a:ext>
+                      </a:extLst>
+                    </a:blip>
+                    <a:stretch>
+                      <a:fillRect/>
+                    </a:stretch>
+                  </pic:blipFill>
+                  <pic:spPr>
+                    <a:xfrm>
+                      <a:off x="0" y="0"/>
+                      <a:ext cx="7574915" cy="2120900"/>
+                    </a:xfrm>
+                    <a:prstGeom prst="rect">
+                      <a:avLst/>
+                    </a:prstGeom>
+                  </pic:spPr>
+                </pic:pic>
+              </a:graphicData>
+            </a:graphic>
+            <wp14:sizeRelH relativeFrom="margin">
+              <wp14:pctWidth>0</wp14:pctWidth>
+            </wp14:sizeRelH>
+            <wp14:sizeRelV relativeFrom="margin">
+              <wp14:pctHeight>0</wp14:pctHeight>
+            </wp14:sizeRelV>
+          </wp:anchor>
+        </w:drawing>
+      </w:r>
+      <w:r>
+        <w:rPr>
+          <w:color w:val="auto"/>
+        </w:rPr>
+        <w:t xml:space="preserve">Considerando il </w:t>
       </w:r>
       <w:proofErr w:type="spellStart"/>
       <w:r>
+        <w:rPr>
+          <w:color w:val="auto"/>
+        </w:rPr>
+        <w:t>path</w:t>
+      </w:r>
+      <w:proofErr w:type="spellEnd"/>
+      <w:r>
+        <w:rPr>
+          <w:color w:val="auto"/>
+        </w:rPr>
+        <w:t xml:space="preserve"> planning basato sulla tecnica de</w:t>
+      </w:r>
+      <w:r>
+        <w:rPr>
+          <w:color w:val="auto"/>
+        </w:rPr>
+        <w:t>i</w:t>
+      </w:r>
+      <w:r>
+        <w:rPr>
+          <w:color w:val="auto"/>
+        </w:rPr>
+        <w:t xml:space="preserve"> </w:t>
+      </w:r>
+      <w:r>
+        <w:rPr>
+          <w:color w:val="auto"/>
+        </w:rPr>
+        <w:t>Discrete</w:t>
+      </w:r>
+      <w:r>
+        <w:rPr>
+          <w:color w:val="auto"/>
+        </w:rPr>
+        <w:t xml:space="preserve"> </w:t>
+      </w:r>
+      <w:proofErr w:type="spellStart"/>
+      <w:r>
+        <w:rPr>
+          <w:color w:val="auto"/>
+        </w:rPr>
+        <w:t>Potential</w:t>
+      </w:r>
+      <w:proofErr w:type="spellEnd"/>
+      <w:r>
+        <w:rPr>
+          <w:color w:val="auto"/>
+        </w:rPr>
+        <w:t xml:space="preserve"> Fields, si può notare come tutte e tre le traiettorie ottenute tramite le tre diverse tipologie di controllo riescano ad approssimare al meglio la traiettoria considerata</w:t>
+      </w:r>
+      <w:r>
+        <w:rPr>
+          <w:color w:val="auto"/>
+        </w:rPr>
+        <w:t xml:space="preserve">. </w:t>
+      </w:r>
+      <w:r>
+        <w:rPr>
+          <w:color w:val="auto"/>
+        </w:rPr>
+        <w:t xml:space="preserve">In questo caso rispetto alla tecnica precedente considerata, il numero di punti considerato risulta essere maggiore. Infatti, si può notare come </w:t>
+      </w:r>
+      <w:r>
+        <w:rPr>
+          <w:color w:val="auto"/>
+        </w:rPr>
+        <w:t>la traiettoria ottenuta tramite il controllo basato su linearizzazione approssimata</w:t>
+      </w:r>
+      <w:r>
+        <w:rPr>
+          <w:color w:val="auto"/>
+        </w:rPr>
+        <w:t xml:space="preserve">, riesce ad approssimare </w:t>
+      </w:r>
+      <w:r>
+        <w:rPr>
+          <w:color w:val="auto"/>
+        </w:rPr>
+        <w:t>praticamente</w:t>
+      </w:r>
+      <w:r>
+        <w:rPr>
+          <w:color w:val="auto"/>
+        </w:rPr>
+        <w:t xml:space="preserve"> </w:t>
+      </w:r>
+      <w:r>
+        <w:rPr>
+          <w:color w:val="auto"/>
+        </w:rPr>
+        <w:t xml:space="preserve">in </w:t>
+      </w:r>
+      <w:r>
+        <w:rPr>
+          <w:color w:val="auto"/>
+        </w:rPr>
+        <w:t xml:space="preserve">maniera perfetta la traiettoria di riferimento. Anche </w:t>
+      </w:r>
+      <w:r>
+        <w:rPr>
+          <w:color w:val="auto"/>
+        </w:rPr>
+        <w:t xml:space="preserve">la traiettoria ottenuta tramite feedback </w:t>
+      </w:r>
+      <w:proofErr w:type="spellStart"/>
+      <w:r>
+        <w:rPr>
+          <w:color w:val="auto"/>
+        </w:rPr>
+        <w:t>linearization</w:t>
+      </w:r>
+      <w:proofErr w:type="spellEnd"/>
+      <w:r>
+        <w:rPr>
+          <w:color w:val="auto"/>
+        </w:rPr>
+        <w:t xml:space="preserve"> risulta essere praticamente sovrapposta a quella di riferimento. Per quanto riguarda, invece, la traiettoria ottenuta tramite controllo non lineare, </w:t>
+      </w:r>
+      <w:r>
+        <w:drawing>
+          <wp:anchor distT="0" distB="0" distL="114300" distR="114300" simplePos="0" relativeHeight="251695104" behindDoc="0" locked="0" layoutInCell="1" allowOverlap="1" wp14:anchorId="5111A36C" wp14:editId="08EEF4EE">
+            <wp:simplePos x="0" y="0"/>
+            <wp:positionH relativeFrom="margin">
+              <wp:align>right</wp:align>
+            </wp:positionH>
+            <wp:positionV relativeFrom="paragraph">
+              <wp:posOffset>0</wp:posOffset>
+            </wp:positionV>
+            <wp:extent cx="2774950" cy="2231390"/>
+            <wp:effectExtent l="0" t="0" r="6350" b="0"/>
+            <wp:wrapThrough wrapText="bothSides">
+              <wp:wrapPolygon edited="0">
+                <wp:start x="0" y="0"/>
+                <wp:lineTo x="0" y="21391"/>
+                <wp:lineTo x="21501" y="21391"/>
+                <wp:lineTo x="21501" y="0"/>
+                <wp:lineTo x="0" y="0"/>
+              </wp:wrapPolygon>
+            </wp:wrapThrough>
+            <wp:docPr id="40" name="Immagine 40"/>
+            <wp:cNvGraphicFramePr>
+              <a:graphicFrameLocks xmlns:a="http://schemas.openxmlformats.org/drawingml/2006/main" noChangeAspect="1"/>
+            </wp:cNvGraphicFramePr>
+            <a:graphic xmlns:a="http://schemas.openxmlformats.org/drawingml/2006/main">
+              <a:graphicData uri="http://schemas.openxmlformats.org/drawingml/2006/picture">
+                <pic:pic xmlns:pic="http://schemas.openxmlformats.org/drawingml/2006/picture">
+                  <pic:nvPicPr>
+                    <pic:cNvPr id="1" name=""/>
+                    <pic:cNvPicPr/>
+                  </pic:nvPicPr>
+                  <pic:blipFill>
+                    <a:blip r:embed="rId30" cstate="print">
+                      <a:extLst>
+                        <a:ext uri="{28A0092B-C50C-407E-A947-70E740481C1C}">
+                          <a14:useLocalDpi xmlns:a14="http://schemas.microsoft.com/office/drawing/2010/main" val="0"/>
+                        </a:ext>
+                      </a:extLst>
+                    </a:blip>
+                    <a:stretch>
+                      <a:fillRect/>
+                    </a:stretch>
+                  </pic:blipFill>
+                  <pic:spPr>
+                    <a:xfrm>
+                      <a:off x="0" y="0"/>
+                      <a:ext cx="2774950" cy="2231390"/>
+                    </a:xfrm>
+                    <a:prstGeom prst="rect">
+                      <a:avLst/>
+                    </a:prstGeom>
+                  </pic:spPr>
+                </pic:pic>
+              </a:graphicData>
+            </a:graphic>
+            <wp14:sizeRelH relativeFrom="margin">
+              <wp14:pctWidth>0</wp14:pctWidth>
+            </wp14:sizeRelH>
+            <wp14:sizeRelV relativeFrom="margin">
+              <wp14:pctHeight>0</wp14:pctHeight>
+            </wp14:sizeRelV>
+          </wp:anchor>
+        </w:drawing>
+      </w:r>
+      <w:r>
+        <w:rPr>
+          <w:color w:val="auto"/>
+        </w:rPr>
+        <w:t xml:space="preserve">essa risulta essere leggermente discostata da quella di riferimento. </w:t>
+      </w:r>
+      <w:r>
+        <w:rPr>
+          <w:color w:val="auto"/>
+        </w:rPr>
+        <w:t xml:space="preserve">Certamente aumentando sempre di più il </w:t>
+      </w:r>
+      <m:oMath>
+        <m:sSub>
+          <m:sSubPr>
+            <m:ctrlPr>
+              <w:rPr>
+                <w:rFonts w:ascii="Cambria Math" w:hAnsi="Cambria Math" w:cstheme="minorHAnsi"/>
+                <w:i/>
+                <w:color w:val="auto"/>
+                <w:szCs w:val="28"/>
+              </w:rPr>
+            </m:ctrlPr>
+          </m:sSubPr>
+          <m:e>
+            <m:r>
+              <w:rPr>
+                <w:rFonts w:ascii="Cambria Math" w:hAnsi="Cambria Math" w:cstheme="minorHAnsi"/>
+                <w:color w:val="auto"/>
+                <w:szCs w:val="28"/>
+              </w:rPr>
+              <m:t>K</m:t>
+            </m:r>
+          </m:e>
+          <m:sub>
+            <m:r>
+              <w:rPr>
+                <w:rFonts w:ascii="Cambria Math" w:hAnsi="Cambria Math" w:cstheme="minorHAnsi"/>
+                <w:color w:val="auto"/>
+                <w:szCs w:val="28"/>
+              </w:rPr>
+              <m:t>2</m:t>
+            </m:r>
+          </m:sub>
+        </m:sSub>
+      </m:oMath>
+      <w:r>
+        <w:rPr>
+          <w:color w:val="auto"/>
+          <w:szCs w:val="28"/>
+        </w:rPr>
+        <w:t xml:space="preserve"> associato al controllo non lineare, tale traiettoria migliorerà sempre di più. Infatti, per</w:t>
+      </w:r>
+      <w:r>
+        <w:rPr>
+          <w:color w:val="auto"/>
+          <w:szCs w:val="28"/>
+        </w:rPr>
+        <w:t xml:space="preserve"> </w:t>
+      </w:r>
+      <m:oMath>
+        <m:sSub>
+          <m:sSubPr>
+            <m:ctrlPr>
+              <w:rPr>
+                <w:rFonts w:ascii="Cambria Math" w:hAnsi="Cambria Math" w:cstheme="minorHAnsi"/>
+                <w:i/>
+                <w:color w:val="auto"/>
+                <w:szCs w:val="28"/>
+              </w:rPr>
+            </m:ctrlPr>
+          </m:sSubPr>
+          <m:e>
+            <m:r>
+              <w:rPr>
+                <w:rFonts w:ascii="Cambria Math" w:hAnsi="Cambria Math" w:cstheme="minorHAnsi"/>
+                <w:color w:val="auto"/>
+                <w:szCs w:val="28"/>
+              </w:rPr>
+              <m:t>K</m:t>
+            </m:r>
+          </m:e>
+          <m:sub>
+            <m:r>
+              <w:rPr>
+                <w:rFonts w:ascii="Cambria Math" w:hAnsi="Cambria Math" w:cstheme="minorHAnsi"/>
+                <w:color w:val="auto"/>
+                <w:szCs w:val="28"/>
+              </w:rPr>
+              <m:t>2</m:t>
+            </m:r>
+          </m:sub>
+        </m:sSub>
+      </m:oMath>
+      <w:r>
+        <w:rPr>
+          <w:color w:val="auto"/>
+          <w:szCs w:val="28"/>
+        </w:rPr>
+        <w:t xml:space="preserve"> minori si avranno scostamenti maggiori dalla traiettoria di riferimento.</w:t>
+      </w:r>
+      <w:r>
+        <w:rPr>
+          <w:color w:val="auto"/>
+          <w:szCs w:val="28"/>
+        </w:rPr>
+        <w:t xml:space="preserve"> </w:t>
+      </w:r>
+      <w:r>
+        <w:rPr>
+          <w:color w:val="auto"/>
+        </w:rPr>
+        <w:t>Si può notare comunque che essa riesce ad evitare gli ostacoli e ad arrivare in un intorno della posizione target. Si può notare da più vicino come praticamente in tutti e tre i controlli l’andamento sia delle coordinate x che delle coordinate y giunge in un intorno della posizione target come già visto nel grafico precedente.</w:t>
+      </w:r>
+      <w:r>
+        <w:rPr>
+          <w:color w:val="auto"/>
+        </w:rPr>
+        <w:t xml:space="preserve"> L’andamento di </w:t>
+      </w:r>
+      <w:proofErr w:type="gramStart"/>
+      <w:r>
+        <w:rPr>
+          <w:color w:val="auto"/>
+        </w:rPr>
+        <w:t>tutti i trend</w:t>
+      </w:r>
+      <w:proofErr w:type="gramEnd"/>
+      <w:r>
+        <w:rPr>
+          <w:color w:val="auto"/>
+        </w:rPr>
+        <w:t xml:space="preserve"> delle coordinate è pressocché lineare. Questo è dovuto al fatto che la traiettoria generata è un insieme di spezzate che comunque seguono un andamento “quasi” lineare. Infatti</w:t>
+      </w:r>
+      <w:r>
+        <w:rPr>
+          <w:color w:val="auto"/>
+        </w:rPr>
+        <w:t xml:space="preserve">, </w:t>
+      </w:r>
+      <w:r>
+        <w:rPr>
+          <w:color w:val="auto"/>
+        </w:rPr>
+        <w:t xml:space="preserve">dalle figure precedenti è possibile notare come la </w:t>
+      </w:r>
+      <w:r>
+        <w:rPr>
+          <w:noProof/>
+        </w:rPr>
+        <w:drawing>
+          <wp:anchor distT="0" distB="0" distL="114300" distR="114300" simplePos="0" relativeHeight="251694080" behindDoc="0" locked="0" layoutInCell="1" allowOverlap="1" wp14:anchorId="597FAA7E" wp14:editId="1D0CBA75">
+            <wp:simplePos x="0" y="0"/>
+            <wp:positionH relativeFrom="page">
+              <wp:align>left</wp:align>
+            </wp:positionH>
+            <wp:positionV relativeFrom="paragraph">
+              <wp:posOffset>4037330</wp:posOffset>
+            </wp:positionV>
+            <wp:extent cx="7583170" cy="3033395"/>
+            <wp:effectExtent l="0" t="0" r="0" b="0"/>
+            <wp:wrapThrough wrapText="bothSides">
+              <wp:wrapPolygon edited="0">
+                <wp:start x="0" y="0"/>
+                <wp:lineTo x="0" y="21433"/>
+                <wp:lineTo x="21542" y="21433"/>
+                <wp:lineTo x="21542" y="0"/>
+                <wp:lineTo x="0" y="0"/>
+              </wp:wrapPolygon>
+            </wp:wrapThrough>
+            <wp:docPr id="36" name="Immagine 36"/>
+            <wp:cNvGraphicFramePr>
+              <a:graphicFrameLocks xmlns:a="http://schemas.openxmlformats.org/drawingml/2006/main" noChangeAspect="1"/>
+            </wp:cNvGraphicFramePr>
+            <a:graphic xmlns:a="http://schemas.openxmlformats.org/drawingml/2006/main">
+              <a:graphicData uri="http://schemas.openxmlformats.org/drawingml/2006/picture">
+                <pic:pic xmlns:pic="http://schemas.openxmlformats.org/drawingml/2006/picture">
+                  <pic:nvPicPr>
+                    <pic:cNvPr id="36" name="Immagine 36"/>
+                    <pic:cNvPicPr/>
+                  </pic:nvPicPr>
+                  <pic:blipFill>
+                    <a:blip r:embed="rId31" cstate="print">
+                      <a:extLst>
+                        <a:ext uri="{28A0092B-C50C-407E-A947-70E740481C1C}">
+                          <a14:useLocalDpi xmlns:a14="http://schemas.microsoft.com/office/drawing/2010/main" val="0"/>
+                        </a:ext>
+                      </a:extLst>
+                    </a:blip>
+                    <a:stretch>
+                      <a:fillRect/>
+                    </a:stretch>
+                  </pic:blipFill>
+                  <pic:spPr>
+                    <a:xfrm>
+                      <a:off x="0" y="0"/>
+                      <a:ext cx="7583170" cy="3033395"/>
+                    </a:xfrm>
+                    <a:prstGeom prst="rect">
+                      <a:avLst/>
+                    </a:prstGeom>
+                  </pic:spPr>
+                </pic:pic>
+              </a:graphicData>
+            </a:graphic>
+            <wp14:sizeRelH relativeFrom="margin">
+              <wp14:pctWidth>0</wp14:pctWidth>
+            </wp14:sizeRelH>
+            <wp14:sizeRelV relativeFrom="margin">
+              <wp14:pctHeight>0</wp14:pctHeight>
+            </wp14:sizeRelV>
+          </wp:anchor>
+        </w:drawing>
+      </w:r>
+      <w:r>
+        <w:rPr>
+          <w:color w:val="auto"/>
+        </w:rPr>
+        <w:t xml:space="preserve">traiettoria non è composta da praticamente nessuna curva o andamento particolare tranne per quel piccolo tratto iniziale che subito dopo si assesta sull’andamento lineare. </w:t>
+      </w:r>
+    </w:p>
+    <w:p>
+      <w:pPr>
+        <w:jc w:val="both"/>
+      </w:pPr>
+    </w:p>
+    <w:p/>
+    <w:p/>
+    <w:p/>
+    <w:p>
+      <w:pPr>
+        <w:pStyle w:val="Titolo4"/>
         <w:rPr>
           <w:sz w:val="32"/>
           <w:szCs w:val="28"/>
         </w:rPr>
-        <w:t>Potential</w:t>
-      </w:r>
-      <w:proofErr w:type="spellEnd"/>
+      </w:pPr>
       <w:r>
         <w:rPr>
           <w:sz w:val="32"/>
           <w:szCs w:val="28"/>
         </w:rPr>
-        <w:t xml:space="preserve"> Fields</w:t>
+        <w:t>Voronoi Diagrams</w:t>
       </w:r>
     </w:p>
     <w:p>
@@ -12080,89 +12736,13 @@
           <w:szCs w:val="28"/>
         </w:rPr>
       </w:pPr>
-      <w:proofErr w:type="spellStart"/>
       <w:r>
         <w:rPr>
           <w:sz w:val="32"/>
           <w:szCs w:val="28"/>
         </w:rPr>
-        <w:t>Voronoi</w:t>
-      </w:r>
-      <w:proofErr w:type="spellEnd"/>
-      <w:r>
-        <w:rPr>
-          <w:sz w:val="32"/>
-          <w:szCs w:val="28"/>
-        </w:rPr>
-        <w:t xml:space="preserve"> </w:t>
-      </w:r>
-      <w:proofErr w:type="spellStart"/>
-      <w:r>
-        <w:rPr>
-          <w:sz w:val="32"/>
-          <w:szCs w:val="28"/>
-        </w:rPr>
-        <w:t>Diagrams</w:t>
-      </w:r>
-      <w:proofErr w:type="spellEnd"/>
-    </w:p>
-    <w:p>
-      <w:pPr>
-        <w:pStyle w:val="Titolo3"/>
-        <w:jc w:val="both"/>
-        <w:rPr>
-          <w:i w:val="0"/>
-          <w:iCs/>
-          <w:sz w:val="28"/>
-          <w:szCs w:val="24"/>
-        </w:rPr>
-      </w:pPr>
-    </w:p>
-    <w:p>
-      <w:pPr>
-        <w:pStyle w:val="Titolo3"/>
-        <w:jc w:val="both"/>
-        <w:rPr>
-          <w:i w:val="0"/>
-          <w:iCs/>
-          <w:sz w:val="28"/>
-          <w:szCs w:val="24"/>
-        </w:rPr>
-      </w:pPr>
-    </w:p>
-    <w:p>
-      <w:pPr>
-        <w:pStyle w:val="Titolo4"/>
-        <w:rPr>
-          <w:sz w:val="32"/>
-          <w:szCs w:val="28"/>
-        </w:rPr>
-      </w:pPr>
-      <w:proofErr w:type="spellStart"/>
-      <w:r>
-        <w:rPr>
-          <w:sz w:val="32"/>
-          <w:szCs w:val="28"/>
-        </w:rPr>
-        <w:t>Visibility</w:t>
-      </w:r>
-      <w:proofErr w:type="spellEnd"/>
-      <w:r>
-        <w:rPr>
-          <w:sz w:val="32"/>
-          <w:szCs w:val="28"/>
-        </w:rPr>
-        <w:t xml:space="preserve"> </w:t>
-      </w:r>
-      <w:proofErr w:type="spellStart"/>
-      <w:r>
-        <w:rPr>
-          <w:sz w:val="32"/>
-          <w:szCs w:val="28"/>
-        </w:rPr>
-        <w:t>Graphs</w:t>
-      </w:r>
-      <w:proofErr w:type="spellEnd"/>
+        <w:t>Visibility Graphs</w:t>
+      </w:r>
     </w:p>
     <w:p>
       <w:pPr>
@@ -12324,37 +12904,12 @@
           <w:szCs w:val="28"/>
         </w:rPr>
       </w:pPr>
-      <w:proofErr w:type="spellStart"/>
       <w:r>
         <w:rPr>
           <w:sz w:val="32"/>
           <w:szCs w:val="28"/>
         </w:rPr>
-        <w:t>Artificial</w:t>
-      </w:r>
-      <w:proofErr w:type="spellEnd"/>
-      <w:r>
-        <w:rPr>
-          <w:sz w:val="32"/>
-          <w:szCs w:val="28"/>
-        </w:rPr>
-        <w:t xml:space="preserve"> </w:t>
-      </w:r>
-      <w:proofErr w:type="spellStart"/>
-      <w:r>
-        <w:rPr>
-          <w:sz w:val="32"/>
-          <w:szCs w:val="28"/>
-        </w:rPr>
-        <w:t>Potential</w:t>
-      </w:r>
-      <w:proofErr w:type="spellEnd"/>
-      <w:r>
-        <w:rPr>
-          <w:sz w:val="32"/>
-          <w:szCs w:val="28"/>
-        </w:rPr>
-        <w:t xml:space="preserve"> Fields</w:t>
+        <w:t>Artificial Potential Fields</w:t>
       </w:r>
     </w:p>
     <w:p>
@@ -12370,23 +12925,7 @@
           <w:sz w:val="32"/>
           <w:szCs w:val="28"/>
         </w:rPr>
-        <w:t xml:space="preserve">Discrete </w:t>
-      </w:r>
-      <w:proofErr w:type="spellStart"/>
-      <w:r>
-        <w:rPr>
-          <w:sz w:val="32"/>
-          <w:szCs w:val="28"/>
-        </w:rPr>
-        <w:t>Potential</w:t>
-      </w:r>
-      <w:proofErr w:type="spellEnd"/>
-      <w:r>
-        <w:rPr>
-          <w:sz w:val="32"/>
-          <w:szCs w:val="28"/>
-        </w:rPr>
-        <w:t xml:space="preserve"> Fields</w:t>
+        <w:t>Discrete Potential Fields</w:t>
       </w:r>
     </w:p>
     <w:p>
@@ -12397,31 +12936,13 @@
           <w:szCs w:val="28"/>
         </w:rPr>
       </w:pPr>
-      <w:proofErr w:type="spellStart"/>
       <w:r>
         <w:rPr>
           <w:sz w:val="32"/>
           <w:szCs w:val="28"/>
         </w:rPr>
-        <w:t>Voronoi</w:t>
-      </w:r>
-      <w:proofErr w:type="spellEnd"/>
-      <w:r>
-        <w:rPr>
-          <w:sz w:val="32"/>
-          <w:szCs w:val="28"/>
-        </w:rPr>
-        <w:t xml:space="preserve"> </w:t>
-      </w:r>
-      <w:proofErr w:type="spellStart"/>
-      <w:r>
-        <w:rPr>
-          <w:sz w:val="32"/>
-          <w:szCs w:val="28"/>
-        </w:rPr>
-        <w:t>Diagrams</w:t>
-      </w:r>
-      <w:proofErr w:type="spellEnd"/>
+        <w:t>Voronoi Diagrams</w:t>
+      </w:r>
     </w:p>
     <w:p>
       <w:pPr>
@@ -12431,31 +12952,13 @@
           <w:szCs w:val="28"/>
         </w:rPr>
       </w:pPr>
-      <w:proofErr w:type="spellStart"/>
       <w:r>
         <w:rPr>
           <w:sz w:val="32"/>
           <w:szCs w:val="28"/>
         </w:rPr>
-        <w:t>Visibility</w:t>
-      </w:r>
-      <w:proofErr w:type="spellEnd"/>
-      <w:r>
-        <w:rPr>
-          <w:sz w:val="32"/>
-          <w:szCs w:val="28"/>
-        </w:rPr>
-        <w:t xml:space="preserve"> </w:t>
-      </w:r>
-      <w:proofErr w:type="spellStart"/>
-      <w:r>
-        <w:rPr>
-          <w:sz w:val="32"/>
-          <w:szCs w:val="28"/>
-        </w:rPr>
-        <w:t>Graphs</w:t>
-      </w:r>
-      <w:proofErr w:type="spellEnd"/>
+        <w:t>Visibility Graphs</w:t>
+      </w:r>
     </w:p>
     <w:p>
       <w:pPr>
@@ -12463,9 +12966,9 @@
       </w:pPr>
     </w:p>
     <w:sectPr>
-      <w:headerReference w:type="default" r:id="rId28"/>
-      <w:footerReference w:type="default" r:id="rId29"/>
-      <w:footerReference w:type="first" r:id="rId30"/>
+      <w:headerReference w:type="default" r:id="rId32"/>
+      <w:footerReference w:type="default" r:id="rId33"/>
+      <w:footerReference w:type="first" r:id="rId34"/>
       <w:pgSz w:w="11906" w:h="16838" w:code="9"/>
       <w:pgMar w:top="720" w:right="1152" w:bottom="720" w:left="1152" w:header="0" w:footer="113" w:gutter="0"/>
       <w:pgNumType w:start="1"/>

--- a/robotica-mobile/relazione-progetto-robotica-mobile.docx
+++ b/robotica-mobile/relazione-progetto-robotica-mobile.docx
@@ -12706,25 +12706,416 @@
     </w:p>
     <w:p>
       <w:pPr>
-        <w:pStyle w:val="Titolo3"/>
         <w:jc w:val="both"/>
         <w:rPr>
-          <w:i w:val="0"/>
-          <w:iCs/>
-          <w:sz w:val="28"/>
-          <w:szCs w:val="24"/>
+          <w:noProof/>
+          <w:color w:val="auto"/>
         </w:rPr>
       </w:pPr>
+      <w:r>
+        <w:rPr>
+          <w:color w:val="auto"/>
+        </w:rPr>
+        <w:drawing>
+          <wp:anchor distT="0" distB="0" distL="114300" distR="114300" simplePos="0" relativeHeight="251699200" behindDoc="0" locked="0" layoutInCell="1" allowOverlap="1" wp14:anchorId="00399E0A" wp14:editId="68DC6DB6">
+            <wp:simplePos x="0" y="0"/>
+            <wp:positionH relativeFrom="margin">
+              <wp:align>right</wp:align>
+            </wp:positionH>
+            <wp:positionV relativeFrom="paragraph">
+              <wp:posOffset>4133850</wp:posOffset>
+            </wp:positionV>
+            <wp:extent cx="2551430" cy="2051614"/>
+            <wp:effectExtent l="0" t="0" r="1270" b="6350"/>
+            <wp:wrapThrough wrapText="bothSides">
+              <wp:wrapPolygon edited="0">
+                <wp:start x="0" y="0"/>
+                <wp:lineTo x="0" y="21466"/>
+                <wp:lineTo x="21449" y="21466"/>
+                <wp:lineTo x="21449" y="0"/>
+                <wp:lineTo x="0" y="0"/>
+              </wp:wrapPolygon>
+            </wp:wrapThrough>
+            <wp:docPr id="44" name="Immagine 44"/>
+            <wp:cNvGraphicFramePr>
+              <a:graphicFrameLocks xmlns:a="http://schemas.openxmlformats.org/drawingml/2006/main" noChangeAspect="1"/>
+            </wp:cNvGraphicFramePr>
+            <a:graphic xmlns:a="http://schemas.openxmlformats.org/drawingml/2006/main">
+              <a:graphicData uri="http://schemas.openxmlformats.org/drawingml/2006/picture">
+                <pic:pic xmlns:pic="http://schemas.openxmlformats.org/drawingml/2006/picture">
+                  <pic:nvPicPr>
+                    <pic:cNvPr id="1" name=""/>
+                    <pic:cNvPicPr/>
+                  </pic:nvPicPr>
+                  <pic:blipFill>
+                    <a:blip r:embed="rId32" cstate="print">
+                      <a:extLst>
+                        <a:ext uri="{28A0092B-C50C-407E-A947-70E740481C1C}">
+                          <a14:useLocalDpi xmlns:a14="http://schemas.microsoft.com/office/drawing/2010/main" val="0"/>
+                        </a:ext>
+                      </a:extLst>
+                    </a:blip>
+                    <a:stretch>
+                      <a:fillRect/>
+                    </a:stretch>
+                  </pic:blipFill>
+                  <pic:spPr>
+                    <a:xfrm>
+                      <a:off x="0" y="0"/>
+                      <a:ext cx="2551430" cy="2051614"/>
+                    </a:xfrm>
+                    <a:prstGeom prst="rect">
+                      <a:avLst/>
+                    </a:prstGeom>
+                  </pic:spPr>
+                </pic:pic>
+              </a:graphicData>
+            </a:graphic>
+          </wp:anchor>
+        </w:drawing>
+      </w:r>
+      <w:r>
+        <w:rPr>
+          <w:color w:val="auto"/>
+          <w:szCs w:val="28"/>
+        </w:rPr>
+        <w:drawing>
+          <wp:anchor distT="0" distB="0" distL="114300" distR="114300" simplePos="0" relativeHeight="251698176" behindDoc="0" locked="0" layoutInCell="1" allowOverlap="1" wp14:anchorId="0524A796" wp14:editId="409DFE3B">
+            <wp:simplePos x="0" y="0"/>
+            <wp:positionH relativeFrom="margin">
+              <wp:align>left</wp:align>
+            </wp:positionH>
+            <wp:positionV relativeFrom="paragraph">
+              <wp:posOffset>2945856</wp:posOffset>
+            </wp:positionV>
+            <wp:extent cx="1765935" cy="1750060"/>
+            <wp:effectExtent l="0" t="0" r="5715" b="2540"/>
+            <wp:wrapThrough wrapText="bothSides">
+              <wp:wrapPolygon edited="0">
+                <wp:start x="0" y="0"/>
+                <wp:lineTo x="0" y="21396"/>
+                <wp:lineTo x="21437" y="21396"/>
+                <wp:lineTo x="21437" y="0"/>
+                <wp:lineTo x="0" y="0"/>
+              </wp:wrapPolygon>
+            </wp:wrapThrough>
+            <wp:docPr id="43" name="Immagine 43"/>
+            <wp:cNvGraphicFramePr>
+              <a:graphicFrameLocks xmlns:a="http://schemas.openxmlformats.org/drawingml/2006/main" noChangeAspect="1"/>
+            </wp:cNvGraphicFramePr>
+            <a:graphic xmlns:a="http://schemas.openxmlformats.org/drawingml/2006/main">
+              <a:graphicData uri="http://schemas.openxmlformats.org/drawingml/2006/picture">
+                <pic:pic xmlns:pic="http://schemas.openxmlformats.org/drawingml/2006/picture">
+                  <pic:nvPicPr>
+                    <pic:cNvPr id="1" name=""/>
+                    <pic:cNvPicPr/>
+                  </pic:nvPicPr>
+                  <pic:blipFill>
+                    <a:blip r:embed="rId33" cstate="print">
+                      <a:extLst>
+                        <a:ext uri="{28A0092B-C50C-407E-A947-70E740481C1C}">
+                          <a14:useLocalDpi xmlns:a14="http://schemas.microsoft.com/office/drawing/2010/main" val="0"/>
+                        </a:ext>
+                      </a:extLst>
+                    </a:blip>
+                    <a:stretch>
+                      <a:fillRect/>
+                    </a:stretch>
+                  </pic:blipFill>
+                  <pic:spPr>
+                    <a:xfrm>
+                      <a:off x="0" y="0"/>
+                      <a:ext cx="1765935" cy="1750060"/>
+                    </a:xfrm>
+                    <a:prstGeom prst="rect">
+                      <a:avLst/>
+                    </a:prstGeom>
+                  </pic:spPr>
+                </pic:pic>
+              </a:graphicData>
+            </a:graphic>
+          </wp:anchor>
+        </w:drawing>
+      </w:r>
+      <w:r>
+        <w:rPr>
+          <w:noProof/>
+        </w:rPr>
+        <w:drawing>
+          <wp:anchor distT="0" distB="0" distL="114300" distR="114300" simplePos="0" relativeHeight="251697152" behindDoc="0" locked="0" layoutInCell="1" allowOverlap="1" wp14:anchorId="3E961081" wp14:editId="1DFB4225">
+            <wp:simplePos x="0" y="0"/>
+            <wp:positionH relativeFrom="page">
+              <wp:align>left</wp:align>
+            </wp:positionH>
+            <wp:positionV relativeFrom="paragraph">
+              <wp:posOffset>276225</wp:posOffset>
+            </wp:positionV>
+            <wp:extent cx="7594084" cy="2126692"/>
+            <wp:effectExtent l="0" t="0" r="6985" b="6985"/>
+            <wp:wrapThrough wrapText="bothSides">
+              <wp:wrapPolygon edited="0">
+                <wp:start x="0" y="0"/>
+                <wp:lineTo x="0" y="21477"/>
+                <wp:lineTo x="21566" y="21477"/>
+                <wp:lineTo x="21566" y="0"/>
+                <wp:lineTo x="0" y="0"/>
+              </wp:wrapPolygon>
+            </wp:wrapThrough>
+            <wp:docPr id="42" name="Immagine 42" descr="Immagine che contiene testo, orologio, dispositivo, metro&#10;&#10;Descrizione generata automaticamente"/>
+            <wp:cNvGraphicFramePr>
+              <a:graphicFrameLocks xmlns:a="http://schemas.openxmlformats.org/drawingml/2006/main" noChangeAspect="1"/>
+            </wp:cNvGraphicFramePr>
+            <a:graphic xmlns:a="http://schemas.openxmlformats.org/drawingml/2006/main">
+              <a:graphicData uri="http://schemas.openxmlformats.org/drawingml/2006/picture">
+                <pic:pic xmlns:pic="http://schemas.openxmlformats.org/drawingml/2006/picture">
+                  <pic:nvPicPr>
+                    <pic:cNvPr id="42" name="Immagine 42" descr="Immagine che contiene testo, orologio, dispositivo, metro&#10;&#10;Descrizione generata automaticamente"/>
+                    <pic:cNvPicPr/>
+                  </pic:nvPicPr>
+                  <pic:blipFill>
+                    <a:blip r:embed="rId34" cstate="print">
+                      <a:extLst>
+                        <a:ext uri="{28A0092B-C50C-407E-A947-70E740481C1C}">
+                          <a14:useLocalDpi xmlns:a14="http://schemas.microsoft.com/office/drawing/2010/main" val="0"/>
+                        </a:ext>
+                      </a:extLst>
+                    </a:blip>
+                    <a:stretch>
+                      <a:fillRect/>
+                    </a:stretch>
+                  </pic:blipFill>
+                  <pic:spPr>
+                    <a:xfrm>
+                      <a:off x="0" y="0"/>
+                      <a:ext cx="7594084" cy="2126692"/>
+                    </a:xfrm>
+                    <a:prstGeom prst="rect">
+                      <a:avLst/>
+                    </a:prstGeom>
+                  </pic:spPr>
+                </pic:pic>
+              </a:graphicData>
+            </a:graphic>
+            <wp14:sizeRelH relativeFrom="margin">
+              <wp14:pctWidth>0</wp14:pctWidth>
+            </wp14:sizeRelH>
+            <wp14:sizeRelV relativeFrom="margin">
+              <wp14:pctHeight>0</wp14:pctHeight>
+            </wp14:sizeRelV>
+          </wp:anchor>
+        </w:drawing>
+      </w:r>
+      <w:r>
+        <w:rPr>
+          <w:color w:val="auto"/>
+        </w:rPr>
+        <w:t xml:space="preserve">Considerando il </w:t>
+      </w:r>
+      <w:proofErr w:type="spellStart"/>
+      <w:r>
+        <w:rPr>
+          <w:color w:val="auto"/>
+        </w:rPr>
+        <w:t>path</w:t>
+      </w:r>
+      <w:proofErr w:type="spellEnd"/>
+      <w:r>
+        <w:rPr>
+          <w:color w:val="auto"/>
+        </w:rPr>
+        <w:t xml:space="preserve"> planning basato sulla tecnica </w:t>
+      </w:r>
+      <w:r>
+        <w:rPr>
+          <w:color w:val="auto"/>
+        </w:rPr>
+        <w:t xml:space="preserve">del </w:t>
+      </w:r>
+      <w:proofErr w:type="spellStart"/>
+      <w:r>
+        <w:rPr>
+          <w:color w:val="auto"/>
+        </w:rPr>
+        <w:t>Voronoi</w:t>
+      </w:r>
+      <w:proofErr w:type="spellEnd"/>
+      <w:r>
+        <w:rPr>
+          <w:color w:val="auto"/>
+        </w:rPr>
+        <w:t xml:space="preserve"> </w:t>
+      </w:r>
+      <w:proofErr w:type="spellStart"/>
+      <w:r>
+        <w:rPr>
+          <w:color w:val="auto"/>
+        </w:rPr>
+        <w:t>Diagrams</w:t>
+      </w:r>
+      <w:proofErr w:type="spellEnd"/>
+      <w:r>
+        <w:rPr>
+          <w:color w:val="auto"/>
+        </w:rPr>
+        <w:t>, si può notare come tutti e tre i controlli riescono ad approssimare la traiettoria di riferimento. Il controllo basato su approssimazione lineare riesce ad approssimare quasi in maniera perfetta tranne che per un piccolo tratto verticale finale</w:t>
+      </w:r>
+      <w:r>
+        <w:rPr>
+          <w:color w:val="auto"/>
+        </w:rPr>
+        <w:t xml:space="preserve"> dove è presente una leggera curvatura. Il controllo basato, invece, sul non linearizzato presenta un modesto errore nella parte intermedia e finale della traiettoria. Questa crescita dell’errore dipende dal coefficiente </w:t>
+      </w:r>
+      <m:oMath>
+        <m:sSub>
+          <m:sSubPr>
+            <m:ctrlPr>
+              <w:rPr>
+                <w:rFonts w:ascii="Cambria Math" w:hAnsi="Cambria Math" w:cstheme="minorHAnsi"/>
+                <w:i/>
+                <w:color w:val="auto"/>
+                <w:szCs w:val="28"/>
+              </w:rPr>
+            </m:ctrlPr>
+          </m:sSubPr>
+          <m:e>
+            <m:r>
+              <w:rPr>
+                <w:rFonts w:ascii="Cambria Math" w:hAnsi="Cambria Math" w:cstheme="minorHAnsi"/>
+                <w:color w:val="auto"/>
+                <w:szCs w:val="28"/>
+              </w:rPr>
+              <m:t>K</m:t>
+            </m:r>
+          </m:e>
+          <m:sub>
+            <m:r>
+              <w:rPr>
+                <w:rFonts w:ascii="Cambria Math" w:hAnsi="Cambria Math" w:cstheme="minorHAnsi"/>
+                <w:color w:val="auto"/>
+                <w:szCs w:val="28"/>
+              </w:rPr>
+              <m:t>2</m:t>
+            </m:r>
+          </m:sub>
+        </m:sSub>
+      </m:oMath>
+      <w:r>
+        <w:rPr>
+          <w:color w:val="auto"/>
+          <w:szCs w:val="28"/>
+        </w:rPr>
+        <w:t xml:space="preserve"> scelto. In questo caso più è grande più l’errore cresce. Infatti, assegnandogli un valore minore, ad esempio 1, si può notare come, effettivamente il controllo in questione, riesce quasi perfettamente ad approssimare la traiettoria di riferimento.</w:t>
+      </w:r>
+      <w:r>
+        <w:rPr>
+          <w:noProof/>
+        </w:rPr>
+        <w:t xml:space="preserve"> </w:t>
+      </w:r>
+      <w:r>
+        <w:rPr>
+          <w:noProof/>
+          <w:color w:val="auto"/>
+        </w:rPr>
+        <w:t>Infine, si può notare come il controllo basato sulla linearizzazione input-output riesca ad approssimare quasi perfettamente la traiettoria tranne per il tratto verticale finale che presenta una curvatura “spigolosa” iniziale su codesto tratto. Si può affermare che comunque tutti e tre i controlli garantiscono il non impatto contro gli ostacoli ed, inoltre, garantiscono di giungere in un intorno del goal.</w:t>
+      </w:r>
+      <w:r>
+        <w:rPr>
+          <w:noProof/>
+          <w:color w:val="auto"/>
+        </w:rPr>
+        <w:t xml:space="preserve"> Infine, dalle seguenti figure, si può vedere più nel dettaglio l’andamento delle coordinate x e y dalle quali è possibile notare come effettivamente il robot mobile riesca a raggiungere le coordinate x e y del target come richiesto.</w:t>
+      </w:r>
+      <w:r>
+        <w:rPr>
+          <w:noProof/>
+          <w:color w:val="auto"/>
+        </w:rPr>
+        <w:t xml:space="preserve"> Si può notare, comunque, la “spigolosità” in alcuni punti dei trend sia delle coordinate x che delle coordinate y. Questo è dovuto al fatto che, rispetto ai path planning analizzati </w:t>
+      </w:r>
+      <w:r>
+        <w:rPr>
+          <w:noProof/>
+          <w:color w:val="auto"/>
+        </w:rPr>
+        <w:drawing>
+          <wp:anchor distT="0" distB="0" distL="114300" distR="114300" simplePos="0" relativeHeight="251700224" behindDoc="0" locked="0" layoutInCell="1" allowOverlap="1" wp14:anchorId="7B467AD1" wp14:editId="74C8934A">
+            <wp:simplePos x="0" y="0"/>
+            <wp:positionH relativeFrom="page">
+              <wp:align>left</wp:align>
+            </wp:positionH>
+            <wp:positionV relativeFrom="paragraph">
+              <wp:posOffset>0</wp:posOffset>
+            </wp:positionV>
+            <wp:extent cx="7561428" cy="3024730"/>
+            <wp:effectExtent l="0" t="0" r="1905" b="4445"/>
+            <wp:wrapThrough wrapText="bothSides">
+              <wp:wrapPolygon edited="0">
+                <wp:start x="0" y="0"/>
+                <wp:lineTo x="0" y="21496"/>
+                <wp:lineTo x="21551" y="21496"/>
+                <wp:lineTo x="21551" y="0"/>
+                <wp:lineTo x="0" y="0"/>
+              </wp:wrapPolygon>
+            </wp:wrapThrough>
+            <wp:docPr id="45" name="Immagine 45"/>
+            <wp:cNvGraphicFramePr>
+              <a:graphicFrameLocks xmlns:a="http://schemas.openxmlformats.org/drawingml/2006/main" noChangeAspect="1"/>
+            </wp:cNvGraphicFramePr>
+            <a:graphic xmlns:a="http://schemas.openxmlformats.org/drawingml/2006/main">
+              <a:graphicData uri="http://schemas.openxmlformats.org/drawingml/2006/picture">
+                <pic:pic xmlns:pic="http://schemas.openxmlformats.org/drawingml/2006/picture">
+                  <pic:nvPicPr>
+                    <pic:cNvPr id="45" name="Immagine 45"/>
+                    <pic:cNvPicPr/>
+                  </pic:nvPicPr>
+                  <pic:blipFill>
+                    <a:blip r:embed="rId35" cstate="print">
+                      <a:extLst>
+                        <a:ext uri="{28A0092B-C50C-407E-A947-70E740481C1C}">
+                          <a14:useLocalDpi xmlns:a14="http://schemas.microsoft.com/office/drawing/2010/main" val="0"/>
+                        </a:ext>
+                      </a:extLst>
+                    </a:blip>
+                    <a:stretch>
+                      <a:fillRect/>
+                    </a:stretch>
+                  </pic:blipFill>
+                  <pic:spPr>
+                    <a:xfrm>
+                      <a:off x="0" y="0"/>
+                      <a:ext cx="7561428" cy="3024730"/>
+                    </a:xfrm>
+                    <a:prstGeom prst="rect">
+                      <a:avLst/>
+                    </a:prstGeom>
+                  </pic:spPr>
+                </pic:pic>
+              </a:graphicData>
+            </a:graphic>
+            <wp14:sizeRelH relativeFrom="margin">
+              <wp14:pctWidth>0</wp14:pctWidth>
+            </wp14:sizeRelH>
+            <wp14:sizeRelV relativeFrom="margin">
+              <wp14:pctHeight>0</wp14:pctHeight>
+            </wp14:sizeRelV>
+          </wp:anchor>
+        </w:drawing>
+      </w:r>
+      <w:r>
+        <w:rPr>
+          <w:noProof/>
+          <w:color w:val="auto"/>
+        </w:rPr>
+        <w:t>precedentemente, tale tecnica presenta variazioni maggiori in ambito di traiettoria e, quindi, più soggetta ad errori e “curvature particolari”.</w:t>
+      </w:r>
     </w:p>
     <w:p>
       <w:pPr>
-        <w:pStyle w:val="Titolo3"/>
         <w:jc w:val="both"/>
         <w:rPr>
-          <w:i w:val="0"/>
-          <w:iCs/>
-          <w:sz w:val="28"/>
-          <w:szCs w:val="24"/>
+          <w:noProof/>
+          <w:color w:val="auto"/>
         </w:rPr>
       </w:pPr>
     </w:p>
@@ -12744,18 +13135,7 @@
         <w:t>Visibility Graphs</w:t>
       </w:r>
     </w:p>
-    <w:p>
-      <w:pPr>
-        <w:pStyle w:val="Titolo3"/>
-        <w:jc w:val="both"/>
-        <w:rPr>
-          <w:i w:val="0"/>
-          <w:iCs/>
-          <w:sz w:val="28"/>
-          <w:szCs w:val="24"/>
-        </w:rPr>
-      </w:pPr>
-    </w:p>
+    <w:p/>
     <w:p>
       <w:pPr>
         <w:pStyle w:val="Titolo3"/>
@@ -12966,9 +13346,9 @@
       </w:pPr>
     </w:p>
     <w:sectPr>
-      <w:headerReference w:type="default" r:id="rId32"/>
-      <w:footerReference w:type="default" r:id="rId33"/>
-      <w:footerReference w:type="first" r:id="rId34"/>
+      <w:headerReference w:type="default" r:id="rId36"/>
+      <w:footerReference w:type="default" r:id="rId37"/>
+      <w:footerReference w:type="first" r:id="rId38"/>
       <w:pgSz w:w="11906" w:h="16838" w:code="9"/>
       <w:pgMar w:top="720" w:right="1152" w:bottom="720" w:left="1152" w:header="0" w:footer="113" w:gutter="0"/>
       <w:pgNumType w:start="1"/>
